--- a/Daniel_Kiselev_Resume_docx.docx
+++ b/Daniel_Kiselev_Resume_docx.docx
@@ -61,7 +61,25 @@
           <w:szCs w:val="24"/>
           <w:lang w:eastAsia="zh-CN"/>
         </w:rPr>
-        <w:t xml:space="preserve">7 Glenwood Court, Tenafly New Jersey </w:t>
+        <w:t>7 Glenwood Court Tenafly</w:t>
+      </w:r>
+      <w:r>
+        <w:rPr>
+          <w:rFonts w:ascii="Times New Roman" w:eastAsia="SimSun" w:hAnsi="Times New Roman" w:cs="Times New Roman"/>
+          <w:sz w:val="24"/>
+          <w:szCs w:val="24"/>
+          <w:lang w:eastAsia="zh-CN"/>
+        </w:rPr>
+        <w:t>,</w:t>
+      </w:r>
+      <w:r>
+        <w:rPr>
+          <w:rFonts w:ascii="Times New Roman" w:eastAsia="SimSun" w:hAnsi="Times New Roman" w:cs="Times New Roman"/>
+          <w:sz w:val="24"/>
+          <w:szCs w:val="24"/>
+          <w:lang w:eastAsia="zh-CN"/>
+        </w:rPr>
+        <w:t xml:space="preserve"> New Jersey </w:t>
       </w:r>
       <w:r>
         <w:rPr>
@@ -283,7 +301,27 @@
           <w:szCs w:val="24"/>
           <w:lang w:eastAsia="zh-CN"/>
         </w:rPr>
-        <w:t>Expected May 2019</w:t>
+        <w:t xml:space="preserve">2015 </w:t>
+      </w:r>
+      <w:bookmarkStart w:id="1" w:name="_GoBack"/>
+      <w:bookmarkEnd w:id="1"/>
+      <w:r>
+        <w:rPr>
+          <w:rFonts w:ascii="Times New Roman" w:eastAsia="SimSun" w:hAnsi="Times New Roman" w:cs="Times New Roman"/>
+          <w:sz w:val="24"/>
+          <w:szCs w:val="24"/>
+          <w:lang w:eastAsia="zh-CN"/>
+        </w:rPr>
+        <w:t>-</w:t>
+      </w:r>
+      <w:r>
+        <w:rPr>
+          <w:rFonts w:ascii="Times New Roman" w:eastAsia="SimSun" w:hAnsi="Times New Roman" w:cs="Times New Roman"/>
+          <w:sz w:val="24"/>
+          <w:szCs w:val="24"/>
+          <w:lang w:eastAsia="zh-CN"/>
+        </w:rPr>
+        <w:t xml:space="preserve"> 2019</w:t>
       </w:r>
     </w:p>
     <w:p>
@@ -1400,8 +1438,6 @@
         </w:rPr>
         <w:t>Rochester</w:t>
       </w:r>
-      <w:bookmarkStart w:id="1" w:name="_GoBack"/>
-      <w:bookmarkEnd w:id="1"/>
       <w:r>
         <w:rPr>
           <w:rFonts w:ascii="Times New Roman" w:eastAsia="SimSun" w:hAnsi="Times New Roman" w:cs="Times New Roman"/>

--- a/Daniel_Kiselev_Resume_docx.docx
+++ b/Daniel_Kiselev_Resume_docx.docx
@@ -61,25 +61,7 @@
           <w:szCs w:val="24"/>
           <w:lang w:eastAsia="zh-CN"/>
         </w:rPr>
-        <w:t>7 Glenwood Court Tenafly</w:t>
-      </w:r>
-      <w:r>
-        <w:rPr>
-          <w:rFonts w:ascii="Times New Roman" w:eastAsia="SimSun" w:hAnsi="Times New Roman" w:cs="Times New Roman"/>
-          <w:sz w:val="24"/>
-          <w:szCs w:val="24"/>
-          <w:lang w:eastAsia="zh-CN"/>
-        </w:rPr>
-        <w:t>,</w:t>
-      </w:r>
-      <w:r>
-        <w:rPr>
-          <w:rFonts w:ascii="Times New Roman" w:eastAsia="SimSun" w:hAnsi="Times New Roman" w:cs="Times New Roman"/>
-          <w:sz w:val="24"/>
-          <w:szCs w:val="24"/>
-          <w:lang w:eastAsia="zh-CN"/>
-        </w:rPr>
-        <w:t xml:space="preserve"> New Jersey </w:t>
+        <w:t xml:space="preserve">7 Glenwood Court, Tenafly New Jersey </w:t>
       </w:r>
       <w:r>
         <w:rPr>
@@ -301,7 +283,7 @@
           <w:szCs w:val="24"/>
           <w:lang w:eastAsia="zh-CN"/>
         </w:rPr>
-        <w:t xml:space="preserve">2015 </w:t>
+        <w:t>2015-</w:t>
       </w:r>
       <w:bookmarkStart w:id="1" w:name="_GoBack"/>
       <w:bookmarkEnd w:id="1"/>
@@ -312,16 +294,7 @@
           <w:szCs w:val="24"/>
           <w:lang w:eastAsia="zh-CN"/>
         </w:rPr>
-        <w:t>-</w:t>
-      </w:r>
-      <w:r>
-        <w:rPr>
-          <w:rFonts w:ascii="Times New Roman" w:eastAsia="SimSun" w:hAnsi="Times New Roman" w:cs="Times New Roman"/>
-          <w:sz w:val="24"/>
-          <w:szCs w:val="24"/>
-          <w:lang w:eastAsia="zh-CN"/>
-        </w:rPr>
-        <w:t xml:space="preserve"> 2019</w:t>
+        <w:t>2019</w:t>
       </w:r>
     </w:p>
     <w:p>
@@ -1482,7 +1455,17 @@
           <w:szCs w:val="24"/>
           <w:lang w:eastAsia="zh-CN"/>
         </w:rPr>
-        <w:t>Technology</w:t>
+        <w:t>Te</w:t>
+      </w:r>
+      <w:r>
+        <w:rPr>
+          <w:rFonts w:ascii="Times New Roman" w:eastAsia="SimSun" w:hAnsi="Times New Roman" w:cs="Times New Roman"/>
+          <w:i/>
+          <w:sz w:val="24"/>
+          <w:szCs w:val="24"/>
+          <w:lang w:eastAsia="zh-CN"/>
+        </w:rPr>
+        <w:t>acher’s</w:t>
       </w:r>
       <w:r>
         <w:rPr>

--- a/Daniel_Kiselev_Resume_docx.docx
+++ b/Daniel_Kiselev_Resume_docx.docx
@@ -61,7 +61,27 @@
           <w:szCs w:val="24"/>
           <w:lang w:eastAsia="zh-CN"/>
         </w:rPr>
-        <w:t xml:space="preserve">7 Glenwood Court, Tenafly New Jersey </w:t>
+        <w:t>7 Glenwood Court Tenafly</w:t>
+      </w:r>
+      <w:r>
+        <w:rPr>
+          <w:rFonts w:ascii="Times New Roman" w:eastAsia="SimSun" w:hAnsi="Times New Roman" w:cs="Times New Roman"/>
+          <w:sz w:val="24"/>
+          <w:szCs w:val="24"/>
+          <w:lang w:eastAsia="zh-CN"/>
+        </w:rPr>
+        <w:t>,</w:t>
+      </w:r>
+      <w:bookmarkStart w:id="1" w:name="_GoBack"/>
+      <w:bookmarkEnd w:id="1"/>
+      <w:r>
+        <w:rPr>
+          <w:rFonts w:ascii="Times New Roman" w:eastAsia="SimSun" w:hAnsi="Times New Roman" w:cs="Times New Roman"/>
+          <w:sz w:val="24"/>
+          <w:szCs w:val="24"/>
+          <w:lang w:eastAsia="zh-CN"/>
+        </w:rPr>
+        <w:t xml:space="preserve"> New Jersey </w:t>
       </w:r>
       <w:r>
         <w:rPr>
@@ -285,8 +305,6 @@
         </w:rPr>
         <w:t>2015-</w:t>
       </w:r>
-      <w:bookmarkStart w:id="1" w:name="_GoBack"/>
-      <w:bookmarkEnd w:id="1"/>
       <w:r>
         <w:rPr>
           <w:rFonts w:ascii="Times New Roman" w:eastAsia="SimSun" w:hAnsi="Times New Roman" w:cs="Times New Roman"/>

--- a/Daniel_Kiselev_Resume_docx.docx
+++ b/Daniel_Kiselev_Resume_docx.docx
@@ -4,1809 +4,2020 @@
   <w:body>
     <w:p>
       <w:pPr>
-        <w:tabs>
-          <w:tab w:val="center" w:pos="4320"/>
-          <w:tab w:val="right" w:pos="8640"/>
-        </w:tabs>
         <w:spacing w:after="0" w:line="240" w:lineRule="auto"/>
         <w:jc w:val="center"/>
         <w:rPr>
-          <w:rFonts w:ascii="Times New Roman" w:eastAsia="SimSun" w:hAnsi="Times New Roman" w:cs="Times New Roman"/>
+          <w:rFonts w:ascii="-webkit-standard" w:eastAsia="Times New Roman" w:hAnsi="-webkit-standard" w:cs="Times New Roman"/>
+          <w:color w:val="000000"/>
+          <w:sz w:val="24"/>
+          <w:szCs w:val="24"/>
+        </w:rPr>
+      </w:pPr>
+      <w:r>
+        <w:rPr>
+          <w:rFonts w:ascii="Times New Roman" w:eastAsia="Times New Roman" w:hAnsi="Times New Roman" w:cs="Times New Roman"/>
+          <w:color w:val="000000"/>
           <w:sz w:val="44"/>
           <w:szCs w:val="44"/>
-          <w:lang w:eastAsia="zh-CN"/>
-        </w:rPr>
-      </w:pPr>
-      <w:bookmarkStart w:id="0" w:name="_Hlk507431182"/>
-      <w:r>
-        <w:rPr>
-          <w:rFonts w:ascii="Times New Roman" w:eastAsia="SimSun" w:hAnsi="Times New Roman" w:cs="Times New Roman"/>
-          <w:sz w:val="44"/>
-          <w:szCs w:val="44"/>
-          <w:lang w:eastAsia="zh-CN"/>
-        </w:rPr>
-        <w:t xml:space="preserve">Daniel </w:t>
+        </w:rPr>
+        <w:t>Daniel Kiselev</w:t>
+      </w:r>
+    </w:p>
+    <w:p>
+      <w:pPr>
+        <w:spacing w:after="0" w:line="240" w:lineRule="auto"/>
+        <w:jc w:val="center"/>
+        <w:rPr>
+          <w:rFonts w:ascii="-webkit-standard" w:eastAsia="Times New Roman" w:hAnsi="-webkit-standard" w:cs="Times New Roman"/>
+          <w:color w:val="000000"/>
+          <w:sz w:val="24"/>
+          <w:szCs w:val="24"/>
+        </w:rPr>
+      </w:pPr>
+      <w:r>
+        <w:rPr>
+          <w:rFonts w:ascii="Times New Roman" w:eastAsia="Times New Roman" w:hAnsi="Times New Roman" w:cs="Times New Roman"/>
+          <w:color w:val="000000"/>
+          <w:sz w:val="24"/>
+          <w:szCs w:val="24"/>
+        </w:rPr>
+        <w:t xml:space="preserve">7 Glenwood Court Tenafly, New Jersey </w:t>
+      </w:r>
+      <w:r>
+        <w:rPr>
+          <w:rFonts w:ascii="Times New Roman" w:eastAsia="Times New Roman" w:hAnsi="Times New Roman" w:cs="Times New Roman"/>
+          <w:b/>
+          <w:bCs/>
+          <w:color w:val="000000"/>
+          <w:sz w:val="24"/>
+          <w:szCs w:val="24"/>
+        </w:rPr>
+        <w:t>|</w:t>
+      </w:r>
+      <w:r>
+        <w:rPr>
+          <w:rFonts w:ascii="Times New Roman" w:eastAsia="Times New Roman" w:hAnsi="Times New Roman" w:cs="Times New Roman"/>
+          <w:color w:val="000000"/>
+          <w:sz w:val="24"/>
+          <w:szCs w:val="24"/>
+        </w:rPr>
+        <w:t xml:space="preserve"> (908) 456-6834 </w:t>
+      </w:r>
+      <w:r>
+        <w:rPr>
+          <w:rFonts w:ascii="Times New Roman" w:eastAsia="Times New Roman" w:hAnsi="Times New Roman" w:cs="Times New Roman"/>
+          <w:b/>
+          <w:bCs/>
+          <w:color w:val="000000"/>
+          <w:sz w:val="24"/>
+          <w:szCs w:val="24"/>
+        </w:rPr>
+        <w:t>|</w:t>
+      </w:r>
+      <w:r>
+        <w:rPr>
+          <w:rFonts w:ascii="Times New Roman" w:eastAsia="Times New Roman" w:hAnsi="Times New Roman" w:cs="Times New Roman"/>
+          <w:color w:val="000000"/>
+          <w:sz w:val="24"/>
+          <w:szCs w:val="24"/>
+        </w:rPr>
+        <w:t xml:space="preserve"> dannykiselev@gmail.com</w:t>
+      </w:r>
+    </w:p>
+    <w:p>
+      <w:pPr>
+        <w:spacing w:after="0" w:line="240" w:lineRule="auto"/>
+        <w:rPr>
+          <w:rFonts w:ascii="-webkit-standard" w:eastAsia="Times New Roman" w:hAnsi="-webkit-standard" w:cs="Times New Roman"/>
+          <w:color w:val="000000"/>
+          <w:sz w:val="24"/>
+          <w:szCs w:val="24"/>
+        </w:rPr>
+      </w:pPr>
+    </w:p>
+    <w:p>
+      <w:pPr>
+        <w:pBdr>
+          <w:bottom w:val="single" w:sz="4" w:space="1" w:color="000000"/>
+        </w:pBdr>
+        <w:spacing w:after="0" w:line="240" w:lineRule="auto"/>
+        <w:rPr>
+          <w:rFonts w:ascii="-webkit-standard" w:eastAsia="Times New Roman" w:hAnsi="-webkit-standard" w:cs="Times New Roman"/>
+          <w:color w:val="000000"/>
+          <w:sz w:val="24"/>
+          <w:szCs w:val="24"/>
+        </w:rPr>
+      </w:pPr>
+      <w:r>
+        <w:rPr>
+          <w:rFonts w:ascii="Times New Roman" w:eastAsia="Times New Roman" w:hAnsi="Times New Roman" w:cs="Times New Roman"/>
+          <w:b/>
+          <w:bCs/>
+          <w:color w:val="000000"/>
+          <w:sz w:val="24"/>
+          <w:szCs w:val="24"/>
+        </w:rPr>
+        <w:t>EDUCATION</w:t>
+      </w:r>
+    </w:p>
+    <w:p>
+      <w:pPr>
+        <w:spacing w:after="0" w:line="240" w:lineRule="auto"/>
+        <w:rPr>
+          <w:rFonts w:ascii="-webkit-standard" w:eastAsia="Times New Roman" w:hAnsi="-webkit-standard" w:cs="Times New Roman"/>
+          <w:color w:val="000000"/>
+          <w:sz w:val="24"/>
+          <w:szCs w:val="24"/>
+        </w:rPr>
+      </w:pPr>
+      <w:r>
+        <w:rPr>
+          <w:rFonts w:ascii="Times New Roman" w:eastAsia="Times New Roman" w:hAnsi="Times New Roman" w:cs="Times New Roman"/>
+          <w:b/>
+          <w:bCs/>
+          <w:color w:val="000000"/>
+          <w:sz w:val="28"/>
+          <w:szCs w:val="28"/>
+        </w:rPr>
+        <w:t xml:space="preserve">University of Rochester </w:t>
+      </w:r>
+      <w:r>
+        <w:rPr>
+          <w:rFonts w:ascii="Times New Roman" w:eastAsia="Times New Roman" w:hAnsi="Times New Roman" w:cs="Times New Roman"/>
+          <w:b/>
+          <w:bCs/>
+          <w:color w:val="000000"/>
+          <w:sz w:val="24"/>
+          <w:szCs w:val="24"/>
+        </w:rPr>
+        <w:tab/>
+      </w:r>
+      <w:r>
+        <w:rPr>
+          <w:rFonts w:ascii="Times New Roman" w:eastAsia="Times New Roman" w:hAnsi="Times New Roman" w:cs="Times New Roman"/>
+          <w:b/>
+          <w:bCs/>
+          <w:color w:val="000000"/>
+          <w:sz w:val="24"/>
+          <w:szCs w:val="24"/>
+        </w:rPr>
+        <w:tab/>
+      </w:r>
+      <w:r>
+        <w:rPr>
+          <w:rFonts w:ascii="Times New Roman" w:eastAsia="Times New Roman" w:hAnsi="Times New Roman" w:cs="Times New Roman"/>
+          <w:b/>
+          <w:bCs/>
+          <w:color w:val="000000"/>
+          <w:sz w:val="24"/>
+          <w:szCs w:val="24"/>
+        </w:rPr>
+        <w:tab/>
+      </w:r>
+      <w:r>
+        <w:rPr>
+          <w:rFonts w:ascii="Times New Roman" w:eastAsia="Times New Roman" w:hAnsi="Times New Roman" w:cs="Times New Roman"/>
+          <w:b/>
+          <w:bCs/>
+          <w:color w:val="000000"/>
+          <w:sz w:val="24"/>
+          <w:szCs w:val="24"/>
+        </w:rPr>
+        <w:tab/>
+      </w:r>
+      <w:r>
+        <w:rPr>
+          <w:rFonts w:ascii="Times New Roman" w:eastAsia="Times New Roman" w:hAnsi="Times New Roman" w:cs="Times New Roman"/>
+          <w:b/>
+          <w:bCs/>
+          <w:color w:val="000000"/>
+          <w:sz w:val="24"/>
+          <w:szCs w:val="24"/>
+        </w:rPr>
+        <w:tab/>
+      </w:r>
+      <w:r>
+        <w:rPr>
+          <w:rFonts w:ascii="Times New Roman" w:eastAsia="Times New Roman" w:hAnsi="Times New Roman" w:cs="Times New Roman"/>
+          <w:b/>
+          <w:bCs/>
+          <w:color w:val="000000"/>
+          <w:sz w:val="24"/>
+          <w:szCs w:val="24"/>
+        </w:rPr>
+        <w:tab/>
+      </w:r>
+      <w:r>
+        <w:rPr>
+          <w:rFonts w:ascii="Times New Roman" w:eastAsia="Times New Roman" w:hAnsi="Times New Roman" w:cs="Times New Roman"/>
+          <w:b/>
+          <w:bCs/>
+          <w:color w:val="000000"/>
+          <w:sz w:val="24"/>
+          <w:szCs w:val="24"/>
+        </w:rPr>
+        <w:tab/>
       </w:r>
       <w:proofErr w:type="spellStart"/>
       <w:r>
         <w:rPr>
-          <w:rFonts w:ascii="Times New Roman" w:eastAsia="SimSun" w:hAnsi="Times New Roman" w:cs="Times New Roman"/>
-          <w:sz w:val="44"/>
-          <w:szCs w:val="44"/>
-          <w:lang w:eastAsia="zh-CN"/>
-        </w:rPr>
-        <w:t>Kiselev</w:t>
+          <w:rFonts w:ascii="Times New Roman" w:eastAsia="Times New Roman" w:hAnsi="Times New Roman" w:cs="Times New Roman"/>
+          <w:b/>
+          <w:bCs/>
+          <w:color w:val="000000"/>
+          <w:sz w:val="28"/>
+          <w:szCs w:val="28"/>
+        </w:rPr>
+        <w:t>Rochester</w:t>
+      </w:r>
+      <w:proofErr w:type="spellEnd"/>
+      <w:r>
+        <w:rPr>
+          <w:rFonts w:ascii="Times New Roman" w:eastAsia="Times New Roman" w:hAnsi="Times New Roman" w:cs="Times New Roman"/>
+          <w:b/>
+          <w:bCs/>
+          <w:color w:val="000000"/>
+          <w:sz w:val="28"/>
+          <w:szCs w:val="28"/>
+        </w:rPr>
+        <w:t>, NY</w:t>
+      </w:r>
+    </w:p>
+    <w:p>
+      <w:pPr>
+        <w:spacing w:after="0" w:line="240" w:lineRule="auto"/>
+        <w:rPr>
+          <w:rFonts w:ascii="-webkit-standard" w:eastAsia="Times New Roman" w:hAnsi="-webkit-standard" w:cs="Times New Roman"/>
+          <w:color w:val="000000"/>
+          <w:sz w:val="24"/>
+          <w:szCs w:val="24"/>
+        </w:rPr>
+      </w:pPr>
+      <w:r>
+        <w:rPr>
+          <w:rFonts w:ascii="Times New Roman" w:eastAsia="Times New Roman" w:hAnsi="Times New Roman" w:cs="Times New Roman"/>
+          <w:i/>
+          <w:iCs/>
+          <w:color w:val="000000"/>
+          <w:sz w:val="24"/>
+          <w:szCs w:val="24"/>
+        </w:rPr>
+        <w:t>B.S. in Computer Science GPA 3.2/4.0</w:t>
+      </w:r>
+      <w:r>
+        <w:rPr>
+          <w:rFonts w:ascii="Times New Roman" w:eastAsia="Times New Roman" w:hAnsi="Times New Roman" w:cs="Times New Roman"/>
+          <w:i/>
+          <w:iCs/>
+          <w:color w:val="000000"/>
+          <w:sz w:val="24"/>
+          <w:szCs w:val="24"/>
+        </w:rPr>
+        <w:tab/>
+      </w:r>
+      <w:r>
+        <w:rPr>
+          <w:rFonts w:ascii="Times New Roman" w:eastAsia="Times New Roman" w:hAnsi="Times New Roman" w:cs="Times New Roman"/>
+          <w:i/>
+          <w:iCs/>
+          <w:color w:val="000000"/>
+          <w:sz w:val="24"/>
+          <w:szCs w:val="24"/>
+        </w:rPr>
+        <w:tab/>
+      </w:r>
+      <w:r>
+        <w:rPr>
+          <w:rFonts w:ascii="Times New Roman" w:eastAsia="Times New Roman" w:hAnsi="Times New Roman" w:cs="Times New Roman"/>
+          <w:i/>
+          <w:iCs/>
+          <w:color w:val="000000"/>
+          <w:sz w:val="24"/>
+          <w:szCs w:val="24"/>
+        </w:rPr>
+        <w:tab/>
+      </w:r>
+      <w:r>
+        <w:rPr>
+          <w:rFonts w:ascii="Times New Roman" w:eastAsia="Times New Roman" w:hAnsi="Times New Roman" w:cs="Times New Roman"/>
+          <w:i/>
+          <w:iCs/>
+          <w:color w:val="000000"/>
+          <w:sz w:val="24"/>
+          <w:szCs w:val="24"/>
+        </w:rPr>
+        <w:tab/>
+      </w:r>
+      <w:r>
+        <w:rPr>
+          <w:rFonts w:ascii="Times New Roman" w:eastAsia="Times New Roman" w:hAnsi="Times New Roman" w:cs="Times New Roman"/>
+          <w:i/>
+          <w:iCs/>
+          <w:color w:val="000000"/>
+          <w:sz w:val="24"/>
+          <w:szCs w:val="24"/>
+        </w:rPr>
+        <w:tab/>
+      </w:r>
+      <w:r>
+        <w:rPr>
+          <w:rFonts w:ascii="Times New Roman" w:eastAsia="Times New Roman" w:hAnsi="Times New Roman" w:cs="Times New Roman"/>
+          <w:i/>
+          <w:iCs/>
+          <w:color w:val="000000"/>
+          <w:sz w:val="24"/>
+          <w:szCs w:val="24"/>
+        </w:rPr>
+        <w:tab/>
+      </w:r>
+      <w:r>
+        <w:rPr>
+          <w:rFonts w:ascii="Times New Roman" w:eastAsia="Times New Roman" w:hAnsi="Times New Roman" w:cs="Times New Roman"/>
+          <w:color w:val="000000"/>
+          <w:sz w:val="24"/>
+          <w:szCs w:val="24"/>
+        </w:rPr>
+        <w:t>2015-2019</w:t>
+      </w:r>
+    </w:p>
+    <w:p>
+      <w:pPr>
+        <w:spacing w:after="0" w:line="240" w:lineRule="auto"/>
+        <w:rPr>
+          <w:rFonts w:ascii="-webkit-standard" w:eastAsia="Times New Roman" w:hAnsi="-webkit-standard" w:cs="Times New Roman"/>
+          <w:color w:val="000000"/>
+          <w:sz w:val="24"/>
+          <w:szCs w:val="24"/>
+        </w:rPr>
+      </w:pPr>
+    </w:p>
+    <w:p>
+      <w:pPr>
+        <w:spacing w:after="0" w:line="240" w:lineRule="auto"/>
+        <w:rPr>
+          <w:rFonts w:ascii="Times New Roman" w:eastAsia="Times New Roman" w:hAnsi="Times New Roman" w:cs="Times New Roman"/>
+          <w:b/>
+          <w:bCs/>
+          <w:i/>
+          <w:iCs/>
+          <w:color w:val="000000"/>
+          <w:sz w:val="24"/>
+          <w:szCs w:val="24"/>
+        </w:rPr>
+      </w:pPr>
+      <w:r>
+        <w:rPr>
+          <w:rFonts w:ascii="Times New Roman" w:eastAsia="Times New Roman" w:hAnsi="Times New Roman" w:cs="Times New Roman"/>
+          <w:b/>
+          <w:bCs/>
+          <w:color w:val="000000"/>
+          <w:sz w:val="24"/>
+          <w:szCs w:val="24"/>
+          <w:u w:val="single"/>
+        </w:rPr>
+        <w:t>Projects:</w:t>
+      </w:r>
+      <w:r>
+        <w:rPr>
+          <w:rFonts w:ascii="Times New Roman" w:eastAsia="Times New Roman" w:hAnsi="Times New Roman" w:cs="Times New Roman"/>
+          <w:b/>
+          <w:bCs/>
+          <w:color w:val="000000"/>
+          <w:sz w:val="24"/>
+          <w:szCs w:val="24"/>
+        </w:rPr>
+        <w:t xml:space="preserve"> </w:t>
+      </w:r>
+      <w:r>
+        <w:rPr>
+          <w:rFonts w:ascii="Times New Roman" w:eastAsia="Times New Roman" w:hAnsi="Times New Roman" w:cs="Times New Roman"/>
+          <w:b/>
+          <w:bCs/>
+          <w:i/>
+          <w:iCs/>
+          <w:color w:val="000000"/>
+          <w:sz w:val="24"/>
+          <w:szCs w:val="24"/>
+        </w:rPr>
+        <w:t>github.com/</w:t>
+      </w:r>
+      <w:proofErr w:type="spellStart"/>
+      <w:r>
+        <w:rPr>
+          <w:rFonts w:ascii="Times New Roman" w:eastAsia="Times New Roman" w:hAnsi="Times New Roman" w:cs="Times New Roman"/>
+          <w:b/>
+          <w:bCs/>
+          <w:i/>
+          <w:iCs/>
+          <w:color w:val="000000"/>
+          <w:sz w:val="24"/>
+          <w:szCs w:val="24"/>
+        </w:rPr>
+        <w:t>danielkiselev</w:t>
+      </w:r>
+      <w:proofErr w:type="spellEnd"/>
+      <w:r>
+        <w:rPr>
+          <w:rFonts w:ascii="Times New Roman" w:eastAsia="Times New Roman" w:hAnsi="Times New Roman" w:cs="Times New Roman"/>
+          <w:b/>
+          <w:bCs/>
+          <w:i/>
+          <w:iCs/>
+          <w:color w:val="000000"/>
+          <w:sz w:val="24"/>
+          <w:szCs w:val="24"/>
+        </w:rPr>
+        <w:t xml:space="preserve"> | danielkiselev.com</w:t>
+      </w:r>
+    </w:p>
+    <w:p>
+      <w:pPr>
+        <w:spacing w:after="0" w:line="240" w:lineRule="auto"/>
+        <w:rPr>
+          <w:rFonts w:ascii="-webkit-standard" w:eastAsia="Times New Roman" w:hAnsi="-webkit-standard" w:cs="Times New Roman"/>
+          <w:color w:val="000000"/>
+          <w:sz w:val="24"/>
+          <w:szCs w:val="24"/>
+        </w:rPr>
+      </w:pPr>
+    </w:p>
+    <w:p>
+      <w:pPr>
+        <w:spacing w:after="0" w:line="240" w:lineRule="auto"/>
+        <w:rPr>
+          <w:rFonts w:ascii="-webkit-standard" w:eastAsia="Times New Roman" w:hAnsi="-webkit-standard" w:cs="Times New Roman"/>
+          <w:color w:val="000000"/>
+          <w:sz w:val="24"/>
+          <w:szCs w:val="24"/>
+        </w:rPr>
+      </w:pPr>
+      <w:r>
+        <w:rPr>
+          <w:rFonts w:ascii="Times New Roman" w:eastAsia="Times New Roman" w:hAnsi="Times New Roman" w:cs="Times New Roman"/>
+          <w:b/>
+          <w:bCs/>
+          <w:color w:val="000000"/>
+          <w:sz w:val="24"/>
+          <w:szCs w:val="24"/>
+        </w:rPr>
+        <w:t xml:space="preserve">Whip – </w:t>
+      </w:r>
+      <w:proofErr w:type="spellStart"/>
+      <w:r>
+        <w:rPr>
+          <w:rFonts w:ascii="Times New Roman" w:eastAsia="Times New Roman" w:hAnsi="Times New Roman" w:cs="Times New Roman"/>
+          <w:b/>
+          <w:bCs/>
+          <w:color w:val="000000"/>
+          <w:sz w:val="24"/>
+          <w:szCs w:val="24"/>
+        </w:rPr>
+        <w:t>DandyHacks</w:t>
+      </w:r>
+      <w:proofErr w:type="spellEnd"/>
+      <w:r>
+        <w:rPr>
+          <w:rFonts w:ascii="Times New Roman" w:eastAsia="Times New Roman" w:hAnsi="Times New Roman" w:cs="Times New Roman"/>
+          <w:b/>
+          <w:bCs/>
+          <w:color w:val="000000"/>
+          <w:sz w:val="24"/>
+          <w:szCs w:val="24"/>
+        </w:rPr>
+        <w:t xml:space="preserve"> Hackathon Project</w:t>
+      </w:r>
+    </w:p>
+    <w:p>
+      <w:pPr>
+        <w:numPr>
+          <w:ilvl w:val="0"/>
+          <w:numId w:val="12"/>
+        </w:numPr>
+        <w:spacing w:after="0" w:line="240" w:lineRule="auto"/>
+        <w:textAlignment w:val="baseline"/>
+        <w:rPr>
+          <w:rFonts w:ascii="Times New Roman" w:eastAsia="Times New Roman" w:hAnsi="Times New Roman" w:cs="Times New Roman"/>
+          <w:color w:val="000000"/>
+          <w:sz w:val="24"/>
+          <w:szCs w:val="24"/>
+        </w:rPr>
+      </w:pPr>
+      <w:r>
+        <w:rPr>
+          <w:rFonts w:ascii="Times New Roman" w:eastAsia="Times New Roman" w:hAnsi="Times New Roman" w:cs="Times New Roman"/>
+          <w:color w:val="000000"/>
+          <w:sz w:val="24"/>
+          <w:szCs w:val="24"/>
+        </w:rPr>
+        <w:t>Received Google’s award for best use of Google Places API.</w:t>
+      </w:r>
+    </w:p>
+    <w:p>
+      <w:pPr>
+        <w:numPr>
+          <w:ilvl w:val="0"/>
+          <w:numId w:val="12"/>
+        </w:numPr>
+        <w:spacing w:after="0" w:line="240" w:lineRule="auto"/>
+        <w:textAlignment w:val="baseline"/>
+        <w:rPr>
+          <w:rFonts w:ascii="Times New Roman" w:eastAsia="Times New Roman" w:hAnsi="Times New Roman" w:cs="Times New Roman"/>
+          <w:color w:val="000000"/>
+          <w:sz w:val="24"/>
+          <w:szCs w:val="24"/>
+        </w:rPr>
+      </w:pPr>
+      <w:r>
+        <w:rPr>
+          <w:rFonts w:ascii="Times New Roman" w:eastAsia="Times New Roman" w:hAnsi="Times New Roman" w:cs="Times New Roman"/>
+          <w:color w:val="000000"/>
+          <w:sz w:val="24"/>
+          <w:szCs w:val="24"/>
+        </w:rPr>
+        <w:t xml:space="preserve">Received </w:t>
+      </w:r>
+      <w:proofErr w:type="spellStart"/>
+      <w:r>
+        <w:rPr>
+          <w:rFonts w:ascii="Times New Roman" w:eastAsia="Times New Roman" w:hAnsi="Times New Roman" w:cs="Times New Roman"/>
+          <w:color w:val="000000"/>
+          <w:sz w:val="24"/>
+          <w:szCs w:val="24"/>
+        </w:rPr>
+        <w:t>FactSets’s</w:t>
+      </w:r>
+      <w:proofErr w:type="spellEnd"/>
+      <w:r>
+        <w:rPr>
+          <w:rFonts w:ascii="Times New Roman" w:eastAsia="Times New Roman" w:hAnsi="Times New Roman" w:cs="Times New Roman"/>
+          <w:color w:val="000000"/>
+          <w:sz w:val="24"/>
+          <w:szCs w:val="24"/>
+        </w:rPr>
+        <w:t xml:space="preserve"> Frankenstein award for best use of multiple APIs.</w:t>
+      </w:r>
+    </w:p>
+    <w:p>
+      <w:pPr>
+        <w:numPr>
+          <w:ilvl w:val="0"/>
+          <w:numId w:val="12"/>
+        </w:numPr>
+        <w:spacing w:after="0" w:line="240" w:lineRule="auto"/>
+        <w:textAlignment w:val="baseline"/>
+        <w:rPr>
+          <w:rFonts w:ascii="Times New Roman" w:eastAsia="Times New Roman" w:hAnsi="Times New Roman" w:cs="Times New Roman"/>
+          <w:color w:val="000000"/>
+          <w:sz w:val="24"/>
+          <w:szCs w:val="24"/>
+        </w:rPr>
+      </w:pPr>
+      <w:r>
+        <w:rPr>
+          <w:rFonts w:ascii="Times New Roman" w:eastAsia="Times New Roman" w:hAnsi="Times New Roman" w:cs="Times New Roman"/>
+          <w:color w:val="000000"/>
+          <w:sz w:val="24"/>
+          <w:szCs w:val="24"/>
+        </w:rPr>
+        <w:t>Developed a web scraper to acquire airline data for assessing airport traffic in advance.</w:t>
+      </w:r>
+    </w:p>
+    <w:p>
+      <w:pPr>
+        <w:spacing w:after="0" w:line="240" w:lineRule="auto"/>
+        <w:ind w:left="720"/>
+        <w:textAlignment w:val="baseline"/>
+        <w:rPr>
+          <w:rFonts w:ascii="Times New Roman" w:eastAsia="Times New Roman" w:hAnsi="Times New Roman" w:cs="Times New Roman"/>
+          <w:color w:val="000000"/>
+          <w:sz w:val="24"/>
+          <w:szCs w:val="24"/>
+        </w:rPr>
+      </w:pPr>
+    </w:p>
+    <w:p>
+      <w:pPr>
+        <w:spacing w:after="0" w:line="240" w:lineRule="auto"/>
+        <w:rPr>
+          <w:rFonts w:ascii="-webkit-standard" w:eastAsia="Times New Roman" w:hAnsi="-webkit-standard" w:cs="Times New Roman"/>
+          <w:color w:val="000000"/>
+          <w:sz w:val="24"/>
+          <w:szCs w:val="24"/>
+        </w:rPr>
+      </w:pPr>
+      <w:r>
+        <w:rPr>
+          <w:rFonts w:ascii="Times New Roman" w:eastAsia="Times New Roman" w:hAnsi="Times New Roman" w:cs="Times New Roman"/>
+          <w:b/>
+          <w:bCs/>
+          <w:color w:val="000000"/>
+          <w:sz w:val="24"/>
+          <w:szCs w:val="24"/>
+        </w:rPr>
+        <w:t>Code Analysis – Advanced Compilers (Python)</w:t>
+      </w:r>
+    </w:p>
+    <w:p>
+      <w:pPr>
+        <w:numPr>
+          <w:ilvl w:val="0"/>
+          <w:numId w:val="13"/>
+        </w:numPr>
+        <w:spacing w:after="0" w:line="240" w:lineRule="auto"/>
+        <w:textAlignment w:val="baseline"/>
+        <w:rPr>
+          <w:rFonts w:ascii="Times New Roman" w:eastAsia="Times New Roman" w:hAnsi="Times New Roman" w:cs="Times New Roman"/>
+          <w:b/>
+          <w:bCs/>
+          <w:color w:val="000000"/>
+          <w:sz w:val="24"/>
+          <w:szCs w:val="24"/>
+        </w:rPr>
+      </w:pPr>
+      <w:r>
+        <w:rPr>
+          <w:rFonts w:ascii="Times New Roman" w:eastAsia="Times New Roman" w:hAnsi="Times New Roman" w:cs="Times New Roman"/>
+          <w:color w:val="000000"/>
+          <w:sz w:val="24"/>
+          <w:szCs w:val="24"/>
+        </w:rPr>
+        <w:t>Worked to break down code and understand what parts can be further optimized</w:t>
+      </w:r>
+    </w:p>
+    <w:p>
+      <w:pPr>
+        <w:numPr>
+          <w:ilvl w:val="0"/>
+          <w:numId w:val="13"/>
+        </w:numPr>
+        <w:spacing w:after="0" w:line="240" w:lineRule="auto"/>
+        <w:textAlignment w:val="baseline"/>
+        <w:rPr>
+          <w:rFonts w:ascii="Times New Roman" w:eastAsia="Times New Roman" w:hAnsi="Times New Roman" w:cs="Times New Roman"/>
+          <w:b/>
+          <w:bCs/>
+          <w:color w:val="000000"/>
+          <w:sz w:val="24"/>
+          <w:szCs w:val="24"/>
+        </w:rPr>
+      </w:pPr>
+      <w:r>
+        <w:rPr>
+          <w:rFonts w:ascii="Times New Roman" w:eastAsia="Times New Roman" w:hAnsi="Times New Roman" w:cs="Times New Roman"/>
+          <w:color w:val="000000"/>
+          <w:sz w:val="24"/>
+          <w:szCs w:val="24"/>
+        </w:rPr>
+        <w:t xml:space="preserve">Developed a compiler that </w:t>
+      </w:r>
+      <w:proofErr w:type="spellStart"/>
+      <w:r>
+        <w:rPr>
+          <w:rFonts w:ascii="Times New Roman" w:eastAsia="Times New Roman" w:hAnsi="Times New Roman" w:cs="Times New Roman"/>
+          <w:color w:val="000000"/>
+          <w:sz w:val="24"/>
+          <w:szCs w:val="24"/>
+        </w:rPr>
+        <w:t>reduce</w:t>
+      </w:r>
+      <w:r>
+        <w:rPr>
+          <w:rFonts w:ascii="Times New Roman" w:eastAsia="Times New Roman" w:hAnsi="Times New Roman" w:cs="Times New Roman"/>
+          <w:color w:val="000000"/>
+          <w:sz w:val="24"/>
+          <w:szCs w:val="24"/>
+        </w:rPr>
+        <w:t>s</w:t>
+      </w:r>
+      <w:r>
+        <w:rPr>
+          <w:rFonts w:ascii="Times New Roman" w:eastAsia="Times New Roman" w:hAnsi="Times New Roman" w:cs="Times New Roman"/>
+          <w:color w:val="000000"/>
+          <w:sz w:val="24"/>
+          <w:szCs w:val="24"/>
+        </w:rPr>
+        <w:t>s</w:t>
+      </w:r>
+      <w:proofErr w:type="spellEnd"/>
+      <w:r>
+        <w:rPr>
+          <w:rFonts w:ascii="Times New Roman" w:eastAsia="Times New Roman" w:hAnsi="Times New Roman" w:cs="Times New Roman"/>
+          <w:color w:val="000000"/>
+          <w:sz w:val="24"/>
+          <w:szCs w:val="24"/>
+        </w:rPr>
+        <w:t xml:space="preserve"> C programs into 3-address code. </w:t>
+      </w:r>
+    </w:p>
+    <w:p>
+      <w:pPr>
+        <w:numPr>
+          <w:ilvl w:val="0"/>
+          <w:numId w:val="13"/>
+        </w:numPr>
+        <w:spacing w:after="0" w:line="240" w:lineRule="auto"/>
+        <w:textAlignment w:val="baseline"/>
+        <w:rPr>
+          <w:rFonts w:ascii="Times New Roman" w:eastAsia="Times New Roman" w:hAnsi="Times New Roman" w:cs="Times New Roman"/>
+          <w:b/>
+          <w:bCs/>
+          <w:color w:val="000000"/>
+          <w:sz w:val="24"/>
+          <w:szCs w:val="24"/>
+        </w:rPr>
+      </w:pPr>
+      <w:r>
+        <w:rPr>
+          <w:rFonts w:ascii="Times New Roman" w:eastAsia="Times New Roman" w:hAnsi="Times New Roman" w:cs="Times New Roman"/>
+          <w:color w:val="000000"/>
+          <w:sz w:val="24"/>
+          <w:szCs w:val="24"/>
+        </w:rPr>
+        <w:t>Remov</w:t>
+      </w:r>
+      <w:r>
+        <w:rPr>
+          <w:rFonts w:ascii="Times New Roman" w:eastAsia="Times New Roman" w:hAnsi="Times New Roman" w:cs="Times New Roman"/>
+          <w:color w:val="000000"/>
+          <w:sz w:val="24"/>
+          <w:szCs w:val="24"/>
+        </w:rPr>
+        <w:t>ed</w:t>
+      </w:r>
+      <w:r>
+        <w:rPr>
+          <w:rFonts w:ascii="Times New Roman" w:eastAsia="Times New Roman" w:hAnsi="Times New Roman" w:cs="Times New Roman"/>
+          <w:color w:val="000000"/>
+          <w:sz w:val="24"/>
+          <w:szCs w:val="24"/>
+        </w:rPr>
+        <w:t xml:space="preserve"> redundant operations within the code by utilizing local value numbering.</w:t>
+      </w:r>
+    </w:p>
+    <w:p>
+      <w:pPr>
+        <w:spacing w:after="0" w:line="240" w:lineRule="auto"/>
+        <w:ind w:left="720"/>
+        <w:textAlignment w:val="baseline"/>
+        <w:rPr>
+          <w:rFonts w:ascii="Times New Roman" w:eastAsia="Times New Roman" w:hAnsi="Times New Roman" w:cs="Times New Roman"/>
+          <w:b/>
+          <w:bCs/>
+          <w:color w:val="000000"/>
+          <w:sz w:val="24"/>
+          <w:szCs w:val="24"/>
+        </w:rPr>
+      </w:pPr>
+    </w:p>
+    <w:p>
+      <w:pPr>
+        <w:spacing w:after="0" w:line="240" w:lineRule="auto"/>
+        <w:rPr>
+          <w:rFonts w:ascii="Times New Roman" w:eastAsia="Times New Roman" w:hAnsi="Times New Roman" w:cs="Times New Roman"/>
+          <w:b/>
+          <w:bCs/>
+          <w:color w:val="000000"/>
+          <w:sz w:val="24"/>
+          <w:szCs w:val="24"/>
+        </w:rPr>
+      </w:pPr>
+      <w:r>
+        <w:rPr>
+          <w:rFonts w:ascii="Times New Roman" w:eastAsia="Times New Roman" w:hAnsi="Times New Roman" w:cs="Times New Roman"/>
+          <w:b/>
+          <w:bCs/>
+          <w:color w:val="000000"/>
+          <w:sz w:val="24"/>
+          <w:szCs w:val="24"/>
+        </w:rPr>
+        <w:t xml:space="preserve">Code Translator – Prog. Language Design &amp; Imp. (Python &amp; </w:t>
+      </w:r>
+      <w:proofErr w:type="spellStart"/>
+      <w:r>
+        <w:rPr>
+          <w:rFonts w:ascii="Times New Roman" w:eastAsia="Times New Roman" w:hAnsi="Times New Roman" w:cs="Times New Roman"/>
+          <w:b/>
+          <w:bCs/>
+          <w:color w:val="000000"/>
+          <w:sz w:val="24"/>
+          <w:szCs w:val="24"/>
+        </w:rPr>
+        <w:t>OCaml</w:t>
+      </w:r>
+      <w:proofErr w:type="spellEnd"/>
+      <w:r>
+        <w:rPr>
+          <w:rFonts w:ascii="Times New Roman" w:eastAsia="Times New Roman" w:hAnsi="Times New Roman" w:cs="Times New Roman"/>
+          <w:b/>
+          <w:bCs/>
+          <w:color w:val="000000"/>
+          <w:sz w:val="24"/>
+          <w:szCs w:val="24"/>
+        </w:rPr>
+        <w:t xml:space="preserve">) </w:t>
+      </w:r>
+    </w:p>
+    <w:p>
+      <w:pPr>
+        <w:numPr>
+          <w:ilvl w:val="0"/>
+          <w:numId w:val="14"/>
+        </w:numPr>
+        <w:spacing w:after="0" w:line="240" w:lineRule="auto"/>
+        <w:textAlignment w:val="baseline"/>
+        <w:rPr>
+          <w:rFonts w:ascii="Times New Roman" w:eastAsia="Times New Roman" w:hAnsi="Times New Roman" w:cs="Times New Roman"/>
+          <w:color w:val="000000"/>
+          <w:sz w:val="24"/>
+          <w:szCs w:val="24"/>
+        </w:rPr>
+      </w:pPr>
+      <w:r>
+        <w:rPr>
+          <w:rFonts w:ascii="Times New Roman" w:eastAsia="Times New Roman" w:hAnsi="Times New Roman" w:cs="Times New Roman"/>
+          <w:color w:val="000000"/>
+          <w:sz w:val="24"/>
+          <w:szCs w:val="24"/>
+        </w:rPr>
+        <w:t>Translates a C program into assembly styled code</w:t>
+      </w:r>
+      <w:r>
+        <w:rPr>
+          <w:rFonts w:ascii="Times New Roman" w:eastAsia="Times New Roman" w:hAnsi="Times New Roman" w:cs="Times New Roman"/>
+          <w:color w:val="000000"/>
+          <w:sz w:val="24"/>
+          <w:szCs w:val="24"/>
+        </w:rPr>
+        <w:t xml:space="preserve">. </w:t>
+      </w:r>
+    </w:p>
+    <w:p>
+      <w:pPr>
+        <w:numPr>
+          <w:ilvl w:val="0"/>
+          <w:numId w:val="14"/>
+        </w:numPr>
+        <w:spacing w:after="0" w:line="240" w:lineRule="auto"/>
+        <w:textAlignment w:val="baseline"/>
+        <w:rPr>
+          <w:rFonts w:ascii="Times New Roman" w:eastAsia="Times New Roman" w:hAnsi="Times New Roman" w:cs="Times New Roman"/>
+          <w:color w:val="000000"/>
+          <w:sz w:val="24"/>
+          <w:szCs w:val="24"/>
+        </w:rPr>
+      </w:pPr>
+      <w:r>
+        <w:rPr>
+          <w:rFonts w:ascii="Times New Roman" w:eastAsia="Times New Roman" w:hAnsi="Times New Roman" w:cs="Times New Roman"/>
+          <w:color w:val="000000"/>
+          <w:sz w:val="24"/>
+          <w:szCs w:val="24"/>
+        </w:rPr>
+        <w:t xml:space="preserve">The same project was done in both </w:t>
+      </w:r>
+      <w:proofErr w:type="spellStart"/>
+      <w:r>
+        <w:rPr>
+          <w:rFonts w:ascii="Times New Roman" w:eastAsia="Times New Roman" w:hAnsi="Times New Roman" w:cs="Times New Roman"/>
+          <w:color w:val="000000"/>
+          <w:sz w:val="24"/>
+          <w:szCs w:val="24"/>
+        </w:rPr>
+        <w:t>OCaml</w:t>
+      </w:r>
+      <w:proofErr w:type="spellEnd"/>
+      <w:r>
+        <w:rPr>
+          <w:rFonts w:ascii="Times New Roman" w:eastAsia="Times New Roman" w:hAnsi="Times New Roman" w:cs="Times New Roman"/>
+          <w:color w:val="000000"/>
+          <w:sz w:val="24"/>
+          <w:szCs w:val="24"/>
+        </w:rPr>
+        <w:t xml:space="preserve"> and in Python</w:t>
+      </w:r>
+      <w:r>
+        <w:rPr>
+          <w:rFonts w:ascii="Times New Roman" w:eastAsia="Times New Roman" w:hAnsi="Times New Roman" w:cs="Times New Roman"/>
+          <w:color w:val="000000"/>
+          <w:sz w:val="24"/>
+          <w:szCs w:val="24"/>
+        </w:rPr>
+        <w:t>;</w:t>
+      </w:r>
+      <w:r>
+        <w:rPr>
+          <w:rFonts w:ascii="Times New Roman" w:eastAsia="Times New Roman" w:hAnsi="Times New Roman" w:cs="Times New Roman"/>
+          <w:color w:val="000000"/>
+          <w:sz w:val="24"/>
+          <w:szCs w:val="24"/>
+        </w:rPr>
+        <w:t xml:space="preserve"> providing identical functionality.</w:t>
+      </w:r>
+    </w:p>
+    <w:p>
+      <w:pPr>
+        <w:numPr>
+          <w:ilvl w:val="0"/>
+          <w:numId w:val="14"/>
+        </w:numPr>
+        <w:spacing w:after="0" w:line="240" w:lineRule="auto"/>
+        <w:textAlignment w:val="baseline"/>
+        <w:rPr>
+          <w:rFonts w:ascii="Times New Roman" w:eastAsia="Times New Roman" w:hAnsi="Times New Roman" w:cs="Times New Roman"/>
+          <w:color w:val="000000"/>
+          <w:sz w:val="24"/>
+          <w:szCs w:val="24"/>
+        </w:rPr>
+      </w:pPr>
+      <w:r>
+        <w:rPr>
+          <w:rFonts w:ascii="Times New Roman" w:eastAsia="Times New Roman" w:hAnsi="Times New Roman" w:cs="Times New Roman"/>
+          <w:color w:val="000000"/>
+          <w:sz w:val="24"/>
+          <w:szCs w:val="24"/>
+        </w:rPr>
+        <w:t xml:space="preserve">Implemented a scanner/tokenizer; a parser for parse tree generation; a translator to convert the parse tree </w:t>
+      </w:r>
+      <w:r>
+        <w:rPr>
+          <w:rFonts w:ascii="Times New Roman" w:eastAsia="Times New Roman" w:hAnsi="Times New Roman" w:cs="Times New Roman"/>
+          <w:color w:val="000000"/>
+          <w:sz w:val="24"/>
+          <w:szCs w:val="24"/>
+        </w:rPr>
+        <w:t>to the final output code</w:t>
+      </w:r>
+      <w:r>
+        <w:rPr>
+          <w:rFonts w:ascii="Times New Roman" w:eastAsia="Times New Roman" w:hAnsi="Times New Roman" w:cs="Times New Roman"/>
+          <w:color w:val="000000"/>
+          <w:sz w:val="24"/>
+          <w:szCs w:val="24"/>
+        </w:rPr>
+        <w:t>.</w:t>
+      </w:r>
+    </w:p>
+    <w:p>
+      <w:pPr>
+        <w:spacing w:after="0" w:line="240" w:lineRule="auto"/>
+        <w:ind w:left="720"/>
+        <w:textAlignment w:val="baseline"/>
+        <w:rPr>
+          <w:rFonts w:ascii="Times New Roman" w:eastAsia="Times New Roman" w:hAnsi="Times New Roman" w:cs="Times New Roman"/>
+          <w:color w:val="000000"/>
+          <w:sz w:val="24"/>
+          <w:szCs w:val="24"/>
+        </w:rPr>
+      </w:pPr>
+    </w:p>
+    <w:p>
+      <w:pPr>
+        <w:spacing w:after="0" w:line="240" w:lineRule="auto"/>
+        <w:rPr>
+          <w:rFonts w:ascii="-webkit-standard" w:eastAsia="Times New Roman" w:hAnsi="-webkit-standard" w:cs="Times New Roman"/>
+          <w:color w:val="000000"/>
+          <w:sz w:val="24"/>
+          <w:szCs w:val="24"/>
+        </w:rPr>
+      </w:pPr>
+      <w:r>
+        <w:rPr>
+          <w:rFonts w:ascii="Times New Roman" w:eastAsia="Times New Roman" w:hAnsi="Times New Roman" w:cs="Times New Roman"/>
+          <w:b/>
+          <w:bCs/>
+          <w:color w:val="000000"/>
+          <w:sz w:val="24"/>
+          <w:szCs w:val="24"/>
+        </w:rPr>
+        <w:t>Mobile Messaging App – Mobile App Development Final Project (Android &amp; Java)</w:t>
+      </w:r>
+    </w:p>
+    <w:p>
+      <w:pPr>
+        <w:numPr>
+          <w:ilvl w:val="0"/>
+          <w:numId w:val="15"/>
+        </w:numPr>
+        <w:spacing w:after="0" w:line="240" w:lineRule="auto"/>
+        <w:textAlignment w:val="baseline"/>
+        <w:rPr>
+          <w:rFonts w:ascii="Times New Roman" w:eastAsia="Times New Roman" w:hAnsi="Times New Roman" w:cs="Times New Roman"/>
+          <w:color w:val="000000"/>
+          <w:sz w:val="24"/>
+          <w:szCs w:val="24"/>
+        </w:rPr>
+      </w:pPr>
+      <w:r>
+        <w:rPr>
+          <w:rFonts w:ascii="Times New Roman" w:eastAsia="Times New Roman" w:hAnsi="Times New Roman" w:cs="Times New Roman"/>
+          <w:color w:val="000000"/>
+          <w:sz w:val="24"/>
+          <w:szCs w:val="24"/>
+        </w:rPr>
+        <w:t xml:space="preserve">Built a mobile messaging app that allows users to easily add friends by QR code. </w:t>
+      </w:r>
+    </w:p>
+    <w:p>
+      <w:pPr>
+        <w:numPr>
+          <w:ilvl w:val="0"/>
+          <w:numId w:val="15"/>
+        </w:numPr>
+        <w:spacing w:after="0" w:line="240" w:lineRule="auto"/>
+        <w:textAlignment w:val="baseline"/>
+        <w:rPr>
+          <w:rFonts w:ascii="Times New Roman" w:eastAsia="Times New Roman" w:hAnsi="Times New Roman" w:cs="Times New Roman"/>
+          <w:color w:val="000000"/>
+          <w:sz w:val="24"/>
+          <w:szCs w:val="24"/>
+        </w:rPr>
+      </w:pPr>
+      <w:r>
+        <w:rPr>
+          <w:rFonts w:ascii="Times New Roman" w:eastAsia="Times New Roman" w:hAnsi="Times New Roman" w:cs="Times New Roman"/>
+          <w:color w:val="000000"/>
+          <w:sz w:val="24"/>
+          <w:szCs w:val="24"/>
+        </w:rPr>
+        <w:t>Utilizes Google’s Firebase platform for ‘Realtime Database’ management, and user authentication.</w:t>
+      </w:r>
+    </w:p>
+    <w:p>
+      <w:pPr>
+        <w:spacing w:after="0" w:line="240" w:lineRule="auto"/>
+        <w:rPr>
+          <w:rFonts w:ascii="-webkit-standard" w:eastAsia="Times New Roman" w:hAnsi="-webkit-standard" w:cs="Times New Roman"/>
+          <w:color w:val="000000"/>
+          <w:sz w:val="24"/>
+          <w:szCs w:val="24"/>
+        </w:rPr>
+      </w:pPr>
+      <w:r>
+        <w:rPr>
+          <w:rFonts w:ascii="-webkit-standard" w:eastAsia="Times New Roman" w:hAnsi="-webkit-standard" w:cs="Times New Roman"/>
+          <w:color w:val="000000"/>
+          <w:sz w:val="24"/>
+          <w:szCs w:val="24"/>
+        </w:rPr>
+        <w:t> </w:t>
+      </w:r>
+    </w:p>
+    <w:p>
+      <w:pPr>
+        <w:pBdr>
+          <w:bottom w:val="single" w:sz="4" w:space="1" w:color="000000"/>
+        </w:pBdr>
+        <w:spacing w:after="0" w:line="240" w:lineRule="auto"/>
+        <w:rPr>
+          <w:rFonts w:ascii="-webkit-standard" w:eastAsia="Times New Roman" w:hAnsi="-webkit-standard" w:cs="Times New Roman"/>
+          <w:color w:val="000000"/>
+          <w:sz w:val="24"/>
+          <w:szCs w:val="24"/>
+        </w:rPr>
+      </w:pPr>
+      <w:r>
+        <w:rPr>
+          <w:rFonts w:ascii="Times New Roman" w:eastAsia="Times New Roman" w:hAnsi="Times New Roman" w:cs="Times New Roman"/>
+          <w:b/>
+          <w:bCs/>
+          <w:color w:val="000000"/>
+          <w:sz w:val="24"/>
+          <w:szCs w:val="24"/>
+        </w:rPr>
+        <w:t>WORK &amp; LEADERSHIP EXPERIENCE</w:t>
+      </w:r>
+    </w:p>
+    <w:p>
+      <w:pPr>
+        <w:spacing w:after="0" w:line="240" w:lineRule="auto"/>
+        <w:rPr>
+          <w:rFonts w:ascii="Times New Roman" w:eastAsia="Times New Roman" w:hAnsi="Times New Roman" w:cs="Times New Roman"/>
+          <w:b/>
+          <w:bCs/>
+          <w:color w:val="000000"/>
+          <w:sz w:val="24"/>
+          <w:szCs w:val="24"/>
+        </w:rPr>
+      </w:pPr>
+    </w:p>
+    <w:p>
+      <w:pPr>
+        <w:spacing w:after="0" w:line="240" w:lineRule="auto"/>
+        <w:rPr>
+          <w:rFonts w:ascii="-webkit-standard" w:eastAsia="Times New Roman" w:hAnsi="-webkit-standard" w:cs="Times New Roman"/>
+          <w:color w:val="000000"/>
+          <w:sz w:val="24"/>
+          <w:szCs w:val="24"/>
+        </w:rPr>
+      </w:pPr>
+      <w:r>
+        <w:rPr>
+          <w:rFonts w:ascii="Times New Roman" w:eastAsia="Times New Roman" w:hAnsi="Times New Roman" w:cs="Times New Roman"/>
+          <w:b/>
+          <w:bCs/>
+          <w:color w:val="000000"/>
+          <w:sz w:val="24"/>
+          <w:szCs w:val="24"/>
+        </w:rPr>
+        <w:t>University of Rochester-Mobile App Development</w:t>
+      </w:r>
+      <w:r>
+        <w:rPr>
+          <w:rFonts w:ascii="Times New Roman" w:eastAsia="Times New Roman" w:hAnsi="Times New Roman" w:cs="Times New Roman"/>
+          <w:b/>
+          <w:bCs/>
+          <w:color w:val="000000"/>
+          <w:sz w:val="24"/>
+          <w:szCs w:val="24"/>
+        </w:rPr>
+        <w:tab/>
+      </w:r>
+      <w:r>
+        <w:rPr>
+          <w:rFonts w:ascii="Times New Roman" w:eastAsia="Times New Roman" w:hAnsi="Times New Roman" w:cs="Times New Roman"/>
+          <w:b/>
+          <w:bCs/>
+          <w:color w:val="000000"/>
+          <w:sz w:val="24"/>
+          <w:szCs w:val="24"/>
+        </w:rPr>
+        <w:tab/>
+      </w:r>
+      <w:r>
+        <w:rPr>
+          <w:rFonts w:ascii="Times New Roman" w:eastAsia="Times New Roman" w:hAnsi="Times New Roman" w:cs="Times New Roman"/>
+          <w:b/>
+          <w:bCs/>
+          <w:color w:val="000000"/>
+          <w:sz w:val="24"/>
+          <w:szCs w:val="24"/>
+        </w:rPr>
+        <w:tab/>
+      </w:r>
+      <w:r>
+        <w:rPr>
+          <w:rFonts w:ascii="Times New Roman" w:eastAsia="Times New Roman" w:hAnsi="Times New Roman" w:cs="Times New Roman"/>
+          <w:b/>
+          <w:bCs/>
+          <w:color w:val="000000"/>
+          <w:sz w:val="24"/>
+          <w:szCs w:val="24"/>
+        </w:rPr>
+        <w:tab/>
+      </w:r>
+      <w:r>
+        <w:rPr>
+          <w:rFonts w:ascii="Times New Roman" w:eastAsia="Times New Roman" w:hAnsi="Times New Roman" w:cs="Times New Roman"/>
+          <w:b/>
+          <w:bCs/>
+          <w:color w:val="000000"/>
+          <w:sz w:val="24"/>
+          <w:szCs w:val="24"/>
+        </w:rPr>
+        <w:t>Rochester, NY</w:t>
+      </w:r>
+    </w:p>
+    <w:p>
+      <w:pPr>
+        <w:spacing w:after="0" w:line="240" w:lineRule="auto"/>
+        <w:rPr>
+          <w:rFonts w:ascii="-webkit-standard" w:eastAsia="Times New Roman" w:hAnsi="-webkit-standard" w:cs="Times New Roman"/>
+          <w:color w:val="000000"/>
+          <w:sz w:val="24"/>
+          <w:szCs w:val="24"/>
+        </w:rPr>
+      </w:pPr>
+      <w:r>
+        <w:rPr>
+          <w:rFonts w:ascii="Times New Roman" w:eastAsia="Times New Roman" w:hAnsi="Times New Roman" w:cs="Times New Roman"/>
+          <w:i/>
+          <w:iCs/>
+          <w:color w:val="000000"/>
+          <w:sz w:val="24"/>
+          <w:szCs w:val="24"/>
+        </w:rPr>
+        <w:t>Teacher’s Assistant</w:t>
+      </w:r>
+      <w:r>
+        <w:rPr>
+          <w:rFonts w:ascii="Times New Roman" w:eastAsia="Times New Roman" w:hAnsi="Times New Roman" w:cs="Times New Roman"/>
+          <w:i/>
+          <w:iCs/>
+          <w:color w:val="000000"/>
+          <w:sz w:val="24"/>
+          <w:szCs w:val="24"/>
+        </w:rPr>
+        <w:tab/>
+      </w:r>
+      <w:r>
+        <w:rPr>
+          <w:rFonts w:ascii="Times New Roman" w:eastAsia="Times New Roman" w:hAnsi="Times New Roman" w:cs="Times New Roman"/>
+          <w:i/>
+          <w:iCs/>
+          <w:color w:val="000000"/>
+          <w:sz w:val="24"/>
+          <w:szCs w:val="24"/>
+        </w:rPr>
+        <w:tab/>
+      </w:r>
+      <w:r>
+        <w:rPr>
+          <w:rFonts w:ascii="Times New Roman" w:eastAsia="Times New Roman" w:hAnsi="Times New Roman" w:cs="Times New Roman"/>
+          <w:i/>
+          <w:iCs/>
+          <w:color w:val="000000"/>
+          <w:sz w:val="24"/>
+          <w:szCs w:val="24"/>
+        </w:rPr>
+        <w:tab/>
+      </w:r>
+      <w:r>
+        <w:rPr>
+          <w:rFonts w:ascii="Times New Roman" w:eastAsia="Times New Roman" w:hAnsi="Times New Roman" w:cs="Times New Roman"/>
+          <w:i/>
+          <w:iCs/>
+          <w:color w:val="000000"/>
+          <w:sz w:val="24"/>
+          <w:szCs w:val="24"/>
+        </w:rPr>
+        <w:tab/>
+      </w:r>
+      <w:r>
+        <w:rPr>
+          <w:rFonts w:ascii="Times New Roman" w:eastAsia="Times New Roman" w:hAnsi="Times New Roman" w:cs="Times New Roman"/>
+          <w:i/>
+          <w:iCs/>
+          <w:color w:val="000000"/>
+          <w:sz w:val="24"/>
+          <w:szCs w:val="24"/>
+        </w:rPr>
+        <w:tab/>
+      </w:r>
+      <w:r>
+        <w:rPr>
+          <w:rFonts w:ascii="Times New Roman" w:eastAsia="Times New Roman" w:hAnsi="Times New Roman" w:cs="Times New Roman"/>
+          <w:i/>
+          <w:iCs/>
+          <w:color w:val="000000"/>
+          <w:sz w:val="24"/>
+          <w:szCs w:val="24"/>
+        </w:rPr>
+        <w:tab/>
+      </w:r>
+      <w:r>
+        <w:rPr>
+          <w:rFonts w:ascii="Times New Roman" w:eastAsia="Times New Roman" w:hAnsi="Times New Roman" w:cs="Times New Roman"/>
+          <w:i/>
+          <w:iCs/>
+          <w:color w:val="000000"/>
+          <w:sz w:val="24"/>
+          <w:szCs w:val="24"/>
+        </w:rPr>
+        <w:tab/>
+      </w:r>
+      <w:r>
+        <w:rPr>
+          <w:rFonts w:ascii="Times New Roman" w:eastAsia="Times New Roman" w:hAnsi="Times New Roman" w:cs="Times New Roman"/>
+          <w:i/>
+          <w:iCs/>
+          <w:color w:val="000000"/>
+          <w:sz w:val="24"/>
+          <w:szCs w:val="24"/>
+        </w:rPr>
+        <w:tab/>
+      </w:r>
+      <w:r>
+        <w:rPr>
+          <w:rFonts w:ascii="Times New Roman" w:eastAsia="Times New Roman" w:hAnsi="Times New Roman" w:cs="Times New Roman"/>
+          <w:color w:val="000000"/>
+          <w:sz w:val="24"/>
+          <w:szCs w:val="24"/>
+        </w:rPr>
+        <w:t>January 2019 - May 2019</w:t>
+      </w:r>
+    </w:p>
+    <w:p>
+      <w:pPr>
+        <w:numPr>
+          <w:ilvl w:val="0"/>
+          <w:numId w:val="16"/>
+        </w:numPr>
+        <w:spacing w:after="0" w:line="240" w:lineRule="auto"/>
+        <w:textAlignment w:val="baseline"/>
+        <w:rPr>
+          <w:rFonts w:ascii="Times New Roman" w:eastAsia="Times New Roman" w:hAnsi="Times New Roman" w:cs="Times New Roman"/>
+          <w:color w:val="000000"/>
+          <w:sz w:val="24"/>
+          <w:szCs w:val="24"/>
+        </w:rPr>
+      </w:pPr>
+      <w:r>
+        <w:rPr>
+          <w:rFonts w:ascii="Times New Roman" w:eastAsia="Times New Roman" w:hAnsi="Times New Roman" w:cs="Times New Roman"/>
+          <w:color w:val="000000"/>
+          <w:sz w:val="24"/>
+          <w:szCs w:val="24"/>
+        </w:rPr>
+        <w:t>Lead weekly sessions to facilitate students in Android development.</w:t>
+      </w:r>
+    </w:p>
+    <w:p>
+      <w:pPr>
+        <w:numPr>
+          <w:ilvl w:val="0"/>
+          <w:numId w:val="16"/>
+        </w:numPr>
+        <w:spacing w:after="0" w:line="240" w:lineRule="auto"/>
+        <w:textAlignment w:val="baseline"/>
+        <w:rPr>
+          <w:rFonts w:ascii="Times New Roman" w:eastAsia="Times New Roman" w:hAnsi="Times New Roman" w:cs="Times New Roman"/>
+          <w:color w:val="000000"/>
+          <w:sz w:val="24"/>
+          <w:szCs w:val="24"/>
+        </w:rPr>
+      </w:pPr>
+      <w:r>
+        <w:rPr>
+          <w:rFonts w:ascii="Times New Roman" w:eastAsia="Times New Roman" w:hAnsi="Times New Roman" w:cs="Times New Roman"/>
+          <w:color w:val="000000"/>
+          <w:sz w:val="24"/>
+          <w:szCs w:val="24"/>
+        </w:rPr>
+        <w:t>Grading assignments and providing students with clear and useful feedback.</w:t>
+      </w:r>
+    </w:p>
+    <w:p>
+      <w:pPr>
+        <w:spacing w:after="0" w:line="240" w:lineRule="auto"/>
+        <w:rPr>
+          <w:rFonts w:ascii="Times New Roman" w:eastAsia="Times New Roman" w:hAnsi="Times New Roman" w:cs="Times New Roman"/>
+          <w:b/>
+          <w:bCs/>
+          <w:color w:val="000000"/>
+          <w:sz w:val="24"/>
+          <w:szCs w:val="24"/>
+        </w:rPr>
+      </w:pPr>
+    </w:p>
+    <w:p>
+      <w:pPr>
+        <w:spacing w:after="0" w:line="240" w:lineRule="auto"/>
+        <w:rPr>
+          <w:rFonts w:ascii="-webkit-standard" w:eastAsia="Times New Roman" w:hAnsi="-webkit-standard" w:cs="Times New Roman"/>
+          <w:color w:val="000000"/>
+          <w:sz w:val="24"/>
+          <w:szCs w:val="24"/>
+        </w:rPr>
+      </w:pPr>
+      <w:r>
+        <w:rPr>
+          <w:rFonts w:ascii="Times New Roman" w:eastAsia="Times New Roman" w:hAnsi="Times New Roman" w:cs="Times New Roman"/>
+          <w:b/>
+          <w:bCs/>
+          <w:color w:val="000000"/>
+          <w:sz w:val="24"/>
+          <w:szCs w:val="24"/>
+        </w:rPr>
+        <w:t>MTX Group Inc</w:t>
+      </w:r>
+      <w:r>
+        <w:rPr>
+          <w:rFonts w:ascii="Times New Roman" w:eastAsia="Times New Roman" w:hAnsi="Times New Roman" w:cs="Times New Roman"/>
+          <w:b/>
+          <w:bCs/>
+          <w:color w:val="000000"/>
+          <w:sz w:val="24"/>
+          <w:szCs w:val="24"/>
+        </w:rPr>
+        <w:tab/>
+      </w:r>
+      <w:r>
+        <w:rPr>
+          <w:rFonts w:ascii="Times New Roman" w:eastAsia="Times New Roman" w:hAnsi="Times New Roman" w:cs="Times New Roman"/>
+          <w:b/>
+          <w:bCs/>
+          <w:color w:val="000000"/>
+          <w:sz w:val="24"/>
+          <w:szCs w:val="24"/>
+        </w:rPr>
+        <w:tab/>
+      </w:r>
+      <w:r>
+        <w:rPr>
+          <w:rFonts w:ascii="Times New Roman" w:eastAsia="Times New Roman" w:hAnsi="Times New Roman" w:cs="Times New Roman"/>
+          <w:b/>
+          <w:bCs/>
+          <w:color w:val="000000"/>
+          <w:sz w:val="24"/>
+          <w:szCs w:val="24"/>
+        </w:rPr>
+        <w:tab/>
+      </w:r>
+      <w:r>
+        <w:rPr>
+          <w:rFonts w:ascii="Times New Roman" w:eastAsia="Times New Roman" w:hAnsi="Times New Roman" w:cs="Times New Roman"/>
+          <w:b/>
+          <w:bCs/>
+          <w:color w:val="000000"/>
+          <w:sz w:val="24"/>
+          <w:szCs w:val="24"/>
+        </w:rPr>
+        <w:tab/>
+      </w:r>
+      <w:r>
+        <w:rPr>
+          <w:rFonts w:ascii="Times New Roman" w:eastAsia="Times New Roman" w:hAnsi="Times New Roman" w:cs="Times New Roman"/>
+          <w:b/>
+          <w:bCs/>
+          <w:color w:val="000000"/>
+          <w:sz w:val="24"/>
+          <w:szCs w:val="24"/>
+        </w:rPr>
+        <w:tab/>
+      </w:r>
+      <w:r>
+        <w:rPr>
+          <w:rFonts w:ascii="Times New Roman" w:eastAsia="Times New Roman" w:hAnsi="Times New Roman" w:cs="Times New Roman"/>
+          <w:b/>
+          <w:bCs/>
+          <w:color w:val="000000"/>
+          <w:sz w:val="24"/>
+          <w:szCs w:val="24"/>
+        </w:rPr>
+        <w:tab/>
+      </w:r>
+      <w:r>
+        <w:rPr>
+          <w:rFonts w:ascii="Times New Roman" w:eastAsia="Times New Roman" w:hAnsi="Times New Roman" w:cs="Times New Roman"/>
+          <w:b/>
+          <w:bCs/>
+          <w:color w:val="000000"/>
+          <w:sz w:val="24"/>
+          <w:szCs w:val="24"/>
+        </w:rPr>
+        <w:tab/>
+      </w:r>
+      <w:r>
+        <w:rPr>
+          <w:rFonts w:ascii="Times New Roman" w:eastAsia="Times New Roman" w:hAnsi="Times New Roman" w:cs="Times New Roman"/>
+          <w:b/>
+          <w:bCs/>
+          <w:color w:val="000000"/>
+          <w:sz w:val="24"/>
+          <w:szCs w:val="24"/>
+        </w:rPr>
+        <w:tab/>
+      </w:r>
+      <w:r>
+        <w:rPr>
+          <w:rFonts w:ascii="Times New Roman" w:eastAsia="Times New Roman" w:hAnsi="Times New Roman" w:cs="Times New Roman"/>
+          <w:b/>
+          <w:bCs/>
+          <w:color w:val="000000"/>
+          <w:sz w:val="24"/>
+          <w:szCs w:val="24"/>
+        </w:rPr>
+        <w:tab/>
+      </w:r>
+      <w:r>
+        <w:rPr>
+          <w:rFonts w:ascii="Times New Roman" w:eastAsia="Times New Roman" w:hAnsi="Times New Roman" w:cs="Times New Roman"/>
+          <w:b/>
+          <w:bCs/>
+          <w:color w:val="000000"/>
+          <w:sz w:val="24"/>
+          <w:szCs w:val="24"/>
+        </w:rPr>
+        <w:t>Troy, NY</w:t>
+      </w:r>
+    </w:p>
+    <w:p>
+      <w:pPr>
+        <w:spacing w:after="0" w:line="240" w:lineRule="auto"/>
+        <w:rPr>
+          <w:rFonts w:ascii="-webkit-standard" w:eastAsia="Times New Roman" w:hAnsi="-webkit-standard" w:cs="Times New Roman"/>
+          <w:color w:val="000000"/>
+          <w:sz w:val="24"/>
+          <w:szCs w:val="24"/>
+        </w:rPr>
+      </w:pPr>
+      <w:r>
+        <w:rPr>
+          <w:rFonts w:ascii="Times New Roman" w:eastAsia="Times New Roman" w:hAnsi="Times New Roman" w:cs="Times New Roman"/>
+          <w:i/>
+          <w:iCs/>
+          <w:color w:val="000000"/>
+          <w:sz w:val="24"/>
+          <w:szCs w:val="24"/>
+        </w:rPr>
+        <w:t>Technical Consultant/Software Developer</w:t>
+      </w:r>
+      <w:r>
+        <w:rPr>
+          <w:rFonts w:ascii="Times New Roman" w:eastAsia="Times New Roman" w:hAnsi="Times New Roman" w:cs="Times New Roman"/>
+          <w:i/>
+          <w:iCs/>
+          <w:color w:val="000000"/>
+          <w:sz w:val="24"/>
+          <w:szCs w:val="24"/>
+        </w:rPr>
+        <w:tab/>
+      </w:r>
+      <w:r>
+        <w:rPr>
+          <w:rFonts w:ascii="Times New Roman" w:eastAsia="Times New Roman" w:hAnsi="Times New Roman" w:cs="Times New Roman"/>
+          <w:i/>
+          <w:iCs/>
+          <w:color w:val="000000"/>
+          <w:sz w:val="24"/>
+          <w:szCs w:val="24"/>
+        </w:rPr>
+        <w:tab/>
+      </w:r>
+      <w:r>
+        <w:rPr>
+          <w:rFonts w:ascii="Times New Roman" w:eastAsia="Times New Roman" w:hAnsi="Times New Roman" w:cs="Times New Roman"/>
+          <w:i/>
+          <w:iCs/>
+          <w:color w:val="000000"/>
+          <w:sz w:val="24"/>
+          <w:szCs w:val="24"/>
+        </w:rPr>
+        <w:tab/>
+      </w:r>
+      <w:r>
+        <w:rPr>
+          <w:rFonts w:ascii="Times New Roman" w:eastAsia="Times New Roman" w:hAnsi="Times New Roman" w:cs="Times New Roman"/>
+          <w:i/>
+          <w:iCs/>
+          <w:color w:val="000000"/>
+          <w:sz w:val="24"/>
+          <w:szCs w:val="24"/>
+        </w:rPr>
+        <w:tab/>
+      </w:r>
+      <w:r>
+        <w:rPr>
+          <w:rFonts w:ascii="Times New Roman" w:eastAsia="Times New Roman" w:hAnsi="Times New Roman" w:cs="Times New Roman"/>
+          <w:i/>
+          <w:iCs/>
+          <w:color w:val="000000"/>
+          <w:sz w:val="24"/>
+          <w:szCs w:val="24"/>
+        </w:rPr>
+        <w:tab/>
+      </w:r>
+      <w:r>
+        <w:rPr>
+          <w:rFonts w:ascii="Times New Roman" w:eastAsia="Times New Roman" w:hAnsi="Times New Roman" w:cs="Times New Roman"/>
+          <w:color w:val="000000"/>
+          <w:sz w:val="24"/>
+          <w:szCs w:val="24"/>
+        </w:rPr>
+        <w:t>May 2018 - August 2018</w:t>
+      </w:r>
+    </w:p>
+    <w:p>
+      <w:pPr>
+        <w:numPr>
+          <w:ilvl w:val="0"/>
+          <w:numId w:val="17"/>
+        </w:numPr>
+        <w:spacing w:after="0" w:line="240" w:lineRule="auto"/>
+        <w:textAlignment w:val="baseline"/>
+        <w:rPr>
+          <w:rFonts w:ascii="Times New Roman" w:eastAsia="Times New Roman" w:hAnsi="Times New Roman" w:cs="Times New Roman"/>
+          <w:color w:val="000000"/>
+          <w:sz w:val="24"/>
+          <w:szCs w:val="24"/>
+        </w:rPr>
+      </w:pPr>
+      <w:r>
+        <w:rPr>
+          <w:rFonts w:ascii="Times New Roman" w:eastAsia="Times New Roman" w:hAnsi="Times New Roman" w:cs="Times New Roman"/>
+          <w:color w:val="000000"/>
+          <w:sz w:val="24"/>
+          <w:szCs w:val="24"/>
+        </w:rPr>
+        <w:t>Managed and implemented a website design with a global team for a Fortune 500 client.</w:t>
+      </w:r>
+    </w:p>
+    <w:p>
+      <w:pPr>
+        <w:numPr>
+          <w:ilvl w:val="0"/>
+          <w:numId w:val="17"/>
+        </w:numPr>
+        <w:spacing w:after="0" w:line="240" w:lineRule="auto"/>
+        <w:textAlignment w:val="baseline"/>
+        <w:rPr>
+          <w:rFonts w:ascii="Times New Roman" w:eastAsia="Times New Roman" w:hAnsi="Times New Roman" w:cs="Times New Roman"/>
+          <w:b/>
+          <w:bCs/>
+          <w:color w:val="000000"/>
+          <w:sz w:val="24"/>
+          <w:szCs w:val="24"/>
+        </w:rPr>
+      </w:pPr>
+      <w:r>
+        <w:rPr>
+          <w:rFonts w:ascii="Times New Roman" w:eastAsia="Times New Roman" w:hAnsi="Times New Roman" w:cs="Times New Roman"/>
+          <w:color w:val="000000"/>
+          <w:sz w:val="24"/>
+          <w:szCs w:val="24"/>
+        </w:rPr>
+        <w:t xml:space="preserve">Created machine learning algorithms to classify images of hand-written text. </w:t>
+      </w:r>
+    </w:p>
+    <w:p>
+      <w:pPr>
+        <w:spacing w:after="0" w:line="240" w:lineRule="auto"/>
+        <w:rPr>
+          <w:rFonts w:ascii="Times New Roman" w:eastAsia="Times New Roman" w:hAnsi="Times New Roman" w:cs="Times New Roman"/>
+          <w:b/>
+          <w:bCs/>
+          <w:color w:val="000000"/>
+          <w:sz w:val="24"/>
+          <w:szCs w:val="24"/>
+        </w:rPr>
+      </w:pPr>
+    </w:p>
+    <w:p>
+      <w:pPr>
+        <w:spacing w:after="0" w:line="240" w:lineRule="auto"/>
+        <w:rPr>
+          <w:rFonts w:ascii="-webkit-standard" w:eastAsia="Times New Roman" w:hAnsi="-webkit-standard" w:cs="Times New Roman"/>
+          <w:color w:val="000000"/>
+          <w:sz w:val="24"/>
+          <w:szCs w:val="24"/>
+        </w:rPr>
+      </w:pPr>
+      <w:r>
+        <w:rPr>
+          <w:rFonts w:ascii="Times New Roman" w:eastAsia="Times New Roman" w:hAnsi="Times New Roman" w:cs="Times New Roman"/>
+          <w:b/>
+          <w:bCs/>
+          <w:color w:val="000000"/>
+          <w:sz w:val="24"/>
+          <w:szCs w:val="24"/>
+        </w:rPr>
+        <w:t>Dwight-Englewood School/ DE 360</w:t>
+      </w:r>
+      <w:r>
+        <w:rPr>
+          <w:rFonts w:ascii="Times New Roman" w:eastAsia="Times New Roman" w:hAnsi="Times New Roman" w:cs="Times New Roman"/>
+          <w:b/>
+          <w:bCs/>
+          <w:color w:val="000000"/>
+          <w:sz w:val="24"/>
+          <w:szCs w:val="24"/>
+        </w:rPr>
+        <w:tab/>
+      </w:r>
+      <w:r>
+        <w:rPr>
+          <w:rFonts w:ascii="Times New Roman" w:eastAsia="Times New Roman" w:hAnsi="Times New Roman" w:cs="Times New Roman"/>
+          <w:b/>
+          <w:bCs/>
+          <w:color w:val="000000"/>
+          <w:sz w:val="24"/>
+          <w:szCs w:val="24"/>
+        </w:rPr>
+        <w:tab/>
+      </w:r>
+      <w:r>
+        <w:rPr>
+          <w:rFonts w:ascii="Times New Roman" w:eastAsia="Times New Roman" w:hAnsi="Times New Roman" w:cs="Times New Roman"/>
+          <w:b/>
+          <w:bCs/>
+          <w:color w:val="000000"/>
+          <w:sz w:val="24"/>
+          <w:szCs w:val="24"/>
+        </w:rPr>
+        <w:tab/>
+      </w:r>
+      <w:r>
+        <w:rPr>
+          <w:rFonts w:ascii="Times New Roman" w:eastAsia="Times New Roman" w:hAnsi="Times New Roman" w:cs="Times New Roman"/>
+          <w:b/>
+          <w:bCs/>
+          <w:color w:val="000000"/>
+          <w:sz w:val="24"/>
+          <w:szCs w:val="24"/>
+        </w:rPr>
+        <w:tab/>
+      </w:r>
+      <w:r>
+        <w:rPr>
+          <w:rFonts w:ascii="Times New Roman" w:eastAsia="Times New Roman" w:hAnsi="Times New Roman" w:cs="Times New Roman"/>
+          <w:b/>
+          <w:bCs/>
+          <w:color w:val="000000"/>
+          <w:sz w:val="24"/>
+          <w:szCs w:val="24"/>
+        </w:rPr>
+        <w:tab/>
+      </w:r>
+      <w:r>
+        <w:rPr>
+          <w:rFonts w:ascii="Times New Roman" w:eastAsia="Times New Roman" w:hAnsi="Times New Roman" w:cs="Times New Roman"/>
+          <w:b/>
+          <w:bCs/>
+          <w:color w:val="000000"/>
+          <w:sz w:val="24"/>
+          <w:szCs w:val="24"/>
+        </w:rPr>
+        <w:tab/>
+      </w:r>
+      <w:r>
+        <w:rPr>
+          <w:rFonts w:ascii="Times New Roman" w:eastAsia="Times New Roman" w:hAnsi="Times New Roman" w:cs="Times New Roman"/>
+          <w:b/>
+          <w:bCs/>
+          <w:color w:val="000000"/>
+          <w:sz w:val="24"/>
+          <w:szCs w:val="24"/>
+        </w:rPr>
+        <w:tab/>
+      </w:r>
+      <w:r>
+        <w:rPr>
+          <w:rFonts w:ascii="Times New Roman" w:eastAsia="Times New Roman" w:hAnsi="Times New Roman" w:cs="Times New Roman"/>
+          <w:b/>
+          <w:bCs/>
+          <w:color w:val="000000"/>
+          <w:sz w:val="24"/>
+          <w:szCs w:val="24"/>
+        </w:rPr>
+        <w:t>Englewood, NJ</w:t>
+      </w:r>
+    </w:p>
+    <w:p>
+      <w:pPr>
+        <w:spacing w:after="0" w:line="240" w:lineRule="auto"/>
+        <w:rPr>
+          <w:rFonts w:ascii="-webkit-standard" w:eastAsia="Times New Roman" w:hAnsi="-webkit-standard" w:cs="Times New Roman"/>
+          <w:color w:val="000000"/>
+          <w:sz w:val="24"/>
+          <w:szCs w:val="24"/>
+        </w:rPr>
+      </w:pPr>
+      <w:r>
+        <w:rPr>
+          <w:rFonts w:ascii="Times New Roman" w:eastAsia="Times New Roman" w:hAnsi="Times New Roman" w:cs="Times New Roman"/>
+          <w:i/>
+          <w:iCs/>
+          <w:color w:val="000000"/>
+          <w:sz w:val="24"/>
+          <w:szCs w:val="24"/>
+        </w:rPr>
+        <w:t>Technology Teacher Assistant</w:t>
+      </w:r>
+      <w:r>
+        <w:rPr>
+          <w:rFonts w:ascii="Times New Roman" w:eastAsia="Times New Roman" w:hAnsi="Times New Roman" w:cs="Times New Roman"/>
+          <w:i/>
+          <w:iCs/>
+          <w:color w:val="000000"/>
+          <w:sz w:val="24"/>
+          <w:szCs w:val="24"/>
+        </w:rPr>
+        <w:tab/>
+      </w:r>
+      <w:r>
+        <w:rPr>
+          <w:rFonts w:ascii="Times New Roman" w:eastAsia="Times New Roman" w:hAnsi="Times New Roman" w:cs="Times New Roman"/>
+          <w:i/>
+          <w:iCs/>
+          <w:color w:val="000000"/>
+          <w:sz w:val="24"/>
+          <w:szCs w:val="24"/>
+        </w:rPr>
+        <w:tab/>
+      </w:r>
+      <w:r>
+        <w:rPr>
+          <w:rFonts w:ascii="Times New Roman" w:eastAsia="Times New Roman" w:hAnsi="Times New Roman" w:cs="Times New Roman"/>
+          <w:i/>
+          <w:iCs/>
+          <w:color w:val="000000"/>
+          <w:sz w:val="24"/>
+          <w:szCs w:val="24"/>
+        </w:rPr>
+        <w:tab/>
+      </w:r>
+      <w:r>
+        <w:rPr>
+          <w:rFonts w:ascii="Times New Roman" w:eastAsia="Times New Roman" w:hAnsi="Times New Roman" w:cs="Times New Roman"/>
+          <w:i/>
+          <w:iCs/>
+          <w:color w:val="000000"/>
+          <w:sz w:val="24"/>
+          <w:szCs w:val="24"/>
+        </w:rPr>
+        <w:tab/>
+      </w:r>
+      <w:r>
+        <w:rPr>
+          <w:rFonts w:ascii="Times New Roman" w:eastAsia="Times New Roman" w:hAnsi="Times New Roman" w:cs="Times New Roman"/>
+          <w:i/>
+          <w:iCs/>
+          <w:color w:val="000000"/>
+          <w:sz w:val="24"/>
+          <w:szCs w:val="24"/>
+        </w:rPr>
+        <w:tab/>
+      </w:r>
+      <w:r>
+        <w:rPr>
+          <w:rFonts w:ascii="Times New Roman" w:eastAsia="Times New Roman" w:hAnsi="Times New Roman" w:cs="Times New Roman"/>
+          <w:i/>
+          <w:iCs/>
+          <w:color w:val="000000"/>
+          <w:sz w:val="24"/>
+          <w:szCs w:val="24"/>
+        </w:rPr>
+        <w:tab/>
+      </w:r>
+      <w:r>
+        <w:rPr>
+          <w:rFonts w:ascii="Times New Roman" w:eastAsia="Times New Roman" w:hAnsi="Times New Roman" w:cs="Times New Roman"/>
+          <w:color w:val="000000"/>
+          <w:sz w:val="24"/>
+          <w:szCs w:val="24"/>
+        </w:rPr>
+        <w:t>July 2017 - August 2017</w:t>
+      </w:r>
+    </w:p>
+    <w:p>
+      <w:pPr>
+        <w:numPr>
+          <w:ilvl w:val="0"/>
+          <w:numId w:val="18"/>
+        </w:numPr>
+        <w:spacing w:after="0" w:line="240" w:lineRule="auto"/>
+        <w:textAlignment w:val="baseline"/>
+        <w:rPr>
+          <w:rFonts w:ascii="Times New Roman" w:eastAsia="Times New Roman" w:hAnsi="Times New Roman" w:cs="Times New Roman"/>
+          <w:color w:val="000000"/>
+          <w:sz w:val="24"/>
+          <w:szCs w:val="24"/>
+        </w:rPr>
+      </w:pPr>
+      <w:r>
+        <w:rPr>
+          <w:rFonts w:ascii="Times New Roman" w:eastAsia="Times New Roman" w:hAnsi="Times New Roman" w:cs="Times New Roman"/>
+          <w:color w:val="000000"/>
+          <w:sz w:val="24"/>
+          <w:szCs w:val="24"/>
+        </w:rPr>
+        <w:t xml:space="preserve">Taught summer courses on the fundamentals of Unity, Python, and Raspberry Pi. </w:t>
+      </w:r>
+    </w:p>
+    <w:p>
+      <w:pPr>
+        <w:numPr>
+          <w:ilvl w:val="0"/>
+          <w:numId w:val="18"/>
+        </w:numPr>
+        <w:spacing w:after="0" w:line="240" w:lineRule="auto"/>
+        <w:textAlignment w:val="baseline"/>
+        <w:rPr>
+          <w:rFonts w:ascii="Times New Roman" w:eastAsia="Times New Roman" w:hAnsi="Times New Roman" w:cs="Times New Roman"/>
+          <w:color w:val="000000"/>
+          <w:sz w:val="24"/>
+          <w:szCs w:val="24"/>
+        </w:rPr>
+      </w:pPr>
+      <w:r>
+        <w:rPr>
+          <w:rFonts w:ascii="Times New Roman" w:eastAsia="Times New Roman" w:hAnsi="Times New Roman" w:cs="Times New Roman"/>
+          <w:color w:val="000000"/>
+          <w:sz w:val="24"/>
+          <w:szCs w:val="24"/>
+        </w:rPr>
+        <w:t>Maintained accurate financial records.</w:t>
+      </w:r>
+    </w:p>
+    <w:p>
+      <w:pPr>
+        <w:spacing w:after="0" w:line="240" w:lineRule="auto"/>
+        <w:rPr>
+          <w:rFonts w:ascii="-webkit-standard" w:eastAsia="Times New Roman" w:hAnsi="-webkit-standard" w:cs="Times New Roman"/>
+          <w:color w:val="000000"/>
+          <w:sz w:val="24"/>
+          <w:szCs w:val="24"/>
+        </w:rPr>
+      </w:pPr>
+      <w:r>
+        <w:rPr>
+          <w:rFonts w:ascii="-webkit-standard" w:eastAsia="Times New Roman" w:hAnsi="-webkit-standard" w:cs="Times New Roman"/>
+          <w:color w:val="000000"/>
+          <w:sz w:val="24"/>
+          <w:szCs w:val="24"/>
+        </w:rPr>
+        <w:t> </w:t>
+      </w:r>
+    </w:p>
+    <w:p>
+      <w:pPr>
+        <w:pBdr>
+          <w:bottom w:val="single" w:sz="4" w:space="1" w:color="000000"/>
+        </w:pBdr>
+        <w:spacing w:after="0" w:line="240" w:lineRule="auto"/>
+        <w:rPr>
+          <w:rFonts w:ascii="-webkit-standard" w:eastAsia="Times New Roman" w:hAnsi="-webkit-standard" w:cs="Times New Roman"/>
+          <w:color w:val="000000"/>
+          <w:sz w:val="24"/>
+          <w:szCs w:val="24"/>
+        </w:rPr>
+      </w:pPr>
+      <w:r>
+        <w:rPr>
+          <w:rFonts w:ascii="Times New Roman" w:eastAsia="Times New Roman" w:hAnsi="Times New Roman" w:cs="Times New Roman"/>
+          <w:b/>
+          <w:bCs/>
+          <w:color w:val="000000"/>
+          <w:sz w:val="24"/>
+          <w:szCs w:val="24"/>
+        </w:rPr>
+        <w:t>SKILLS</w:t>
+      </w:r>
+    </w:p>
+    <w:p>
+      <w:pPr>
+        <w:spacing w:after="0" w:line="240" w:lineRule="auto"/>
+        <w:ind w:left="720"/>
+        <w:textAlignment w:val="baseline"/>
+        <w:rPr>
+          <w:rFonts w:ascii="Times New Roman" w:eastAsia="Times New Roman" w:hAnsi="Times New Roman" w:cs="Times New Roman"/>
+          <w:color w:val="000000"/>
+          <w:sz w:val="24"/>
+          <w:szCs w:val="24"/>
+        </w:rPr>
+      </w:pPr>
+    </w:p>
+    <w:p>
+      <w:pPr>
+        <w:numPr>
+          <w:ilvl w:val="0"/>
+          <w:numId w:val="19"/>
+        </w:numPr>
+        <w:spacing w:after="0" w:line="240" w:lineRule="auto"/>
+        <w:textAlignment w:val="baseline"/>
+        <w:rPr>
+          <w:rFonts w:ascii="Times New Roman" w:eastAsia="Times New Roman" w:hAnsi="Times New Roman" w:cs="Times New Roman"/>
+          <w:color w:val="000000"/>
+          <w:sz w:val="24"/>
+          <w:szCs w:val="24"/>
+        </w:rPr>
+      </w:pPr>
+      <w:r>
+        <w:rPr>
+          <w:rFonts w:ascii="Times New Roman" w:eastAsia="Times New Roman" w:hAnsi="Times New Roman" w:cs="Times New Roman"/>
+          <w:color w:val="000000"/>
+          <w:sz w:val="24"/>
+          <w:szCs w:val="24"/>
+        </w:rPr>
+        <w:t xml:space="preserve">Java, Python, C, SQLite, JavaScript, HTML, CSS, </w:t>
+      </w:r>
+      <w:proofErr w:type="spellStart"/>
+      <w:r>
+        <w:rPr>
+          <w:rFonts w:ascii="Times New Roman" w:eastAsia="Times New Roman" w:hAnsi="Times New Roman" w:cs="Times New Roman"/>
+          <w:color w:val="000000"/>
+          <w:sz w:val="24"/>
+          <w:szCs w:val="24"/>
+        </w:rPr>
+        <w:t>OCaml</w:t>
       </w:r>
       <w:proofErr w:type="spellEnd"/>
     </w:p>
     <w:p>
       <w:pPr>
-        <w:tabs>
-          <w:tab w:val="center" w:pos="4320"/>
-          <w:tab w:val="right" w:pos="8640"/>
-        </w:tabs>
-        <w:spacing w:after="0" w:line="240" w:lineRule="auto"/>
-        <w:jc w:val="center"/>
-        <w:rPr>
-          <w:rFonts w:ascii="Times New Roman" w:eastAsia="SimSun" w:hAnsi="Times New Roman" w:cs="Times New Roman"/>
-          <w:sz w:val="24"/>
-          <w:szCs w:val="24"/>
-          <w:lang w:eastAsia="zh-CN"/>
-        </w:rPr>
-      </w:pPr>
-      <w:r>
-        <w:rPr>
-          <w:rFonts w:ascii="Times New Roman" w:eastAsia="SimSun" w:hAnsi="Times New Roman" w:cs="Times New Roman"/>
-          <w:sz w:val="24"/>
-          <w:szCs w:val="24"/>
-          <w:lang w:eastAsia="zh-CN"/>
-        </w:rPr>
-        <w:t>7 Glenwood Court Tenafly</w:t>
-      </w:r>
-      <w:r>
-        <w:rPr>
-          <w:rFonts w:ascii="Times New Roman" w:eastAsia="SimSun" w:hAnsi="Times New Roman" w:cs="Times New Roman"/>
-          <w:sz w:val="24"/>
-          <w:szCs w:val="24"/>
-          <w:lang w:eastAsia="zh-CN"/>
-        </w:rPr>
-        <w:t>,</w:t>
-      </w:r>
-      <w:bookmarkStart w:id="1" w:name="_GoBack"/>
-      <w:bookmarkEnd w:id="1"/>
-      <w:r>
-        <w:rPr>
-          <w:rFonts w:ascii="Times New Roman" w:eastAsia="SimSun" w:hAnsi="Times New Roman" w:cs="Times New Roman"/>
-          <w:sz w:val="24"/>
-          <w:szCs w:val="24"/>
-          <w:lang w:eastAsia="zh-CN"/>
-        </w:rPr>
-        <w:t xml:space="preserve"> New Jersey </w:t>
-      </w:r>
-      <w:r>
-        <w:rPr>
-          <w:rFonts w:ascii="Times New Roman" w:eastAsia="SimSun" w:hAnsi="Times New Roman" w:cs="Times New Roman"/>
-          <w:b/>
-          <w:sz w:val="24"/>
-          <w:szCs w:val="24"/>
-          <w:lang w:eastAsia="zh-CN"/>
-        </w:rPr>
-        <w:t>|</w:t>
-      </w:r>
-      <w:r>
-        <w:rPr>
-          <w:rFonts w:ascii="Times New Roman" w:eastAsia="SimSun" w:hAnsi="Times New Roman" w:cs="Times New Roman"/>
-          <w:sz w:val="24"/>
-          <w:szCs w:val="24"/>
-          <w:lang w:eastAsia="zh-CN"/>
-        </w:rPr>
-        <w:t xml:space="preserve"> (908) 456-68</w:t>
-      </w:r>
-      <w:r>
-        <w:rPr>
-          <w:rFonts w:ascii="Times New Roman" w:eastAsia="SimSun" w:hAnsi="Times New Roman" w:cs="Times New Roman"/>
-          <w:sz w:val="24"/>
-          <w:szCs w:val="24"/>
-          <w:lang w:eastAsia="zh-CN"/>
-        </w:rPr>
-        <w:t xml:space="preserve">34 </w:t>
-      </w:r>
-      <w:r>
-        <w:rPr>
-          <w:rFonts w:ascii="Times New Roman" w:eastAsia="SimSun" w:hAnsi="Times New Roman" w:cs="Times New Roman"/>
-          <w:b/>
-          <w:sz w:val="24"/>
-          <w:szCs w:val="24"/>
-          <w:lang w:eastAsia="zh-CN"/>
-        </w:rPr>
-        <w:t>|</w:t>
-      </w:r>
-      <w:r>
-        <w:rPr>
-          <w:rFonts w:ascii="Times New Roman" w:eastAsia="SimSun" w:hAnsi="Times New Roman" w:cs="Times New Roman"/>
-          <w:color w:val="000000" w:themeColor="text1"/>
-          <w:sz w:val="24"/>
-          <w:szCs w:val="24"/>
-          <w:lang w:eastAsia="zh-CN"/>
-        </w:rPr>
-        <w:t xml:space="preserve"> </w:t>
-      </w:r>
-      <w:r>
-        <w:rPr>
-          <w:rStyle w:val="Hyperlink"/>
-          <w:rFonts w:ascii="Times New Roman" w:eastAsia="SimSun" w:hAnsi="Times New Roman" w:cs="Times New Roman"/>
-          <w:color w:val="000000" w:themeColor="text1"/>
-          <w:sz w:val="24"/>
-          <w:szCs w:val="24"/>
-          <w:u w:val="none"/>
-          <w:lang w:eastAsia="zh-CN"/>
-        </w:rPr>
-        <w:t>dannykiselev@gmail.com</w:t>
-      </w:r>
-    </w:p>
-    <w:p>
-      <w:pPr>
-        <w:tabs>
-          <w:tab w:val="center" w:pos="4320"/>
-          <w:tab w:val="right" w:pos="8640"/>
-        </w:tabs>
-        <w:spacing w:after="0" w:line="240" w:lineRule="auto"/>
-        <w:jc w:val="center"/>
-        <w:rPr>
-          <w:rFonts w:ascii="Times New Roman" w:eastAsia="SimSun" w:hAnsi="Times New Roman" w:cs="Times New Roman"/>
-          <w:sz w:val="24"/>
-          <w:szCs w:val="24"/>
-          <w:lang w:eastAsia="zh-CN"/>
-        </w:rPr>
-      </w:pPr>
-    </w:p>
-    <w:p>
-      <w:pPr>
-        <w:pBdr>
-          <w:bottom w:val="single" w:sz="4" w:space="1" w:color="auto"/>
-        </w:pBdr>
-        <w:spacing w:after="0" w:line="240" w:lineRule="auto"/>
-        <w:rPr>
-          <w:rFonts w:ascii="Times New Roman" w:eastAsia="SimSun" w:hAnsi="Times New Roman" w:cs="Times New Roman"/>
-          <w:b/>
-          <w:sz w:val="24"/>
-          <w:szCs w:val="24"/>
-          <w:lang w:eastAsia="zh-CN"/>
-        </w:rPr>
-      </w:pPr>
-      <w:r>
-        <w:rPr>
-          <w:rFonts w:ascii="Times New Roman" w:eastAsia="SimSun" w:hAnsi="Times New Roman" w:cs="Times New Roman"/>
-          <w:b/>
-          <w:sz w:val="24"/>
-          <w:szCs w:val="24"/>
-          <w:lang w:eastAsia="zh-CN"/>
-        </w:rPr>
-        <w:t>EDUCATION</w:t>
-      </w:r>
-    </w:p>
-    <w:p>
-      <w:pPr>
-        <w:tabs>
-          <w:tab w:val="right" w:pos="10080"/>
-        </w:tabs>
-        <w:spacing w:after="0" w:line="240" w:lineRule="auto"/>
-        <w:rPr>
-          <w:rFonts w:ascii="Times New Roman" w:eastAsia="SimSun" w:hAnsi="Times New Roman" w:cs="Times New Roman"/>
-          <w:b/>
-          <w:sz w:val="28"/>
-          <w:szCs w:val="28"/>
-          <w:lang w:eastAsia="zh-CN"/>
-        </w:rPr>
-      </w:pPr>
-      <w:r>
-        <w:rPr>
-          <w:rFonts w:ascii="Times New Roman" w:eastAsia="SimSun" w:hAnsi="Times New Roman" w:cs="Times New Roman"/>
-          <w:b/>
-          <w:sz w:val="28"/>
-          <w:szCs w:val="28"/>
-          <w:lang w:eastAsia="zh-CN"/>
-        </w:rPr>
-        <w:t>University of Rochester</w:t>
-      </w:r>
-      <w:r>
-        <w:rPr>
-          <w:rFonts w:ascii="Times New Roman" w:eastAsia="SimSun" w:hAnsi="Times New Roman" w:cs="Times New Roman"/>
-          <w:b/>
-          <w:sz w:val="28"/>
-          <w:szCs w:val="28"/>
-          <w:lang w:eastAsia="zh-CN"/>
-        </w:rPr>
-        <w:t xml:space="preserve"> </w:t>
-      </w:r>
-      <w:r>
-        <w:rPr>
-          <w:rFonts w:ascii="Times New Roman" w:eastAsia="SimSun" w:hAnsi="Times New Roman" w:cs="Times New Roman"/>
-          <w:b/>
-          <w:sz w:val="24"/>
-          <w:szCs w:val="24"/>
-          <w:lang w:eastAsia="zh-CN"/>
-        </w:rPr>
-        <w:tab/>
-      </w:r>
-      <w:proofErr w:type="spellStart"/>
-      <w:r>
-        <w:rPr>
-          <w:rFonts w:ascii="Times New Roman" w:eastAsia="SimSun" w:hAnsi="Times New Roman" w:cs="Times New Roman"/>
-          <w:b/>
-          <w:sz w:val="28"/>
-          <w:szCs w:val="28"/>
-          <w:lang w:eastAsia="zh-CN"/>
-        </w:rPr>
-        <w:t>Rochester</w:t>
-      </w:r>
-      <w:proofErr w:type="spellEnd"/>
-      <w:r>
-        <w:rPr>
-          <w:rFonts w:ascii="Times New Roman" w:eastAsia="SimSun" w:hAnsi="Times New Roman" w:cs="Times New Roman"/>
-          <w:b/>
-          <w:sz w:val="28"/>
-          <w:szCs w:val="28"/>
-          <w:lang w:eastAsia="zh-CN"/>
-        </w:rPr>
-        <w:t>, NY</w:t>
-      </w:r>
-    </w:p>
-    <w:p>
-      <w:pPr>
-        <w:tabs>
-          <w:tab w:val="right" w:pos="10080"/>
-        </w:tabs>
-        <w:spacing w:after="0" w:line="240" w:lineRule="auto"/>
-        <w:rPr>
-          <w:rFonts w:ascii="Times New Roman" w:eastAsia="SimSun" w:hAnsi="Times New Roman" w:cs="Times New Roman"/>
-          <w:i/>
-          <w:sz w:val="24"/>
-          <w:szCs w:val="24"/>
-          <w:lang w:eastAsia="zh-CN"/>
-        </w:rPr>
-      </w:pPr>
-      <w:r>
-        <w:rPr>
-          <w:rFonts w:ascii="Times New Roman" w:eastAsia="SimSun" w:hAnsi="Times New Roman" w:cs="Times New Roman"/>
-          <w:i/>
-          <w:sz w:val="24"/>
-          <w:szCs w:val="24"/>
-          <w:lang w:eastAsia="zh-CN"/>
-        </w:rPr>
-        <w:t>B.S. in Computer Science</w:t>
-      </w:r>
-      <w:r>
-        <w:rPr>
-          <w:rFonts w:ascii="Times New Roman" w:eastAsia="SimSun" w:hAnsi="Times New Roman" w:cs="Times New Roman"/>
-          <w:i/>
-          <w:sz w:val="24"/>
-          <w:szCs w:val="24"/>
-          <w:lang w:eastAsia="zh-CN"/>
-        </w:rPr>
-        <w:t xml:space="preserve"> GPA 3.2/4.0</w:t>
-      </w:r>
-      <w:r>
-        <w:rPr>
-          <w:rFonts w:ascii="Times New Roman" w:eastAsia="SimSun" w:hAnsi="Times New Roman" w:cs="Times New Roman"/>
-          <w:i/>
-          <w:sz w:val="24"/>
-          <w:szCs w:val="24"/>
-          <w:lang w:eastAsia="zh-CN"/>
-        </w:rPr>
-        <w:tab/>
-      </w:r>
-      <w:r>
-        <w:rPr>
-          <w:rFonts w:ascii="Times New Roman" w:eastAsia="SimSun" w:hAnsi="Times New Roman" w:cs="Times New Roman"/>
-          <w:sz w:val="24"/>
-          <w:szCs w:val="24"/>
-          <w:lang w:eastAsia="zh-CN"/>
-        </w:rPr>
-        <w:t>2015-</w:t>
-      </w:r>
-      <w:r>
-        <w:rPr>
-          <w:rFonts w:ascii="Times New Roman" w:eastAsia="SimSun" w:hAnsi="Times New Roman" w:cs="Times New Roman"/>
-          <w:sz w:val="24"/>
-          <w:szCs w:val="24"/>
-          <w:lang w:eastAsia="zh-CN"/>
-        </w:rPr>
-        <w:t>2019</w:t>
-      </w:r>
-    </w:p>
-    <w:p>
-      <w:pPr>
-        <w:spacing w:after="0" w:line="20" w:lineRule="atLeast"/>
-        <w:rPr>
-          <w:rFonts w:ascii="Times New Roman" w:hAnsi="Times New Roman" w:cs="Times New Roman"/>
-          <w:b/>
-          <w:sz w:val="24"/>
-          <w:szCs w:val="24"/>
-          <w:u w:val="single"/>
-        </w:rPr>
-      </w:pPr>
-    </w:p>
-    <w:p>
-      <w:pPr>
-        <w:spacing w:after="0" w:line="20" w:lineRule="atLeast"/>
-        <w:rPr>
-          <w:rFonts w:ascii="Times New Roman" w:hAnsi="Times New Roman" w:cs="Times New Roman"/>
-          <w:b/>
-          <w:i/>
-          <w:sz w:val="24"/>
-          <w:szCs w:val="24"/>
-        </w:rPr>
-      </w:pPr>
-      <w:r>
-        <w:rPr>
-          <w:rFonts w:ascii="Times New Roman" w:hAnsi="Times New Roman" w:cs="Times New Roman"/>
-          <w:b/>
-          <w:sz w:val="24"/>
-          <w:szCs w:val="24"/>
-          <w:u w:val="single"/>
-        </w:rPr>
-        <w:t>Projects:</w:t>
-      </w:r>
-      <w:r>
-        <w:rPr>
-          <w:rFonts w:ascii="Times New Roman" w:hAnsi="Times New Roman" w:cs="Times New Roman"/>
-          <w:b/>
-          <w:sz w:val="24"/>
-          <w:szCs w:val="24"/>
-        </w:rPr>
-        <w:t xml:space="preserve"> </w:t>
-      </w:r>
-      <w:r>
-        <w:rPr>
-          <w:rFonts w:ascii="Times New Roman" w:hAnsi="Times New Roman" w:cs="Times New Roman"/>
-          <w:b/>
-          <w:i/>
-          <w:sz w:val="24"/>
-          <w:szCs w:val="24"/>
-        </w:rPr>
-        <w:t>github.com/</w:t>
-      </w:r>
-      <w:proofErr w:type="spellStart"/>
-      <w:r>
-        <w:rPr>
-          <w:rFonts w:ascii="Times New Roman" w:hAnsi="Times New Roman" w:cs="Times New Roman"/>
-          <w:b/>
-          <w:i/>
-          <w:sz w:val="24"/>
-          <w:szCs w:val="24"/>
-        </w:rPr>
-        <w:t>danielkiselev</w:t>
-      </w:r>
-      <w:proofErr w:type="spellEnd"/>
-    </w:p>
-    <w:p>
-      <w:pPr>
-        <w:spacing w:after="0" w:line="20" w:lineRule="atLeast"/>
-        <w:rPr>
-          <w:rFonts w:ascii="Times New Roman" w:hAnsi="Times New Roman" w:cs="Times New Roman"/>
-          <w:b/>
-          <w:sz w:val="24"/>
-          <w:szCs w:val="24"/>
-        </w:rPr>
-      </w:pPr>
-      <w:r>
-        <w:rPr>
-          <w:rFonts w:ascii="Times New Roman" w:hAnsi="Times New Roman" w:cs="Times New Roman"/>
-          <w:b/>
-          <w:sz w:val="24"/>
-          <w:szCs w:val="24"/>
-        </w:rPr>
-        <w:t xml:space="preserve">Whip – </w:t>
-      </w:r>
-      <w:proofErr w:type="spellStart"/>
-      <w:r>
-        <w:rPr>
-          <w:rFonts w:ascii="Times New Roman" w:hAnsi="Times New Roman" w:cs="Times New Roman"/>
-          <w:b/>
-          <w:sz w:val="24"/>
-          <w:szCs w:val="24"/>
-        </w:rPr>
-        <w:t>DandyHacks</w:t>
-      </w:r>
-      <w:proofErr w:type="spellEnd"/>
-      <w:r>
-        <w:rPr>
-          <w:rFonts w:ascii="Times New Roman" w:hAnsi="Times New Roman" w:cs="Times New Roman"/>
-          <w:b/>
-          <w:sz w:val="24"/>
-          <w:szCs w:val="24"/>
-        </w:rPr>
-        <w:t xml:space="preserve"> Hackathon Project</w:t>
-      </w:r>
-    </w:p>
-    <w:p>
-      <w:pPr>
-        <w:pStyle w:val="ListParagraph"/>
         <w:numPr>
           <w:ilvl w:val="0"/>
-          <w:numId w:val="9"/>
+          <w:numId w:val="19"/>
         </w:numPr>
-        <w:spacing w:after="0"/>
-        <w:rPr>
-          <w:rFonts w:ascii="Times New Roman" w:hAnsi="Times New Roman" w:cs="Times New Roman"/>
-          <w:sz w:val="24"/>
-          <w:szCs w:val="24"/>
-        </w:rPr>
-      </w:pPr>
-      <w:r>
-        <w:rPr>
-          <w:rFonts w:ascii="Times New Roman" w:hAnsi="Times New Roman" w:cs="Times New Roman"/>
-          <w:sz w:val="24"/>
-          <w:szCs w:val="24"/>
-        </w:rPr>
-        <w:t xml:space="preserve">Winner of </w:t>
-      </w:r>
-      <w:r>
-        <w:rPr>
-          <w:rFonts w:ascii="Times New Roman" w:hAnsi="Times New Roman" w:cs="Times New Roman"/>
-          <w:sz w:val="24"/>
-          <w:szCs w:val="24"/>
-        </w:rPr>
-        <w:t>Google’s prize and FactSet’s prize</w:t>
-      </w:r>
-    </w:p>
-    <w:p>
-      <w:pPr>
-        <w:pStyle w:val="ListParagraph"/>
-        <w:numPr>
-          <w:ilvl w:val="0"/>
-          <w:numId w:val="9"/>
-        </w:numPr>
-        <w:spacing w:after="0"/>
-        <w:rPr>
-          <w:rFonts w:ascii="Times New Roman" w:hAnsi="Times New Roman" w:cs="Times New Roman"/>
-          <w:sz w:val="24"/>
-          <w:szCs w:val="24"/>
-        </w:rPr>
-      </w:pPr>
-      <w:r>
-        <w:rPr>
-          <w:rFonts w:ascii="Times New Roman" w:hAnsi="Times New Roman" w:cs="Times New Roman"/>
-          <w:sz w:val="24"/>
-          <w:szCs w:val="24"/>
-        </w:rPr>
-        <w:t>Web app which provides Lyft drivers information about when airports will be the busiest in the coming days. This is done by geolocating the user and finding their nearest airports and scraping airline data for arriving flights.</w:t>
-      </w:r>
-    </w:p>
-    <w:p>
-      <w:pPr>
-        <w:spacing w:after="0" w:line="20" w:lineRule="atLeast"/>
-        <w:rPr>
-          <w:rFonts w:ascii="Times New Roman" w:hAnsi="Times New Roman" w:cs="Times New Roman"/>
-          <w:b/>
-          <w:sz w:val="24"/>
-          <w:szCs w:val="24"/>
-        </w:rPr>
-      </w:pPr>
-      <w:r>
-        <w:rPr>
-          <w:rFonts w:ascii="Times New Roman" w:hAnsi="Times New Roman" w:cs="Times New Roman"/>
-          <w:b/>
-          <w:sz w:val="24"/>
-          <w:szCs w:val="24"/>
-        </w:rPr>
-        <w:t>Code Analysis</w:t>
-      </w:r>
-      <w:r>
-        <w:rPr>
-          <w:rFonts w:ascii="Times New Roman" w:hAnsi="Times New Roman" w:cs="Times New Roman"/>
-          <w:b/>
-          <w:sz w:val="24"/>
-          <w:szCs w:val="24"/>
-        </w:rPr>
-        <w:t xml:space="preserve"> – </w:t>
-      </w:r>
-      <w:r>
-        <w:rPr>
-          <w:rFonts w:ascii="Times New Roman" w:hAnsi="Times New Roman" w:cs="Times New Roman"/>
-          <w:b/>
-          <w:sz w:val="24"/>
-          <w:szCs w:val="24"/>
-        </w:rPr>
-        <w:t>Advanced Compilers</w:t>
-      </w:r>
-      <w:r>
-        <w:rPr>
-          <w:rFonts w:ascii="Times New Roman" w:hAnsi="Times New Roman" w:cs="Times New Roman"/>
-          <w:b/>
-          <w:sz w:val="24"/>
-          <w:szCs w:val="24"/>
-        </w:rPr>
-        <w:t xml:space="preserve"> (</w:t>
-      </w:r>
-      <w:r>
-        <w:rPr>
-          <w:rFonts w:ascii="Times New Roman" w:hAnsi="Times New Roman" w:cs="Times New Roman"/>
-          <w:b/>
-          <w:sz w:val="24"/>
-          <w:szCs w:val="24"/>
-        </w:rPr>
-        <w:t>Python</w:t>
-      </w:r>
-      <w:r>
-        <w:rPr>
-          <w:rFonts w:ascii="Times New Roman" w:hAnsi="Times New Roman" w:cs="Times New Roman"/>
-          <w:b/>
-          <w:sz w:val="24"/>
-          <w:szCs w:val="24"/>
-        </w:rPr>
-        <w:t>)</w:t>
-      </w:r>
-    </w:p>
-    <w:p>
-      <w:pPr>
-        <w:pStyle w:val="ListParagraph"/>
-        <w:numPr>
-          <w:ilvl w:val="0"/>
-          <w:numId w:val="11"/>
-        </w:numPr>
-        <w:spacing w:after="0" w:line="20" w:lineRule="atLeast"/>
-        <w:rPr>
-          <w:rFonts w:ascii="Times New Roman" w:hAnsi="Times New Roman" w:cs="Times New Roman"/>
-          <w:b/>
-          <w:sz w:val="24"/>
-          <w:szCs w:val="24"/>
-        </w:rPr>
-      </w:pPr>
-      <w:r>
-        <w:rPr>
-          <w:rFonts w:ascii="Times New Roman" w:hAnsi="Times New Roman" w:cs="Times New Roman"/>
-          <w:sz w:val="24"/>
-          <w:szCs w:val="24"/>
-        </w:rPr>
-        <w:t xml:space="preserve">Wrote a compiler that reduced C programs into 3-address code. </w:t>
-      </w:r>
-    </w:p>
-    <w:p>
-      <w:pPr>
-        <w:pStyle w:val="ListParagraph"/>
-        <w:numPr>
-          <w:ilvl w:val="0"/>
-          <w:numId w:val="11"/>
-        </w:numPr>
-        <w:spacing w:after="0" w:line="20" w:lineRule="atLeast"/>
-        <w:rPr>
-          <w:rFonts w:ascii="Times New Roman" w:hAnsi="Times New Roman" w:cs="Times New Roman"/>
-          <w:b/>
-          <w:sz w:val="24"/>
-          <w:szCs w:val="24"/>
-        </w:rPr>
-      </w:pPr>
-      <w:r>
-        <w:rPr>
-          <w:rFonts w:ascii="Times New Roman" w:hAnsi="Times New Roman" w:cs="Times New Roman"/>
-          <w:sz w:val="24"/>
-          <w:szCs w:val="24"/>
-        </w:rPr>
-        <w:t xml:space="preserve">The 3-address code is then separated into basic blocks, which are then converted into a control flow graph. The control flow graph can be visualized with the </w:t>
-      </w:r>
-      <w:proofErr w:type="spellStart"/>
-      <w:r>
-        <w:rPr>
-          <w:rFonts w:ascii="Times New Roman" w:hAnsi="Times New Roman" w:cs="Times New Roman"/>
-          <w:sz w:val="24"/>
-          <w:szCs w:val="24"/>
-        </w:rPr>
-        <w:t>graphviz</w:t>
-      </w:r>
-      <w:proofErr w:type="spellEnd"/>
-      <w:r>
-        <w:rPr>
-          <w:rFonts w:ascii="Times New Roman" w:hAnsi="Times New Roman" w:cs="Times New Roman"/>
-          <w:sz w:val="24"/>
-          <w:szCs w:val="24"/>
-        </w:rPr>
-        <w:t xml:space="preserve"> library. </w:t>
-      </w:r>
-    </w:p>
-    <w:p>
-      <w:pPr>
-        <w:pStyle w:val="ListParagraph"/>
-        <w:numPr>
-          <w:ilvl w:val="0"/>
-          <w:numId w:val="11"/>
-        </w:numPr>
-        <w:spacing w:after="0" w:line="20" w:lineRule="atLeast"/>
-        <w:rPr>
-          <w:rFonts w:ascii="Times New Roman" w:hAnsi="Times New Roman" w:cs="Times New Roman"/>
-          <w:b/>
-          <w:sz w:val="24"/>
-          <w:szCs w:val="24"/>
-        </w:rPr>
-      </w:pPr>
-      <w:r>
-        <w:rPr>
-          <w:rFonts w:ascii="Times New Roman" w:hAnsi="Times New Roman" w:cs="Times New Roman"/>
-          <w:sz w:val="24"/>
-          <w:szCs w:val="24"/>
-        </w:rPr>
-        <w:t>By utilizing local value numbering, I removed redundant operations within the code.</w:t>
-      </w:r>
-    </w:p>
-    <w:p>
-      <w:pPr>
-        <w:spacing w:after="0" w:line="20" w:lineRule="atLeast"/>
-        <w:rPr>
-          <w:rFonts w:ascii="Times New Roman" w:hAnsi="Times New Roman" w:cs="Times New Roman"/>
-          <w:sz w:val="24"/>
-          <w:szCs w:val="24"/>
-        </w:rPr>
-      </w:pPr>
-      <w:r>
-        <w:rPr>
-          <w:rFonts w:ascii="Times New Roman" w:hAnsi="Times New Roman" w:cs="Times New Roman"/>
-          <w:b/>
-          <w:sz w:val="24"/>
-          <w:szCs w:val="24"/>
-        </w:rPr>
-        <w:t xml:space="preserve">Code Translator – Prog. Language Design &amp; Imp. (Python &amp; </w:t>
-      </w:r>
-      <w:proofErr w:type="spellStart"/>
-      <w:r>
-        <w:rPr>
-          <w:rFonts w:ascii="Times New Roman" w:hAnsi="Times New Roman" w:cs="Times New Roman"/>
-          <w:b/>
-          <w:sz w:val="24"/>
-          <w:szCs w:val="24"/>
-        </w:rPr>
-        <w:t>OCaml</w:t>
-      </w:r>
-      <w:proofErr w:type="spellEnd"/>
-      <w:r>
-        <w:rPr>
-          <w:rFonts w:ascii="Times New Roman" w:hAnsi="Times New Roman" w:cs="Times New Roman"/>
-          <w:b/>
-          <w:sz w:val="24"/>
-          <w:szCs w:val="24"/>
-        </w:rPr>
-        <w:t xml:space="preserve">) </w:t>
-      </w:r>
-    </w:p>
-    <w:p>
-      <w:pPr>
-        <w:pStyle w:val="ListParagraph"/>
-        <w:numPr>
-          <w:ilvl w:val="0"/>
-          <w:numId w:val="9"/>
-        </w:numPr>
-        <w:rPr>
-          <w:rFonts w:ascii="Times New Roman" w:hAnsi="Times New Roman" w:cs="Times New Roman"/>
-          <w:sz w:val="24"/>
-          <w:szCs w:val="24"/>
-        </w:rPr>
-      </w:pPr>
-      <w:r>
-        <w:rPr>
-          <w:rFonts w:ascii="Times New Roman" w:hAnsi="Times New Roman" w:cs="Times New Roman"/>
-          <w:sz w:val="24"/>
-          <w:szCs w:val="24"/>
-        </w:rPr>
-        <w:t xml:space="preserve">Translates a C program into assembly styled code. Essentially taking a normal C program and translating it into a smaller subset of C. The same project was done in both </w:t>
-      </w:r>
-      <w:proofErr w:type="spellStart"/>
-      <w:r>
-        <w:rPr>
-          <w:rFonts w:ascii="Times New Roman" w:hAnsi="Times New Roman" w:cs="Times New Roman"/>
-          <w:sz w:val="24"/>
-          <w:szCs w:val="24"/>
-        </w:rPr>
-        <w:t>OCaml</w:t>
-      </w:r>
-      <w:proofErr w:type="spellEnd"/>
-      <w:r>
-        <w:rPr>
-          <w:rFonts w:ascii="Times New Roman" w:hAnsi="Times New Roman" w:cs="Times New Roman"/>
-          <w:sz w:val="24"/>
-          <w:szCs w:val="24"/>
-        </w:rPr>
-        <w:t xml:space="preserve"> and in Python providing identical functionality</w:t>
-      </w:r>
-      <w:r>
-        <w:rPr>
-          <w:rFonts w:ascii="Times New Roman" w:hAnsi="Times New Roman" w:cs="Times New Roman"/>
-          <w:sz w:val="24"/>
-          <w:szCs w:val="24"/>
-        </w:rPr>
-        <w:t>.</w:t>
-      </w:r>
-    </w:p>
-    <w:p>
-      <w:pPr>
-        <w:pStyle w:val="ListParagraph"/>
-        <w:numPr>
-          <w:ilvl w:val="0"/>
-          <w:numId w:val="9"/>
-        </w:numPr>
-        <w:spacing w:after="0"/>
-        <w:rPr>
-          <w:rFonts w:ascii="Times New Roman" w:hAnsi="Times New Roman" w:cs="Times New Roman"/>
-          <w:sz w:val="24"/>
-          <w:szCs w:val="24"/>
-        </w:rPr>
-      </w:pPr>
-      <w:r>
-        <w:rPr>
-          <w:rFonts w:ascii="Times New Roman" w:hAnsi="Times New Roman" w:cs="Times New Roman"/>
-          <w:sz w:val="24"/>
-          <w:szCs w:val="24"/>
-        </w:rPr>
-        <w:t>Done by implementing a scanner/tokenizer; a parser for parser tree generation; a translator to convert the parse tree into the desired output.</w:t>
-      </w:r>
-    </w:p>
-    <w:p>
-      <w:pPr>
-        <w:spacing w:after="0" w:line="20" w:lineRule="atLeast"/>
-        <w:contextualSpacing/>
-        <w:rPr>
-          <w:rFonts w:ascii="Times New Roman" w:hAnsi="Times New Roman" w:cs="Times New Roman"/>
-          <w:b/>
-          <w:sz w:val="24"/>
-          <w:szCs w:val="24"/>
-        </w:rPr>
-      </w:pPr>
-      <w:r>
-        <w:rPr>
-          <w:rFonts w:ascii="Times New Roman" w:hAnsi="Times New Roman" w:cs="Times New Roman"/>
-          <w:b/>
-          <w:sz w:val="24"/>
-          <w:szCs w:val="24"/>
-        </w:rPr>
-        <w:t>Mobile Messaging App</w:t>
-      </w:r>
-      <w:r>
-        <w:rPr>
-          <w:rFonts w:ascii="Times New Roman" w:hAnsi="Times New Roman" w:cs="Times New Roman"/>
-          <w:b/>
-          <w:sz w:val="24"/>
-          <w:szCs w:val="24"/>
-        </w:rPr>
-        <w:t xml:space="preserve"> – </w:t>
-      </w:r>
-      <w:r>
-        <w:rPr>
-          <w:rFonts w:ascii="Times New Roman" w:hAnsi="Times New Roman" w:cs="Times New Roman"/>
-          <w:b/>
-          <w:sz w:val="24"/>
-          <w:szCs w:val="24"/>
-        </w:rPr>
-        <w:t>Mobile App Development Final Project (Java)</w:t>
-      </w:r>
-    </w:p>
-    <w:p>
-      <w:pPr>
-        <w:pStyle w:val="ListParagraph"/>
-        <w:numPr>
-          <w:ilvl w:val="0"/>
-          <w:numId w:val="7"/>
-        </w:numPr>
-        <w:spacing w:after="0" w:line="20" w:lineRule="atLeast"/>
-        <w:rPr>
-          <w:rFonts w:ascii="Times New Roman" w:hAnsi="Times New Roman" w:cs="Times New Roman"/>
-          <w:sz w:val="24"/>
-          <w:szCs w:val="24"/>
-        </w:rPr>
-      </w:pPr>
-      <w:r>
-        <w:rPr>
-          <w:rFonts w:ascii="Times New Roman" w:hAnsi="Times New Roman" w:cs="Times New Roman"/>
-          <w:sz w:val="24"/>
-          <w:szCs w:val="24"/>
-        </w:rPr>
-        <w:t>Developed a messaging app for the Android platform</w:t>
-      </w:r>
-    </w:p>
-    <w:p>
-      <w:pPr>
-        <w:pStyle w:val="ListParagraph"/>
-        <w:numPr>
-          <w:ilvl w:val="0"/>
-          <w:numId w:val="7"/>
-        </w:numPr>
-        <w:spacing w:after="0" w:line="20" w:lineRule="atLeast"/>
-        <w:rPr>
-          <w:rFonts w:ascii="Times New Roman" w:hAnsi="Times New Roman" w:cs="Times New Roman"/>
-          <w:sz w:val="24"/>
-          <w:szCs w:val="24"/>
-        </w:rPr>
-      </w:pPr>
-      <w:r>
-        <w:rPr>
-          <w:rFonts w:ascii="Times New Roman" w:hAnsi="Times New Roman" w:cs="Times New Roman"/>
-          <w:sz w:val="24"/>
-          <w:szCs w:val="24"/>
-        </w:rPr>
-        <w:t>Used Google’s Firebase for Realtime Database to store messages, friends, and other personal data. Also uses Firebase’s Authentication to simplify that registration process. Uses asynchronous computation, so the interface never lags when data is transferred and updates in real-time.</w:t>
-      </w:r>
-    </w:p>
-    <w:p>
-      <w:pPr>
-        <w:pStyle w:val="ListParagraph"/>
-        <w:numPr>
-          <w:ilvl w:val="0"/>
-          <w:numId w:val="7"/>
-        </w:numPr>
-        <w:spacing w:after="0" w:line="20" w:lineRule="atLeast"/>
-        <w:rPr>
-          <w:rFonts w:ascii="Times New Roman" w:hAnsi="Times New Roman" w:cs="Times New Roman"/>
-          <w:sz w:val="24"/>
-          <w:szCs w:val="24"/>
-        </w:rPr>
-      </w:pPr>
-      <w:r>
-        <w:rPr>
-          <w:rFonts w:ascii="Times New Roman" w:hAnsi="Times New Roman" w:cs="Times New Roman"/>
-          <w:sz w:val="24"/>
-          <w:szCs w:val="24"/>
-        </w:rPr>
-        <w:t xml:space="preserve">Used public libraries to encode UUID into QR codes, so users would be able to easily add each other by simply scanning a QR code. </w:t>
-      </w:r>
-    </w:p>
-    <w:p>
-      <w:pPr>
-        <w:pBdr>
-          <w:bottom w:val="single" w:sz="4" w:space="1" w:color="auto"/>
-        </w:pBdr>
-        <w:tabs>
-          <w:tab w:val="left" w:pos="360"/>
-          <w:tab w:val="right" w:pos="10080"/>
-        </w:tabs>
         <w:spacing w:after="0" w:line="240" w:lineRule="auto"/>
-        <w:rPr>
-          <w:rFonts w:ascii="Times New Roman" w:eastAsia="SimSun" w:hAnsi="Times New Roman" w:cs="Times New Roman"/>
-          <w:b/>
-          <w:sz w:val="24"/>
-          <w:szCs w:val="24"/>
-          <w:lang w:eastAsia="zh-CN"/>
-        </w:rPr>
-      </w:pPr>
-      <w:r>
-        <w:rPr>
-          <w:rFonts w:ascii="Times New Roman" w:eastAsia="SimSun" w:hAnsi="Times New Roman" w:cs="Times New Roman"/>
-          <w:b/>
-          <w:sz w:val="24"/>
-          <w:szCs w:val="24"/>
-          <w:lang w:eastAsia="zh-CN"/>
-        </w:rPr>
-        <w:t>WORK &amp; LEADERSHIP EXPERIENCE</w:t>
-      </w:r>
-    </w:p>
-    <w:p>
-      <w:pPr>
-        <w:tabs>
-          <w:tab w:val="left" w:pos="360"/>
-          <w:tab w:val="right" w:pos="10080"/>
-        </w:tabs>
-        <w:spacing w:after="0" w:line="240" w:lineRule="auto"/>
-        <w:rPr>
-          <w:rFonts w:ascii="Times New Roman" w:eastAsia="SimSun" w:hAnsi="Times New Roman" w:cs="Times New Roman"/>
-          <w:b/>
-          <w:sz w:val="24"/>
-          <w:szCs w:val="24"/>
-          <w:lang w:eastAsia="zh-CN"/>
-        </w:rPr>
-      </w:pPr>
-      <w:r>
-        <w:rPr>
-          <w:rFonts w:ascii="Times New Roman" w:eastAsia="SimSun" w:hAnsi="Times New Roman" w:cs="Times New Roman"/>
-          <w:b/>
-          <w:sz w:val="24"/>
-          <w:szCs w:val="24"/>
-          <w:lang w:eastAsia="zh-CN"/>
-        </w:rPr>
-        <w:t>MTX Group Inc</w:t>
-      </w:r>
-      <w:r>
-        <w:rPr>
-          <w:rFonts w:ascii="Times New Roman" w:eastAsia="SimSun" w:hAnsi="Times New Roman" w:cs="Times New Roman"/>
-          <w:b/>
-          <w:sz w:val="24"/>
-          <w:szCs w:val="24"/>
-          <w:lang w:eastAsia="zh-CN"/>
-        </w:rPr>
-        <w:tab/>
-      </w:r>
-      <w:r>
-        <w:rPr>
-          <w:rFonts w:ascii="Times New Roman" w:eastAsia="SimSun" w:hAnsi="Times New Roman" w:cs="Times New Roman"/>
-          <w:b/>
-          <w:sz w:val="24"/>
-          <w:szCs w:val="24"/>
-          <w:lang w:eastAsia="zh-CN"/>
-        </w:rPr>
-        <w:t>Troy, NY</w:t>
-      </w:r>
-    </w:p>
-    <w:p>
-      <w:pPr>
-        <w:tabs>
-          <w:tab w:val="left" w:pos="360"/>
-          <w:tab w:val="right" w:pos="10080"/>
-        </w:tabs>
-        <w:spacing w:after="0" w:line="240" w:lineRule="auto"/>
-        <w:rPr>
-          <w:rFonts w:ascii="Times New Roman" w:eastAsia="SimSun" w:hAnsi="Times New Roman" w:cs="Times New Roman"/>
-          <w:i/>
-          <w:sz w:val="24"/>
-          <w:szCs w:val="24"/>
-          <w:lang w:eastAsia="zh-CN"/>
-        </w:rPr>
-      </w:pPr>
-      <w:r>
-        <w:rPr>
-          <w:rFonts w:ascii="Times New Roman" w:eastAsia="SimSun" w:hAnsi="Times New Roman" w:cs="Times New Roman"/>
-          <w:i/>
-          <w:sz w:val="24"/>
-          <w:szCs w:val="24"/>
-          <w:lang w:eastAsia="zh-CN"/>
-        </w:rPr>
-        <w:t>Technical Consultant/Software Developer</w:t>
-      </w:r>
-      <w:r>
-        <w:rPr>
-          <w:rFonts w:ascii="Times New Roman" w:eastAsia="SimSun" w:hAnsi="Times New Roman" w:cs="Times New Roman"/>
-          <w:i/>
-          <w:sz w:val="24"/>
-          <w:szCs w:val="24"/>
-          <w:lang w:eastAsia="zh-CN"/>
-        </w:rPr>
-        <w:tab/>
-      </w:r>
-      <w:r>
-        <w:rPr>
-          <w:rFonts w:ascii="Times New Roman" w:eastAsia="SimSun" w:hAnsi="Times New Roman" w:cs="Times New Roman"/>
-          <w:sz w:val="24"/>
-          <w:szCs w:val="24"/>
-          <w:lang w:eastAsia="zh-CN"/>
-        </w:rPr>
-        <w:t>May 2018</w:t>
-      </w:r>
-      <w:r>
-        <w:rPr>
-          <w:rFonts w:ascii="Times New Roman" w:eastAsia="SimSun" w:hAnsi="Times New Roman" w:cs="Times New Roman"/>
-          <w:sz w:val="24"/>
-          <w:szCs w:val="24"/>
-          <w:lang w:eastAsia="zh-CN"/>
-        </w:rPr>
-        <w:t xml:space="preserve"> </w:t>
-      </w:r>
-      <w:r>
-        <w:rPr>
-          <w:rFonts w:ascii="Times New Roman" w:eastAsia="SimSun" w:hAnsi="Times New Roman" w:cs="Times New Roman"/>
-          <w:sz w:val="24"/>
-          <w:szCs w:val="24"/>
-          <w:lang w:eastAsia="zh-CN"/>
-        </w:rPr>
-        <w:t>- August 201</w:t>
-      </w:r>
-      <w:r>
-        <w:rPr>
-          <w:rFonts w:ascii="Times New Roman" w:eastAsia="SimSun" w:hAnsi="Times New Roman" w:cs="Times New Roman"/>
-          <w:sz w:val="24"/>
-          <w:szCs w:val="24"/>
-          <w:lang w:eastAsia="zh-CN"/>
-        </w:rPr>
-        <w:t>8</w:t>
-      </w:r>
-    </w:p>
-    <w:p>
-      <w:pPr>
-        <w:numPr>
-          <w:ilvl w:val="0"/>
-          <w:numId w:val="8"/>
-        </w:numPr>
-        <w:tabs>
-          <w:tab w:val="left" w:pos="360"/>
-          <w:tab w:val="right" w:pos="10080"/>
-        </w:tabs>
-        <w:spacing w:after="0" w:line="240" w:lineRule="auto"/>
-        <w:rPr>
-          <w:rFonts w:ascii="Times New Roman" w:eastAsia="SimSun" w:hAnsi="Times New Roman" w:cs="Times New Roman"/>
-          <w:sz w:val="24"/>
-          <w:szCs w:val="24"/>
-          <w:lang w:eastAsia="zh-CN"/>
-        </w:rPr>
-      </w:pPr>
-      <w:r>
-        <w:rPr>
-          <w:rFonts w:ascii="Times New Roman" w:eastAsia="SimSun" w:hAnsi="Times New Roman" w:cs="Times New Roman"/>
-          <w:sz w:val="24"/>
-          <w:szCs w:val="24"/>
-          <w:lang w:eastAsia="zh-CN"/>
-        </w:rPr>
-        <w:t>Providing consulting to clients rega</w:t>
-      </w:r>
-      <w:r>
-        <w:rPr>
-          <w:rFonts w:ascii="Times New Roman" w:eastAsia="SimSun" w:hAnsi="Times New Roman" w:cs="Times New Roman"/>
-          <w:sz w:val="24"/>
-          <w:szCs w:val="24"/>
-          <w:lang w:eastAsia="zh-CN"/>
-        </w:rPr>
-        <w:t>rding salesforce implementation</w:t>
-      </w:r>
-      <w:r>
-        <w:rPr>
-          <w:rFonts w:ascii="Times New Roman" w:eastAsia="SimSun" w:hAnsi="Times New Roman" w:cs="Times New Roman"/>
-          <w:sz w:val="24"/>
-          <w:szCs w:val="24"/>
-          <w:lang w:eastAsia="zh-CN"/>
-        </w:rPr>
-        <w:t xml:space="preserve"> and web development. </w:t>
-      </w:r>
-      <w:r>
-        <w:rPr>
-          <w:rFonts w:ascii="Times New Roman" w:eastAsia="SimSun" w:hAnsi="Times New Roman" w:cs="Times New Roman"/>
-          <w:sz w:val="24"/>
-          <w:szCs w:val="24"/>
-          <w:lang w:eastAsia="zh-CN"/>
-        </w:rPr>
-        <w:t xml:space="preserve"> </w:t>
-      </w:r>
-    </w:p>
-    <w:p>
-      <w:pPr>
-        <w:pStyle w:val="ListParagraph"/>
-        <w:numPr>
-          <w:ilvl w:val="0"/>
-          <w:numId w:val="8"/>
-        </w:numPr>
-        <w:tabs>
-          <w:tab w:val="left" w:pos="360"/>
-          <w:tab w:val="right" w:pos="10080"/>
-        </w:tabs>
-        <w:spacing w:after="0" w:line="240" w:lineRule="auto"/>
-        <w:rPr>
-          <w:rFonts w:ascii="Times New Roman" w:eastAsia="SimSun" w:hAnsi="Times New Roman" w:cs="Times New Roman"/>
-          <w:b/>
-          <w:sz w:val="24"/>
-          <w:szCs w:val="24"/>
-          <w:lang w:eastAsia="zh-CN"/>
-        </w:rPr>
-      </w:pPr>
-      <w:r>
-        <w:rPr>
-          <w:rFonts w:ascii="Times New Roman" w:eastAsia="SimSun" w:hAnsi="Times New Roman" w:cs="Times New Roman"/>
-          <w:sz w:val="24"/>
-          <w:szCs w:val="24"/>
-          <w:lang w:eastAsia="zh-CN"/>
-        </w:rPr>
-        <w:t>Conducting R&amp;D for the M</w:t>
-      </w:r>
-      <w:r>
-        <w:rPr>
-          <w:rFonts w:ascii="Times New Roman" w:eastAsia="SimSun" w:hAnsi="Times New Roman" w:cs="Times New Roman"/>
-          <w:sz w:val="24"/>
-          <w:szCs w:val="24"/>
-          <w:lang w:eastAsia="zh-CN"/>
-        </w:rPr>
-        <w:t>averick.io</w:t>
-      </w:r>
-      <w:r>
-        <w:rPr>
-          <w:rFonts w:ascii="Times New Roman" w:eastAsia="SimSun" w:hAnsi="Times New Roman" w:cs="Times New Roman"/>
-          <w:sz w:val="24"/>
-          <w:szCs w:val="24"/>
-          <w:lang w:eastAsia="zh-CN"/>
-        </w:rPr>
-        <w:t xml:space="preserve"> artificial intelligence platform</w:t>
-      </w:r>
-      <w:r>
-        <w:rPr>
-          <w:rFonts w:ascii="Times New Roman" w:eastAsia="SimSun" w:hAnsi="Times New Roman" w:cs="Times New Roman"/>
-          <w:sz w:val="24"/>
-          <w:szCs w:val="24"/>
-          <w:lang w:eastAsia="zh-CN"/>
-        </w:rPr>
-        <w:t>.</w:t>
-      </w:r>
-    </w:p>
-    <w:p>
-      <w:pPr>
-        <w:pStyle w:val="ListParagraph"/>
-        <w:numPr>
-          <w:ilvl w:val="0"/>
-          <w:numId w:val="8"/>
-        </w:numPr>
-        <w:tabs>
-          <w:tab w:val="left" w:pos="360"/>
-          <w:tab w:val="right" w:pos="10080"/>
-        </w:tabs>
-        <w:spacing w:after="0" w:line="240" w:lineRule="auto"/>
-        <w:rPr>
-          <w:rFonts w:ascii="Times New Roman" w:eastAsia="SimSun" w:hAnsi="Times New Roman" w:cs="Times New Roman"/>
-          <w:b/>
-          <w:sz w:val="24"/>
-          <w:szCs w:val="24"/>
-          <w:lang w:eastAsia="zh-CN"/>
-        </w:rPr>
-      </w:pPr>
-      <w:r>
-        <w:rPr>
-          <w:rFonts w:ascii="Times New Roman" w:eastAsia="SimSun" w:hAnsi="Times New Roman" w:cs="Times New Roman"/>
-          <w:sz w:val="24"/>
-          <w:szCs w:val="24"/>
-          <w:lang w:eastAsia="zh-CN"/>
-        </w:rPr>
-        <w:t>Conducting R&amp;D</w:t>
-      </w:r>
-      <w:r>
-        <w:rPr>
-          <w:rFonts w:ascii="Times New Roman" w:eastAsia="SimSun" w:hAnsi="Times New Roman" w:cs="Times New Roman"/>
-          <w:sz w:val="24"/>
-          <w:szCs w:val="24"/>
-          <w:lang w:eastAsia="zh-CN"/>
-        </w:rPr>
-        <w:t xml:space="preserve"> for projects in</w:t>
-      </w:r>
-      <w:r>
-        <w:rPr>
-          <w:rFonts w:ascii="Times New Roman" w:eastAsia="SimSun" w:hAnsi="Times New Roman" w:cs="Times New Roman"/>
-          <w:sz w:val="24"/>
-          <w:szCs w:val="24"/>
-          <w:lang w:eastAsia="zh-CN"/>
-        </w:rPr>
-        <w:t xml:space="preserve"> web development to meet client</w:t>
-      </w:r>
-      <w:r>
-        <w:rPr>
-          <w:rFonts w:ascii="Times New Roman" w:eastAsia="SimSun" w:hAnsi="Times New Roman" w:cs="Times New Roman"/>
-          <w:sz w:val="24"/>
-          <w:szCs w:val="24"/>
-          <w:lang w:eastAsia="zh-CN"/>
-        </w:rPr>
-        <w:t>’</w:t>
-      </w:r>
-      <w:r>
-        <w:rPr>
-          <w:rFonts w:ascii="Times New Roman" w:eastAsia="SimSun" w:hAnsi="Times New Roman" w:cs="Times New Roman"/>
-          <w:sz w:val="24"/>
-          <w:szCs w:val="24"/>
-          <w:lang w:eastAsia="zh-CN"/>
-        </w:rPr>
-        <w:t>s standards</w:t>
-      </w:r>
-      <w:r>
-        <w:rPr>
-          <w:rFonts w:ascii="Times New Roman" w:eastAsia="SimSun" w:hAnsi="Times New Roman" w:cs="Times New Roman"/>
-          <w:sz w:val="24"/>
-          <w:szCs w:val="24"/>
-          <w:lang w:eastAsia="zh-CN"/>
-        </w:rPr>
-        <w:t>.</w:t>
-      </w:r>
-    </w:p>
-    <w:p>
-      <w:pPr>
-        <w:tabs>
-          <w:tab w:val="left" w:pos="360"/>
-          <w:tab w:val="right" w:pos="10080"/>
-        </w:tabs>
-        <w:spacing w:after="0" w:line="240" w:lineRule="auto"/>
-        <w:rPr>
-          <w:rFonts w:ascii="Times New Roman" w:eastAsia="SimSun" w:hAnsi="Times New Roman" w:cs="Times New Roman"/>
-          <w:b/>
-          <w:sz w:val="24"/>
-          <w:szCs w:val="24"/>
-          <w:lang w:eastAsia="zh-CN"/>
-        </w:rPr>
-      </w:pPr>
-      <w:r>
-        <w:rPr>
-          <w:rFonts w:ascii="Times New Roman" w:eastAsia="SimSun" w:hAnsi="Times New Roman" w:cs="Times New Roman"/>
-          <w:b/>
-          <w:sz w:val="24"/>
-          <w:szCs w:val="24"/>
-          <w:lang w:eastAsia="zh-CN"/>
-        </w:rPr>
-        <w:t>Dwight-Englewood School/ DE 360</w:t>
-      </w:r>
-      <w:r>
-        <w:rPr>
-          <w:rFonts w:ascii="Times New Roman" w:eastAsia="SimSun" w:hAnsi="Times New Roman" w:cs="Times New Roman"/>
-          <w:b/>
-          <w:sz w:val="24"/>
-          <w:szCs w:val="24"/>
-          <w:lang w:eastAsia="zh-CN"/>
-        </w:rPr>
-        <w:tab/>
-        <w:t>Englewood, NJ</w:t>
-      </w:r>
-    </w:p>
-    <w:p>
-      <w:pPr>
-        <w:tabs>
-          <w:tab w:val="left" w:pos="360"/>
-          <w:tab w:val="right" w:pos="10080"/>
-        </w:tabs>
-        <w:spacing w:after="0" w:line="240" w:lineRule="auto"/>
-        <w:rPr>
-          <w:rFonts w:ascii="Times New Roman" w:eastAsia="SimSun" w:hAnsi="Times New Roman" w:cs="Times New Roman"/>
-          <w:i/>
-          <w:sz w:val="24"/>
-          <w:szCs w:val="24"/>
-          <w:lang w:eastAsia="zh-CN"/>
-        </w:rPr>
-      </w:pPr>
-      <w:r>
-        <w:rPr>
-          <w:rFonts w:ascii="Times New Roman" w:eastAsia="SimSun" w:hAnsi="Times New Roman" w:cs="Times New Roman"/>
-          <w:i/>
-          <w:sz w:val="24"/>
-          <w:szCs w:val="24"/>
-          <w:lang w:eastAsia="zh-CN"/>
-        </w:rPr>
-        <w:t>Technology Teacher Assistant</w:t>
-      </w:r>
-      <w:r>
-        <w:rPr>
-          <w:rFonts w:ascii="Times New Roman" w:eastAsia="SimSun" w:hAnsi="Times New Roman" w:cs="Times New Roman"/>
-          <w:i/>
-          <w:sz w:val="24"/>
-          <w:szCs w:val="24"/>
-          <w:lang w:eastAsia="zh-CN"/>
-        </w:rPr>
-        <w:tab/>
-      </w:r>
-      <w:r>
-        <w:rPr>
-          <w:rFonts w:ascii="Times New Roman" w:eastAsia="SimSun" w:hAnsi="Times New Roman" w:cs="Times New Roman"/>
-          <w:sz w:val="24"/>
-          <w:szCs w:val="24"/>
-          <w:lang w:eastAsia="zh-CN"/>
-        </w:rPr>
-        <w:t>July 2017</w:t>
-      </w:r>
-      <w:r>
-        <w:rPr>
-          <w:rFonts w:ascii="Times New Roman" w:eastAsia="SimSun" w:hAnsi="Times New Roman" w:cs="Times New Roman"/>
-          <w:sz w:val="24"/>
-          <w:szCs w:val="24"/>
-          <w:lang w:eastAsia="zh-CN"/>
-        </w:rPr>
-        <w:t xml:space="preserve"> </w:t>
-      </w:r>
-      <w:r>
-        <w:rPr>
-          <w:rFonts w:ascii="Times New Roman" w:eastAsia="SimSun" w:hAnsi="Times New Roman" w:cs="Times New Roman"/>
-          <w:sz w:val="24"/>
-          <w:szCs w:val="24"/>
-          <w:lang w:eastAsia="zh-CN"/>
-        </w:rPr>
-        <w:t>- August 2017</w:t>
-      </w:r>
-    </w:p>
-    <w:p>
-      <w:pPr>
-        <w:numPr>
-          <w:ilvl w:val="0"/>
-          <w:numId w:val="2"/>
-        </w:numPr>
-        <w:tabs>
-          <w:tab w:val="left" w:pos="360"/>
-          <w:tab w:val="right" w:pos="10080"/>
-        </w:tabs>
-        <w:spacing w:after="0" w:line="240" w:lineRule="auto"/>
-        <w:rPr>
-          <w:rFonts w:ascii="Times New Roman" w:eastAsia="SimSun" w:hAnsi="Times New Roman" w:cs="Times New Roman"/>
-          <w:sz w:val="24"/>
-          <w:szCs w:val="24"/>
-          <w:lang w:eastAsia="zh-CN"/>
-        </w:rPr>
-      </w:pPr>
-      <w:r>
-        <w:rPr>
-          <w:rFonts w:ascii="Times New Roman" w:eastAsia="SimSun" w:hAnsi="Times New Roman" w:cs="Times New Roman"/>
-          <w:sz w:val="24"/>
-          <w:szCs w:val="24"/>
-          <w:lang w:eastAsia="zh-CN"/>
-        </w:rPr>
-        <w:t>Teaching fundamentals of Unity,</w:t>
-      </w:r>
-      <w:r>
-        <w:rPr>
-          <w:rFonts w:ascii="Times New Roman" w:eastAsia="SimSun" w:hAnsi="Times New Roman" w:cs="Times New Roman"/>
-          <w:sz w:val="24"/>
-          <w:szCs w:val="24"/>
-          <w:lang w:eastAsia="zh-CN"/>
-        </w:rPr>
-        <w:t xml:space="preserve"> Python</w:t>
-      </w:r>
-      <w:r>
-        <w:rPr>
-          <w:rFonts w:ascii="Times New Roman" w:eastAsia="SimSun" w:hAnsi="Times New Roman" w:cs="Times New Roman"/>
-          <w:sz w:val="24"/>
-          <w:szCs w:val="24"/>
-          <w:lang w:eastAsia="zh-CN"/>
-        </w:rPr>
-        <w:t>,</w:t>
-      </w:r>
-      <w:r>
-        <w:rPr>
-          <w:rFonts w:ascii="Times New Roman" w:eastAsia="SimSun" w:hAnsi="Times New Roman" w:cs="Times New Roman"/>
-          <w:sz w:val="24"/>
-          <w:szCs w:val="24"/>
-          <w:lang w:eastAsia="zh-CN"/>
-        </w:rPr>
-        <w:t xml:space="preserve"> and raspberry pi. </w:t>
-      </w:r>
-    </w:p>
-    <w:p>
-      <w:pPr>
-        <w:numPr>
-          <w:ilvl w:val="0"/>
-          <w:numId w:val="2"/>
-        </w:numPr>
-        <w:tabs>
-          <w:tab w:val="left" w:pos="360"/>
-          <w:tab w:val="right" w:pos="10080"/>
-        </w:tabs>
-        <w:spacing w:after="0" w:line="240" w:lineRule="auto"/>
-        <w:rPr>
-          <w:rFonts w:ascii="Times New Roman" w:eastAsia="SimSun" w:hAnsi="Times New Roman" w:cs="Times New Roman"/>
-          <w:sz w:val="24"/>
-          <w:szCs w:val="24"/>
-          <w:lang w:eastAsia="zh-CN"/>
-        </w:rPr>
-      </w:pPr>
-      <w:r>
-        <w:rPr>
-          <w:rFonts w:ascii="Times New Roman" w:eastAsia="SimSun" w:hAnsi="Times New Roman" w:cs="Times New Roman"/>
-          <w:sz w:val="24"/>
-          <w:szCs w:val="24"/>
-          <w:lang w:eastAsia="zh-CN"/>
-        </w:rPr>
-        <w:t xml:space="preserve">Maintaining and creating financial reports for DE </w:t>
-      </w:r>
-      <w:proofErr w:type="gramStart"/>
-      <w:r>
-        <w:rPr>
-          <w:rFonts w:ascii="Times New Roman" w:eastAsia="SimSun" w:hAnsi="Times New Roman" w:cs="Times New Roman"/>
-          <w:sz w:val="24"/>
-          <w:szCs w:val="24"/>
-          <w:lang w:eastAsia="zh-CN"/>
-        </w:rPr>
-        <w:t>360 summer</w:t>
-      </w:r>
-      <w:proofErr w:type="gramEnd"/>
-      <w:r>
-        <w:rPr>
-          <w:rFonts w:ascii="Times New Roman" w:eastAsia="SimSun" w:hAnsi="Times New Roman" w:cs="Times New Roman"/>
-          <w:sz w:val="24"/>
-          <w:szCs w:val="24"/>
-          <w:lang w:eastAsia="zh-CN"/>
-        </w:rPr>
-        <w:t xml:space="preserve"> program.</w:t>
-      </w:r>
-    </w:p>
-    <w:p>
-      <w:pPr>
-        <w:tabs>
-          <w:tab w:val="left" w:pos="360"/>
-          <w:tab w:val="right" w:pos="10080"/>
-        </w:tabs>
-        <w:spacing w:after="0" w:line="240" w:lineRule="auto"/>
-        <w:rPr>
-          <w:rFonts w:ascii="Times New Roman" w:eastAsia="SimSun" w:hAnsi="Times New Roman" w:cs="Times New Roman"/>
-          <w:b/>
-          <w:sz w:val="24"/>
-          <w:szCs w:val="24"/>
-          <w:lang w:eastAsia="zh-CN"/>
-        </w:rPr>
-      </w:pPr>
-      <w:r>
-        <w:rPr>
-          <w:rFonts w:ascii="Times New Roman" w:eastAsia="SimSun" w:hAnsi="Times New Roman" w:cs="Times New Roman"/>
-          <w:b/>
-          <w:sz w:val="24"/>
-          <w:szCs w:val="24"/>
-          <w:lang w:eastAsia="zh-CN"/>
-        </w:rPr>
-        <w:t>University of Rochester-Mobile App Development</w:t>
-      </w:r>
-      <w:r>
-        <w:rPr>
-          <w:rFonts w:ascii="Times New Roman" w:eastAsia="SimSun" w:hAnsi="Times New Roman" w:cs="Times New Roman"/>
-          <w:b/>
-          <w:sz w:val="24"/>
-          <w:szCs w:val="24"/>
-          <w:lang w:eastAsia="zh-CN"/>
-        </w:rPr>
-        <w:tab/>
-      </w:r>
-      <w:r>
-        <w:rPr>
-          <w:rFonts w:ascii="Times New Roman" w:eastAsia="SimSun" w:hAnsi="Times New Roman" w:cs="Times New Roman"/>
-          <w:b/>
-          <w:sz w:val="24"/>
-          <w:szCs w:val="24"/>
-          <w:lang w:eastAsia="zh-CN"/>
-        </w:rPr>
-        <w:t>Rochester</w:t>
-      </w:r>
-      <w:r>
-        <w:rPr>
-          <w:rFonts w:ascii="Times New Roman" w:eastAsia="SimSun" w:hAnsi="Times New Roman" w:cs="Times New Roman"/>
-          <w:b/>
-          <w:sz w:val="24"/>
-          <w:szCs w:val="24"/>
-          <w:lang w:eastAsia="zh-CN"/>
-        </w:rPr>
-        <w:t xml:space="preserve">, </w:t>
-      </w:r>
-      <w:r>
-        <w:rPr>
-          <w:rFonts w:ascii="Times New Roman" w:eastAsia="SimSun" w:hAnsi="Times New Roman" w:cs="Times New Roman"/>
-          <w:b/>
-          <w:sz w:val="24"/>
-          <w:szCs w:val="24"/>
-          <w:lang w:eastAsia="zh-CN"/>
-        </w:rPr>
-        <w:t>NY</w:t>
-      </w:r>
-    </w:p>
-    <w:p>
-      <w:pPr>
-        <w:tabs>
-          <w:tab w:val="left" w:pos="360"/>
-          <w:tab w:val="right" w:pos="10080"/>
-        </w:tabs>
-        <w:spacing w:after="0" w:line="240" w:lineRule="auto"/>
-        <w:rPr>
-          <w:rFonts w:ascii="Times New Roman" w:eastAsia="SimSun" w:hAnsi="Times New Roman" w:cs="Times New Roman"/>
-          <w:i/>
-          <w:sz w:val="24"/>
-          <w:szCs w:val="24"/>
-          <w:lang w:eastAsia="zh-CN"/>
-        </w:rPr>
-      </w:pPr>
-      <w:r>
-        <w:rPr>
-          <w:rFonts w:ascii="Times New Roman" w:eastAsia="SimSun" w:hAnsi="Times New Roman" w:cs="Times New Roman"/>
-          <w:i/>
-          <w:sz w:val="24"/>
-          <w:szCs w:val="24"/>
-          <w:lang w:eastAsia="zh-CN"/>
-        </w:rPr>
-        <w:t>Te</w:t>
-      </w:r>
-      <w:r>
-        <w:rPr>
-          <w:rFonts w:ascii="Times New Roman" w:eastAsia="SimSun" w:hAnsi="Times New Roman" w:cs="Times New Roman"/>
-          <w:i/>
-          <w:sz w:val="24"/>
-          <w:szCs w:val="24"/>
-          <w:lang w:eastAsia="zh-CN"/>
-        </w:rPr>
-        <w:t>acher’s</w:t>
-      </w:r>
-      <w:r>
-        <w:rPr>
-          <w:rFonts w:ascii="Times New Roman" w:eastAsia="SimSun" w:hAnsi="Times New Roman" w:cs="Times New Roman"/>
-          <w:i/>
-          <w:sz w:val="24"/>
-          <w:szCs w:val="24"/>
-          <w:lang w:eastAsia="zh-CN"/>
-        </w:rPr>
-        <w:t xml:space="preserve"> </w:t>
-      </w:r>
-      <w:r>
-        <w:rPr>
-          <w:rFonts w:ascii="Times New Roman" w:eastAsia="SimSun" w:hAnsi="Times New Roman" w:cs="Times New Roman"/>
-          <w:i/>
-          <w:sz w:val="24"/>
-          <w:szCs w:val="24"/>
-          <w:lang w:eastAsia="zh-CN"/>
-        </w:rPr>
-        <w:t>Assistant</w:t>
-      </w:r>
-      <w:r>
-        <w:rPr>
-          <w:rFonts w:ascii="Times New Roman" w:eastAsia="SimSun" w:hAnsi="Times New Roman" w:cs="Times New Roman"/>
-          <w:i/>
-          <w:sz w:val="24"/>
-          <w:szCs w:val="24"/>
-          <w:lang w:eastAsia="zh-CN"/>
-        </w:rPr>
-        <w:tab/>
-      </w:r>
-      <w:r>
-        <w:rPr>
-          <w:rFonts w:ascii="Times New Roman" w:eastAsia="SimSun" w:hAnsi="Times New Roman" w:cs="Times New Roman"/>
-          <w:sz w:val="24"/>
-          <w:szCs w:val="24"/>
-          <w:lang w:eastAsia="zh-CN"/>
-        </w:rPr>
-        <w:t>J</w:t>
-      </w:r>
-      <w:r>
-        <w:rPr>
-          <w:rFonts w:ascii="Times New Roman" w:eastAsia="SimSun" w:hAnsi="Times New Roman" w:cs="Times New Roman"/>
-          <w:sz w:val="24"/>
-          <w:szCs w:val="24"/>
-          <w:lang w:eastAsia="zh-CN"/>
-        </w:rPr>
-        <w:t xml:space="preserve">anuary 2019 </w:t>
-      </w:r>
-      <w:r>
-        <w:rPr>
-          <w:rFonts w:ascii="Times New Roman" w:eastAsia="SimSun" w:hAnsi="Times New Roman" w:cs="Times New Roman"/>
-          <w:sz w:val="24"/>
-          <w:szCs w:val="24"/>
-          <w:lang w:eastAsia="zh-CN"/>
-        </w:rPr>
-        <w:t xml:space="preserve">- </w:t>
-      </w:r>
-      <w:r>
-        <w:rPr>
-          <w:rFonts w:ascii="Times New Roman" w:eastAsia="SimSun" w:hAnsi="Times New Roman" w:cs="Times New Roman"/>
-          <w:sz w:val="24"/>
-          <w:szCs w:val="24"/>
-          <w:lang w:eastAsia="zh-CN"/>
-        </w:rPr>
-        <w:t>May</w:t>
-      </w:r>
-      <w:r>
-        <w:rPr>
-          <w:rFonts w:ascii="Times New Roman" w:eastAsia="SimSun" w:hAnsi="Times New Roman" w:cs="Times New Roman"/>
-          <w:sz w:val="24"/>
-          <w:szCs w:val="24"/>
-          <w:lang w:eastAsia="zh-CN"/>
-        </w:rPr>
-        <w:t xml:space="preserve"> 201</w:t>
-      </w:r>
-      <w:r>
-        <w:rPr>
-          <w:rFonts w:ascii="Times New Roman" w:eastAsia="SimSun" w:hAnsi="Times New Roman" w:cs="Times New Roman"/>
-          <w:sz w:val="24"/>
-          <w:szCs w:val="24"/>
-          <w:lang w:eastAsia="zh-CN"/>
-        </w:rPr>
-        <w:t>9</w:t>
-      </w:r>
-    </w:p>
-    <w:p>
-      <w:pPr>
-        <w:numPr>
-          <w:ilvl w:val="0"/>
-          <w:numId w:val="2"/>
-        </w:numPr>
-        <w:tabs>
-          <w:tab w:val="left" w:pos="360"/>
-          <w:tab w:val="right" w:pos="10080"/>
-        </w:tabs>
-        <w:spacing w:after="0" w:line="240" w:lineRule="auto"/>
-        <w:rPr>
-          <w:rFonts w:ascii="Times New Roman" w:eastAsia="SimSun" w:hAnsi="Times New Roman" w:cs="Times New Roman"/>
-          <w:sz w:val="24"/>
-          <w:szCs w:val="24"/>
-          <w:lang w:eastAsia="zh-CN"/>
-        </w:rPr>
-      </w:pPr>
-      <w:r>
-        <w:rPr>
-          <w:rFonts w:ascii="Times New Roman" w:eastAsia="SimSun" w:hAnsi="Times New Roman" w:cs="Times New Roman"/>
-          <w:sz w:val="24"/>
-          <w:szCs w:val="24"/>
-          <w:lang w:eastAsia="zh-CN"/>
-        </w:rPr>
-        <w:t>Holding regular office hours to assist students in learning Android development.</w:t>
-      </w:r>
-    </w:p>
-    <w:p>
-      <w:pPr>
-        <w:numPr>
-          <w:ilvl w:val="0"/>
-          <w:numId w:val="2"/>
-        </w:numPr>
-        <w:tabs>
-          <w:tab w:val="left" w:pos="360"/>
-          <w:tab w:val="right" w:pos="10080"/>
-        </w:tabs>
-        <w:spacing w:after="0" w:line="240" w:lineRule="auto"/>
-        <w:rPr>
-          <w:rFonts w:ascii="Times New Roman" w:eastAsia="SimSun" w:hAnsi="Times New Roman" w:cs="Times New Roman"/>
-          <w:sz w:val="24"/>
-          <w:szCs w:val="24"/>
-          <w:lang w:eastAsia="zh-CN"/>
-        </w:rPr>
-      </w:pPr>
-      <w:r>
-        <w:rPr>
-          <w:rFonts w:ascii="Times New Roman" w:eastAsia="SimSun" w:hAnsi="Times New Roman" w:cs="Times New Roman"/>
-          <w:sz w:val="24"/>
-          <w:szCs w:val="24"/>
-          <w:lang w:eastAsia="zh-CN"/>
-        </w:rPr>
-        <w:t>Grading assignments and providing students with clear and useful feedback.</w:t>
-      </w:r>
-    </w:p>
-    <w:p>
-      <w:pPr>
-        <w:pBdr>
-          <w:bottom w:val="single" w:sz="4" w:space="1" w:color="auto"/>
-        </w:pBdr>
-        <w:spacing w:after="0" w:line="240" w:lineRule="auto"/>
-        <w:rPr>
-          <w:rFonts w:ascii="Times New Roman" w:eastAsia="SimSun" w:hAnsi="Times New Roman" w:cs="Times New Roman"/>
-          <w:b/>
-          <w:sz w:val="24"/>
-          <w:szCs w:val="24"/>
-          <w:lang w:eastAsia="zh-CN"/>
-        </w:rPr>
-      </w:pPr>
-      <w:r>
-        <w:rPr>
-          <w:rFonts w:ascii="Times New Roman" w:eastAsia="SimSun" w:hAnsi="Times New Roman" w:cs="Times New Roman"/>
-          <w:b/>
-          <w:sz w:val="24"/>
-          <w:szCs w:val="24"/>
-          <w:lang w:eastAsia="zh-CN"/>
-        </w:rPr>
-        <w:t>SKILLS</w:t>
-      </w:r>
-    </w:p>
-    <w:p>
-      <w:pPr>
-        <w:numPr>
-          <w:ilvl w:val="0"/>
-          <w:numId w:val="2"/>
-        </w:numPr>
-        <w:tabs>
-          <w:tab w:val="left" w:pos="360"/>
-          <w:tab w:val="right" w:pos="10080"/>
-        </w:tabs>
-        <w:spacing w:after="0" w:line="240" w:lineRule="auto"/>
-        <w:rPr>
-          <w:rFonts w:ascii="Times New Roman" w:eastAsia="SimSun" w:hAnsi="Times New Roman" w:cs="Times New Roman"/>
-          <w:sz w:val="24"/>
-          <w:szCs w:val="24"/>
-          <w:lang w:eastAsia="zh-CN"/>
-        </w:rPr>
-      </w:pPr>
-      <w:r>
-        <w:rPr>
-          <w:rFonts w:ascii="Times New Roman" w:eastAsia="SimSun" w:hAnsi="Times New Roman" w:cs="Times New Roman"/>
-          <w:sz w:val="24"/>
-          <w:szCs w:val="24"/>
-          <w:lang w:eastAsia="zh-CN"/>
-        </w:rPr>
-        <w:t>Java,</w:t>
-      </w:r>
-      <w:r>
-        <w:rPr>
-          <w:rFonts w:ascii="Times New Roman" w:eastAsia="SimSun" w:hAnsi="Times New Roman" w:cs="Times New Roman"/>
-          <w:sz w:val="24"/>
-          <w:szCs w:val="24"/>
-          <w:lang w:eastAsia="zh-CN"/>
-        </w:rPr>
-        <w:t xml:space="preserve"> </w:t>
-      </w:r>
-      <w:r>
-        <w:rPr>
-          <w:rFonts w:ascii="Times New Roman" w:eastAsia="SimSun" w:hAnsi="Times New Roman" w:cs="Times New Roman"/>
-          <w:sz w:val="24"/>
-          <w:szCs w:val="24"/>
-          <w:lang w:eastAsia="zh-CN"/>
-        </w:rPr>
-        <w:t>Python</w:t>
-      </w:r>
-      <w:r>
-        <w:rPr>
-          <w:rFonts w:ascii="Times New Roman" w:eastAsia="SimSun" w:hAnsi="Times New Roman" w:cs="Times New Roman"/>
-          <w:sz w:val="24"/>
-          <w:szCs w:val="24"/>
-          <w:lang w:eastAsia="zh-CN"/>
-        </w:rPr>
-        <w:t>, C,</w:t>
-      </w:r>
-      <w:r>
-        <w:rPr>
-          <w:rFonts w:ascii="Times New Roman" w:eastAsia="SimSun" w:hAnsi="Times New Roman" w:cs="Times New Roman"/>
-          <w:sz w:val="24"/>
-          <w:szCs w:val="24"/>
-          <w:lang w:eastAsia="zh-CN"/>
-        </w:rPr>
-        <w:t xml:space="preserve"> </w:t>
-      </w:r>
-      <w:r>
-        <w:rPr>
-          <w:rFonts w:ascii="Times New Roman" w:eastAsia="SimSun" w:hAnsi="Times New Roman" w:cs="Times New Roman"/>
-          <w:sz w:val="24"/>
-          <w:szCs w:val="24"/>
-          <w:lang w:eastAsia="zh-CN"/>
-        </w:rPr>
-        <w:t>Android Development, SQLite, Web Development</w:t>
-      </w:r>
-      <w:r>
-        <w:rPr>
-          <w:rFonts w:ascii="Times New Roman" w:eastAsia="SimSun" w:hAnsi="Times New Roman" w:cs="Times New Roman"/>
-          <w:sz w:val="24"/>
-          <w:szCs w:val="24"/>
-          <w:lang w:eastAsia="zh-CN"/>
-        </w:rPr>
-        <w:t>,</w:t>
-      </w:r>
-      <w:r>
-        <w:rPr>
-          <w:rFonts w:ascii="Times New Roman" w:eastAsia="SimSun" w:hAnsi="Times New Roman" w:cs="Times New Roman"/>
-          <w:sz w:val="24"/>
-          <w:szCs w:val="24"/>
-          <w:lang w:eastAsia="zh-CN"/>
-        </w:rPr>
-        <w:t xml:space="preserve"> </w:t>
-      </w:r>
-      <w:r>
-        <w:rPr>
-          <w:rFonts w:ascii="Times New Roman" w:eastAsia="SimSun" w:hAnsi="Times New Roman" w:cs="Times New Roman"/>
-          <w:sz w:val="24"/>
-          <w:szCs w:val="24"/>
-          <w:lang w:eastAsia="zh-CN"/>
-        </w:rPr>
-        <w:t xml:space="preserve">JavaScript, </w:t>
-      </w:r>
-      <w:r>
-        <w:rPr>
-          <w:rFonts w:ascii="Times New Roman" w:eastAsia="SimSun" w:hAnsi="Times New Roman" w:cs="Times New Roman"/>
-          <w:sz w:val="24"/>
-          <w:szCs w:val="24"/>
-          <w:lang w:eastAsia="zh-CN"/>
-        </w:rPr>
-        <w:t>HTML, CSS</w:t>
-      </w:r>
-      <w:r>
-        <w:rPr>
-          <w:rFonts w:ascii="Times New Roman" w:eastAsia="SimSun" w:hAnsi="Times New Roman" w:cs="Times New Roman"/>
-          <w:sz w:val="24"/>
-          <w:szCs w:val="24"/>
-          <w:lang w:eastAsia="zh-CN"/>
-        </w:rPr>
-        <w:t xml:space="preserve">, </w:t>
-      </w:r>
-      <w:proofErr w:type="spellStart"/>
-      <w:r>
-        <w:rPr>
-          <w:rFonts w:ascii="Times New Roman" w:eastAsia="SimSun" w:hAnsi="Times New Roman" w:cs="Times New Roman"/>
-          <w:sz w:val="24"/>
-          <w:szCs w:val="24"/>
-          <w:lang w:eastAsia="zh-CN"/>
-        </w:rPr>
-        <w:t>OCaml</w:t>
-      </w:r>
-      <w:proofErr w:type="spellEnd"/>
-    </w:p>
-    <w:p>
-      <w:pPr>
-        <w:numPr>
-          <w:ilvl w:val="0"/>
-          <w:numId w:val="2"/>
-        </w:numPr>
-        <w:tabs>
-          <w:tab w:val="left" w:pos="360"/>
-          <w:tab w:val="right" w:pos="10080"/>
-        </w:tabs>
-        <w:spacing w:after="0" w:line="240" w:lineRule="auto"/>
-        <w:rPr>
-          <w:rFonts w:ascii="Times New Roman" w:eastAsia="SimSun" w:hAnsi="Times New Roman" w:cs="Times New Roman"/>
-          <w:sz w:val="24"/>
-          <w:szCs w:val="24"/>
-          <w:lang w:eastAsia="zh-CN"/>
-        </w:rPr>
-      </w:pPr>
-      <w:r>
-        <w:rPr>
-          <w:rFonts w:ascii="Times New Roman" w:eastAsia="SimSun" w:hAnsi="Times New Roman" w:cs="Times New Roman"/>
-          <w:sz w:val="24"/>
-          <w:szCs w:val="24"/>
-          <w:lang w:eastAsia="zh-CN"/>
+        <w:textAlignment w:val="baseline"/>
+        <w:rPr>
+          <w:rFonts w:ascii="Times New Roman" w:eastAsia="Times New Roman" w:hAnsi="Times New Roman" w:cs="Times New Roman"/>
+          <w:color w:val="000000"/>
+          <w:sz w:val="24"/>
+          <w:szCs w:val="24"/>
+        </w:rPr>
+      </w:pPr>
+      <w:r>
+        <w:rPr>
+          <w:rFonts w:ascii="Times New Roman" w:eastAsia="Times New Roman" w:hAnsi="Times New Roman" w:cs="Times New Roman"/>
+          <w:color w:val="000000"/>
+          <w:sz w:val="24"/>
+          <w:szCs w:val="24"/>
         </w:rPr>
         <w:t>Fluent in Russian</w:t>
       </w:r>
+      <w:bookmarkStart w:id="0" w:name="_GoBack"/>
       <w:bookmarkEnd w:id="0"/>
     </w:p>
     <w:sectPr>
@@ -2324,6 +2535,155 @@
     </w:lvl>
   </w:abstractNum>
   <w:abstractNum w:abstractNumId="4" w15:restartNumberingAfterBreak="0">
+    <w:nsid w:val="2E467EF1"/>
+    <w:multiLevelType w:val="multilevel"/>
+    <w:tmpl w:val="8F24BEA8"/>
+    <w:lvl w:ilvl="0">
+      <w:start w:val="1"/>
+      <w:numFmt w:val="bullet"/>
+      <w:lvlText w:val=""/>
+      <w:lvlJc w:val="left"/>
+      <w:pPr>
+        <w:tabs>
+          <w:tab w:val="num" w:pos="720"/>
+        </w:tabs>
+        <w:ind w:left="720" w:hanging="360"/>
+      </w:pPr>
+      <w:rPr>
+        <w:rFonts w:ascii="Symbol" w:hAnsi="Symbol" w:hint="default"/>
+        <w:sz w:val="20"/>
+      </w:rPr>
+    </w:lvl>
+    <w:lvl w:ilvl="1" w:tentative="1">
+      <w:start w:val="1"/>
+      <w:numFmt w:val="bullet"/>
+      <w:lvlText w:val="o"/>
+      <w:lvlJc w:val="left"/>
+      <w:pPr>
+        <w:tabs>
+          <w:tab w:val="num" w:pos="1440"/>
+        </w:tabs>
+        <w:ind w:left="1440" w:hanging="360"/>
+      </w:pPr>
+      <w:rPr>
+        <w:rFonts w:ascii="Courier New" w:hAnsi="Courier New" w:hint="default"/>
+        <w:sz w:val="20"/>
+      </w:rPr>
+    </w:lvl>
+    <w:lvl w:ilvl="2" w:tentative="1">
+      <w:start w:val="1"/>
+      <w:numFmt w:val="bullet"/>
+      <w:lvlText w:val=""/>
+      <w:lvlJc w:val="left"/>
+      <w:pPr>
+        <w:tabs>
+          <w:tab w:val="num" w:pos="2160"/>
+        </w:tabs>
+        <w:ind w:left="2160" w:hanging="360"/>
+      </w:pPr>
+      <w:rPr>
+        <w:rFonts w:ascii="Wingdings" w:hAnsi="Wingdings" w:hint="default"/>
+        <w:sz w:val="20"/>
+      </w:rPr>
+    </w:lvl>
+    <w:lvl w:ilvl="3" w:tentative="1">
+      <w:start w:val="1"/>
+      <w:numFmt w:val="bullet"/>
+      <w:lvlText w:val=""/>
+      <w:lvlJc w:val="left"/>
+      <w:pPr>
+        <w:tabs>
+          <w:tab w:val="num" w:pos="2880"/>
+        </w:tabs>
+        <w:ind w:left="2880" w:hanging="360"/>
+      </w:pPr>
+      <w:rPr>
+        <w:rFonts w:ascii="Wingdings" w:hAnsi="Wingdings" w:hint="default"/>
+        <w:sz w:val="20"/>
+      </w:rPr>
+    </w:lvl>
+    <w:lvl w:ilvl="4" w:tentative="1">
+      <w:start w:val="1"/>
+      <w:numFmt w:val="bullet"/>
+      <w:lvlText w:val=""/>
+      <w:lvlJc w:val="left"/>
+      <w:pPr>
+        <w:tabs>
+          <w:tab w:val="num" w:pos="3600"/>
+        </w:tabs>
+        <w:ind w:left="3600" w:hanging="360"/>
+      </w:pPr>
+      <w:rPr>
+        <w:rFonts w:ascii="Wingdings" w:hAnsi="Wingdings" w:hint="default"/>
+        <w:sz w:val="20"/>
+      </w:rPr>
+    </w:lvl>
+    <w:lvl w:ilvl="5" w:tentative="1">
+      <w:start w:val="1"/>
+      <w:numFmt w:val="bullet"/>
+      <w:lvlText w:val=""/>
+      <w:lvlJc w:val="left"/>
+      <w:pPr>
+        <w:tabs>
+          <w:tab w:val="num" w:pos="4320"/>
+        </w:tabs>
+        <w:ind w:left="4320" w:hanging="360"/>
+      </w:pPr>
+      <w:rPr>
+        <w:rFonts w:ascii="Wingdings" w:hAnsi="Wingdings" w:hint="default"/>
+        <w:sz w:val="20"/>
+      </w:rPr>
+    </w:lvl>
+    <w:lvl w:ilvl="6" w:tentative="1">
+      <w:start w:val="1"/>
+      <w:numFmt w:val="bullet"/>
+      <w:lvlText w:val=""/>
+      <w:lvlJc w:val="left"/>
+      <w:pPr>
+        <w:tabs>
+          <w:tab w:val="num" w:pos="5040"/>
+        </w:tabs>
+        <w:ind w:left="5040" w:hanging="360"/>
+      </w:pPr>
+      <w:rPr>
+        <w:rFonts w:ascii="Wingdings" w:hAnsi="Wingdings" w:hint="default"/>
+        <w:sz w:val="20"/>
+      </w:rPr>
+    </w:lvl>
+    <w:lvl w:ilvl="7" w:tentative="1">
+      <w:start w:val="1"/>
+      <w:numFmt w:val="bullet"/>
+      <w:lvlText w:val=""/>
+      <w:lvlJc w:val="left"/>
+      <w:pPr>
+        <w:tabs>
+          <w:tab w:val="num" w:pos="5760"/>
+        </w:tabs>
+        <w:ind w:left="5760" w:hanging="360"/>
+      </w:pPr>
+      <w:rPr>
+        <w:rFonts w:ascii="Wingdings" w:hAnsi="Wingdings" w:hint="default"/>
+        <w:sz w:val="20"/>
+      </w:rPr>
+    </w:lvl>
+    <w:lvl w:ilvl="8" w:tentative="1">
+      <w:start w:val="1"/>
+      <w:numFmt w:val="bullet"/>
+      <w:lvlText w:val=""/>
+      <w:lvlJc w:val="left"/>
+      <w:pPr>
+        <w:tabs>
+          <w:tab w:val="num" w:pos="6480"/>
+        </w:tabs>
+        <w:ind w:left="6480" w:hanging="360"/>
+      </w:pPr>
+      <w:rPr>
+        <w:rFonts w:ascii="Wingdings" w:hAnsi="Wingdings" w:hint="default"/>
+        <w:sz w:val="20"/>
+      </w:rPr>
+    </w:lvl>
+  </w:abstractNum>
+  <w:abstractNum w:abstractNumId="5" w15:restartNumberingAfterBreak="0">
     <w:nsid w:val="2F8F3D6B"/>
     <w:multiLevelType w:val="hybridMultilevel"/>
     <w:tmpl w:val="F3DABDBE"/>
@@ -2436,7 +2796,7 @@
       </w:rPr>
     </w:lvl>
   </w:abstractNum>
-  <w:abstractNum w:abstractNumId="5" w15:restartNumberingAfterBreak="0">
+  <w:abstractNum w:abstractNumId="6" w15:restartNumberingAfterBreak="0">
     <w:nsid w:val="351227D9"/>
     <w:multiLevelType w:val="hybridMultilevel"/>
     <w:tmpl w:val="B56A4BEC"/>
@@ -2549,7 +2909,305 @@
       </w:rPr>
     </w:lvl>
   </w:abstractNum>
-  <w:abstractNum w:abstractNumId="6" w15:restartNumberingAfterBreak="0">
+  <w:abstractNum w:abstractNumId="7" w15:restartNumberingAfterBreak="0">
+    <w:nsid w:val="365640E8"/>
+    <w:multiLevelType w:val="multilevel"/>
+    <w:tmpl w:val="7544182C"/>
+    <w:lvl w:ilvl="0">
+      <w:start w:val="1"/>
+      <w:numFmt w:val="bullet"/>
+      <w:lvlText w:val=""/>
+      <w:lvlJc w:val="left"/>
+      <w:pPr>
+        <w:tabs>
+          <w:tab w:val="num" w:pos="720"/>
+        </w:tabs>
+        <w:ind w:left="720" w:hanging="360"/>
+      </w:pPr>
+      <w:rPr>
+        <w:rFonts w:ascii="Symbol" w:hAnsi="Symbol" w:hint="default"/>
+        <w:sz w:val="20"/>
+      </w:rPr>
+    </w:lvl>
+    <w:lvl w:ilvl="1" w:tentative="1">
+      <w:start w:val="1"/>
+      <w:numFmt w:val="bullet"/>
+      <w:lvlText w:val="o"/>
+      <w:lvlJc w:val="left"/>
+      <w:pPr>
+        <w:tabs>
+          <w:tab w:val="num" w:pos="1440"/>
+        </w:tabs>
+        <w:ind w:left="1440" w:hanging="360"/>
+      </w:pPr>
+      <w:rPr>
+        <w:rFonts w:ascii="Courier New" w:hAnsi="Courier New" w:hint="default"/>
+        <w:sz w:val="20"/>
+      </w:rPr>
+    </w:lvl>
+    <w:lvl w:ilvl="2" w:tentative="1">
+      <w:start w:val="1"/>
+      <w:numFmt w:val="bullet"/>
+      <w:lvlText w:val=""/>
+      <w:lvlJc w:val="left"/>
+      <w:pPr>
+        <w:tabs>
+          <w:tab w:val="num" w:pos="2160"/>
+        </w:tabs>
+        <w:ind w:left="2160" w:hanging="360"/>
+      </w:pPr>
+      <w:rPr>
+        <w:rFonts w:ascii="Wingdings" w:hAnsi="Wingdings" w:hint="default"/>
+        <w:sz w:val="20"/>
+      </w:rPr>
+    </w:lvl>
+    <w:lvl w:ilvl="3" w:tentative="1">
+      <w:start w:val="1"/>
+      <w:numFmt w:val="bullet"/>
+      <w:lvlText w:val=""/>
+      <w:lvlJc w:val="left"/>
+      <w:pPr>
+        <w:tabs>
+          <w:tab w:val="num" w:pos="2880"/>
+        </w:tabs>
+        <w:ind w:left="2880" w:hanging="360"/>
+      </w:pPr>
+      <w:rPr>
+        <w:rFonts w:ascii="Wingdings" w:hAnsi="Wingdings" w:hint="default"/>
+        <w:sz w:val="20"/>
+      </w:rPr>
+    </w:lvl>
+    <w:lvl w:ilvl="4" w:tentative="1">
+      <w:start w:val="1"/>
+      <w:numFmt w:val="bullet"/>
+      <w:lvlText w:val=""/>
+      <w:lvlJc w:val="left"/>
+      <w:pPr>
+        <w:tabs>
+          <w:tab w:val="num" w:pos="3600"/>
+        </w:tabs>
+        <w:ind w:left="3600" w:hanging="360"/>
+      </w:pPr>
+      <w:rPr>
+        <w:rFonts w:ascii="Wingdings" w:hAnsi="Wingdings" w:hint="default"/>
+        <w:sz w:val="20"/>
+      </w:rPr>
+    </w:lvl>
+    <w:lvl w:ilvl="5" w:tentative="1">
+      <w:start w:val="1"/>
+      <w:numFmt w:val="bullet"/>
+      <w:lvlText w:val=""/>
+      <w:lvlJc w:val="left"/>
+      <w:pPr>
+        <w:tabs>
+          <w:tab w:val="num" w:pos="4320"/>
+        </w:tabs>
+        <w:ind w:left="4320" w:hanging="360"/>
+      </w:pPr>
+      <w:rPr>
+        <w:rFonts w:ascii="Wingdings" w:hAnsi="Wingdings" w:hint="default"/>
+        <w:sz w:val="20"/>
+      </w:rPr>
+    </w:lvl>
+    <w:lvl w:ilvl="6" w:tentative="1">
+      <w:start w:val="1"/>
+      <w:numFmt w:val="bullet"/>
+      <w:lvlText w:val=""/>
+      <w:lvlJc w:val="left"/>
+      <w:pPr>
+        <w:tabs>
+          <w:tab w:val="num" w:pos="5040"/>
+        </w:tabs>
+        <w:ind w:left="5040" w:hanging="360"/>
+      </w:pPr>
+      <w:rPr>
+        <w:rFonts w:ascii="Wingdings" w:hAnsi="Wingdings" w:hint="default"/>
+        <w:sz w:val="20"/>
+      </w:rPr>
+    </w:lvl>
+    <w:lvl w:ilvl="7" w:tentative="1">
+      <w:start w:val="1"/>
+      <w:numFmt w:val="bullet"/>
+      <w:lvlText w:val=""/>
+      <w:lvlJc w:val="left"/>
+      <w:pPr>
+        <w:tabs>
+          <w:tab w:val="num" w:pos="5760"/>
+        </w:tabs>
+        <w:ind w:left="5760" w:hanging="360"/>
+      </w:pPr>
+      <w:rPr>
+        <w:rFonts w:ascii="Wingdings" w:hAnsi="Wingdings" w:hint="default"/>
+        <w:sz w:val="20"/>
+      </w:rPr>
+    </w:lvl>
+    <w:lvl w:ilvl="8" w:tentative="1">
+      <w:start w:val="1"/>
+      <w:numFmt w:val="bullet"/>
+      <w:lvlText w:val=""/>
+      <w:lvlJc w:val="left"/>
+      <w:pPr>
+        <w:tabs>
+          <w:tab w:val="num" w:pos="6480"/>
+        </w:tabs>
+        <w:ind w:left="6480" w:hanging="360"/>
+      </w:pPr>
+      <w:rPr>
+        <w:rFonts w:ascii="Wingdings" w:hAnsi="Wingdings" w:hint="default"/>
+        <w:sz w:val="20"/>
+      </w:rPr>
+    </w:lvl>
+  </w:abstractNum>
+  <w:abstractNum w:abstractNumId="8" w15:restartNumberingAfterBreak="0">
+    <w:nsid w:val="37031B54"/>
+    <w:multiLevelType w:val="multilevel"/>
+    <w:tmpl w:val="2EF86A64"/>
+    <w:lvl w:ilvl="0">
+      <w:start w:val="1"/>
+      <w:numFmt w:val="bullet"/>
+      <w:lvlText w:val=""/>
+      <w:lvlJc w:val="left"/>
+      <w:pPr>
+        <w:tabs>
+          <w:tab w:val="num" w:pos="720"/>
+        </w:tabs>
+        <w:ind w:left="720" w:hanging="360"/>
+      </w:pPr>
+      <w:rPr>
+        <w:rFonts w:ascii="Symbol" w:hAnsi="Symbol" w:hint="default"/>
+        <w:sz w:val="20"/>
+      </w:rPr>
+    </w:lvl>
+    <w:lvl w:ilvl="1" w:tentative="1">
+      <w:start w:val="1"/>
+      <w:numFmt w:val="bullet"/>
+      <w:lvlText w:val="o"/>
+      <w:lvlJc w:val="left"/>
+      <w:pPr>
+        <w:tabs>
+          <w:tab w:val="num" w:pos="1440"/>
+        </w:tabs>
+        <w:ind w:left="1440" w:hanging="360"/>
+      </w:pPr>
+      <w:rPr>
+        <w:rFonts w:ascii="Courier New" w:hAnsi="Courier New" w:hint="default"/>
+        <w:sz w:val="20"/>
+      </w:rPr>
+    </w:lvl>
+    <w:lvl w:ilvl="2" w:tentative="1">
+      <w:start w:val="1"/>
+      <w:numFmt w:val="bullet"/>
+      <w:lvlText w:val=""/>
+      <w:lvlJc w:val="left"/>
+      <w:pPr>
+        <w:tabs>
+          <w:tab w:val="num" w:pos="2160"/>
+        </w:tabs>
+        <w:ind w:left="2160" w:hanging="360"/>
+      </w:pPr>
+      <w:rPr>
+        <w:rFonts w:ascii="Wingdings" w:hAnsi="Wingdings" w:hint="default"/>
+        <w:sz w:val="20"/>
+      </w:rPr>
+    </w:lvl>
+    <w:lvl w:ilvl="3" w:tentative="1">
+      <w:start w:val="1"/>
+      <w:numFmt w:val="bullet"/>
+      <w:lvlText w:val=""/>
+      <w:lvlJc w:val="left"/>
+      <w:pPr>
+        <w:tabs>
+          <w:tab w:val="num" w:pos="2880"/>
+        </w:tabs>
+        <w:ind w:left="2880" w:hanging="360"/>
+      </w:pPr>
+      <w:rPr>
+        <w:rFonts w:ascii="Wingdings" w:hAnsi="Wingdings" w:hint="default"/>
+        <w:sz w:val="20"/>
+      </w:rPr>
+    </w:lvl>
+    <w:lvl w:ilvl="4" w:tentative="1">
+      <w:start w:val="1"/>
+      <w:numFmt w:val="bullet"/>
+      <w:lvlText w:val=""/>
+      <w:lvlJc w:val="left"/>
+      <w:pPr>
+        <w:tabs>
+          <w:tab w:val="num" w:pos="3600"/>
+        </w:tabs>
+        <w:ind w:left="3600" w:hanging="360"/>
+      </w:pPr>
+      <w:rPr>
+        <w:rFonts w:ascii="Wingdings" w:hAnsi="Wingdings" w:hint="default"/>
+        <w:sz w:val="20"/>
+      </w:rPr>
+    </w:lvl>
+    <w:lvl w:ilvl="5" w:tentative="1">
+      <w:start w:val="1"/>
+      <w:numFmt w:val="bullet"/>
+      <w:lvlText w:val=""/>
+      <w:lvlJc w:val="left"/>
+      <w:pPr>
+        <w:tabs>
+          <w:tab w:val="num" w:pos="4320"/>
+        </w:tabs>
+        <w:ind w:left="4320" w:hanging="360"/>
+      </w:pPr>
+      <w:rPr>
+        <w:rFonts w:ascii="Wingdings" w:hAnsi="Wingdings" w:hint="default"/>
+        <w:sz w:val="20"/>
+      </w:rPr>
+    </w:lvl>
+    <w:lvl w:ilvl="6" w:tentative="1">
+      <w:start w:val="1"/>
+      <w:numFmt w:val="bullet"/>
+      <w:lvlText w:val=""/>
+      <w:lvlJc w:val="left"/>
+      <w:pPr>
+        <w:tabs>
+          <w:tab w:val="num" w:pos="5040"/>
+        </w:tabs>
+        <w:ind w:left="5040" w:hanging="360"/>
+      </w:pPr>
+      <w:rPr>
+        <w:rFonts w:ascii="Wingdings" w:hAnsi="Wingdings" w:hint="default"/>
+        <w:sz w:val="20"/>
+      </w:rPr>
+    </w:lvl>
+    <w:lvl w:ilvl="7" w:tentative="1">
+      <w:start w:val="1"/>
+      <w:numFmt w:val="bullet"/>
+      <w:lvlText w:val=""/>
+      <w:lvlJc w:val="left"/>
+      <w:pPr>
+        <w:tabs>
+          <w:tab w:val="num" w:pos="5760"/>
+        </w:tabs>
+        <w:ind w:left="5760" w:hanging="360"/>
+      </w:pPr>
+      <w:rPr>
+        <w:rFonts w:ascii="Wingdings" w:hAnsi="Wingdings" w:hint="default"/>
+        <w:sz w:val="20"/>
+      </w:rPr>
+    </w:lvl>
+    <w:lvl w:ilvl="8" w:tentative="1">
+      <w:start w:val="1"/>
+      <w:numFmt w:val="bullet"/>
+      <w:lvlText w:val=""/>
+      <w:lvlJc w:val="left"/>
+      <w:pPr>
+        <w:tabs>
+          <w:tab w:val="num" w:pos="6480"/>
+        </w:tabs>
+        <w:ind w:left="6480" w:hanging="360"/>
+      </w:pPr>
+      <w:rPr>
+        <w:rFonts w:ascii="Wingdings" w:hAnsi="Wingdings" w:hint="default"/>
+        <w:sz w:val="20"/>
+      </w:rPr>
+    </w:lvl>
+  </w:abstractNum>
+  <w:abstractNum w:abstractNumId="9" w15:restartNumberingAfterBreak="0">
     <w:nsid w:val="414C46DC"/>
     <w:multiLevelType w:val="hybridMultilevel"/>
     <w:tmpl w:val="88D24784"/>
@@ -2662,7 +3320,7 @@
       </w:rPr>
     </w:lvl>
   </w:abstractNum>
-  <w:abstractNum w:abstractNumId="7" w15:restartNumberingAfterBreak="0">
+  <w:abstractNum w:abstractNumId="10" w15:restartNumberingAfterBreak="0">
     <w:nsid w:val="45D245A4"/>
     <w:multiLevelType w:val="hybridMultilevel"/>
     <w:tmpl w:val="CACA24BA"/>
@@ -2775,7 +3433,305 @@
       </w:rPr>
     </w:lvl>
   </w:abstractNum>
-  <w:abstractNum w:abstractNumId="8" w15:restartNumberingAfterBreak="0">
+  <w:abstractNum w:abstractNumId="11" w15:restartNumberingAfterBreak="0">
+    <w:nsid w:val="478A3C3C"/>
+    <w:multiLevelType w:val="multilevel"/>
+    <w:tmpl w:val="05EEC4F4"/>
+    <w:lvl w:ilvl="0">
+      <w:start w:val="1"/>
+      <w:numFmt w:val="bullet"/>
+      <w:lvlText w:val=""/>
+      <w:lvlJc w:val="left"/>
+      <w:pPr>
+        <w:tabs>
+          <w:tab w:val="num" w:pos="720"/>
+        </w:tabs>
+        <w:ind w:left="720" w:hanging="360"/>
+      </w:pPr>
+      <w:rPr>
+        <w:rFonts w:ascii="Symbol" w:hAnsi="Symbol" w:hint="default"/>
+        <w:sz w:val="20"/>
+      </w:rPr>
+    </w:lvl>
+    <w:lvl w:ilvl="1" w:tentative="1">
+      <w:start w:val="1"/>
+      <w:numFmt w:val="bullet"/>
+      <w:lvlText w:val="o"/>
+      <w:lvlJc w:val="left"/>
+      <w:pPr>
+        <w:tabs>
+          <w:tab w:val="num" w:pos="1440"/>
+        </w:tabs>
+        <w:ind w:left="1440" w:hanging="360"/>
+      </w:pPr>
+      <w:rPr>
+        <w:rFonts w:ascii="Courier New" w:hAnsi="Courier New" w:hint="default"/>
+        <w:sz w:val="20"/>
+      </w:rPr>
+    </w:lvl>
+    <w:lvl w:ilvl="2" w:tentative="1">
+      <w:start w:val="1"/>
+      <w:numFmt w:val="bullet"/>
+      <w:lvlText w:val=""/>
+      <w:lvlJc w:val="left"/>
+      <w:pPr>
+        <w:tabs>
+          <w:tab w:val="num" w:pos="2160"/>
+        </w:tabs>
+        <w:ind w:left="2160" w:hanging="360"/>
+      </w:pPr>
+      <w:rPr>
+        <w:rFonts w:ascii="Wingdings" w:hAnsi="Wingdings" w:hint="default"/>
+        <w:sz w:val="20"/>
+      </w:rPr>
+    </w:lvl>
+    <w:lvl w:ilvl="3" w:tentative="1">
+      <w:start w:val="1"/>
+      <w:numFmt w:val="bullet"/>
+      <w:lvlText w:val=""/>
+      <w:lvlJc w:val="left"/>
+      <w:pPr>
+        <w:tabs>
+          <w:tab w:val="num" w:pos="2880"/>
+        </w:tabs>
+        <w:ind w:left="2880" w:hanging="360"/>
+      </w:pPr>
+      <w:rPr>
+        <w:rFonts w:ascii="Wingdings" w:hAnsi="Wingdings" w:hint="default"/>
+        <w:sz w:val="20"/>
+      </w:rPr>
+    </w:lvl>
+    <w:lvl w:ilvl="4" w:tentative="1">
+      <w:start w:val="1"/>
+      <w:numFmt w:val="bullet"/>
+      <w:lvlText w:val=""/>
+      <w:lvlJc w:val="left"/>
+      <w:pPr>
+        <w:tabs>
+          <w:tab w:val="num" w:pos="3600"/>
+        </w:tabs>
+        <w:ind w:left="3600" w:hanging="360"/>
+      </w:pPr>
+      <w:rPr>
+        <w:rFonts w:ascii="Wingdings" w:hAnsi="Wingdings" w:hint="default"/>
+        <w:sz w:val="20"/>
+      </w:rPr>
+    </w:lvl>
+    <w:lvl w:ilvl="5" w:tentative="1">
+      <w:start w:val="1"/>
+      <w:numFmt w:val="bullet"/>
+      <w:lvlText w:val=""/>
+      <w:lvlJc w:val="left"/>
+      <w:pPr>
+        <w:tabs>
+          <w:tab w:val="num" w:pos="4320"/>
+        </w:tabs>
+        <w:ind w:left="4320" w:hanging="360"/>
+      </w:pPr>
+      <w:rPr>
+        <w:rFonts w:ascii="Wingdings" w:hAnsi="Wingdings" w:hint="default"/>
+        <w:sz w:val="20"/>
+      </w:rPr>
+    </w:lvl>
+    <w:lvl w:ilvl="6" w:tentative="1">
+      <w:start w:val="1"/>
+      <w:numFmt w:val="bullet"/>
+      <w:lvlText w:val=""/>
+      <w:lvlJc w:val="left"/>
+      <w:pPr>
+        <w:tabs>
+          <w:tab w:val="num" w:pos="5040"/>
+        </w:tabs>
+        <w:ind w:left="5040" w:hanging="360"/>
+      </w:pPr>
+      <w:rPr>
+        <w:rFonts w:ascii="Wingdings" w:hAnsi="Wingdings" w:hint="default"/>
+        <w:sz w:val="20"/>
+      </w:rPr>
+    </w:lvl>
+    <w:lvl w:ilvl="7" w:tentative="1">
+      <w:start w:val="1"/>
+      <w:numFmt w:val="bullet"/>
+      <w:lvlText w:val=""/>
+      <w:lvlJc w:val="left"/>
+      <w:pPr>
+        <w:tabs>
+          <w:tab w:val="num" w:pos="5760"/>
+        </w:tabs>
+        <w:ind w:left="5760" w:hanging="360"/>
+      </w:pPr>
+      <w:rPr>
+        <w:rFonts w:ascii="Wingdings" w:hAnsi="Wingdings" w:hint="default"/>
+        <w:sz w:val="20"/>
+      </w:rPr>
+    </w:lvl>
+    <w:lvl w:ilvl="8" w:tentative="1">
+      <w:start w:val="1"/>
+      <w:numFmt w:val="bullet"/>
+      <w:lvlText w:val=""/>
+      <w:lvlJc w:val="left"/>
+      <w:pPr>
+        <w:tabs>
+          <w:tab w:val="num" w:pos="6480"/>
+        </w:tabs>
+        <w:ind w:left="6480" w:hanging="360"/>
+      </w:pPr>
+      <w:rPr>
+        <w:rFonts w:ascii="Wingdings" w:hAnsi="Wingdings" w:hint="default"/>
+        <w:sz w:val="20"/>
+      </w:rPr>
+    </w:lvl>
+  </w:abstractNum>
+  <w:abstractNum w:abstractNumId="12" w15:restartNumberingAfterBreak="0">
+    <w:nsid w:val="49812BF6"/>
+    <w:multiLevelType w:val="multilevel"/>
+    <w:tmpl w:val="65AE52C4"/>
+    <w:lvl w:ilvl="0">
+      <w:start w:val="1"/>
+      <w:numFmt w:val="bullet"/>
+      <w:lvlText w:val=""/>
+      <w:lvlJc w:val="left"/>
+      <w:pPr>
+        <w:tabs>
+          <w:tab w:val="num" w:pos="720"/>
+        </w:tabs>
+        <w:ind w:left="720" w:hanging="360"/>
+      </w:pPr>
+      <w:rPr>
+        <w:rFonts w:ascii="Symbol" w:hAnsi="Symbol" w:hint="default"/>
+        <w:sz w:val="20"/>
+      </w:rPr>
+    </w:lvl>
+    <w:lvl w:ilvl="1" w:tentative="1">
+      <w:start w:val="1"/>
+      <w:numFmt w:val="bullet"/>
+      <w:lvlText w:val="o"/>
+      <w:lvlJc w:val="left"/>
+      <w:pPr>
+        <w:tabs>
+          <w:tab w:val="num" w:pos="1440"/>
+        </w:tabs>
+        <w:ind w:left="1440" w:hanging="360"/>
+      </w:pPr>
+      <w:rPr>
+        <w:rFonts w:ascii="Courier New" w:hAnsi="Courier New" w:hint="default"/>
+        <w:sz w:val="20"/>
+      </w:rPr>
+    </w:lvl>
+    <w:lvl w:ilvl="2" w:tentative="1">
+      <w:start w:val="1"/>
+      <w:numFmt w:val="bullet"/>
+      <w:lvlText w:val=""/>
+      <w:lvlJc w:val="left"/>
+      <w:pPr>
+        <w:tabs>
+          <w:tab w:val="num" w:pos="2160"/>
+        </w:tabs>
+        <w:ind w:left="2160" w:hanging="360"/>
+      </w:pPr>
+      <w:rPr>
+        <w:rFonts w:ascii="Wingdings" w:hAnsi="Wingdings" w:hint="default"/>
+        <w:sz w:val="20"/>
+      </w:rPr>
+    </w:lvl>
+    <w:lvl w:ilvl="3" w:tentative="1">
+      <w:start w:val="1"/>
+      <w:numFmt w:val="bullet"/>
+      <w:lvlText w:val=""/>
+      <w:lvlJc w:val="left"/>
+      <w:pPr>
+        <w:tabs>
+          <w:tab w:val="num" w:pos="2880"/>
+        </w:tabs>
+        <w:ind w:left="2880" w:hanging="360"/>
+      </w:pPr>
+      <w:rPr>
+        <w:rFonts w:ascii="Wingdings" w:hAnsi="Wingdings" w:hint="default"/>
+        <w:sz w:val="20"/>
+      </w:rPr>
+    </w:lvl>
+    <w:lvl w:ilvl="4" w:tentative="1">
+      <w:start w:val="1"/>
+      <w:numFmt w:val="bullet"/>
+      <w:lvlText w:val=""/>
+      <w:lvlJc w:val="left"/>
+      <w:pPr>
+        <w:tabs>
+          <w:tab w:val="num" w:pos="3600"/>
+        </w:tabs>
+        <w:ind w:left="3600" w:hanging="360"/>
+      </w:pPr>
+      <w:rPr>
+        <w:rFonts w:ascii="Wingdings" w:hAnsi="Wingdings" w:hint="default"/>
+        <w:sz w:val="20"/>
+      </w:rPr>
+    </w:lvl>
+    <w:lvl w:ilvl="5" w:tentative="1">
+      <w:start w:val="1"/>
+      <w:numFmt w:val="bullet"/>
+      <w:lvlText w:val=""/>
+      <w:lvlJc w:val="left"/>
+      <w:pPr>
+        <w:tabs>
+          <w:tab w:val="num" w:pos="4320"/>
+        </w:tabs>
+        <w:ind w:left="4320" w:hanging="360"/>
+      </w:pPr>
+      <w:rPr>
+        <w:rFonts w:ascii="Wingdings" w:hAnsi="Wingdings" w:hint="default"/>
+        <w:sz w:val="20"/>
+      </w:rPr>
+    </w:lvl>
+    <w:lvl w:ilvl="6" w:tentative="1">
+      <w:start w:val="1"/>
+      <w:numFmt w:val="bullet"/>
+      <w:lvlText w:val=""/>
+      <w:lvlJc w:val="left"/>
+      <w:pPr>
+        <w:tabs>
+          <w:tab w:val="num" w:pos="5040"/>
+        </w:tabs>
+        <w:ind w:left="5040" w:hanging="360"/>
+      </w:pPr>
+      <w:rPr>
+        <w:rFonts w:ascii="Wingdings" w:hAnsi="Wingdings" w:hint="default"/>
+        <w:sz w:val="20"/>
+      </w:rPr>
+    </w:lvl>
+    <w:lvl w:ilvl="7" w:tentative="1">
+      <w:start w:val="1"/>
+      <w:numFmt w:val="bullet"/>
+      <w:lvlText w:val=""/>
+      <w:lvlJc w:val="left"/>
+      <w:pPr>
+        <w:tabs>
+          <w:tab w:val="num" w:pos="5760"/>
+        </w:tabs>
+        <w:ind w:left="5760" w:hanging="360"/>
+      </w:pPr>
+      <w:rPr>
+        <w:rFonts w:ascii="Wingdings" w:hAnsi="Wingdings" w:hint="default"/>
+        <w:sz w:val="20"/>
+      </w:rPr>
+    </w:lvl>
+    <w:lvl w:ilvl="8" w:tentative="1">
+      <w:start w:val="1"/>
+      <w:numFmt w:val="bullet"/>
+      <w:lvlText w:val=""/>
+      <w:lvlJc w:val="left"/>
+      <w:pPr>
+        <w:tabs>
+          <w:tab w:val="num" w:pos="6480"/>
+        </w:tabs>
+        <w:ind w:left="6480" w:hanging="360"/>
+      </w:pPr>
+      <w:rPr>
+        <w:rFonts w:ascii="Wingdings" w:hAnsi="Wingdings" w:hint="default"/>
+        <w:sz w:val="20"/>
+      </w:rPr>
+    </w:lvl>
+  </w:abstractNum>
+  <w:abstractNum w:abstractNumId="13" w15:restartNumberingAfterBreak="0">
     <w:nsid w:val="4F286639"/>
     <w:multiLevelType w:val="hybridMultilevel"/>
     <w:tmpl w:val="DC2C0174"/>
@@ -2888,7 +3844,156 @@
       </w:rPr>
     </w:lvl>
   </w:abstractNum>
-  <w:abstractNum w:abstractNumId="9" w15:restartNumberingAfterBreak="0">
+  <w:abstractNum w:abstractNumId="14" w15:restartNumberingAfterBreak="0">
+    <w:nsid w:val="69413FC9"/>
+    <w:multiLevelType w:val="multilevel"/>
+    <w:tmpl w:val="77907360"/>
+    <w:lvl w:ilvl="0">
+      <w:start w:val="1"/>
+      <w:numFmt w:val="bullet"/>
+      <w:lvlText w:val=""/>
+      <w:lvlJc w:val="left"/>
+      <w:pPr>
+        <w:tabs>
+          <w:tab w:val="num" w:pos="720"/>
+        </w:tabs>
+        <w:ind w:left="720" w:hanging="360"/>
+      </w:pPr>
+      <w:rPr>
+        <w:rFonts w:ascii="Symbol" w:hAnsi="Symbol" w:hint="default"/>
+        <w:sz w:val="20"/>
+      </w:rPr>
+    </w:lvl>
+    <w:lvl w:ilvl="1" w:tentative="1">
+      <w:start w:val="1"/>
+      <w:numFmt w:val="bullet"/>
+      <w:lvlText w:val="o"/>
+      <w:lvlJc w:val="left"/>
+      <w:pPr>
+        <w:tabs>
+          <w:tab w:val="num" w:pos="1440"/>
+        </w:tabs>
+        <w:ind w:left="1440" w:hanging="360"/>
+      </w:pPr>
+      <w:rPr>
+        <w:rFonts w:ascii="Courier New" w:hAnsi="Courier New" w:hint="default"/>
+        <w:sz w:val="20"/>
+      </w:rPr>
+    </w:lvl>
+    <w:lvl w:ilvl="2" w:tentative="1">
+      <w:start w:val="1"/>
+      <w:numFmt w:val="bullet"/>
+      <w:lvlText w:val=""/>
+      <w:lvlJc w:val="left"/>
+      <w:pPr>
+        <w:tabs>
+          <w:tab w:val="num" w:pos="2160"/>
+        </w:tabs>
+        <w:ind w:left="2160" w:hanging="360"/>
+      </w:pPr>
+      <w:rPr>
+        <w:rFonts w:ascii="Wingdings" w:hAnsi="Wingdings" w:hint="default"/>
+        <w:sz w:val="20"/>
+      </w:rPr>
+    </w:lvl>
+    <w:lvl w:ilvl="3" w:tentative="1">
+      <w:start w:val="1"/>
+      <w:numFmt w:val="bullet"/>
+      <w:lvlText w:val=""/>
+      <w:lvlJc w:val="left"/>
+      <w:pPr>
+        <w:tabs>
+          <w:tab w:val="num" w:pos="2880"/>
+        </w:tabs>
+        <w:ind w:left="2880" w:hanging="360"/>
+      </w:pPr>
+      <w:rPr>
+        <w:rFonts w:ascii="Wingdings" w:hAnsi="Wingdings" w:hint="default"/>
+        <w:sz w:val="20"/>
+      </w:rPr>
+    </w:lvl>
+    <w:lvl w:ilvl="4" w:tentative="1">
+      <w:start w:val="1"/>
+      <w:numFmt w:val="bullet"/>
+      <w:lvlText w:val=""/>
+      <w:lvlJc w:val="left"/>
+      <w:pPr>
+        <w:tabs>
+          <w:tab w:val="num" w:pos="3600"/>
+        </w:tabs>
+        <w:ind w:left="3600" w:hanging="360"/>
+      </w:pPr>
+      <w:rPr>
+        <w:rFonts w:ascii="Wingdings" w:hAnsi="Wingdings" w:hint="default"/>
+        <w:sz w:val="20"/>
+      </w:rPr>
+    </w:lvl>
+    <w:lvl w:ilvl="5" w:tentative="1">
+      <w:start w:val="1"/>
+      <w:numFmt w:val="bullet"/>
+      <w:lvlText w:val=""/>
+      <w:lvlJc w:val="left"/>
+      <w:pPr>
+        <w:tabs>
+          <w:tab w:val="num" w:pos="4320"/>
+        </w:tabs>
+        <w:ind w:left="4320" w:hanging="360"/>
+      </w:pPr>
+      <w:rPr>
+        <w:rFonts w:ascii="Wingdings" w:hAnsi="Wingdings" w:hint="default"/>
+        <w:sz w:val="20"/>
+      </w:rPr>
+    </w:lvl>
+    <w:lvl w:ilvl="6" w:tentative="1">
+      <w:start w:val="1"/>
+      <w:numFmt w:val="bullet"/>
+      <w:lvlText w:val=""/>
+      <w:lvlJc w:val="left"/>
+      <w:pPr>
+        <w:tabs>
+          <w:tab w:val="num" w:pos="5040"/>
+        </w:tabs>
+        <w:ind w:left="5040" w:hanging="360"/>
+      </w:pPr>
+      <w:rPr>
+        <w:rFonts w:ascii="Wingdings" w:hAnsi="Wingdings" w:hint="default"/>
+        <w:sz w:val="20"/>
+      </w:rPr>
+    </w:lvl>
+    <w:lvl w:ilvl="7" w:tentative="1">
+      <w:start w:val="1"/>
+      <w:numFmt w:val="bullet"/>
+      <w:lvlText w:val=""/>
+      <w:lvlJc w:val="left"/>
+      <w:pPr>
+        <w:tabs>
+          <w:tab w:val="num" w:pos="5760"/>
+        </w:tabs>
+        <w:ind w:left="5760" w:hanging="360"/>
+      </w:pPr>
+      <w:rPr>
+        <w:rFonts w:ascii="Wingdings" w:hAnsi="Wingdings" w:hint="default"/>
+        <w:sz w:val="20"/>
+      </w:rPr>
+    </w:lvl>
+    <w:lvl w:ilvl="8" w:tentative="1">
+      <w:start w:val="1"/>
+      <w:numFmt w:val="bullet"/>
+      <w:lvlText w:val=""/>
+      <w:lvlJc w:val="left"/>
+      <w:pPr>
+        <w:tabs>
+          <w:tab w:val="num" w:pos="6480"/>
+        </w:tabs>
+        <w:ind w:left="6480" w:hanging="360"/>
+      </w:pPr>
+      <w:rPr>
+        <w:rFonts w:ascii="Wingdings" w:hAnsi="Wingdings" w:hint="default"/>
+        <w:sz w:val="20"/>
+      </w:rPr>
+    </w:lvl>
+  </w:abstractNum>
+  <w:abstractNum w:abstractNumId="15" w15:restartNumberingAfterBreak="0">
     <w:nsid w:val="6C0D04C2"/>
     <w:multiLevelType w:val="hybridMultilevel"/>
     <w:tmpl w:val="503A1F5A"/>
@@ -3029,7 +4134,305 @@
       </w:rPr>
     </w:lvl>
   </w:abstractNum>
-  <w:abstractNum w:abstractNumId="10" w15:restartNumberingAfterBreak="0">
+  <w:abstractNum w:abstractNumId="16" w15:restartNumberingAfterBreak="0">
+    <w:nsid w:val="70391433"/>
+    <w:multiLevelType w:val="multilevel"/>
+    <w:tmpl w:val="2FAA0930"/>
+    <w:lvl w:ilvl="0">
+      <w:start w:val="1"/>
+      <w:numFmt w:val="bullet"/>
+      <w:lvlText w:val=""/>
+      <w:lvlJc w:val="left"/>
+      <w:pPr>
+        <w:tabs>
+          <w:tab w:val="num" w:pos="720"/>
+        </w:tabs>
+        <w:ind w:left="720" w:hanging="360"/>
+      </w:pPr>
+      <w:rPr>
+        <w:rFonts w:ascii="Symbol" w:hAnsi="Symbol" w:hint="default"/>
+        <w:sz w:val="20"/>
+      </w:rPr>
+    </w:lvl>
+    <w:lvl w:ilvl="1" w:tentative="1">
+      <w:start w:val="1"/>
+      <w:numFmt w:val="bullet"/>
+      <w:lvlText w:val="o"/>
+      <w:lvlJc w:val="left"/>
+      <w:pPr>
+        <w:tabs>
+          <w:tab w:val="num" w:pos="1440"/>
+        </w:tabs>
+        <w:ind w:left="1440" w:hanging="360"/>
+      </w:pPr>
+      <w:rPr>
+        <w:rFonts w:ascii="Courier New" w:hAnsi="Courier New" w:hint="default"/>
+        <w:sz w:val="20"/>
+      </w:rPr>
+    </w:lvl>
+    <w:lvl w:ilvl="2" w:tentative="1">
+      <w:start w:val="1"/>
+      <w:numFmt w:val="bullet"/>
+      <w:lvlText w:val=""/>
+      <w:lvlJc w:val="left"/>
+      <w:pPr>
+        <w:tabs>
+          <w:tab w:val="num" w:pos="2160"/>
+        </w:tabs>
+        <w:ind w:left="2160" w:hanging="360"/>
+      </w:pPr>
+      <w:rPr>
+        <w:rFonts w:ascii="Wingdings" w:hAnsi="Wingdings" w:hint="default"/>
+        <w:sz w:val="20"/>
+      </w:rPr>
+    </w:lvl>
+    <w:lvl w:ilvl="3" w:tentative="1">
+      <w:start w:val="1"/>
+      <w:numFmt w:val="bullet"/>
+      <w:lvlText w:val=""/>
+      <w:lvlJc w:val="left"/>
+      <w:pPr>
+        <w:tabs>
+          <w:tab w:val="num" w:pos="2880"/>
+        </w:tabs>
+        <w:ind w:left="2880" w:hanging="360"/>
+      </w:pPr>
+      <w:rPr>
+        <w:rFonts w:ascii="Wingdings" w:hAnsi="Wingdings" w:hint="default"/>
+        <w:sz w:val="20"/>
+      </w:rPr>
+    </w:lvl>
+    <w:lvl w:ilvl="4" w:tentative="1">
+      <w:start w:val="1"/>
+      <w:numFmt w:val="bullet"/>
+      <w:lvlText w:val=""/>
+      <w:lvlJc w:val="left"/>
+      <w:pPr>
+        <w:tabs>
+          <w:tab w:val="num" w:pos="3600"/>
+        </w:tabs>
+        <w:ind w:left="3600" w:hanging="360"/>
+      </w:pPr>
+      <w:rPr>
+        <w:rFonts w:ascii="Wingdings" w:hAnsi="Wingdings" w:hint="default"/>
+        <w:sz w:val="20"/>
+      </w:rPr>
+    </w:lvl>
+    <w:lvl w:ilvl="5" w:tentative="1">
+      <w:start w:val="1"/>
+      <w:numFmt w:val="bullet"/>
+      <w:lvlText w:val=""/>
+      <w:lvlJc w:val="left"/>
+      <w:pPr>
+        <w:tabs>
+          <w:tab w:val="num" w:pos="4320"/>
+        </w:tabs>
+        <w:ind w:left="4320" w:hanging="360"/>
+      </w:pPr>
+      <w:rPr>
+        <w:rFonts w:ascii="Wingdings" w:hAnsi="Wingdings" w:hint="default"/>
+        <w:sz w:val="20"/>
+      </w:rPr>
+    </w:lvl>
+    <w:lvl w:ilvl="6" w:tentative="1">
+      <w:start w:val="1"/>
+      <w:numFmt w:val="bullet"/>
+      <w:lvlText w:val=""/>
+      <w:lvlJc w:val="left"/>
+      <w:pPr>
+        <w:tabs>
+          <w:tab w:val="num" w:pos="5040"/>
+        </w:tabs>
+        <w:ind w:left="5040" w:hanging="360"/>
+      </w:pPr>
+      <w:rPr>
+        <w:rFonts w:ascii="Wingdings" w:hAnsi="Wingdings" w:hint="default"/>
+        <w:sz w:val="20"/>
+      </w:rPr>
+    </w:lvl>
+    <w:lvl w:ilvl="7" w:tentative="1">
+      <w:start w:val="1"/>
+      <w:numFmt w:val="bullet"/>
+      <w:lvlText w:val=""/>
+      <w:lvlJc w:val="left"/>
+      <w:pPr>
+        <w:tabs>
+          <w:tab w:val="num" w:pos="5760"/>
+        </w:tabs>
+        <w:ind w:left="5760" w:hanging="360"/>
+      </w:pPr>
+      <w:rPr>
+        <w:rFonts w:ascii="Wingdings" w:hAnsi="Wingdings" w:hint="default"/>
+        <w:sz w:val="20"/>
+      </w:rPr>
+    </w:lvl>
+    <w:lvl w:ilvl="8" w:tentative="1">
+      <w:start w:val="1"/>
+      <w:numFmt w:val="bullet"/>
+      <w:lvlText w:val=""/>
+      <w:lvlJc w:val="left"/>
+      <w:pPr>
+        <w:tabs>
+          <w:tab w:val="num" w:pos="6480"/>
+        </w:tabs>
+        <w:ind w:left="6480" w:hanging="360"/>
+      </w:pPr>
+      <w:rPr>
+        <w:rFonts w:ascii="Wingdings" w:hAnsi="Wingdings" w:hint="default"/>
+        <w:sz w:val="20"/>
+      </w:rPr>
+    </w:lvl>
+  </w:abstractNum>
+  <w:abstractNum w:abstractNumId="17" w15:restartNumberingAfterBreak="0">
+    <w:nsid w:val="74443838"/>
+    <w:multiLevelType w:val="multilevel"/>
+    <w:tmpl w:val="ED4ADA6E"/>
+    <w:lvl w:ilvl="0">
+      <w:start w:val="1"/>
+      <w:numFmt w:val="bullet"/>
+      <w:lvlText w:val=""/>
+      <w:lvlJc w:val="left"/>
+      <w:pPr>
+        <w:tabs>
+          <w:tab w:val="num" w:pos="720"/>
+        </w:tabs>
+        <w:ind w:left="720" w:hanging="360"/>
+      </w:pPr>
+      <w:rPr>
+        <w:rFonts w:ascii="Symbol" w:hAnsi="Symbol" w:hint="default"/>
+        <w:sz w:val="20"/>
+      </w:rPr>
+    </w:lvl>
+    <w:lvl w:ilvl="1" w:tentative="1">
+      <w:start w:val="1"/>
+      <w:numFmt w:val="bullet"/>
+      <w:lvlText w:val="o"/>
+      <w:lvlJc w:val="left"/>
+      <w:pPr>
+        <w:tabs>
+          <w:tab w:val="num" w:pos="1440"/>
+        </w:tabs>
+        <w:ind w:left="1440" w:hanging="360"/>
+      </w:pPr>
+      <w:rPr>
+        <w:rFonts w:ascii="Courier New" w:hAnsi="Courier New" w:hint="default"/>
+        <w:sz w:val="20"/>
+      </w:rPr>
+    </w:lvl>
+    <w:lvl w:ilvl="2" w:tentative="1">
+      <w:start w:val="1"/>
+      <w:numFmt w:val="bullet"/>
+      <w:lvlText w:val=""/>
+      <w:lvlJc w:val="left"/>
+      <w:pPr>
+        <w:tabs>
+          <w:tab w:val="num" w:pos="2160"/>
+        </w:tabs>
+        <w:ind w:left="2160" w:hanging="360"/>
+      </w:pPr>
+      <w:rPr>
+        <w:rFonts w:ascii="Wingdings" w:hAnsi="Wingdings" w:hint="default"/>
+        <w:sz w:val="20"/>
+      </w:rPr>
+    </w:lvl>
+    <w:lvl w:ilvl="3" w:tentative="1">
+      <w:start w:val="1"/>
+      <w:numFmt w:val="bullet"/>
+      <w:lvlText w:val=""/>
+      <w:lvlJc w:val="left"/>
+      <w:pPr>
+        <w:tabs>
+          <w:tab w:val="num" w:pos="2880"/>
+        </w:tabs>
+        <w:ind w:left="2880" w:hanging="360"/>
+      </w:pPr>
+      <w:rPr>
+        <w:rFonts w:ascii="Wingdings" w:hAnsi="Wingdings" w:hint="default"/>
+        <w:sz w:val="20"/>
+      </w:rPr>
+    </w:lvl>
+    <w:lvl w:ilvl="4" w:tentative="1">
+      <w:start w:val="1"/>
+      <w:numFmt w:val="bullet"/>
+      <w:lvlText w:val=""/>
+      <w:lvlJc w:val="left"/>
+      <w:pPr>
+        <w:tabs>
+          <w:tab w:val="num" w:pos="3600"/>
+        </w:tabs>
+        <w:ind w:left="3600" w:hanging="360"/>
+      </w:pPr>
+      <w:rPr>
+        <w:rFonts w:ascii="Wingdings" w:hAnsi="Wingdings" w:hint="default"/>
+        <w:sz w:val="20"/>
+      </w:rPr>
+    </w:lvl>
+    <w:lvl w:ilvl="5" w:tentative="1">
+      <w:start w:val="1"/>
+      <w:numFmt w:val="bullet"/>
+      <w:lvlText w:val=""/>
+      <w:lvlJc w:val="left"/>
+      <w:pPr>
+        <w:tabs>
+          <w:tab w:val="num" w:pos="4320"/>
+        </w:tabs>
+        <w:ind w:left="4320" w:hanging="360"/>
+      </w:pPr>
+      <w:rPr>
+        <w:rFonts w:ascii="Wingdings" w:hAnsi="Wingdings" w:hint="default"/>
+        <w:sz w:val="20"/>
+      </w:rPr>
+    </w:lvl>
+    <w:lvl w:ilvl="6" w:tentative="1">
+      <w:start w:val="1"/>
+      <w:numFmt w:val="bullet"/>
+      <w:lvlText w:val=""/>
+      <w:lvlJc w:val="left"/>
+      <w:pPr>
+        <w:tabs>
+          <w:tab w:val="num" w:pos="5040"/>
+        </w:tabs>
+        <w:ind w:left="5040" w:hanging="360"/>
+      </w:pPr>
+      <w:rPr>
+        <w:rFonts w:ascii="Wingdings" w:hAnsi="Wingdings" w:hint="default"/>
+        <w:sz w:val="20"/>
+      </w:rPr>
+    </w:lvl>
+    <w:lvl w:ilvl="7" w:tentative="1">
+      <w:start w:val="1"/>
+      <w:numFmt w:val="bullet"/>
+      <w:lvlText w:val=""/>
+      <w:lvlJc w:val="left"/>
+      <w:pPr>
+        <w:tabs>
+          <w:tab w:val="num" w:pos="5760"/>
+        </w:tabs>
+        <w:ind w:left="5760" w:hanging="360"/>
+      </w:pPr>
+      <w:rPr>
+        <w:rFonts w:ascii="Wingdings" w:hAnsi="Wingdings" w:hint="default"/>
+        <w:sz w:val="20"/>
+      </w:rPr>
+    </w:lvl>
+    <w:lvl w:ilvl="8" w:tentative="1">
+      <w:start w:val="1"/>
+      <w:numFmt w:val="bullet"/>
+      <w:lvlText w:val=""/>
+      <w:lvlJc w:val="left"/>
+      <w:pPr>
+        <w:tabs>
+          <w:tab w:val="num" w:pos="6480"/>
+        </w:tabs>
+        <w:ind w:left="6480" w:hanging="360"/>
+      </w:pPr>
+      <w:rPr>
+        <w:rFonts w:ascii="Wingdings" w:hAnsi="Wingdings" w:hint="default"/>
+        <w:sz w:val="20"/>
+      </w:rPr>
+    </w:lvl>
+  </w:abstractNum>
+  <w:abstractNum w:abstractNumId="18" w15:restartNumberingAfterBreak="0">
     <w:nsid w:val="7D242E02"/>
     <w:multiLevelType w:val="hybridMultilevel"/>
     <w:tmpl w:val="979EF394"/>
@@ -3116,28 +4519,28 @@
     </w:lvl>
   </w:abstractNum>
   <w:num w:numId="1">
-    <w:abstractNumId w:val="9"/>
+    <w:abstractNumId w:val="15"/>
   </w:num>
   <w:num w:numId="2">
     <w:abstractNumId w:val="0"/>
   </w:num>
   <w:num w:numId="3">
+    <w:abstractNumId w:val="6"/>
+  </w:num>
+  <w:num w:numId="4">
+    <w:abstractNumId w:val="13"/>
+  </w:num>
+  <w:num w:numId="5">
+    <w:abstractNumId w:val="18"/>
+  </w:num>
+  <w:num w:numId="6">
+    <w:abstractNumId w:val="9"/>
+  </w:num>
+  <w:num w:numId="7">
     <w:abstractNumId w:val="5"/>
   </w:num>
-  <w:num w:numId="4">
-    <w:abstractNumId w:val="8"/>
-  </w:num>
-  <w:num w:numId="5">
+  <w:num w:numId="8">
     <w:abstractNumId w:val="10"/>
-  </w:num>
-  <w:num w:numId="6">
-    <w:abstractNumId w:val="6"/>
-  </w:num>
-  <w:num w:numId="7">
-    <w:abstractNumId w:val="4"/>
-  </w:num>
-  <w:num w:numId="8">
-    <w:abstractNumId w:val="7"/>
   </w:num>
   <w:num w:numId="9">
     <w:abstractNumId w:val="2"/>
@@ -3147,6 +4550,30 @@
   </w:num>
   <w:num w:numId="11">
     <w:abstractNumId w:val="3"/>
+  </w:num>
+  <w:num w:numId="12">
+    <w:abstractNumId w:val="4"/>
+  </w:num>
+  <w:num w:numId="13">
+    <w:abstractNumId w:val="16"/>
+  </w:num>
+  <w:num w:numId="14">
+    <w:abstractNumId w:val="14"/>
+  </w:num>
+  <w:num w:numId="15">
+    <w:abstractNumId w:val="11"/>
+  </w:num>
+  <w:num w:numId="16">
+    <w:abstractNumId w:val="8"/>
+  </w:num>
+  <w:num w:numId="17">
+    <w:abstractNumId w:val="17"/>
+  </w:num>
+  <w:num w:numId="18">
+    <w:abstractNumId w:val="7"/>
+  </w:num>
+  <w:num w:numId="19">
+    <w:abstractNumId w:val="12"/>
   </w:num>
 </w:numbering>
 </file>
@@ -3667,6 +5094,57 @@
       <w:shd w:val="clear" w:color="auto" w:fill="E6E6E6"/>
     </w:rPr>
   </w:style>
+  <w:style w:type="paragraph" w:styleId="BalloonText">
+    <w:name w:val="Balloon Text"/>
+    <w:basedOn w:val="Normal"/>
+    <w:link w:val="BalloonTextChar"/>
+    <w:uiPriority w:val="99"/>
+    <w:semiHidden/>
+    <w:unhideWhenUsed/>
+    <w:rsid w:val="00DC45DB"/>
+    <w:pPr>
+      <w:spacing w:after="0" w:line="240" w:lineRule="auto"/>
+    </w:pPr>
+    <w:rPr>
+      <w:rFonts w:ascii="Times New Roman" w:hAnsi="Times New Roman" w:cs="Times New Roman"/>
+      <w:sz w:val="18"/>
+      <w:szCs w:val="18"/>
+    </w:rPr>
+  </w:style>
+  <w:style w:type="character" w:customStyle="1" w:styleId="BalloonTextChar">
+    <w:name w:val="Balloon Text Char"/>
+    <w:basedOn w:val="DefaultParagraphFont"/>
+    <w:link w:val="BalloonText"/>
+    <w:uiPriority w:val="99"/>
+    <w:semiHidden/>
+    <w:rsid w:val="00DC45DB"/>
+    <w:rPr>
+      <w:rFonts w:ascii="Times New Roman" w:hAnsi="Times New Roman" w:cs="Times New Roman"/>
+      <w:sz w:val="18"/>
+      <w:szCs w:val="18"/>
+    </w:rPr>
+  </w:style>
+  <w:style w:type="paragraph" w:styleId="NormalWeb">
+    <w:name w:val="Normal (Web)"/>
+    <w:basedOn w:val="Normal"/>
+    <w:uiPriority w:val="99"/>
+    <w:semiHidden/>
+    <w:unhideWhenUsed/>
+    <w:rsid w:val="005371AB"/>
+    <w:pPr>
+      <w:spacing w:before="100" w:beforeAutospacing="1" w:after="100" w:afterAutospacing="1" w:line="240" w:lineRule="auto"/>
+    </w:pPr>
+    <w:rPr>
+      <w:rFonts w:ascii="Times New Roman" w:eastAsia="Times New Roman" w:hAnsi="Times New Roman" w:cs="Times New Roman"/>
+      <w:sz w:val="24"/>
+      <w:szCs w:val="24"/>
+    </w:rPr>
+  </w:style>
+  <w:style w:type="character" w:customStyle="1" w:styleId="apple-tab-span">
+    <w:name w:val="apple-tab-span"/>
+    <w:basedOn w:val="DefaultParagraphFont"/>
+    <w:rsid w:val="005371AB"/>
+  </w:style>
 </w:styles>
 </file>
 

--- a/Daniel_Kiselev_Resume_docx.docx
+++ b/Daniel_Kiselev_Resume_docx.docx
@@ -641,7 +641,36 @@
           <w:sz w:val="24"/>
           <w:szCs w:val="24"/>
         </w:rPr>
-        <w:t>Worked to break down code and understand what parts can be further optimized</w:t>
+        <w:t xml:space="preserve">Developed a compiler that </w:t>
+      </w:r>
+      <w:r>
+        <w:rPr>
+          <w:rFonts w:ascii="Times New Roman" w:eastAsia="Times New Roman" w:hAnsi="Times New Roman" w:cs="Times New Roman"/>
+          <w:color w:val="000000"/>
+          <w:sz w:val="24"/>
+          <w:szCs w:val="24"/>
+        </w:rPr>
+        <w:t>reduce</w:t>
+      </w:r>
+      <w:r>
+        <w:rPr>
+          <w:rFonts w:ascii="Times New Roman" w:eastAsia="Times New Roman" w:hAnsi="Times New Roman" w:cs="Times New Roman"/>
+          <w:color w:val="000000"/>
+          <w:sz w:val="24"/>
+          <w:szCs w:val="24"/>
+        </w:rPr>
+        <w:t>s</w:t>
+      </w:r>
+      <w:bookmarkStart w:id="0" w:name="_GoBack"/>
+      <w:bookmarkEnd w:id="0"/>
+      <w:r>
+        <w:rPr>
+          <w:rFonts w:ascii="Times New Roman" w:eastAsia="Times New Roman" w:hAnsi="Times New Roman" w:cs="Times New Roman"/>
+          <w:color w:val="000000"/>
+          <w:sz w:val="24"/>
+          <w:szCs w:val="24"/>
+        </w:rPr>
+        <w:t xml:space="preserve"> C programs into 3-address code. </w:t>
       </w:r>
     </w:p>
     <w:p>
@@ -668,64 +697,19 @@
           <w:sz w:val="24"/>
           <w:szCs w:val="24"/>
         </w:rPr>
-        <w:t xml:space="preserve">Developed a compiler that </w:t>
-      </w:r>
-      <w:proofErr w:type="spellStart"/>
-      <w:r>
-        <w:rPr>
-          <w:rFonts w:ascii="Times New Roman" w:eastAsia="Times New Roman" w:hAnsi="Times New Roman" w:cs="Times New Roman"/>
-          <w:color w:val="000000"/>
-          <w:sz w:val="24"/>
-          <w:szCs w:val="24"/>
-        </w:rPr>
-        <w:t>reduce</w:t>
-      </w:r>
-      <w:r>
-        <w:rPr>
-          <w:rFonts w:ascii="Times New Roman" w:eastAsia="Times New Roman" w:hAnsi="Times New Roman" w:cs="Times New Roman"/>
-          <w:color w:val="000000"/>
-          <w:sz w:val="24"/>
-          <w:szCs w:val="24"/>
-        </w:rPr>
-        <w:t>s</w:t>
-      </w:r>
-      <w:r>
-        <w:rPr>
-          <w:rFonts w:ascii="Times New Roman" w:eastAsia="Times New Roman" w:hAnsi="Times New Roman" w:cs="Times New Roman"/>
-          <w:color w:val="000000"/>
-          <w:sz w:val="24"/>
-          <w:szCs w:val="24"/>
-        </w:rPr>
-        <w:t>s</w:t>
-      </w:r>
-      <w:proofErr w:type="spellEnd"/>
-      <w:r>
-        <w:rPr>
-          <w:rFonts w:ascii="Times New Roman" w:eastAsia="Times New Roman" w:hAnsi="Times New Roman" w:cs="Times New Roman"/>
-          <w:color w:val="000000"/>
-          <w:sz w:val="24"/>
-          <w:szCs w:val="24"/>
-        </w:rPr>
-        <w:t xml:space="preserve"> C programs into 3-address code. </w:t>
-      </w:r>
-    </w:p>
-    <w:p>
-      <w:pPr>
-        <w:numPr>
-          <w:ilvl w:val="0"/>
-          <w:numId w:val="13"/>
-        </w:numPr>
-        <w:spacing w:after="0" w:line="240" w:lineRule="auto"/>
-        <w:textAlignment w:val="baseline"/>
-        <w:rPr>
-          <w:rFonts w:ascii="Times New Roman" w:eastAsia="Times New Roman" w:hAnsi="Times New Roman" w:cs="Times New Roman"/>
-          <w:b/>
-          <w:bCs/>
-          <w:color w:val="000000"/>
-          <w:sz w:val="24"/>
-          <w:szCs w:val="24"/>
-        </w:rPr>
-      </w:pPr>
+        <w:t>Worked to break down code and understand what parts can be further optimized</w:t>
+      </w:r>
+      <w:r>
+        <w:rPr>
+          <w:rFonts w:ascii="Times New Roman" w:eastAsia="Times New Roman" w:hAnsi="Times New Roman" w:cs="Times New Roman"/>
+          <w:b/>
+          <w:bCs/>
+          <w:color w:val="000000"/>
+          <w:sz w:val="24"/>
+          <w:szCs w:val="24"/>
+        </w:rPr>
+        <w:t xml:space="preserve">. </w:t>
+      </w:r>
       <w:r>
         <w:rPr>
           <w:rFonts w:ascii="Times New Roman" w:eastAsia="Times New Roman" w:hAnsi="Times New Roman" w:cs="Times New Roman"/>
@@ -1343,7 +1327,43 @@
           <w:sz w:val="24"/>
           <w:szCs w:val="24"/>
         </w:rPr>
-        <w:t>Grading assignments and providing students with clear and useful feedback.</w:t>
+        <w:t>Grad</w:t>
+      </w:r>
+      <w:r>
+        <w:rPr>
+          <w:rFonts w:ascii="Times New Roman" w:eastAsia="Times New Roman" w:hAnsi="Times New Roman" w:cs="Times New Roman"/>
+          <w:color w:val="000000"/>
+          <w:sz w:val="24"/>
+          <w:szCs w:val="24"/>
+        </w:rPr>
+        <w:t>ed</w:t>
+      </w:r>
+      <w:r>
+        <w:rPr>
+          <w:rFonts w:ascii="Times New Roman" w:eastAsia="Times New Roman" w:hAnsi="Times New Roman" w:cs="Times New Roman"/>
+          <w:color w:val="000000"/>
+          <w:sz w:val="24"/>
+          <w:szCs w:val="24"/>
+        </w:rPr>
+        <w:t xml:space="preserve"> assignments and provid</w:t>
+      </w:r>
+      <w:r>
+        <w:rPr>
+          <w:rFonts w:ascii="Times New Roman" w:eastAsia="Times New Roman" w:hAnsi="Times New Roman" w:cs="Times New Roman"/>
+          <w:color w:val="000000"/>
+          <w:sz w:val="24"/>
+          <w:szCs w:val="24"/>
+        </w:rPr>
+        <w:t>ed</w:t>
+      </w:r>
+      <w:r>
+        <w:rPr>
+          <w:rFonts w:ascii="Times New Roman" w:eastAsia="Times New Roman" w:hAnsi="Times New Roman" w:cs="Times New Roman"/>
+          <w:color w:val="000000"/>
+          <w:sz w:val="24"/>
+          <w:szCs w:val="24"/>
+        </w:rPr>
+        <w:t xml:space="preserve"> students with clear and useful feedback.</w:t>
       </w:r>
     </w:p>
     <w:p>
@@ -2017,8 +2037,6 @@
         </w:rPr>
         <w:t>Fluent in Russian</w:t>
       </w:r>
-      <w:bookmarkStart w:id="0" w:name="_GoBack"/>
-      <w:bookmarkEnd w:id="0"/>
     </w:p>
     <w:sectPr>
       <w:pgSz w:w="12240" w:h="15840"/>

--- a/Daniel_Kiselev_Resume_docx.docx
+++ b/Daniel_Kiselev_Resume_docx.docx
@@ -218,6 +218,18 @@
         </w:rPr>
         <w:tab/>
       </w:r>
+      <w:r>
+        <w:rPr>
+          <w:rFonts w:ascii="Times New Roman" w:eastAsia="Times New Roman" w:hAnsi="Times New Roman" w:cs="Times New Roman"/>
+          <w:b/>
+          <w:bCs/>
+          <w:color w:val="000000"/>
+          <w:sz w:val="24"/>
+          <w:szCs w:val="24"/>
+        </w:rPr>
+        <w:tab/>
+        <w:t xml:space="preserve">      </w:t>
+      </w:r>
       <w:proofErr w:type="spellStart"/>
       <w:r>
         <w:rPr>
@@ -333,6 +345,29 @@
       <w:r>
         <w:rPr>
           <w:rFonts w:ascii="Times New Roman" w:eastAsia="Times New Roman" w:hAnsi="Times New Roman" w:cs="Times New Roman"/>
+          <w:i/>
+          <w:iCs/>
+          <w:color w:val="000000"/>
+          <w:sz w:val="24"/>
+          <w:szCs w:val="24"/>
+        </w:rPr>
+        <w:tab/>
+      </w:r>
+      <w:r>
+        <w:rPr>
+          <w:rFonts w:ascii="Times New Roman" w:eastAsia="Times New Roman" w:hAnsi="Times New Roman" w:cs="Times New Roman"/>
+          <w:i/>
+          <w:iCs/>
+          <w:color w:val="000000"/>
+          <w:sz w:val="24"/>
+          <w:szCs w:val="24"/>
+        </w:rPr>
+        <w:tab/>
+        <w:t xml:space="preserve">     </w:t>
+      </w:r>
+      <w:r>
+        <w:rPr>
+          <w:rFonts w:ascii="Times New Roman" w:eastAsia="Times New Roman" w:hAnsi="Times New Roman" w:cs="Times New Roman"/>
           <w:color w:val="000000"/>
           <w:sz w:val="24"/>
           <w:szCs w:val="24"/>
@@ -486,6 +521,107 @@
         </w:rPr>
         <w:t xml:space="preserve"> Hackathon Project</w:t>
       </w:r>
+      <w:r>
+        <w:rPr>
+          <w:rFonts w:ascii="Times New Roman" w:eastAsia="Times New Roman" w:hAnsi="Times New Roman" w:cs="Times New Roman"/>
+          <w:b/>
+          <w:bCs/>
+          <w:color w:val="000000"/>
+          <w:sz w:val="24"/>
+          <w:szCs w:val="24"/>
+        </w:rPr>
+        <w:tab/>
+      </w:r>
+      <w:r>
+        <w:rPr>
+          <w:rFonts w:ascii="Times New Roman" w:eastAsia="Times New Roman" w:hAnsi="Times New Roman" w:cs="Times New Roman"/>
+          <w:b/>
+          <w:bCs/>
+          <w:color w:val="000000"/>
+          <w:sz w:val="24"/>
+          <w:szCs w:val="24"/>
+        </w:rPr>
+        <w:tab/>
+      </w:r>
+      <w:r>
+        <w:rPr>
+          <w:rFonts w:ascii="Times New Roman" w:eastAsia="Times New Roman" w:hAnsi="Times New Roman" w:cs="Times New Roman"/>
+          <w:b/>
+          <w:bCs/>
+          <w:color w:val="000000"/>
+          <w:sz w:val="24"/>
+          <w:szCs w:val="24"/>
+        </w:rPr>
+        <w:tab/>
+      </w:r>
+      <w:r>
+        <w:rPr>
+          <w:rFonts w:ascii="Times New Roman" w:eastAsia="Times New Roman" w:hAnsi="Times New Roman" w:cs="Times New Roman"/>
+          <w:b/>
+          <w:bCs/>
+          <w:color w:val="000000"/>
+          <w:sz w:val="24"/>
+          <w:szCs w:val="24"/>
+        </w:rPr>
+        <w:tab/>
+      </w:r>
+      <w:r>
+        <w:rPr>
+          <w:rFonts w:ascii="Times New Roman" w:eastAsia="Times New Roman" w:hAnsi="Times New Roman" w:cs="Times New Roman"/>
+          <w:b/>
+          <w:bCs/>
+          <w:color w:val="000000"/>
+          <w:sz w:val="24"/>
+          <w:szCs w:val="24"/>
+        </w:rPr>
+        <w:tab/>
+      </w:r>
+      <w:r>
+        <w:rPr>
+          <w:rFonts w:ascii="Times New Roman" w:eastAsia="Times New Roman" w:hAnsi="Times New Roman" w:cs="Times New Roman"/>
+          <w:b/>
+          <w:bCs/>
+          <w:color w:val="000000"/>
+          <w:sz w:val="24"/>
+          <w:szCs w:val="24"/>
+        </w:rPr>
+        <w:tab/>
+      </w:r>
+      <w:r>
+        <w:rPr>
+          <w:rFonts w:ascii="Times New Roman" w:eastAsia="Times New Roman" w:hAnsi="Times New Roman" w:cs="Times New Roman"/>
+          <w:b/>
+          <w:bCs/>
+          <w:color w:val="000000"/>
+          <w:sz w:val="24"/>
+          <w:szCs w:val="24"/>
+        </w:rPr>
+        <w:tab/>
+      </w:r>
+      <w:r>
+        <w:rPr>
+          <w:rFonts w:ascii="Times New Roman" w:eastAsia="Times New Roman" w:hAnsi="Times New Roman" w:cs="Times New Roman"/>
+          <w:b/>
+          <w:bCs/>
+          <w:color w:val="000000"/>
+          <w:sz w:val="24"/>
+          <w:szCs w:val="24"/>
+        </w:rPr>
+        <w:tab/>
+      </w:r>
+      <w:r>
+        <w:rPr>
+          <w:rFonts w:ascii="Times New Roman" w:eastAsia="Times New Roman" w:hAnsi="Times New Roman" w:cs="Times New Roman"/>
+          <w:b/>
+          <w:bCs/>
+          <w:color w:val="000000"/>
+          <w:sz w:val="24"/>
+          <w:szCs w:val="24"/>
+        </w:rPr>
+        <w:tab/>
+      </w:r>
+      <w:bookmarkStart w:id="0" w:name="_GoBack"/>
+      <w:bookmarkEnd w:id="0"/>
     </w:p>
     <w:p>
       <w:pPr>
@@ -534,27 +670,7 @@
           <w:sz w:val="24"/>
           <w:szCs w:val="24"/>
         </w:rPr>
-        <w:t xml:space="preserve">Received </w:t>
-      </w:r>
-      <w:proofErr w:type="spellStart"/>
-      <w:r>
-        <w:rPr>
-          <w:rFonts w:ascii="Times New Roman" w:eastAsia="Times New Roman" w:hAnsi="Times New Roman" w:cs="Times New Roman"/>
-          <w:color w:val="000000"/>
-          <w:sz w:val="24"/>
-          <w:szCs w:val="24"/>
-        </w:rPr>
-        <w:t>FactSets’s</w:t>
-      </w:r>
-      <w:proofErr w:type="spellEnd"/>
-      <w:r>
-        <w:rPr>
-          <w:rFonts w:ascii="Times New Roman" w:eastAsia="Times New Roman" w:hAnsi="Times New Roman" w:cs="Times New Roman"/>
-          <w:color w:val="000000"/>
-          <w:sz w:val="24"/>
-          <w:szCs w:val="24"/>
-        </w:rPr>
-        <w:t xml:space="preserve"> Frankenstein award for best use of multiple APIs.</w:t>
+        <w:t>Received FactSet’s Frankenstein award for best use of multiple APIs.</w:t>
       </w:r>
     </w:p>
     <w:p>
@@ -641,16 +757,7 @@
           <w:sz w:val="24"/>
           <w:szCs w:val="24"/>
         </w:rPr>
-        <w:t xml:space="preserve">Developed a compiler that </w:t>
-      </w:r>
-      <w:r>
-        <w:rPr>
-          <w:rFonts w:ascii="Times New Roman" w:eastAsia="Times New Roman" w:hAnsi="Times New Roman" w:cs="Times New Roman"/>
-          <w:color w:val="000000"/>
-          <w:sz w:val="24"/>
-          <w:szCs w:val="24"/>
-        </w:rPr>
-        <w:t>reduce</w:t>
+        <w:t>Developed a compiler that reduce</w:t>
       </w:r>
       <w:r>
         <w:rPr>
@@ -661,8 +768,6 @@
         </w:rPr>
         <w:t>s</w:t>
       </w:r>
-      <w:bookmarkStart w:id="0" w:name="_GoBack"/>
-      <w:bookmarkEnd w:id="0"/>
       <w:r>
         <w:rPr>
           <w:rFonts w:ascii="Times New Roman" w:eastAsia="Times New Roman" w:hAnsi="Times New Roman" w:cs="Times New Roman"/>
@@ -1158,6 +1263,18 @@
           <w:sz w:val="24"/>
           <w:szCs w:val="24"/>
         </w:rPr>
+        <w:tab/>
+        <w:t xml:space="preserve">           </w:t>
+      </w:r>
+      <w:r>
+        <w:rPr>
+          <w:rFonts w:ascii="Times New Roman" w:eastAsia="Times New Roman" w:hAnsi="Times New Roman" w:cs="Times New Roman"/>
+          <w:b/>
+          <w:bCs/>
+          <w:color w:val="000000"/>
+          <w:sz w:val="24"/>
+          <w:szCs w:val="24"/>
+        </w:rPr>
         <w:t>Rochester, NY</w:t>
       </w:r>
     </w:p>
@@ -1269,6 +1386,18 @@
           <w:szCs w:val="24"/>
         </w:rPr>
         <w:tab/>
+      </w:r>
+      <w:r>
+        <w:rPr>
+          <w:rFonts w:ascii="Times New Roman" w:eastAsia="Times New Roman" w:hAnsi="Times New Roman" w:cs="Times New Roman"/>
+          <w:i/>
+          <w:iCs/>
+          <w:color w:val="000000"/>
+          <w:sz w:val="24"/>
+          <w:szCs w:val="24"/>
+        </w:rPr>
+        <w:tab/>
+        <w:t xml:space="preserve">      </w:t>
       </w:r>
       <w:r>
         <w:rPr>
@@ -1508,6 +1637,29 @@
           <w:sz w:val="24"/>
           <w:szCs w:val="24"/>
         </w:rPr>
+        <w:tab/>
+      </w:r>
+      <w:r>
+        <w:rPr>
+          <w:rFonts w:ascii="Times New Roman" w:eastAsia="Times New Roman" w:hAnsi="Times New Roman" w:cs="Times New Roman"/>
+          <w:b/>
+          <w:bCs/>
+          <w:color w:val="000000"/>
+          <w:sz w:val="24"/>
+          <w:szCs w:val="24"/>
+        </w:rPr>
+        <w:tab/>
+        <w:t xml:space="preserve">       </w:t>
+      </w:r>
+      <w:r>
+        <w:rPr>
+          <w:rFonts w:ascii="Times New Roman" w:eastAsia="Times New Roman" w:hAnsi="Times New Roman" w:cs="Times New Roman"/>
+          <w:b/>
+          <w:bCs/>
+          <w:color w:val="000000"/>
+          <w:sz w:val="24"/>
+          <w:szCs w:val="24"/>
+        </w:rPr>
         <w:t>Troy, NY</w:t>
       </w:r>
     </w:p>
@@ -1586,6 +1738,18 @@
           <w:szCs w:val="24"/>
         </w:rPr>
         <w:tab/>
+      </w:r>
+      <w:r>
+        <w:rPr>
+          <w:rFonts w:ascii="Times New Roman" w:eastAsia="Times New Roman" w:hAnsi="Times New Roman" w:cs="Times New Roman"/>
+          <w:i/>
+          <w:iCs/>
+          <w:color w:val="000000"/>
+          <w:sz w:val="24"/>
+          <w:szCs w:val="24"/>
+        </w:rPr>
+        <w:tab/>
+        <w:t xml:space="preserve">       </w:t>
       </w:r>
       <w:r>
         <w:rPr>
@@ -1769,6 +1933,18 @@
           <w:sz w:val="24"/>
           <w:szCs w:val="24"/>
         </w:rPr>
+        <w:tab/>
+        <w:t xml:space="preserve">          </w:t>
+      </w:r>
+      <w:r>
+        <w:rPr>
+          <w:rFonts w:ascii="Times New Roman" w:eastAsia="Times New Roman" w:hAnsi="Times New Roman" w:cs="Times New Roman"/>
+          <w:b/>
+          <w:bCs/>
+          <w:color w:val="000000"/>
+          <w:sz w:val="24"/>
+          <w:szCs w:val="24"/>
+        </w:rPr>
         <w:t>Englewood, NJ</w:t>
       </w:r>
     </w:p>
@@ -1858,6 +2034,18 @@
           <w:szCs w:val="24"/>
         </w:rPr>
         <w:tab/>
+      </w:r>
+      <w:r>
+        <w:rPr>
+          <w:rFonts w:ascii="Times New Roman" w:eastAsia="Times New Roman" w:hAnsi="Times New Roman" w:cs="Times New Roman"/>
+          <w:i/>
+          <w:iCs/>
+          <w:color w:val="000000"/>
+          <w:sz w:val="24"/>
+          <w:szCs w:val="24"/>
+        </w:rPr>
+        <w:tab/>
+        <w:t xml:space="preserve">        </w:t>
       </w:r>
       <w:r>
         <w:rPr>
@@ -4609,7 +4797,7 @@
     </w:rPrDefault>
     <w:pPrDefault/>
   </w:docDefaults>
-  <w:latentStyles w:defLockedState="0" w:defUIPriority="99" w:defSemiHidden="0" w:defUnhideWhenUsed="0" w:defQFormat="0" w:count="376">
+  <w:latentStyles w:defLockedState="0" w:defUIPriority="99" w:defSemiHidden="0" w:defUnhideWhenUsed="0" w:defQFormat="0" w:count="377">
     <w:lsdException w:name="Normal" w:uiPriority="0" w:qFormat="1"/>
     <w:lsdException w:name="heading 1" w:uiPriority="9" w:qFormat="1"/>
     <w:lsdException w:name="heading 2" w:semiHidden="1" w:uiPriority="9" w:unhideWhenUsed="1" w:qFormat="1"/>
@@ -4715,7 +4903,6 @@
     <w:lsdException w:name="HTML Sample" w:semiHidden="1" w:unhideWhenUsed="1"/>
     <w:lsdException w:name="HTML Typewriter" w:semiHidden="1" w:unhideWhenUsed="1"/>
     <w:lsdException w:name="HTML Variable" w:semiHidden="1" w:unhideWhenUsed="1"/>
-    <w:lsdException w:name="Normal Table" w:semiHidden="1" w:unhideWhenUsed="1"/>
     <w:lsdException w:name="annotation subject" w:semiHidden="1" w:unhideWhenUsed="1"/>
     <w:lsdException w:name="No List" w:semiHidden="1" w:unhideWhenUsed="1"/>
     <w:lsdException w:name="Outline List 1" w:semiHidden="1" w:unhideWhenUsed="1"/>
@@ -4762,10 +4949,8 @@
     <w:lsdException w:name="Table Subtle 2" w:semiHidden="1" w:unhideWhenUsed="1"/>
     <w:lsdException w:name="Table Web 1" w:semiHidden="1" w:unhideWhenUsed="1"/>
     <w:lsdException w:name="Table Web 2" w:semiHidden="1" w:unhideWhenUsed="1"/>
-    <w:lsdException w:name="Table Web 3" w:semiHidden="1" w:unhideWhenUsed="1"/>
     <w:lsdException w:name="Balloon Text" w:semiHidden="1" w:unhideWhenUsed="1"/>
     <w:lsdException w:name="Table Grid" w:uiPriority="39"/>
-    <w:lsdException w:name="Table Theme" w:semiHidden="1" w:unhideWhenUsed="1"/>
     <w:lsdException w:name="Placeholder Text" w:semiHidden="1"/>
     <w:lsdException w:name="No Spacing" w:uiPriority="1" w:qFormat="1"/>
     <w:lsdException w:name="Light Shading" w:uiPriority="60"/>
@@ -4986,6 +5171,7 @@
     <w:lsdException w:name="Hashtag" w:semiHidden="1" w:unhideWhenUsed="1"/>
     <w:lsdException w:name="Unresolved Mention" w:semiHidden="1" w:unhideWhenUsed="1"/>
     <w:lsdException w:name="Smart Link" w:semiHidden="1" w:unhideWhenUsed="1"/>
+    <w:lsdException w:name="Smart Link Error" w:semiHidden="1" w:unhideWhenUsed="1"/>
   </w:latentStyles>
   <w:style w:type="paragraph" w:default="1" w:styleId="Normal">
     <w:name w:val="Normal"/>

--- a/Daniel_Kiselev_Resume_docx.docx
+++ b/Daniel_Kiselev_Resume_docx.docx
@@ -620,8 +620,6 @@
         </w:rPr>
         <w:tab/>
       </w:r>
-      <w:bookmarkStart w:id="0" w:name="_GoBack"/>
-      <w:bookmarkEnd w:id="0"/>
     </w:p>
     <w:p>
       <w:pPr>
@@ -645,7 +643,25 @@
           <w:sz w:val="24"/>
           <w:szCs w:val="24"/>
         </w:rPr>
-        <w:t>Received Google’s award for best use of Google Places API.</w:t>
+        <w:t xml:space="preserve">Received Google’s award for best use of Google </w:t>
+      </w:r>
+      <w:r>
+        <w:rPr>
+          <w:rFonts w:ascii="Times New Roman" w:eastAsia="Times New Roman" w:hAnsi="Times New Roman" w:cs="Times New Roman"/>
+          <w:color w:val="000000"/>
+          <w:sz w:val="24"/>
+          <w:szCs w:val="24"/>
+        </w:rPr>
+        <w:t>Cloud Platform</w:t>
+      </w:r>
+      <w:r>
+        <w:rPr>
+          <w:rFonts w:ascii="Times New Roman" w:eastAsia="Times New Roman" w:hAnsi="Times New Roman" w:cs="Times New Roman"/>
+          <w:color w:val="000000"/>
+          <w:sz w:val="24"/>
+          <w:szCs w:val="24"/>
+        </w:rPr>
+        <w:t xml:space="preserve"> API.</w:t>
       </w:r>
     </w:p>
     <w:p>
@@ -1208,6 +1224,366 @@
           <w:sz w:val="24"/>
           <w:szCs w:val="24"/>
         </w:rPr>
+        <w:t>MTX Group Inc</w:t>
+      </w:r>
+      <w:r>
+        <w:rPr>
+          <w:rFonts w:ascii="Times New Roman" w:eastAsia="Times New Roman" w:hAnsi="Times New Roman" w:cs="Times New Roman"/>
+          <w:b/>
+          <w:bCs/>
+          <w:color w:val="000000"/>
+          <w:sz w:val="24"/>
+          <w:szCs w:val="24"/>
+        </w:rPr>
+        <w:tab/>
+      </w:r>
+      <w:r>
+        <w:rPr>
+          <w:rFonts w:ascii="Times New Roman" w:eastAsia="Times New Roman" w:hAnsi="Times New Roman" w:cs="Times New Roman"/>
+          <w:b/>
+          <w:bCs/>
+          <w:color w:val="000000"/>
+          <w:sz w:val="24"/>
+          <w:szCs w:val="24"/>
+        </w:rPr>
+        <w:tab/>
+      </w:r>
+      <w:r>
+        <w:rPr>
+          <w:rFonts w:ascii="Times New Roman" w:eastAsia="Times New Roman" w:hAnsi="Times New Roman" w:cs="Times New Roman"/>
+          <w:b/>
+          <w:bCs/>
+          <w:color w:val="000000"/>
+          <w:sz w:val="24"/>
+          <w:szCs w:val="24"/>
+        </w:rPr>
+        <w:tab/>
+      </w:r>
+      <w:r>
+        <w:rPr>
+          <w:rFonts w:ascii="Times New Roman" w:eastAsia="Times New Roman" w:hAnsi="Times New Roman" w:cs="Times New Roman"/>
+          <w:b/>
+          <w:bCs/>
+          <w:color w:val="000000"/>
+          <w:sz w:val="24"/>
+          <w:szCs w:val="24"/>
+        </w:rPr>
+        <w:tab/>
+      </w:r>
+      <w:r>
+        <w:rPr>
+          <w:rFonts w:ascii="Times New Roman" w:eastAsia="Times New Roman" w:hAnsi="Times New Roman" w:cs="Times New Roman"/>
+          <w:b/>
+          <w:bCs/>
+          <w:color w:val="000000"/>
+          <w:sz w:val="24"/>
+          <w:szCs w:val="24"/>
+        </w:rPr>
+        <w:tab/>
+      </w:r>
+      <w:r>
+        <w:rPr>
+          <w:rFonts w:ascii="Times New Roman" w:eastAsia="Times New Roman" w:hAnsi="Times New Roman" w:cs="Times New Roman"/>
+          <w:b/>
+          <w:bCs/>
+          <w:color w:val="000000"/>
+          <w:sz w:val="24"/>
+          <w:szCs w:val="24"/>
+        </w:rPr>
+        <w:tab/>
+      </w:r>
+      <w:r>
+        <w:rPr>
+          <w:rFonts w:ascii="Times New Roman" w:eastAsia="Times New Roman" w:hAnsi="Times New Roman" w:cs="Times New Roman"/>
+          <w:b/>
+          <w:bCs/>
+          <w:color w:val="000000"/>
+          <w:sz w:val="24"/>
+          <w:szCs w:val="24"/>
+        </w:rPr>
+        <w:tab/>
+      </w:r>
+      <w:r>
+        <w:rPr>
+          <w:rFonts w:ascii="Times New Roman" w:eastAsia="Times New Roman" w:hAnsi="Times New Roman" w:cs="Times New Roman"/>
+          <w:b/>
+          <w:bCs/>
+          <w:color w:val="000000"/>
+          <w:sz w:val="24"/>
+          <w:szCs w:val="24"/>
+        </w:rPr>
+        <w:tab/>
+      </w:r>
+      <w:r>
+        <w:rPr>
+          <w:rFonts w:ascii="Times New Roman" w:eastAsia="Times New Roman" w:hAnsi="Times New Roman" w:cs="Times New Roman"/>
+          <w:b/>
+          <w:bCs/>
+          <w:color w:val="000000"/>
+          <w:sz w:val="24"/>
+          <w:szCs w:val="24"/>
+        </w:rPr>
+        <w:tab/>
+      </w:r>
+      <w:r>
+        <w:rPr>
+          <w:rFonts w:ascii="Times New Roman" w:eastAsia="Times New Roman" w:hAnsi="Times New Roman" w:cs="Times New Roman"/>
+          <w:b/>
+          <w:bCs/>
+          <w:color w:val="000000"/>
+          <w:sz w:val="24"/>
+          <w:szCs w:val="24"/>
+        </w:rPr>
+        <w:tab/>
+      </w:r>
+      <w:r>
+        <w:rPr>
+          <w:rFonts w:ascii="Times New Roman" w:eastAsia="Times New Roman" w:hAnsi="Times New Roman" w:cs="Times New Roman"/>
+          <w:b/>
+          <w:bCs/>
+          <w:color w:val="000000"/>
+          <w:sz w:val="24"/>
+          <w:szCs w:val="24"/>
+        </w:rPr>
+        <w:tab/>
+        <w:t xml:space="preserve">   Albany</w:t>
+      </w:r>
+      <w:r>
+        <w:rPr>
+          <w:rFonts w:ascii="Times New Roman" w:eastAsia="Times New Roman" w:hAnsi="Times New Roman" w:cs="Times New Roman"/>
+          <w:b/>
+          <w:bCs/>
+          <w:color w:val="000000"/>
+          <w:sz w:val="24"/>
+          <w:szCs w:val="24"/>
+        </w:rPr>
+        <w:t>, NY</w:t>
+      </w:r>
+    </w:p>
+    <w:p>
+      <w:pPr>
+        <w:spacing w:after="0" w:line="240" w:lineRule="auto"/>
+        <w:rPr>
+          <w:rFonts w:ascii="-webkit-standard" w:eastAsia="Times New Roman" w:hAnsi="-webkit-standard" w:cs="Times New Roman"/>
+          <w:color w:val="000000"/>
+          <w:sz w:val="24"/>
+          <w:szCs w:val="24"/>
+        </w:rPr>
+      </w:pPr>
+      <w:r>
+        <w:rPr>
+          <w:rFonts w:ascii="Times New Roman" w:eastAsia="Times New Roman" w:hAnsi="Times New Roman" w:cs="Times New Roman"/>
+          <w:i/>
+          <w:iCs/>
+          <w:color w:val="000000"/>
+          <w:sz w:val="24"/>
+          <w:szCs w:val="24"/>
+        </w:rPr>
+        <w:t>Software Engineer – Machine Learning</w:t>
+      </w:r>
+      <w:r>
+        <w:rPr>
+          <w:rFonts w:ascii="Times New Roman" w:eastAsia="Times New Roman" w:hAnsi="Times New Roman" w:cs="Times New Roman"/>
+          <w:i/>
+          <w:iCs/>
+          <w:color w:val="000000"/>
+          <w:sz w:val="24"/>
+          <w:szCs w:val="24"/>
+        </w:rPr>
+        <w:tab/>
+      </w:r>
+      <w:r>
+        <w:rPr>
+          <w:rFonts w:ascii="Times New Roman" w:eastAsia="Times New Roman" w:hAnsi="Times New Roman" w:cs="Times New Roman"/>
+          <w:i/>
+          <w:iCs/>
+          <w:color w:val="000000"/>
+          <w:sz w:val="24"/>
+          <w:szCs w:val="24"/>
+        </w:rPr>
+        <w:tab/>
+      </w:r>
+      <w:r>
+        <w:rPr>
+          <w:rFonts w:ascii="Times New Roman" w:eastAsia="Times New Roman" w:hAnsi="Times New Roman" w:cs="Times New Roman"/>
+          <w:i/>
+          <w:iCs/>
+          <w:color w:val="000000"/>
+          <w:sz w:val="24"/>
+          <w:szCs w:val="24"/>
+        </w:rPr>
+        <w:tab/>
+      </w:r>
+      <w:r>
+        <w:rPr>
+          <w:rFonts w:ascii="Times New Roman" w:eastAsia="Times New Roman" w:hAnsi="Times New Roman" w:cs="Times New Roman"/>
+          <w:i/>
+          <w:iCs/>
+          <w:color w:val="000000"/>
+          <w:sz w:val="24"/>
+          <w:szCs w:val="24"/>
+        </w:rPr>
+        <w:tab/>
+      </w:r>
+      <w:r>
+        <w:rPr>
+          <w:rFonts w:ascii="Times New Roman" w:eastAsia="Times New Roman" w:hAnsi="Times New Roman" w:cs="Times New Roman"/>
+          <w:i/>
+          <w:iCs/>
+          <w:color w:val="000000"/>
+          <w:sz w:val="24"/>
+          <w:szCs w:val="24"/>
+        </w:rPr>
+        <w:tab/>
+      </w:r>
+      <w:r>
+        <w:rPr>
+          <w:rFonts w:ascii="Times New Roman" w:eastAsia="Times New Roman" w:hAnsi="Times New Roman" w:cs="Times New Roman"/>
+          <w:i/>
+          <w:iCs/>
+          <w:color w:val="000000"/>
+          <w:sz w:val="24"/>
+          <w:szCs w:val="24"/>
+        </w:rPr>
+        <w:tab/>
+        <w:t xml:space="preserve">      </w:t>
+      </w:r>
+      <w:r>
+        <w:rPr>
+          <w:rFonts w:ascii="Times New Roman" w:eastAsia="Times New Roman" w:hAnsi="Times New Roman" w:cs="Times New Roman"/>
+          <w:color w:val="000000"/>
+          <w:sz w:val="24"/>
+          <w:szCs w:val="24"/>
+        </w:rPr>
+        <w:t>September</w:t>
+      </w:r>
+      <w:r>
+        <w:rPr>
+          <w:rFonts w:ascii="Times New Roman" w:eastAsia="Times New Roman" w:hAnsi="Times New Roman" w:cs="Times New Roman"/>
+          <w:color w:val="000000"/>
+          <w:sz w:val="24"/>
+          <w:szCs w:val="24"/>
+        </w:rPr>
+        <w:t xml:space="preserve"> 201</w:t>
+      </w:r>
+      <w:r>
+        <w:rPr>
+          <w:rFonts w:ascii="Times New Roman" w:eastAsia="Times New Roman" w:hAnsi="Times New Roman" w:cs="Times New Roman"/>
+          <w:color w:val="000000"/>
+          <w:sz w:val="24"/>
+          <w:szCs w:val="24"/>
+        </w:rPr>
+        <w:t>9</w:t>
+      </w:r>
+      <w:r>
+        <w:rPr>
+          <w:rFonts w:ascii="Times New Roman" w:eastAsia="Times New Roman" w:hAnsi="Times New Roman" w:cs="Times New Roman"/>
+          <w:color w:val="000000"/>
+          <w:sz w:val="24"/>
+          <w:szCs w:val="24"/>
+        </w:rPr>
+        <w:t xml:space="preserve"> -</w:t>
+      </w:r>
+      <w:r>
+        <w:rPr>
+          <w:rFonts w:ascii="Times New Roman" w:eastAsia="Times New Roman" w:hAnsi="Times New Roman" w:cs="Times New Roman"/>
+          <w:color w:val="000000"/>
+          <w:sz w:val="24"/>
+          <w:szCs w:val="24"/>
+        </w:rPr>
+        <w:t xml:space="preserve"> Present</w:t>
+      </w:r>
+    </w:p>
+    <w:p>
+      <w:pPr>
+        <w:numPr>
+          <w:ilvl w:val="0"/>
+          <w:numId w:val="17"/>
+        </w:numPr>
+        <w:spacing w:after="0" w:line="240" w:lineRule="auto"/>
+        <w:textAlignment w:val="baseline"/>
+        <w:rPr>
+          <w:rFonts w:ascii="Times New Roman" w:eastAsia="Times New Roman" w:hAnsi="Times New Roman" w:cs="Times New Roman"/>
+          <w:b/>
+          <w:bCs/>
+          <w:color w:val="000000"/>
+          <w:sz w:val="24"/>
+          <w:szCs w:val="24"/>
+        </w:rPr>
+      </w:pPr>
+      <w:r>
+        <w:rPr>
+          <w:rFonts w:ascii="Times New Roman" w:eastAsia="Times New Roman" w:hAnsi="Times New Roman" w:cs="Times New Roman"/>
+          <w:color w:val="000000"/>
+          <w:sz w:val="24"/>
+          <w:szCs w:val="24"/>
+        </w:rPr>
+        <w:t>Generating Machine Learning models to streamline internal sales processes</w:t>
+      </w:r>
+    </w:p>
+    <w:p>
+      <w:pPr>
+        <w:numPr>
+          <w:ilvl w:val="0"/>
+          <w:numId w:val="17"/>
+        </w:numPr>
+        <w:spacing w:after="0" w:line="240" w:lineRule="auto"/>
+        <w:textAlignment w:val="baseline"/>
+        <w:rPr>
+          <w:rFonts w:ascii="Times New Roman" w:eastAsia="Times New Roman" w:hAnsi="Times New Roman" w:cs="Times New Roman"/>
+          <w:b/>
+          <w:bCs/>
+          <w:color w:val="000000"/>
+          <w:sz w:val="24"/>
+          <w:szCs w:val="24"/>
+        </w:rPr>
+      </w:pPr>
+      <w:r>
+        <w:rPr>
+          <w:rFonts w:ascii="Times New Roman" w:eastAsia="Times New Roman" w:hAnsi="Times New Roman" w:cs="Times New Roman"/>
+          <w:color w:val="000000"/>
+          <w:sz w:val="24"/>
+          <w:szCs w:val="24"/>
+        </w:rPr>
+        <w:t xml:space="preserve">Developing software for clients and internal company initiatives. </w:t>
+      </w:r>
+      <w:bookmarkStart w:id="0" w:name="_GoBack"/>
+      <w:bookmarkEnd w:id="0"/>
+    </w:p>
+    <w:p>
+      <w:pPr>
+        <w:spacing w:after="0" w:line="240" w:lineRule="auto"/>
+        <w:ind w:left="720"/>
+        <w:textAlignment w:val="baseline"/>
+        <w:rPr>
+          <w:rFonts w:ascii="Times New Roman" w:eastAsia="Times New Roman" w:hAnsi="Times New Roman" w:cs="Times New Roman"/>
+          <w:b/>
+          <w:bCs/>
+          <w:color w:val="000000"/>
+          <w:sz w:val="24"/>
+          <w:szCs w:val="24"/>
+        </w:rPr>
+      </w:pPr>
+    </w:p>
+    <w:p>
+      <w:pPr>
+        <w:spacing w:after="0" w:line="240" w:lineRule="auto"/>
+        <w:rPr>
+          <w:rFonts w:ascii="-webkit-standard" w:eastAsia="Times New Roman" w:hAnsi="-webkit-standard" w:cs="Times New Roman"/>
+          <w:color w:val="000000"/>
+          <w:sz w:val="24"/>
+          <w:szCs w:val="24"/>
+        </w:rPr>
+      </w:pPr>
+      <w:r>
+        <w:rPr>
+          <w:rFonts w:ascii="Times New Roman" w:eastAsia="Times New Roman" w:hAnsi="Times New Roman" w:cs="Times New Roman"/>
+          <w:b/>
+          <w:bCs/>
+          <w:color w:val="000000"/>
+          <w:sz w:val="24"/>
+          <w:szCs w:val="24"/>
+        </w:rPr>
         <w:t>University of Rochester-Mobile App Development</w:t>
       </w:r>
       <w:r>
@@ -1811,300 +2187,6 @@
           <w:szCs w:val="24"/>
         </w:rPr>
         <w:t xml:space="preserve">Created machine learning algorithms to classify images of hand-written text. </w:t>
-      </w:r>
-    </w:p>
-    <w:p>
-      <w:pPr>
-        <w:spacing w:after="0" w:line="240" w:lineRule="auto"/>
-        <w:rPr>
-          <w:rFonts w:ascii="Times New Roman" w:eastAsia="Times New Roman" w:hAnsi="Times New Roman" w:cs="Times New Roman"/>
-          <w:b/>
-          <w:bCs/>
-          <w:color w:val="000000"/>
-          <w:sz w:val="24"/>
-          <w:szCs w:val="24"/>
-        </w:rPr>
-      </w:pPr>
-    </w:p>
-    <w:p>
-      <w:pPr>
-        <w:spacing w:after="0" w:line="240" w:lineRule="auto"/>
-        <w:rPr>
-          <w:rFonts w:ascii="-webkit-standard" w:eastAsia="Times New Roman" w:hAnsi="-webkit-standard" w:cs="Times New Roman"/>
-          <w:color w:val="000000"/>
-          <w:sz w:val="24"/>
-          <w:szCs w:val="24"/>
-        </w:rPr>
-      </w:pPr>
-      <w:r>
-        <w:rPr>
-          <w:rFonts w:ascii="Times New Roman" w:eastAsia="Times New Roman" w:hAnsi="Times New Roman" w:cs="Times New Roman"/>
-          <w:b/>
-          <w:bCs/>
-          <w:color w:val="000000"/>
-          <w:sz w:val="24"/>
-          <w:szCs w:val="24"/>
-        </w:rPr>
-        <w:t>Dwight-Englewood School/ DE 360</w:t>
-      </w:r>
-      <w:r>
-        <w:rPr>
-          <w:rFonts w:ascii="Times New Roman" w:eastAsia="Times New Roman" w:hAnsi="Times New Roman" w:cs="Times New Roman"/>
-          <w:b/>
-          <w:bCs/>
-          <w:color w:val="000000"/>
-          <w:sz w:val="24"/>
-          <w:szCs w:val="24"/>
-        </w:rPr>
-        <w:tab/>
-      </w:r>
-      <w:r>
-        <w:rPr>
-          <w:rFonts w:ascii="Times New Roman" w:eastAsia="Times New Roman" w:hAnsi="Times New Roman" w:cs="Times New Roman"/>
-          <w:b/>
-          <w:bCs/>
-          <w:color w:val="000000"/>
-          <w:sz w:val="24"/>
-          <w:szCs w:val="24"/>
-        </w:rPr>
-        <w:tab/>
-      </w:r>
-      <w:r>
-        <w:rPr>
-          <w:rFonts w:ascii="Times New Roman" w:eastAsia="Times New Roman" w:hAnsi="Times New Roman" w:cs="Times New Roman"/>
-          <w:b/>
-          <w:bCs/>
-          <w:color w:val="000000"/>
-          <w:sz w:val="24"/>
-          <w:szCs w:val="24"/>
-        </w:rPr>
-        <w:tab/>
-      </w:r>
-      <w:r>
-        <w:rPr>
-          <w:rFonts w:ascii="Times New Roman" w:eastAsia="Times New Roman" w:hAnsi="Times New Roman" w:cs="Times New Roman"/>
-          <w:b/>
-          <w:bCs/>
-          <w:color w:val="000000"/>
-          <w:sz w:val="24"/>
-          <w:szCs w:val="24"/>
-        </w:rPr>
-        <w:tab/>
-      </w:r>
-      <w:r>
-        <w:rPr>
-          <w:rFonts w:ascii="Times New Roman" w:eastAsia="Times New Roman" w:hAnsi="Times New Roman" w:cs="Times New Roman"/>
-          <w:b/>
-          <w:bCs/>
-          <w:color w:val="000000"/>
-          <w:sz w:val="24"/>
-          <w:szCs w:val="24"/>
-        </w:rPr>
-        <w:tab/>
-      </w:r>
-      <w:r>
-        <w:rPr>
-          <w:rFonts w:ascii="Times New Roman" w:eastAsia="Times New Roman" w:hAnsi="Times New Roman" w:cs="Times New Roman"/>
-          <w:b/>
-          <w:bCs/>
-          <w:color w:val="000000"/>
-          <w:sz w:val="24"/>
-          <w:szCs w:val="24"/>
-        </w:rPr>
-        <w:tab/>
-      </w:r>
-      <w:r>
-        <w:rPr>
-          <w:rFonts w:ascii="Times New Roman" w:eastAsia="Times New Roman" w:hAnsi="Times New Roman" w:cs="Times New Roman"/>
-          <w:b/>
-          <w:bCs/>
-          <w:color w:val="000000"/>
-          <w:sz w:val="24"/>
-          <w:szCs w:val="24"/>
-        </w:rPr>
-        <w:tab/>
-      </w:r>
-      <w:r>
-        <w:rPr>
-          <w:rFonts w:ascii="Times New Roman" w:eastAsia="Times New Roman" w:hAnsi="Times New Roman" w:cs="Times New Roman"/>
-          <w:b/>
-          <w:bCs/>
-          <w:color w:val="000000"/>
-          <w:sz w:val="24"/>
-          <w:szCs w:val="24"/>
-        </w:rPr>
-        <w:tab/>
-        <w:t xml:space="preserve">          </w:t>
-      </w:r>
-      <w:r>
-        <w:rPr>
-          <w:rFonts w:ascii="Times New Roman" w:eastAsia="Times New Roman" w:hAnsi="Times New Roman" w:cs="Times New Roman"/>
-          <w:b/>
-          <w:bCs/>
-          <w:color w:val="000000"/>
-          <w:sz w:val="24"/>
-          <w:szCs w:val="24"/>
-        </w:rPr>
-        <w:t>Englewood, NJ</w:t>
-      </w:r>
-    </w:p>
-    <w:p>
-      <w:pPr>
-        <w:spacing w:after="0" w:line="240" w:lineRule="auto"/>
-        <w:rPr>
-          <w:rFonts w:ascii="-webkit-standard" w:eastAsia="Times New Roman" w:hAnsi="-webkit-standard" w:cs="Times New Roman"/>
-          <w:color w:val="000000"/>
-          <w:sz w:val="24"/>
-          <w:szCs w:val="24"/>
-        </w:rPr>
-      </w:pPr>
-      <w:r>
-        <w:rPr>
-          <w:rFonts w:ascii="Times New Roman" w:eastAsia="Times New Roman" w:hAnsi="Times New Roman" w:cs="Times New Roman"/>
-          <w:i/>
-          <w:iCs/>
-          <w:color w:val="000000"/>
-          <w:sz w:val="24"/>
-          <w:szCs w:val="24"/>
-        </w:rPr>
-        <w:t>Technology Teacher Assistant</w:t>
-      </w:r>
-      <w:r>
-        <w:rPr>
-          <w:rFonts w:ascii="Times New Roman" w:eastAsia="Times New Roman" w:hAnsi="Times New Roman" w:cs="Times New Roman"/>
-          <w:i/>
-          <w:iCs/>
-          <w:color w:val="000000"/>
-          <w:sz w:val="24"/>
-          <w:szCs w:val="24"/>
-        </w:rPr>
-        <w:tab/>
-      </w:r>
-      <w:r>
-        <w:rPr>
-          <w:rFonts w:ascii="Times New Roman" w:eastAsia="Times New Roman" w:hAnsi="Times New Roman" w:cs="Times New Roman"/>
-          <w:i/>
-          <w:iCs/>
-          <w:color w:val="000000"/>
-          <w:sz w:val="24"/>
-          <w:szCs w:val="24"/>
-        </w:rPr>
-        <w:tab/>
-      </w:r>
-      <w:r>
-        <w:rPr>
-          <w:rFonts w:ascii="Times New Roman" w:eastAsia="Times New Roman" w:hAnsi="Times New Roman" w:cs="Times New Roman"/>
-          <w:i/>
-          <w:iCs/>
-          <w:color w:val="000000"/>
-          <w:sz w:val="24"/>
-          <w:szCs w:val="24"/>
-        </w:rPr>
-        <w:tab/>
-      </w:r>
-      <w:r>
-        <w:rPr>
-          <w:rFonts w:ascii="Times New Roman" w:eastAsia="Times New Roman" w:hAnsi="Times New Roman" w:cs="Times New Roman"/>
-          <w:i/>
-          <w:iCs/>
-          <w:color w:val="000000"/>
-          <w:sz w:val="24"/>
-          <w:szCs w:val="24"/>
-        </w:rPr>
-        <w:tab/>
-      </w:r>
-      <w:r>
-        <w:rPr>
-          <w:rFonts w:ascii="Times New Roman" w:eastAsia="Times New Roman" w:hAnsi="Times New Roman" w:cs="Times New Roman"/>
-          <w:i/>
-          <w:iCs/>
-          <w:color w:val="000000"/>
-          <w:sz w:val="24"/>
-          <w:szCs w:val="24"/>
-        </w:rPr>
-        <w:tab/>
-      </w:r>
-      <w:r>
-        <w:rPr>
-          <w:rFonts w:ascii="Times New Roman" w:eastAsia="Times New Roman" w:hAnsi="Times New Roman" w:cs="Times New Roman"/>
-          <w:i/>
-          <w:iCs/>
-          <w:color w:val="000000"/>
-          <w:sz w:val="24"/>
-          <w:szCs w:val="24"/>
-        </w:rPr>
-        <w:tab/>
-      </w:r>
-      <w:r>
-        <w:rPr>
-          <w:rFonts w:ascii="Times New Roman" w:eastAsia="Times New Roman" w:hAnsi="Times New Roman" w:cs="Times New Roman"/>
-          <w:i/>
-          <w:iCs/>
-          <w:color w:val="000000"/>
-          <w:sz w:val="24"/>
-          <w:szCs w:val="24"/>
-        </w:rPr>
-        <w:tab/>
-        <w:t xml:space="preserve">        </w:t>
-      </w:r>
-      <w:r>
-        <w:rPr>
-          <w:rFonts w:ascii="Times New Roman" w:eastAsia="Times New Roman" w:hAnsi="Times New Roman" w:cs="Times New Roman"/>
-          <w:color w:val="000000"/>
-          <w:sz w:val="24"/>
-          <w:szCs w:val="24"/>
-        </w:rPr>
-        <w:t>July 2017 - August 2017</w:t>
-      </w:r>
-    </w:p>
-    <w:p>
-      <w:pPr>
-        <w:numPr>
-          <w:ilvl w:val="0"/>
-          <w:numId w:val="18"/>
-        </w:numPr>
-        <w:spacing w:after="0" w:line="240" w:lineRule="auto"/>
-        <w:textAlignment w:val="baseline"/>
-        <w:rPr>
-          <w:rFonts w:ascii="Times New Roman" w:eastAsia="Times New Roman" w:hAnsi="Times New Roman" w:cs="Times New Roman"/>
-          <w:color w:val="000000"/>
-          <w:sz w:val="24"/>
-          <w:szCs w:val="24"/>
-        </w:rPr>
-      </w:pPr>
-      <w:r>
-        <w:rPr>
-          <w:rFonts w:ascii="Times New Roman" w:eastAsia="Times New Roman" w:hAnsi="Times New Roman" w:cs="Times New Roman"/>
-          <w:color w:val="000000"/>
-          <w:sz w:val="24"/>
-          <w:szCs w:val="24"/>
-        </w:rPr>
-        <w:t xml:space="preserve">Taught summer courses on the fundamentals of Unity, Python, and Raspberry Pi. </w:t>
-      </w:r>
-    </w:p>
-    <w:p>
-      <w:pPr>
-        <w:numPr>
-          <w:ilvl w:val="0"/>
-          <w:numId w:val="18"/>
-        </w:numPr>
-        <w:spacing w:after="0" w:line="240" w:lineRule="auto"/>
-        <w:textAlignment w:val="baseline"/>
-        <w:rPr>
-          <w:rFonts w:ascii="Times New Roman" w:eastAsia="Times New Roman" w:hAnsi="Times New Roman" w:cs="Times New Roman"/>
-          <w:color w:val="000000"/>
-          <w:sz w:val="24"/>
-          <w:szCs w:val="24"/>
-        </w:rPr>
-      </w:pPr>
-      <w:r>
-        <w:rPr>
-          <w:rFonts w:ascii="Times New Roman" w:eastAsia="Times New Roman" w:hAnsi="Times New Roman" w:cs="Times New Roman"/>
-          <w:color w:val="000000"/>
-          <w:sz w:val="24"/>
-          <w:szCs w:val="24"/>
-        </w:rPr>
-        <w:t>Maintained accurate financial records.</w:t>
       </w:r>
     </w:p>
     <w:p>
@@ -4797,7 +4879,7 @@
     </w:rPrDefault>
     <w:pPrDefault/>
   </w:docDefaults>
-  <w:latentStyles w:defLockedState="0" w:defUIPriority="99" w:defSemiHidden="0" w:defUnhideWhenUsed="0" w:defQFormat="0" w:count="377">
+  <w:latentStyles w:defLockedState="0" w:defUIPriority="99" w:defSemiHidden="0" w:defUnhideWhenUsed="0" w:defQFormat="0" w:count="376">
     <w:lsdException w:name="Normal" w:uiPriority="0" w:qFormat="1"/>
     <w:lsdException w:name="heading 1" w:uiPriority="9" w:qFormat="1"/>
     <w:lsdException w:name="heading 2" w:semiHidden="1" w:uiPriority="9" w:unhideWhenUsed="1" w:qFormat="1"/>
@@ -4903,6 +4985,7 @@
     <w:lsdException w:name="HTML Sample" w:semiHidden="1" w:unhideWhenUsed="1"/>
     <w:lsdException w:name="HTML Typewriter" w:semiHidden="1" w:unhideWhenUsed="1"/>
     <w:lsdException w:name="HTML Variable" w:semiHidden="1" w:unhideWhenUsed="1"/>
+    <w:lsdException w:name="Normal Table" w:semiHidden="1" w:unhideWhenUsed="1"/>
     <w:lsdException w:name="annotation subject" w:semiHidden="1" w:unhideWhenUsed="1"/>
     <w:lsdException w:name="No List" w:semiHidden="1" w:unhideWhenUsed="1"/>
     <w:lsdException w:name="Outline List 1" w:semiHidden="1" w:unhideWhenUsed="1"/>
@@ -4949,8 +5032,10 @@
     <w:lsdException w:name="Table Subtle 2" w:semiHidden="1" w:unhideWhenUsed="1"/>
     <w:lsdException w:name="Table Web 1" w:semiHidden="1" w:unhideWhenUsed="1"/>
     <w:lsdException w:name="Table Web 2" w:semiHidden="1" w:unhideWhenUsed="1"/>
+    <w:lsdException w:name="Table Web 3" w:semiHidden="1" w:unhideWhenUsed="1"/>
     <w:lsdException w:name="Balloon Text" w:semiHidden="1" w:unhideWhenUsed="1"/>
     <w:lsdException w:name="Table Grid" w:uiPriority="39"/>
+    <w:lsdException w:name="Table Theme" w:semiHidden="1" w:unhideWhenUsed="1"/>
     <w:lsdException w:name="Placeholder Text" w:semiHidden="1"/>
     <w:lsdException w:name="No Spacing" w:uiPriority="1" w:qFormat="1"/>
     <w:lsdException w:name="Light Shading" w:uiPriority="60"/>
@@ -5171,7 +5256,6 @@
     <w:lsdException w:name="Hashtag" w:semiHidden="1" w:unhideWhenUsed="1"/>
     <w:lsdException w:name="Unresolved Mention" w:semiHidden="1" w:unhideWhenUsed="1"/>
     <w:lsdException w:name="Smart Link" w:semiHidden="1" w:unhideWhenUsed="1"/>
-    <w:lsdException w:name="Smart Link Error" w:semiHidden="1" w:unhideWhenUsed="1"/>
   </w:latentStyles>
   <w:style w:type="paragraph" w:default="1" w:styleId="Normal">
     <w:name w:val="Normal"/>

--- a/Daniel_Kiselev_Resume_docx.docx
+++ b/Daniel_Kiselev_Resume_docx.docx
@@ -41,7 +41,18 @@
           <w:sz w:val="24"/>
           <w:szCs w:val="24"/>
         </w:rPr>
-        <w:t xml:space="preserve">7 Glenwood Court Tenafly, New Jersey </w:t>
+        <w:t>169 Morris St. Apt 24, Albany, NY</w:t>
+      </w:r>
+      <w:bookmarkStart w:id="0" w:name="_GoBack"/>
+      <w:bookmarkEnd w:id="0"/>
+      <w:r>
+        <w:rPr>
+          <w:rFonts w:ascii="Times New Roman" w:eastAsia="Times New Roman" w:hAnsi="Times New Roman" w:cs="Times New Roman"/>
+          <w:color w:val="000000"/>
+          <w:sz w:val="24"/>
+          <w:szCs w:val="24"/>
+        </w:rPr>
+        <w:t xml:space="preserve"> </w:t>
       </w:r>
       <w:r>
         <w:rPr>
@@ -1547,8 +1558,6 @@
         </w:rPr>
         <w:t xml:space="preserve">Developing software for clients and internal company initiatives. </w:t>
       </w:r>
-      <w:bookmarkStart w:id="0" w:name="_GoBack"/>
-      <w:bookmarkEnd w:id="0"/>
     </w:p>
     <w:p>
       <w:pPr>

--- a/Daniel_Kiselev_Resume_docx.docx
+++ b/Daniel_Kiselev_Resume_docx.docx
@@ -1,6 +1,6 @@
 
 <file path=word/document.xml><?xml version="1.0" encoding="utf-8"?>
-<w:document xmlns:wpc="http://schemas.microsoft.com/office/word/2010/wordprocessingCanvas" xmlns:cx="http://schemas.microsoft.com/office/drawing/2014/chartex" xmlns:cx1="http://schemas.microsoft.com/office/drawing/2015/9/8/chartex" xmlns:cx2="http://schemas.microsoft.com/office/drawing/2015/10/21/chartex" xmlns:cx3="http://schemas.microsoft.com/office/drawing/2016/5/9/chartex" xmlns:cx4="http://schemas.microsoft.com/office/drawing/2016/5/10/chartex" xmlns:cx5="http://schemas.microsoft.com/office/drawing/2016/5/11/chartex" xmlns:cx6="http://schemas.microsoft.com/office/drawing/2016/5/12/chartex" xmlns:cx7="http://schemas.microsoft.com/office/drawing/2016/5/13/chartex" xmlns:cx8="http://schemas.microsoft.com/office/drawing/2016/5/14/chartex" xmlns:mc="http://schemas.openxmlformats.org/markup-compatibility/2006" xmlns:aink="http://schemas.microsoft.com/office/drawing/2016/ink" xmlns:am3d="http://schemas.microsoft.com/office/drawing/2017/model3d" xmlns:o="urn:schemas-microsoft-com:office:office" xmlns:r="http://schemas.openxmlformats.org/officeDocument/2006/relationships" xmlns:m="http://schemas.openxmlformats.org/officeDocument/2006/math" xmlns:v="urn:schemas-microsoft-com:vml" xmlns:wp14="http://schemas.microsoft.com/office/word/2010/wordprocessingDrawing" xmlns:wp="http://schemas.openxmlformats.org/drawingml/2006/wordprocessingDrawing" xmlns:w10="urn:schemas-microsoft-com:office:word" xmlns:w="http://schemas.openxmlformats.org/wordprocessingml/2006/main" xmlns:w14="http://schemas.microsoft.com/office/word/2010/wordml" xmlns:w15="http://schemas.microsoft.com/office/word/2012/wordml" xmlns:w16cid="http://schemas.microsoft.com/office/word/2016/wordml/cid" xmlns:w16se="http://schemas.microsoft.com/office/word/2015/wordml/symex" xmlns:wpg="http://schemas.microsoft.com/office/word/2010/wordprocessingGroup" xmlns:wpi="http://schemas.microsoft.com/office/word/2010/wordprocessingInk" xmlns:wne="http://schemas.microsoft.com/office/word/2006/wordml" xmlns:wps="http://schemas.microsoft.com/office/word/2010/wordprocessingShape" mc:Ignorable="w14 w15 w16se w16cid wp14">
+<w:document xmlns:wpc="http://schemas.microsoft.com/office/word/2010/wordprocessingCanvas" xmlns:cx="http://schemas.microsoft.com/office/drawing/2014/chartex" xmlns:cx1="http://schemas.microsoft.com/office/drawing/2015/9/8/chartex" xmlns:cx2="http://schemas.microsoft.com/office/drawing/2015/10/21/chartex" xmlns:cx3="http://schemas.microsoft.com/office/drawing/2016/5/9/chartex" xmlns:cx4="http://schemas.microsoft.com/office/drawing/2016/5/10/chartex" xmlns:cx5="http://schemas.microsoft.com/office/drawing/2016/5/11/chartex" xmlns:cx6="http://schemas.microsoft.com/office/drawing/2016/5/12/chartex" xmlns:cx7="http://schemas.microsoft.com/office/drawing/2016/5/13/chartex" xmlns:cx8="http://schemas.microsoft.com/office/drawing/2016/5/14/chartex" xmlns:mc="http://schemas.openxmlformats.org/markup-compatibility/2006" xmlns:aink="http://schemas.microsoft.com/office/drawing/2016/ink" xmlns:am3d="http://schemas.microsoft.com/office/drawing/2017/model3d" xmlns:o="urn:schemas-microsoft-com:office:office" xmlns:r="http://schemas.openxmlformats.org/officeDocument/2006/relationships" xmlns:m="http://schemas.openxmlformats.org/officeDocument/2006/math" xmlns:v="urn:schemas-microsoft-com:vml" xmlns:wp14="http://schemas.microsoft.com/office/word/2010/wordprocessingDrawing" xmlns:wp="http://schemas.openxmlformats.org/drawingml/2006/wordprocessingDrawing" xmlns:w10="urn:schemas-microsoft-com:office:word" xmlns:w="http://schemas.openxmlformats.org/wordprocessingml/2006/main" xmlns:w14="http://schemas.microsoft.com/office/word/2010/wordml" xmlns:w15="http://schemas.microsoft.com/office/word/2012/wordml" xmlns:w16cex="http://schemas.microsoft.com/office/word/2018/wordml/cex" xmlns:w16cid="http://schemas.microsoft.com/office/word/2016/wordml/cid" xmlns:w16="http://schemas.microsoft.com/office/word/2018/wordml" xmlns:w16se="http://schemas.microsoft.com/office/word/2015/wordml/symex" xmlns:wpg="http://schemas.microsoft.com/office/word/2010/wordprocessingGroup" xmlns:wpi="http://schemas.microsoft.com/office/word/2010/wordprocessingInk" xmlns:wne="http://schemas.microsoft.com/office/word/2006/wordml" xmlns:wps="http://schemas.microsoft.com/office/word/2010/wordprocessingShape" mc:Ignorable="w14 w15 w16se w16cid w16 w16cex wp14">
   <w:body>
     <w:p>
       <w:pPr>
@@ -41,10 +41,8 @@
           <w:sz w:val="24"/>
           <w:szCs w:val="24"/>
         </w:rPr>
-        <w:t>169 Morris St. Apt 24, Albany, NY</w:t>
-      </w:r>
-      <w:bookmarkStart w:id="0" w:name="_GoBack"/>
-      <w:bookmarkEnd w:id="0"/>
+        <w:t>6 Broom Shop Ln, Apt 306, Latham, NY</w:t>
+      </w:r>
       <w:r>
         <w:rPr>
           <w:rFonts w:ascii="Times New Roman" w:eastAsia="Times New Roman" w:hAnsi="Times New Roman" w:cs="Times New Roman"/>
@@ -1375,7 +1373,7 @@
       <w:pPr>
         <w:spacing w:after="0" w:line="240" w:lineRule="auto"/>
         <w:rPr>
-          <w:rFonts w:ascii="-webkit-standard" w:eastAsia="Times New Roman" w:hAnsi="-webkit-standard" w:cs="Times New Roman"/>
+          <w:rFonts w:ascii="Times New Roman" w:eastAsia="Times New Roman" w:hAnsi="Times New Roman" w:cs="Times New Roman"/>
           <w:color w:val="000000"/>
           <w:sz w:val="24"/>
           <w:szCs w:val="24"/>
@@ -1390,7 +1388,7 @@
           <w:sz w:val="24"/>
           <w:szCs w:val="24"/>
         </w:rPr>
-        <w:t>Software Engineer – Machine Learning</w:t>
+        <w:t xml:space="preserve">Senior </w:t>
       </w:r>
       <w:r>
         <w:rPr>
@@ -1401,7 +1399,7 @@
           <w:sz w:val="24"/>
           <w:szCs w:val="24"/>
         </w:rPr>
-        <w:tab/>
+        <w:t>Software Engineer</w:t>
       </w:r>
       <w:r>
         <w:rPr>
@@ -1462,6 +1460,432 @@
       <w:r>
         <w:rPr>
           <w:rFonts w:ascii="Times New Roman" w:eastAsia="Times New Roman" w:hAnsi="Times New Roman" w:cs="Times New Roman"/>
+          <w:i/>
+          <w:iCs/>
+          <w:color w:val="000000"/>
+          <w:sz w:val="24"/>
+          <w:szCs w:val="24"/>
+        </w:rPr>
+        <w:t xml:space="preserve">        </w:t>
+      </w:r>
+      <w:r>
+        <w:rPr>
+          <w:rFonts w:ascii="Times New Roman" w:eastAsia="Times New Roman" w:hAnsi="Times New Roman" w:cs="Times New Roman"/>
+          <w:color w:val="000000"/>
+          <w:sz w:val="24"/>
+          <w:szCs w:val="24"/>
+        </w:rPr>
+        <w:tab/>
+      </w:r>
+      <w:r>
+        <w:rPr>
+          <w:rFonts w:ascii="Times New Roman" w:eastAsia="Times New Roman" w:hAnsi="Times New Roman" w:cs="Times New Roman"/>
+          <w:color w:val="000000"/>
+          <w:sz w:val="24"/>
+          <w:szCs w:val="24"/>
+        </w:rPr>
+        <w:tab/>
+        <w:t xml:space="preserve">        February</w:t>
+      </w:r>
+      <w:r>
+        <w:rPr>
+          <w:rFonts w:ascii="Times New Roman" w:eastAsia="Times New Roman" w:hAnsi="Times New Roman" w:cs="Times New Roman"/>
+          <w:color w:val="000000"/>
+          <w:sz w:val="24"/>
+          <w:szCs w:val="24"/>
+        </w:rPr>
+        <w:t xml:space="preserve"> 20</w:t>
+      </w:r>
+      <w:r>
+        <w:rPr>
+          <w:rFonts w:ascii="Times New Roman" w:eastAsia="Times New Roman" w:hAnsi="Times New Roman" w:cs="Times New Roman"/>
+          <w:color w:val="000000"/>
+          <w:sz w:val="24"/>
+          <w:szCs w:val="24"/>
+        </w:rPr>
+        <w:t>21</w:t>
+      </w:r>
+      <w:r>
+        <w:rPr>
+          <w:rFonts w:ascii="Times New Roman" w:eastAsia="Times New Roman" w:hAnsi="Times New Roman" w:cs="Times New Roman"/>
+          <w:color w:val="000000"/>
+          <w:sz w:val="24"/>
+          <w:szCs w:val="24"/>
+        </w:rPr>
+        <w:t xml:space="preserve"> </w:t>
+      </w:r>
+      <w:r>
+        <w:rPr>
+          <w:rFonts w:ascii="Times New Roman" w:eastAsia="Times New Roman" w:hAnsi="Times New Roman" w:cs="Times New Roman"/>
+          <w:color w:val="000000"/>
+          <w:sz w:val="24"/>
+          <w:szCs w:val="24"/>
+        </w:rPr>
+        <w:t xml:space="preserve">– </w:t>
+      </w:r>
+      <w:r>
+        <w:rPr>
+          <w:rFonts w:ascii="Times New Roman" w:eastAsia="Times New Roman" w:hAnsi="Times New Roman" w:cs="Times New Roman"/>
+          <w:color w:val="000000"/>
+          <w:sz w:val="24"/>
+          <w:szCs w:val="24"/>
+        </w:rPr>
+        <w:t>Present</w:t>
+      </w:r>
+      <w:r>
+        <w:rPr>
+          <w:rFonts w:ascii="Times New Roman" w:eastAsia="Times New Roman" w:hAnsi="Times New Roman" w:cs="Times New Roman"/>
+          <w:color w:val="000000"/>
+          <w:sz w:val="24"/>
+          <w:szCs w:val="24"/>
+        </w:rPr>
+        <w:t xml:space="preserve"> </w:t>
+      </w:r>
+    </w:p>
+    <w:p>
+      <w:pPr>
+        <w:pStyle w:val="ListParagraph"/>
+        <w:numPr>
+          <w:ilvl w:val="0"/>
+          <w:numId w:val="20"/>
+        </w:numPr>
+        <w:spacing w:after="0" w:line="240" w:lineRule="auto"/>
+        <w:rPr>
+          <w:rFonts w:ascii="Times New Roman" w:eastAsia="Times New Roman" w:hAnsi="Times New Roman" w:cs="Times New Roman"/>
+          <w:b/>
+          <w:bCs/>
+          <w:color w:val="000000"/>
+          <w:sz w:val="24"/>
+          <w:szCs w:val="24"/>
+        </w:rPr>
+      </w:pPr>
+      <w:r>
+        <w:rPr>
+          <w:rFonts w:ascii="Times New Roman" w:eastAsia="Times New Roman" w:hAnsi="Times New Roman" w:cs="Times New Roman"/>
+          <w:color w:val="000000"/>
+          <w:sz w:val="24"/>
+          <w:szCs w:val="24"/>
+        </w:rPr>
+        <w:t>Authored</w:t>
+      </w:r>
+      <w:r>
+        <w:rPr>
+          <w:rFonts w:ascii="Times New Roman" w:eastAsia="Times New Roman" w:hAnsi="Times New Roman" w:cs="Times New Roman"/>
+          <w:color w:val="000000"/>
+          <w:sz w:val="24"/>
+          <w:szCs w:val="24"/>
+        </w:rPr>
+        <w:t xml:space="preserve"> MTX’s HL7 translation layer for medical data interoperability between </w:t>
+      </w:r>
+      <w:r>
+        <w:rPr>
+          <w:rFonts w:ascii="Times New Roman" w:eastAsia="Times New Roman" w:hAnsi="Times New Roman" w:cs="Times New Roman"/>
+          <w:color w:val="000000"/>
+          <w:sz w:val="24"/>
+          <w:szCs w:val="24"/>
+        </w:rPr>
+        <w:t>MTX’s</w:t>
+      </w:r>
+      <w:r>
+        <w:rPr>
+          <w:rFonts w:ascii="Times New Roman" w:eastAsia="Times New Roman" w:hAnsi="Times New Roman" w:cs="Times New Roman"/>
+          <w:color w:val="000000"/>
+          <w:sz w:val="24"/>
+          <w:szCs w:val="24"/>
+        </w:rPr>
+        <w:t xml:space="preserve"> software and </w:t>
+      </w:r>
+      <w:r>
+        <w:rPr>
+          <w:rFonts w:ascii="Times New Roman" w:eastAsia="Times New Roman" w:hAnsi="Times New Roman" w:cs="Times New Roman"/>
+          <w:color w:val="000000"/>
+          <w:sz w:val="24"/>
+          <w:szCs w:val="24"/>
+        </w:rPr>
+        <w:t xml:space="preserve">clients’ </w:t>
+      </w:r>
+      <w:r>
+        <w:rPr>
+          <w:rFonts w:ascii="Times New Roman" w:eastAsia="Times New Roman" w:hAnsi="Times New Roman" w:cs="Times New Roman"/>
+          <w:color w:val="000000"/>
+          <w:sz w:val="24"/>
+          <w:szCs w:val="24"/>
+        </w:rPr>
+        <w:t>vaccination registries.</w:t>
+      </w:r>
+    </w:p>
+    <w:p>
+      <w:pPr>
+        <w:pStyle w:val="ListParagraph"/>
+        <w:numPr>
+          <w:ilvl w:val="0"/>
+          <w:numId w:val="20"/>
+        </w:numPr>
+        <w:spacing w:after="0" w:line="240" w:lineRule="auto"/>
+        <w:rPr>
+          <w:rFonts w:ascii="Times New Roman" w:eastAsia="Times New Roman" w:hAnsi="Times New Roman" w:cs="Times New Roman"/>
+          <w:b/>
+          <w:bCs/>
+          <w:color w:val="000000"/>
+          <w:sz w:val="24"/>
+          <w:szCs w:val="24"/>
+        </w:rPr>
+      </w:pPr>
+      <w:r>
+        <w:rPr>
+          <w:rFonts w:ascii="Times New Roman" w:eastAsia="Times New Roman" w:hAnsi="Times New Roman" w:cs="Times New Roman"/>
+          <w:color w:val="000000"/>
+          <w:sz w:val="24"/>
+          <w:szCs w:val="24"/>
+        </w:rPr>
+        <w:t>Technical lead on client projects.</w:t>
+      </w:r>
+    </w:p>
+    <w:p>
+      <w:pPr>
+        <w:spacing w:after="0" w:line="240" w:lineRule="auto"/>
+        <w:rPr>
+          <w:rFonts w:ascii="-webkit-standard" w:eastAsia="Times New Roman" w:hAnsi="-webkit-standard" w:cs="Times New Roman"/>
+          <w:color w:val="000000"/>
+          <w:sz w:val="24"/>
+          <w:szCs w:val="24"/>
+        </w:rPr>
+      </w:pPr>
+      <w:r>
+        <w:rPr>
+          <w:rFonts w:ascii="Times New Roman" w:eastAsia="Times New Roman" w:hAnsi="Times New Roman" w:cs="Times New Roman"/>
+          <w:b/>
+          <w:bCs/>
+          <w:color w:val="000000"/>
+          <w:sz w:val="24"/>
+          <w:szCs w:val="24"/>
+        </w:rPr>
+        <w:t>MTX Group Inc</w:t>
+      </w:r>
+      <w:r>
+        <w:rPr>
+          <w:rFonts w:ascii="Times New Roman" w:eastAsia="Times New Roman" w:hAnsi="Times New Roman" w:cs="Times New Roman"/>
+          <w:b/>
+          <w:bCs/>
+          <w:color w:val="000000"/>
+          <w:sz w:val="24"/>
+          <w:szCs w:val="24"/>
+        </w:rPr>
+        <w:tab/>
+      </w:r>
+      <w:r>
+        <w:rPr>
+          <w:rFonts w:ascii="Times New Roman" w:eastAsia="Times New Roman" w:hAnsi="Times New Roman" w:cs="Times New Roman"/>
+          <w:b/>
+          <w:bCs/>
+          <w:color w:val="000000"/>
+          <w:sz w:val="24"/>
+          <w:szCs w:val="24"/>
+        </w:rPr>
+        <w:tab/>
+      </w:r>
+      <w:r>
+        <w:rPr>
+          <w:rFonts w:ascii="Times New Roman" w:eastAsia="Times New Roman" w:hAnsi="Times New Roman" w:cs="Times New Roman"/>
+          <w:b/>
+          <w:bCs/>
+          <w:color w:val="000000"/>
+          <w:sz w:val="24"/>
+          <w:szCs w:val="24"/>
+        </w:rPr>
+        <w:tab/>
+      </w:r>
+      <w:r>
+        <w:rPr>
+          <w:rFonts w:ascii="Times New Roman" w:eastAsia="Times New Roman" w:hAnsi="Times New Roman" w:cs="Times New Roman"/>
+          <w:b/>
+          <w:bCs/>
+          <w:color w:val="000000"/>
+          <w:sz w:val="24"/>
+          <w:szCs w:val="24"/>
+        </w:rPr>
+        <w:tab/>
+      </w:r>
+      <w:r>
+        <w:rPr>
+          <w:rFonts w:ascii="Times New Roman" w:eastAsia="Times New Roman" w:hAnsi="Times New Roman" w:cs="Times New Roman"/>
+          <w:b/>
+          <w:bCs/>
+          <w:color w:val="000000"/>
+          <w:sz w:val="24"/>
+          <w:szCs w:val="24"/>
+        </w:rPr>
+        <w:tab/>
+      </w:r>
+      <w:r>
+        <w:rPr>
+          <w:rFonts w:ascii="Times New Roman" w:eastAsia="Times New Roman" w:hAnsi="Times New Roman" w:cs="Times New Roman"/>
+          <w:b/>
+          <w:bCs/>
+          <w:color w:val="000000"/>
+          <w:sz w:val="24"/>
+          <w:szCs w:val="24"/>
+        </w:rPr>
+        <w:tab/>
+      </w:r>
+      <w:r>
+        <w:rPr>
+          <w:rFonts w:ascii="Times New Roman" w:eastAsia="Times New Roman" w:hAnsi="Times New Roman" w:cs="Times New Roman"/>
+          <w:b/>
+          <w:bCs/>
+          <w:color w:val="000000"/>
+          <w:sz w:val="24"/>
+          <w:szCs w:val="24"/>
+        </w:rPr>
+        <w:tab/>
+      </w:r>
+      <w:r>
+        <w:rPr>
+          <w:rFonts w:ascii="Times New Roman" w:eastAsia="Times New Roman" w:hAnsi="Times New Roman" w:cs="Times New Roman"/>
+          <w:b/>
+          <w:bCs/>
+          <w:color w:val="000000"/>
+          <w:sz w:val="24"/>
+          <w:szCs w:val="24"/>
+        </w:rPr>
+        <w:tab/>
+      </w:r>
+      <w:r>
+        <w:rPr>
+          <w:rFonts w:ascii="Times New Roman" w:eastAsia="Times New Roman" w:hAnsi="Times New Roman" w:cs="Times New Roman"/>
+          <w:b/>
+          <w:bCs/>
+          <w:color w:val="000000"/>
+          <w:sz w:val="24"/>
+          <w:szCs w:val="24"/>
+        </w:rPr>
+        <w:tab/>
+      </w:r>
+      <w:r>
+        <w:rPr>
+          <w:rFonts w:ascii="Times New Roman" w:eastAsia="Times New Roman" w:hAnsi="Times New Roman" w:cs="Times New Roman"/>
+          <w:b/>
+          <w:bCs/>
+          <w:color w:val="000000"/>
+          <w:sz w:val="24"/>
+          <w:szCs w:val="24"/>
+        </w:rPr>
+        <w:tab/>
+      </w:r>
+      <w:r>
+        <w:rPr>
+          <w:rFonts w:ascii="Times New Roman" w:eastAsia="Times New Roman" w:hAnsi="Times New Roman" w:cs="Times New Roman"/>
+          <w:b/>
+          <w:bCs/>
+          <w:color w:val="000000"/>
+          <w:sz w:val="24"/>
+          <w:szCs w:val="24"/>
+        </w:rPr>
+        <w:tab/>
+        <w:t xml:space="preserve">   Albany</w:t>
+      </w:r>
+      <w:r>
+        <w:rPr>
+          <w:rFonts w:ascii="Times New Roman" w:eastAsia="Times New Roman" w:hAnsi="Times New Roman" w:cs="Times New Roman"/>
+          <w:b/>
+          <w:bCs/>
+          <w:color w:val="000000"/>
+          <w:sz w:val="24"/>
+          <w:szCs w:val="24"/>
+        </w:rPr>
+        <w:t>, NY</w:t>
+      </w:r>
+    </w:p>
+    <w:p>
+      <w:pPr>
+        <w:spacing w:after="0" w:line="240" w:lineRule="auto"/>
+        <w:rPr>
+          <w:rFonts w:ascii="-webkit-standard" w:eastAsia="Times New Roman" w:hAnsi="-webkit-standard" w:cs="Times New Roman"/>
+          <w:color w:val="000000"/>
+          <w:sz w:val="24"/>
+          <w:szCs w:val="24"/>
+        </w:rPr>
+      </w:pPr>
+      <w:r>
+        <w:rPr>
+          <w:rFonts w:ascii="Times New Roman" w:eastAsia="Times New Roman" w:hAnsi="Times New Roman" w:cs="Times New Roman"/>
+          <w:i/>
+          <w:iCs/>
+          <w:color w:val="000000"/>
+          <w:sz w:val="24"/>
+          <w:szCs w:val="24"/>
+        </w:rPr>
+        <w:t>Software Engineer – Machine Learning</w:t>
+      </w:r>
+      <w:r>
+        <w:rPr>
+          <w:rFonts w:ascii="Times New Roman" w:eastAsia="Times New Roman" w:hAnsi="Times New Roman" w:cs="Times New Roman"/>
+          <w:i/>
+          <w:iCs/>
+          <w:color w:val="000000"/>
+          <w:sz w:val="24"/>
+          <w:szCs w:val="24"/>
+        </w:rPr>
+        <w:tab/>
+      </w:r>
+      <w:r>
+        <w:rPr>
+          <w:rFonts w:ascii="Times New Roman" w:eastAsia="Times New Roman" w:hAnsi="Times New Roman" w:cs="Times New Roman"/>
+          <w:i/>
+          <w:iCs/>
+          <w:color w:val="000000"/>
+          <w:sz w:val="24"/>
+          <w:szCs w:val="24"/>
+        </w:rPr>
+        <w:tab/>
+      </w:r>
+      <w:r>
+        <w:rPr>
+          <w:rFonts w:ascii="Times New Roman" w:eastAsia="Times New Roman" w:hAnsi="Times New Roman" w:cs="Times New Roman"/>
+          <w:i/>
+          <w:iCs/>
+          <w:color w:val="000000"/>
+          <w:sz w:val="24"/>
+          <w:szCs w:val="24"/>
+        </w:rPr>
+        <w:tab/>
+      </w:r>
+      <w:r>
+        <w:rPr>
+          <w:rFonts w:ascii="Times New Roman" w:eastAsia="Times New Roman" w:hAnsi="Times New Roman" w:cs="Times New Roman"/>
+          <w:i/>
+          <w:iCs/>
+          <w:color w:val="000000"/>
+          <w:sz w:val="24"/>
+          <w:szCs w:val="24"/>
+        </w:rPr>
+        <w:tab/>
+      </w:r>
+      <w:r>
+        <w:rPr>
+          <w:rFonts w:ascii="Times New Roman" w:eastAsia="Times New Roman" w:hAnsi="Times New Roman" w:cs="Times New Roman"/>
+          <w:i/>
+          <w:iCs/>
+          <w:color w:val="000000"/>
+          <w:sz w:val="24"/>
+          <w:szCs w:val="24"/>
+        </w:rPr>
+        <w:tab/>
+      </w:r>
+      <w:r>
+        <w:rPr>
+          <w:rFonts w:ascii="Times New Roman" w:eastAsia="Times New Roman" w:hAnsi="Times New Roman" w:cs="Times New Roman"/>
+          <w:i/>
+          <w:iCs/>
+          <w:color w:val="000000"/>
+          <w:sz w:val="24"/>
+          <w:szCs w:val="24"/>
+        </w:rPr>
+        <w:t xml:space="preserve">      </w:t>
+      </w:r>
+      <w:r>
+        <w:rPr>
+          <w:rFonts w:ascii="Times New Roman" w:eastAsia="Times New Roman" w:hAnsi="Times New Roman" w:cs="Times New Roman"/>
           <w:color w:val="000000"/>
           <w:sz w:val="24"/>
           <w:szCs w:val="24"/>
@@ -1493,16 +1917,34 @@
           <w:sz w:val="24"/>
           <w:szCs w:val="24"/>
         </w:rPr>
-        <w:t xml:space="preserve"> -</w:t>
-      </w:r>
-      <w:r>
-        <w:rPr>
-          <w:rFonts w:ascii="Times New Roman" w:eastAsia="Times New Roman" w:hAnsi="Times New Roman" w:cs="Times New Roman"/>
-          <w:color w:val="000000"/>
-          <w:sz w:val="24"/>
-          <w:szCs w:val="24"/>
-        </w:rPr>
-        <w:t xml:space="preserve"> Present</w:t>
+        <w:t xml:space="preserve"> </w:t>
+      </w:r>
+      <w:r>
+        <w:rPr>
+          <w:rFonts w:ascii="Times New Roman" w:eastAsia="Times New Roman" w:hAnsi="Times New Roman" w:cs="Times New Roman"/>
+          <w:color w:val="000000"/>
+          <w:sz w:val="24"/>
+          <w:szCs w:val="24"/>
+        </w:rPr>
+        <w:t>–</w:t>
+      </w:r>
+      <w:r>
+        <w:rPr>
+          <w:rFonts w:ascii="Times New Roman" w:eastAsia="Times New Roman" w:hAnsi="Times New Roman" w:cs="Times New Roman"/>
+          <w:color w:val="000000"/>
+          <w:sz w:val="24"/>
+          <w:szCs w:val="24"/>
+        </w:rPr>
+        <w:t xml:space="preserve"> </w:t>
+      </w:r>
+      <w:r>
+        <w:rPr>
+          <w:rFonts w:ascii="Times New Roman" w:eastAsia="Times New Roman" w:hAnsi="Times New Roman" w:cs="Times New Roman"/>
+          <w:color w:val="000000"/>
+          <w:sz w:val="24"/>
+          <w:szCs w:val="24"/>
+        </w:rPr>
+        <w:t>February 2021</w:t>
       </w:r>
     </w:p>
     <w:p>
@@ -1561,593 +2003,6 @@
     </w:p>
     <w:p>
       <w:pPr>
-        <w:spacing w:after="0" w:line="240" w:lineRule="auto"/>
-        <w:ind w:left="720"/>
-        <w:textAlignment w:val="baseline"/>
-        <w:rPr>
-          <w:rFonts w:ascii="Times New Roman" w:eastAsia="Times New Roman" w:hAnsi="Times New Roman" w:cs="Times New Roman"/>
-          <w:b/>
-          <w:bCs/>
-          <w:color w:val="000000"/>
-          <w:sz w:val="24"/>
-          <w:szCs w:val="24"/>
-        </w:rPr>
-      </w:pPr>
-    </w:p>
-    <w:p>
-      <w:pPr>
-        <w:spacing w:after="0" w:line="240" w:lineRule="auto"/>
-        <w:rPr>
-          <w:rFonts w:ascii="-webkit-standard" w:eastAsia="Times New Roman" w:hAnsi="-webkit-standard" w:cs="Times New Roman"/>
-          <w:color w:val="000000"/>
-          <w:sz w:val="24"/>
-          <w:szCs w:val="24"/>
-        </w:rPr>
-      </w:pPr>
-      <w:r>
-        <w:rPr>
-          <w:rFonts w:ascii="Times New Roman" w:eastAsia="Times New Roman" w:hAnsi="Times New Roman" w:cs="Times New Roman"/>
-          <w:b/>
-          <w:bCs/>
-          <w:color w:val="000000"/>
-          <w:sz w:val="24"/>
-          <w:szCs w:val="24"/>
-        </w:rPr>
-        <w:t>University of Rochester-Mobile App Development</w:t>
-      </w:r>
-      <w:r>
-        <w:rPr>
-          <w:rFonts w:ascii="Times New Roman" w:eastAsia="Times New Roman" w:hAnsi="Times New Roman" w:cs="Times New Roman"/>
-          <w:b/>
-          <w:bCs/>
-          <w:color w:val="000000"/>
-          <w:sz w:val="24"/>
-          <w:szCs w:val="24"/>
-        </w:rPr>
-        <w:tab/>
-      </w:r>
-      <w:r>
-        <w:rPr>
-          <w:rFonts w:ascii="Times New Roman" w:eastAsia="Times New Roman" w:hAnsi="Times New Roman" w:cs="Times New Roman"/>
-          <w:b/>
-          <w:bCs/>
-          <w:color w:val="000000"/>
-          <w:sz w:val="24"/>
-          <w:szCs w:val="24"/>
-        </w:rPr>
-        <w:tab/>
-      </w:r>
-      <w:r>
-        <w:rPr>
-          <w:rFonts w:ascii="Times New Roman" w:eastAsia="Times New Roman" w:hAnsi="Times New Roman" w:cs="Times New Roman"/>
-          <w:b/>
-          <w:bCs/>
-          <w:color w:val="000000"/>
-          <w:sz w:val="24"/>
-          <w:szCs w:val="24"/>
-        </w:rPr>
-        <w:tab/>
-      </w:r>
-      <w:r>
-        <w:rPr>
-          <w:rFonts w:ascii="Times New Roman" w:eastAsia="Times New Roman" w:hAnsi="Times New Roman" w:cs="Times New Roman"/>
-          <w:b/>
-          <w:bCs/>
-          <w:color w:val="000000"/>
-          <w:sz w:val="24"/>
-          <w:szCs w:val="24"/>
-        </w:rPr>
-        <w:tab/>
-      </w:r>
-      <w:r>
-        <w:rPr>
-          <w:rFonts w:ascii="Times New Roman" w:eastAsia="Times New Roman" w:hAnsi="Times New Roman" w:cs="Times New Roman"/>
-          <w:b/>
-          <w:bCs/>
-          <w:color w:val="000000"/>
-          <w:sz w:val="24"/>
-          <w:szCs w:val="24"/>
-        </w:rPr>
-        <w:tab/>
-        <w:t xml:space="preserve">           </w:t>
-      </w:r>
-      <w:r>
-        <w:rPr>
-          <w:rFonts w:ascii="Times New Roman" w:eastAsia="Times New Roman" w:hAnsi="Times New Roman" w:cs="Times New Roman"/>
-          <w:b/>
-          <w:bCs/>
-          <w:color w:val="000000"/>
-          <w:sz w:val="24"/>
-          <w:szCs w:val="24"/>
-        </w:rPr>
-        <w:t>Rochester, NY</w:t>
-      </w:r>
-    </w:p>
-    <w:p>
-      <w:pPr>
-        <w:spacing w:after="0" w:line="240" w:lineRule="auto"/>
-        <w:rPr>
-          <w:rFonts w:ascii="-webkit-standard" w:eastAsia="Times New Roman" w:hAnsi="-webkit-standard" w:cs="Times New Roman"/>
-          <w:color w:val="000000"/>
-          <w:sz w:val="24"/>
-          <w:szCs w:val="24"/>
-        </w:rPr>
-      </w:pPr>
-      <w:r>
-        <w:rPr>
-          <w:rFonts w:ascii="Times New Roman" w:eastAsia="Times New Roman" w:hAnsi="Times New Roman" w:cs="Times New Roman"/>
-          <w:i/>
-          <w:iCs/>
-          <w:color w:val="000000"/>
-          <w:sz w:val="24"/>
-          <w:szCs w:val="24"/>
-        </w:rPr>
-        <w:t>Teacher’s Assistant</w:t>
-      </w:r>
-      <w:r>
-        <w:rPr>
-          <w:rFonts w:ascii="Times New Roman" w:eastAsia="Times New Roman" w:hAnsi="Times New Roman" w:cs="Times New Roman"/>
-          <w:i/>
-          <w:iCs/>
-          <w:color w:val="000000"/>
-          <w:sz w:val="24"/>
-          <w:szCs w:val="24"/>
-        </w:rPr>
-        <w:tab/>
-      </w:r>
-      <w:r>
-        <w:rPr>
-          <w:rFonts w:ascii="Times New Roman" w:eastAsia="Times New Roman" w:hAnsi="Times New Roman" w:cs="Times New Roman"/>
-          <w:i/>
-          <w:iCs/>
-          <w:color w:val="000000"/>
-          <w:sz w:val="24"/>
-          <w:szCs w:val="24"/>
-        </w:rPr>
-        <w:tab/>
-      </w:r>
-      <w:r>
-        <w:rPr>
-          <w:rFonts w:ascii="Times New Roman" w:eastAsia="Times New Roman" w:hAnsi="Times New Roman" w:cs="Times New Roman"/>
-          <w:i/>
-          <w:iCs/>
-          <w:color w:val="000000"/>
-          <w:sz w:val="24"/>
-          <w:szCs w:val="24"/>
-        </w:rPr>
-        <w:tab/>
-      </w:r>
-      <w:r>
-        <w:rPr>
-          <w:rFonts w:ascii="Times New Roman" w:eastAsia="Times New Roman" w:hAnsi="Times New Roman" w:cs="Times New Roman"/>
-          <w:i/>
-          <w:iCs/>
-          <w:color w:val="000000"/>
-          <w:sz w:val="24"/>
-          <w:szCs w:val="24"/>
-        </w:rPr>
-        <w:tab/>
-      </w:r>
-      <w:r>
-        <w:rPr>
-          <w:rFonts w:ascii="Times New Roman" w:eastAsia="Times New Roman" w:hAnsi="Times New Roman" w:cs="Times New Roman"/>
-          <w:i/>
-          <w:iCs/>
-          <w:color w:val="000000"/>
-          <w:sz w:val="24"/>
-          <w:szCs w:val="24"/>
-        </w:rPr>
-        <w:tab/>
-      </w:r>
-      <w:r>
-        <w:rPr>
-          <w:rFonts w:ascii="Times New Roman" w:eastAsia="Times New Roman" w:hAnsi="Times New Roman" w:cs="Times New Roman"/>
-          <w:i/>
-          <w:iCs/>
-          <w:color w:val="000000"/>
-          <w:sz w:val="24"/>
-          <w:szCs w:val="24"/>
-        </w:rPr>
-        <w:tab/>
-      </w:r>
-      <w:r>
-        <w:rPr>
-          <w:rFonts w:ascii="Times New Roman" w:eastAsia="Times New Roman" w:hAnsi="Times New Roman" w:cs="Times New Roman"/>
-          <w:i/>
-          <w:iCs/>
-          <w:color w:val="000000"/>
-          <w:sz w:val="24"/>
-          <w:szCs w:val="24"/>
-        </w:rPr>
-        <w:tab/>
-      </w:r>
-      <w:r>
-        <w:rPr>
-          <w:rFonts w:ascii="Times New Roman" w:eastAsia="Times New Roman" w:hAnsi="Times New Roman" w:cs="Times New Roman"/>
-          <w:i/>
-          <w:iCs/>
-          <w:color w:val="000000"/>
-          <w:sz w:val="24"/>
-          <w:szCs w:val="24"/>
-        </w:rPr>
-        <w:tab/>
-      </w:r>
-      <w:r>
-        <w:rPr>
-          <w:rFonts w:ascii="Times New Roman" w:eastAsia="Times New Roman" w:hAnsi="Times New Roman" w:cs="Times New Roman"/>
-          <w:i/>
-          <w:iCs/>
-          <w:color w:val="000000"/>
-          <w:sz w:val="24"/>
-          <w:szCs w:val="24"/>
-        </w:rPr>
-        <w:tab/>
-        <w:t xml:space="preserve">      </w:t>
-      </w:r>
-      <w:r>
-        <w:rPr>
-          <w:rFonts w:ascii="Times New Roman" w:eastAsia="Times New Roman" w:hAnsi="Times New Roman" w:cs="Times New Roman"/>
-          <w:color w:val="000000"/>
-          <w:sz w:val="24"/>
-          <w:szCs w:val="24"/>
-        </w:rPr>
-        <w:t>January 2019 - May 2019</w:t>
-      </w:r>
-    </w:p>
-    <w:p>
-      <w:pPr>
-        <w:numPr>
-          <w:ilvl w:val="0"/>
-          <w:numId w:val="16"/>
-        </w:numPr>
-        <w:spacing w:after="0" w:line="240" w:lineRule="auto"/>
-        <w:textAlignment w:val="baseline"/>
-        <w:rPr>
-          <w:rFonts w:ascii="Times New Roman" w:eastAsia="Times New Roman" w:hAnsi="Times New Roman" w:cs="Times New Roman"/>
-          <w:color w:val="000000"/>
-          <w:sz w:val="24"/>
-          <w:szCs w:val="24"/>
-        </w:rPr>
-      </w:pPr>
-      <w:r>
-        <w:rPr>
-          <w:rFonts w:ascii="Times New Roman" w:eastAsia="Times New Roman" w:hAnsi="Times New Roman" w:cs="Times New Roman"/>
-          <w:color w:val="000000"/>
-          <w:sz w:val="24"/>
-          <w:szCs w:val="24"/>
-        </w:rPr>
-        <w:t>Lead weekly sessions to facilitate students in Android development.</w:t>
-      </w:r>
-    </w:p>
-    <w:p>
-      <w:pPr>
-        <w:numPr>
-          <w:ilvl w:val="0"/>
-          <w:numId w:val="16"/>
-        </w:numPr>
-        <w:spacing w:after="0" w:line="240" w:lineRule="auto"/>
-        <w:textAlignment w:val="baseline"/>
-        <w:rPr>
-          <w:rFonts w:ascii="Times New Roman" w:eastAsia="Times New Roman" w:hAnsi="Times New Roman" w:cs="Times New Roman"/>
-          <w:color w:val="000000"/>
-          <w:sz w:val="24"/>
-          <w:szCs w:val="24"/>
-        </w:rPr>
-      </w:pPr>
-      <w:r>
-        <w:rPr>
-          <w:rFonts w:ascii="Times New Roman" w:eastAsia="Times New Roman" w:hAnsi="Times New Roman" w:cs="Times New Roman"/>
-          <w:color w:val="000000"/>
-          <w:sz w:val="24"/>
-          <w:szCs w:val="24"/>
-        </w:rPr>
-        <w:t>Grad</w:t>
-      </w:r>
-      <w:r>
-        <w:rPr>
-          <w:rFonts w:ascii="Times New Roman" w:eastAsia="Times New Roman" w:hAnsi="Times New Roman" w:cs="Times New Roman"/>
-          <w:color w:val="000000"/>
-          <w:sz w:val="24"/>
-          <w:szCs w:val="24"/>
-        </w:rPr>
-        <w:t>ed</w:t>
-      </w:r>
-      <w:r>
-        <w:rPr>
-          <w:rFonts w:ascii="Times New Roman" w:eastAsia="Times New Roman" w:hAnsi="Times New Roman" w:cs="Times New Roman"/>
-          <w:color w:val="000000"/>
-          <w:sz w:val="24"/>
-          <w:szCs w:val="24"/>
-        </w:rPr>
-        <w:t xml:space="preserve"> assignments and provid</w:t>
-      </w:r>
-      <w:r>
-        <w:rPr>
-          <w:rFonts w:ascii="Times New Roman" w:eastAsia="Times New Roman" w:hAnsi="Times New Roman" w:cs="Times New Roman"/>
-          <w:color w:val="000000"/>
-          <w:sz w:val="24"/>
-          <w:szCs w:val="24"/>
-        </w:rPr>
-        <w:t>ed</w:t>
-      </w:r>
-      <w:r>
-        <w:rPr>
-          <w:rFonts w:ascii="Times New Roman" w:eastAsia="Times New Roman" w:hAnsi="Times New Roman" w:cs="Times New Roman"/>
-          <w:color w:val="000000"/>
-          <w:sz w:val="24"/>
-          <w:szCs w:val="24"/>
-        </w:rPr>
-        <w:t xml:space="preserve"> students with clear and useful feedback.</w:t>
-      </w:r>
-    </w:p>
-    <w:p>
-      <w:pPr>
-        <w:spacing w:after="0" w:line="240" w:lineRule="auto"/>
-        <w:rPr>
-          <w:rFonts w:ascii="Times New Roman" w:eastAsia="Times New Roman" w:hAnsi="Times New Roman" w:cs="Times New Roman"/>
-          <w:b/>
-          <w:bCs/>
-          <w:color w:val="000000"/>
-          <w:sz w:val="24"/>
-          <w:szCs w:val="24"/>
-        </w:rPr>
-      </w:pPr>
-    </w:p>
-    <w:p>
-      <w:pPr>
-        <w:spacing w:after="0" w:line="240" w:lineRule="auto"/>
-        <w:rPr>
-          <w:rFonts w:ascii="-webkit-standard" w:eastAsia="Times New Roman" w:hAnsi="-webkit-standard" w:cs="Times New Roman"/>
-          <w:color w:val="000000"/>
-          <w:sz w:val="24"/>
-          <w:szCs w:val="24"/>
-        </w:rPr>
-      </w:pPr>
-      <w:r>
-        <w:rPr>
-          <w:rFonts w:ascii="Times New Roman" w:eastAsia="Times New Roman" w:hAnsi="Times New Roman" w:cs="Times New Roman"/>
-          <w:b/>
-          <w:bCs/>
-          <w:color w:val="000000"/>
-          <w:sz w:val="24"/>
-          <w:szCs w:val="24"/>
-        </w:rPr>
-        <w:t>MTX Group Inc</w:t>
-      </w:r>
-      <w:r>
-        <w:rPr>
-          <w:rFonts w:ascii="Times New Roman" w:eastAsia="Times New Roman" w:hAnsi="Times New Roman" w:cs="Times New Roman"/>
-          <w:b/>
-          <w:bCs/>
-          <w:color w:val="000000"/>
-          <w:sz w:val="24"/>
-          <w:szCs w:val="24"/>
-        </w:rPr>
-        <w:tab/>
-      </w:r>
-      <w:r>
-        <w:rPr>
-          <w:rFonts w:ascii="Times New Roman" w:eastAsia="Times New Roman" w:hAnsi="Times New Roman" w:cs="Times New Roman"/>
-          <w:b/>
-          <w:bCs/>
-          <w:color w:val="000000"/>
-          <w:sz w:val="24"/>
-          <w:szCs w:val="24"/>
-        </w:rPr>
-        <w:tab/>
-      </w:r>
-      <w:r>
-        <w:rPr>
-          <w:rFonts w:ascii="Times New Roman" w:eastAsia="Times New Roman" w:hAnsi="Times New Roman" w:cs="Times New Roman"/>
-          <w:b/>
-          <w:bCs/>
-          <w:color w:val="000000"/>
-          <w:sz w:val="24"/>
-          <w:szCs w:val="24"/>
-        </w:rPr>
-        <w:tab/>
-      </w:r>
-      <w:r>
-        <w:rPr>
-          <w:rFonts w:ascii="Times New Roman" w:eastAsia="Times New Roman" w:hAnsi="Times New Roman" w:cs="Times New Roman"/>
-          <w:b/>
-          <w:bCs/>
-          <w:color w:val="000000"/>
-          <w:sz w:val="24"/>
-          <w:szCs w:val="24"/>
-        </w:rPr>
-        <w:tab/>
-      </w:r>
-      <w:r>
-        <w:rPr>
-          <w:rFonts w:ascii="Times New Roman" w:eastAsia="Times New Roman" w:hAnsi="Times New Roman" w:cs="Times New Roman"/>
-          <w:b/>
-          <w:bCs/>
-          <w:color w:val="000000"/>
-          <w:sz w:val="24"/>
-          <w:szCs w:val="24"/>
-        </w:rPr>
-        <w:tab/>
-      </w:r>
-      <w:r>
-        <w:rPr>
-          <w:rFonts w:ascii="Times New Roman" w:eastAsia="Times New Roman" w:hAnsi="Times New Roman" w:cs="Times New Roman"/>
-          <w:b/>
-          <w:bCs/>
-          <w:color w:val="000000"/>
-          <w:sz w:val="24"/>
-          <w:szCs w:val="24"/>
-        </w:rPr>
-        <w:tab/>
-      </w:r>
-      <w:r>
-        <w:rPr>
-          <w:rFonts w:ascii="Times New Roman" w:eastAsia="Times New Roman" w:hAnsi="Times New Roman" w:cs="Times New Roman"/>
-          <w:b/>
-          <w:bCs/>
-          <w:color w:val="000000"/>
-          <w:sz w:val="24"/>
-          <w:szCs w:val="24"/>
-        </w:rPr>
-        <w:tab/>
-      </w:r>
-      <w:r>
-        <w:rPr>
-          <w:rFonts w:ascii="Times New Roman" w:eastAsia="Times New Roman" w:hAnsi="Times New Roman" w:cs="Times New Roman"/>
-          <w:b/>
-          <w:bCs/>
-          <w:color w:val="000000"/>
-          <w:sz w:val="24"/>
-          <w:szCs w:val="24"/>
-        </w:rPr>
-        <w:tab/>
-      </w:r>
-      <w:r>
-        <w:rPr>
-          <w:rFonts w:ascii="Times New Roman" w:eastAsia="Times New Roman" w:hAnsi="Times New Roman" w:cs="Times New Roman"/>
-          <w:b/>
-          <w:bCs/>
-          <w:color w:val="000000"/>
-          <w:sz w:val="24"/>
-          <w:szCs w:val="24"/>
-        </w:rPr>
-        <w:tab/>
-      </w:r>
-      <w:r>
-        <w:rPr>
-          <w:rFonts w:ascii="Times New Roman" w:eastAsia="Times New Roman" w:hAnsi="Times New Roman" w:cs="Times New Roman"/>
-          <w:b/>
-          <w:bCs/>
-          <w:color w:val="000000"/>
-          <w:sz w:val="24"/>
-          <w:szCs w:val="24"/>
-        </w:rPr>
-        <w:tab/>
-      </w:r>
-      <w:r>
-        <w:rPr>
-          <w:rFonts w:ascii="Times New Roman" w:eastAsia="Times New Roman" w:hAnsi="Times New Roman" w:cs="Times New Roman"/>
-          <w:b/>
-          <w:bCs/>
-          <w:color w:val="000000"/>
-          <w:sz w:val="24"/>
-          <w:szCs w:val="24"/>
-        </w:rPr>
-        <w:tab/>
-        <w:t xml:space="preserve">       </w:t>
-      </w:r>
-      <w:r>
-        <w:rPr>
-          <w:rFonts w:ascii="Times New Roman" w:eastAsia="Times New Roman" w:hAnsi="Times New Roman" w:cs="Times New Roman"/>
-          <w:b/>
-          <w:bCs/>
-          <w:color w:val="000000"/>
-          <w:sz w:val="24"/>
-          <w:szCs w:val="24"/>
-        </w:rPr>
-        <w:t>Troy, NY</w:t>
-      </w:r>
-    </w:p>
-    <w:p>
-      <w:pPr>
-        <w:spacing w:after="0" w:line="240" w:lineRule="auto"/>
-        <w:rPr>
-          <w:rFonts w:ascii="-webkit-standard" w:eastAsia="Times New Roman" w:hAnsi="-webkit-standard" w:cs="Times New Roman"/>
-          <w:color w:val="000000"/>
-          <w:sz w:val="24"/>
-          <w:szCs w:val="24"/>
-        </w:rPr>
-      </w:pPr>
-      <w:r>
-        <w:rPr>
-          <w:rFonts w:ascii="Times New Roman" w:eastAsia="Times New Roman" w:hAnsi="Times New Roman" w:cs="Times New Roman"/>
-          <w:i/>
-          <w:iCs/>
-          <w:color w:val="000000"/>
-          <w:sz w:val="24"/>
-          <w:szCs w:val="24"/>
-        </w:rPr>
-        <w:t>Technical Consultant/Software Developer</w:t>
-      </w:r>
-      <w:r>
-        <w:rPr>
-          <w:rFonts w:ascii="Times New Roman" w:eastAsia="Times New Roman" w:hAnsi="Times New Roman" w:cs="Times New Roman"/>
-          <w:i/>
-          <w:iCs/>
-          <w:color w:val="000000"/>
-          <w:sz w:val="24"/>
-          <w:szCs w:val="24"/>
-        </w:rPr>
-        <w:tab/>
-      </w:r>
-      <w:r>
-        <w:rPr>
-          <w:rFonts w:ascii="Times New Roman" w:eastAsia="Times New Roman" w:hAnsi="Times New Roman" w:cs="Times New Roman"/>
-          <w:i/>
-          <w:iCs/>
-          <w:color w:val="000000"/>
-          <w:sz w:val="24"/>
-          <w:szCs w:val="24"/>
-        </w:rPr>
-        <w:tab/>
-      </w:r>
-      <w:r>
-        <w:rPr>
-          <w:rFonts w:ascii="Times New Roman" w:eastAsia="Times New Roman" w:hAnsi="Times New Roman" w:cs="Times New Roman"/>
-          <w:i/>
-          <w:iCs/>
-          <w:color w:val="000000"/>
-          <w:sz w:val="24"/>
-          <w:szCs w:val="24"/>
-        </w:rPr>
-        <w:tab/>
-      </w:r>
-      <w:r>
-        <w:rPr>
-          <w:rFonts w:ascii="Times New Roman" w:eastAsia="Times New Roman" w:hAnsi="Times New Roman" w:cs="Times New Roman"/>
-          <w:i/>
-          <w:iCs/>
-          <w:color w:val="000000"/>
-          <w:sz w:val="24"/>
-          <w:szCs w:val="24"/>
-        </w:rPr>
-        <w:tab/>
-      </w:r>
-      <w:r>
-        <w:rPr>
-          <w:rFonts w:ascii="Times New Roman" w:eastAsia="Times New Roman" w:hAnsi="Times New Roman" w:cs="Times New Roman"/>
-          <w:i/>
-          <w:iCs/>
-          <w:color w:val="000000"/>
-          <w:sz w:val="24"/>
-          <w:szCs w:val="24"/>
-        </w:rPr>
-        <w:tab/>
-      </w:r>
-      <w:r>
-        <w:rPr>
-          <w:rFonts w:ascii="Times New Roman" w:eastAsia="Times New Roman" w:hAnsi="Times New Roman" w:cs="Times New Roman"/>
-          <w:i/>
-          <w:iCs/>
-          <w:color w:val="000000"/>
-          <w:sz w:val="24"/>
-          <w:szCs w:val="24"/>
-        </w:rPr>
-        <w:tab/>
-        <w:t xml:space="preserve">       </w:t>
-      </w:r>
-      <w:r>
-        <w:rPr>
-          <w:rFonts w:ascii="Times New Roman" w:eastAsia="Times New Roman" w:hAnsi="Times New Roman" w:cs="Times New Roman"/>
-          <w:color w:val="000000"/>
-          <w:sz w:val="24"/>
-          <w:szCs w:val="24"/>
-        </w:rPr>
-        <w:t>May 2018 - August 2018</w:t>
-      </w:r>
-    </w:p>
-    <w:p>
-      <w:pPr>
         <w:numPr>
           <w:ilvl w:val="0"/>
           <w:numId w:val="17"/>
@@ -2156,19 +2011,301 @@
         <w:textAlignment w:val="baseline"/>
         <w:rPr>
           <w:rFonts w:ascii="Times New Roman" w:eastAsia="Times New Roman" w:hAnsi="Times New Roman" w:cs="Times New Roman"/>
-          <w:color w:val="000000"/>
-          <w:sz w:val="24"/>
-          <w:szCs w:val="24"/>
-        </w:rPr>
-      </w:pPr>
-      <w:r>
-        <w:rPr>
-          <w:rFonts w:ascii="Times New Roman" w:eastAsia="Times New Roman" w:hAnsi="Times New Roman" w:cs="Times New Roman"/>
-          <w:color w:val="000000"/>
-          <w:sz w:val="24"/>
-          <w:szCs w:val="24"/>
-        </w:rPr>
-        <w:t>Managed and implemented a website design with a global team for a Fortune 500 client.</w:t>
+          <w:b/>
+          <w:bCs/>
+          <w:color w:val="000000"/>
+          <w:sz w:val="24"/>
+          <w:szCs w:val="24"/>
+        </w:rPr>
+      </w:pPr>
+      <w:r>
+        <w:rPr>
+          <w:rFonts w:ascii="Times New Roman" w:eastAsia="Times New Roman" w:hAnsi="Times New Roman" w:cs="Times New Roman"/>
+          <w:color w:val="000000"/>
+          <w:sz w:val="24"/>
+          <w:szCs w:val="24"/>
+        </w:rPr>
+        <w:t>Identifying assets with ML models, distance calculation, and deduplication of assets from a non-stereoscopic street view camera.</w:t>
+      </w:r>
+    </w:p>
+    <w:p>
+      <w:pPr>
+        <w:spacing w:after="0" w:line="240" w:lineRule="auto"/>
+        <w:rPr>
+          <w:rFonts w:ascii="-webkit-standard" w:eastAsia="Times New Roman" w:hAnsi="-webkit-standard" w:cs="Times New Roman"/>
+          <w:color w:val="000000"/>
+          <w:sz w:val="24"/>
+          <w:szCs w:val="24"/>
+        </w:rPr>
+      </w:pPr>
+      <w:r>
+        <w:rPr>
+          <w:rFonts w:ascii="Times New Roman" w:eastAsia="Times New Roman" w:hAnsi="Times New Roman" w:cs="Times New Roman"/>
+          <w:b/>
+          <w:bCs/>
+          <w:color w:val="000000"/>
+          <w:sz w:val="24"/>
+          <w:szCs w:val="24"/>
+        </w:rPr>
+        <w:t>MTX Group Inc</w:t>
+      </w:r>
+      <w:r>
+        <w:rPr>
+          <w:rFonts w:ascii="Times New Roman" w:eastAsia="Times New Roman" w:hAnsi="Times New Roman" w:cs="Times New Roman"/>
+          <w:b/>
+          <w:bCs/>
+          <w:color w:val="000000"/>
+          <w:sz w:val="24"/>
+          <w:szCs w:val="24"/>
+        </w:rPr>
+        <w:tab/>
+      </w:r>
+      <w:r>
+        <w:rPr>
+          <w:rFonts w:ascii="Times New Roman" w:eastAsia="Times New Roman" w:hAnsi="Times New Roman" w:cs="Times New Roman"/>
+          <w:b/>
+          <w:bCs/>
+          <w:color w:val="000000"/>
+          <w:sz w:val="24"/>
+          <w:szCs w:val="24"/>
+        </w:rPr>
+        <w:tab/>
+      </w:r>
+      <w:r>
+        <w:rPr>
+          <w:rFonts w:ascii="Times New Roman" w:eastAsia="Times New Roman" w:hAnsi="Times New Roman" w:cs="Times New Roman"/>
+          <w:b/>
+          <w:bCs/>
+          <w:color w:val="000000"/>
+          <w:sz w:val="24"/>
+          <w:szCs w:val="24"/>
+        </w:rPr>
+        <w:tab/>
+      </w:r>
+      <w:r>
+        <w:rPr>
+          <w:rFonts w:ascii="Times New Roman" w:eastAsia="Times New Roman" w:hAnsi="Times New Roman" w:cs="Times New Roman"/>
+          <w:b/>
+          <w:bCs/>
+          <w:color w:val="000000"/>
+          <w:sz w:val="24"/>
+          <w:szCs w:val="24"/>
+        </w:rPr>
+        <w:tab/>
+      </w:r>
+      <w:r>
+        <w:rPr>
+          <w:rFonts w:ascii="Times New Roman" w:eastAsia="Times New Roman" w:hAnsi="Times New Roman" w:cs="Times New Roman"/>
+          <w:b/>
+          <w:bCs/>
+          <w:color w:val="000000"/>
+          <w:sz w:val="24"/>
+          <w:szCs w:val="24"/>
+        </w:rPr>
+        <w:tab/>
+      </w:r>
+      <w:r>
+        <w:rPr>
+          <w:rFonts w:ascii="Times New Roman" w:eastAsia="Times New Roman" w:hAnsi="Times New Roman" w:cs="Times New Roman"/>
+          <w:b/>
+          <w:bCs/>
+          <w:color w:val="000000"/>
+          <w:sz w:val="24"/>
+          <w:szCs w:val="24"/>
+        </w:rPr>
+        <w:tab/>
+      </w:r>
+      <w:r>
+        <w:rPr>
+          <w:rFonts w:ascii="Times New Roman" w:eastAsia="Times New Roman" w:hAnsi="Times New Roman" w:cs="Times New Roman"/>
+          <w:b/>
+          <w:bCs/>
+          <w:color w:val="000000"/>
+          <w:sz w:val="24"/>
+          <w:szCs w:val="24"/>
+        </w:rPr>
+        <w:tab/>
+      </w:r>
+      <w:r>
+        <w:rPr>
+          <w:rFonts w:ascii="Times New Roman" w:eastAsia="Times New Roman" w:hAnsi="Times New Roman" w:cs="Times New Roman"/>
+          <w:b/>
+          <w:bCs/>
+          <w:color w:val="000000"/>
+          <w:sz w:val="24"/>
+          <w:szCs w:val="24"/>
+        </w:rPr>
+        <w:tab/>
+      </w:r>
+      <w:r>
+        <w:rPr>
+          <w:rFonts w:ascii="Times New Roman" w:eastAsia="Times New Roman" w:hAnsi="Times New Roman" w:cs="Times New Roman"/>
+          <w:b/>
+          <w:bCs/>
+          <w:color w:val="000000"/>
+          <w:sz w:val="24"/>
+          <w:szCs w:val="24"/>
+        </w:rPr>
+        <w:tab/>
+      </w:r>
+      <w:r>
+        <w:rPr>
+          <w:rFonts w:ascii="Times New Roman" w:eastAsia="Times New Roman" w:hAnsi="Times New Roman" w:cs="Times New Roman"/>
+          <w:b/>
+          <w:bCs/>
+          <w:color w:val="000000"/>
+          <w:sz w:val="24"/>
+          <w:szCs w:val="24"/>
+        </w:rPr>
+        <w:tab/>
+      </w:r>
+      <w:r>
+        <w:rPr>
+          <w:rFonts w:ascii="Times New Roman" w:eastAsia="Times New Roman" w:hAnsi="Times New Roman" w:cs="Times New Roman"/>
+          <w:b/>
+          <w:bCs/>
+          <w:color w:val="000000"/>
+          <w:sz w:val="24"/>
+          <w:szCs w:val="24"/>
+        </w:rPr>
+        <w:tab/>
+        <w:t xml:space="preserve">       </w:t>
+      </w:r>
+      <w:r>
+        <w:rPr>
+          <w:rFonts w:ascii="Times New Roman" w:eastAsia="Times New Roman" w:hAnsi="Times New Roman" w:cs="Times New Roman"/>
+          <w:b/>
+          <w:bCs/>
+          <w:color w:val="000000"/>
+          <w:sz w:val="24"/>
+          <w:szCs w:val="24"/>
+        </w:rPr>
+        <w:t>Troy, NY</w:t>
+      </w:r>
+    </w:p>
+    <w:p>
+      <w:pPr>
+        <w:spacing w:after="0" w:line="240" w:lineRule="auto"/>
+        <w:rPr>
+          <w:rFonts w:ascii="-webkit-standard" w:eastAsia="Times New Roman" w:hAnsi="-webkit-standard" w:cs="Times New Roman"/>
+          <w:color w:val="000000"/>
+          <w:sz w:val="24"/>
+          <w:szCs w:val="24"/>
+        </w:rPr>
+      </w:pPr>
+      <w:r>
+        <w:rPr>
+          <w:rFonts w:ascii="Times New Roman" w:eastAsia="Times New Roman" w:hAnsi="Times New Roman" w:cs="Times New Roman"/>
+          <w:i/>
+          <w:iCs/>
+          <w:color w:val="000000"/>
+          <w:sz w:val="24"/>
+          <w:szCs w:val="24"/>
+        </w:rPr>
+        <w:t>Technical Consultant/Software Developer</w:t>
+      </w:r>
+      <w:r>
+        <w:rPr>
+          <w:rFonts w:ascii="Times New Roman" w:eastAsia="Times New Roman" w:hAnsi="Times New Roman" w:cs="Times New Roman"/>
+          <w:i/>
+          <w:iCs/>
+          <w:color w:val="000000"/>
+          <w:sz w:val="24"/>
+          <w:szCs w:val="24"/>
+        </w:rPr>
+        <w:tab/>
+      </w:r>
+      <w:r>
+        <w:rPr>
+          <w:rFonts w:ascii="Times New Roman" w:eastAsia="Times New Roman" w:hAnsi="Times New Roman" w:cs="Times New Roman"/>
+          <w:i/>
+          <w:iCs/>
+          <w:color w:val="000000"/>
+          <w:sz w:val="24"/>
+          <w:szCs w:val="24"/>
+        </w:rPr>
+        <w:tab/>
+      </w:r>
+      <w:r>
+        <w:rPr>
+          <w:rFonts w:ascii="Times New Roman" w:eastAsia="Times New Roman" w:hAnsi="Times New Roman" w:cs="Times New Roman"/>
+          <w:i/>
+          <w:iCs/>
+          <w:color w:val="000000"/>
+          <w:sz w:val="24"/>
+          <w:szCs w:val="24"/>
+        </w:rPr>
+        <w:tab/>
+      </w:r>
+      <w:r>
+        <w:rPr>
+          <w:rFonts w:ascii="Times New Roman" w:eastAsia="Times New Roman" w:hAnsi="Times New Roman" w:cs="Times New Roman"/>
+          <w:i/>
+          <w:iCs/>
+          <w:color w:val="000000"/>
+          <w:sz w:val="24"/>
+          <w:szCs w:val="24"/>
+        </w:rPr>
+        <w:tab/>
+      </w:r>
+      <w:r>
+        <w:rPr>
+          <w:rFonts w:ascii="Times New Roman" w:eastAsia="Times New Roman" w:hAnsi="Times New Roman" w:cs="Times New Roman"/>
+          <w:i/>
+          <w:iCs/>
+          <w:color w:val="000000"/>
+          <w:sz w:val="24"/>
+          <w:szCs w:val="24"/>
+        </w:rPr>
+        <w:tab/>
+      </w:r>
+      <w:r>
+        <w:rPr>
+          <w:rFonts w:ascii="Times New Roman" w:eastAsia="Times New Roman" w:hAnsi="Times New Roman" w:cs="Times New Roman"/>
+          <w:i/>
+          <w:iCs/>
+          <w:color w:val="000000"/>
+          <w:sz w:val="24"/>
+          <w:szCs w:val="24"/>
+        </w:rPr>
+        <w:tab/>
+        <w:t xml:space="preserve">       </w:t>
+      </w:r>
+      <w:r>
+        <w:rPr>
+          <w:rFonts w:ascii="Times New Roman" w:eastAsia="Times New Roman" w:hAnsi="Times New Roman" w:cs="Times New Roman"/>
+          <w:color w:val="000000"/>
+          <w:sz w:val="24"/>
+          <w:szCs w:val="24"/>
+        </w:rPr>
+        <w:t>May 2018</w:t>
+      </w:r>
+      <w:r>
+        <w:rPr>
+          <w:rFonts w:ascii="Times New Roman" w:eastAsia="Times New Roman" w:hAnsi="Times New Roman" w:cs="Times New Roman"/>
+          <w:color w:val="000000"/>
+          <w:sz w:val="24"/>
+          <w:szCs w:val="24"/>
+        </w:rPr>
+        <w:t xml:space="preserve"> </w:t>
+      </w:r>
+      <w:r>
+        <w:rPr>
+          <w:rFonts w:ascii="Times New Roman" w:eastAsia="Times New Roman" w:hAnsi="Times New Roman" w:cs="Times New Roman"/>
+          <w:color w:val="000000"/>
+          <w:sz w:val="24"/>
+          <w:szCs w:val="24"/>
+        </w:rPr>
+        <w:t xml:space="preserve">– </w:t>
+      </w:r>
+      <w:r>
+        <w:rPr>
+          <w:rFonts w:ascii="Times New Roman" w:eastAsia="Times New Roman" w:hAnsi="Times New Roman" w:cs="Times New Roman"/>
+          <w:color w:val="000000"/>
+          <w:sz w:val="24"/>
+          <w:szCs w:val="24"/>
+        </w:rPr>
+        <w:t>August 2018</w:t>
       </w:r>
     </w:p>
     <w:p>
@@ -2181,41 +2318,46 @@
         <w:textAlignment w:val="baseline"/>
         <w:rPr>
           <w:rFonts w:ascii="Times New Roman" w:eastAsia="Times New Roman" w:hAnsi="Times New Roman" w:cs="Times New Roman"/>
-          <w:b/>
-          <w:bCs/>
-          <w:color w:val="000000"/>
-          <w:sz w:val="24"/>
-          <w:szCs w:val="24"/>
-        </w:rPr>
-      </w:pPr>
-      <w:r>
-        <w:rPr>
-          <w:rFonts w:ascii="Times New Roman" w:eastAsia="Times New Roman" w:hAnsi="Times New Roman" w:cs="Times New Roman"/>
-          <w:color w:val="000000"/>
-          <w:sz w:val="24"/>
-          <w:szCs w:val="24"/>
-        </w:rPr>
-        <w:t xml:space="preserve">Created machine learning algorithms to classify images of hand-written text. </w:t>
+          <w:color w:val="000000"/>
+          <w:sz w:val="24"/>
+          <w:szCs w:val="24"/>
+        </w:rPr>
+      </w:pPr>
+      <w:r>
+        <w:rPr>
+          <w:rFonts w:ascii="Times New Roman" w:eastAsia="Times New Roman" w:hAnsi="Times New Roman" w:cs="Times New Roman"/>
+          <w:color w:val="000000"/>
+          <w:sz w:val="24"/>
+          <w:szCs w:val="24"/>
+        </w:rPr>
+        <w:t>Managed and implemented a website design with a global team for a Fortune 500 client.</w:t>
       </w:r>
     </w:p>
     <w:p>
       <w:pPr>
+        <w:numPr>
+          <w:ilvl w:val="0"/>
+          <w:numId w:val="17"/>
+        </w:numPr>
         <w:spacing w:after="0" w:line="240" w:lineRule="auto"/>
-        <w:rPr>
-          <w:rFonts w:ascii="-webkit-standard" w:eastAsia="Times New Roman" w:hAnsi="-webkit-standard" w:cs="Times New Roman"/>
-          <w:color w:val="000000"/>
-          <w:sz w:val="24"/>
-          <w:szCs w:val="24"/>
-        </w:rPr>
-      </w:pPr>
-      <w:r>
-        <w:rPr>
-          <w:rFonts w:ascii="-webkit-standard" w:eastAsia="Times New Roman" w:hAnsi="-webkit-standard" w:cs="Times New Roman"/>
-          <w:color w:val="000000"/>
-          <w:sz w:val="24"/>
-          <w:szCs w:val="24"/>
-        </w:rPr>
-        <w:t> </w:t>
+        <w:textAlignment w:val="baseline"/>
+        <w:rPr>
+          <w:rFonts w:ascii="Times New Roman" w:eastAsia="Times New Roman" w:hAnsi="Times New Roman" w:cs="Times New Roman"/>
+          <w:b/>
+          <w:bCs/>
+          <w:color w:val="000000"/>
+          <w:sz w:val="24"/>
+          <w:szCs w:val="24"/>
+        </w:rPr>
+      </w:pPr>
+      <w:r>
+        <w:rPr>
+          <w:rFonts w:ascii="Times New Roman" w:eastAsia="Times New Roman" w:hAnsi="Times New Roman" w:cs="Times New Roman"/>
+          <w:color w:val="000000"/>
+          <w:sz w:val="24"/>
+          <w:szCs w:val="24"/>
+        </w:rPr>
+        <w:t xml:space="preserve">Created machine learning algorithms to classify images of hand-written text. </w:t>
       </w:r>
     </w:p>
     <w:p>
@@ -2242,19 +2384,17 @@
         </w:rPr>
         <w:t>SKILLS</w:t>
       </w:r>
-    </w:p>
-    <w:p>
-      <w:pPr>
-        <w:spacing w:after="0" w:line="240" w:lineRule="auto"/>
-        <w:ind w:left="720"/>
-        <w:textAlignment w:val="baseline"/>
-        <w:rPr>
-          <w:rFonts w:ascii="Times New Roman" w:eastAsia="Times New Roman" w:hAnsi="Times New Roman" w:cs="Times New Roman"/>
-          <w:color w:val="000000"/>
-          <w:sz w:val="24"/>
-          <w:szCs w:val="24"/>
-        </w:rPr>
-      </w:pPr>
+      <w:r>
+        <w:rPr>
+          <w:rFonts w:ascii="Times New Roman" w:eastAsia="Times New Roman" w:hAnsi="Times New Roman" w:cs="Times New Roman"/>
+          <w:b/>
+          <w:bCs/>
+          <w:color w:val="000000"/>
+          <w:sz w:val="24"/>
+          <w:szCs w:val="24"/>
+        </w:rPr>
+        <w:t>/CERTIFICATIONS</w:t>
+      </w:r>
     </w:p>
     <w:p>
       <w:pPr>
@@ -2278,7 +2418,25 @@
           <w:sz w:val="24"/>
           <w:szCs w:val="24"/>
         </w:rPr>
-        <w:t xml:space="preserve">Java, Python, C, SQLite, JavaScript, HTML, CSS, </w:t>
+        <w:t xml:space="preserve">Java, Python, C, SQLite, </w:t>
+      </w:r>
+      <w:r>
+        <w:rPr>
+          <w:rFonts w:ascii="Times New Roman" w:eastAsia="Times New Roman" w:hAnsi="Times New Roman" w:cs="Times New Roman"/>
+          <w:color w:val="000000"/>
+          <w:sz w:val="24"/>
+          <w:szCs w:val="24"/>
+        </w:rPr>
+        <w:t xml:space="preserve">TypeScript, </w:t>
+      </w:r>
+      <w:r>
+        <w:rPr>
+          <w:rFonts w:ascii="Times New Roman" w:eastAsia="Times New Roman" w:hAnsi="Times New Roman" w:cs="Times New Roman"/>
+          <w:color w:val="000000"/>
+          <w:sz w:val="24"/>
+          <w:szCs w:val="24"/>
+        </w:rPr>
+        <w:t xml:space="preserve">JavaScript, HTML, CSS, </w:t>
       </w:r>
       <w:proofErr w:type="spellStart"/>
       <w:r>
@@ -2291,6 +2449,49 @@
         <w:t>OCaml</w:t>
       </w:r>
       <w:proofErr w:type="spellEnd"/>
+    </w:p>
+    <w:p>
+      <w:pPr>
+        <w:numPr>
+          <w:ilvl w:val="0"/>
+          <w:numId w:val="19"/>
+        </w:numPr>
+        <w:spacing w:after="0" w:line="240" w:lineRule="auto"/>
+        <w:textAlignment w:val="baseline"/>
+        <w:rPr>
+          <w:rFonts w:ascii="Times New Roman" w:eastAsia="Times New Roman" w:hAnsi="Times New Roman" w:cs="Times New Roman"/>
+          <w:color w:val="000000"/>
+          <w:sz w:val="24"/>
+          <w:szCs w:val="24"/>
+        </w:rPr>
+      </w:pPr>
+      <w:r>
+        <w:rPr>
+          <w:rFonts w:ascii="Times New Roman" w:eastAsia="Times New Roman" w:hAnsi="Times New Roman" w:cs="Times New Roman"/>
+          <w:color w:val="000000"/>
+          <w:sz w:val="24"/>
+          <w:szCs w:val="24"/>
+        </w:rPr>
+        <w:t xml:space="preserve">GCP Professional Data Engineer, </w:t>
+      </w:r>
+      <w:r>
+        <w:rPr>
+          <w:rFonts w:ascii="Times New Roman" w:eastAsia="Times New Roman" w:hAnsi="Times New Roman" w:cs="Times New Roman"/>
+          <w:color w:val="000000"/>
+          <w:sz w:val="24"/>
+          <w:szCs w:val="24"/>
+        </w:rPr>
+        <w:t xml:space="preserve">GCP </w:t>
+      </w:r>
+      <w:r>
+        <w:rPr>
+          <w:rFonts w:ascii="Times New Roman" w:eastAsia="Times New Roman" w:hAnsi="Times New Roman" w:cs="Times New Roman"/>
+          <w:color w:val="000000"/>
+          <w:sz w:val="24"/>
+          <w:szCs w:val="24"/>
+        </w:rPr>
+        <w:t>Associate Cloud Engineer</w:t>
+      </w:r>
     </w:p>
     <w:p>
       <w:pPr>
@@ -2328,7 +2529,7 @@
 </file>
 
 <file path=word/endnotes.xml><?xml version="1.0" encoding="utf-8"?>
-<w:endnotes xmlns:wpc="http://schemas.microsoft.com/office/word/2010/wordprocessingCanvas" xmlns:cx="http://schemas.microsoft.com/office/drawing/2014/chartex" xmlns:cx1="http://schemas.microsoft.com/office/drawing/2015/9/8/chartex" xmlns:cx2="http://schemas.microsoft.com/office/drawing/2015/10/21/chartex" xmlns:cx3="http://schemas.microsoft.com/office/drawing/2016/5/9/chartex" xmlns:cx4="http://schemas.microsoft.com/office/drawing/2016/5/10/chartex" xmlns:cx5="http://schemas.microsoft.com/office/drawing/2016/5/11/chartex" xmlns:cx6="http://schemas.microsoft.com/office/drawing/2016/5/12/chartex" xmlns:cx7="http://schemas.microsoft.com/office/drawing/2016/5/13/chartex" xmlns:cx8="http://schemas.microsoft.com/office/drawing/2016/5/14/chartex" xmlns:mc="http://schemas.openxmlformats.org/markup-compatibility/2006" xmlns:aink="http://schemas.microsoft.com/office/drawing/2016/ink" xmlns:am3d="http://schemas.microsoft.com/office/drawing/2017/model3d" xmlns:o="urn:schemas-microsoft-com:office:office" xmlns:r="http://schemas.openxmlformats.org/officeDocument/2006/relationships" xmlns:m="http://schemas.openxmlformats.org/officeDocument/2006/math" xmlns:v="urn:schemas-microsoft-com:vml" xmlns:wp14="http://schemas.microsoft.com/office/word/2010/wordprocessingDrawing" xmlns:wp="http://schemas.openxmlformats.org/drawingml/2006/wordprocessingDrawing" xmlns:w10="urn:schemas-microsoft-com:office:word" xmlns:w="http://schemas.openxmlformats.org/wordprocessingml/2006/main" xmlns:w14="http://schemas.microsoft.com/office/word/2010/wordml" xmlns:w15="http://schemas.microsoft.com/office/word/2012/wordml" xmlns:w16cid="http://schemas.microsoft.com/office/word/2016/wordml/cid" xmlns:w16se="http://schemas.microsoft.com/office/word/2015/wordml/symex" xmlns:wpg="http://schemas.microsoft.com/office/word/2010/wordprocessingGroup" xmlns:wpi="http://schemas.microsoft.com/office/word/2010/wordprocessingInk" xmlns:wne="http://schemas.microsoft.com/office/word/2006/wordml" xmlns:wps="http://schemas.microsoft.com/office/word/2010/wordprocessingShape" mc:Ignorable="w14 w15 w16se w16cid wp14">
+<w:endnotes xmlns:wpc="http://schemas.microsoft.com/office/word/2010/wordprocessingCanvas" xmlns:cx="http://schemas.microsoft.com/office/drawing/2014/chartex" xmlns:cx1="http://schemas.microsoft.com/office/drawing/2015/9/8/chartex" xmlns:cx2="http://schemas.microsoft.com/office/drawing/2015/10/21/chartex" xmlns:cx3="http://schemas.microsoft.com/office/drawing/2016/5/9/chartex" xmlns:cx4="http://schemas.microsoft.com/office/drawing/2016/5/10/chartex" xmlns:cx5="http://schemas.microsoft.com/office/drawing/2016/5/11/chartex" xmlns:cx6="http://schemas.microsoft.com/office/drawing/2016/5/12/chartex" xmlns:cx7="http://schemas.microsoft.com/office/drawing/2016/5/13/chartex" xmlns:cx8="http://schemas.microsoft.com/office/drawing/2016/5/14/chartex" xmlns:mc="http://schemas.openxmlformats.org/markup-compatibility/2006" xmlns:aink="http://schemas.microsoft.com/office/drawing/2016/ink" xmlns:am3d="http://schemas.microsoft.com/office/drawing/2017/model3d" xmlns:o="urn:schemas-microsoft-com:office:office" xmlns:r="http://schemas.openxmlformats.org/officeDocument/2006/relationships" xmlns:m="http://schemas.openxmlformats.org/officeDocument/2006/math" xmlns:v="urn:schemas-microsoft-com:vml" xmlns:wp14="http://schemas.microsoft.com/office/word/2010/wordprocessingDrawing" xmlns:wp="http://schemas.openxmlformats.org/drawingml/2006/wordprocessingDrawing" xmlns:w10="urn:schemas-microsoft-com:office:word" xmlns:w="http://schemas.openxmlformats.org/wordprocessingml/2006/main" xmlns:w14="http://schemas.microsoft.com/office/word/2010/wordml" xmlns:w15="http://schemas.microsoft.com/office/word/2012/wordml" xmlns:w16cex="http://schemas.microsoft.com/office/word/2018/wordml/cex" xmlns:w16cid="http://schemas.microsoft.com/office/word/2016/wordml/cid" xmlns:w16="http://schemas.microsoft.com/office/word/2018/wordml" xmlns:w16se="http://schemas.microsoft.com/office/word/2015/wordml/symex" xmlns:wpg="http://schemas.microsoft.com/office/word/2010/wordprocessingGroup" xmlns:wpi="http://schemas.microsoft.com/office/word/2010/wordprocessingInk" xmlns:wne="http://schemas.microsoft.com/office/word/2006/wordml" xmlns:wps="http://schemas.microsoft.com/office/word/2010/wordprocessingShape" mc:Ignorable="w14 w15 w16se w16cid w16 w16cex wp14">
   <w:endnote w:type="separator" w:id="-1">
     <w:p>
       <w:pPr>
@@ -2353,7 +2554,7 @@
 </file>
 
 <file path=word/footnotes.xml><?xml version="1.0" encoding="utf-8"?>
-<w:footnotes xmlns:wpc="http://schemas.microsoft.com/office/word/2010/wordprocessingCanvas" xmlns:cx="http://schemas.microsoft.com/office/drawing/2014/chartex" xmlns:cx1="http://schemas.microsoft.com/office/drawing/2015/9/8/chartex" xmlns:cx2="http://schemas.microsoft.com/office/drawing/2015/10/21/chartex" xmlns:cx3="http://schemas.microsoft.com/office/drawing/2016/5/9/chartex" xmlns:cx4="http://schemas.microsoft.com/office/drawing/2016/5/10/chartex" xmlns:cx5="http://schemas.microsoft.com/office/drawing/2016/5/11/chartex" xmlns:cx6="http://schemas.microsoft.com/office/drawing/2016/5/12/chartex" xmlns:cx7="http://schemas.microsoft.com/office/drawing/2016/5/13/chartex" xmlns:cx8="http://schemas.microsoft.com/office/drawing/2016/5/14/chartex" xmlns:mc="http://schemas.openxmlformats.org/markup-compatibility/2006" xmlns:aink="http://schemas.microsoft.com/office/drawing/2016/ink" xmlns:am3d="http://schemas.microsoft.com/office/drawing/2017/model3d" xmlns:o="urn:schemas-microsoft-com:office:office" xmlns:r="http://schemas.openxmlformats.org/officeDocument/2006/relationships" xmlns:m="http://schemas.openxmlformats.org/officeDocument/2006/math" xmlns:v="urn:schemas-microsoft-com:vml" xmlns:wp14="http://schemas.microsoft.com/office/word/2010/wordprocessingDrawing" xmlns:wp="http://schemas.openxmlformats.org/drawingml/2006/wordprocessingDrawing" xmlns:w10="urn:schemas-microsoft-com:office:word" xmlns:w="http://schemas.openxmlformats.org/wordprocessingml/2006/main" xmlns:w14="http://schemas.microsoft.com/office/word/2010/wordml" xmlns:w15="http://schemas.microsoft.com/office/word/2012/wordml" xmlns:w16cid="http://schemas.microsoft.com/office/word/2016/wordml/cid" xmlns:w16se="http://schemas.microsoft.com/office/word/2015/wordml/symex" xmlns:wpg="http://schemas.microsoft.com/office/word/2010/wordprocessingGroup" xmlns:wpi="http://schemas.microsoft.com/office/word/2010/wordprocessingInk" xmlns:wne="http://schemas.microsoft.com/office/word/2006/wordml" xmlns:wps="http://schemas.microsoft.com/office/word/2010/wordprocessingShape" mc:Ignorable="w14 w15 w16se w16cid wp14">
+<w:footnotes xmlns:wpc="http://schemas.microsoft.com/office/word/2010/wordprocessingCanvas" xmlns:cx="http://schemas.microsoft.com/office/drawing/2014/chartex" xmlns:cx1="http://schemas.microsoft.com/office/drawing/2015/9/8/chartex" xmlns:cx2="http://schemas.microsoft.com/office/drawing/2015/10/21/chartex" xmlns:cx3="http://schemas.microsoft.com/office/drawing/2016/5/9/chartex" xmlns:cx4="http://schemas.microsoft.com/office/drawing/2016/5/10/chartex" xmlns:cx5="http://schemas.microsoft.com/office/drawing/2016/5/11/chartex" xmlns:cx6="http://schemas.microsoft.com/office/drawing/2016/5/12/chartex" xmlns:cx7="http://schemas.microsoft.com/office/drawing/2016/5/13/chartex" xmlns:cx8="http://schemas.microsoft.com/office/drawing/2016/5/14/chartex" xmlns:mc="http://schemas.openxmlformats.org/markup-compatibility/2006" xmlns:aink="http://schemas.microsoft.com/office/drawing/2016/ink" xmlns:am3d="http://schemas.microsoft.com/office/drawing/2017/model3d" xmlns:o="urn:schemas-microsoft-com:office:office" xmlns:r="http://schemas.openxmlformats.org/officeDocument/2006/relationships" xmlns:m="http://schemas.openxmlformats.org/officeDocument/2006/math" xmlns:v="urn:schemas-microsoft-com:vml" xmlns:wp14="http://schemas.microsoft.com/office/word/2010/wordprocessingDrawing" xmlns:wp="http://schemas.openxmlformats.org/drawingml/2006/wordprocessingDrawing" xmlns:w10="urn:schemas-microsoft-com:office:word" xmlns:w="http://schemas.openxmlformats.org/wordprocessingml/2006/main" xmlns:w14="http://schemas.microsoft.com/office/word/2010/wordml" xmlns:w15="http://schemas.microsoft.com/office/word/2012/wordml" xmlns:w16cex="http://schemas.microsoft.com/office/word/2018/wordml/cex" xmlns:w16cid="http://schemas.microsoft.com/office/word/2016/wordml/cid" xmlns:w16="http://schemas.microsoft.com/office/word/2018/wordml" xmlns:w16se="http://schemas.microsoft.com/office/word/2015/wordml/symex" xmlns:wpg="http://schemas.microsoft.com/office/word/2010/wordprocessingGroup" xmlns:wpi="http://schemas.microsoft.com/office/word/2010/wordprocessingInk" xmlns:wne="http://schemas.microsoft.com/office/word/2006/wordml" xmlns:wps="http://schemas.microsoft.com/office/word/2010/wordprocessingShape" mc:Ignorable="w14 w15 w16se w16cid w16 w16cex wp14">
   <w:footnote w:type="separator" w:id="-1">
     <w:p>
       <w:pPr>
@@ -2378,7 +2579,7 @@
 </file>
 
 <file path=word/numbering.xml><?xml version="1.0" encoding="utf-8"?>
-<w:numbering xmlns:wpc="http://schemas.microsoft.com/office/word/2010/wordprocessingCanvas" xmlns:cx="http://schemas.microsoft.com/office/drawing/2014/chartex" xmlns:cx1="http://schemas.microsoft.com/office/drawing/2015/9/8/chartex" xmlns:cx2="http://schemas.microsoft.com/office/drawing/2015/10/21/chartex" xmlns:cx3="http://schemas.microsoft.com/office/drawing/2016/5/9/chartex" xmlns:cx4="http://schemas.microsoft.com/office/drawing/2016/5/10/chartex" xmlns:cx5="http://schemas.microsoft.com/office/drawing/2016/5/11/chartex" xmlns:cx6="http://schemas.microsoft.com/office/drawing/2016/5/12/chartex" xmlns:cx7="http://schemas.microsoft.com/office/drawing/2016/5/13/chartex" xmlns:cx8="http://schemas.microsoft.com/office/drawing/2016/5/14/chartex" xmlns:mc="http://schemas.openxmlformats.org/markup-compatibility/2006" xmlns:aink="http://schemas.microsoft.com/office/drawing/2016/ink" xmlns:am3d="http://schemas.microsoft.com/office/drawing/2017/model3d" xmlns:o="urn:schemas-microsoft-com:office:office" xmlns:r="http://schemas.openxmlformats.org/officeDocument/2006/relationships" xmlns:m="http://schemas.openxmlformats.org/officeDocument/2006/math" xmlns:v="urn:schemas-microsoft-com:vml" xmlns:wp14="http://schemas.microsoft.com/office/word/2010/wordprocessingDrawing" xmlns:wp="http://schemas.openxmlformats.org/drawingml/2006/wordprocessingDrawing" xmlns:w10="urn:schemas-microsoft-com:office:word" xmlns:w="http://schemas.openxmlformats.org/wordprocessingml/2006/main" xmlns:w14="http://schemas.microsoft.com/office/word/2010/wordml" xmlns:w15="http://schemas.microsoft.com/office/word/2012/wordml" xmlns:w16cid="http://schemas.microsoft.com/office/word/2016/wordml/cid" xmlns:w16se="http://schemas.microsoft.com/office/word/2015/wordml/symex" xmlns:wpg="http://schemas.microsoft.com/office/word/2010/wordprocessingGroup" xmlns:wpi="http://schemas.microsoft.com/office/word/2010/wordprocessingInk" xmlns:wne="http://schemas.microsoft.com/office/word/2006/wordml" xmlns:wps="http://schemas.microsoft.com/office/word/2010/wordprocessingShape" mc:Ignorable="w14 w15 w16se w16cid wp14">
+<w:numbering xmlns:wpc="http://schemas.microsoft.com/office/word/2010/wordprocessingCanvas" xmlns:cx="http://schemas.microsoft.com/office/drawing/2014/chartex" xmlns:cx1="http://schemas.microsoft.com/office/drawing/2015/9/8/chartex" xmlns:cx2="http://schemas.microsoft.com/office/drawing/2015/10/21/chartex" xmlns:cx3="http://schemas.microsoft.com/office/drawing/2016/5/9/chartex" xmlns:cx4="http://schemas.microsoft.com/office/drawing/2016/5/10/chartex" xmlns:cx5="http://schemas.microsoft.com/office/drawing/2016/5/11/chartex" xmlns:cx6="http://schemas.microsoft.com/office/drawing/2016/5/12/chartex" xmlns:cx7="http://schemas.microsoft.com/office/drawing/2016/5/13/chartex" xmlns:cx8="http://schemas.microsoft.com/office/drawing/2016/5/14/chartex" xmlns:mc="http://schemas.openxmlformats.org/markup-compatibility/2006" xmlns:aink="http://schemas.microsoft.com/office/drawing/2016/ink" xmlns:am3d="http://schemas.microsoft.com/office/drawing/2017/model3d" xmlns:o="urn:schemas-microsoft-com:office:office" xmlns:r="http://schemas.openxmlformats.org/officeDocument/2006/relationships" xmlns:m="http://schemas.openxmlformats.org/officeDocument/2006/math" xmlns:v="urn:schemas-microsoft-com:vml" xmlns:wp14="http://schemas.microsoft.com/office/word/2010/wordprocessingDrawing" xmlns:wp="http://schemas.openxmlformats.org/drawingml/2006/wordprocessingDrawing" xmlns:w10="urn:schemas-microsoft-com:office:word" xmlns:w="http://schemas.openxmlformats.org/wordprocessingml/2006/main" xmlns:w14="http://schemas.microsoft.com/office/word/2010/wordml" xmlns:w15="http://schemas.microsoft.com/office/word/2012/wordml" xmlns:w16cex="http://schemas.microsoft.com/office/word/2018/wordml/cex" xmlns:w16cid="http://schemas.microsoft.com/office/word/2016/wordml/cid" xmlns:w16="http://schemas.microsoft.com/office/word/2018/wordml" xmlns:w16se="http://schemas.microsoft.com/office/word/2015/wordml/symex" xmlns:wpg="http://schemas.microsoft.com/office/word/2010/wordprocessingGroup" xmlns:wpi="http://schemas.microsoft.com/office/word/2010/wordprocessingInk" xmlns:wne="http://schemas.microsoft.com/office/word/2006/wordml" xmlns:wps="http://schemas.microsoft.com/office/word/2010/wordprocessingShape" mc:Ignorable="w14 w15 w16se w16cid w16 w16cex wp14">
   <w:abstractNum w:abstractNumId="0" w15:restartNumberingAfterBreak="0">
     <w:nsid w:val="07185C24"/>
     <w:multiLevelType w:val="hybridMultilevel"/>
@@ -2606,6 +2807,119 @@
     </w:lvl>
   </w:abstractNum>
   <w:abstractNum w:abstractNumId="2" w15:restartNumberingAfterBreak="0">
+    <w:nsid w:val="14675D25"/>
+    <w:multiLevelType w:val="hybridMultilevel"/>
+    <w:tmpl w:val="3F14360A"/>
+    <w:lvl w:ilvl="0" w:tplc="04090001">
+      <w:start w:val="1"/>
+      <w:numFmt w:val="bullet"/>
+      <w:lvlText w:val=""/>
+      <w:lvlJc w:val="left"/>
+      <w:pPr>
+        <w:ind w:left="720" w:hanging="360"/>
+      </w:pPr>
+      <w:rPr>
+        <w:rFonts w:ascii="Symbol" w:hAnsi="Symbol" w:hint="default"/>
+      </w:rPr>
+    </w:lvl>
+    <w:lvl w:ilvl="1" w:tplc="04090003" w:tentative="1">
+      <w:start w:val="1"/>
+      <w:numFmt w:val="bullet"/>
+      <w:lvlText w:val="o"/>
+      <w:lvlJc w:val="left"/>
+      <w:pPr>
+        <w:ind w:left="1440" w:hanging="360"/>
+      </w:pPr>
+      <w:rPr>
+        <w:rFonts w:ascii="Courier New" w:hAnsi="Courier New" w:cs="Courier New" w:hint="default"/>
+      </w:rPr>
+    </w:lvl>
+    <w:lvl w:ilvl="2" w:tplc="04090005" w:tentative="1">
+      <w:start w:val="1"/>
+      <w:numFmt w:val="bullet"/>
+      <w:lvlText w:val=""/>
+      <w:lvlJc w:val="left"/>
+      <w:pPr>
+        <w:ind w:left="2160" w:hanging="360"/>
+      </w:pPr>
+      <w:rPr>
+        <w:rFonts w:ascii="Wingdings" w:hAnsi="Wingdings" w:hint="default"/>
+      </w:rPr>
+    </w:lvl>
+    <w:lvl w:ilvl="3" w:tplc="04090001" w:tentative="1">
+      <w:start w:val="1"/>
+      <w:numFmt w:val="bullet"/>
+      <w:lvlText w:val=""/>
+      <w:lvlJc w:val="left"/>
+      <w:pPr>
+        <w:ind w:left="2880" w:hanging="360"/>
+      </w:pPr>
+      <w:rPr>
+        <w:rFonts w:ascii="Symbol" w:hAnsi="Symbol" w:hint="default"/>
+      </w:rPr>
+    </w:lvl>
+    <w:lvl w:ilvl="4" w:tplc="04090003" w:tentative="1">
+      <w:start w:val="1"/>
+      <w:numFmt w:val="bullet"/>
+      <w:lvlText w:val="o"/>
+      <w:lvlJc w:val="left"/>
+      <w:pPr>
+        <w:ind w:left="3600" w:hanging="360"/>
+      </w:pPr>
+      <w:rPr>
+        <w:rFonts w:ascii="Courier New" w:hAnsi="Courier New" w:cs="Courier New" w:hint="default"/>
+      </w:rPr>
+    </w:lvl>
+    <w:lvl w:ilvl="5" w:tplc="04090005" w:tentative="1">
+      <w:start w:val="1"/>
+      <w:numFmt w:val="bullet"/>
+      <w:lvlText w:val=""/>
+      <w:lvlJc w:val="left"/>
+      <w:pPr>
+        <w:ind w:left="4320" w:hanging="360"/>
+      </w:pPr>
+      <w:rPr>
+        <w:rFonts w:ascii="Wingdings" w:hAnsi="Wingdings" w:hint="default"/>
+      </w:rPr>
+    </w:lvl>
+    <w:lvl w:ilvl="6" w:tplc="04090001" w:tentative="1">
+      <w:start w:val="1"/>
+      <w:numFmt w:val="bullet"/>
+      <w:lvlText w:val=""/>
+      <w:lvlJc w:val="left"/>
+      <w:pPr>
+        <w:ind w:left="5040" w:hanging="360"/>
+      </w:pPr>
+      <w:rPr>
+        <w:rFonts w:ascii="Symbol" w:hAnsi="Symbol" w:hint="default"/>
+      </w:rPr>
+    </w:lvl>
+    <w:lvl w:ilvl="7" w:tplc="04090003" w:tentative="1">
+      <w:start w:val="1"/>
+      <w:numFmt w:val="bullet"/>
+      <w:lvlText w:val="o"/>
+      <w:lvlJc w:val="left"/>
+      <w:pPr>
+        <w:ind w:left="5760" w:hanging="360"/>
+      </w:pPr>
+      <w:rPr>
+        <w:rFonts w:ascii="Courier New" w:hAnsi="Courier New" w:cs="Courier New" w:hint="default"/>
+      </w:rPr>
+    </w:lvl>
+    <w:lvl w:ilvl="8" w:tplc="04090005" w:tentative="1">
+      <w:start w:val="1"/>
+      <w:numFmt w:val="bullet"/>
+      <w:lvlText w:val=""/>
+      <w:lvlJc w:val="left"/>
+      <w:pPr>
+        <w:ind w:left="6480" w:hanging="360"/>
+      </w:pPr>
+      <w:rPr>
+        <w:rFonts w:ascii="Wingdings" w:hAnsi="Wingdings" w:hint="default"/>
+      </w:rPr>
+    </w:lvl>
+  </w:abstractNum>
+  <w:abstractNum w:abstractNumId="3" w15:restartNumberingAfterBreak="0">
     <w:nsid w:val="155354DF"/>
     <w:multiLevelType w:val="hybridMultilevel"/>
     <w:tmpl w:val="72DA8FEE"/>
@@ -2718,7 +3032,7 @@
       </w:rPr>
     </w:lvl>
   </w:abstractNum>
-  <w:abstractNum w:abstractNumId="3" w15:restartNumberingAfterBreak="0">
+  <w:abstractNum w:abstractNumId="4" w15:restartNumberingAfterBreak="0">
     <w:nsid w:val="24C70E5E"/>
     <w:multiLevelType w:val="hybridMultilevel"/>
     <w:tmpl w:val="AC6428C4"/>
@@ -2831,7 +3145,7 @@
       </w:rPr>
     </w:lvl>
   </w:abstractNum>
-  <w:abstractNum w:abstractNumId="4" w15:restartNumberingAfterBreak="0">
+  <w:abstractNum w:abstractNumId="5" w15:restartNumberingAfterBreak="0">
     <w:nsid w:val="2E467EF1"/>
     <w:multiLevelType w:val="multilevel"/>
     <w:tmpl w:val="8F24BEA8"/>
@@ -2980,7 +3294,7 @@
       </w:rPr>
     </w:lvl>
   </w:abstractNum>
-  <w:abstractNum w:abstractNumId="5" w15:restartNumberingAfterBreak="0">
+  <w:abstractNum w:abstractNumId="6" w15:restartNumberingAfterBreak="0">
     <w:nsid w:val="2F8F3D6B"/>
     <w:multiLevelType w:val="hybridMultilevel"/>
     <w:tmpl w:val="F3DABDBE"/>
@@ -3093,7 +3407,7 @@
       </w:rPr>
     </w:lvl>
   </w:abstractNum>
-  <w:abstractNum w:abstractNumId="6" w15:restartNumberingAfterBreak="0">
+  <w:abstractNum w:abstractNumId="7" w15:restartNumberingAfterBreak="0">
     <w:nsid w:val="351227D9"/>
     <w:multiLevelType w:val="hybridMultilevel"/>
     <w:tmpl w:val="B56A4BEC"/>
@@ -3206,7 +3520,7 @@
       </w:rPr>
     </w:lvl>
   </w:abstractNum>
-  <w:abstractNum w:abstractNumId="7" w15:restartNumberingAfterBreak="0">
+  <w:abstractNum w:abstractNumId="8" w15:restartNumberingAfterBreak="0">
     <w:nsid w:val="365640E8"/>
     <w:multiLevelType w:val="multilevel"/>
     <w:tmpl w:val="7544182C"/>
@@ -3355,7 +3669,7 @@
       </w:rPr>
     </w:lvl>
   </w:abstractNum>
-  <w:abstractNum w:abstractNumId="8" w15:restartNumberingAfterBreak="0">
+  <w:abstractNum w:abstractNumId="9" w15:restartNumberingAfterBreak="0">
     <w:nsid w:val="37031B54"/>
     <w:multiLevelType w:val="multilevel"/>
     <w:tmpl w:val="2EF86A64"/>
@@ -3504,7 +3818,7 @@
       </w:rPr>
     </w:lvl>
   </w:abstractNum>
-  <w:abstractNum w:abstractNumId="9" w15:restartNumberingAfterBreak="0">
+  <w:abstractNum w:abstractNumId="10" w15:restartNumberingAfterBreak="0">
     <w:nsid w:val="414C46DC"/>
     <w:multiLevelType w:val="hybridMultilevel"/>
     <w:tmpl w:val="88D24784"/>
@@ -3617,7 +3931,7 @@
       </w:rPr>
     </w:lvl>
   </w:abstractNum>
-  <w:abstractNum w:abstractNumId="10" w15:restartNumberingAfterBreak="0">
+  <w:abstractNum w:abstractNumId="11" w15:restartNumberingAfterBreak="0">
     <w:nsid w:val="45D245A4"/>
     <w:multiLevelType w:val="hybridMultilevel"/>
     <w:tmpl w:val="CACA24BA"/>
@@ -3730,7 +4044,7 @@
       </w:rPr>
     </w:lvl>
   </w:abstractNum>
-  <w:abstractNum w:abstractNumId="11" w15:restartNumberingAfterBreak="0">
+  <w:abstractNum w:abstractNumId="12" w15:restartNumberingAfterBreak="0">
     <w:nsid w:val="478A3C3C"/>
     <w:multiLevelType w:val="multilevel"/>
     <w:tmpl w:val="05EEC4F4"/>
@@ -3879,7 +4193,7 @@
       </w:rPr>
     </w:lvl>
   </w:abstractNum>
-  <w:abstractNum w:abstractNumId="12" w15:restartNumberingAfterBreak="0">
+  <w:abstractNum w:abstractNumId="13" w15:restartNumberingAfterBreak="0">
     <w:nsid w:val="49812BF6"/>
     <w:multiLevelType w:val="multilevel"/>
     <w:tmpl w:val="65AE52C4"/>
@@ -4028,7 +4342,7 @@
       </w:rPr>
     </w:lvl>
   </w:abstractNum>
-  <w:abstractNum w:abstractNumId="13" w15:restartNumberingAfterBreak="0">
+  <w:abstractNum w:abstractNumId="14" w15:restartNumberingAfterBreak="0">
     <w:nsid w:val="4F286639"/>
     <w:multiLevelType w:val="hybridMultilevel"/>
     <w:tmpl w:val="DC2C0174"/>
@@ -4141,7 +4455,7 @@
       </w:rPr>
     </w:lvl>
   </w:abstractNum>
-  <w:abstractNum w:abstractNumId="14" w15:restartNumberingAfterBreak="0">
+  <w:abstractNum w:abstractNumId="15" w15:restartNumberingAfterBreak="0">
     <w:nsid w:val="69413FC9"/>
     <w:multiLevelType w:val="multilevel"/>
     <w:tmpl w:val="77907360"/>
@@ -4290,7 +4604,7 @@
       </w:rPr>
     </w:lvl>
   </w:abstractNum>
-  <w:abstractNum w:abstractNumId="15" w15:restartNumberingAfterBreak="0">
+  <w:abstractNum w:abstractNumId="16" w15:restartNumberingAfterBreak="0">
     <w:nsid w:val="6C0D04C2"/>
     <w:multiLevelType w:val="hybridMultilevel"/>
     <w:tmpl w:val="503A1F5A"/>
@@ -4431,7 +4745,7 @@
       </w:rPr>
     </w:lvl>
   </w:abstractNum>
-  <w:abstractNum w:abstractNumId="16" w15:restartNumberingAfterBreak="0">
+  <w:abstractNum w:abstractNumId="17" w15:restartNumberingAfterBreak="0">
     <w:nsid w:val="70391433"/>
     <w:multiLevelType w:val="multilevel"/>
     <w:tmpl w:val="2FAA0930"/>
@@ -4580,7 +4894,7 @@
       </w:rPr>
     </w:lvl>
   </w:abstractNum>
-  <w:abstractNum w:abstractNumId="17" w15:restartNumberingAfterBreak="0">
+  <w:abstractNum w:abstractNumId="18" w15:restartNumberingAfterBreak="0">
     <w:nsid w:val="74443838"/>
     <w:multiLevelType w:val="multilevel"/>
     <w:tmpl w:val="ED4ADA6E"/>
@@ -4729,7 +5043,7 @@
       </w:rPr>
     </w:lvl>
   </w:abstractNum>
-  <w:abstractNum w:abstractNumId="18" w15:restartNumberingAfterBreak="0">
+  <w:abstractNum w:abstractNumId="19" w15:restartNumberingAfterBreak="0">
     <w:nsid w:val="7D242E02"/>
     <w:multiLevelType w:val="hybridMultilevel"/>
     <w:tmpl w:val="979EF394"/>
@@ -4816,67 +5130,70 @@
     </w:lvl>
   </w:abstractNum>
   <w:num w:numId="1">
-    <w:abstractNumId w:val="15"/>
+    <w:abstractNumId w:val="16"/>
   </w:num>
   <w:num w:numId="2">
     <w:abstractNumId w:val="0"/>
   </w:num>
   <w:num w:numId="3">
+    <w:abstractNumId w:val="7"/>
+  </w:num>
+  <w:num w:numId="4">
+    <w:abstractNumId w:val="14"/>
+  </w:num>
+  <w:num w:numId="5">
+    <w:abstractNumId w:val="19"/>
+  </w:num>
+  <w:num w:numId="6">
+    <w:abstractNumId w:val="10"/>
+  </w:num>
+  <w:num w:numId="7">
     <w:abstractNumId w:val="6"/>
   </w:num>
-  <w:num w:numId="4">
-    <w:abstractNumId w:val="13"/>
-  </w:num>
-  <w:num w:numId="5">
-    <w:abstractNumId w:val="18"/>
-  </w:num>
-  <w:num w:numId="6">
-    <w:abstractNumId w:val="9"/>
-  </w:num>
-  <w:num w:numId="7">
-    <w:abstractNumId w:val="5"/>
-  </w:num>
   <w:num w:numId="8">
-    <w:abstractNumId w:val="10"/>
+    <w:abstractNumId w:val="11"/>
   </w:num>
   <w:num w:numId="9">
-    <w:abstractNumId w:val="2"/>
+    <w:abstractNumId w:val="3"/>
   </w:num>
   <w:num w:numId="10">
     <w:abstractNumId w:val="1"/>
   </w:num>
   <w:num w:numId="11">
-    <w:abstractNumId w:val="3"/>
+    <w:abstractNumId w:val="4"/>
   </w:num>
   <w:num w:numId="12">
-    <w:abstractNumId w:val="4"/>
+    <w:abstractNumId w:val="5"/>
   </w:num>
   <w:num w:numId="13">
-    <w:abstractNumId w:val="16"/>
+    <w:abstractNumId w:val="17"/>
   </w:num>
   <w:num w:numId="14">
-    <w:abstractNumId w:val="14"/>
+    <w:abstractNumId w:val="15"/>
   </w:num>
   <w:num w:numId="15">
-    <w:abstractNumId w:val="11"/>
+    <w:abstractNumId w:val="12"/>
   </w:num>
   <w:num w:numId="16">
+    <w:abstractNumId w:val="9"/>
+  </w:num>
+  <w:num w:numId="17">
+    <w:abstractNumId w:val="18"/>
+  </w:num>
+  <w:num w:numId="18">
     <w:abstractNumId w:val="8"/>
   </w:num>
-  <w:num w:numId="17">
-    <w:abstractNumId w:val="17"/>
+  <w:num w:numId="19">
+    <w:abstractNumId w:val="13"/>
   </w:num>
-  <w:num w:numId="18">
-    <w:abstractNumId w:val="7"/>
-  </w:num>
-  <w:num w:numId="19">
-    <w:abstractNumId w:val="12"/>
+  <w:num w:numId="20">
+    <w:abstractNumId w:val="2"/>
   </w:num>
 </w:numbering>
 </file>
 
 <file path=word/styles.xml><?xml version="1.0" encoding="utf-8"?>
-<w:styles xmlns:mc="http://schemas.openxmlformats.org/markup-compatibility/2006" xmlns:r="http://schemas.openxmlformats.org/officeDocument/2006/relationships" xmlns:w="http://schemas.openxmlformats.org/wordprocessingml/2006/main" xmlns:w14="http://schemas.microsoft.com/office/word/2010/wordml" xmlns:w15="http://schemas.microsoft.com/office/word/2012/wordml" xmlns:w16cid="http://schemas.microsoft.com/office/word/2016/wordml/cid" xmlns:w16se="http://schemas.microsoft.com/office/word/2015/wordml/symex" mc:Ignorable="w14 w15 w16se w16cid">
+<w:styles xmlns:mc="http://schemas.openxmlformats.org/markup-compatibility/2006" xmlns:r="http://schemas.openxmlformats.org/officeDocument/2006/relationships" xmlns:w="http://schemas.openxmlformats.org/wordprocessingml/2006/main" xmlns:w14="http://schemas.microsoft.com/office/word/2010/wordml" xmlns:w15="http://schemas.microsoft.com/office/word/2012/wordml" xmlns:w16cex="http://schemas.microsoft.com/office/word/2018/wordml/cex" xmlns:w16cid="http://schemas.microsoft.com/office/word/2016/wordml/cid" xmlns:w16="http://schemas.microsoft.com/office/word/2018/wordml" xmlns:w16se="http://schemas.microsoft.com/office/word/2015/wordml/symex" mc:Ignorable="w14 w15 w16se w16cid w16 w16cex">
   <w:docDefaults>
     <w:rPrDefault>
       <w:rPr>

--- a/Daniel_Kiselev_Resume_docx.docx
+++ b/Daniel_Kiselev_Resume_docx.docx
@@ -239,7 +239,6 @@
         <w:tab/>
         <w:t xml:space="preserve">      </w:t>
       </w:r>
-      <w:proofErr w:type="spellStart"/>
       <w:r>
         <w:rPr>
           <w:rFonts w:ascii="Times New Roman" w:eastAsia="Times New Roman" w:hAnsi="Times New Roman" w:cs="Times New Roman"/>
@@ -249,19 +248,7 @@
           <w:sz w:val="28"/>
           <w:szCs w:val="28"/>
         </w:rPr>
-        <w:t>Rochester</w:t>
-      </w:r>
-      <w:proofErr w:type="spellEnd"/>
-      <w:r>
-        <w:rPr>
-          <w:rFonts w:ascii="Times New Roman" w:eastAsia="Times New Roman" w:hAnsi="Times New Roman" w:cs="Times New Roman"/>
-          <w:b/>
-          <w:bCs/>
-          <w:color w:val="000000"/>
-          <w:sz w:val="28"/>
-          <w:szCs w:val="28"/>
-        </w:rPr>
-        <w:t>, NY</w:t>
+        <w:t>Rochester, NY</w:t>
       </w:r>
     </w:p>
     <w:p>
@@ -283,7 +270,7 @@
           <w:sz w:val="24"/>
           <w:szCs w:val="24"/>
         </w:rPr>
-        <w:t>B.S. in Computer Science GPA 3.2/4.0</w:t>
+        <w:t>B.S. in Computer Science</w:t>
       </w:r>
       <w:r>
         <w:rPr>
@@ -377,6 +364,40 @@
       <w:r>
         <w:rPr>
           <w:rFonts w:ascii="Times New Roman" w:eastAsia="Times New Roman" w:hAnsi="Times New Roman" w:cs="Times New Roman"/>
+          <w:i/>
+          <w:iCs/>
+          <w:color w:val="000000"/>
+          <w:sz w:val="24"/>
+          <w:szCs w:val="24"/>
+        </w:rPr>
+        <w:t xml:space="preserve">      </w:t>
+      </w:r>
+      <w:r>
+        <w:rPr>
+          <w:rFonts w:ascii="Times New Roman" w:eastAsia="Times New Roman" w:hAnsi="Times New Roman" w:cs="Times New Roman"/>
+          <w:i/>
+          <w:iCs/>
+          <w:color w:val="000000"/>
+          <w:sz w:val="24"/>
+          <w:szCs w:val="24"/>
+        </w:rPr>
+        <w:tab/>
+      </w:r>
+      <w:r>
+        <w:rPr>
+          <w:rFonts w:ascii="Times New Roman" w:eastAsia="Times New Roman" w:hAnsi="Times New Roman" w:cs="Times New Roman"/>
+          <w:i/>
+          <w:iCs/>
+          <w:color w:val="000000"/>
+          <w:sz w:val="24"/>
+          <w:szCs w:val="24"/>
+        </w:rPr>
+        <w:tab/>
+        <w:t xml:space="preserve">     </w:t>
+      </w:r>
+      <w:r>
+        <w:rPr>
+          <w:rFonts w:ascii="Times New Roman" w:eastAsia="Times New Roman" w:hAnsi="Times New Roman" w:cs="Times New Roman"/>
           <w:color w:val="000000"/>
           <w:sz w:val="24"/>
           <w:szCs w:val="24"/>
@@ -397,7 +418,42 @@
     </w:p>
     <w:p>
       <w:pPr>
+        <w:pBdr>
+          <w:bottom w:val="single" w:sz="4" w:space="1" w:color="000000"/>
+        </w:pBdr>
         <w:spacing w:after="0" w:line="240" w:lineRule="auto"/>
+        <w:rPr>
+          <w:rFonts w:ascii="-webkit-standard" w:eastAsia="Times New Roman" w:hAnsi="-webkit-standard" w:cs="Times New Roman"/>
+          <w:color w:val="000000"/>
+          <w:sz w:val="24"/>
+          <w:szCs w:val="24"/>
+        </w:rPr>
+      </w:pPr>
+      <w:r>
+        <w:rPr>
+          <w:rFonts w:ascii="Times New Roman" w:eastAsia="Times New Roman" w:hAnsi="Times New Roman" w:cs="Times New Roman"/>
+          <w:b/>
+          <w:bCs/>
+          <w:color w:val="000000"/>
+          <w:sz w:val="24"/>
+          <w:szCs w:val="24"/>
+        </w:rPr>
+        <w:t>WORK &amp; LEADERSHIP EXPERIENCE</w:t>
+      </w:r>
+    </w:p>
+    <w:p>
+      <w:pPr>
+        <w:spacing w:after="0" w:line="276" w:lineRule="auto"/>
+        <w:rPr>
+          <w:rFonts w:ascii="Times New Roman" w:eastAsia="Times New Roman" w:hAnsi="Times New Roman" w:cs="Times New Roman"/>
+          <w:b/>
+          <w:bCs/>
+          <w:color w:val="000000"/>
+          <w:sz w:val="24"/>
+          <w:szCs w:val="24"/>
+        </w:rPr>
+      </w:pPr>
+      <w:r>
         <w:rPr>
           <w:rFonts w:ascii="Times New Roman" w:eastAsia="Times New Roman" w:hAnsi="Times New Roman" w:cs="Times New Roman"/>
           <w:b/>
@@ -408,82 +464,1294 @@
           <w:sz w:val="24"/>
           <w:szCs w:val="24"/>
         </w:rPr>
-      </w:pPr>
-      <w:r>
-        <w:rPr>
-          <w:rFonts w:ascii="Times New Roman" w:eastAsia="Times New Roman" w:hAnsi="Times New Roman" w:cs="Times New Roman"/>
-          <w:b/>
-          <w:bCs/>
-          <w:color w:val="000000"/>
-          <w:sz w:val="24"/>
-          <w:szCs w:val="24"/>
-          <w:u w:val="single"/>
-        </w:rPr>
-        <w:t>Projects:</w:t>
-      </w:r>
-      <w:r>
-        <w:rPr>
-          <w:rFonts w:ascii="Times New Roman" w:eastAsia="Times New Roman" w:hAnsi="Times New Roman" w:cs="Times New Roman"/>
-          <w:b/>
-          <w:bCs/>
-          <w:color w:val="000000"/>
-          <w:sz w:val="24"/>
-          <w:szCs w:val="24"/>
-        </w:rPr>
-        <w:t xml:space="preserve"> </w:t>
-      </w:r>
-      <w:r>
-        <w:rPr>
-          <w:rFonts w:ascii="Times New Roman" w:eastAsia="Times New Roman" w:hAnsi="Times New Roman" w:cs="Times New Roman"/>
-          <w:b/>
-          <w:bCs/>
+        <w:t>danielkiselev.com</w:t>
+      </w:r>
+    </w:p>
+    <w:p>
+      <w:pPr>
+        <w:spacing w:after="0" w:line="240" w:lineRule="auto"/>
+        <w:rPr>
+          <w:rFonts w:ascii="-webkit-standard" w:eastAsia="Times New Roman" w:hAnsi="-webkit-standard" w:cs="Times New Roman"/>
+          <w:color w:val="000000"/>
+          <w:sz w:val="24"/>
+          <w:szCs w:val="24"/>
+        </w:rPr>
+      </w:pPr>
+      <w:r>
+        <w:rPr>
+          <w:rFonts w:ascii="Times New Roman" w:eastAsia="Times New Roman" w:hAnsi="Times New Roman" w:cs="Times New Roman"/>
+          <w:b/>
+          <w:bCs/>
+          <w:color w:val="000000"/>
+          <w:sz w:val="24"/>
+          <w:szCs w:val="24"/>
+        </w:rPr>
+        <w:t>MTX Group Inc</w:t>
+      </w:r>
+      <w:r>
+        <w:rPr>
+          <w:rFonts w:ascii="Times New Roman" w:eastAsia="Times New Roman" w:hAnsi="Times New Roman" w:cs="Times New Roman"/>
+          <w:b/>
+          <w:bCs/>
+          <w:color w:val="000000"/>
+          <w:sz w:val="24"/>
+          <w:szCs w:val="24"/>
+        </w:rPr>
+        <w:tab/>
+      </w:r>
+      <w:r>
+        <w:rPr>
+          <w:rFonts w:ascii="Times New Roman" w:eastAsia="Times New Roman" w:hAnsi="Times New Roman" w:cs="Times New Roman"/>
+          <w:b/>
+          <w:bCs/>
+          <w:color w:val="000000"/>
+          <w:sz w:val="24"/>
+          <w:szCs w:val="24"/>
+        </w:rPr>
+        <w:tab/>
+      </w:r>
+      <w:r>
+        <w:rPr>
+          <w:rFonts w:ascii="Times New Roman" w:eastAsia="Times New Roman" w:hAnsi="Times New Roman" w:cs="Times New Roman"/>
+          <w:b/>
+          <w:bCs/>
+          <w:color w:val="000000"/>
+          <w:sz w:val="24"/>
+          <w:szCs w:val="24"/>
+        </w:rPr>
+        <w:tab/>
+      </w:r>
+      <w:r>
+        <w:rPr>
+          <w:rFonts w:ascii="Times New Roman" w:eastAsia="Times New Roman" w:hAnsi="Times New Roman" w:cs="Times New Roman"/>
+          <w:b/>
+          <w:bCs/>
+          <w:color w:val="000000"/>
+          <w:sz w:val="24"/>
+          <w:szCs w:val="24"/>
+        </w:rPr>
+        <w:tab/>
+      </w:r>
+      <w:r>
+        <w:rPr>
+          <w:rFonts w:ascii="Times New Roman" w:eastAsia="Times New Roman" w:hAnsi="Times New Roman" w:cs="Times New Roman"/>
+          <w:b/>
+          <w:bCs/>
+          <w:color w:val="000000"/>
+          <w:sz w:val="24"/>
+          <w:szCs w:val="24"/>
+        </w:rPr>
+        <w:tab/>
+      </w:r>
+      <w:r>
+        <w:rPr>
+          <w:rFonts w:ascii="Times New Roman" w:eastAsia="Times New Roman" w:hAnsi="Times New Roman" w:cs="Times New Roman"/>
+          <w:b/>
+          <w:bCs/>
+          <w:color w:val="000000"/>
+          <w:sz w:val="24"/>
+          <w:szCs w:val="24"/>
+        </w:rPr>
+        <w:tab/>
+      </w:r>
+      <w:r>
+        <w:rPr>
+          <w:rFonts w:ascii="Times New Roman" w:eastAsia="Times New Roman" w:hAnsi="Times New Roman" w:cs="Times New Roman"/>
+          <w:b/>
+          <w:bCs/>
+          <w:color w:val="000000"/>
+          <w:sz w:val="24"/>
+          <w:szCs w:val="24"/>
+        </w:rPr>
+        <w:tab/>
+      </w:r>
+      <w:r>
+        <w:rPr>
+          <w:rFonts w:ascii="Times New Roman" w:eastAsia="Times New Roman" w:hAnsi="Times New Roman" w:cs="Times New Roman"/>
+          <w:b/>
+          <w:bCs/>
+          <w:color w:val="000000"/>
+          <w:sz w:val="24"/>
+          <w:szCs w:val="24"/>
+        </w:rPr>
+        <w:tab/>
+      </w:r>
+      <w:r>
+        <w:rPr>
+          <w:rFonts w:ascii="Times New Roman" w:eastAsia="Times New Roman" w:hAnsi="Times New Roman" w:cs="Times New Roman"/>
+          <w:b/>
+          <w:bCs/>
+          <w:color w:val="000000"/>
+          <w:sz w:val="24"/>
+          <w:szCs w:val="24"/>
+        </w:rPr>
+        <w:tab/>
+      </w:r>
+      <w:r>
+        <w:rPr>
+          <w:rFonts w:ascii="Times New Roman" w:eastAsia="Times New Roman" w:hAnsi="Times New Roman" w:cs="Times New Roman"/>
+          <w:b/>
+          <w:bCs/>
+          <w:color w:val="000000"/>
+          <w:sz w:val="24"/>
+          <w:szCs w:val="24"/>
+        </w:rPr>
+        <w:tab/>
+      </w:r>
+      <w:r>
+        <w:rPr>
+          <w:rFonts w:ascii="Times New Roman" w:eastAsia="Times New Roman" w:hAnsi="Times New Roman" w:cs="Times New Roman"/>
+          <w:b/>
+          <w:bCs/>
+          <w:color w:val="000000"/>
+          <w:sz w:val="24"/>
+          <w:szCs w:val="24"/>
+        </w:rPr>
+        <w:tab/>
+        <w:t xml:space="preserve">   Albany</w:t>
+      </w:r>
+      <w:r>
+        <w:rPr>
+          <w:rFonts w:ascii="Times New Roman" w:eastAsia="Times New Roman" w:hAnsi="Times New Roman" w:cs="Times New Roman"/>
+          <w:b/>
+          <w:bCs/>
+          <w:color w:val="000000"/>
+          <w:sz w:val="24"/>
+          <w:szCs w:val="24"/>
+        </w:rPr>
+        <w:t>, NY</w:t>
+      </w:r>
+    </w:p>
+    <w:p>
+      <w:pPr>
+        <w:spacing w:after="0" w:line="240" w:lineRule="auto"/>
+        <w:rPr>
+          <w:rFonts w:ascii="Times New Roman" w:eastAsia="Times New Roman" w:hAnsi="Times New Roman" w:cs="Times New Roman"/>
+          <w:color w:val="000000"/>
+          <w:sz w:val="24"/>
+          <w:szCs w:val="24"/>
+        </w:rPr>
+      </w:pPr>
+      <w:r>
+        <w:rPr>
+          <w:rFonts w:ascii="Times New Roman" w:eastAsia="Times New Roman" w:hAnsi="Times New Roman" w:cs="Times New Roman"/>
           <w:i/>
           <w:iCs/>
           <w:color w:val="000000"/>
           <w:sz w:val="24"/>
           <w:szCs w:val="24"/>
         </w:rPr>
-        <w:t>github.com/</w:t>
-      </w:r>
-      <w:proofErr w:type="spellStart"/>
-      <w:r>
-        <w:rPr>
-          <w:rFonts w:ascii="Times New Roman" w:eastAsia="Times New Roman" w:hAnsi="Times New Roman" w:cs="Times New Roman"/>
-          <w:b/>
-          <w:bCs/>
+        <w:t>Senior Software Engineer</w:t>
+      </w:r>
+      <w:r>
+        <w:rPr>
+          <w:rFonts w:ascii="Times New Roman" w:eastAsia="Times New Roman" w:hAnsi="Times New Roman" w:cs="Times New Roman"/>
           <w:i/>
           <w:iCs/>
           <w:color w:val="000000"/>
           <w:sz w:val="24"/>
           <w:szCs w:val="24"/>
         </w:rPr>
-        <w:t>danielkiselev</w:t>
-      </w:r>
-      <w:proofErr w:type="spellEnd"/>
-      <w:r>
-        <w:rPr>
-          <w:rFonts w:ascii="Times New Roman" w:eastAsia="Times New Roman" w:hAnsi="Times New Roman" w:cs="Times New Roman"/>
-          <w:b/>
-          <w:bCs/>
+        <w:tab/>
+      </w:r>
+      <w:r>
+        <w:rPr>
+          <w:rFonts w:ascii="Times New Roman" w:eastAsia="Times New Roman" w:hAnsi="Times New Roman" w:cs="Times New Roman"/>
           <w:i/>
           <w:iCs/>
           <w:color w:val="000000"/>
           <w:sz w:val="24"/>
           <w:szCs w:val="24"/>
         </w:rPr>
-        <w:t xml:space="preserve"> | danielkiselev.com</w:t>
+        <w:tab/>
+      </w:r>
+      <w:r>
+        <w:rPr>
+          <w:rFonts w:ascii="Times New Roman" w:eastAsia="Times New Roman" w:hAnsi="Times New Roman" w:cs="Times New Roman"/>
+          <w:i/>
+          <w:iCs/>
+          <w:color w:val="000000"/>
+          <w:sz w:val="24"/>
+          <w:szCs w:val="24"/>
+        </w:rPr>
+        <w:tab/>
+      </w:r>
+      <w:r>
+        <w:rPr>
+          <w:rFonts w:ascii="Times New Roman" w:eastAsia="Times New Roman" w:hAnsi="Times New Roman" w:cs="Times New Roman"/>
+          <w:i/>
+          <w:iCs/>
+          <w:color w:val="000000"/>
+          <w:sz w:val="24"/>
+          <w:szCs w:val="24"/>
+        </w:rPr>
+        <w:tab/>
+      </w:r>
+      <w:r>
+        <w:rPr>
+          <w:rFonts w:ascii="Times New Roman" w:eastAsia="Times New Roman" w:hAnsi="Times New Roman" w:cs="Times New Roman"/>
+          <w:i/>
+          <w:iCs/>
+          <w:color w:val="000000"/>
+          <w:sz w:val="24"/>
+          <w:szCs w:val="24"/>
+        </w:rPr>
+        <w:tab/>
+        <w:t xml:space="preserve">              </w:t>
+      </w:r>
+      <w:r>
+        <w:rPr>
+          <w:rFonts w:ascii="Times New Roman" w:eastAsia="Times New Roman" w:hAnsi="Times New Roman" w:cs="Times New Roman"/>
+          <w:color w:val="000000"/>
+          <w:sz w:val="24"/>
+          <w:szCs w:val="24"/>
+        </w:rPr>
+        <w:tab/>
+      </w:r>
+      <w:r>
+        <w:rPr>
+          <w:rFonts w:ascii="Times New Roman" w:eastAsia="Times New Roman" w:hAnsi="Times New Roman" w:cs="Times New Roman"/>
+          <w:color w:val="000000"/>
+          <w:sz w:val="24"/>
+          <w:szCs w:val="24"/>
+        </w:rPr>
+        <w:tab/>
+        <w:t xml:space="preserve">        February</w:t>
+      </w:r>
+      <w:r>
+        <w:rPr>
+          <w:rFonts w:ascii="Times New Roman" w:eastAsia="Times New Roman" w:hAnsi="Times New Roman" w:cs="Times New Roman"/>
+          <w:color w:val="000000"/>
+          <w:sz w:val="24"/>
+          <w:szCs w:val="24"/>
+        </w:rPr>
+        <w:t xml:space="preserve"> 20</w:t>
+      </w:r>
+      <w:r>
+        <w:rPr>
+          <w:rFonts w:ascii="Times New Roman" w:eastAsia="Times New Roman" w:hAnsi="Times New Roman" w:cs="Times New Roman"/>
+          <w:color w:val="000000"/>
+          <w:sz w:val="24"/>
+          <w:szCs w:val="24"/>
+        </w:rPr>
+        <w:t>21</w:t>
+      </w:r>
+      <w:r>
+        <w:rPr>
+          <w:rFonts w:ascii="Times New Roman" w:eastAsia="Times New Roman" w:hAnsi="Times New Roman" w:cs="Times New Roman"/>
+          <w:color w:val="000000"/>
+          <w:sz w:val="24"/>
+          <w:szCs w:val="24"/>
+        </w:rPr>
+        <w:t xml:space="preserve"> </w:t>
+      </w:r>
+      <w:r>
+        <w:rPr>
+          <w:rFonts w:ascii="Times New Roman" w:eastAsia="Times New Roman" w:hAnsi="Times New Roman" w:cs="Times New Roman"/>
+          <w:color w:val="000000"/>
+          <w:sz w:val="24"/>
+          <w:szCs w:val="24"/>
+        </w:rPr>
+        <w:t xml:space="preserve">– Present </w:t>
       </w:r>
     </w:p>
     <w:p>
       <w:pPr>
+        <w:pStyle w:val="ListParagraph"/>
+        <w:numPr>
+          <w:ilvl w:val="0"/>
+          <w:numId w:val="20"/>
+        </w:numPr>
         <w:spacing w:after="0" w:line="240" w:lineRule="auto"/>
         <w:rPr>
+          <w:rFonts w:ascii="Times New Roman" w:eastAsia="Times New Roman" w:hAnsi="Times New Roman" w:cs="Times New Roman"/>
+          <w:b/>
+          <w:bCs/>
+          <w:color w:val="000000"/>
+          <w:sz w:val="24"/>
+          <w:szCs w:val="24"/>
+        </w:rPr>
+      </w:pPr>
+      <w:r>
+        <w:rPr>
+          <w:rFonts w:ascii="Times New Roman" w:eastAsia="Times New Roman" w:hAnsi="Times New Roman" w:cs="Times New Roman"/>
+          <w:color w:val="000000"/>
+          <w:sz w:val="24"/>
+          <w:szCs w:val="24"/>
+        </w:rPr>
+        <w:t>Authored MTX’s HL7 translation layer for medical data interoperability between MTX’s software and clients’ vaccination registries.</w:t>
+      </w:r>
+    </w:p>
+    <w:p>
+      <w:pPr>
+        <w:pStyle w:val="ListParagraph"/>
+        <w:numPr>
+          <w:ilvl w:val="0"/>
+          <w:numId w:val="20"/>
+        </w:numPr>
+        <w:spacing w:after="0" w:line="240" w:lineRule="auto"/>
+        <w:rPr>
+          <w:rFonts w:ascii="Times New Roman" w:eastAsia="Times New Roman" w:hAnsi="Times New Roman" w:cs="Times New Roman"/>
+          <w:b/>
+          <w:bCs/>
+          <w:color w:val="000000"/>
+          <w:sz w:val="24"/>
+          <w:szCs w:val="24"/>
+        </w:rPr>
+      </w:pPr>
+      <w:r>
+        <w:rPr>
+          <w:rFonts w:ascii="Times New Roman" w:eastAsia="Times New Roman" w:hAnsi="Times New Roman" w:cs="Times New Roman"/>
+          <w:color w:val="000000"/>
+          <w:sz w:val="24"/>
+          <w:szCs w:val="24"/>
+        </w:rPr>
+        <w:t>Technical lead on client projects.</w:t>
+      </w:r>
+    </w:p>
+    <w:p>
+      <w:pPr>
+        <w:spacing w:after="0" w:line="240" w:lineRule="auto"/>
+        <w:rPr>
           <w:rFonts w:ascii="-webkit-standard" w:eastAsia="Times New Roman" w:hAnsi="-webkit-standard" w:cs="Times New Roman"/>
           <w:color w:val="000000"/>
           <w:sz w:val="24"/>
           <w:szCs w:val="24"/>
         </w:rPr>
       </w:pPr>
+      <w:r>
+        <w:rPr>
+          <w:rFonts w:ascii="Times New Roman" w:eastAsia="Times New Roman" w:hAnsi="Times New Roman" w:cs="Times New Roman"/>
+          <w:b/>
+          <w:bCs/>
+          <w:color w:val="000000"/>
+          <w:sz w:val="24"/>
+          <w:szCs w:val="24"/>
+        </w:rPr>
+        <w:t>MTX Group Inc</w:t>
+      </w:r>
+      <w:r>
+        <w:rPr>
+          <w:rFonts w:ascii="Times New Roman" w:eastAsia="Times New Roman" w:hAnsi="Times New Roman" w:cs="Times New Roman"/>
+          <w:b/>
+          <w:bCs/>
+          <w:color w:val="000000"/>
+          <w:sz w:val="24"/>
+          <w:szCs w:val="24"/>
+        </w:rPr>
+        <w:tab/>
+      </w:r>
+      <w:r>
+        <w:rPr>
+          <w:rFonts w:ascii="Times New Roman" w:eastAsia="Times New Roman" w:hAnsi="Times New Roman" w:cs="Times New Roman"/>
+          <w:b/>
+          <w:bCs/>
+          <w:color w:val="000000"/>
+          <w:sz w:val="24"/>
+          <w:szCs w:val="24"/>
+        </w:rPr>
+        <w:tab/>
+      </w:r>
+      <w:r>
+        <w:rPr>
+          <w:rFonts w:ascii="Times New Roman" w:eastAsia="Times New Roman" w:hAnsi="Times New Roman" w:cs="Times New Roman"/>
+          <w:b/>
+          <w:bCs/>
+          <w:color w:val="000000"/>
+          <w:sz w:val="24"/>
+          <w:szCs w:val="24"/>
+        </w:rPr>
+        <w:tab/>
+      </w:r>
+      <w:r>
+        <w:rPr>
+          <w:rFonts w:ascii="Times New Roman" w:eastAsia="Times New Roman" w:hAnsi="Times New Roman" w:cs="Times New Roman"/>
+          <w:b/>
+          <w:bCs/>
+          <w:color w:val="000000"/>
+          <w:sz w:val="24"/>
+          <w:szCs w:val="24"/>
+        </w:rPr>
+        <w:tab/>
+      </w:r>
+      <w:r>
+        <w:rPr>
+          <w:rFonts w:ascii="Times New Roman" w:eastAsia="Times New Roman" w:hAnsi="Times New Roman" w:cs="Times New Roman"/>
+          <w:b/>
+          <w:bCs/>
+          <w:color w:val="000000"/>
+          <w:sz w:val="24"/>
+          <w:szCs w:val="24"/>
+        </w:rPr>
+        <w:tab/>
+      </w:r>
+      <w:r>
+        <w:rPr>
+          <w:rFonts w:ascii="Times New Roman" w:eastAsia="Times New Roman" w:hAnsi="Times New Roman" w:cs="Times New Roman"/>
+          <w:b/>
+          <w:bCs/>
+          <w:color w:val="000000"/>
+          <w:sz w:val="24"/>
+          <w:szCs w:val="24"/>
+        </w:rPr>
+        <w:tab/>
+      </w:r>
+      <w:r>
+        <w:rPr>
+          <w:rFonts w:ascii="Times New Roman" w:eastAsia="Times New Roman" w:hAnsi="Times New Roman" w:cs="Times New Roman"/>
+          <w:b/>
+          <w:bCs/>
+          <w:color w:val="000000"/>
+          <w:sz w:val="24"/>
+          <w:szCs w:val="24"/>
+        </w:rPr>
+        <w:tab/>
+      </w:r>
+      <w:r>
+        <w:rPr>
+          <w:rFonts w:ascii="Times New Roman" w:eastAsia="Times New Roman" w:hAnsi="Times New Roman" w:cs="Times New Roman"/>
+          <w:b/>
+          <w:bCs/>
+          <w:color w:val="000000"/>
+          <w:sz w:val="24"/>
+          <w:szCs w:val="24"/>
+        </w:rPr>
+        <w:tab/>
+      </w:r>
+      <w:r>
+        <w:rPr>
+          <w:rFonts w:ascii="Times New Roman" w:eastAsia="Times New Roman" w:hAnsi="Times New Roman" w:cs="Times New Roman"/>
+          <w:b/>
+          <w:bCs/>
+          <w:color w:val="000000"/>
+          <w:sz w:val="24"/>
+          <w:szCs w:val="24"/>
+        </w:rPr>
+        <w:tab/>
+      </w:r>
+      <w:r>
+        <w:rPr>
+          <w:rFonts w:ascii="Times New Roman" w:eastAsia="Times New Roman" w:hAnsi="Times New Roman" w:cs="Times New Roman"/>
+          <w:b/>
+          <w:bCs/>
+          <w:color w:val="000000"/>
+          <w:sz w:val="24"/>
+          <w:szCs w:val="24"/>
+        </w:rPr>
+        <w:tab/>
+      </w:r>
+      <w:r>
+        <w:rPr>
+          <w:rFonts w:ascii="Times New Roman" w:eastAsia="Times New Roman" w:hAnsi="Times New Roman" w:cs="Times New Roman"/>
+          <w:b/>
+          <w:bCs/>
+          <w:color w:val="000000"/>
+          <w:sz w:val="24"/>
+          <w:szCs w:val="24"/>
+        </w:rPr>
+        <w:tab/>
+        <w:t xml:space="preserve">   Albany</w:t>
+      </w:r>
+      <w:r>
+        <w:rPr>
+          <w:rFonts w:ascii="Times New Roman" w:eastAsia="Times New Roman" w:hAnsi="Times New Roman" w:cs="Times New Roman"/>
+          <w:b/>
+          <w:bCs/>
+          <w:color w:val="000000"/>
+          <w:sz w:val="24"/>
+          <w:szCs w:val="24"/>
+        </w:rPr>
+        <w:t>, NY</w:t>
+      </w:r>
+    </w:p>
+    <w:p>
+      <w:pPr>
+        <w:spacing w:after="0" w:line="240" w:lineRule="auto"/>
+        <w:rPr>
+          <w:rFonts w:ascii="-webkit-standard" w:eastAsia="Times New Roman" w:hAnsi="-webkit-standard" w:cs="Times New Roman"/>
+          <w:color w:val="000000"/>
+          <w:sz w:val="24"/>
+          <w:szCs w:val="24"/>
+        </w:rPr>
+      </w:pPr>
+      <w:r>
+        <w:rPr>
+          <w:rFonts w:ascii="Times New Roman" w:eastAsia="Times New Roman" w:hAnsi="Times New Roman" w:cs="Times New Roman"/>
+          <w:i/>
+          <w:iCs/>
+          <w:color w:val="000000"/>
+          <w:sz w:val="24"/>
+          <w:szCs w:val="24"/>
+        </w:rPr>
+        <w:t>Software Engineer – Machine Learning</w:t>
+      </w:r>
+      <w:r>
+        <w:rPr>
+          <w:rFonts w:ascii="Times New Roman" w:eastAsia="Times New Roman" w:hAnsi="Times New Roman" w:cs="Times New Roman"/>
+          <w:i/>
+          <w:iCs/>
+          <w:color w:val="000000"/>
+          <w:sz w:val="24"/>
+          <w:szCs w:val="24"/>
+        </w:rPr>
+        <w:tab/>
+      </w:r>
+      <w:r>
+        <w:rPr>
+          <w:rFonts w:ascii="Times New Roman" w:eastAsia="Times New Roman" w:hAnsi="Times New Roman" w:cs="Times New Roman"/>
+          <w:i/>
+          <w:iCs/>
+          <w:color w:val="000000"/>
+          <w:sz w:val="24"/>
+          <w:szCs w:val="24"/>
+        </w:rPr>
+        <w:tab/>
+      </w:r>
+      <w:r>
+        <w:rPr>
+          <w:rFonts w:ascii="Times New Roman" w:eastAsia="Times New Roman" w:hAnsi="Times New Roman" w:cs="Times New Roman"/>
+          <w:i/>
+          <w:iCs/>
+          <w:color w:val="000000"/>
+          <w:sz w:val="24"/>
+          <w:szCs w:val="24"/>
+        </w:rPr>
+        <w:tab/>
+      </w:r>
+      <w:r>
+        <w:rPr>
+          <w:rFonts w:ascii="Times New Roman" w:eastAsia="Times New Roman" w:hAnsi="Times New Roman" w:cs="Times New Roman"/>
+          <w:i/>
+          <w:iCs/>
+          <w:color w:val="000000"/>
+          <w:sz w:val="24"/>
+          <w:szCs w:val="24"/>
+        </w:rPr>
+        <w:tab/>
+      </w:r>
+      <w:r>
+        <w:rPr>
+          <w:rFonts w:ascii="Times New Roman" w:eastAsia="Times New Roman" w:hAnsi="Times New Roman" w:cs="Times New Roman"/>
+          <w:i/>
+          <w:iCs/>
+          <w:color w:val="000000"/>
+          <w:sz w:val="24"/>
+          <w:szCs w:val="24"/>
+        </w:rPr>
+        <w:tab/>
+        <w:t xml:space="preserve">      </w:t>
+      </w:r>
+      <w:r>
+        <w:rPr>
+          <w:rFonts w:ascii="Times New Roman" w:eastAsia="Times New Roman" w:hAnsi="Times New Roman" w:cs="Times New Roman"/>
+          <w:color w:val="000000"/>
+          <w:sz w:val="24"/>
+          <w:szCs w:val="24"/>
+        </w:rPr>
+        <w:t xml:space="preserve">September 2019 </w:t>
+      </w:r>
+      <w:r>
+        <w:rPr>
+          <w:rFonts w:ascii="Times New Roman" w:eastAsia="Times New Roman" w:hAnsi="Times New Roman" w:cs="Times New Roman"/>
+          <w:color w:val="000000"/>
+          <w:sz w:val="24"/>
+          <w:szCs w:val="24"/>
+        </w:rPr>
+        <w:t>– February 2021</w:t>
+      </w:r>
+    </w:p>
+    <w:p>
+      <w:pPr>
+        <w:numPr>
+          <w:ilvl w:val="0"/>
+          <w:numId w:val="17"/>
+        </w:numPr>
+        <w:spacing w:after="0" w:line="240" w:lineRule="auto"/>
+        <w:textAlignment w:val="baseline"/>
+        <w:rPr>
+          <w:rFonts w:ascii="Times New Roman" w:eastAsia="Times New Roman" w:hAnsi="Times New Roman" w:cs="Times New Roman"/>
+          <w:b/>
+          <w:bCs/>
+          <w:color w:val="000000"/>
+          <w:sz w:val="24"/>
+          <w:szCs w:val="24"/>
+        </w:rPr>
+      </w:pPr>
+      <w:r>
+        <w:rPr>
+          <w:rFonts w:ascii="Times New Roman" w:eastAsia="Times New Roman" w:hAnsi="Times New Roman" w:cs="Times New Roman"/>
+          <w:color w:val="000000"/>
+          <w:sz w:val="24"/>
+          <w:szCs w:val="24"/>
+        </w:rPr>
+        <w:t xml:space="preserve">Generating </w:t>
+      </w:r>
+      <w:r>
+        <w:rPr>
+          <w:rFonts w:ascii="Times New Roman" w:eastAsia="Times New Roman" w:hAnsi="Times New Roman" w:cs="Times New Roman"/>
+          <w:color w:val="000000"/>
+          <w:sz w:val="24"/>
+          <w:szCs w:val="24"/>
+        </w:rPr>
+        <w:t>m</w:t>
+      </w:r>
+      <w:r>
+        <w:rPr>
+          <w:rFonts w:ascii="Times New Roman" w:eastAsia="Times New Roman" w:hAnsi="Times New Roman" w:cs="Times New Roman"/>
+          <w:color w:val="000000"/>
+          <w:sz w:val="24"/>
+          <w:szCs w:val="24"/>
+        </w:rPr>
+        <w:t xml:space="preserve">achine </w:t>
+      </w:r>
+      <w:r>
+        <w:rPr>
+          <w:rFonts w:ascii="Times New Roman" w:eastAsia="Times New Roman" w:hAnsi="Times New Roman" w:cs="Times New Roman"/>
+          <w:color w:val="000000"/>
+          <w:sz w:val="24"/>
+          <w:szCs w:val="24"/>
+        </w:rPr>
+        <w:t>l</w:t>
+      </w:r>
+      <w:r>
+        <w:rPr>
+          <w:rFonts w:ascii="Times New Roman" w:eastAsia="Times New Roman" w:hAnsi="Times New Roman" w:cs="Times New Roman"/>
+          <w:color w:val="000000"/>
+          <w:sz w:val="24"/>
+          <w:szCs w:val="24"/>
+        </w:rPr>
+        <w:t>earning models to streamline internal sales processes</w:t>
+      </w:r>
+    </w:p>
+    <w:p>
+      <w:pPr>
+        <w:numPr>
+          <w:ilvl w:val="0"/>
+          <w:numId w:val="17"/>
+        </w:numPr>
+        <w:spacing w:after="0" w:line="240" w:lineRule="auto"/>
+        <w:textAlignment w:val="baseline"/>
+        <w:rPr>
+          <w:rFonts w:ascii="Times New Roman" w:eastAsia="Times New Roman" w:hAnsi="Times New Roman" w:cs="Times New Roman"/>
+          <w:b/>
+          <w:bCs/>
+          <w:color w:val="000000"/>
+          <w:sz w:val="24"/>
+          <w:szCs w:val="24"/>
+        </w:rPr>
+      </w:pPr>
+      <w:r>
+        <w:rPr>
+          <w:rFonts w:ascii="Times New Roman" w:eastAsia="Times New Roman" w:hAnsi="Times New Roman" w:cs="Times New Roman"/>
+          <w:color w:val="000000"/>
+          <w:sz w:val="24"/>
+          <w:szCs w:val="24"/>
+        </w:rPr>
+        <w:t xml:space="preserve">Developing software for clients and internal company initiatives. </w:t>
+      </w:r>
+    </w:p>
+    <w:p>
+      <w:pPr>
+        <w:numPr>
+          <w:ilvl w:val="0"/>
+          <w:numId w:val="17"/>
+        </w:numPr>
+        <w:spacing w:after="0" w:line="240" w:lineRule="auto"/>
+        <w:textAlignment w:val="baseline"/>
+        <w:rPr>
+          <w:rFonts w:ascii="Times New Roman" w:eastAsia="Times New Roman" w:hAnsi="Times New Roman" w:cs="Times New Roman"/>
+          <w:b/>
+          <w:bCs/>
+          <w:color w:val="000000"/>
+          <w:sz w:val="24"/>
+          <w:szCs w:val="24"/>
+        </w:rPr>
+      </w:pPr>
+      <w:r>
+        <w:rPr>
+          <w:rFonts w:ascii="Times New Roman" w:eastAsia="Times New Roman" w:hAnsi="Times New Roman" w:cs="Times New Roman"/>
+          <w:color w:val="000000"/>
+          <w:sz w:val="24"/>
+          <w:szCs w:val="24"/>
+        </w:rPr>
+        <w:t>Identifying assets with ML models, distance calculation, and deduplication of assets from a non-stereoscopic street view camera</w:t>
+      </w:r>
+      <w:r>
+        <w:rPr>
+          <w:rFonts w:ascii="Times New Roman" w:eastAsia="Times New Roman" w:hAnsi="Times New Roman" w:cs="Times New Roman"/>
+          <w:color w:val="000000"/>
+          <w:sz w:val="24"/>
+          <w:szCs w:val="24"/>
+        </w:rPr>
+        <w:t xml:space="preserve"> image</w:t>
+      </w:r>
+      <w:r>
+        <w:rPr>
+          <w:rFonts w:ascii="Times New Roman" w:eastAsia="Times New Roman" w:hAnsi="Times New Roman" w:cs="Times New Roman"/>
+          <w:color w:val="000000"/>
+          <w:sz w:val="24"/>
+          <w:szCs w:val="24"/>
+        </w:rPr>
+        <w:t>.</w:t>
+      </w:r>
+    </w:p>
+    <w:p>
+      <w:pPr>
+        <w:spacing w:after="0" w:line="240" w:lineRule="auto"/>
+        <w:rPr>
+          <w:rFonts w:ascii="-webkit-standard" w:eastAsia="Times New Roman" w:hAnsi="-webkit-standard" w:cs="Times New Roman"/>
+          <w:color w:val="000000"/>
+          <w:sz w:val="24"/>
+          <w:szCs w:val="24"/>
+        </w:rPr>
+      </w:pPr>
+      <w:r>
+        <w:rPr>
+          <w:rFonts w:ascii="Times New Roman" w:eastAsia="Times New Roman" w:hAnsi="Times New Roman" w:cs="Times New Roman"/>
+          <w:b/>
+          <w:bCs/>
+          <w:color w:val="000000"/>
+          <w:sz w:val="24"/>
+          <w:szCs w:val="24"/>
+        </w:rPr>
+        <w:t>MTX Group Inc</w:t>
+      </w:r>
+      <w:r>
+        <w:rPr>
+          <w:rFonts w:ascii="Times New Roman" w:eastAsia="Times New Roman" w:hAnsi="Times New Roman" w:cs="Times New Roman"/>
+          <w:b/>
+          <w:bCs/>
+          <w:color w:val="000000"/>
+          <w:sz w:val="24"/>
+          <w:szCs w:val="24"/>
+        </w:rPr>
+        <w:tab/>
+      </w:r>
+      <w:r>
+        <w:rPr>
+          <w:rFonts w:ascii="Times New Roman" w:eastAsia="Times New Roman" w:hAnsi="Times New Roman" w:cs="Times New Roman"/>
+          <w:b/>
+          <w:bCs/>
+          <w:color w:val="000000"/>
+          <w:sz w:val="24"/>
+          <w:szCs w:val="24"/>
+        </w:rPr>
+        <w:tab/>
+      </w:r>
+      <w:r>
+        <w:rPr>
+          <w:rFonts w:ascii="Times New Roman" w:eastAsia="Times New Roman" w:hAnsi="Times New Roman" w:cs="Times New Roman"/>
+          <w:b/>
+          <w:bCs/>
+          <w:color w:val="000000"/>
+          <w:sz w:val="24"/>
+          <w:szCs w:val="24"/>
+        </w:rPr>
+        <w:tab/>
+      </w:r>
+      <w:r>
+        <w:rPr>
+          <w:rFonts w:ascii="Times New Roman" w:eastAsia="Times New Roman" w:hAnsi="Times New Roman" w:cs="Times New Roman"/>
+          <w:b/>
+          <w:bCs/>
+          <w:color w:val="000000"/>
+          <w:sz w:val="24"/>
+          <w:szCs w:val="24"/>
+        </w:rPr>
+        <w:tab/>
+      </w:r>
+      <w:r>
+        <w:rPr>
+          <w:rFonts w:ascii="Times New Roman" w:eastAsia="Times New Roman" w:hAnsi="Times New Roman" w:cs="Times New Roman"/>
+          <w:b/>
+          <w:bCs/>
+          <w:color w:val="000000"/>
+          <w:sz w:val="24"/>
+          <w:szCs w:val="24"/>
+        </w:rPr>
+        <w:tab/>
+      </w:r>
+      <w:r>
+        <w:rPr>
+          <w:rFonts w:ascii="Times New Roman" w:eastAsia="Times New Roman" w:hAnsi="Times New Roman" w:cs="Times New Roman"/>
+          <w:b/>
+          <w:bCs/>
+          <w:color w:val="000000"/>
+          <w:sz w:val="24"/>
+          <w:szCs w:val="24"/>
+        </w:rPr>
+        <w:tab/>
+      </w:r>
+      <w:r>
+        <w:rPr>
+          <w:rFonts w:ascii="Times New Roman" w:eastAsia="Times New Roman" w:hAnsi="Times New Roman" w:cs="Times New Roman"/>
+          <w:b/>
+          <w:bCs/>
+          <w:color w:val="000000"/>
+          <w:sz w:val="24"/>
+          <w:szCs w:val="24"/>
+        </w:rPr>
+        <w:tab/>
+      </w:r>
+      <w:r>
+        <w:rPr>
+          <w:rFonts w:ascii="Times New Roman" w:eastAsia="Times New Roman" w:hAnsi="Times New Roman" w:cs="Times New Roman"/>
+          <w:b/>
+          <w:bCs/>
+          <w:color w:val="000000"/>
+          <w:sz w:val="24"/>
+          <w:szCs w:val="24"/>
+        </w:rPr>
+        <w:tab/>
+      </w:r>
+      <w:r>
+        <w:rPr>
+          <w:rFonts w:ascii="Times New Roman" w:eastAsia="Times New Roman" w:hAnsi="Times New Roman" w:cs="Times New Roman"/>
+          <w:b/>
+          <w:bCs/>
+          <w:color w:val="000000"/>
+          <w:sz w:val="24"/>
+          <w:szCs w:val="24"/>
+        </w:rPr>
+        <w:tab/>
+      </w:r>
+      <w:r>
+        <w:rPr>
+          <w:rFonts w:ascii="Times New Roman" w:eastAsia="Times New Roman" w:hAnsi="Times New Roman" w:cs="Times New Roman"/>
+          <w:b/>
+          <w:bCs/>
+          <w:color w:val="000000"/>
+          <w:sz w:val="24"/>
+          <w:szCs w:val="24"/>
+        </w:rPr>
+        <w:tab/>
+      </w:r>
+      <w:r>
+        <w:rPr>
+          <w:rFonts w:ascii="Times New Roman" w:eastAsia="Times New Roman" w:hAnsi="Times New Roman" w:cs="Times New Roman"/>
+          <w:b/>
+          <w:bCs/>
+          <w:color w:val="000000"/>
+          <w:sz w:val="24"/>
+          <w:szCs w:val="24"/>
+        </w:rPr>
+        <w:tab/>
+        <w:t xml:space="preserve">       </w:t>
+      </w:r>
+      <w:r>
+        <w:rPr>
+          <w:rFonts w:ascii="Times New Roman" w:eastAsia="Times New Roman" w:hAnsi="Times New Roman" w:cs="Times New Roman"/>
+          <w:b/>
+          <w:bCs/>
+          <w:color w:val="000000"/>
+          <w:sz w:val="24"/>
+          <w:szCs w:val="24"/>
+        </w:rPr>
+        <w:t>Troy, NY</w:t>
+      </w:r>
+    </w:p>
+    <w:p>
+      <w:pPr>
+        <w:spacing w:after="0" w:line="240" w:lineRule="auto"/>
+        <w:rPr>
+          <w:rFonts w:ascii="-webkit-standard" w:eastAsia="Times New Roman" w:hAnsi="-webkit-standard" w:cs="Times New Roman"/>
+          <w:color w:val="000000"/>
+          <w:sz w:val="24"/>
+          <w:szCs w:val="24"/>
+        </w:rPr>
+      </w:pPr>
+      <w:r>
+        <w:rPr>
+          <w:rFonts w:ascii="Times New Roman" w:eastAsia="Times New Roman" w:hAnsi="Times New Roman" w:cs="Times New Roman"/>
+          <w:i/>
+          <w:iCs/>
+          <w:color w:val="000000"/>
+          <w:sz w:val="24"/>
+          <w:szCs w:val="24"/>
+        </w:rPr>
+        <w:t>Technical Consultant/Software Developer</w:t>
+      </w:r>
+      <w:r>
+        <w:rPr>
+          <w:rFonts w:ascii="Times New Roman" w:eastAsia="Times New Roman" w:hAnsi="Times New Roman" w:cs="Times New Roman"/>
+          <w:i/>
+          <w:iCs/>
+          <w:color w:val="000000"/>
+          <w:sz w:val="24"/>
+          <w:szCs w:val="24"/>
+        </w:rPr>
+        <w:tab/>
+      </w:r>
+      <w:r>
+        <w:rPr>
+          <w:rFonts w:ascii="Times New Roman" w:eastAsia="Times New Roman" w:hAnsi="Times New Roman" w:cs="Times New Roman"/>
+          <w:i/>
+          <w:iCs/>
+          <w:color w:val="000000"/>
+          <w:sz w:val="24"/>
+          <w:szCs w:val="24"/>
+        </w:rPr>
+        <w:tab/>
+      </w:r>
+      <w:r>
+        <w:rPr>
+          <w:rFonts w:ascii="Times New Roman" w:eastAsia="Times New Roman" w:hAnsi="Times New Roman" w:cs="Times New Roman"/>
+          <w:i/>
+          <w:iCs/>
+          <w:color w:val="000000"/>
+          <w:sz w:val="24"/>
+          <w:szCs w:val="24"/>
+        </w:rPr>
+        <w:tab/>
+      </w:r>
+      <w:r>
+        <w:rPr>
+          <w:rFonts w:ascii="Times New Roman" w:eastAsia="Times New Roman" w:hAnsi="Times New Roman" w:cs="Times New Roman"/>
+          <w:i/>
+          <w:iCs/>
+          <w:color w:val="000000"/>
+          <w:sz w:val="24"/>
+          <w:szCs w:val="24"/>
+        </w:rPr>
+        <w:tab/>
+      </w:r>
+      <w:r>
+        <w:rPr>
+          <w:rFonts w:ascii="Times New Roman" w:eastAsia="Times New Roman" w:hAnsi="Times New Roman" w:cs="Times New Roman"/>
+          <w:i/>
+          <w:iCs/>
+          <w:color w:val="000000"/>
+          <w:sz w:val="24"/>
+          <w:szCs w:val="24"/>
+        </w:rPr>
+        <w:tab/>
+      </w:r>
+      <w:r>
+        <w:rPr>
+          <w:rFonts w:ascii="Times New Roman" w:eastAsia="Times New Roman" w:hAnsi="Times New Roman" w:cs="Times New Roman"/>
+          <w:i/>
+          <w:iCs/>
+          <w:color w:val="000000"/>
+          <w:sz w:val="24"/>
+          <w:szCs w:val="24"/>
+        </w:rPr>
+        <w:tab/>
+        <w:t xml:space="preserve">       </w:t>
+      </w:r>
+      <w:r>
+        <w:rPr>
+          <w:rFonts w:ascii="Times New Roman" w:eastAsia="Times New Roman" w:hAnsi="Times New Roman" w:cs="Times New Roman"/>
+          <w:color w:val="000000"/>
+          <w:sz w:val="24"/>
+          <w:szCs w:val="24"/>
+        </w:rPr>
+        <w:t>May 2018</w:t>
+      </w:r>
+      <w:r>
+        <w:rPr>
+          <w:rFonts w:ascii="Times New Roman" w:eastAsia="Times New Roman" w:hAnsi="Times New Roman" w:cs="Times New Roman"/>
+          <w:color w:val="000000"/>
+          <w:sz w:val="24"/>
+          <w:szCs w:val="24"/>
+        </w:rPr>
+        <w:t xml:space="preserve"> </w:t>
+      </w:r>
+      <w:r>
+        <w:rPr>
+          <w:rFonts w:ascii="Times New Roman" w:eastAsia="Times New Roman" w:hAnsi="Times New Roman" w:cs="Times New Roman"/>
+          <w:color w:val="000000"/>
+          <w:sz w:val="24"/>
+          <w:szCs w:val="24"/>
+        </w:rPr>
+        <w:t xml:space="preserve">– </w:t>
+      </w:r>
+      <w:r>
+        <w:rPr>
+          <w:rFonts w:ascii="Times New Roman" w:eastAsia="Times New Roman" w:hAnsi="Times New Roman" w:cs="Times New Roman"/>
+          <w:color w:val="000000"/>
+          <w:sz w:val="24"/>
+          <w:szCs w:val="24"/>
+        </w:rPr>
+        <w:t>August 2018</w:t>
+      </w:r>
+    </w:p>
+    <w:p>
+      <w:pPr>
+        <w:numPr>
+          <w:ilvl w:val="0"/>
+          <w:numId w:val="17"/>
+        </w:numPr>
+        <w:spacing w:after="0" w:line="240" w:lineRule="auto"/>
+        <w:textAlignment w:val="baseline"/>
+        <w:rPr>
+          <w:rFonts w:ascii="Times New Roman" w:eastAsia="Times New Roman" w:hAnsi="Times New Roman" w:cs="Times New Roman"/>
+          <w:color w:val="000000"/>
+          <w:sz w:val="24"/>
+          <w:szCs w:val="24"/>
+        </w:rPr>
+      </w:pPr>
+      <w:r>
+        <w:rPr>
+          <w:rFonts w:ascii="Times New Roman" w:eastAsia="Times New Roman" w:hAnsi="Times New Roman" w:cs="Times New Roman"/>
+          <w:color w:val="000000"/>
+          <w:sz w:val="24"/>
+          <w:szCs w:val="24"/>
+        </w:rPr>
+        <w:t>Managed and implemented a website design with a global team for a Fortune 500 client.</w:t>
+      </w:r>
+    </w:p>
+    <w:p>
+      <w:pPr>
+        <w:numPr>
+          <w:ilvl w:val="0"/>
+          <w:numId w:val="17"/>
+        </w:numPr>
+        <w:spacing w:after="0" w:line="240" w:lineRule="auto"/>
+        <w:textAlignment w:val="baseline"/>
+        <w:rPr>
+          <w:rFonts w:ascii="Times New Roman" w:eastAsia="Times New Roman" w:hAnsi="Times New Roman" w:cs="Times New Roman"/>
+          <w:b/>
+          <w:bCs/>
+          <w:color w:val="000000"/>
+          <w:sz w:val="24"/>
+          <w:szCs w:val="24"/>
+        </w:rPr>
+      </w:pPr>
+      <w:r>
+        <w:rPr>
+          <w:rFonts w:ascii="Times New Roman" w:eastAsia="Times New Roman" w:hAnsi="Times New Roman" w:cs="Times New Roman"/>
+          <w:color w:val="000000"/>
+          <w:sz w:val="24"/>
+          <w:szCs w:val="24"/>
+        </w:rPr>
+        <w:t xml:space="preserve">Created machine learning algorithms to classify images of hand-written text. </w:t>
+      </w:r>
+    </w:p>
+    <w:p>
+      <w:pPr>
+        <w:pBdr>
+          <w:bottom w:val="single" w:sz="4" w:space="1" w:color="000000"/>
+        </w:pBdr>
+        <w:spacing w:after="0" w:line="240" w:lineRule="auto"/>
+        <w:rPr>
+          <w:rFonts w:ascii="-webkit-standard" w:eastAsia="Times New Roman" w:hAnsi="-webkit-standard" w:cs="Times New Roman"/>
+          <w:color w:val="000000"/>
+          <w:sz w:val="24"/>
+          <w:szCs w:val="24"/>
+        </w:rPr>
+      </w:pPr>
+      <w:r>
+        <w:rPr>
+          <w:rFonts w:ascii="Times New Roman" w:eastAsia="Times New Roman" w:hAnsi="Times New Roman" w:cs="Times New Roman"/>
+          <w:b/>
+          <w:bCs/>
+          <w:color w:val="000000"/>
+          <w:sz w:val="24"/>
+          <w:szCs w:val="24"/>
+        </w:rPr>
+        <w:t>SKILLS</w:t>
+      </w:r>
+      <w:r>
+        <w:rPr>
+          <w:rFonts w:ascii="Times New Roman" w:eastAsia="Times New Roman" w:hAnsi="Times New Roman" w:cs="Times New Roman"/>
+          <w:b/>
+          <w:bCs/>
+          <w:color w:val="000000"/>
+          <w:sz w:val="24"/>
+          <w:szCs w:val="24"/>
+        </w:rPr>
+        <w:t>/CERTIFICATIONS</w:t>
+      </w:r>
+    </w:p>
+    <w:p>
+      <w:pPr>
+        <w:numPr>
+          <w:ilvl w:val="0"/>
+          <w:numId w:val="19"/>
+        </w:numPr>
+        <w:spacing w:after="0" w:line="240" w:lineRule="auto"/>
+        <w:textAlignment w:val="baseline"/>
+        <w:rPr>
+          <w:rFonts w:ascii="Times New Roman" w:eastAsia="Times New Roman" w:hAnsi="Times New Roman" w:cs="Times New Roman"/>
+          <w:color w:val="000000"/>
+          <w:sz w:val="24"/>
+          <w:szCs w:val="24"/>
+        </w:rPr>
+      </w:pPr>
+      <w:r>
+        <w:rPr>
+          <w:rFonts w:ascii="Times New Roman" w:eastAsia="Times New Roman" w:hAnsi="Times New Roman" w:cs="Times New Roman"/>
+          <w:color w:val="000000"/>
+          <w:sz w:val="24"/>
+          <w:szCs w:val="24"/>
+        </w:rPr>
+        <w:t xml:space="preserve">Java, Python, </w:t>
+      </w:r>
+      <w:r>
+        <w:rPr>
+          <w:rFonts w:ascii="Times New Roman" w:eastAsia="Times New Roman" w:hAnsi="Times New Roman" w:cs="Times New Roman"/>
+          <w:color w:val="000000"/>
+          <w:sz w:val="24"/>
+          <w:szCs w:val="24"/>
+        </w:rPr>
+        <w:t xml:space="preserve">TypeScript, </w:t>
+      </w:r>
+      <w:r>
+        <w:rPr>
+          <w:rFonts w:ascii="Times New Roman" w:eastAsia="Times New Roman" w:hAnsi="Times New Roman" w:cs="Times New Roman"/>
+          <w:color w:val="000000"/>
+          <w:sz w:val="24"/>
+          <w:szCs w:val="24"/>
+        </w:rPr>
+        <w:t>JavaScript, HTML, CSS,</w:t>
+      </w:r>
+      <w:r>
+        <w:rPr>
+          <w:rFonts w:ascii="Times New Roman" w:eastAsia="Times New Roman" w:hAnsi="Times New Roman" w:cs="Times New Roman"/>
+          <w:color w:val="000000"/>
+          <w:sz w:val="24"/>
+          <w:szCs w:val="24"/>
+        </w:rPr>
+        <w:t xml:space="preserve"> C,</w:t>
+      </w:r>
+      <w:r>
+        <w:rPr>
+          <w:rFonts w:ascii="Times New Roman" w:eastAsia="Times New Roman" w:hAnsi="Times New Roman" w:cs="Times New Roman"/>
+          <w:color w:val="000000"/>
+          <w:sz w:val="24"/>
+          <w:szCs w:val="24"/>
+        </w:rPr>
+        <w:t xml:space="preserve"> </w:t>
+      </w:r>
+      <w:proofErr w:type="spellStart"/>
+      <w:r>
+        <w:rPr>
+          <w:rFonts w:ascii="Times New Roman" w:eastAsia="Times New Roman" w:hAnsi="Times New Roman" w:cs="Times New Roman"/>
+          <w:color w:val="000000"/>
+          <w:sz w:val="24"/>
+          <w:szCs w:val="24"/>
+        </w:rPr>
+        <w:t>OCaml</w:t>
+      </w:r>
+      <w:proofErr w:type="spellEnd"/>
+    </w:p>
+    <w:p>
+      <w:pPr>
+        <w:numPr>
+          <w:ilvl w:val="0"/>
+          <w:numId w:val="19"/>
+        </w:numPr>
+        <w:spacing w:after="0" w:line="240" w:lineRule="auto"/>
+        <w:textAlignment w:val="baseline"/>
+        <w:rPr>
+          <w:rFonts w:ascii="Times New Roman" w:eastAsia="Times New Roman" w:hAnsi="Times New Roman" w:cs="Times New Roman"/>
+          <w:color w:val="000000"/>
+          <w:sz w:val="24"/>
+          <w:szCs w:val="24"/>
+        </w:rPr>
+      </w:pPr>
+      <w:r>
+        <w:rPr>
+          <w:rFonts w:ascii="Times New Roman" w:eastAsia="Times New Roman" w:hAnsi="Times New Roman" w:cs="Times New Roman"/>
+          <w:color w:val="000000"/>
+          <w:sz w:val="24"/>
+          <w:szCs w:val="24"/>
+        </w:rPr>
+        <w:t>GCP Professional Data Engineer, GCP Associate Cloud Engineer</w:t>
+      </w:r>
+    </w:p>
+    <w:p>
+      <w:pPr>
+        <w:numPr>
+          <w:ilvl w:val="0"/>
+          <w:numId w:val="19"/>
+        </w:numPr>
+        <w:spacing w:after="0" w:line="240" w:lineRule="auto"/>
+        <w:textAlignment w:val="baseline"/>
+        <w:rPr>
+          <w:rFonts w:ascii="Times New Roman" w:eastAsia="Times New Roman" w:hAnsi="Times New Roman" w:cs="Times New Roman"/>
+          <w:color w:val="000000"/>
+          <w:sz w:val="24"/>
+          <w:szCs w:val="24"/>
+        </w:rPr>
+      </w:pPr>
+      <w:r>
+        <w:rPr>
+          <w:rFonts w:ascii="Times New Roman" w:eastAsia="Times New Roman" w:hAnsi="Times New Roman" w:cs="Times New Roman"/>
+          <w:color w:val="000000"/>
+          <w:sz w:val="24"/>
+          <w:szCs w:val="24"/>
+        </w:rPr>
+        <w:t>Fluent in Russian</w:t>
+      </w:r>
+    </w:p>
+    <w:p>
+      <w:pPr>
+        <w:pBdr>
+          <w:bottom w:val="single" w:sz="4" w:space="1" w:color="000000"/>
+        </w:pBdr>
+        <w:spacing w:after="0" w:line="240" w:lineRule="auto"/>
+        <w:rPr>
+          <w:rFonts w:ascii="-webkit-standard" w:eastAsia="Times New Roman" w:hAnsi="-webkit-standard" w:cs="Times New Roman"/>
+          <w:color w:val="000000"/>
+          <w:sz w:val="24"/>
+          <w:szCs w:val="24"/>
+        </w:rPr>
+      </w:pPr>
+      <w:r>
+        <w:rPr>
+          <w:rFonts w:ascii="Times New Roman" w:eastAsia="Times New Roman" w:hAnsi="Times New Roman" w:cs="Times New Roman"/>
+          <w:b/>
+          <w:bCs/>
+          <w:color w:val="000000"/>
+          <w:sz w:val="24"/>
+          <w:szCs w:val="24"/>
+        </w:rPr>
+        <w:t>PROJECTS</w:t>
+      </w:r>
+    </w:p>
+    <w:p>
+      <w:pPr>
+        <w:spacing w:after="0" w:line="276" w:lineRule="auto"/>
+        <w:rPr>
+          <w:rFonts w:ascii="Times New Roman" w:eastAsia="Times New Roman" w:hAnsi="Times New Roman" w:cs="Times New Roman"/>
+          <w:b/>
+          <w:bCs/>
+          <w:i/>
+          <w:iCs/>
+          <w:color w:val="000000"/>
+          <w:sz w:val="24"/>
+          <w:szCs w:val="24"/>
+        </w:rPr>
+      </w:pPr>
+      <w:r>
+        <w:rPr>
+          <w:rFonts w:ascii="Times New Roman" w:eastAsia="Times New Roman" w:hAnsi="Times New Roman" w:cs="Times New Roman"/>
+          <w:b/>
+          <w:bCs/>
+          <w:i/>
+          <w:iCs/>
+          <w:color w:val="000000"/>
+          <w:sz w:val="24"/>
+          <w:szCs w:val="24"/>
+        </w:rPr>
+        <w:t>github.com/</w:t>
+      </w:r>
+      <w:proofErr w:type="spellStart"/>
+      <w:r>
+        <w:rPr>
+          <w:rFonts w:ascii="Times New Roman" w:eastAsia="Times New Roman" w:hAnsi="Times New Roman" w:cs="Times New Roman"/>
+          <w:b/>
+          <w:bCs/>
+          <w:i/>
+          <w:iCs/>
+          <w:color w:val="000000"/>
+          <w:sz w:val="24"/>
+          <w:szCs w:val="24"/>
+        </w:rPr>
+        <w:t>danielkiselev</w:t>
+      </w:r>
+      <w:proofErr w:type="spellEnd"/>
     </w:p>
     <w:p>
       <w:pPr>
@@ -1174,1348 +2442,6 @@
           <w:szCs w:val="24"/>
         </w:rPr>
         <w:t> </w:t>
-      </w:r>
-    </w:p>
-    <w:p>
-      <w:pPr>
-        <w:pBdr>
-          <w:bottom w:val="single" w:sz="4" w:space="1" w:color="000000"/>
-        </w:pBdr>
-        <w:spacing w:after="0" w:line="240" w:lineRule="auto"/>
-        <w:rPr>
-          <w:rFonts w:ascii="-webkit-standard" w:eastAsia="Times New Roman" w:hAnsi="-webkit-standard" w:cs="Times New Roman"/>
-          <w:color w:val="000000"/>
-          <w:sz w:val="24"/>
-          <w:szCs w:val="24"/>
-        </w:rPr>
-      </w:pPr>
-      <w:r>
-        <w:rPr>
-          <w:rFonts w:ascii="Times New Roman" w:eastAsia="Times New Roman" w:hAnsi="Times New Roman" w:cs="Times New Roman"/>
-          <w:b/>
-          <w:bCs/>
-          <w:color w:val="000000"/>
-          <w:sz w:val="24"/>
-          <w:szCs w:val="24"/>
-        </w:rPr>
-        <w:t>WORK &amp; LEADERSHIP EXPERIENCE</w:t>
-      </w:r>
-    </w:p>
-    <w:p>
-      <w:pPr>
-        <w:spacing w:after="0" w:line="240" w:lineRule="auto"/>
-        <w:rPr>
-          <w:rFonts w:ascii="Times New Roman" w:eastAsia="Times New Roman" w:hAnsi="Times New Roman" w:cs="Times New Roman"/>
-          <w:b/>
-          <w:bCs/>
-          <w:color w:val="000000"/>
-          <w:sz w:val="24"/>
-          <w:szCs w:val="24"/>
-        </w:rPr>
-      </w:pPr>
-    </w:p>
-    <w:p>
-      <w:pPr>
-        <w:spacing w:after="0" w:line="240" w:lineRule="auto"/>
-        <w:rPr>
-          <w:rFonts w:ascii="-webkit-standard" w:eastAsia="Times New Roman" w:hAnsi="-webkit-standard" w:cs="Times New Roman"/>
-          <w:color w:val="000000"/>
-          <w:sz w:val="24"/>
-          <w:szCs w:val="24"/>
-        </w:rPr>
-      </w:pPr>
-      <w:r>
-        <w:rPr>
-          <w:rFonts w:ascii="Times New Roman" w:eastAsia="Times New Roman" w:hAnsi="Times New Roman" w:cs="Times New Roman"/>
-          <w:b/>
-          <w:bCs/>
-          <w:color w:val="000000"/>
-          <w:sz w:val="24"/>
-          <w:szCs w:val="24"/>
-        </w:rPr>
-        <w:t>MTX Group Inc</w:t>
-      </w:r>
-      <w:r>
-        <w:rPr>
-          <w:rFonts w:ascii="Times New Roman" w:eastAsia="Times New Roman" w:hAnsi="Times New Roman" w:cs="Times New Roman"/>
-          <w:b/>
-          <w:bCs/>
-          <w:color w:val="000000"/>
-          <w:sz w:val="24"/>
-          <w:szCs w:val="24"/>
-        </w:rPr>
-        <w:tab/>
-      </w:r>
-      <w:r>
-        <w:rPr>
-          <w:rFonts w:ascii="Times New Roman" w:eastAsia="Times New Roman" w:hAnsi="Times New Roman" w:cs="Times New Roman"/>
-          <w:b/>
-          <w:bCs/>
-          <w:color w:val="000000"/>
-          <w:sz w:val="24"/>
-          <w:szCs w:val="24"/>
-        </w:rPr>
-        <w:tab/>
-      </w:r>
-      <w:r>
-        <w:rPr>
-          <w:rFonts w:ascii="Times New Roman" w:eastAsia="Times New Roman" w:hAnsi="Times New Roman" w:cs="Times New Roman"/>
-          <w:b/>
-          <w:bCs/>
-          <w:color w:val="000000"/>
-          <w:sz w:val="24"/>
-          <w:szCs w:val="24"/>
-        </w:rPr>
-        <w:tab/>
-      </w:r>
-      <w:r>
-        <w:rPr>
-          <w:rFonts w:ascii="Times New Roman" w:eastAsia="Times New Roman" w:hAnsi="Times New Roman" w:cs="Times New Roman"/>
-          <w:b/>
-          <w:bCs/>
-          <w:color w:val="000000"/>
-          <w:sz w:val="24"/>
-          <w:szCs w:val="24"/>
-        </w:rPr>
-        <w:tab/>
-      </w:r>
-      <w:r>
-        <w:rPr>
-          <w:rFonts w:ascii="Times New Roman" w:eastAsia="Times New Roman" w:hAnsi="Times New Roman" w:cs="Times New Roman"/>
-          <w:b/>
-          <w:bCs/>
-          <w:color w:val="000000"/>
-          <w:sz w:val="24"/>
-          <w:szCs w:val="24"/>
-        </w:rPr>
-        <w:tab/>
-      </w:r>
-      <w:r>
-        <w:rPr>
-          <w:rFonts w:ascii="Times New Roman" w:eastAsia="Times New Roman" w:hAnsi="Times New Roman" w:cs="Times New Roman"/>
-          <w:b/>
-          <w:bCs/>
-          <w:color w:val="000000"/>
-          <w:sz w:val="24"/>
-          <w:szCs w:val="24"/>
-        </w:rPr>
-        <w:tab/>
-      </w:r>
-      <w:r>
-        <w:rPr>
-          <w:rFonts w:ascii="Times New Roman" w:eastAsia="Times New Roman" w:hAnsi="Times New Roman" w:cs="Times New Roman"/>
-          <w:b/>
-          <w:bCs/>
-          <w:color w:val="000000"/>
-          <w:sz w:val="24"/>
-          <w:szCs w:val="24"/>
-        </w:rPr>
-        <w:tab/>
-      </w:r>
-      <w:r>
-        <w:rPr>
-          <w:rFonts w:ascii="Times New Roman" w:eastAsia="Times New Roman" w:hAnsi="Times New Roman" w:cs="Times New Roman"/>
-          <w:b/>
-          <w:bCs/>
-          <w:color w:val="000000"/>
-          <w:sz w:val="24"/>
-          <w:szCs w:val="24"/>
-        </w:rPr>
-        <w:tab/>
-      </w:r>
-      <w:r>
-        <w:rPr>
-          <w:rFonts w:ascii="Times New Roman" w:eastAsia="Times New Roman" w:hAnsi="Times New Roman" w:cs="Times New Roman"/>
-          <w:b/>
-          <w:bCs/>
-          <w:color w:val="000000"/>
-          <w:sz w:val="24"/>
-          <w:szCs w:val="24"/>
-        </w:rPr>
-        <w:tab/>
-      </w:r>
-      <w:r>
-        <w:rPr>
-          <w:rFonts w:ascii="Times New Roman" w:eastAsia="Times New Roman" w:hAnsi="Times New Roman" w:cs="Times New Roman"/>
-          <w:b/>
-          <w:bCs/>
-          <w:color w:val="000000"/>
-          <w:sz w:val="24"/>
-          <w:szCs w:val="24"/>
-        </w:rPr>
-        <w:tab/>
-      </w:r>
-      <w:r>
-        <w:rPr>
-          <w:rFonts w:ascii="Times New Roman" w:eastAsia="Times New Roman" w:hAnsi="Times New Roman" w:cs="Times New Roman"/>
-          <w:b/>
-          <w:bCs/>
-          <w:color w:val="000000"/>
-          <w:sz w:val="24"/>
-          <w:szCs w:val="24"/>
-        </w:rPr>
-        <w:tab/>
-        <w:t xml:space="preserve">   Albany</w:t>
-      </w:r>
-      <w:r>
-        <w:rPr>
-          <w:rFonts w:ascii="Times New Roman" w:eastAsia="Times New Roman" w:hAnsi="Times New Roman" w:cs="Times New Roman"/>
-          <w:b/>
-          <w:bCs/>
-          <w:color w:val="000000"/>
-          <w:sz w:val="24"/>
-          <w:szCs w:val="24"/>
-        </w:rPr>
-        <w:t>, NY</w:t>
-      </w:r>
-    </w:p>
-    <w:p>
-      <w:pPr>
-        <w:spacing w:after="0" w:line="240" w:lineRule="auto"/>
-        <w:rPr>
-          <w:rFonts w:ascii="Times New Roman" w:eastAsia="Times New Roman" w:hAnsi="Times New Roman" w:cs="Times New Roman"/>
-          <w:color w:val="000000"/>
-          <w:sz w:val="24"/>
-          <w:szCs w:val="24"/>
-        </w:rPr>
-      </w:pPr>
-      <w:r>
-        <w:rPr>
-          <w:rFonts w:ascii="Times New Roman" w:eastAsia="Times New Roman" w:hAnsi="Times New Roman" w:cs="Times New Roman"/>
-          <w:i/>
-          <w:iCs/>
-          <w:color w:val="000000"/>
-          <w:sz w:val="24"/>
-          <w:szCs w:val="24"/>
-        </w:rPr>
-        <w:t xml:space="preserve">Senior </w:t>
-      </w:r>
-      <w:r>
-        <w:rPr>
-          <w:rFonts w:ascii="Times New Roman" w:eastAsia="Times New Roman" w:hAnsi="Times New Roman" w:cs="Times New Roman"/>
-          <w:i/>
-          <w:iCs/>
-          <w:color w:val="000000"/>
-          <w:sz w:val="24"/>
-          <w:szCs w:val="24"/>
-        </w:rPr>
-        <w:t>Software Engineer</w:t>
-      </w:r>
-      <w:r>
-        <w:rPr>
-          <w:rFonts w:ascii="Times New Roman" w:eastAsia="Times New Roman" w:hAnsi="Times New Roman" w:cs="Times New Roman"/>
-          <w:i/>
-          <w:iCs/>
-          <w:color w:val="000000"/>
-          <w:sz w:val="24"/>
-          <w:szCs w:val="24"/>
-        </w:rPr>
-        <w:tab/>
-      </w:r>
-      <w:r>
-        <w:rPr>
-          <w:rFonts w:ascii="Times New Roman" w:eastAsia="Times New Roman" w:hAnsi="Times New Roman" w:cs="Times New Roman"/>
-          <w:i/>
-          <w:iCs/>
-          <w:color w:val="000000"/>
-          <w:sz w:val="24"/>
-          <w:szCs w:val="24"/>
-        </w:rPr>
-        <w:tab/>
-      </w:r>
-      <w:r>
-        <w:rPr>
-          <w:rFonts w:ascii="Times New Roman" w:eastAsia="Times New Roman" w:hAnsi="Times New Roman" w:cs="Times New Roman"/>
-          <w:i/>
-          <w:iCs/>
-          <w:color w:val="000000"/>
-          <w:sz w:val="24"/>
-          <w:szCs w:val="24"/>
-        </w:rPr>
-        <w:tab/>
-      </w:r>
-      <w:r>
-        <w:rPr>
-          <w:rFonts w:ascii="Times New Roman" w:eastAsia="Times New Roman" w:hAnsi="Times New Roman" w:cs="Times New Roman"/>
-          <w:i/>
-          <w:iCs/>
-          <w:color w:val="000000"/>
-          <w:sz w:val="24"/>
-          <w:szCs w:val="24"/>
-        </w:rPr>
-        <w:tab/>
-      </w:r>
-      <w:r>
-        <w:rPr>
-          <w:rFonts w:ascii="Times New Roman" w:eastAsia="Times New Roman" w:hAnsi="Times New Roman" w:cs="Times New Roman"/>
-          <w:i/>
-          <w:iCs/>
-          <w:color w:val="000000"/>
-          <w:sz w:val="24"/>
-          <w:szCs w:val="24"/>
-        </w:rPr>
-        <w:tab/>
-        <w:t xml:space="preserve">      </w:t>
-      </w:r>
-      <w:r>
-        <w:rPr>
-          <w:rFonts w:ascii="Times New Roman" w:eastAsia="Times New Roman" w:hAnsi="Times New Roman" w:cs="Times New Roman"/>
-          <w:i/>
-          <w:iCs/>
-          <w:color w:val="000000"/>
-          <w:sz w:val="24"/>
-          <w:szCs w:val="24"/>
-        </w:rPr>
-        <w:t xml:space="preserve">        </w:t>
-      </w:r>
-      <w:r>
-        <w:rPr>
-          <w:rFonts w:ascii="Times New Roman" w:eastAsia="Times New Roman" w:hAnsi="Times New Roman" w:cs="Times New Roman"/>
-          <w:color w:val="000000"/>
-          <w:sz w:val="24"/>
-          <w:szCs w:val="24"/>
-        </w:rPr>
-        <w:tab/>
-      </w:r>
-      <w:r>
-        <w:rPr>
-          <w:rFonts w:ascii="Times New Roman" w:eastAsia="Times New Roman" w:hAnsi="Times New Roman" w:cs="Times New Roman"/>
-          <w:color w:val="000000"/>
-          <w:sz w:val="24"/>
-          <w:szCs w:val="24"/>
-        </w:rPr>
-        <w:tab/>
-        <w:t xml:space="preserve">        February</w:t>
-      </w:r>
-      <w:r>
-        <w:rPr>
-          <w:rFonts w:ascii="Times New Roman" w:eastAsia="Times New Roman" w:hAnsi="Times New Roman" w:cs="Times New Roman"/>
-          <w:color w:val="000000"/>
-          <w:sz w:val="24"/>
-          <w:szCs w:val="24"/>
-        </w:rPr>
-        <w:t xml:space="preserve"> 20</w:t>
-      </w:r>
-      <w:r>
-        <w:rPr>
-          <w:rFonts w:ascii="Times New Roman" w:eastAsia="Times New Roman" w:hAnsi="Times New Roman" w:cs="Times New Roman"/>
-          <w:color w:val="000000"/>
-          <w:sz w:val="24"/>
-          <w:szCs w:val="24"/>
-        </w:rPr>
-        <w:t>21</w:t>
-      </w:r>
-      <w:r>
-        <w:rPr>
-          <w:rFonts w:ascii="Times New Roman" w:eastAsia="Times New Roman" w:hAnsi="Times New Roman" w:cs="Times New Roman"/>
-          <w:color w:val="000000"/>
-          <w:sz w:val="24"/>
-          <w:szCs w:val="24"/>
-        </w:rPr>
-        <w:t xml:space="preserve"> </w:t>
-      </w:r>
-      <w:r>
-        <w:rPr>
-          <w:rFonts w:ascii="Times New Roman" w:eastAsia="Times New Roman" w:hAnsi="Times New Roman" w:cs="Times New Roman"/>
-          <w:color w:val="000000"/>
-          <w:sz w:val="24"/>
-          <w:szCs w:val="24"/>
-        </w:rPr>
-        <w:t xml:space="preserve">– </w:t>
-      </w:r>
-      <w:r>
-        <w:rPr>
-          <w:rFonts w:ascii="Times New Roman" w:eastAsia="Times New Roman" w:hAnsi="Times New Roman" w:cs="Times New Roman"/>
-          <w:color w:val="000000"/>
-          <w:sz w:val="24"/>
-          <w:szCs w:val="24"/>
-        </w:rPr>
-        <w:t>Present</w:t>
-      </w:r>
-      <w:r>
-        <w:rPr>
-          <w:rFonts w:ascii="Times New Roman" w:eastAsia="Times New Roman" w:hAnsi="Times New Roman" w:cs="Times New Roman"/>
-          <w:color w:val="000000"/>
-          <w:sz w:val="24"/>
-          <w:szCs w:val="24"/>
-        </w:rPr>
-        <w:t xml:space="preserve"> </w:t>
-      </w:r>
-    </w:p>
-    <w:p>
-      <w:pPr>
-        <w:pStyle w:val="ListParagraph"/>
-        <w:numPr>
-          <w:ilvl w:val="0"/>
-          <w:numId w:val="20"/>
-        </w:numPr>
-        <w:spacing w:after="0" w:line="240" w:lineRule="auto"/>
-        <w:rPr>
-          <w:rFonts w:ascii="Times New Roman" w:eastAsia="Times New Roman" w:hAnsi="Times New Roman" w:cs="Times New Roman"/>
-          <w:b/>
-          <w:bCs/>
-          <w:color w:val="000000"/>
-          <w:sz w:val="24"/>
-          <w:szCs w:val="24"/>
-        </w:rPr>
-      </w:pPr>
-      <w:r>
-        <w:rPr>
-          <w:rFonts w:ascii="Times New Roman" w:eastAsia="Times New Roman" w:hAnsi="Times New Roman" w:cs="Times New Roman"/>
-          <w:color w:val="000000"/>
-          <w:sz w:val="24"/>
-          <w:szCs w:val="24"/>
-        </w:rPr>
-        <w:t>Authored</w:t>
-      </w:r>
-      <w:r>
-        <w:rPr>
-          <w:rFonts w:ascii="Times New Roman" w:eastAsia="Times New Roman" w:hAnsi="Times New Roman" w:cs="Times New Roman"/>
-          <w:color w:val="000000"/>
-          <w:sz w:val="24"/>
-          <w:szCs w:val="24"/>
-        </w:rPr>
-        <w:t xml:space="preserve"> MTX’s HL7 translation layer for medical data interoperability between </w:t>
-      </w:r>
-      <w:r>
-        <w:rPr>
-          <w:rFonts w:ascii="Times New Roman" w:eastAsia="Times New Roman" w:hAnsi="Times New Roman" w:cs="Times New Roman"/>
-          <w:color w:val="000000"/>
-          <w:sz w:val="24"/>
-          <w:szCs w:val="24"/>
-        </w:rPr>
-        <w:t>MTX’s</w:t>
-      </w:r>
-      <w:r>
-        <w:rPr>
-          <w:rFonts w:ascii="Times New Roman" w:eastAsia="Times New Roman" w:hAnsi="Times New Roman" w:cs="Times New Roman"/>
-          <w:color w:val="000000"/>
-          <w:sz w:val="24"/>
-          <w:szCs w:val="24"/>
-        </w:rPr>
-        <w:t xml:space="preserve"> software and </w:t>
-      </w:r>
-      <w:r>
-        <w:rPr>
-          <w:rFonts w:ascii="Times New Roman" w:eastAsia="Times New Roman" w:hAnsi="Times New Roman" w:cs="Times New Roman"/>
-          <w:color w:val="000000"/>
-          <w:sz w:val="24"/>
-          <w:szCs w:val="24"/>
-        </w:rPr>
-        <w:t xml:space="preserve">clients’ </w:t>
-      </w:r>
-      <w:r>
-        <w:rPr>
-          <w:rFonts w:ascii="Times New Roman" w:eastAsia="Times New Roman" w:hAnsi="Times New Roman" w:cs="Times New Roman"/>
-          <w:color w:val="000000"/>
-          <w:sz w:val="24"/>
-          <w:szCs w:val="24"/>
-        </w:rPr>
-        <w:t>vaccination registries.</w:t>
-      </w:r>
-    </w:p>
-    <w:p>
-      <w:pPr>
-        <w:pStyle w:val="ListParagraph"/>
-        <w:numPr>
-          <w:ilvl w:val="0"/>
-          <w:numId w:val="20"/>
-        </w:numPr>
-        <w:spacing w:after="0" w:line="240" w:lineRule="auto"/>
-        <w:rPr>
-          <w:rFonts w:ascii="Times New Roman" w:eastAsia="Times New Roman" w:hAnsi="Times New Roman" w:cs="Times New Roman"/>
-          <w:b/>
-          <w:bCs/>
-          <w:color w:val="000000"/>
-          <w:sz w:val="24"/>
-          <w:szCs w:val="24"/>
-        </w:rPr>
-      </w:pPr>
-      <w:r>
-        <w:rPr>
-          <w:rFonts w:ascii="Times New Roman" w:eastAsia="Times New Roman" w:hAnsi="Times New Roman" w:cs="Times New Roman"/>
-          <w:color w:val="000000"/>
-          <w:sz w:val="24"/>
-          <w:szCs w:val="24"/>
-        </w:rPr>
-        <w:t>Technical lead on client projects.</w:t>
-      </w:r>
-    </w:p>
-    <w:p>
-      <w:pPr>
-        <w:spacing w:after="0" w:line="240" w:lineRule="auto"/>
-        <w:rPr>
-          <w:rFonts w:ascii="-webkit-standard" w:eastAsia="Times New Roman" w:hAnsi="-webkit-standard" w:cs="Times New Roman"/>
-          <w:color w:val="000000"/>
-          <w:sz w:val="24"/>
-          <w:szCs w:val="24"/>
-        </w:rPr>
-      </w:pPr>
-      <w:r>
-        <w:rPr>
-          <w:rFonts w:ascii="Times New Roman" w:eastAsia="Times New Roman" w:hAnsi="Times New Roman" w:cs="Times New Roman"/>
-          <w:b/>
-          <w:bCs/>
-          <w:color w:val="000000"/>
-          <w:sz w:val="24"/>
-          <w:szCs w:val="24"/>
-        </w:rPr>
-        <w:t>MTX Group Inc</w:t>
-      </w:r>
-      <w:r>
-        <w:rPr>
-          <w:rFonts w:ascii="Times New Roman" w:eastAsia="Times New Roman" w:hAnsi="Times New Roman" w:cs="Times New Roman"/>
-          <w:b/>
-          <w:bCs/>
-          <w:color w:val="000000"/>
-          <w:sz w:val="24"/>
-          <w:szCs w:val="24"/>
-        </w:rPr>
-        <w:tab/>
-      </w:r>
-      <w:r>
-        <w:rPr>
-          <w:rFonts w:ascii="Times New Roman" w:eastAsia="Times New Roman" w:hAnsi="Times New Roman" w:cs="Times New Roman"/>
-          <w:b/>
-          <w:bCs/>
-          <w:color w:val="000000"/>
-          <w:sz w:val="24"/>
-          <w:szCs w:val="24"/>
-        </w:rPr>
-        <w:tab/>
-      </w:r>
-      <w:r>
-        <w:rPr>
-          <w:rFonts w:ascii="Times New Roman" w:eastAsia="Times New Roman" w:hAnsi="Times New Roman" w:cs="Times New Roman"/>
-          <w:b/>
-          <w:bCs/>
-          <w:color w:val="000000"/>
-          <w:sz w:val="24"/>
-          <w:szCs w:val="24"/>
-        </w:rPr>
-        <w:tab/>
-      </w:r>
-      <w:r>
-        <w:rPr>
-          <w:rFonts w:ascii="Times New Roman" w:eastAsia="Times New Roman" w:hAnsi="Times New Roman" w:cs="Times New Roman"/>
-          <w:b/>
-          <w:bCs/>
-          <w:color w:val="000000"/>
-          <w:sz w:val="24"/>
-          <w:szCs w:val="24"/>
-        </w:rPr>
-        <w:tab/>
-      </w:r>
-      <w:r>
-        <w:rPr>
-          <w:rFonts w:ascii="Times New Roman" w:eastAsia="Times New Roman" w:hAnsi="Times New Roman" w:cs="Times New Roman"/>
-          <w:b/>
-          <w:bCs/>
-          <w:color w:val="000000"/>
-          <w:sz w:val="24"/>
-          <w:szCs w:val="24"/>
-        </w:rPr>
-        <w:tab/>
-      </w:r>
-      <w:r>
-        <w:rPr>
-          <w:rFonts w:ascii="Times New Roman" w:eastAsia="Times New Roman" w:hAnsi="Times New Roman" w:cs="Times New Roman"/>
-          <w:b/>
-          <w:bCs/>
-          <w:color w:val="000000"/>
-          <w:sz w:val="24"/>
-          <w:szCs w:val="24"/>
-        </w:rPr>
-        <w:tab/>
-      </w:r>
-      <w:r>
-        <w:rPr>
-          <w:rFonts w:ascii="Times New Roman" w:eastAsia="Times New Roman" w:hAnsi="Times New Roman" w:cs="Times New Roman"/>
-          <w:b/>
-          <w:bCs/>
-          <w:color w:val="000000"/>
-          <w:sz w:val="24"/>
-          <w:szCs w:val="24"/>
-        </w:rPr>
-        <w:tab/>
-      </w:r>
-      <w:r>
-        <w:rPr>
-          <w:rFonts w:ascii="Times New Roman" w:eastAsia="Times New Roman" w:hAnsi="Times New Roman" w:cs="Times New Roman"/>
-          <w:b/>
-          <w:bCs/>
-          <w:color w:val="000000"/>
-          <w:sz w:val="24"/>
-          <w:szCs w:val="24"/>
-        </w:rPr>
-        <w:tab/>
-      </w:r>
-      <w:r>
-        <w:rPr>
-          <w:rFonts w:ascii="Times New Roman" w:eastAsia="Times New Roman" w:hAnsi="Times New Roman" w:cs="Times New Roman"/>
-          <w:b/>
-          <w:bCs/>
-          <w:color w:val="000000"/>
-          <w:sz w:val="24"/>
-          <w:szCs w:val="24"/>
-        </w:rPr>
-        <w:tab/>
-      </w:r>
-      <w:r>
-        <w:rPr>
-          <w:rFonts w:ascii="Times New Roman" w:eastAsia="Times New Roman" w:hAnsi="Times New Roman" w:cs="Times New Roman"/>
-          <w:b/>
-          <w:bCs/>
-          <w:color w:val="000000"/>
-          <w:sz w:val="24"/>
-          <w:szCs w:val="24"/>
-        </w:rPr>
-        <w:tab/>
-      </w:r>
-      <w:r>
-        <w:rPr>
-          <w:rFonts w:ascii="Times New Roman" w:eastAsia="Times New Roman" w:hAnsi="Times New Roman" w:cs="Times New Roman"/>
-          <w:b/>
-          <w:bCs/>
-          <w:color w:val="000000"/>
-          <w:sz w:val="24"/>
-          <w:szCs w:val="24"/>
-        </w:rPr>
-        <w:tab/>
-        <w:t xml:space="preserve">   Albany</w:t>
-      </w:r>
-      <w:r>
-        <w:rPr>
-          <w:rFonts w:ascii="Times New Roman" w:eastAsia="Times New Roman" w:hAnsi="Times New Roman" w:cs="Times New Roman"/>
-          <w:b/>
-          <w:bCs/>
-          <w:color w:val="000000"/>
-          <w:sz w:val="24"/>
-          <w:szCs w:val="24"/>
-        </w:rPr>
-        <w:t>, NY</w:t>
-      </w:r>
-    </w:p>
-    <w:p>
-      <w:pPr>
-        <w:spacing w:after="0" w:line="240" w:lineRule="auto"/>
-        <w:rPr>
-          <w:rFonts w:ascii="-webkit-standard" w:eastAsia="Times New Roman" w:hAnsi="-webkit-standard" w:cs="Times New Roman"/>
-          <w:color w:val="000000"/>
-          <w:sz w:val="24"/>
-          <w:szCs w:val="24"/>
-        </w:rPr>
-      </w:pPr>
-      <w:r>
-        <w:rPr>
-          <w:rFonts w:ascii="Times New Roman" w:eastAsia="Times New Roman" w:hAnsi="Times New Roman" w:cs="Times New Roman"/>
-          <w:i/>
-          <w:iCs/>
-          <w:color w:val="000000"/>
-          <w:sz w:val="24"/>
-          <w:szCs w:val="24"/>
-        </w:rPr>
-        <w:t>Software Engineer – Machine Learning</w:t>
-      </w:r>
-      <w:r>
-        <w:rPr>
-          <w:rFonts w:ascii="Times New Roman" w:eastAsia="Times New Roman" w:hAnsi="Times New Roman" w:cs="Times New Roman"/>
-          <w:i/>
-          <w:iCs/>
-          <w:color w:val="000000"/>
-          <w:sz w:val="24"/>
-          <w:szCs w:val="24"/>
-        </w:rPr>
-        <w:tab/>
-      </w:r>
-      <w:r>
-        <w:rPr>
-          <w:rFonts w:ascii="Times New Roman" w:eastAsia="Times New Roman" w:hAnsi="Times New Roman" w:cs="Times New Roman"/>
-          <w:i/>
-          <w:iCs/>
-          <w:color w:val="000000"/>
-          <w:sz w:val="24"/>
-          <w:szCs w:val="24"/>
-        </w:rPr>
-        <w:tab/>
-      </w:r>
-      <w:r>
-        <w:rPr>
-          <w:rFonts w:ascii="Times New Roman" w:eastAsia="Times New Roman" w:hAnsi="Times New Roman" w:cs="Times New Roman"/>
-          <w:i/>
-          <w:iCs/>
-          <w:color w:val="000000"/>
-          <w:sz w:val="24"/>
-          <w:szCs w:val="24"/>
-        </w:rPr>
-        <w:tab/>
-      </w:r>
-      <w:r>
-        <w:rPr>
-          <w:rFonts w:ascii="Times New Roman" w:eastAsia="Times New Roman" w:hAnsi="Times New Roman" w:cs="Times New Roman"/>
-          <w:i/>
-          <w:iCs/>
-          <w:color w:val="000000"/>
-          <w:sz w:val="24"/>
-          <w:szCs w:val="24"/>
-        </w:rPr>
-        <w:tab/>
-      </w:r>
-      <w:r>
-        <w:rPr>
-          <w:rFonts w:ascii="Times New Roman" w:eastAsia="Times New Roman" w:hAnsi="Times New Roman" w:cs="Times New Roman"/>
-          <w:i/>
-          <w:iCs/>
-          <w:color w:val="000000"/>
-          <w:sz w:val="24"/>
-          <w:szCs w:val="24"/>
-        </w:rPr>
-        <w:tab/>
-      </w:r>
-      <w:r>
-        <w:rPr>
-          <w:rFonts w:ascii="Times New Roman" w:eastAsia="Times New Roman" w:hAnsi="Times New Roman" w:cs="Times New Roman"/>
-          <w:i/>
-          <w:iCs/>
-          <w:color w:val="000000"/>
-          <w:sz w:val="24"/>
-          <w:szCs w:val="24"/>
-        </w:rPr>
-        <w:t xml:space="preserve">      </w:t>
-      </w:r>
-      <w:r>
-        <w:rPr>
-          <w:rFonts w:ascii="Times New Roman" w:eastAsia="Times New Roman" w:hAnsi="Times New Roman" w:cs="Times New Roman"/>
-          <w:color w:val="000000"/>
-          <w:sz w:val="24"/>
-          <w:szCs w:val="24"/>
-        </w:rPr>
-        <w:t>September</w:t>
-      </w:r>
-      <w:r>
-        <w:rPr>
-          <w:rFonts w:ascii="Times New Roman" w:eastAsia="Times New Roman" w:hAnsi="Times New Roman" w:cs="Times New Roman"/>
-          <w:color w:val="000000"/>
-          <w:sz w:val="24"/>
-          <w:szCs w:val="24"/>
-        </w:rPr>
-        <w:t xml:space="preserve"> 201</w:t>
-      </w:r>
-      <w:r>
-        <w:rPr>
-          <w:rFonts w:ascii="Times New Roman" w:eastAsia="Times New Roman" w:hAnsi="Times New Roman" w:cs="Times New Roman"/>
-          <w:color w:val="000000"/>
-          <w:sz w:val="24"/>
-          <w:szCs w:val="24"/>
-        </w:rPr>
-        <w:t>9</w:t>
-      </w:r>
-      <w:r>
-        <w:rPr>
-          <w:rFonts w:ascii="Times New Roman" w:eastAsia="Times New Roman" w:hAnsi="Times New Roman" w:cs="Times New Roman"/>
-          <w:color w:val="000000"/>
-          <w:sz w:val="24"/>
-          <w:szCs w:val="24"/>
-        </w:rPr>
-        <w:t xml:space="preserve"> </w:t>
-      </w:r>
-      <w:r>
-        <w:rPr>
-          <w:rFonts w:ascii="Times New Roman" w:eastAsia="Times New Roman" w:hAnsi="Times New Roman" w:cs="Times New Roman"/>
-          <w:color w:val="000000"/>
-          <w:sz w:val="24"/>
-          <w:szCs w:val="24"/>
-        </w:rPr>
-        <w:t>–</w:t>
-      </w:r>
-      <w:r>
-        <w:rPr>
-          <w:rFonts w:ascii="Times New Roman" w:eastAsia="Times New Roman" w:hAnsi="Times New Roman" w:cs="Times New Roman"/>
-          <w:color w:val="000000"/>
-          <w:sz w:val="24"/>
-          <w:szCs w:val="24"/>
-        </w:rPr>
-        <w:t xml:space="preserve"> </w:t>
-      </w:r>
-      <w:r>
-        <w:rPr>
-          <w:rFonts w:ascii="Times New Roman" w:eastAsia="Times New Roman" w:hAnsi="Times New Roman" w:cs="Times New Roman"/>
-          <w:color w:val="000000"/>
-          <w:sz w:val="24"/>
-          <w:szCs w:val="24"/>
-        </w:rPr>
-        <w:t>February 2021</w:t>
-      </w:r>
-    </w:p>
-    <w:p>
-      <w:pPr>
-        <w:numPr>
-          <w:ilvl w:val="0"/>
-          <w:numId w:val="17"/>
-        </w:numPr>
-        <w:spacing w:after="0" w:line="240" w:lineRule="auto"/>
-        <w:textAlignment w:val="baseline"/>
-        <w:rPr>
-          <w:rFonts w:ascii="Times New Roman" w:eastAsia="Times New Roman" w:hAnsi="Times New Roman" w:cs="Times New Roman"/>
-          <w:b/>
-          <w:bCs/>
-          <w:color w:val="000000"/>
-          <w:sz w:val="24"/>
-          <w:szCs w:val="24"/>
-        </w:rPr>
-      </w:pPr>
-      <w:r>
-        <w:rPr>
-          <w:rFonts w:ascii="Times New Roman" w:eastAsia="Times New Roman" w:hAnsi="Times New Roman" w:cs="Times New Roman"/>
-          <w:color w:val="000000"/>
-          <w:sz w:val="24"/>
-          <w:szCs w:val="24"/>
-        </w:rPr>
-        <w:t>Generating Machine Learning models to streamline internal sales processes</w:t>
-      </w:r>
-    </w:p>
-    <w:p>
-      <w:pPr>
-        <w:numPr>
-          <w:ilvl w:val="0"/>
-          <w:numId w:val="17"/>
-        </w:numPr>
-        <w:spacing w:after="0" w:line="240" w:lineRule="auto"/>
-        <w:textAlignment w:val="baseline"/>
-        <w:rPr>
-          <w:rFonts w:ascii="Times New Roman" w:eastAsia="Times New Roman" w:hAnsi="Times New Roman" w:cs="Times New Roman"/>
-          <w:b/>
-          <w:bCs/>
-          <w:color w:val="000000"/>
-          <w:sz w:val="24"/>
-          <w:szCs w:val="24"/>
-        </w:rPr>
-      </w:pPr>
-      <w:r>
-        <w:rPr>
-          <w:rFonts w:ascii="Times New Roman" w:eastAsia="Times New Roman" w:hAnsi="Times New Roman" w:cs="Times New Roman"/>
-          <w:color w:val="000000"/>
-          <w:sz w:val="24"/>
-          <w:szCs w:val="24"/>
-        </w:rPr>
-        <w:t xml:space="preserve">Developing software for clients and internal company initiatives. </w:t>
-      </w:r>
-    </w:p>
-    <w:p>
-      <w:pPr>
-        <w:numPr>
-          <w:ilvl w:val="0"/>
-          <w:numId w:val="17"/>
-        </w:numPr>
-        <w:spacing w:after="0" w:line="240" w:lineRule="auto"/>
-        <w:textAlignment w:val="baseline"/>
-        <w:rPr>
-          <w:rFonts w:ascii="Times New Roman" w:eastAsia="Times New Roman" w:hAnsi="Times New Roman" w:cs="Times New Roman"/>
-          <w:b/>
-          <w:bCs/>
-          <w:color w:val="000000"/>
-          <w:sz w:val="24"/>
-          <w:szCs w:val="24"/>
-        </w:rPr>
-      </w:pPr>
-      <w:r>
-        <w:rPr>
-          <w:rFonts w:ascii="Times New Roman" w:eastAsia="Times New Roman" w:hAnsi="Times New Roman" w:cs="Times New Roman"/>
-          <w:color w:val="000000"/>
-          <w:sz w:val="24"/>
-          <w:szCs w:val="24"/>
-        </w:rPr>
-        <w:t>Identifying assets with ML models, distance calculation, and deduplication of assets from a non-stereoscopic street view camera.</w:t>
-      </w:r>
-    </w:p>
-    <w:p>
-      <w:pPr>
-        <w:spacing w:after="0" w:line="240" w:lineRule="auto"/>
-        <w:rPr>
-          <w:rFonts w:ascii="-webkit-standard" w:eastAsia="Times New Roman" w:hAnsi="-webkit-standard" w:cs="Times New Roman"/>
-          <w:color w:val="000000"/>
-          <w:sz w:val="24"/>
-          <w:szCs w:val="24"/>
-        </w:rPr>
-      </w:pPr>
-      <w:r>
-        <w:rPr>
-          <w:rFonts w:ascii="Times New Roman" w:eastAsia="Times New Roman" w:hAnsi="Times New Roman" w:cs="Times New Roman"/>
-          <w:b/>
-          <w:bCs/>
-          <w:color w:val="000000"/>
-          <w:sz w:val="24"/>
-          <w:szCs w:val="24"/>
-        </w:rPr>
-        <w:t>MTX Group Inc</w:t>
-      </w:r>
-      <w:r>
-        <w:rPr>
-          <w:rFonts w:ascii="Times New Roman" w:eastAsia="Times New Roman" w:hAnsi="Times New Roman" w:cs="Times New Roman"/>
-          <w:b/>
-          <w:bCs/>
-          <w:color w:val="000000"/>
-          <w:sz w:val="24"/>
-          <w:szCs w:val="24"/>
-        </w:rPr>
-        <w:tab/>
-      </w:r>
-      <w:r>
-        <w:rPr>
-          <w:rFonts w:ascii="Times New Roman" w:eastAsia="Times New Roman" w:hAnsi="Times New Roman" w:cs="Times New Roman"/>
-          <w:b/>
-          <w:bCs/>
-          <w:color w:val="000000"/>
-          <w:sz w:val="24"/>
-          <w:szCs w:val="24"/>
-        </w:rPr>
-        <w:tab/>
-      </w:r>
-      <w:r>
-        <w:rPr>
-          <w:rFonts w:ascii="Times New Roman" w:eastAsia="Times New Roman" w:hAnsi="Times New Roman" w:cs="Times New Roman"/>
-          <w:b/>
-          <w:bCs/>
-          <w:color w:val="000000"/>
-          <w:sz w:val="24"/>
-          <w:szCs w:val="24"/>
-        </w:rPr>
-        <w:tab/>
-      </w:r>
-      <w:r>
-        <w:rPr>
-          <w:rFonts w:ascii="Times New Roman" w:eastAsia="Times New Roman" w:hAnsi="Times New Roman" w:cs="Times New Roman"/>
-          <w:b/>
-          <w:bCs/>
-          <w:color w:val="000000"/>
-          <w:sz w:val="24"/>
-          <w:szCs w:val="24"/>
-        </w:rPr>
-        <w:tab/>
-      </w:r>
-      <w:r>
-        <w:rPr>
-          <w:rFonts w:ascii="Times New Roman" w:eastAsia="Times New Roman" w:hAnsi="Times New Roman" w:cs="Times New Roman"/>
-          <w:b/>
-          <w:bCs/>
-          <w:color w:val="000000"/>
-          <w:sz w:val="24"/>
-          <w:szCs w:val="24"/>
-        </w:rPr>
-        <w:tab/>
-      </w:r>
-      <w:r>
-        <w:rPr>
-          <w:rFonts w:ascii="Times New Roman" w:eastAsia="Times New Roman" w:hAnsi="Times New Roman" w:cs="Times New Roman"/>
-          <w:b/>
-          <w:bCs/>
-          <w:color w:val="000000"/>
-          <w:sz w:val="24"/>
-          <w:szCs w:val="24"/>
-        </w:rPr>
-        <w:tab/>
-      </w:r>
-      <w:r>
-        <w:rPr>
-          <w:rFonts w:ascii="Times New Roman" w:eastAsia="Times New Roman" w:hAnsi="Times New Roman" w:cs="Times New Roman"/>
-          <w:b/>
-          <w:bCs/>
-          <w:color w:val="000000"/>
-          <w:sz w:val="24"/>
-          <w:szCs w:val="24"/>
-        </w:rPr>
-        <w:tab/>
-      </w:r>
-      <w:r>
-        <w:rPr>
-          <w:rFonts w:ascii="Times New Roman" w:eastAsia="Times New Roman" w:hAnsi="Times New Roman" w:cs="Times New Roman"/>
-          <w:b/>
-          <w:bCs/>
-          <w:color w:val="000000"/>
-          <w:sz w:val="24"/>
-          <w:szCs w:val="24"/>
-        </w:rPr>
-        <w:tab/>
-      </w:r>
-      <w:r>
-        <w:rPr>
-          <w:rFonts w:ascii="Times New Roman" w:eastAsia="Times New Roman" w:hAnsi="Times New Roman" w:cs="Times New Roman"/>
-          <w:b/>
-          <w:bCs/>
-          <w:color w:val="000000"/>
-          <w:sz w:val="24"/>
-          <w:szCs w:val="24"/>
-        </w:rPr>
-        <w:tab/>
-      </w:r>
-      <w:r>
-        <w:rPr>
-          <w:rFonts w:ascii="Times New Roman" w:eastAsia="Times New Roman" w:hAnsi="Times New Roman" w:cs="Times New Roman"/>
-          <w:b/>
-          <w:bCs/>
-          <w:color w:val="000000"/>
-          <w:sz w:val="24"/>
-          <w:szCs w:val="24"/>
-        </w:rPr>
-        <w:tab/>
-      </w:r>
-      <w:r>
-        <w:rPr>
-          <w:rFonts w:ascii="Times New Roman" w:eastAsia="Times New Roman" w:hAnsi="Times New Roman" w:cs="Times New Roman"/>
-          <w:b/>
-          <w:bCs/>
-          <w:color w:val="000000"/>
-          <w:sz w:val="24"/>
-          <w:szCs w:val="24"/>
-        </w:rPr>
-        <w:tab/>
-        <w:t xml:space="preserve">       </w:t>
-      </w:r>
-      <w:r>
-        <w:rPr>
-          <w:rFonts w:ascii="Times New Roman" w:eastAsia="Times New Roman" w:hAnsi="Times New Roman" w:cs="Times New Roman"/>
-          <w:b/>
-          <w:bCs/>
-          <w:color w:val="000000"/>
-          <w:sz w:val="24"/>
-          <w:szCs w:val="24"/>
-        </w:rPr>
-        <w:t>Troy, NY</w:t>
-      </w:r>
-    </w:p>
-    <w:p>
-      <w:pPr>
-        <w:spacing w:after="0" w:line="240" w:lineRule="auto"/>
-        <w:rPr>
-          <w:rFonts w:ascii="-webkit-standard" w:eastAsia="Times New Roman" w:hAnsi="-webkit-standard" w:cs="Times New Roman"/>
-          <w:color w:val="000000"/>
-          <w:sz w:val="24"/>
-          <w:szCs w:val="24"/>
-        </w:rPr>
-      </w:pPr>
-      <w:r>
-        <w:rPr>
-          <w:rFonts w:ascii="Times New Roman" w:eastAsia="Times New Roman" w:hAnsi="Times New Roman" w:cs="Times New Roman"/>
-          <w:i/>
-          <w:iCs/>
-          <w:color w:val="000000"/>
-          <w:sz w:val="24"/>
-          <w:szCs w:val="24"/>
-        </w:rPr>
-        <w:t>Technical Consultant/Software Developer</w:t>
-      </w:r>
-      <w:r>
-        <w:rPr>
-          <w:rFonts w:ascii="Times New Roman" w:eastAsia="Times New Roman" w:hAnsi="Times New Roman" w:cs="Times New Roman"/>
-          <w:i/>
-          <w:iCs/>
-          <w:color w:val="000000"/>
-          <w:sz w:val="24"/>
-          <w:szCs w:val="24"/>
-        </w:rPr>
-        <w:tab/>
-      </w:r>
-      <w:r>
-        <w:rPr>
-          <w:rFonts w:ascii="Times New Roman" w:eastAsia="Times New Roman" w:hAnsi="Times New Roman" w:cs="Times New Roman"/>
-          <w:i/>
-          <w:iCs/>
-          <w:color w:val="000000"/>
-          <w:sz w:val="24"/>
-          <w:szCs w:val="24"/>
-        </w:rPr>
-        <w:tab/>
-      </w:r>
-      <w:r>
-        <w:rPr>
-          <w:rFonts w:ascii="Times New Roman" w:eastAsia="Times New Roman" w:hAnsi="Times New Roman" w:cs="Times New Roman"/>
-          <w:i/>
-          <w:iCs/>
-          <w:color w:val="000000"/>
-          <w:sz w:val="24"/>
-          <w:szCs w:val="24"/>
-        </w:rPr>
-        <w:tab/>
-      </w:r>
-      <w:r>
-        <w:rPr>
-          <w:rFonts w:ascii="Times New Roman" w:eastAsia="Times New Roman" w:hAnsi="Times New Roman" w:cs="Times New Roman"/>
-          <w:i/>
-          <w:iCs/>
-          <w:color w:val="000000"/>
-          <w:sz w:val="24"/>
-          <w:szCs w:val="24"/>
-        </w:rPr>
-        <w:tab/>
-      </w:r>
-      <w:r>
-        <w:rPr>
-          <w:rFonts w:ascii="Times New Roman" w:eastAsia="Times New Roman" w:hAnsi="Times New Roman" w:cs="Times New Roman"/>
-          <w:i/>
-          <w:iCs/>
-          <w:color w:val="000000"/>
-          <w:sz w:val="24"/>
-          <w:szCs w:val="24"/>
-        </w:rPr>
-        <w:tab/>
-      </w:r>
-      <w:r>
-        <w:rPr>
-          <w:rFonts w:ascii="Times New Roman" w:eastAsia="Times New Roman" w:hAnsi="Times New Roman" w:cs="Times New Roman"/>
-          <w:i/>
-          <w:iCs/>
-          <w:color w:val="000000"/>
-          <w:sz w:val="24"/>
-          <w:szCs w:val="24"/>
-        </w:rPr>
-        <w:tab/>
-        <w:t xml:space="preserve">       </w:t>
-      </w:r>
-      <w:r>
-        <w:rPr>
-          <w:rFonts w:ascii="Times New Roman" w:eastAsia="Times New Roman" w:hAnsi="Times New Roman" w:cs="Times New Roman"/>
-          <w:color w:val="000000"/>
-          <w:sz w:val="24"/>
-          <w:szCs w:val="24"/>
-        </w:rPr>
-        <w:t>May 2018</w:t>
-      </w:r>
-      <w:r>
-        <w:rPr>
-          <w:rFonts w:ascii="Times New Roman" w:eastAsia="Times New Roman" w:hAnsi="Times New Roman" w:cs="Times New Roman"/>
-          <w:color w:val="000000"/>
-          <w:sz w:val="24"/>
-          <w:szCs w:val="24"/>
-        </w:rPr>
-        <w:t xml:space="preserve"> </w:t>
-      </w:r>
-      <w:r>
-        <w:rPr>
-          <w:rFonts w:ascii="Times New Roman" w:eastAsia="Times New Roman" w:hAnsi="Times New Roman" w:cs="Times New Roman"/>
-          <w:color w:val="000000"/>
-          <w:sz w:val="24"/>
-          <w:szCs w:val="24"/>
-        </w:rPr>
-        <w:t xml:space="preserve">– </w:t>
-      </w:r>
-      <w:r>
-        <w:rPr>
-          <w:rFonts w:ascii="Times New Roman" w:eastAsia="Times New Roman" w:hAnsi="Times New Roman" w:cs="Times New Roman"/>
-          <w:color w:val="000000"/>
-          <w:sz w:val="24"/>
-          <w:szCs w:val="24"/>
-        </w:rPr>
-        <w:t>August 2018</w:t>
-      </w:r>
-    </w:p>
-    <w:p>
-      <w:pPr>
-        <w:numPr>
-          <w:ilvl w:val="0"/>
-          <w:numId w:val="17"/>
-        </w:numPr>
-        <w:spacing w:after="0" w:line="240" w:lineRule="auto"/>
-        <w:textAlignment w:val="baseline"/>
-        <w:rPr>
-          <w:rFonts w:ascii="Times New Roman" w:eastAsia="Times New Roman" w:hAnsi="Times New Roman" w:cs="Times New Roman"/>
-          <w:color w:val="000000"/>
-          <w:sz w:val="24"/>
-          <w:szCs w:val="24"/>
-        </w:rPr>
-      </w:pPr>
-      <w:r>
-        <w:rPr>
-          <w:rFonts w:ascii="Times New Roman" w:eastAsia="Times New Roman" w:hAnsi="Times New Roman" w:cs="Times New Roman"/>
-          <w:color w:val="000000"/>
-          <w:sz w:val="24"/>
-          <w:szCs w:val="24"/>
-        </w:rPr>
-        <w:t>Managed and implemented a website design with a global team for a Fortune 500 client.</w:t>
-      </w:r>
-    </w:p>
-    <w:p>
-      <w:pPr>
-        <w:numPr>
-          <w:ilvl w:val="0"/>
-          <w:numId w:val="17"/>
-        </w:numPr>
-        <w:spacing w:after="0" w:line="240" w:lineRule="auto"/>
-        <w:textAlignment w:val="baseline"/>
-        <w:rPr>
-          <w:rFonts w:ascii="Times New Roman" w:eastAsia="Times New Roman" w:hAnsi="Times New Roman" w:cs="Times New Roman"/>
-          <w:b/>
-          <w:bCs/>
-          <w:color w:val="000000"/>
-          <w:sz w:val="24"/>
-          <w:szCs w:val="24"/>
-        </w:rPr>
-      </w:pPr>
-      <w:r>
-        <w:rPr>
-          <w:rFonts w:ascii="Times New Roman" w:eastAsia="Times New Roman" w:hAnsi="Times New Roman" w:cs="Times New Roman"/>
-          <w:color w:val="000000"/>
-          <w:sz w:val="24"/>
-          <w:szCs w:val="24"/>
-        </w:rPr>
-        <w:t xml:space="preserve">Created machine learning algorithms to classify images of hand-written text. </w:t>
-      </w:r>
-    </w:p>
-    <w:p>
-      <w:pPr>
-        <w:pBdr>
-          <w:bottom w:val="single" w:sz="4" w:space="1" w:color="000000"/>
-        </w:pBdr>
-        <w:spacing w:after="0" w:line="240" w:lineRule="auto"/>
-        <w:rPr>
-          <w:rFonts w:ascii="-webkit-standard" w:eastAsia="Times New Roman" w:hAnsi="-webkit-standard" w:cs="Times New Roman"/>
-          <w:color w:val="000000"/>
-          <w:sz w:val="24"/>
-          <w:szCs w:val="24"/>
-        </w:rPr>
-      </w:pPr>
-      <w:r>
-        <w:rPr>
-          <w:rFonts w:ascii="Times New Roman" w:eastAsia="Times New Roman" w:hAnsi="Times New Roman" w:cs="Times New Roman"/>
-          <w:b/>
-          <w:bCs/>
-          <w:color w:val="000000"/>
-          <w:sz w:val="24"/>
-          <w:szCs w:val="24"/>
-        </w:rPr>
-        <w:t>SKILLS</w:t>
-      </w:r>
-      <w:r>
-        <w:rPr>
-          <w:rFonts w:ascii="Times New Roman" w:eastAsia="Times New Roman" w:hAnsi="Times New Roman" w:cs="Times New Roman"/>
-          <w:b/>
-          <w:bCs/>
-          <w:color w:val="000000"/>
-          <w:sz w:val="24"/>
-          <w:szCs w:val="24"/>
-        </w:rPr>
-        <w:t>/CERTIFICATIONS</w:t>
-      </w:r>
-    </w:p>
-    <w:p>
-      <w:pPr>
-        <w:numPr>
-          <w:ilvl w:val="0"/>
-          <w:numId w:val="19"/>
-        </w:numPr>
-        <w:spacing w:after="0" w:line="240" w:lineRule="auto"/>
-        <w:textAlignment w:val="baseline"/>
-        <w:rPr>
-          <w:rFonts w:ascii="Times New Roman" w:eastAsia="Times New Roman" w:hAnsi="Times New Roman" w:cs="Times New Roman"/>
-          <w:color w:val="000000"/>
-          <w:sz w:val="24"/>
-          <w:szCs w:val="24"/>
-        </w:rPr>
-      </w:pPr>
-      <w:r>
-        <w:rPr>
-          <w:rFonts w:ascii="Times New Roman" w:eastAsia="Times New Roman" w:hAnsi="Times New Roman" w:cs="Times New Roman"/>
-          <w:color w:val="000000"/>
-          <w:sz w:val="24"/>
-          <w:szCs w:val="24"/>
-        </w:rPr>
-        <w:t xml:space="preserve">Java, Python, C, SQLite, </w:t>
-      </w:r>
-      <w:r>
-        <w:rPr>
-          <w:rFonts w:ascii="Times New Roman" w:eastAsia="Times New Roman" w:hAnsi="Times New Roman" w:cs="Times New Roman"/>
-          <w:color w:val="000000"/>
-          <w:sz w:val="24"/>
-          <w:szCs w:val="24"/>
-        </w:rPr>
-        <w:t xml:space="preserve">TypeScript, </w:t>
-      </w:r>
-      <w:r>
-        <w:rPr>
-          <w:rFonts w:ascii="Times New Roman" w:eastAsia="Times New Roman" w:hAnsi="Times New Roman" w:cs="Times New Roman"/>
-          <w:color w:val="000000"/>
-          <w:sz w:val="24"/>
-          <w:szCs w:val="24"/>
-        </w:rPr>
-        <w:t xml:space="preserve">JavaScript, HTML, CSS, </w:t>
-      </w:r>
-      <w:proofErr w:type="spellStart"/>
-      <w:r>
-        <w:rPr>
-          <w:rFonts w:ascii="Times New Roman" w:eastAsia="Times New Roman" w:hAnsi="Times New Roman" w:cs="Times New Roman"/>
-          <w:color w:val="000000"/>
-          <w:sz w:val="24"/>
-          <w:szCs w:val="24"/>
-        </w:rPr>
-        <w:t>OCaml</w:t>
-      </w:r>
-      <w:proofErr w:type="spellEnd"/>
-    </w:p>
-    <w:p>
-      <w:pPr>
-        <w:numPr>
-          <w:ilvl w:val="0"/>
-          <w:numId w:val="19"/>
-        </w:numPr>
-        <w:spacing w:after="0" w:line="240" w:lineRule="auto"/>
-        <w:textAlignment w:val="baseline"/>
-        <w:rPr>
-          <w:rFonts w:ascii="Times New Roman" w:eastAsia="Times New Roman" w:hAnsi="Times New Roman" w:cs="Times New Roman"/>
-          <w:color w:val="000000"/>
-          <w:sz w:val="24"/>
-          <w:szCs w:val="24"/>
-        </w:rPr>
-      </w:pPr>
-      <w:r>
-        <w:rPr>
-          <w:rFonts w:ascii="Times New Roman" w:eastAsia="Times New Roman" w:hAnsi="Times New Roman" w:cs="Times New Roman"/>
-          <w:color w:val="000000"/>
-          <w:sz w:val="24"/>
-          <w:szCs w:val="24"/>
-        </w:rPr>
-        <w:t xml:space="preserve">GCP Professional Data Engineer, </w:t>
-      </w:r>
-      <w:r>
-        <w:rPr>
-          <w:rFonts w:ascii="Times New Roman" w:eastAsia="Times New Roman" w:hAnsi="Times New Roman" w:cs="Times New Roman"/>
-          <w:color w:val="000000"/>
-          <w:sz w:val="24"/>
-          <w:szCs w:val="24"/>
-        </w:rPr>
-        <w:t xml:space="preserve">GCP </w:t>
-      </w:r>
-      <w:r>
-        <w:rPr>
-          <w:rFonts w:ascii="Times New Roman" w:eastAsia="Times New Roman" w:hAnsi="Times New Roman" w:cs="Times New Roman"/>
-          <w:color w:val="000000"/>
-          <w:sz w:val="24"/>
-          <w:szCs w:val="24"/>
-        </w:rPr>
-        <w:t>Associate Cloud Engineer</w:t>
-      </w:r>
-    </w:p>
-    <w:p>
-      <w:pPr>
-        <w:numPr>
-          <w:ilvl w:val="0"/>
-          <w:numId w:val="19"/>
-        </w:numPr>
-        <w:spacing w:after="0" w:line="240" w:lineRule="auto"/>
-        <w:textAlignment w:val="baseline"/>
-        <w:rPr>
-          <w:rFonts w:ascii="Times New Roman" w:eastAsia="Times New Roman" w:hAnsi="Times New Roman" w:cs="Times New Roman"/>
-          <w:color w:val="000000"/>
-          <w:sz w:val="24"/>
-          <w:szCs w:val="24"/>
-        </w:rPr>
-      </w:pPr>
-      <w:r>
-        <w:rPr>
-          <w:rFonts w:ascii="Times New Roman" w:eastAsia="Times New Roman" w:hAnsi="Times New Roman" w:cs="Times New Roman"/>
-          <w:color w:val="000000"/>
-          <w:sz w:val="24"/>
-          <w:szCs w:val="24"/>
-        </w:rPr>
-        <w:t>Fluent in Russian</w:t>
       </w:r>
     </w:p>
     <w:sectPr>

--- a/Daniel_Kiselev_Resume_docx.docx
+++ b/Daniel_Kiselev_Resume_docx.docx
@@ -35,13 +35,7 @@
         <w:rPr>
           <w:rFonts w:ascii="Times New Roman" w:hAnsi="Times New Roman" w:cs="Times New Roman"/>
         </w:rPr>
-        <w:t>Latham, NY</w:t>
-      </w:r>
-      <w:r>
-        <w:rPr>
-          <w:rFonts w:ascii="Times New Roman" w:hAnsi="Times New Roman" w:cs="Times New Roman"/>
-        </w:rPr>
-        <w:t>|</w:t>
+        <w:t>Latham, NY|</w:t>
       </w:r>
       <w:r>
         <w:rPr>
@@ -322,19 +316,7 @@
         <w:rPr>
           <w:rFonts w:ascii="Times New Roman" w:hAnsi="Times New Roman" w:cs="Times New Roman"/>
         </w:rPr>
-        <w:t xml:space="preserve">November 2021 </w:t>
-      </w:r>
-      <w:r>
-        <w:rPr>
-          <w:rFonts w:ascii="Times New Roman" w:hAnsi="Times New Roman" w:cs="Times New Roman"/>
-        </w:rPr>
-        <w:t>–</w:t>
-      </w:r>
-      <w:r>
-        <w:rPr>
-          <w:rFonts w:ascii="Times New Roman" w:hAnsi="Times New Roman" w:cs="Times New Roman"/>
-        </w:rPr>
-        <w:t xml:space="preserve"> Present  </w:t>
+        <w:t xml:space="preserve">November 2021 – Present  </w:t>
       </w:r>
     </w:p>
     <w:p>
@@ -353,7 +335,19 @@
         <w:rPr>
           <w:rFonts w:ascii="Times New Roman" w:hAnsi="Times New Roman" w:cs="Times New Roman"/>
         </w:rPr>
-        <w:t>Gathered technical requirements to create new features for the Active Delivery Management platform.</w:t>
+        <w:t>Gather</w:t>
+      </w:r>
+      <w:r>
+        <w:rPr>
+          <w:rFonts w:ascii="Times New Roman" w:hAnsi="Times New Roman" w:cs="Times New Roman"/>
+        </w:rPr>
+        <w:t>ing</w:t>
+      </w:r>
+      <w:r>
+        <w:rPr>
+          <w:rFonts w:ascii="Times New Roman" w:hAnsi="Times New Roman" w:cs="Times New Roman"/>
+        </w:rPr>
+        <w:t xml:space="preserve"> technical requirements to create new features for the Active Delivery Management platform.</w:t>
       </w:r>
     </w:p>
     <w:p>
@@ -372,13 +366,7 @@
         <w:rPr>
           <w:rFonts w:ascii="Times New Roman" w:hAnsi="Times New Roman" w:cs="Times New Roman"/>
         </w:rPr>
-        <w:t xml:space="preserve">Developed a scalable cloud framework built on AWS to configure and create dynamic alerting </w:t>
-      </w:r>
-      <w:r>
-        <w:rPr>
-          <w:rFonts w:ascii="Times New Roman" w:hAnsi="Times New Roman" w:cs="Times New Roman"/>
-        </w:rPr>
-        <w:t>rulesets. Reduced development time of alerts by 80%.</w:t>
+        <w:t>Developed a scalable cloud framework built on AWS to configure and create dynamic alerting rulesets. Reduced development time of alerts by 80%.</w:t>
       </w:r>
     </w:p>
     <w:p>
@@ -594,13 +582,7 @@
         <w:rPr>
           <w:rFonts w:ascii="Times New Roman" w:hAnsi="Times New Roman" w:cs="Times New Roman"/>
         </w:rPr>
-        <w:t xml:space="preserve">– </w:t>
-      </w:r>
-      <w:r>
-        <w:rPr>
-          <w:rFonts w:ascii="Times New Roman" w:hAnsi="Times New Roman" w:cs="Times New Roman"/>
-        </w:rPr>
-        <w:t>October 2021</w:t>
+        <w:t>– October 2021</w:t>
       </w:r>
     </w:p>
     <w:p>
@@ -621,25 +603,31 @@
         <w:rPr>
           <w:rFonts w:ascii="Times New Roman" w:hAnsi="Times New Roman" w:cs="Times New Roman"/>
         </w:rPr>
-        <w:t xml:space="preserve">Authored </w:t>
-      </w:r>
-      <w:r>
-        <w:rPr>
-          <w:rFonts w:ascii="Times New Roman" w:hAnsi="Times New Roman" w:cs="Times New Roman"/>
-        </w:rPr>
-        <w:t xml:space="preserve">medical data </w:t>
-      </w:r>
-      <w:r>
-        <w:rPr>
-          <w:rFonts w:ascii="Times New Roman" w:hAnsi="Times New Roman" w:cs="Times New Roman"/>
-        </w:rPr>
-        <w:t xml:space="preserve">middleware for interoperability with vaccination </w:t>
-      </w:r>
-      <w:r>
-        <w:rPr>
-          <w:rFonts w:ascii="Times New Roman" w:hAnsi="Times New Roman" w:cs="Times New Roman"/>
-        </w:rPr>
-        <w:t>registries. Defined vaccine management data requirements and led the engineering team in implementation.</w:t>
+        <w:t xml:space="preserve">Authored medical data middleware for interoperability with vaccination registries. </w:t>
+      </w:r>
+      <w:r>
+        <w:rPr>
+          <w:rFonts w:ascii="Times New Roman" w:hAnsi="Times New Roman" w:cs="Times New Roman"/>
+        </w:rPr>
+        <w:t>Implemented across the United States</w:t>
+      </w:r>
+      <w:r>
+        <w:rPr>
+          <w:rFonts w:ascii="Times New Roman" w:hAnsi="Times New Roman" w:cs="Times New Roman"/>
+        </w:rPr>
+        <w:t xml:space="preserve">, the middleware is responsible for processing medical data of </w:t>
+      </w:r>
+      <w:r>
+        <w:rPr>
+          <w:rFonts w:ascii="Times New Roman" w:hAnsi="Times New Roman" w:cs="Times New Roman"/>
+        </w:rPr>
+        <w:t xml:space="preserve">millions of </w:t>
+      </w:r>
+      <w:r>
+        <w:rPr>
+          <w:rFonts w:ascii="Times New Roman" w:hAnsi="Times New Roman" w:cs="Times New Roman"/>
+        </w:rPr>
+        <w:t xml:space="preserve">Americans. </w:t>
       </w:r>
     </w:p>
     <w:p>
@@ -652,91 +640,41 @@
         <w:spacing w:after="0" w:line="240" w:lineRule="auto"/>
         <w:rPr>
           <w:rFonts w:ascii="Times New Roman" w:hAnsi="Times New Roman" w:cs="Times New Roman"/>
-        </w:rPr>
-      </w:pPr>
-      <w:r>
-        <w:rPr>
-          <w:rFonts w:ascii="Times New Roman" w:hAnsi="Times New Roman" w:cs="Times New Roman"/>
-        </w:rPr>
-        <w:t>Designed and implemented a government system for SMS and voice campaign creation. Developed live chat functionality to facilitate communication between</w:t>
-      </w:r>
-      <w:r>
-        <w:rPr>
-          <w:rFonts w:ascii="Times New Roman" w:hAnsi="Times New Roman" w:cs="Times New Roman"/>
-        </w:rPr>
-        <w:t xml:space="preserve"> the public and support representatives.</w:t>
-      </w:r>
-      <w:r>
-        <w:rPr>
-          <w:rFonts w:ascii="Times New Roman" w:hAnsi="Times New Roman" w:cs="Times New Roman"/>
-        </w:rPr>
-        <w:t xml:space="preserve"> Developed Looker dashboard</w:t>
-      </w:r>
-      <w:r>
-        <w:rPr>
-          <w:rFonts w:ascii="Times New Roman" w:hAnsi="Times New Roman" w:cs="Times New Roman"/>
-        </w:rPr>
-        <w:t xml:space="preserve"> </w:t>
-      </w:r>
-      <w:r>
-        <w:rPr>
-          <w:rFonts w:ascii="Times New Roman" w:hAnsi="Times New Roman" w:cs="Times New Roman"/>
-        </w:rPr>
-        <w:t xml:space="preserve">for </w:t>
-      </w:r>
-      <w:r>
-        <w:rPr>
-          <w:rFonts w:ascii="Times New Roman" w:hAnsi="Times New Roman" w:cs="Times New Roman"/>
-        </w:rPr>
-        <w:t xml:space="preserve">department </w:t>
-      </w:r>
-      <w:r>
-        <w:rPr>
-          <w:rFonts w:ascii="Times New Roman" w:hAnsi="Times New Roman" w:cs="Times New Roman"/>
-        </w:rPr>
-        <w:t>administrators</w:t>
-      </w:r>
-      <w:r>
-        <w:rPr>
-          <w:rFonts w:ascii="Times New Roman" w:hAnsi="Times New Roman" w:cs="Times New Roman"/>
-        </w:rPr>
-        <w:t>,</w:t>
-      </w:r>
-      <w:r>
-        <w:rPr>
-          <w:rFonts w:ascii="Times New Roman" w:hAnsi="Times New Roman" w:cs="Times New Roman"/>
-        </w:rPr>
-        <w:t xml:space="preserve"> </w:t>
-      </w:r>
-      <w:r>
-        <w:rPr>
-          <w:rFonts w:ascii="Times New Roman" w:hAnsi="Times New Roman" w:cs="Times New Roman"/>
-        </w:rPr>
-        <w:t>providing</w:t>
-      </w:r>
-      <w:r>
-        <w:rPr>
-          <w:rFonts w:ascii="Times New Roman" w:hAnsi="Times New Roman" w:cs="Times New Roman"/>
-        </w:rPr>
-        <w:t xml:space="preserve"> real-time overview</w:t>
-      </w:r>
-      <w:r>
-        <w:rPr>
-          <w:rFonts w:ascii="Times New Roman" w:hAnsi="Times New Roman" w:cs="Times New Roman"/>
-        </w:rPr>
-        <w:t xml:space="preserve"> </w:t>
-      </w:r>
-      <w:r>
-        <w:rPr>
-          <w:rFonts w:ascii="Times New Roman" w:hAnsi="Times New Roman" w:cs="Times New Roman"/>
-        </w:rPr>
-        <w:t xml:space="preserve">of </w:t>
-      </w:r>
-      <w:r>
-        <w:rPr>
-          <w:rFonts w:ascii="Times New Roman" w:hAnsi="Times New Roman" w:cs="Times New Roman"/>
-        </w:rPr>
-        <w:t>the systems previously mentioned.</w:t>
+          <w:b/>
+          <w:bCs/>
+        </w:rPr>
+      </w:pPr>
+      <w:r>
+        <w:rPr>
+          <w:rFonts w:ascii="Times New Roman" w:hAnsi="Times New Roman" w:cs="Times New Roman"/>
+        </w:rPr>
+        <w:t>Functioned as a client facing and MTX’s internal HL7 SME.</w:t>
+      </w:r>
+      <w:r>
+        <w:rPr>
+          <w:rFonts w:ascii="Times New Roman" w:hAnsi="Times New Roman" w:cs="Times New Roman"/>
+        </w:rPr>
+        <w:t xml:space="preserve"> Responsible for understanding business needs </w:t>
+      </w:r>
+      <w:proofErr w:type="gramStart"/>
+      <w:r>
+        <w:rPr>
+          <w:rFonts w:ascii="Times New Roman" w:hAnsi="Times New Roman" w:cs="Times New Roman"/>
+        </w:rPr>
+        <w:t>and  defining</w:t>
+      </w:r>
+      <w:proofErr w:type="gramEnd"/>
+      <w:r>
+        <w:rPr>
+          <w:rFonts w:ascii="Times New Roman" w:hAnsi="Times New Roman" w:cs="Times New Roman"/>
+        </w:rPr>
+        <w:t xml:space="preserve"> technical data requirements to a global development team. </w:t>
+      </w:r>
+      <w:r>
+        <w:rPr>
+          <w:rFonts w:ascii="Times New Roman" w:hAnsi="Times New Roman" w:cs="Times New Roman"/>
+        </w:rPr>
+        <w:t>Ensured the correctness of the related development tasks; recipient of MTX’s “Delivery Excellence Award”.</w:t>
       </w:r>
     </w:p>
     <w:p>
@@ -755,7 +693,19 @@
         <w:rPr>
           <w:rFonts w:ascii="Times New Roman" w:hAnsi="Times New Roman" w:cs="Times New Roman"/>
         </w:rPr>
-        <w:t>Fostered a positive work environment; ensuring direct reports' needs were met and conflicts were handled appropriately.</w:t>
+        <w:t>Designed and implemented a government system for SMS and voice campaign creation.</w:t>
+      </w:r>
+      <w:r>
+        <w:rPr>
+          <w:rFonts w:ascii="Times New Roman" w:hAnsi="Times New Roman" w:cs="Times New Roman"/>
+        </w:rPr>
+        <w:t xml:space="preserve"> </w:t>
+      </w:r>
+      <w:r>
+        <w:rPr>
+          <w:rFonts w:ascii="Times New Roman" w:hAnsi="Times New Roman" w:cs="Times New Roman"/>
+        </w:rPr>
+        <w:t>Facilitating urgent notifications to hundreds of thousands of American citizens.</w:t>
       </w:r>
     </w:p>
     <w:p>
@@ -774,67 +724,86 @@
         <w:rPr>
           <w:rFonts w:ascii="Times New Roman" w:hAnsi="Times New Roman" w:cs="Times New Roman"/>
         </w:rPr>
-        <w:t xml:space="preserve">Architected and developed </w:t>
-      </w:r>
-      <w:r>
-        <w:rPr>
-          <w:rFonts w:ascii="Times New Roman" w:hAnsi="Times New Roman" w:cs="Times New Roman"/>
-        </w:rPr>
-        <w:t xml:space="preserve">using serverless compute </w:t>
-      </w:r>
-      <w:r>
-        <w:rPr>
-          <w:rFonts w:ascii="Times New Roman" w:hAnsi="Times New Roman" w:cs="Times New Roman"/>
-        </w:rPr>
-        <w:t>a</w:t>
-      </w:r>
-      <w:r>
-        <w:rPr>
-          <w:rFonts w:ascii="Times New Roman" w:hAnsi="Times New Roman" w:cs="Times New Roman"/>
-        </w:rPr>
-        <w:t>n</w:t>
-      </w:r>
-      <w:r>
-        <w:rPr>
-          <w:rFonts w:ascii="Times New Roman" w:hAnsi="Times New Roman" w:cs="Times New Roman"/>
-        </w:rPr>
-        <w:t xml:space="preserve"> API</w:t>
-      </w:r>
-      <w:r>
-        <w:rPr>
-          <w:rFonts w:ascii="Times New Roman" w:hAnsi="Times New Roman" w:cs="Times New Roman"/>
-        </w:rPr>
-        <w:t xml:space="preserve"> microservice</w:t>
-      </w:r>
-      <w:r>
-        <w:rPr>
-          <w:rFonts w:ascii="Times New Roman" w:hAnsi="Times New Roman" w:cs="Times New Roman"/>
-        </w:rPr>
-        <w:t xml:space="preserve"> that imitates a human authenticating with </w:t>
-      </w:r>
-      <w:proofErr w:type="spellStart"/>
-      <w:r>
-        <w:rPr>
-          <w:rFonts w:ascii="Times New Roman" w:hAnsi="Times New Roman" w:cs="Times New Roman"/>
-        </w:rPr>
-        <w:t>blackbaud’s</w:t>
-      </w:r>
-      <w:proofErr w:type="spellEnd"/>
-      <w:r>
-        <w:rPr>
-          <w:rFonts w:ascii="Times New Roman" w:hAnsi="Times New Roman" w:cs="Times New Roman"/>
-        </w:rPr>
-        <w:t xml:space="preserve"> SKY API and returns the auth token. Enabling scheduled programmatic SKY API integration that would otherwise require human intervention. </w:t>
-      </w:r>
-      <w:r>
-        <w:rPr>
-          <w:rFonts w:ascii="Times New Roman" w:hAnsi="Times New Roman" w:cs="Times New Roman"/>
-        </w:rPr>
-        <w:t xml:space="preserve">Cloud Endpoints Portal was utilized to showcase, publicize, and re-use the capabilities for other clients.   </w:t>
+        <w:t>Fostered a positive work environment; ensuring direct reports' needs were met and conflicts were handled appropriately.</w:t>
       </w:r>
     </w:p>
     <w:p>
       <w:pPr>
+        <w:pStyle w:val="ListParagraph"/>
+        <w:numPr>
+          <w:ilvl w:val="0"/>
+          <w:numId w:val="4"/>
+        </w:numPr>
+        <w:spacing w:after="0" w:line="240" w:lineRule="auto"/>
+        <w:rPr>
+          <w:rFonts w:ascii="Times New Roman" w:hAnsi="Times New Roman" w:cs="Times New Roman"/>
+        </w:rPr>
+      </w:pPr>
+      <w:r>
+        <w:rPr>
+          <w:rFonts w:ascii="Times New Roman" w:hAnsi="Times New Roman" w:cs="Times New Roman"/>
+        </w:rPr>
+        <w:t xml:space="preserve">Architected and developed </w:t>
+      </w:r>
+      <w:r>
+        <w:rPr>
+          <w:rFonts w:ascii="Times New Roman" w:hAnsi="Times New Roman" w:cs="Times New Roman"/>
+        </w:rPr>
+        <w:t xml:space="preserve">an API </w:t>
+      </w:r>
+      <w:r>
+        <w:rPr>
+          <w:rFonts w:ascii="Times New Roman" w:hAnsi="Times New Roman" w:cs="Times New Roman"/>
+        </w:rPr>
+        <w:t xml:space="preserve">using serverless compute </w:t>
+      </w:r>
+      <w:r>
+        <w:rPr>
+          <w:rFonts w:ascii="Times New Roman" w:hAnsi="Times New Roman" w:cs="Times New Roman"/>
+        </w:rPr>
+        <w:t xml:space="preserve">to </w:t>
+      </w:r>
+      <w:r>
+        <w:rPr>
+          <w:rFonts w:ascii="Times New Roman" w:hAnsi="Times New Roman" w:cs="Times New Roman"/>
+        </w:rPr>
+        <w:t xml:space="preserve">imitate a human authenticating with </w:t>
+      </w:r>
+      <w:proofErr w:type="spellStart"/>
+      <w:r>
+        <w:rPr>
+          <w:rFonts w:ascii="Times New Roman" w:hAnsi="Times New Roman" w:cs="Times New Roman"/>
+        </w:rPr>
+        <w:t>blackbaud’s</w:t>
+      </w:r>
+      <w:proofErr w:type="spellEnd"/>
+      <w:r>
+        <w:rPr>
+          <w:rFonts w:ascii="Times New Roman" w:hAnsi="Times New Roman" w:cs="Times New Roman"/>
+        </w:rPr>
+        <w:t xml:space="preserve"> SKY API</w:t>
+      </w:r>
+      <w:r>
+        <w:rPr>
+          <w:rFonts w:ascii="Times New Roman" w:hAnsi="Times New Roman" w:cs="Times New Roman"/>
+        </w:rPr>
+        <w:t xml:space="preserve">. </w:t>
+      </w:r>
+      <w:r>
+        <w:rPr>
+          <w:rFonts w:ascii="Times New Roman" w:hAnsi="Times New Roman" w:cs="Times New Roman"/>
+        </w:rPr>
+        <w:t xml:space="preserve">Enabling scheduled programmatic SKY API integration that would otherwise require human intervention. </w:t>
+      </w:r>
+      <w:r>
+        <w:rPr>
+          <w:rFonts w:ascii="Times New Roman" w:hAnsi="Times New Roman" w:cs="Times New Roman"/>
+        </w:rPr>
+        <w:t xml:space="preserve">Cloud Endpoints Portal was utilized to showcase, publicize, and re-use the capabilities for other clients.   </w:t>
+      </w:r>
+    </w:p>
+    <w:p>
+      <w:pPr>
         <w:pStyle w:val="Body"/>
         <w:spacing w:after="0" w:line="240" w:lineRule="auto"/>
         <w:rPr>
@@ -969,7 +938,7 @@
           <w:i/>
           <w:iCs/>
         </w:rPr>
-        <w:t xml:space="preserve">Software Engineer </w:t>
+        <w:t>Software Engineer – Machine Learning</w:t>
       </w:r>
       <w:r>
         <w:rPr>
@@ -977,7 +946,7 @@
           <w:i/>
           <w:iCs/>
         </w:rPr>
-        <w:t xml:space="preserve">– </w:t>
+        <w:tab/>
       </w:r>
       <w:r>
         <w:rPr>
@@ -985,7 +954,7 @@
           <w:i/>
           <w:iCs/>
         </w:rPr>
-        <w:t>Machine Learning</w:t>
+        <w:tab/>
       </w:r>
       <w:r>
         <w:rPr>
@@ -1010,6 +979,7 @@
           <w:iCs/>
         </w:rPr>
         <w:tab/>
+        <w:t xml:space="preserve">      </w:t>
       </w:r>
       <w:r>
         <w:rPr>
@@ -1017,42 +987,13 @@
           <w:i/>
           <w:iCs/>
         </w:rPr>
-        <w:tab/>
-      </w:r>
-      <w:r>
-        <w:rPr>
-          <w:rFonts w:ascii="Times New Roman" w:hAnsi="Times New Roman" w:cs="Times New Roman"/>
-          <w:i/>
-          <w:iCs/>
-        </w:rPr>
-        <w:tab/>
-        <w:t xml:space="preserve">      </w:t>
-      </w:r>
-      <w:r>
-        <w:rPr>
-          <w:rFonts w:ascii="Times New Roman" w:hAnsi="Times New Roman" w:cs="Times New Roman"/>
-          <w:i/>
-          <w:iCs/>
-        </w:rPr>
         <w:t xml:space="preserve">                   </w:t>
       </w:r>
       <w:r>
         <w:rPr>
           <w:rFonts w:ascii="Times New Roman" w:hAnsi="Times New Roman" w:cs="Times New Roman"/>
         </w:rPr>
-        <w:t xml:space="preserve">September 2019 </w:t>
-      </w:r>
-      <w:r>
-        <w:rPr>
-          <w:rFonts w:ascii="Times New Roman" w:hAnsi="Times New Roman" w:cs="Times New Roman"/>
-        </w:rPr>
-        <w:t xml:space="preserve">– </w:t>
-      </w:r>
-      <w:r>
-        <w:rPr>
-          <w:rFonts w:ascii="Times New Roman" w:hAnsi="Times New Roman" w:cs="Times New Roman"/>
-        </w:rPr>
-        <w:t>February 2021</w:t>
+        <w:t>September 2019 – February 2021</w:t>
       </w:r>
     </w:p>
     <w:p>
@@ -1073,19 +1014,7 @@
         <w:rPr>
           <w:rFonts w:ascii="Times New Roman" w:hAnsi="Times New Roman" w:cs="Times New Roman"/>
         </w:rPr>
-        <w:t xml:space="preserve">Analyzed </w:t>
-      </w:r>
-      <w:r>
-        <w:rPr>
-          <w:rFonts w:ascii="Times New Roman" w:hAnsi="Times New Roman" w:cs="Times New Roman"/>
-        </w:rPr>
-        <w:t xml:space="preserve">sales data to identify key data points to </w:t>
-      </w:r>
-      <w:r>
-        <w:rPr>
-          <w:rFonts w:ascii="Times New Roman" w:hAnsi="Times New Roman" w:cs="Times New Roman"/>
-        </w:rPr>
-        <w:t>produce a model to understand sales deal health.</w:t>
+        <w:t>Analyzed sales data to identify key data points to produce a model to understand sales deal health.</w:t>
       </w:r>
     </w:p>
     <w:p>
@@ -1106,20 +1035,14 @@
         <w:rPr>
           <w:rFonts w:ascii="Times New Roman" w:hAnsi="Times New Roman" w:cs="Times New Roman"/>
         </w:rPr>
-        <w:t xml:space="preserve">Researched, designed, and implemented methodology to calculate distance to assets from non-stereoscopic images. </w:t>
-      </w:r>
-      <w:r>
-        <w:rPr>
-          <w:rFonts w:ascii="Times New Roman" w:hAnsi="Times New Roman" w:cs="Times New Roman"/>
-        </w:rPr>
-        <w:t>Ensured deduplication of same-asset across multiple images.</w:t>
+        <w:t>Researched, designed, and implemented methodology to calculate distance to assets from non-stereoscopic images. Ensured deduplication of same-asset across multiple images.</w:t>
       </w:r>
     </w:p>
     <w:p>
       <w:pPr>
         <w:pStyle w:val="Body"/>
         <w:spacing w:after="0" w:line="240" w:lineRule="auto"/>
-        <w:ind w:left="720"/>
+        <w:ind w:left="360"/>
         <w:rPr>
           <w:rFonts w:ascii="Times New Roman" w:hAnsi="Times New Roman" w:cs="Times New Roman"/>
           <w:b/>
@@ -1163,13 +1086,7 @@
         <w:rPr>
           <w:rFonts w:ascii="Times New Roman" w:hAnsi="Times New Roman" w:cs="Times New Roman"/>
         </w:rPr>
-        <w:t xml:space="preserve">Technical Languages: </w:t>
-      </w:r>
-      <w:r>
-        <w:rPr>
-          <w:rFonts w:ascii="Times New Roman" w:hAnsi="Times New Roman" w:cs="Times New Roman"/>
-        </w:rPr>
-        <w:t xml:space="preserve">Java, Python, TypeScript, JavaScript, HTML, CSS, C, </w:t>
+        <w:t xml:space="preserve">Technical Languages: Java, Python, TypeScript, JavaScript, HTML, CSS, C, </w:t>
       </w:r>
       <w:proofErr w:type="spellStart"/>
       <w:r>
@@ -1215,13 +1132,7 @@
         <w:rPr>
           <w:rFonts w:ascii="Times New Roman" w:hAnsi="Times New Roman" w:cs="Times New Roman"/>
         </w:rPr>
-        <w:t xml:space="preserve">Languages: </w:t>
-      </w:r>
-      <w:r>
-        <w:rPr>
-          <w:rFonts w:ascii="Times New Roman" w:hAnsi="Times New Roman" w:cs="Times New Roman"/>
-        </w:rPr>
-        <w:t>Fluent in Russian</w:t>
+        <w:t>Languages: Fluent in Russian</w:t>
       </w:r>
       <w:r>
         <w:rPr>
@@ -1309,15 +1220,7 @@
           <w:b/>
           <w:bCs/>
         </w:rPr>
-        <w:t xml:space="preserve">Whip </w:t>
-      </w:r>
-      <w:r>
-        <w:rPr>
-          <w:rFonts w:ascii="Times New Roman" w:hAnsi="Times New Roman" w:cs="Times New Roman"/>
-          <w:b/>
-          <w:bCs/>
-        </w:rPr>
-        <w:t xml:space="preserve">– </w:t>
+        <w:t xml:space="preserve">Whip – </w:t>
       </w:r>
       <w:proofErr w:type="spellStart"/>
       <w:r>
@@ -1426,13 +1329,7 @@
         <w:rPr>
           <w:rFonts w:ascii="Times New Roman" w:hAnsi="Times New Roman" w:cs="Times New Roman"/>
         </w:rPr>
-        <w:t>Developed a web scraper to acquire airline data for assessing airport traffic in advance</w:t>
-      </w:r>
-      <w:r>
-        <w:rPr>
-          <w:rFonts w:ascii="Times New Roman" w:hAnsi="Times New Roman" w:cs="Times New Roman"/>
-        </w:rPr>
-        <w:t xml:space="preserve"> to predict ride-share surge pricing.</w:t>
+        <w:t>Developed a web scraper to acquire airline data for assessing airport traffic in advance to predict ride-share surge pricing.</w:t>
       </w:r>
     </w:p>
     <w:p>
@@ -1463,13 +1360,7 @@
         <w:rPr>
           <w:rFonts w:ascii="Times New Roman" w:hAnsi="Times New Roman" w:cs="Times New Roman"/>
         </w:rPr>
-        <w:t xml:space="preserve"> API (Google); Frankenstein Award, best use of multiple APIs (FactS</w:t>
-      </w:r>
-      <w:r>
-        <w:rPr>
-          <w:rFonts w:ascii="Times New Roman" w:hAnsi="Times New Roman" w:cs="Times New Roman"/>
-        </w:rPr>
-        <w:t>et)</w:t>
+        <w:t xml:space="preserve"> API (Google); Frankenstein Award, best use of multiple APIs (FactSet)</w:t>
       </w:r>
     </w:p>
     <w:p>
@@ -1486,23 +1377,7 @@
           <w:b/>
           <w:bCs/>
         </w:rPr>
-        <w:t xml:space="preserve">Mobile Messaging App </w:t>
-      </w:r>
-      <w:r>
-        <w:rPr>
-          <w:rFonts w:ascii="Times New Roman" w:hAnsi="Times New Roman" w:cs="Times New Roman"/>
-          <w:b/>
-          <w:bCs/>
-        </w:rPr>
-        <w:t xml:space="preserve">– </w:t>
-      </w:r>
-      <w:r>
-        <w:rPr>
-          <w:rFonts w:ascii="Times New Roman" w:hAnsi="Times New Roman" w:cs="Times New Roman"/>
-          <w:b/>
-          <w:bCs/>
-        </w:rPr>
-        <w:t>Mobile App Development Final Project (Android &amp; Java)</w:t>
+        <w:t>Mobile Messaging App – Mobile App Development Final Project (Android &amp; Java)</w:t>
       </w:r>
     </w:p>
     <w:p>
@@ -1540,55 +1415,7 @@
         <w:rPr>
           <w:rFonts w:ascii="Times New Roman" w:hAnsi="Times New Roman" w:cs="Times New Roman"/>
         </w:rPr>
-        <w:t>Utilize</w:t>
-      </w:r>
-      <w:r>
-        <w:rPr>
-          <w:rFonts w:ascii="Times New Roman" w:hAnsi="Times New Roman" w:cs="Times New Roman"/>
-        </w:rPr>
-        <w:t>d</w:t>
-      </w:r>
-      <w:r>
-        <w:rPr>
-          <w:rFonts w:ascii="Times New Roman" w:hAnsi="Times New Roman" w:cs="Times New Roman"/>
-        </w:rPr>
-        <w:t xml:space="preserve"> Google</w:t>
-      </w:r>
-      <w:r>
-        <w:rPr>
-          <w:rFonts w:ascii="Times New Roman" w:hAnsi="Times New Roman" w:cs="Times New Roman"/>
-        </w:rPr>
-        <w:t>’</w:t>
-      </w:r>
-      <w:r>
-        <w:rPr>
-          <w:rFonts w:ascii="Times New Roman" w:hAnsi="Times New Roman" w:cs="Times New Roman"/>
-        </w:rPr>
-        <w:t xml:space="preserve">s Firebase platform for </w:t>
-      </w:r>
-      <w:r>
-        <w:rPr>
-          <w:rFonts w:ascii="Times New Roman" w:hAnsi="Times New Roman" w:cs="Times New Roman"/>
-        </w:rPr>
-        <w:t>‘</w:t>
-      </w:r>
-      <w:r>
-        <w:rPr>
-          <w:rFonts w:ascii="Times New Roman" w:hAnsi="Times New Roman" w:cs="Times New Roman"/>
-        </w:rPr>
-        <w:t>Realtime Database</w:t>
-      </w:r>
-      <w:r>
-        <w:rPr>
-          <w:rFonts w:ascii="Times New Roman" w:hAnsi="Times New Roman" w:cs="Times New Roman"/>
-        </w:rPr>
-        <w:t xml:space="preserve">’ </w:t>
-      </w:r>
-      <w:r>
-        <w:rPr>
-          <w:rFonts w:ascii="Times New Roman" w:hAnsi="Times New Roman" w:cs="Times New Roman"/>
-        </w:rPr>
-        <w:t>management, and user authentication.</w:t>
+        <w:t>Utilized Google’s Firebase platform for ‘Realtime Database’ management, and user authentication.</w:t>
       </w:r>
     </w:p>
     <w:p>
@@ -1605,23 +1432,7 @@
           <w:b/>
           <w:bCs/>
         </w:rPr>
-        <w:t xml:space="preserve">Code Analysis </w:t>
-      </w:r>
-      <w:r>
-        <w:rPr>
-          <w:rFonts w:ascii="Times New Roman" w:hAnsi="Times New Roman" w:cs="Times New Roman"/>
-          <w:b/>
-          <w:bCs/>
-        </w:rPr>
-        <w:t xml:space="preserve">– </w:t>
-      </w:r>
-      <w:r>
-        <w:rPr>
-          <w:rFonts w:ascii="Times New Roman" w:hAnsi="Times New Roman" w:cs="Times New Roman"/>
-          <w:b/>
-          <w:bCs/>
-        </w:rPr>
-        <w:t>Advanced Compilers (Python)</w:t>
+        <w:t>Code Analysis – Advanced Compilers (Python)</w:t>
       </w:r>
     </w:p>
     <w:p>
@@ -1642,13 +1453,7 @@
         <w:rPr>
           <w:rFonts w:ascii="Times New Roman" w:hAnsi="Times New Roman" w:cs="Times New Roman"/>
         </w:rPr>
-        <w:t>Developed a compiler that reduces C programs into 3-address code. Identified and removed redundant operations using a control flow graph and local value numbering. redundant operations were removed redundant operations within the code by utilizing local va</w:t>
-      </w:r>
-      <w:r>
-        <w:rPr>
-          <w:rFonts w:ascii="Times New Roman" w:hAnsi="Times New Roman" w:cs="Times New Roman"/>
-        </w:rPr>
-        <w:t>lue numbering.</w:t>
+        <w:t>Developed a compiler that reduces C programs into 3-address code. Identified and removed redundant operations using a control flow graph and local value numbering. redundant operations were removed redundant operations within the code by utilizing local value numbering.</w:t>
       </w:r>
     </w:p>
     <w:p>
@@ -1667,23 +1472,7 @@
           <w:b/>
           <w:bCs/>
         </w:rPr>
-        <w:t xml:space="preserve">Code Translator </w:t>
-      </w:r>
-      <w:r>
-        <w:rPr>
-          <w:rFonts w:ascii="Times New Roman" w:hAnsi="Times New Roman" w:cs="Times New Roman"/>
-          <w:b/>
-          <w:bCs/>
-        </w:rPr>
-        <w:t xml:space="preserve">– </w:t>
-      </w:r>
-      <w:r>
-        <w:rPr>
-          <w:rFonts w:ascii="Times New Roman" w:hAnsi="Times New Roman" w:cs="Times New Roman"/>
-          <w:b/>
-          <w:bCs/>
-        </w:rPr>
-        <w:t xml:space="preserve">Prog. Language Design &amp; Imp. (Python &amp; </w:t>
+        <w:t xml:space="preserve">Code Translator – Prog. Language Design &amp; Imp. (Python &amp; </w:t>
       </w:r>
       <w:proofErr w:type="spellStart"/>
       <w:r>
@@ -1726,16 +1515,6 @@
     <w:p>
       <w:pPr>
         <w:pStyle w:val="Body"/>
-        <w:spacing w:after="0" w:line="240" w:lineRule="auto"/>
-        <w:ind w:left="720"/>
-        <w:rPr>
-          <w:rFonts w:ascii="Times New Roman" w:hAnsi="Times New Roman" w:cs="Times New Roman"/>
-        </w:rPr>
-      </w:pPr>
-    </w:p>
-    <w:p>
-      <w:pPr>
-        <w:pStyle w:val="Body"/>
         <w:pBdr>
           <w:bottom w:val="single" w:sz="4" w:space="0" w:color="000000"/>
         </w:pBdr>
@@ -1986,56 +1765,13 @@
         <w:rPr>
           <w:rFonts w:ascii="Times New Roman" w:hAnsi="Times New Roman" w:cs="Times New Roman"/>
         </w:rPr>
-        <w:t>2015-2019</w:t>
-      </w:r>
-      <w:r>
-        <w:rPr>
-          <w:rFonts w:ascii="Times New Roman" w:hAnsi="Times New Roman" w:cs="Times New Roman"/>
-          <w:i/>
-          <w:iCs/>
-        </w:rPr>
-        <w:tab/>
-      </w:r>
-      <w:r>
-        <w:rPr>
-          <w:rFonts w:ascii="Times New Roman" w:hAnsi="Times New Roman" w:cs="Times New Roman"/>
-          <w:i/>
-          <w:iCs/>
-        </w:rPr>
-        <w:tab/>
-        <w:t xml:space="preserve">           </w:t>
-      </w:r>
-      <w:r>
-        <w:rPr>
-          <w:rFonts w:ascii="Times New Roman" w:hAnsi="Times New Roman" w:cs="Times New Roman"/>
-          <w:i/>
-          <w:iCs/>
-        </w:rPr>
-        <w:tab/>
-      </w:r>
-      <w:r>
-        <w:rPr>
-          <w:rFonts w:ascii="Times New Roman" w:hAnsi="Times New Roman" w:cs="Times New Roman"/>
-          <w:i/>
-          <w:iCs/>
-        </w:rPr>
-        <w:tab/>
-      </w:r>
-      <w:r>
-        <w:rPr>
-          <w:rFonts w:ascii="Times New Roman" w:hAnsi="Times New Roman" w:cs="Times New Roman"/>
-          <w:i/>
-          <w:iCs/>
-        </w:rPr>
-        <w:t xml:space="preserve">   </w:t>
-      </w:r>
-      <w:r>
-        <w:rPr>
-          <w:rFonts w:ascii="Times New Roman" w:hAnsi="Times New Roman" w:cs="Times New Roman"/>
-          <w:i/>
-          <w:iCs/>
-        </w:rPr>
-        <w:t xml:space="preserve">  </w:t>
+        <w:t>2015-20</w:t>
+      </w:r>
+      <w:r>
+        <w:rPr>
+          <w:rFonts w:ascii="Times New Roman" w:hAnsi="Times New Roman" w:cs="Times New Roman"/>
+        </w:rPr>
+        <w:t>19</w:t>
       </w:r>
     </w:p>
     <w:sectPr>
@@ -4880,6 +4616,65 @@
       <w:shd w:val="clear" w:color="auto" w:fill="E1DFDD"/>
     </w:rPr>
   </w:style>
+  <w:style w:type="character" w:styleId="CommentReference">
+    <w:name w:val="annotation reference"/>
+    <w:basedOn w:val="DefaultParagraphFont"/>
+    <w:uiPriority w:val="99"/>
+    <w:semiHidden/>
+    <w:unhideWhenUsed/>
+    <w:rsid w:val="00BD4D5E"/>
+    <w:rPr>
+      <w:sz w:val="16"/>
+      <w:szCs w:val="16"/>
+    </w:rPr>
+  </w:style>
+  <w:style w:type="paragraph" w:styleId="CommentText">
+    <w:name w:val="annotation text"/>
+    <w:basedOn w:val="Normal"/>
+    <w:link w:val="CommentTextChar"/>
+    <w:uiPriority w:val="99"/>
+    <w:semiHidden/>
+    <w:unhideWhenUsed/>
+    <w:rsid w:val="00BD4D5E"/>
+    <w:rPr>
+      <w:sz w:val="20"/>
+      <w:szCs w:val="20"/>
+    </w:rPr>
+  </w:style>
+  <w:style w:type="character" w:customStyle="1" w:styleId="CommentTextChar">
+    <w:name w:val="Comment Text Char"/>
+    <w:basedOn w:val="DefaultParagraphFont"/>
+    <w:link w:val="CommentText"/>
+    <w:uiPriority w:val="99"/>
+    <w:semiHidden/>
+    <w:rsid w:val="00BD4D5E"/>
+  </w:style>
+  <w:style w:type="paragraph" w:styleId="CommentSubject">
+    <w:name w:val="annotation subject"/>
+    <w:basedOn w:val="CommentText"/>
+    <w:next w:val="CommentText"/>
+    <w:link w:val="CommentSubjectChar"/>
+    <w:uiPriority w:val="99"/>
+    <w:semiHidden/>
+    <w:unhideWhenUsed/>
+    <w:rsid w:val="00BD4D5E"/>
+    <w:rPr>
+      <w:b/>
+      <w:bCs/>
+    </w:rPr>
+  </w:style>
+  <w:style w:type="character" w:customStyle="1" w:styleId="CommentSubjectChar">
+    <w:name w:val="Comment Subject Char"/>
+    <w:basedOn w:val="CommentTextChar"/>
+    <w:link w:val="CommentSubject"/>
+    <w:uiPriority w:val="99"/>
+    <w:semiHidden/>
+    <w:rsid w:val="00BD4D5E"/>
+    <w:rPr>
+      <w:b/>
+      <w:bCs/>
+    </w:rPr>
+  </w:style>
 </w:styles>
 </file>
 
@@ -5961,7 +5756,7 @@
 </file>
 
 <file path=customXml/itemProps1.xml><?xml version="1.0" encoding="utf-8"?>
-<ds:datastoreItem xmlns:ds="http://schemas.openxmlformats.org/officeDocument/2006/customXml" ds:itemID="{949253A7-A486-9D4F-A1B7-954F67BB39BC}">
+<ds:datastoreItem xmlns:ds="http://schemas.openxmlformats.org/officeDocument/2006/customXml" ds:itemID="{E6AFC765-AE65-DC45-A139-C2BC40B79503}">
   <ds:schemaRefs>
     <ds:schemaRef ds:uri="http://schemas.openxmlformats.org/officeDocument/2006/bibliography"/>
   </ds:schemaRefs>

--- a/Daniel_Kiselev_Resume_docx.docx
+++ b/Daniel_Kiselev_Resume_docx.docx
@@ -1,6 +1,6 @@
 
 <file path=word/document.xml><?xml version="1.0" encoding="utf-8"?>
-<w:document xmlns:wpc="http://schemas.microsoft.com/office/word/2010/wordprocessingCanvas" xmlns:cx="http://schemas.microsoft.com/office/drawing/2014/chartex" xmlns:cx1="http://schemas.microsoft.com/office/drawing/2015/9/8/chartex" xmlns:cx2="http://schemas.microsoft.com/office/drawing/2015/10/21/chartex" xmlns:cx3="http://schemas.microsoft.com/office/drawing/2016/5/9/chartex" xmlns:cx4="http://schemas.microsoft.com/office/drawing/2016/5/10/chartex" xmlns:cx5="http://schemas.microsoft.com/office/drawing/2016/5/11/chartex" xmlns:cx6="http://schemas.microsoft.com/office/drawing/2016/5/12/chartex" xmlns:cx7="http://schemas.microsoft.com/office/drawing/2016/5/13/chartex" xmlns:cx8="http://schemas.microsoft.com/office/drawing/2016/5/14/chartex" xmlns:mc="http://schemas.openxmlformats.org/markup-compatibility/2006" xmlns:aink="http://schemas.microsoft.com/office/drawing/2016/ink" xmlns:am3d="http://schemas.microsoft.com/office/drawing/2017/model3d" xmlns:o="urn:schemas-microsoft-com:office:office" xmlns:r="http://schemas.openxmlformats.org/officeDocument/2006/relationships" xmlns:m="http://schemas.openxmlformats.org/officeDocument/2006/math" xmlns:v="urn:schemas-microsoft-com:vml" xmlns:wp14="http://schemas.microsoft.com/office/word/2010/wordprocessingDrawing" xmlns:wp="http://schemas.openxmlformats.org/drawingml/2006/wordprocessingDrawing" xmlns:w10="urn:schemas-microsoft-com:office:word" xmlns:w="http://schemas.openxmlformats.org/wordprocessingml/2006/main" xmlns:w14="http://schemas.microsoft.com/office/word/2010/wordml" xmlns:w15="http://schemas.microsoft.com/office/word/2012/wordml" xmlns:w16cex="http://schemas.microsoft.com/office/word/2018/wordml/cex" xmlns:w16cid="http://schemas.microsoft.com/office/word/2016/wordml/cid" xmlns:w16="http://schemas.microsoft.com/office/word/2018/wordml" xmlns:w16sdtdh="http://schemas.microsoft.com/office/word/2020/wordml/sdtdatahash" xmlns:w16se="http://schemas.microsoft.com/office/word/2015/wordml/symex" xmlns:wpg="http://schemas.microsoft.com/office/word/2010/wordprocessingGroup" xmlns:wpi="http://schemas.microsoft.com/office/word/2010/wordprocessingInk" xmlns:wne="http://schemas.microsoft.com/office/word/2006/wordml" xmlns:wps="http://schemas.microsoft.com/office/word/2010/wordprocessingShape" mc:Ignorable="w14 w15 w16se w16cid w16 w16cex w16sdtdh wp14">
+<w:document xmlns:wpc="http://schemas.microsoft.com/office/word/2010/wordprocessingCanvas" xmlns:cx="http://schemas.microsoft.com/office/drawing/2014/chartex" xmlns:cx1="http://schemas.microsoft.com/office/drawing/2015/9/8/chartex" xmlns:cx2="http://schemas.microsoft.com/office/drawing/2015/10/21/chartex" xmlns:cx3="http://schemas.microsoft.com/office/drawing/2016/5/9/chartex" xmlns:cx4="http://schemas.microsoft.com/office/drawing/2016/5/10/chartex" xmlns:cx5="http://schemas.microsoft.com/office/drawing/2016/5/11/chartex" xmlns:cx6="http://schemas.microsoft.com/office/drawing/2016/5/12/chartex" xmlns:cx7="http://schemas.microsoft.com/office/drawing/2016/5/13/chartex" xmlns:cx8="http://schemas.microsoft.com/office/drawing/2016/5/14/chartex" xmlns:mc="http://schemas.openxmlformats.org/markup-compatibility/2006" xmlns:aink="http://schemas.microsoft.com/office/drawing/2016/ink" xmlns:am3d="http://schemas.microsoft.com/office/drawing/2017/model3d" xmlns:o="urn:schemas-microsoft-com:office:office" xmlns:oel="http://schemas.microsoft.com/office/2019/extlst" xmlns:r="http://schemas.openxmlformats.org/officeDocument/2006/relationships" xmlns:m="http://schemas.openxmlformats.org/officeDocument/2006/math" xmlns:v="urn:schemas-microsoft-com:vml" xmlns:wp14="http://schemas.microsoft.com/office/word/2010/wordprocessingDrawing" xmlns:wp="http://schemas.openxmlformats.org/drawingml/2006/wordprocessingDrawing" xmlns:w10="urn:schemas-microsoft-com:office:word" xmlns:w="http://schemas.openxmlformats.org/wordprocessingml/2006/main" xmlns:w14="http://schemas.microsoft.com/office/word/2010/wordml" xmlns:w15="http://schemas.microsoft.com/office/word/2012/wordml" xmlns:w16cex="http://schemas.microsoft.com/office/word/2018/wordml/cex" xmlns:w16cid="http://schemas.microsoft.com/office/word/2016/wordml/cid" xmlns:w16="http://schemas.microsoft.com/office/word/2018/wordml" xmlns:w16sdtdh="http://schemas.microsoft.com/office/word/2020/wordml/sdtdatahash" xmlns:w16se="http://schemas.microsoft.com/office/word/2015/wordml/symex" xmlns:wpg="http://schemas.microsoft.com/office/word/2010/wordprocessingGroup" xmlns:wpi="http://schemas.microsoft.com/office/word/2010/wordprocessingInk" xmlns:wne="http://schemas.microsoft.com/office/word/2006/wordml" xmlns:wps="http://schemas.microsoft.com/office/word/2010/wordprocessingShape" mc:Ignorable="w14 w15 w16se w16cid w16 w16cex w16sdtdh wp14">
   <w:body>
     <w:p>
       <w:pPr>
@@ -99,19 +99,21 @@
         <w:pStyle w:val="Body"/>
         <w:spacing w:after="0" w:line="240" w:lineRule="auto"/>
         <w:rPr>
-          <w:rFonts w:ascii="Times New Roman" w:eastAsia="Times New Roman" w:hAnsi="Times New Roman" w:cs="Times New Roman"/>
-          <w:b/>
-          <w:bCs/>
-        </w:rPr>
-      </w:pPr>
-      <w:r>
-        <w:rPr>
           <w:rFonts w:ascii="Times New Roman" w:hAnsi="Times New Roman" w:cs="Times New Roman"/>
           <w:b/>
           <w:bCs/>
           <w:i/>
           <w:iCs/>
         </w:rPr>
+      </w:pPr>
+      <w:r>
+        <w:rPr>
+          <w:rFonts w:ascii="Times New Roman" w:hAnsi="Times New Roman" w:cs="Times New Roman"/>
+          <w:b/>
+          <w:bCs/>
+          <w:i/>
+          <w:iCs/>
+        </w:rPr>
         <w:t>danielkiselev.com</w:t>
       </w:r>
     </w:p>
@@ -129,7 +131,7 @@
           <w:b/>
           <w:bCs/>
         </w:rPr>
-        <w:t>CommerceHub</w:t>
+        <w:t>Salesforce</w:t>
       </w:r>
       <w:r>
         <w:rPr>
@@ -218,7 +220,7 @@
           <w:bCs/>
         </w:rPr>
         <w:tab/>
-        <w:t xml:space="preserve">  </w:t>
+        <w:t xml:space="preserve">    </w:t>
       </w:r>
       <w:r>
         <w:rPr>
@@ -226,15 +228,15 @@
           <w:b/>
           <w:bCs/>
         </w:rPr>
-        <w:t xml:space="preserve">  </w:t>
-      </w:r>
-      <w:r>
-        <w:rPr>
-          <w:rFonts w:ascii="Times New Roman" w:hAnsi="Times New Roman" w:cs="Times New Roman"/>
-          <w:b/>
-          <w:bCs/>
-        </w:rPr>
-        <w:t>Latham, NY</w:t>
+        <w:t xml:space="preserve">              </w:t>
+      </w:r>
+      <w:r>
+        <w:rPr>
+          <w:rFonts w:ascii="Times New Roman" w:hAnsi="Times New Roman" w:cs="Times New Roman"/>
+          <w:b/>
+          <w:bCs/>
+        </w:rPr>
+        <w:t>Remote, NY</w:t>
       </w:r>
     </w:p>
     <w:p>
@@ -251,7 +253,47 @@
           <w:i/>
           <w:iCs/>
         </w:rPr>
-        <w:t>Software Engineer II</w:t>
+        <w:t xml:space="preserve">Senior </w:t>
+      </w:r>
+      <w:r>
+        <w:rPr>
+          <w:rFonts w:ascii="Times New Roman" w:hAnsi="Times New Roman" w:cs="Times New Roman"/>
+          <w:i/>
+          <w:iCs/>
+        </w:rPr>
+        <w:t>So</w:t>
+      </w:r>
+      <w:r>
+        <w:rPr>
+          <w:rFonts w:ascii="Times New Roman" w:hAnsi="Times New Roman" w:cs="Times New Roman"/>
+          <w:i/>
+          <w:iCs/>
+        </w:rPr>
+        <w:t>lution</w:t>
+      </w:r>
+      <w:r>
+        <w:rPr>
+          <w:rFonts w:ascii="Times New Roman" w:hAnsi="Times New Roman" w:cs="Times New Roman"/>
+          <w:i/>
+          <w:iCs/>
+        </w:rPr>
+        <w:t xml:space="preserve"> Engineer</w:t>
+      </w:r>
+      <w:r>
+        <w:rPr>
+          <w:rFonts w:ascii="Times New Roman" w:hAnsi="Times New Roman" w:cs="Times New Roman"/>
+          <w:i/>
+          <w:iCs/>
+        </w:rPr>
+        <w:t>, MuleSoft</w:t>
+      </w:r>
+      <w:r>
+        <w:rPr>
+          <w:rFonts w:ascii="Times New Roman" w:hAnsi="Times New Roman" w:cs="Times New Roman"/>
+          <w:i/>
+          <w:iCs/>
+        </w:rPr>
+        <w:t xml:space="preserve"> </w:t>
       </w:r>
       <w:r>
         <w:rPr>
@@ -304,19 +346,43 @@
         <w:rPr>
           <w:rFonts w:ascii="Times New Roman" w:hAnsi="Times New Roman" w:cs="Times New Roman"/>
         </w:rPr>
-        <w:t xml:space="preserve">                              </w:t>
-      </w:r>
-      <w:r>
-        <w:rPr>
-          <w:rFonts w:ascii="Times New Roman" w:hAnsi="Times New Roman" w:cs="Times New Roman"/>
-        </w:rPr>
-        <w:t xml:space="preserve">      </w:t>
-      </w:r>
-      <w:r>
-        <w:rPr>
-          <w:rFonts w:ascii="Times New Roman" w:hAnsi="Times New Roman" w:cs="Times New Roman"/>
-        </w:rPr>
-        <w:t xml:space="preserve">November 2021 – Present  </w:t>
+        <w:t xml:space="preserve">    </w:t>
+      </w:r>
+      <w:r>
+        <w:rPr>
+          <w:rFonts w:ascii="Times New Roman" w:hAnsi="Times New Roman" w:cs="Times New Roman"/>
+        </w:rPr>
+        <w:t xml:space="preserve">                May</w:t>
+      </w:r>
+      <w:r>
+        <w:rPr>
+          <w:rFonts w:ascii="Times New Roman" w:hAnsi="Times New Roman" w:cs="Times New Roman"/>
+        </w:rPr>
+        <w:t xml:space="preserve"> 202</w:t>
+      </w:r>
+      <w:r>
+        <w:rPr>
+          <w:rFonts w:ascii="Times New Roman" w:hAnsi="Times New Roman" w:cs="Times New Roman"/>
+        </w:rPr>
+        <w:t>2</w:t>
+      </w:r>
+      <w:r>
+        <w:rPr>
+          <w:rFonts w:ascii="Times New Roman" w:hAnsi="Times New Roman" w:cs="Times New Roman"/>
+        </w:rPr>
+        <w:t xml:space="preserve"> – </w:t>
+      </w:r>
+      <w:r>
+        <w:rPr>
+          <w:rFonts w:ascii="Times New Roman" w:hAnsi="Times New Roman" w:cs="Times New Roman"/>
+        </w:rPr>
+        <w:t>Present</w:t>
+      </w:r>
+      <w:r>
+        <w:rPr>
+          <w:rFonts w:ascii="Times New Roman" w:hAnsi="Times New Roman" w:cs="Times New Roman"/>
+        </w:rPr>
+        <w:t xml:space="preserve">  </w:t>
       </w:r>
     </w:p>
     <w:p>
@@ -335,19 +401,103 @@
         <w:rPr>
           <w:rFonts w:ascii="Times New Roman" w:hAnsi="Times New Roman" w:cs="Times New Roman"/>
         </w:rPr>
-        <w:t>Gather</w:t>
-      </w:r>
-      <w:r>
-        <w:rPr>
-          <w:rFonts w:ascii="Times New Roman" w:hAnsi="Times New Roman" w:cs="Times New Roman"/>
-        </w:rPr>
-        <w:t>ing</w:t>
-      </w:r>
-      <w:r>
-        <w:rPr>
-          <w:rFonts w:ascii="Times New Roman" w:hAnsi="Times New Roman" w:cs="Times New Roman"/>
-        </w:rPr>
-        <w:t xml:space="preserve"> technical requirements to create new features for the Active Delivery Management platform.</w:t>
+        <w:t>Co-author</w:t>
+      </w:r>
+      <w:r>
+        <w:rPr>
+          <w:rFonts w:ascii="Times New Roman" w:hAnsi="Times New Roman" w:cs="Times New Roman"/>
+        </w:rPr>
+        <w:t>ed</w:t>
+      </w:r>
+      <w:r>
+        <w:rPr>
+          <w:rFonts w:ascii="Times New Roman" w:hAnsi="Times New Roman" w:cs="Times New Roman"/>
+        </w:rPr>
+        <w:t xml:space="preserve"> the first </w:t>
+      </w:r>
+      <w:r>
+        <w:rPr>
+          <w:rFonts w:ascii="Times New Roman" w:hAnsi="Times New Roman" w:cs="Times New Roman"/>
+        </w:rPr>
+        <w:t>automation workshop</w:t>
+      </w:r>
+      <w:r>
+        <w:rPr>
+          <w:rFonts w:ascii="Times New Roman" w:hAnsi="Times New Roman" w:cs="Times New Roman"/>
+        </w:rPr>
+        <w:t xml:space="preserve">, </w:t>
+      </w:r>
+      <w:r>
+        <w:rPr>
+          <w:rFonts w:ascii="Times New Roman" w:hAnsi="Times New Roman" w:cs="Times New Roman"/>
+        </w:rPr>
+        <w:t>facilitating</w:t>
+      </w:r>
+      <w:r>
+        <w:rPr>
+          <w:rFonts w:ascii="Times New Roman" w:hAnsi="Times New Roman" w:cs="Times New Roman"/>
+        </w:rPr>
+        <w:t xml:space="preserve"> </w:t>
+      </w:r>
+      <w:r>
+        <w:rPr>
+          <w:rFonts w:ascii="Times New Roman" w:hAnsi="Times New Roman" w:cs="Times New Roman"/>
+        </w:rPr>
+        <w:t>in-person and virtual</w:t>
+      </w:r>
+      <w:r>
+        <w:rPr>
+          <w:rFonts w:ascii="Times New Roman" w:hAnsi="Times New Roman" w:cs="Times New Roman"/>
+        </w:rPr>
+        <w:t xml:space="preserve"> </w:t>
+      </w:r>
+      <w:r>
+        <w:rPr>
+          <w:rFonts w:ascii="Times New Roman" w:hAnsi="Times New Roman" w:cs="Times New Roman"/>
+        </w:rPr>
+        <w:t>sessions</w:t>
+      </w:r>
+      <w:r>
+        <w:rPr>
+          <w:rFonts w:ascii="Times New Roman" w:hAnsi="Times New Roman" w:cs="Times New Roman"/>
+        </w:rPr>
+        <w:t>,</w:t>
+      </w:r>
+      <w:r>
+        <w:rPr>
+          <w:rFonts w:ascii="Times New Roman" w:hAnsi="Times New Roman" w:cs="Times New Roman"/>
+        </w:rPr>
+        <w:t xml:space="preserve"> for c</w:t>
+      </w:r>
+      <w:r>
+        <w:rPr>
+          <w:rFonts w:ascii="Times New Roman" w:hAnsi="Times New Roman" w:cs="Times New Roman"/>
+        </w:rPr>
+        <w:t>lients</w:t>
+      </w:r>
+      <w:r>
+        <w:rPr>
+          <w:rFonts w:ascii="Times New Roman" w:hAnsi="Times New Roman" w:cs="Times New Roman"/>
+        </w:rPr>
+        <w:t xml:space="preserve"> across</w:t>
+      </w:r>
+      <w:r>
+        <w:rPr>
+          <w:rFonts w:ascii="Times New Roman" w:hAnsi="Times New Roman" w:cs="Times New Roman"/>
+        </w:rPr>
+        <w:t xml:space="preserve"> AMER</w:t>
+      </w:r>
+      <w:r>
+        <w:rPr>
+          <w:rFonts w:ascii="Times New Roman" w:hAnsi="Times New Roman" w:cs="Times New Roman"/>
+        </w:rPr>
+        <w:t>.</w:t>
+      </w:r>
+      <w:r>
+        <w:rPr>
+          <w:rFonts w:ascii="Times New Roman" w:hAnsi="Times New Roman" w:cs="Times New Roman"/>
+        </w:rPr>
+        <w:t xml:space="preserve"> </w:t>
       </w:r>
     </w:p>
     <w:p>
@@ -366,7 +516,139 @@
         <w:rPr>
           <w:rFonts w:ascii="Times New Roman" w:hAnsi="Times New Roman" w:cs="Times New Roman"/>
         </w:rPr>
-        <w:t>Developed a scalable cloud framework built on AWS to configure and create dynamic alerting rulesets. Reduced development time of alerts by 80%.</w:t>
+        <w:t>Illustrat</w:t>
+      </w:r>
+      <w:r>
+        <w:rPr>
+          <w:rFonts w:ascii="Times New Roman" w:hAnsi="Times New Roman" w:cs="Times New Roman"/>
+        </w:rPr>
+        <w:t>ing the</w:t>
+      </w:r>
+      <w:r>
+        <w:rPr>
+          <w:rFonts w:ascii="Times New Roman" w:hAnsi="Times New Roman" w:cs="Times New Roman"/>
+        </w:rPr>
+        <w:t xml:space="preserve"> </w:t>
+      </w:r>
+      <w:r>
+        <w:rPr>
+          <w:rFonts w:ascii="Times New Roman" w:hAnsi="Times New Roman" w:cs="Times New Roman"/>
+        </w:rPr>
+        <w:t>value of MuleSoft to</w:t>
+      </w:r>
+      <w:r>
+        <w:rPr>
+          <w:rFonts w:ascii="Times New Roman" w:hAnsi="Times New Roman" w:cs="Times New Roman"/>
+        </w:rPr>
+        <w:t xml:space="preserve"> the decision makers </w:t>
+      </w:r>
+      <w:r>
+        <w:rPr>
+          <w:rFonts w:ascii="Times New Roman" w:hAnsi="Times New Roman" w:cs="Times New Roman"/>
+        </w:rPr>
+        <w:t xml:space="preserve">of </w:t>
+      </w:r>
+      <w:r>
+        <w:rPr>
+          <w:rFonts w:ascii="Times New Roman" w:hAnsi="Times New Roman" w:cs="Times New Roman"/>
+        </w:rPr>
+        <w:t>prospective and existing clients</w:t>
+      </w:r>
+      <w:r>
+        <w:rPr>
+          <w:rFonts w:ascii="Times New Roman" w:hAnsi="Times New Roman" w:cs="Times New Roman"/>
+        </w:rPr>
+        <w:t xml:space="preserve">. </w:t>
+      </w:r>
+      <w:r>
+        <w:rPr>
+          <w:rFonts w:ascii="Times New Roman" w:hAnsi="Times New Roman" w:cs="Times New Roman"/>
+        </w:rPr>
+        <w:t xml:space="preserve">Acting as a trusted advisor and MuleSoft specialist to </w:t>
+      </w:r>
+      <w:r>
+        <w:rPr>
+          <w:rFonts w:ascii="Times New Roman" w:hAnsi="Times New Roman" w:cs="Times New Roman"/>
+        </w:rPr>
+        <w:t>identif</w:t>
+      </w:r>
+      <w:r>
+        <w:rPr>
+          <w:rFonts w:ascii="Times New Roman" w:hAnsi="Times New Roman" w:cs="Times New Roman"/>
+        </w:rPr>
+        <w:t>y</w:t>
+      </w:r>
+      <w:r>
+        <w:rPr>
+          <w:rFonts w:ascii="Times New Roman" w:hAnsi="Times New Roman" w:cs="Times New Roman"/>
+        </w:rPr>
+        <w:t xml:space="preserve"> </w:t>
+      </w:r>
+      <w:r>
+        <w:rPr>
+          <w:rFonts w:ascii="Times New Roman" w:hAnsi="Times New Roman" w:cs="Times New Roman"/>
+        </w:rPr>
+        <w:t>challenge</w:t>
+      </w:r>
+      <w:r>
+        <w:rPr>
+          <w:rFonts w:ascii="Times New Roman" w:hAnsi="Times New Roman" w:cs="Times New Roman"/>
+        </w:rPr>
+        <w:t xml:space="preserve">s with the highest priority. </w:t>
+      </w:r>
+      <w:r>
+        <w:rPr>
+          <w:rFonts w:ascii="Times New Roman" w:hAnsi="Times New Roman" w:cs="Times New Roman"/>
+        </w:rPr>
+        <w:t>Th</w:t>
+      </w:r>
+      <w:r>
+        <w:rPr>
+          <w:rFonts w:ascii="Times New Roman" w:hAnsi="Times New Roman" w:cs="Times New Roman"/>
+        </w:rPr>
+        <w:t>rough the use of storytelling</w:t>
+      </w:r>
+      <w:r>
+        <w:rPr>
+          <w:rFonts w:ascii="Times New Roman" w:hAnsi="Times New Roman" w:cs="Times New Roman"/>
+        </w:rPr>
+        <w:t xml:space="preserve"> </w:t>
+      </w:r>
+      <w:r>
+        <w:rPr>
+          <w:rFonts w:ascii="Times New Roman" w:hAnsi="Times New Roman" w:cs="Times New Roman"/>
+        </w:rPr>
+        <w:t xml:space="preserve">and </w:t>
+      </w:r>
+      <w:r>
+        <w:rPr>
+          <w:rFonts w:ascii="Times New Roman" w:hAnsi="Times New Roman" w:cs="Times New Roman"/>
+        </w:rPr>
+        <w:t>by referencing relevant</w:t>
+      </w:r>
+      <w:r>
+        <w:rPr>
+          <w:rFonts w:ascii="Times New Roman" w:hAnsi="Times New Roman" w:cs="Times New Roman"/>
+        </w:rPr>
+        <w:t xml:space="preserve"> </w:t>
+      </w:r>
+      <w:r>
+        <w:rPr>
+          <w:rFonts w:ascii="Times New Roman" w:hAnsi="Times New Roman" w:cs="Times New Roman"/>
+        </w:rPr>
+        <w:t xml:space="preserve">scenarios, </w:t>
+      </w:r>
+      <w:r>
+        <w:rPr>
+          <w:rFonts w:ascii="Times New Roman" w:hAnsi="Times New Roman" w:cs="Times New Roman"/>
+        </w:rPr>
+        <w:t xml:space="preserve">complicated concepts </w:t>
+      </w:r>
+      <w:r>
+        <w:rPr>
+          <w:rFonts w:ascii="Times New Roman" w:hAnsi="Times New Roman" w:cs="Times New Roman"/>
+        </w:rPr>
+        <w:t>are distilled to a non-technical audience.</w:t>
       </w:r>
     </w:p>
     <w:p>
@@ -383,112 +665,112 @@
           <w:b/>
           <w:bCs/>
         </w:rPr>
-        <w:t>MTX Group Inc</w:t>
-      </w:r>
-      <w:r>
-        <w:rPr>
-          <w:rFonts w:ascii="Times New Roman" w:hAnsi="Times New Roman" w:cs="Times New Roman"/>
-          <w:b/>
-          <w:bCs/>
-        </w:rPr>
-        <w:tab/>
-      </w:r>
-      <w:r>
-        <w:rPr>
-          <w:rFonts w:ascii="Times New Roman" w:hAnsi="Times New Roman" w:cs="Times New Roman"/>
-          <w:b/>
-          <w:bCs/>
-        </w:rPr>
-        <w:tab/>
-      </w:r>
-      <w:r>
-        <w:rPr>
-          <w:rFonts w:ascii="Times New Roman" w:hAnsi="Times New Roman" w:cs="Times New Roman"/>
-          <w:b/>
-          <w:bCs/>
-        </w:rPr>
-        <w:tab/>
-      </w:r>
-      <w:r>
-        <w:rPr>
-          <w:rFonts w:ascii="Times New Roman" w:hAnsi="Times New Roman" w:cs="Times New Roman"/>
-          <w:b/>
-          <w:bCs/>
-        </w:rPr>
-        <w:tab/>
-      </w:r>
-      <w:r>
-        <w:rPr>
-          <w:rFonts w:ascii="Times New Roman" w:hAnsi="Times New Roman" w:cs="Times New Roman"/>
-          <w:b/>
-          <w:bCs/>
-        </w:rPr>
-        <w:tab/>
-      </w:r>
-      <w:r>
-        <w:rPr>
-          <w:rFonts w:ascii="Times New Roman" w:hAnsi="Times New Roman" w:cs="Times New Roman"/>
-          <w:b/>
-          <w:bCs/>
-        </w:rPr>
-        <w:tab/>
-      </w:r>
-      <w:r>
-        <w:rPr>
-          <w:rFonts w:ascii="Times New Roman" w:hAnsi="Times New Roman" w:cs="Times New Roman"/>
-          <w:b/>
-          <w:bCs/>
-        </w:rPr>
-        <w:tab/>
-      </w:r>
-      <w:r>
-        <w:rPr>
-          <w:rFonts w:ascii="Times New Roman" w:hAnsi="Times New Roman" w:cs="Times New Roman"/>
-          <w:b/>
-          <w:bCs/>
-        </w:rPr>
-        <w:tab/>
-      </w:r>
-      <w:r>
-        <w:rPr>
-          <w:rFonts w:ascii="Times New Roman" w:hAnsi="Times New Roman" w:cs="Times New Roman"/>
-          <w:b/>
-          <w:bCs/>
-        </w:rPr>
-        <w:tab/>
-      </w:r>
-      <w:r>
-        <w:rPr>
-          <w:rFonts w:ascii="Times New Roman" w:hAnsi="Times New Roman" w:cs="Times New Roman"/>
-          <w:b/>
-          <w:bCs/>
-        </w:rPr>
-        <w:tab/>
-      </w:r>
-      <w:r>
-        <w:rPr>
-          <w:rFonts w:ascii="Times New Roman" w:hAnsi="Times New Roman" w:cs="Times New Roman"/>
-          <w:b/>
-          <w:bCs/>
-        </w:rPr>
-        <w:tab/>
-        <w:t xml:space="preserve">   </w:t>
-      </w:r>
-      <w:r>
-        <w:rPr>
-          <w:rFonts w:ascii="Times New Roman" w:hAnsi="Times New Roman" w:cs="Times New Roman"/>
-          <w:b/>
-          <w:bCs/>
-        </w:rPr>
+        <w:t>CommerceHub</w:t>
+      </w:r>
+      <w:r>
+        <w:rPr>
+          <w:rFonts w:ascii="Times New Roman" w:eastAsia="Times New Roman" w:hAnsi="Times New Roman" w:cs="Times New Roman"/>
+          <w:b/>
+          <w:bCs/>
+        </w:rPr>
+        <w:tab/>
+      </w:r>
+      <w:r>
+        <w:rPr>
+          <w:rFonts w:ascii="Times New Roman" w:eastAsia="Times New Roman" w:hAnsi="Times New Roman" w:cs="Times New Roman"/>
+          <w:b/>
+          <w:bCs/>
+        </w:rPr>
+        <w:tab/>
+      </w:r>
+      <w:r>
+        <w:rPr>
+          <w:rFonts w:ascii="Times New Roman" w:eastAsia="Times New Roman" w:hAnsi="Times New Roman" w:cs="Times New Roman"/>
+          <w:b/>
+          <w:bCs/>
+        </w:rPr>
+        <w:tab/>
+      </w:r>
+      <w:r>
+        <w:rPr>
+          <w:rFonts w:ascii="Times New Roman" w:eastAsia="Times New Roman" w:hAnsi="Times New Roman" w:cs="Times New Roman"/>
+          <w:b/>
+          <w:bCs/>
+        </w:rPr>
+        <w:tab/>
+      </w:r>
+      <w:r>
+        <w:rPr>
+          <w:rFonts w:ascii="Times New Roman" w:eastAsia="Times New Roman" w:hAnsi="Times New Roman" w:cs="Times New Roman"/>
+          <w:b/>
+          <w:bCs/>
+        </w:rPr>
+        <w:tab/>
+      </w:r>
+      <w:r>
+        <w:rPr>
+          <w:rFonts w:ascii="Times New Roman" w:eastAsia="Times New Roman" w:hAnsi="Times New Roman" w:cs="Times New Roman"/>
+          <w:b/>
+          <w:bCs/>
+        </w:rPr>
+        <w:tab/>
+      </w:r>
+      <w:r>
+        <w:rPr>
+          <w:rFonts w:ascii="Times New Roman" w:eastAsia="Times New Roman" w:hAnsi="Times New Roman" w:cs="Times New Roman"/>
+          <w:b/>
+          <w:bCs/>
+        </w:rPr>
+        <w:tab/>
+      </w:r>
+      <w:r>
+        <w:rPr>
+          <w:rFonts w:ascii="Times New Roman" w:eastAsia="Times New Roman" w:hAnsi="Times New Roman" w:cs="Times New Roman"/>
+          <w:b/>
+          <w:bCs/>
+        </w:rPr>
+        <w:tab/>
+      </w:r>
+      <w:r>
+        <w:rPr>
+          <w:rFonts w:ascii="Times New Roman" w:eastAsia="Times New Roman" w:hAnsi="Times New Roman" w:cs="Times New Roman"/>
+          <w:b/>
+          <w:bCs/>
+        </w:rPr>
+        <w:tab/>
+      </w:r>
+      <w:r>
+        <w:rPr>
+          <w:rFonts w:ascii="Times New Roman" w:eastAsia="Times New Roman" w:hAnsi="Times New Roman" w:cs="Times New Roman"/>
+          <w:b/>
+          <w:bCs/>
+        </w:rPr>
+        <w:tab/>
+      </w:r>
+      <w:r>
+        <w:rPr>
+          <w:rFonts w:ascii="Times New Roman" w:eastAsia="Times New Roman" w:hAnsi="Times New Roman" w:cs="Times New Roman"/>
+          <w:b/>
+          <w:bCs/>
+        </w:rPr>
+        <w:tab/>
         <w:t xml:space="preserve">  </w:t>
       </w:r>
       <w:r>
         <w:rPr>
-          <w:rFonts w:ascii="Times New Roman" w:hAnsi="Times New Roman" w:cs="Times New Roman"/>
-          <w:b/>
-          <w:bCs/>
-        </w:rPr>
-        <w:t>Albany, NY</w:t>
+          <w:rFonts w:ascii="Times New Roman" w:eastAsia="Times New Roman" w:hAnsi="Times New Roman" w:cs="Times New Roman"/>
+          <w:b/>
+          <w:bCs/>
+        </w:rPr>
+        <w:t xml:space="preserve">  </w:t>
+      </w:r>
+      <w:r>
+        <w:rPr>
+          <w:rFonts w:ascii="Times New Roman" w:hAnsi="Times New Roman" w:cs="Times New Roman"/>
+          <w:b/>
+          <w:bCs/>
+        </w:rPr>
+        <w:t>Latham, NY</w:t>
       </w:r>
     </w:p>
     <w:p>
@@ -505,11 +787,11 @@
           <w:i/>
           <w:iCs/>
         </w:rPr>
-        <w:t>Senior Software Engineer</w:t>
-      </w:r>
-      <w:r>
-        <w:rPr>
-          <w:rFonts w:ascii="Times New Roman" w:hAnsi="Times New Roman" w:cs="Times New Roman"/>
+        <w:t>Software Engineer II</w:t>
+      </w:r>
+      <w:r>
+        <w:rPr>
+          <w:rFonts w:ascii="Times New Roman" w:eastAsia="Times New Roman" w:hAnsi="Times New Roman" w:cs="Times New Roman"/>
           <w:i/>
           <w:iCs/>
         </w:rPr>
@@ -517,7 +799,7 @@
       </w:r>
       <w:r>
         <w:rPr>
-          <w:rFonts w:ascii="Times New Roman" w:hAnsi="Times New Roman" w:cs="Times New Roman"/>
+          <w:rFonts w:ascii="Times New Roman" w:eastAsia="Times New Roman" w:hAnsi="Times New Roman" w:cs="Times New Roman"/>
           <w:i/>
           <w:iCs/>
         </w:rPr>
@@ -525,7 +807,7 @@
       </w:r>
       <w:r>
         <w:rPr>
-          <w:rFonts w:ascii="Times New Roman" w:hAnsi="Times New Roman" w:cs="Times New Roman"/>
+          <w:rFonts w:ascii="Times New Roman" w:eastAsia="Times New Roman" w:hAnsi="Times New Roman" w:cs="Times New Roman"/>
           <w:i/>
           <w:iCs/>
         </w:rPr>
@@ -533,7 +815,7 @@
       </w:r>
       <w:r>
         <w:rPr>
-          <w:rFonts w:ascii="Times New Roman" w:hAnsi="Times New Roman" w:cs="Times New Roman"/>
+          <w:rFonts w:ascii="Times New Roman" w:eastAsia="Times New Roman" w:hAnsi="Times New Roman" w:cs="Times New Roman"/>
           <w:i/>
           <w:iCs/>
         </w:rPr>
@@ -541,7 +823,7 @@
       </w:r>
       <w:r>
         <w:rPr>
-          <w:rFonts w:ascii="Times New Roman" w:hAnsi="Times New Roman" w:cs="Times New Roman"/>
+          <w:rFonts w:ascii="Times New Roman" w:eastAsia="Times New Roman" w:hAnsi="Times New Roman" w:cs="Times New Roman"/>
           <w:i/>
           <w:iCs/>
         </w:rPr>
@@ -558,6 +840,272 @@
         <w:rPr>
           <w:rFonts w:ascii="Times New Roman" w:hAnsi="Times New Roman" w:cs="Times New Roman"/>
         </w:rPr>
+        <w:t xml:space="preserve">                              </w:t>
+      </w:r>
+      <w:r>
+        <w:rPr>
+          <w:rFonts w:ascii="Times New Roman" w:hAnsi="Times New Roman" w:cs="Times New Roman"/>
+        </w:rPr>
+        <w:t xml:space="preserve">  </w:t>
+      </w:r>
+      <w:r>
+        <w:rPr>
+          <w:rFonts w:ascii="Times New Roman" w:hAnsi="Times New Roman" w:cs="Times New Roman"/>
+        </w:rPr>
+        <w:t xml:space="preserve">November 2021 – </w:t>
+      </w:r>
+      <w:r>
+        <w:rPr>
+          <w:rFonts w:ascii="Times New Roman" w:hAnsi="Times New Roman" w:cs="Times New Roman"/>
+        </w:rPr>
+        <w:t>May 2022</w:t>
+      </w:r>
+      <w:r>
+        <w:rPr>
+          <w:rFonts w:ascii="Times New Roman" w:hAnsi="Times New Roman" w:cs="Times New Roman"/>
+        </w:rPr>
+        <w:t xml:space="preserve">  </w:t>
+      </w:r>
+    </w:p>
+    <w:p>
+      <w:pPr>
+        <w:pStyle w:val="Body"/>
+        <w:numPr>
+          <w:ilvl w:val="0"/>
+          <w:numId w:val="2"/>
+        </w:numPr>
+        <w:spacing w:after="0" w:line="240" w:lineRule="auto"/>
+        <w:rPr>
+          <w:rFonts w:ascii="Times New Roman" w:hAnsi="Times New Roman" w:cs="Times New Roman"/>
+        </w:rPr>
+      </w:pPr>
+      <w:r>
+        <w:rPr>
+          <w:rFonts w:ascii="Times New Roman" w:hAnsi="Times New Roman" w:cs="Times New Roman"/>
+        </w:rPr>
+        <w:t>Gather</w:t>
+      </w:r>
+      <w:r>
+        <w:rPr>
+          <w:rFonts w:ascii="Times New Roman" w:hAnsi="Times New Roman" w:cs="Times New Roman"/>
+        </w:rPr>
+        <w:t>ing</w:t>
+      </w:r>
+      <w:r>
+        <w:rPr>
+          <w:rFonts w:ascii="Times New Roman" w:hAnsi="Times New Roman" w:cs="Times New Roman"/>
+        </w:rPr>
+        <w:t xml:space="preserve"> technical requirements to create new features for the Active Delivery Management platform.</w:t>
+      </w:r>
+    </w:p>
+    <w:p>
+      <w:pPr>
+        <w:pStyle w:val="Body"/>
+        <w:numPr>
+          <w:ilvl w:val="0"/>
+          <w:numId w:val="2"/>
+        </w:numPr>
+        <w:spacing w:after="0" w:line="240" w:lineRule="auto"/>
+        <w:rPr>
+          <w:rFonts w:ascii="Times New Roman" w:hAnsi="Times New Roman" w:cs="Times New Roman"/>
+        </w:rPr>
+      </w:pPr>
+      <w:r>
+        <w:rPr>
+          <w:rFonts w:ascii="Times New Roman" w:hAnsi="Times New Roman" w:cs="Times New Roman"/>
+        </w:rPr>
+        <w:t>Developed a scalable cloud framework built on AWS to configure and create dynamic alerting rulesets. Reduced development time of alerts by 80%.</w:t>
+      </w:r>
+    </w:p>
+    <w:p>
+      <w:pPr>
+        <w:pStyle w:val="Body"/>
+        <w:spacing w:after="0" w:line="240" w:lineRule="auto"/>
+        <w:rPr>
+          <w:rFonts w:ascii="Times New Roman" w:eastAsia="Cambria" w:hAnsi="Times New Roman" w:cs="Times New Roman"/>
+        </w:rPr>
+      </w:pPr>
+      <w:r>
+        <w:rPr>
+          <w:rFonts w:ascii="Times New Roman" w:hAnsi="Times New Roman" w:cs="Times New Roman"/>
+          <w:b/>
+          <w:bCs/>
+        </w:rPr>
+        <w:t>MTX Group Inc</w:t>
+      </w:r>
+      <w:r>
+        <w:rPr>
+          <w:rFonts w:ascii="Times New Roman" w:hAnsi="Times New Roman" w:cs="Times New Roman"/>
+          <w:b/>
+          <w:bCs/>
+        </w:rPr>
+        <w:tab/>
+      </w:r>
+      <w:r>
+        <w:rPr>
+          <w:rFonts w:ascii="Times New Roman" w:hAnsi="Times New Roman" w:cs="Times New Roman"/>
+          <w:b/>
+          <w:bCs/>
+        </w:rPr>
+        <w:tab/>
+      </w:r>
+      <w:r>
+        <w:rPr>
+          <w:rFonts w:ascii="Times New Roman" w:hAnsi="Times New Roman" w:cs="Times New Roman"/>
+          <w:b/>
+          <w:bCs/>
+        </w:rPr>
+        <w:tab/>
+      </w:r>
+      <w:r>
+        <w:rPr>
+          <w:rFonts w:ascii="Times New Roman" w:hAnsi="Times New Roman" w:cs="Times New Roman"/>
+          <w:b/>
+          <w:bCs/>
+        </w:rPr>
+        <w:tab/>
+      </w:r>
+      <w:r>
+        <w:rPr>
+          <w:rFonts w:ascii="Times New Roman" w:hAnsi="Times New Roman" w:cs="Times New Roman"/>
+          <w:b/>
+          <w:bCs/>
+        </w:rPr>
+        <w:tab/>
+      </w:r>
+      <w:r>
+        <w:rPr>
+          <w:rFonts w:ascii="Times New Roman" w:hAnsi="Times New Roman" w:cs="Times New Roman"/>
+          <w:b/>
+          <w:bCs/>
+        </w:rPr>
+        <w:tab/>
+      </w:r>
+      <w:r>
+        <w:rPr>
+          <w:rFonts w:ascii="Times New Roman" w:hAnsi="Times New Roman" w:cs="Times New Roman"/>
+          <w:b/>
+          <w:bCs/>
+        </w:rPr>
+        <w:tab/>
+      </w:r>
+      <w:r>
+        <w:rPr>
+          <w:rFonts w:ascii="Times New Roman" w:hAnsi="Times New Roman" w:cs="Times New Roman"/>
+          <w:b/>
+          <w:bCs/>
+        </w:rPr>
+        <w:tab/>
+      </w:r>
+      <w:r>
+        <w:rPr>
+          <w:rFonts w:ascii="Times New Roman" w:hAnsi="Times New Roman" w:cs="Times New Roman"/>
+          <w:b/>
+          <w:bCs/>
+        </w:rPr>
+        <w:tab/>
+      </w:r>
+      <w:r>
+        <w:rPr>
+          <w:rFonts w:ascii="Times New Roman" w:hAnsi="Times New Roman" w:cs="Times New Roman"/>
+          <w:b/>
+          <w:bCs/>
+        </w:rPr>
+        <w:tab/>
+      </w:r>
+      <w:r>
+        <w:rPr>
+          <w:rFonts w:ascii="Times New Roman" w:hAnsi="Times New Roman" w:cs="Times New Roman"/>
+          <w:b/>
+          <w:bCs/>
+        </w:rPr>
+        <w:tab/>
+        <w:t xml:space="preserve">   </w:t>
+      </w:r>
+      <w:r>
+        <w:rPr>
+          <w:rFonts w:ascii="Times New Roman" w:hAnsi="Times New Roman" w:cs="Times New Roman"/>
+          <w:b/>
+          <w:bCs/>
+        </w:rPr>
+        <w:t xml:space="preserve">  </w:t>
+      </w:r>
+      <w:r>
+        <w:rPr>
+          <w:rFonts w:ascii="Times New Roman" w:hAnsi="Times New Roman" w:cs="Times New Roman"/>
+          <w:b/>
+          <w:bCs/>
+        </w:rPr>
+        <w:t>Albany, NY</w:t>
+      </w:r>
+    </w:p>
+    <w:p>
+      <w:pPr>
+        <w:pStyle w:val="Body"/>
+        <w:spacing w:after="0" w:line="240" w:lineRule="auto"/>
+        <w:rPr>
+          <w:rFonts w:ascii="Times New Roman" w:hAnsi="Times New Roman" w:cs="Times New Roman"/>
+        </w:rPr>
+      </w:pPr>
+      <w:r>
+        <w:rPr>
+          <w:rFonts w:ascii="Times New Roman" w:hAnsi="Times New Roman" w:cs="Times New Roman"/>
+          <w:i/>
+          <w:iCs/>
+        </w:rPr>
+        <w:t>Senior Software Engineer</w:t>
+      </w:r>
+      <w:r>
+        <w:rPr>
+          <w:rFonts w:ascii="Times New Roman" w:hAnsi="Times New Roman" w:cs="Times New Roman"/>
+          <w:i/>
+          <w:iCs/>
+        </w:rPr>
+        <w:tab/>
+      </w:r>
+      <w:r>
+        <w:rPr>
+          <w:rFonts w:ascii="Times New Roman" w:hAnsi="Times New Roman" w:cs="Times New Roman"/>
+          <w:i/>
+          <w:iCs/>
+        </w:rPr>
+        <w:tab/>
+      </w:r>
+      <w:r>
+        <w:rPr>
+          <w:rFonts w:ascii="Times New Roman" w:hAnsi="Times New Roman" w:cs="Times New Roman"/>
+          <w:i/>
+          <w:iCs/>
+        </w:rPr>
+        <w:tab/>
+      </w:r>
+      <w:r>
+        <w:rPr>
+          <w:rFonts w:ascii="Times New Roman" w:hAnsi="Times New Roman" w:cs="Times New Roman"/>
+          <w:i/>
+          <w:iCs/>
+        </w:rPr>
+        <w:tab/>
+      </w:r>
+      <w:r>
+        <w:rPr>
+          <w:rFonts w:ascii="Times New Roman" w:hAnsi="Times New Roman" w:cs="Times New Roman"/>
+          <w:i/>
+          <w:iCs/>
+        </w:rPr>
+        <w:tab/>
+        <w:t xml:space="preserve">              </w:t>
+      </w:r>
+      <w:r>
+        <w:rPr>
+          <w:rFonts w:ascii="Times New Roman" w:eastAsia="Times New Roman" w:hAnsi="Times New Roman" w:cs="Times New Roman"/>
+        </w:rPr>
+        <w:tab/>
+      </w:r>
+      <w:r>
+        <w:rPr>
+          <w:rFonts w:ascii="Times New Roman" w:hAnsi="Times New Roman" w:cs="Times New Roman"/>
+        </w:rPr>
         <w:t xml:space="preserve">          </w:t>
       </w:r>
       <w:r>
@@ -583,6 +1131,70 @@
           <w:rFonts w:ascii="Times New Roman" w:hAnsi="Times New Roman" w:cs="Times New Roman"/>
         </w:rPr>
         <w:t>– October 2021</w:t>
+      </w:r>
+    </w:p>
+    <w:p>
+      <w:pPr>
+        <w:pStyle w:val="Body"/>
+        <w:spacing w:after="0" w:line="240" w:lineRule="auto"/>
+        <w:rPr>
+          <w:rFonts w:ascii="Times New Roman" w:eastAsia="Cambria" w:hAnsi="Times New Roman" w:cs="Times New Roman"/>
+        </w:rPr>
+      </w:pPr>
+      <w:r>
+        <w:rPr>
+          <w:rFonts w:ascii="Times New Roman" w:hAnsi="Times New Roman" w:cs="Times New Roman"/>
+          <w:i/>
+          <w:iCs/>
+        </w:rPr>
+        <w:t>Software Engineer – Machine Learning</w:t>
+      </w:r>
+      <w:r>
+        <w:rPr>
+          <w:rFonts w:ascii="Times New Roman" w:hAnsi="Times New Roman" w:cs="Times New Roman"/>
+          <w:i/>
+          <w:iCs/>
+        </w:rPr>
+        <w:tab/>
+      </w:r>
+      <w:r>
+        <w:rPr>
+          <w:rFonts w:ascii="Times New Roman" w:hAnsi="Times New Roman" w:cs="Times New Roman"/>
+          <w:i/>
+          <w:iCs/>
+        </w:rPr>
+        <w:tab/>
+      </w:r>
+      <w:r>
+        <w:rPr>
+          <w:rFonts w:ascii="Times New Roman" w:hAnsi="Times New Roman" w:cs="Times New Roman"/>
+          <w:i/>
+          <w:iCs/>
+        </w:rPr>
+        <w:tab/>
+      </w:r>
+      <w:r>
+        <w:rPr>
+          <w:rFonts w:ascii="Times New Roman" w:hAnsi="Times New Roman" w:cs="Times New Roman"/>
+          <w:i/>
+          <w:iCs/>
+        </w:rPr>
+        <w:tab/>
+      </w:r>
+      <w:r>
+        <w:rPr>
+          <w:rFonts w:ascii="Times New Roman" w:hAnsi="Times New Roman" w:cs="Times New Roman"/>
+          <w:i/>
+          <w:iCs/>
+        </w:rPr>
+        <w:tab/>
+        <w:t xml:space="preserve">                         </w:t>
+      </w:r>
+      <w:r>
+        <w:rPr>
+          <w:rFonts w:ascii="Times New Roman" w:hAnsi="Times New Roman" w:cs="Times New Roman"/>
+        </w:rPr>
+        <w:t>September 2019 – February 2021</w:t>
       </w:r>
     </w:p>
     <w:p>
@@ -656,14 +1268,12 @@
         </w:rPr>
         <w:t xml:space="preserve"> Responsible for understanding business needs </w:t>
       </w:r>
-      <w:proofErr w:type="gramStart"/>
-      <w:r>
-        <w:rPr>
-          <w:rFonts w:ascii="Times New Roman" w:hAnsi="Times New Roman" w:cs="Times New Roman"/>
-        </w:rPr>
-        <w:t>and  defining</w:t>
-      </w:r>
-      <w:proofErr w:type="gramEnd"/>
+      <w:r>
+        <w:rPr>
+          <w:rFonts w:ascii="Times New Roman" w:hAnsi="Times New Roman" w:cs="Times New Roman"/>
+        </w:rPr>
+        <w:t>and defining</w:t>
+      </w:r>
       <w:r>
         <w:rPr>
           <w:rFonts w:ascii="Times New Roman" w:hAnsi="Times New Roman" w:cs="Times New Roman"/>
@@ -805,200 +1415,6 @@
     <w:p>
       <w:pPr>
         <w:pStyle w:val="Body"/>
-        <w:spacing w:after="0" w:line="240" w:lineRule="auto"/>
-        <w:rPr>
-          <w:rFonts w:ascii="Times New Roman" w:eastAsia="Cambria" w:hAnsi="Times New Roman" w:cs="Times New Roman"/>
-        </w:rPr>
-      </w:pPr>
-      <w:r>
-        <w:rPr>
-          <w:rFonts w:ascii="Times New Roman" w:hAnsi="Times New Roman" w:cs="Times New Roman"/>
-          <w:b/>
-          <w:bCs/>
-        </w:rPr>
-        <w:t>MTX Group Inc</w:t>
-      </w:r>
-      <w:r>
-        <w:rPr>
-          <w:rFonts w:ascii="Times New Roman" w:hAnsi="Times New Roman" w:cs="Times New Roman"/>
-          <w:b/>
-          <w:bCs/>
-        </w:rPr>
-        <w:tab/>
-      </w:r>
-      <w:r>
-        <w:rPr>
-          <w:rFonts w:ascii="Times New Roman" w:hAnsi="Times New Roman" w:cs="Times New Roman"/>
-          <w:b/>
-          <w:bCs/>
-        </w:rPr>
-        <w:tab/>
-      </w:r>
-      <w:r>
-        <w:rPr>
-          <w:rFonts w:ascii="Times New Roman" w:hAnsi="Times New Roman" w:cs="Times New Roman"/>
-          <w:b/>
-          <w:bCs/>
-        </w:rPr>
-        <w:tab/>
-      </w:r>
-      <w:r>
-        <w:rPr>
-          <w:rFonts w:ascii="Times New Roman" w:hAnsi="Times New Roman" w:cs="Times New Roman"/>
-          <w:b/>
-          <w:bCs/>
-        </w:rPr>
-        <w:tab/>
-      </w:r>
-      <w:r>
-        <w:rPr>
-          <w:rFonts w:ascii="Times New Roman" w:hAnsi="Times New Roman" w:cs="Times New Roman"/>
-          <w:b/>
-          <w:bCs/>
-        </w:rPr>
-        <w:tab/>
-      </w:r>
-      <w:r>
-        <w:rPr>
-          <w:rFonts w:ascii="Times New Roman" w:hAnsi="Times New Roman" w:cs="Times New Roman"/>
-          <w:b/>
-          <w:bCs/>
-        </w:rPr>
-        <w:tab/>
-      </w:r>
-      <w:r>
-        <w:rPr>
-          <w:rFonts w:ascii="Times New Roman" w:hAnsi="Times New Roman" w:cs="Times New Roman"/>
-          <w:b/>
-          <w:bCs/>
-        </w:rPr>
-        <w:tab/>
-      </w:r>
-      <w:r>
-        <w:rPr>
-          <w:rFonts w:ascii="Times New Roman" w:hAnsi="Times New Roman" w:cs="Times New Roman"/>
-          <w:b/>
-          <w:bCs/>
-        </w:rPr>
-        <w:tab/>
-      </w:r>
-      <w:r>
-        <w:rPr>
-          <w:rFonts w:ascii="Times New Roman" w:hAnsi="Times New Roman" w:cs="Times New Roman"/>
-          <w:b/>
-          <w:bCs/>
-        </w:rPr>
-        <w:tab/>
-      </w:r>
-      <w:r>
-        <w:rPr>
-          <w:rFonts w:ascii="Times New Roman" w:hAnsi="Times New Roman" w:cs="Times New Roman"/>
-          <w:b/>
-          <w:bCs/>
-        </w:rPr>
-        <w:tab/>
-      </w:r>
-      <w:r>
-        <w:rPr>
-          <w:rFonts w:ascii="Times New Roman" w:hAnsi="Times New Roman" w:cs="Times New Roman"/>
-          <w:b/>
-          <w:bCs/>
-        </w:rPr>
-        <w:tab/>
-        <w:t xml:space="preserve">   </w:t>
-      </w:r>
-      <w:r>
-        <w:rPr>
-          <w:rFonts w:ascii="Times New Roman" w:hAnsi="Times New Roman" w:cs="Times New Roman"/>
-          <w:b/>
-          <w:bCs/>
-        </w:rPr>
-        <w:t xml:space="preserve">  </w:t>
-      </w:r>
-      <w:r>
-        <w:rPr>
-          <w:rFonts w:ascii="Times New Roman" w:hAnsi="Times New Roman" w:cs="Times New Roman"/>
-          <w:b/>
-          <w:bCs/>
-        </w:rPr>
-        <w:t>Albany, NY</w:t>
-      </w:r>
-    </w:p>
-    <w:p>
-      <w:pPr>
-        <w:pStyle w:val="Body"/>
-        <w:spacing w:after="0" w:line="240" w:lineRule="auto"/>
-        <w:rPr>
-          <w:rFonts w:ascii="Times New Roman" w:eastAsia="Cambria" w:hAnsi="Times New Roman" w:cs="Times New Roman"/>
-        </w:rPr>
-      </w:pPr>
-      <w:r>
-        <w:rPr>
-          <w:rFonts w:ascii="Times New Roman" w:hAnsi="Times New Roman" w:cs="Times New Roman"/>
-          <w:i/>
-          <w:iCs/>
-        </w:rPr>
-        <w:t>Software Engineer – Machine Learning</w:t>
-      </w:r>
-      <w:r>
-        <w:rPr>
-          <w:rFonts w:ascii="Times New Roman" w:hAnsi="Times New Roman" w:cs="Times New Roman"/>
-          <w:i/>
-          <w:iCs/>
-        </w:rPr>
-        <w:tab/>
-      </w:r>
-      <w:r>
-        <w:rPr>
-          <w:rFonts w:ascii="Times New Roman" w:hAnsi="Times New Roman" w:cs="Times New Roman"/>
-          <w:i/>
-          <w:iCs/>
-        </w:rPr>
-        <w:tab/>
-      </w:r>
-      <w:r>
-        <w:rPr>
-          <w:rFonts w:ascii="Times New Roman" w:hAnsi="Times New Roman" w:cs="Times New Roman"/>
-          <w:i/>
-          <w:iCs/>
-        </w:rPr>
-        <w:tab/>
-      </w:r>
-      <w:r>
-        <w:rPr>
-          <w:rFonts w:ascii="Times New Roman" w:hAnsi="Times New Roman" w:cs="Times New Roman"/>
-          <w:i/>
-          <w:iCs/>
-        </w:rPr>
-        <w:tab/>
-      </w:r>
-      <w:r>
-        <w:rPr>
-          <w:rFonts w:ascii="Times New Roman" w:hAnsi="Times New Roman" w:cs="Times New Roman"/>
-          <w:i/>
-          <w:iCs/>
-        </w:rPr>
-        <w:tab/>
-        <w:t xml:space="preserve">      </w:t>
-      </w:r>
-      <w:r>
-        <w:rPr>
-          <w:rFonts w:ascii="Times New Roman" w:hAnsi="Times New Roman" w:cs="Times New Roman"/>
-          <w:i/>
-          <w:iCs/>
-        </w:rPr>
-        <w:t xml:space="preserve">                   </w:t>
-      </w:r>
-      <w:r>
-        <w:rPr>
-          <w:rFonts w:ascii="Times New Roman" w:hAnsi="Times New Roman" w:cs="Times New Roman"/>
-        </w:rPr>
-        <w:t>September 2019 – February 2021</w:t>
-      </w:r>
-    </w:p>
-    <w:p>
-      <w:pPr>
-        <w:pStyle w:val="Body"/>
         <w:numPr>
           <w:ilvl w:val="0"/>
           <w:numId w:val="2"/>
@@ -1014,41 +1430,8 @@
         <w:rPr>
           <w:rFonts w:ascii="Times New Roman" w:hAnsi="Times New Roman" w:cs="Times New Roman"/>
         </w:rPr>
-        <w:t>Analyzed sales data to identify key data points to produce a model to understand sales deal health.</w:t>
-      </w:r>
-    </w:p>
-    <w:p>
-      <w:pPr>
-        <w:pStyle w:val="Body"/>
-        <w:numPr>
-          <w:ilvl w:val="0"/>
-          <w:numId w:val="2"/>
-        </w:numPr>
-        <w:spacing w:after="0" w:line="240" w:lineRule="auto"/>
-        <w:rPr>
-          <w:rFonts w:ascii="Times New Roman" w:hAnsi="Times New Roman" w:cs="Times New Roman"/>
-          <w:b/>
-          <w:bCs/>
-        </w:rPr>
-      </w:pPr>
-      <w:r>
-        <w:rPr>
-          <w:rFonts w:ascii="Times New Roman" w:hAnsi="Times New Roman" w:cs="Times New Roman"/>
-        </w:rPr>
         <w:t>Researched, designed, and implemented methodology to calculate distance to assets from non-stereoscopic images. Ensured deduplication of same-asset across multiple images.</w:t>
       </w:r>
-    </w:p>
-    <w:p>
-      <w:pPr>
-        <w:pStyle w:val="Body"/>
-        <w:spacing w:after="0" w:line="240" w:lineRule="auto"/>
-        <w:ind w:left="360"/>
-        <w:rPr>
-          <w:rFonts w:ascii="Times New Roman" w:hAnsi="Times New Roman" w:cs="Times New Roman"/>
-          <w:b/>
-          <w:bCs/>
-        </w:rPr>
-      </w:pPr>
     </w:p>
     <w:p>
       <w:pPr>
@@ -1144,16 +1527,6 @@
     <w:p>
       <w:pPr>
         <w:pStyle w:val="Body"/>
-        <w:spacing w:after="0" w:line="240" w:lineRule="auto"/>
-        <w:ind w:left="720"/>
-        <w:rPr>
-          <w:rFonts w:ascii="Times New Roman" w:hAnsi="Times New Roman" w:cs="Times New Roman"/>
-        </w:rPr>
-      </w:pPr>
-    </w:p>
-    <w:p>
-      <w:pPr>
-        <w:pStyle w:val="Body"/>
         <w:pBdr>
           <w:bottom w:val="single" w:sz="4" w:space="0" w:color="000000"/>
         </w:pBdr>
@@ -1329,7 +1702,19 @@
         <w:rPr>
           <w:rFonts w:ascii="Times New Roman" w:hAnsi="Times New Roman" w:cs="Times New Roman"/>
         </w:rPr>
-        <w:t>Developed a web scraper to acquire airline data for assessing airport traffic in advance to predict ride-share surge pricing.</w:t>
+        <w:t>Developed a web scraper to acquire airline data for assessing airport traffic</w:t>
+      </w:r>
+      <w:r>
+        <w:rPr>
+          <w:rFonts w:ascii="Times New Roman" w:hAnsi="Times New Roman" w:cs="Times New Roman"/>
+        </w:rPr>
+        <w:t xml:space="preserve"> to</w:t>
+      </w:r>
+      <w:r>
+        <w:rPr>
+          <w:rFonts w:ascii="Times New Roman" w:hAnsi="Times New Roman" w:cs="Times New Roman"/>
+        </w:rPr>
+        <w:t xml:space="preserve"> predict ride-share surge pricing.</w:t>
       </w:r>
     </w:p>
     <w:p>
@@ -1362,6 +1747,12 @@
         </w:rPr>
         <w:t xml:space="preserve"> API (Google); Frankenstein Award, best use of multiple APIs (FactSet)</w:t>
       </w:r>
+      <w:r>
+        <w:rPr>
+          <w:rFonts w:ascii="Times New Roman" w:hAnsi="Times New Roman" w:cs="Times New Roman"/>
+        </w:rPr>
+        <w:t>.</w:t>
+      </w:r>
     </w:p>
     <w:p>
       <w:pPr>
@@ -1453,7 +1844,7 @@
         <w:rPr>
           <w:rFonts w:ascii="Times New Roman" w:hAnsi="Times New Roman" w:cs="Times New Roman"/>
         </w:rPr>
-        <w:t>Developed a compiler that reduces C programs into 3-address code. Identified and removed redundant operations using a control flow graph and local value numbering. redundant operations were removed redundant operations within the code by utilizing local value numbering.</w:t>
+        <w:t xml:space="preserve">Developed a compiler that reduces C programs into 3-address code. Identified and removed redundant operations using a control flow graph and local value numbering. </w:t>
       </w:r>
     </w:p>
     <w:p>
@@ -1786,7 +2177,7 @@
 </file>
 
 <file path=word/endnotes.xml><?xml version="1.0" encoding="utf-8"?>
-<w:endnotes xmlns:wpc="http://schemas.microsoft.com/office/word/2010/wordprocessingCanvas" xmlns:cx="http://schemas.microsoft.com/office/drawing/2014/chartex" xmlns:cx1="http://schemas.microsoft.com/office/drawing/2015/9/8/chartex" xmlns:cx2="http://schemas.microsoft.com/office/drawing/2015/10/21/chartex" xmlns:cx3="http://schemas.microsoft.com/office/drawing/2016/5/9/chartex" xmlns:cx4="http://schemas.microsoft.com/office/drawing/2016/5/10/chartex" xmlns:cx5="http://schemas.microsoft.com/office/drawing/2016/5/11/chartex" xmlns:cx6="http://schemas.microsoft.com/office/drawing/2016/5/12/chartex" xmlns:cx7="http://schemas.microsoft.com/office/drawing/2016/5/13/chartex" xmlns:cx8="http://schemas.microsoft.com/office/drawing/2016/5/14/chartex" xmlns:mc="http://schemas.openxmlformats.org/markup-compatibility/2006" xmlns:aink="http://schemas.microsoft.com/office/drawing/2016/ink" xmlns:am3d="http://schemas.microsoft.com/office/drawing/2017/model3d" xmlns:o="urn:schemas-microsoft-com:office:office" xmlns:r="http://schemas.openxmlformats.org/officeDocument/2006/relationships" xmlns:m="http://schemas.openxmlformats.org/officeDocument/2006/math" xmlns:v="urn:schemas-microsoft-com:vml" xmlns:wp14="http://schemas.microsoft.com/office/word/2010/wordprocessingDrawing" xmlns:wp="http://schemas.openxmlformats.org/drawingml/2006/wordprocessingDrawing" xmlns:w10="urn:schemas-microsoft-com:office:word" xmlns:w="http://schemas.openxmlformats.org/wordprocessingml/2006/main" xmlns:w14="http://schemas.microsoft.com/office/word/2010/wordml" xmlns:w15="http://schemas.microsoft.com/office/word/2012/wordml" xmlns:w16cex="http://schemas.microsoft.com/office/word/2018/wordml/cex" xmlns:w16cid="http://schemas.microsoft.com/office/word/2016/wordml/cid" xmlns:w16="http://schemas.microsoft.com/office/word/2018/wordml" xmlns:w16sdtdh="http://schemas.microsoft.com/office/word/2020/wordml/sdtdatahash" xmlns:w16se="http://schemas.microsoft.com/office/word/2015/wordml/symex" xmlns:wpg="http://schemas.microsoft.com/office/word/2010/wordprocessingGroup" xmlns:wpi="http://schemas.microsoft.com/office/word/2010/wordprocessingInk" xmlns:wne="http://schemas.microsoft.com/office/word/2006/wordml" xmlns:wps="http://schemas.microsoft.com/office/word/2010/wordprocessingShape" mc:Ignorable="w14 w15 w16se w16cid w16 w16cex w16sdtdh wp14">
+<w:endnotes xmlns:wpc="http://schemas.microsoft.com/office/word/2010/wordprocessingCanvas" xmlns:cx="http://schemas.microsoft.com/office/drawing/2014/chartex" xmlns:cx1="http://schemas.microsoft.com/office/drawing/2015/9/8/chartex" xmlns:cx2="http://schemas.microsoft.com/office/drawing/2015/10/21/chartex" xmlns:cx3="http://schemas.microsoft.com/office/drawing/2016/5/9/chartex" xmlns:cx4="http://schemas.microsoft.com/office/drawing/2016/5/10/chartex" xmlns:cx5="http://schemas.microsoft.com/office/drawing/2016/5/11/chartex" xmlns:cx6="http://schemas.microsoft.com/office/drawing/2016/5/12/chartex" xmlns:cx7="http://schemas.microsoft.com/office/drawing/2016/5/13/chartex" xmlns:cx8="http://schemas.microsoft.com/office/drawing/2016/5/14/chartex" xmlns:mc="http://schemas.openxmlformats.org/markup-compatibility/2006" xmlns:aink="http://schemas.microsoft.com/office/drawing/2016/ink" xmlns:am3d="http://schemas.microsoft.com/office/drawing/2017/model3d" xmlns:o="urn:schemas-microsoft-com:office:office" xmlns:oel="http://schemas.microsoft.com/office/2019/extlst" xmlns:r="http://schemas.openxmlformats.org/officeDocument/2006/relationships" xmlns:m="http://schemas.openxmlformats.org/officeDocument/2006/math" xmlns:v="urn:schemas-microsoft-com:vml" xmlns:wp14="http://schemas.microsoft.com/office/word/2010/wordprocessingDrawing" xmlns:wp="http://schemas.openxmlformats.org/drawingml/2006/wordprocessingDrawing" xmlns:w10="urn:schemas-microsoft-com:office:word" xmlns:w="http://schemas.openxmlformats.org/wordprocessingml/2006/main" xmlns:w14="http://schemas.microsoft.com/office/word/2010/wordml" xmlns:w15="http://schemas.microsoft.com/office/word/2012/wordml" xmlns:w16cex="http://schemas.microsoft.com/office/word/2018/wordml/cex" xmlns:w16cid="http://schemas.microsoft.com/office/word/2016/wordml/cid" xmlns:w16="http://schemas.microsoft.com/office/word/2018/wordml" xmlns:w16sdtdh="http://schemas.microsoft.com/office/word/2020/wordml/sdtdatahash" xmlns:w16se="http://schemas.microsoft.com/office/word/2015/wordml/symex" xmlns:wpg="http://schemas.microsoft.com/office/word/2010/wordprocessingGroup" xmlns:wpi="http://schemas.microsoft.com/office/word/2010/wordprocessingInk" xmlns:wne="http://schemas.microsoft.com/office/word/2006/wordml" xmlns:wps="http://schemas.microsoft.com/office/word/2010/wordprocessingShape" mc:Ignorable="w14 w15 w16se w16cid w16 w16cex w16sdtdh wp14">
   <w:endnote w:type="separator" w:id="-1">
     <w:p>
       <w:r>
@@ -1805,7 +2196,7 @@
 </file>
 
 <file path=word/footer1.xml><?xml version="1.0" encoding="utf-8"?>
-<w:ftr xmlns:wpc="http://schemas.microsoft.com/office/word/2010/wordprocessingCanvas" xmlns:cx="http://schemas.microsoft.com/office/drawing/2014/chartex" xmlns:cx1="http://schemas.microsoft.com/office/drawing/2015/9/8/chartex" xmlns:cx2="http://schemas.microsoft.com/office/drawing/2015/10/21/chartex" xmlns:cx3="http://schemas.microsoft.com/office/drawing/2016/5/9/chartex" xmlns:cx4="http://schemas.microsoft.com/office/drawing/2016/5/10/chartex" xmlns:cx5="http://schemas.microsoft.com/office/drawing/2016/5/11/chartex" xmlns:cx6="http://schemas.microsoft.com/office/drawing/2016/5/12/chartex" xmlns:cx7="http://schemas.microsoft.com/office/drawing/2016/5/13/chartex" xmlns:cx8="http://schemas.microsoft.com/office/drawing/2016/5/14/chartex" xmlns:mc="http://schemas.openxmlformats.org/markup-compatibility/2006" xmlns:aink="http://schemas.microsoft.com/office/drawing/2016/ink" xmlns:am3d="http://schemas.microsoft.com/office/drawing/2017/model3d" xmlns:o="urn:schemas-microsoft-com:office:office" xmlns:r="http://schemas.openxmlformats.org/officeDocument/2006/relationships" xmlns:m="http://schemas.openxmlformats.org/officeDocument/2006/math" xmlns:v="urn:schemas-microsoft-com:vml" xmlns:wp14="http://schemas.microsoft.com/office/word/2010/wordprocessingDrawing" xmlns:wp="http://schemas.openxmlformats.org/drawingml/2006/wordprocessingDrawing" xmlns:w10="urn:schemas-microsoft-com:office:word" xmlns:w="http://schemas.openxmlformats.org/wordprocessingml/2006/main" xmlns:w14="http://schemas.microsoft.com/office/word/2010/wordml" xmlns:w15="http://schemas.microsoft.com/office/word/2012/wordml" xmlns:w16cex="http://schemas.microsoft.com/office/word/2018/wordml/cex" xmlns:w16cid="http://schemas.microsoft.com/office/word/2016/wordml/cid" xmlns:w16="http://schemas.microsoft.com/office/word/2018/wordml" xmlns:w16sdtdh="http://schemas.microsoft.com/office/word/2020/wordml/sdtdatahash" xmlns:w16se="http://schemas.microsoft.com/office/word/2015/wordml/symex" xmlns:wpg="http://schemas.microsoft.com/office/word/2010/wordprocessingGroup" xmlns:wpi="http://schemas.microsoft.com/office/word/2010/wordprocessingInk" xmlns:wne="http://schemas.microsoft.com/office/word/2006/wordml" xmlns:wps="http://schemas.microsoft.com/office/word/2010/wordprocessingShape" mc:Ignorable="w14 w15 w16se w16cid w16 w16cex w16sdtdh wp14">
+<w:ftr xmlns:wpc="http://schemas.microsoft.com/office/word/2010/wordprocessingCanvas" xmlns:cx="http://schemas.microsoft.com/office/drawing/2014/chartex" xmlns:cx1="http://schemas.microsoft.com/office/drawing/2015/9/8/chartex" xmlns:cx2="http://schemas.microsoft.com/office/drawing/2015/10/21/chartex" xmlns:cx3="http://schemas.microsoft.com/office/drawing/2016/5/9/chartex" xmlns:cx4="http://schemas.microsoft.com/office/drawing/2016/5/10/chartex" xmlns:cx5="http://schemas.microsoft.com/office/drawing/2016/5/11/chartex" xmlns:cx6="http://schemas.microsoft.com/office/drawing/2016/5/12/chartex" xmlns:cx7="http://schemas.microsoft.com/office/drawing/2016/5/13/chartex" xmlns:cx8="http://schemas.microsoft.com/office/drawing/2016/5/14/chartex" xmlns:mc="http://schemas.openxmlformats.org/markup-compatibility/2006" xmlns:aink="http://schemas.microsoft.com/office/drawing/2016/ink" xmlns:am3d="http://schemas.microsoft.com/office/drawing/2017/model3d" xmlns:o="urn:schemas-microsoft-com:office:office" xmlns:oel="http://schemas.microsoft.com/office/2019/extlst" xmlns:r="http://schemas.openxmlformats.org/officeDocument/2006/relationships" xmlns:m="http://schemas.openxmlformats.org/officeDocument/2006/math" xmlns:v="urn:schemas-microsoft-com:vml" xmlns:wp14="http://schemas.microsoft.com/office/word/2010/wordprocessingDrawing" xmlns:wp="http://schemas.openxmlformats.org/drawingml/2006/wordprocessingDrawing" xmlns:w10="urn:schemas-microsoft-com:office:word" xmlns:w="http://schemas.openxmlformats.org/wordprocessingml/2006/main" xmlns:w14="http://schemas.microsoft.com/office/word/2010/wordml" xmlns:w15="http://schemas.microsoft.com/office/word/2012/wordml" xmlns:w16cex="http://schemas.microsoft.com/office/word/2018/wordml/cex" xmlns:w16cid="http://schemas.microsoft.com/office/word/2016/wordml/cid" xmlns:w16="http://schemas.microsoft.com/office/word/2018/wordml" xmlns:w16sdtdh="http://schemas.microsoft.com/office/word/2020/wordml/sdtdatahash" xmlns:w16se="http://schemas.microsoft.com/office/word/2015/wordml/symex" xmlns:wpg="http://schemas.microsoft.com/office/word/2010/wordprocessingGroup" xmlns:wpi="http://schemas.microsoft.com/office/word/2010/wordprocessingInk" xmlns:wne="http://schemas.microsoft.com/office/word/2006/wordml" xmlns:wps="http://schemas.microsoft.com/office/word/2010/wordprocessingShape" mc:Ignorable="w14 w15 w16se w16cid w16 w16cex w16sdtdh wp14">
   <w:p>
     <w:pPr>
       <w:pStyle w:val="HeaderFooter"/>
@@ -1815,7 +2206,7 @@
 </file>
 
 <file path=word/footnotes.xml><?xml version="1.0" encoding="utf-8"?>
-<w:footnotes xmlns:wpc="http://schemas.microsoft.com/office/word/2010/wordprocessingCanvas" xmlns:cx="http://schemas.microsoft.com/office/drawing/2014/chartex" xmlns:cx1="http://schemas.microsoft.com/office/drawing/2015/9/8/chartex" xmlns:cx2="http://schemas.microsoft.com/office/drawing/2015/10/21/chartex" xmlns:cx3="http://schemas.microsoft.com/office/drawing/2016/5/9/chartex" xmlns:cx4="http://schemas.microsoft.com/office/drawing/2016/5/10/chartex" xmlns:cx5="http://schemas.microsoft.com/office/drawing/2016/5/11/chartex" xmlns:cx6="http://schemas.microsoft.com/office/drawing/2016/5/12/chartex" xmlns:cx7="http://schemas.microsoft.com/office/drawing/2016/5/13/chartex" xmlns:cx8="http://schemas.microsoft.com/office/drawing/2016/5/14/chartex" xmlns:mc="http://schemas.openxmlformats.org/markup-compatibility/2006" xmlns:aink="http://schemas.microsoft.com/office/drawing/2016/ink" xmlns:am3d="http://schemas.microsoft.com/office/drawing/2017/model3d" xmlns:o="urn:schemas-microsoft-com:office:office" xmlns:r="http://schemas.openxmlformats.org/officeDocument/2006/relationships" xmlns:m="http://schemas.openxmlformats.org/officeDocument/2006/math" xmlns:v="urn:schemas-microsoft-com:vml" xmlns:wp14="http://schemas.microsoft.com/office/word/2010/wordprocessingDrawing" xmlns:wp="http://schemas.openxmlformats.org/drawingml/2006/wordprocessingDrawing" xmlns:w10="urn:schemas-microsoft-com:office:word" xmlns:w="http://schemas.openxmlformats.org/wordprocessingml/2006/main" xmlns:w14="http://schemas.microsoft.com/office/word/2010/wordml" xmlns:w15="http://schemas.microsoft.com/office/word/2012/wordml" xmlns:w16cex="http://schemas.microsoft.com/office/word/2018/wordml/cex" xmlns:w16cid="http://schemas.microsoft.com/office/word/2016/wordml/cid" xmlns:w16="http://schemas.microsoft.com/office/word/2018/wordml" xmlns:w16sdtdh="http://schemas.microsoft.com/office/word/2020/wordml/sdtdatahash" xmlns:w16se="http://schemas.microsoft.com/office/word/2015/wordml/symex" xmlns:wpg="http://schemas.microsoft.com/office/word/2010/wordprocessingGroup" xmlns:wpi="http://schemas.microsoft.com/office/word/2010/wordprocessingInk" xmlns:wne="http://schemas.microsoft.com/office/word/2006/wordml" xmlns:wps="http://schemas.microsoft.com/office/word/2010/wordprocessingShape" mc:Ignorable="w14 w15 w16se w16cid w16 w16cex w16sdtdh wp14">
+<w:footnotes xmlns:wpc="http://schemas.microsoft.com/office/word/2010/wordprocessingCanvas" xmlns:cx="http://schemas.microsoft.com/office/drawing/2014/chartex" xmlns:cx1="http://schemas.microsoft.com/office/drawing/2015/9/8/chartex" xmlns:cx2="http://schemas.microsoft.com/office/drawing/2015/10/21/chartex" xmlns:cx3="http://schemas.microsoft.com/office/drawing/2016/5/9/chartex" xmlns:cx4="http://schemas.microsoft.com/office/drawing/2016/5/10/chartex" xmlns:cx5="http://schemas.microsoft.com/office/drawing/2016/5/11/chartex" xmlns:cx6="http://schemas.microsoft.com/office/drawing/2016/5/12/chartex" xmlns:cx7="http://schemas.microsoft.com/office/drawing/2016/5/13/chartex" xmlns:cx8="http://schemas.microsoft.com/office/drawing/2016/5/14/chartex" xmlns:mc="http://schemas.openxmlformats.org/markup-compatibility/2006" xmlns:aink="http://schemas.microsoft.com/office/drawing/2016/ink" xmlns:am3d="http://schemas.microsoft.com/office/drawing/2017/model3d" xmlns:o="urn:schemas-microsoft-com:office:office" xmlns:oel="http://schemas.microsoft.com/office/2019/extlst" xmlns:r="http://schemas.openxmlformats.org/officeDocument/2006/relationships" xmlns:m="http://schemas.openxmlformats.org/officeDocument/2006/math" xmlns:v="urn:schemas-microsoft-com:vml" xmlns:wp14="http://schemas.microsoft.com/office/word/2010/wordprocessingDrawing" xmlns:wp="http://schemas.openxmlformats.org/drawingml/2006/wordprocessingDrawing" xmlns:w10="urn:schemas-microsoft-com:office:word" xmlns:w="http://schemas.openxmlformats.org/wordprocessingml/2006/main" xmlns:w14="http://schemas.microsoft.com/office/word/2010/wordml" xmlns:w15="http://schemas.microsoft.com/office/word/2012/wordml" xmlns:w16cex="http://schemas.microsoft.com/office/word/2018/wordml/cex" xmlns:w16cid="http://schemas.microsoft.com/office/word/2016/wordml/cid" xmlns:w16="http://schemas.microsoft.com/office/word/2018/wordml" xmlns:w16sdtdh="http://schemas.microsoft.com/office/word/2020/wordml/sdtdatahash" xmlns:w16se="http://schemas.microsoft.com/office/word/2015/wordml/symex" xmlns:wpg="http://schemas.microsoft.com/office/word/2010/wordprocessingGroup" xmlns:wpi="http://schemas.microsoft.com/office/word/2010/wordprocessingInk" xmlns:wne="http://schemas.microsoft.com/office/word/2006/wordml" xmlns:wps="http://schemas.microsoft.com/office/word/2010/wordprocessingShape" mc:Ignorable="w14 w15 w16se w16cid w16 w16cex w16sdtdh wp14">
   <w:footnote w:type="separator" w:id="-1">
     <w:p>
       <w:r>
@@ -1834,7 +2225,7 @@
 </file>
 
 <file path=word/header1.xml><?xml version="1.0" encoding="utf-8"?>
-<w:hdr xmlns:wpc="http://schemas.microsoft.com/office/word/2010/wordprocessingCanvas" xmlns:cx="http://schemas.microsoft.com/office/drawing/2014/chartex" xmlns:cx1="http://schemas.microsoft.com/office/drawing/2015/9/8/chartex" xmlns:cx2="http://schemas.microsoft.com/office/drawing/2015/10/21/chartex" xmlns:cx3="http://schemas.microsoft.com/office/drawing/2016/5/9/chartex" xmlns:cx4="http://schemas.microsoft.com/office/drawing/2016/5/10/chartex" xmlns:cx5="http://schemas.microsoft.com/office/drawing/2016/5/11/chartex" xmlns:cx6="http://schemas.microsoft.com/office/drawing/2016/5/12/chartex" xmlns:cx7="http://schemas.microsoft.com/office/drawing/2016/5/13/chartex" xmlns:cx8="http://schemas.microsoft.com/office/drawing/2016/5/14/chartex" xmlns:mc="http://schemas.openxmlformats.org/markup-compatibility/2006" xmlns:aink="http://schemas.microsoft.com/office/drawing/2016/ink" xmlns:am3d="http://schemas.microsoft.com/office/drawing/2017/model3d" xmlns:o="urn:schemas-microsoft-com:office:office" xmlns:r="http://schemas.openxmlformats.org/officeDocument/2006/relationships" xmlns:m="http://schemas.openxmlformats.org/officeDocument/2006/math" xmlns:v="urn:schemas-microsoft-com:vml" xmlns:wp14="http://schemas.microsoft.com/office/word/2010/wordprocessingDrawing" xmlns:wp="http://schemas.openxmlformats.org/drawingml/2006/wordprocessingDrawing" xmlns:w10="urn:schemas-microsoft-com:office:word" xmlns:w="http://schemas.openxmlformats.org/wordprocessingml/2006/main" xmlns:w14="http://schemas.microsoft.com/office/word/2010/wordml" xmlns:w15="http://schemas.microsoft.com/office/word/2012/wordml" xmlns:w16cex="http://schemas.microsoft.com/office/word/2018/wordml/cex" xmlns:w16cid="http://schemas.microsoft.com/office/word/2016/wordml/cid" xmlns:w16="http://schemas.microsoft.com/office/word/2018/wordml" xmlns:w16sdtdh="http://schemas.microsoft.com/office/word/2020/wordml/sdtdatahash" xmlns:w16se="http://schemas.microsoft.com/office/word/2015/wordml/symex" xmlns:wpg="http://schemas.microsoft.com/office/word/2010/wordprocessingGroup" xmlns:wpi="http://schemas.microsoft.com/office/word/2010/wordprocessingInk" xmlns:wne="http://schemas.microsoft.com/office/word/2006/wordml" xmlns:wps="http://schemas.microsoft.com/office/word/2010/wordprocessingShape" mc:Ignorable="w14 w15 w16se w16cid w16 w16cex w16sdtdh wp14">
+<w:hdr xmlns:wpc="http://schemas.microsoft.com/office/word/2010/wordprocessingCanvas" xmlns:cx="http://schemas.microsoft.com/office/drawing/2014/chartex" xmlns:cx1="http://schemas.microsoft.com/office/drawing/2015/9/8/chartex" xmlns:cx2="http://schemas.microsoft.com/office/drawing/2015/10/21/chartex" xmlns:cx3="http://schemas.microsoft.com/office/drawing/2016/5/9/chartex" xmlns:cx4="http://schemas.microsoft.com/office/drawing/2016/5/10/chartex" xmlns:cx5="http://schemas.microsoft.com/office/drawing/2016/5/11/chartex" xmlns:cx6="http://schemas.microsoft.com/office/drawing/2016/5/12/chartex" xmlns:cx7="http://schemas.microsoft.com/office/drawing/2016/5/13/chartex" xmlns:cx8="http://schemas.microsoft.com/office/drawing/2016/5/14/chartex" xmlns:mc="http://schemas.openxmlformats.org/markup-compatibility/2006" xmlns:aink="http://schemas.microsoft.com/office/drawing/2016/ink" xmlns:am3d="http://schemas.microsoft.com/office/drawing/2017/model3d" xmlns:o="urn:schemas-microsoft-com:office:office" xmlns:oel="http://schemas.microsoft.com/office/2019/extlst" xmlns:r="http://schemas.openxmlformats.org/officeDocument/2006/relationships" xmlns:m="http://schemas.openxmlformats.org/officeDocument/2006/math" xmlns:v="urn:schemas-microsoft-com:vml" xmlns:wp14="http://schemas.microsoft.com/office/word/2010/wordprocessingDrawing" xmlns:wp="http://schemas.openxmlformats.org/drawingml/2006/wordprocessingDrawing" xmlns:w10="urn:schemas-microsoft-com:office:word" xmlns:w="http://schemas.openxmlformats.org/wordprocessingml/2006/main" xmlns:w14="http://schemas.microsoft.com/office/word/2010/wordml" xmlns:w15="http://schemas.microsoft.com/office/word/2012/wordml" xmlns:w16cex="http://schemas.microsoft.com/office/word/2018/wordml/cex" xmlns:w16cid="http://schemas.microsoft.com/office/word/2016/wordml/cid" xmlns:w16="http://schemas.microsoft.com/office/word/2018/wordml" xmlns:w16sdtdh="http://schemas.microsoft.com/office/word/2020/wordml/sdtdatahash" xmlns:w16se="http://schemas.microsoft.com/office/word/2015/wordml/symex" xmlns:wpg="http://schemas.microsoft.com/office/word/2010/wordprocessingGroup" xmlns:wpi="http://schemas.microsoft.com/office/word/2010/wordprocessingInk" xmlns:wne="http://schemas.microsoft.com/office/word/2006/wordml" xmlns:wps="http://schemas.microsoft.com/office/word/2010/wordprocessingShape" mc:Ignorable="w14 w15 w16se w16cid w16 w16cex w16sdtdh wp14">
   <w:p>
     <w:pPr>
       <w:pStyle w:val="HeaderFooter"/>
@@ -1844,7 +2235,7 @@
 </file>
 
 <file path=word/numbering.xml><?xml version="1.0" encoding="utf-8"?>
-<w:numbering xmlns:wpc="http://schemas.microsoft.com/office/word/2010/wordprocessingCanvas" xmlns:cx="http://schemas.microsoft.com/office/drawing/2014/chartex" xmlns:cx1="http://schemas.microsoft.com/office/drawing/2015/9/8/chartex" xmlns:cx2="http://schemas.microsoft.com/office/drawing/2015/10/21/chartex" xmlns:cx3="http://schemas.microsoft.com/office/drawing/2016/5/9/chartex" xmlns:cx4="http://schemas.microsoft.com/office/drawing/2016/5/10/chartex" xmlns:cx5="http://schemas.microsoft.com/office/drawing/2016/5/11/chartex" xmlns:cx6="http://schemas.microsoft.com/office/drawing/2016/5/12/chartex" xmlns:cx7="http://schemas.microsoft.com/office/drawing/2016/5/13/chartex" xmlns:cx8="http://schemas.microsoft.com/office/drawing/2016/5/14/chartex" xmlns:mc="http://schemas.openxmlformats.org/markup-compatibility/2006" xmlns:aink="http://schemas.microsoft.com/office/drawing/2016/ink" xmlns:am3d="http://schemas.microsoft.com/office/drawing/2017/model3d" xmlns:o="urn:schemas-microsoft-com:office:office" xmlns:r="http://schemas.openxmlformats.org/officeDocument/2006/relationships" xmlns:m="http://schemas.openxmlformats.org/officeDocument/2006/math" xmlns:v="urn:schemas-microsoft-com:vml" xmlns:wp14="http://schemas.microsoft.com/office/word/2010/wordprocessingDrawing" xmlns:wp="http://schemas.openxmlformats.org/drawingml/2006/wordprocessingDrawing" xmlns:w10="urn:schemas-microsoft-com:office:word" xmlns:w="http://schemas.openxmlformats.org/wordprocessingml/2006/main" xmlns:w14="http://schemas.microsoft.com/office/word/2010/wordml" xmlns:w15="http://schemas.microsoft.com/office/word/2012/wordml" xmlns:w16cex="http://schemas.microsoft.com/office/word/2018/wordml/cex" xmlns:w16cid="http://schemas.microsoft.com/office/word/2016/wordml/cid" xmlns:w16="http://schemas.microsoft.com/office/word/2018/wordml" xmlns:w16sdtdh="http://schemas.microsoft.com/office/word/2020/wordml/sdtdatahash" xmlns:w16se="http://schemas.microsoft.com/office/word/2015/wordml/symex" xmlns:wpg="http://schemas.microsoft.com/office/word/2010/wordprocessingGroup" xmlns:wpi="http://schemas.microsoft.com/office/word/2010/wordprocessingInk" xmlns:wne="http://schemas.microsoft.com/office/word/2006/wordml" xmlns:wps="http://schemas.microsoft.com/office/word/2010/wordprocessingShape" mc:Ignorable="w14 w15 w16se w16cid w16 w16cex w16sdtdh wp14">
+<w:numbering xmlns:wpc="http://schemas.microsoft.com/office/word/2010/wordprocessingCanvas" xmlns:cx="http://schemas.microsoft.com/office/drawing/2014/chartex" xmlns:cx1="http://schemas.microsoft.com/office/drawing/2015/9/8/chartex" xmlns:cx2="http://schemas.microsoft.com/office/drawing/2015/10/21/chartex" xmlns:cx3="http://schemas.microsoft.com/office/drawing/2016/5/9/chartex" xmlns:cx4="http://schemas.microsoft.com/office/drawing/2016/5/10/chartex" xmlns:cx5="http://schemas.microsoft.com/office/drawing/2016/5/11/chartex" xmlns:cx6="http://schemas.microsoft.com/office/drawing/2016/5/12/chartex" xmlns:cx7="http://schemas.microsoft.com/office/drawing/2016/5/13/chartex" xmlns:cx8="http://schemas.microsoft.com/office/drawing/2016/5/14/chartex" xmlns:mc="http://schemas.openxmlformats.org/markup-compatibility/2006" xmlns:aink="http://schemas.microsoft.com/office/drawing/2016/ink" xmlns:am3d="http://schemas.microsoft.com/office/drawing/2017/model3d" xmlns:o="urn:schemas-microsoft-com:office:office" xmlns:oel="http://schemas.microsoft.com/office/2019/extlst" xmlns:r="http://schemas.openxmlformats.org/officeDocument/2006/relationships" xmlns:m="http://schemas.openxmlformats.org/officeDocument/2006/math" xmlns:v="urn:schemas-microsoft-com:vml" xmlns:wp14="http://schemas.microsoft.com/office/word/2010/wordprocessingDrawing" xmlns:wp="http://schemas.openxmlformats.org/drawingml/2006/wordprocessingDrawing" xmlns:w10="urn:schemas-microsoft-com:office:word" xmlns:w="http://schemas.openxmlformats.org/wordprocessingml/2006/main" xmlns:w14="http://schemas.microsoft.com/office/word/2010/wordml" xmlns:w15="http://schemas.microsoft.com/office/word/2012/wordml" xmlns:w16cex="http://schemas.microsoft.com/office/word/2018/wordml/cex" xmlns:w16cid="http://schemas.microsoft.com/office/word/2016/wordml/cid" xmlns:w16="http://schemas.microsoft.com/office/word/2018/wordml" xmlns:w16sdtdh="http://schemas.microsoft.com/office/word/2020/wordml/sdtdatahash" xmlns:w16se="http://schemas.microsoft.com/office/word/2015/wordml/symex" xmlns:wpg="http://schemas.microsoft.com/office/word/2010/wordprocessingGroup" xmlns:wpi="http://schemas.microsoft.com/office/word/2010/wordprocessingInk" xmlns:wne="http://schemas.microsoft.com/office/word/2006/wordml" xmlns:wps="http://schemas.microsoft.com/office/word/2010/wordprocessingShape" mc:Ignorable="w14 w15 w16se w16cid w16 w16cex w16sdtdh wp14">
   <w:abstractNum w:abstractNumId="0" w15:restartNumberingAfterBreak="0">
     <w:nsid w:val="00BB475A"/>
     <w:multiLevelType w:val="hybridMultilevel"/>
@@ -4010,46 +4401,46 @@
       </w:rPr>
     </w:lvl>
   </w:abstractNum>
-  <w:num w:numId="1">
+  <w:num w:numId="1" w16cid:durableId="1033924275">
     <w:abstractNumId w:val="6"/>
   </w:num>
-  <w:num w:numId="2">
+  <w:num w:numId="2" w16cid:durableId="1785030496">
     <w:abstractNumId w:val="2"/>
   </w:num>
-  <w:num w:numId="3">
+  <w:num w:numId="3" w16cid:durableId="1963683305">
     <w:abstractNumId w:val="13"/>
   </w:num>
-  <w:num w:numId="4">
+  <w:num w:numId="4" w16cid:durableId="1699816833">
     <w:abstractNumId w:val="9"/>
   </w:num>
-  <w:num w:numId="5">
+  <w:num w:numId="5" w16cid:durableId="1594778325">
     <w:abstractNumId w:val="1"/>
   </w:num>
-  <w:num w:numId="6">
+  <w:num w:numId="6" w16cid:durableId="81726129">
     <w:abstractNumId w:val="3"/>
   </w:num>
-  <w:num w:numId="7">
+  <w:num w:numId="7" w16cid:durableId="553472797">
     <w:abstractNumId w:val="0"/>
   </w:num>
-  <w:num w:numId="8">
+  <w:num w:numId="8" w16cid:durableId="77799353">
     <w:abstractNumId w:val="11"/>
   </w:num>
-  <w:num w:numId="9">
+  <w:num w:numId="9" w16cid:durableId="524054486">
     <w:abstractNumId w:val="12"/>
   </w:num>
-  <w:num w:numId="10">
+  <w:num w:numId="10" w16cid:durableId="1599563235">
     <w:abstractNumId w:val="5"/>
   </w:num>
-  <w:num w:numId="11">
+  <w:num w:numId="11" w16cid:durableId="1693415508">
     <w:abstractNumId w:val="10"/>
   </w:num>
-  <w:num w:numId="12">
+  <w:num w:numId="12" w16cid:durableId="1472594828">
     <w:abstractNumId w:val="8"/>
   </w:num>
-  <w:num w:numId="13">
+  <w:num w:numId="13" w16cid:durableId="2084984843">
     <w:abstractNumId w:val="4"/>
   </w:num>
-  <w:num w:numId="14">
+  <w:num w:numId="14" w16cid:durableId="191117971">
     <w:abstractNumId w:val="7"/>
   </w:num>
 </w:numbering>

--- a/Daniel_Kiselev_Resume_docx.docx
+++ b/Daniel_Kiselev_Resume_docx.docx
@@ -352,7 +352,7 @@
         <w:rPr>
           <w:rFonts w:ascii="Times New Roman" w:hAnsi="Times New Roman" w:cs="Times New Roman"/>
         </w:rPr>
-        <w:t xml:space="preserve">                May</w:t>
+        <w:t xml:space="preserve"> May</w:t>
       </w:r>
       <w:r>
         <w:rPr>
@@ -370,13 +370,13 @@
         <w:rPr>
           <w:rFonts w:ascii="Times New Roman" w:hAnsi="Times New Roman" w:cs="Times New Roman"/>
         </w:rPr>
-        <w:t xml:space="preserve"> – </w:t>
-      </w:r>
-      <w:r>
-        <w:rPr>
-          <w:rFonts w:ascii="Times New Roman" w:hAnsi="Times New Roman" w:cs="Times New Roman"/>
-        </w:rPr>
-        <w:t>Present</w:t>
+        <w:t xml:space="preserve"> –</w:t>
+      </w:r>
+      <w:r>
+        <w:rPr>
+          <w:rFonts w:ascii="Times New Roman" w:hAnsi="Times New Roman" w:cs="Times New Roman"/>
+        </w:rPr>
+        <w:t xml:space="preserve"> September 2023</w:t>
       </w:r>
       <w:r>
         <w:rPr>
@@ -516,13 +516,37 @@
         <w:rPr>
           <w:rFonts w:ascii="Times New Roman" w:hAnsi="Times New Roman" w:cs="Times New Roman"/>
         </w:rPr>
-        <w:t>Illustrat</w:t>
-      </w:r>
-      <w:r>
-        <w:rPr>
-          <w:rFonts w:ascii="Times New Roman" w:hAnsi="Times New Roman" w:cs="Times New Roman"/>
-        </w:rPr>
-        <w:t>ing the</w:t>
+        <w:t>D</w:t>
+      </w:r>
+      <w:r>
+        <w:rPr>
+          <w:rFonts w:ascii="Times New Roman" w:hAnsi="Times New Roman" w:cs="Times New Roman"/>
+        </w:rPr>
+        <w:t>rive</w:t>
+      </w:r>
+      <w:r>
+        <w:rPr>
+          <w:rFonts w:ascii="Times New Roman" w:hAnsi="Times New Roman" w:cs="Times New Roman"/>
+        </w:rPr>
+        <w:t xml:space="preserve"> consensus</w:t>
+      </w:r>
+      <w:r>
+        <w:rPr>
+          <w:rFonts w:ascii="Times New Roman" w:hAnsi="Times New Roman" w:cs="Times New Roman"/>
+        </w:rPr>
+        <w:t xml:space="preserve"> a</w:t>
+      </w:r>
+      <w:r>
+        <w:rPr>
+          <w:rFonts w:ascii="Times New Roman" w:hAnsi="Times New Roman" w:cs="Times New Roman"/>
+        </w:rPr>
+        <w:t>mong C-level client</w:t>
+      </w:r>
+      <w:r>
+        <w:rPr>
+          <w:rFonts w:ascii="Times New Roman" w:hAnsi="Times New Roman" w:cs="Times New Roman"/>
+        </w:rPr>
+        <w:t>s</w:t>
       </w:r>
       <w:r>
         <w:rPr>
@@ -534,337 +558,33 @@
         <w:rPr>
           <w:rFonts w:ascii="Times New Roman" w:hAnsi="Times New Roman" w:cs="Times New Roman"/>
         </w:rPr>
-        <w:t>value of MuleSoft to</w:t>
-      </w:r>
-      <w:r>
-        <w:rPr>
-          <w:rFonts w:ascii="Times New Roman" w:hAnsi="Times New Roman" w:cs="Times New Roman"/>
-        </w:rPr>
-        <w:t xml:space="preserve"> the decision makers </w:t>
-      </w:r>
-      <w:r>
-        <w:rPr>
-          <w:rFonts w:ascii="Times New Roman" w:hAnsi="Times New Roman" w:cs="Times New Roman"/>
-        </w:rPr>
-        <w:t xml:space="preserve">of </w:t>
-      </w:r>
-      <w:r>
-        <w:rPr>
-          <w:rFonts w:ascii="Times New Roman" w:hAnsi="Times New Roman" w:cs="Times New Roman"/>
-        </w:rPr>
-        <w:t>prospective and existing clients</w:t>
-      </w:r>
-      <w:r>
-        <w:rPr>
-          <w:rFonts w:ascii="Times New Roman" w:hAnsi="Times New Roman" w:cs="Times New Roman"/>
-        </w:rPr>
-        <w:t xml:space="preserve">. </w:t>
-      </w:r>
-      <w:r>
-        <w:rPr>
-          <w:rFonts w:ascii="Times New Roman" w:hAnsi="Times New Roman" w:cs="Times New Roman"/>
-        </w:rPr>
-        <w:t xml:space="preserve">Acting as a trusted advisor and MuleSoft specialist to </w:t>
-      </w:r>
-      <w:r>
-        <w:rPr>
-          <w:rFonts w:ascii="Times New Roman" w:hAnsi="Times New Roman" w:cs="Times New Roman"/>
-        </w:rPr>
-        <w:t>identif</w:t>
-      </w:r>
-      <w:r>
-        <w:rPr>
-          <w:rFonts w:ascii="Times New Roman" w:hAnsi="Times New Roman" w:cs="Times New Roman"/>
-        </w:rPr>
-        <w:t>y</w:t>
-      </w:r>
-      <w:r>
-        <w:rPr>
-          <w:rFonts w:ascii="Times New Roman" w:hAnsi="Times New Roman" w:cs="Times New Roman"/>
-        </w:rPr>
-        <w:t xml:space="preserve"> </w:t>
-      </w:r>
-      <w:r>
-        <w:rPr>
-          <w:rFonts w:ascii="Times New Roman" w:hAnsi="Times New Roman" w:cs="Times New Roman"/>
-        </w:rPr>
-        <w:t>challenge</w:t>
-      </w:r>
-      <w:r>
-        <w:rPr>
-          <w:rFonts w:ascii="Times New Roman" w:hAnsi="Times New Roman" w:cs="Times New Roman"/>
-        </w:rPr>
-        <w:t xml:space="preserve">s with the highest priority. </w:t>
-      </w:r>
-      <w:r>
-        <w:rPr>
-          <w:rFonts w:ascii="Times New Roman" w:hAnsi="Times New Roman" w:cs="Times New Roman"/>
-        </w:rPr>
-        <w:t>Th</w:t>
-      </w:r>
-      <w:r>
-        <w:rPr>
-          <w:rFonts w:ascii="Times New Roman" w:hAnsi="Times New Roman" w:cs="Times New Roman"/>
-        </w:rPr>
-        <w:t>rough the use of storytelling</w:t>
-      </w:r>
-      <w:r>
-        <w:rPr>
-          <w:rFonts w:ascii="Times New Roman" w:hAnsi="Times New Roman" w:cs="Times New Roman"/>
-        </w:rPr>
-        <w:t xml:space="preserve"> </w:t>
-      </w:r>
-      <w:r>
-        <w:rPr>
-          <w:rFonts w:ascii="Times New Roman" w:hAnsi="Times New Roman" w:cs="Times New Roman"/>
-        </w:rPr>
-        <w:t xml:space="preserve">and </w:t>
-      </w:r>
-      <w:r>
-        <w:rPr>
-          <w:rFonts w:ascii="Times New Roman" w:hAnsi="Times New Roman" w:cs="Times New Roman"/>
-        </w:rPr>
-        <w:t>by referencing relevant</w:t>
-      </w:r>
-      <w:r>
-        <w:rPr>
-          <w:rFonts w:ascii="Times New Roman" w:hAnsi="Times New Roman" w:cs="Times New Roman"/>
-        </w:rPr>
-        <w:t xml:space="preserve"> </w:t>
-      </w:r>
-      <w:r>
-        <w:rPr>
-          <w:rFonts w:ascii="Times New Roman" w:hAnsi="Times New Roman" w:cs="Times New Roman"/>
-        </w:rPr>
-        <w:t xml:space="preserve">scenarios, </w:t>
-      </w:r>
-      <w:r>
-        <w:rPr>
-          <w:rFonts w:ascii="Times New Roman" w:hAnsi="Times New Roman" w:cs="Times New Roman"/>
-        </w:rPr>
-        <w:t xml:space="preserve">complicated concepts </w:t>
-      </w:r>
-      <w:r>
-        <w:rPr>
-          <w:rFonts w:ascii="Times New Roman" w:hAnsi="Times New Roman" w:cs="Times New Roman"/>
-        </w:rPr>
-        <w:t>are distilled to a non-technical audience.</w:t>
-      </w:r>
-    </w:p>
-    <w:p>
-      <w:pPr>
-        <w:pStyle w:val="Body"/>
-        <w:spacing w:after="0" w:line="240" w:lineRule="auto"/>
-        <w:rPr>
-          <w:rFonts w:ascii="Times New Roman" w:eastAsia="Cambria" w:hAnsi="Times New Roman" w:cs="Times New Roman"/>
-        </w:rPr>
-      </w:pPr>
-      <w:r>
-        <w:rPr>
-          <w:rFonts w:ascii="Times New Roman" w:hAnsi="Times New Roman" w:cs="Times New Roman"/>
-          <w:b/>
-          <w:bCs/>
-        </w:rPr>
-        <w:t>CommerceHub</w:t>
-      </w:r>
-      <w:r>
-        <w:rPr>
-          <w:rFonts w:ascii="Times New Roman" w:eastAsia="Times New Roman" w:hAnsi="Times New Roman" w:cs="Times New Roman"/>
-          <w:b/>
-          <w:bCs/>
-        </w:rPr>
-        <w:tab/>
-      </w:r>
-      <w:r>
-        <w:rPr>
-          <w:rFonts w:ascii="Times New Roman" w:eastAsia="Times New Roman" w:hAnsi="Times New Roman" w:cs="Times New Roman"/>
-          <w:b/>
-          <w:bCs/>
-        </w:rPr>
-        <w:tab/>
-      </w:r>
-      <w:r>
-        <w:rPr>
-          <w:rFonts w:ascii="Times New Roman" w:eastAsia="Times New Roman" w:hAnsi="Times New Roman" w:cs="Times New Roman"/>
-          <w:b/>
-          <w:bCs/>
-        </w:rPr>
-        <w:tab/>
-      </w:r>
-      <w:r>
-        <w:rPr>
-          <w:rFonts w:ascii="Times New Roman" w:eastAsia="Times New Roman" w:hAnsi="Times New Roman" w:cs="Times New Roman"/>
-          <w:b/>
-          <w:bCs/>
-        </w:rPr>
-        <w:tab/>
-      </w:r>
-      <w:r>
-        <w:rPr>
-          <w:rFonts w:ascii="Times New Roman" w:eastAsia="Times New Roman" w:hAnsi="Times New Roman" w:cs="Times New Roman"/>
-          <w:b/>
-          <w:bCs/>
-        </w:rPr>
-        <w:tab/>
-      </w:r>
-      <w:r>
-        <w:rPr>
-          <w:rFonts w:ascii="Times New Roman" w:eastAsia="Times New Roman" w:hAnsi="Times New Roman" w:cs="Times New Roman"/>
-          <w:b/>
-          <w:bCs/>
-        </w:rPr>
-        <w:tab/>
-      </w:r>
-      <w:r>
-        <w:rPr>
-          <w:rFonts w:ascii="Times New Roman" w:eastAsia="Times New Roman" w:hAnsi="Times New Roman" w:cs="Times New Roman"/>
-          <w:b/>
-          <w:bCs/>
-        </w:rPr>
-        <w:tab/>
-      </w:r>
-      <w:r>
-        <w:rPr>
-          <w:rFonts w:ascii="Times New Roman" w:eastAsia="Times New Roman" w:hAnsi="Times New Roman" w:cs="Times New Roman"/>
-          <w:b/>
-          <w:bCs/>
-        </w:rPr>
-        <w:tab/>
-      </w:r>
-      <w:r>
-        <w:rPr>
-          <w:rFonts w:ascii="Times New Roman" w:eastAsia="Times New Roman" w:hAnsi="Times New Roman" w:cs="Times New Roman"/>
-          <w:b/>
-          <w:bCs/>
-        </w:rPr>
-        <w:tab/>
-      </w:r>
-      <w:r>
-        <w:rPr>
-          <w:rFonts w:ascii="Times New Roman" w:eastAsia="Times New Roman" w:hAnsi="Times New Roman" w:cs="Times New Roman"/>
-          <w:b/>
-          <w:bCs/>
-        </w:rPr>
-        <w:tab/>
-      </w:r>
-      <w:r>
-        <w:rPr>
-          <w:rFonts w:ascii="Times New Roman" w:eastAsia="Times New Roman" w:hAnsi="Times New Roman" w:cs="Times New Roman"/>
-          <w:b/>
-          <w:bCs/>
-        </w:rPr>
-        <w:tab/>
-        <w:t xml:space="preserve">  </w:t>
-      </w:r>
-      <w:r>
-        <w:rPr>
-          <w:rFonts w:ascii="Times New Roman" w:eastAsia="Times New Roman" w:hAnsi="Times New Roman" w:cs="Times New Roman"/>
-          <w:b/>
-          <w:bCs/>
-        </w:rPr>
-        <w:t xml:space="preserve">  </w:t>
-      </w:r>
-      <w:r>
-        <w:rPr>
-          <w:rFonts w:ascii="Times New Roman" w:hAnsi="Times New Roman" w:cs="Times New Roman"/>
-          <w:b/>
-          <w:bCs/>
-        </w:rPr>
-        <w:t>Latham, NY</w:t>
-      </w:r>
-    </w:p>
-    <w:p>
-      <w:pPr>
-        <w:pStyle w:val="Body"/>
-        <w:spacing w:after="0" w:line="240" w:lineRule="auto"/>
-        <w:rPr>
-          <w:rFonts w:ascii="Times New Roman" w:eastAsia="Times New Roman" w:hAnsi="Times New Roman" w:cs="Times New Roman"/>
-        </w:rPr>
-      </w:pPr>
-      <w:r>
-        <w:rPr>
-          <w:rFonts w:ascii="Times New Roman" w:hAnsi="Times New Roman" w:cs="Times New Roman"/>
-          <w:i/>
-          <w:iCs/>
-        </w:rPr>
-        <w:t>Software Engineer II</w:t>
-      </w:r>
-      <w:r>
-        <w:rPr>
-          <w:rFonts w:ascii="Times New Roman" w:eastAsia="Times New Roman" w:hAnsi="Times New Roman" w:cs="Times New Roman"/>
-          <w:i/>
-          <w:iCs/>
-        </w:rPr>
-        <w:tab/>
-      </w:r>
-      <w:r>
-        <w:rPr>
-          <w:rFonts w:ascii="Times New Roman" w:eastAsia="Times New Roman" w:hAnsi="Times New Roman" w:cs="Times New Roman"/>
-          <w:i/>
-          <w:iCs/>
-        </w:rPr>
-        <w:tab/>
-      </w:r>
-      <w:r>
-        <w:rPr>
-          <w:rFonts w:ascii="Times New Roman" w:eastAsia="Times New Roman" w:hAnsi="Times New Roman" w:cs="Times New Roman"/>
-          <w:i/>
-          <w:iCs/>
-        </w:rPr>
-        <w:tab/>
-      </w:r>
-      <w:r>
-        <w:rPr>
-          <w:rFonts w:ascii="Times New Roman" w:eastAsia="Times New Roman" w:hAnsi="Times New Roman" w:cs="Times New Roman"/>
-          <w:i/>
-          <w:iCs/>
-        </w:rPr>
-        <w:tab/>
-      </w:r>
-      <w:r>
-        <w:rPr>
-          <w:rFonts w:ascii="Times New Roman" w:eastAsia="Times New Roman" w:hAnsi="Times New Roman" w:cs="Times New Roman"/>
-          <w:i/>
-          <w:iCs/>
-        </w:rPr>
-        <w:tab/>
-        <w:t xml:space="preserve">              </w:t>
-      </w:r>
-      <w:r>
-        <w:rPr>
-          <w:rFonts w:ascii="Times New Roman" w:eastAsia="Times New Roman" w:hAnsi="Times New Roman" w:cs="Times New Roman"/>
-        </w:rPr>
-        <w:tab/>
-      </w:r>
-      <w:r>
-        <w:rPr>
-          <w:rFonts w:ascii="Times New Roman" w:hAnsi="Times New Roman" w:cs="Times New Roman"/>
-        </w:rPr>
-        <w:t xml:space="preserve">                              </w:t>
-      </w:r>
-      <w:r>
-        <w:rPr>
-          <w:rFonts w:ascii="Times New Roman" w:hAnsi="Times New Roman" w:cs="Times New Roman"/>
-        </w:rPr>
-        <w:t xml:space="preserve">  </w:t>
-      </w:r>
-      <w:r>
-        <w:rPr>
-          <w:rFonts w:ascii="Times New Roman" w:hAnsi="Times New Roman" w:cs="Times New Roman"/>
-        </w:rPr>
-        <w:t xml:space="preserve">November 2021 – </w:t>
-      </w:r>
-      <w:r>
-        <w:rPr>
-          <w:rFonts w:ascii="Times New Roman" w:hAnsi="Times New Roman" w:cs="Times New Roman"/>
-        </w:rPr>
-        <w:t>May 2022</w:t>
-      </w:r>
-      <w:r>
-        <w:rPr>
-          <w:rFonts w:ascii="Times New Roman" w:hAnsi="Times New Roman" w:cs="Times New Roman"/>
-        </w:rPr>
-        <w:t xml:space="preserve">  </w:t>
+        <w:t xml:space="preserve">on the </w:t>
+      </w:r>
+      <w:r>
+        <w:rPr>
+          <w:rFonts w:ascii="Times New Roman" w:hAnsi="Times New Roman" w:cs="Times New Roman"/>
+        </w:rPr>
+        <w:t xml:space="preserve">value of adopting the </w:t>
+      </w:r>
+      <w:proofErr w:type="spellStart"/>
+      <w:r>
+        <w:rPr>
+          <w:rFonts w:ascii="Times New Roman" w:hAnsi="Times New Roman" w:cs="Times New Roman"/>
+        </w:rPr>
+        <w:t>Anypoint</w:t>
+      </w:r>
+      <w:proofErr w:type="spellEnd"/>
+      <w:r>
+        <w:rPr>
+          <w:rFonts w:ascii="Times New Roman" w:hAnsi="Times New Roman" w:cs="Times New Roman"/>
+        </w:rPr>
+        <w:t xml:space="preserve"> platform within their enterprise</w:t>
+      </w:r>
+      <w:r>
+        <w:rPr>
+          <w:rFonts w:ascii="Times New Roman" w:hAnsi="Times New Roman" w:cs="Times New Roman"/>
+        </w:rPr>
+        <w:t>.</w:t>
       </w:r>
     </w:p>
     <w:p>
@@ -883,19 +603,271 @@
         <w:rPr>
           <w:rFonts w:ascii="Times New Roman" w:hAnsi="Times New Roman" w:cs="Times New Roman"/>
         </w:rPr>
-        <w:t>Gather</w:t>
-      </w:r>
-      <w:r>
-        <w:rPr>
-          <w:rFonts w:ascii="Times New Roman" w:hAnsi="Times New Roman" w:cs="Times New Roman"/>
-        </w:rPr>
-        <w:t>ing</w:t>
-      </w:r>
-      <w:r>
-        <w:rPr>
-          <w:rFonts w:ascii="Times New Roman" w:hAnsi="Times New Roman" w:cs="Times New Roman"/>
-        </w:rPr>
-        <w:t xml:space="preserve"> technical requirements to create new features for the Active Delivery Management platform.</w:t>
+        <w:t>MuleSoft specialist and</w:t>
+      </w:r>
+      <w:r>
+        <w:rPr>
+          <w:rFonts w:ascii="Times New Roman" w:hAnsi="Times New Roman" w:cs="Times New Roman"/>
+        </w:rPr>
+        <w:t xml:space="preserve"> trusted</w:t>
+      </w:r>
+      <w:r>
+        <w:rPr>
+          <w:rFonts w:ascii="Times New Roman" w:hAnsi="Times New Roman" w:cs="Times New Roman"/>
+        </w:rPr>
+        <w:t xml:space="preserve"> </w:t>
+      </w:r>
+      <w:r>
+        <w:rPr>
+          <w:rFonts w:ascii="Times New Roman" w:hAnsi="Times New Roman" w:cs="Times New Roman"/>
+        </w:rPr>
+        <w:t xml:space="preserve">advisor </w:t>
+      </w:r>
+      <w:r>
+        <w:rPr>
+          <w:rFonts w:ascii="Times New Roman" w:hAnsi="Times New Roman" w:cs="Times New Roman"/>
+        </w:rPr>
+        <w:t>for</w:t>
+      </w:r>
+      <w:r>
+        <w:rPr>
+          <w:rFonts w:ascii="Times New Roman" w:hAnsi="Times New Roman" w:cs="Times New Roman"/>
+        </w:rPr>
+        <w:t xml:space="preserve"> developing </w:t>
+      </w:r>
+      <w:r>
+        <w:rPr>
+          <w:rFonts w:ascii="Times New Roman" w:hAnsi="Times New Roman" w:cs="Times New Roman"/>
+        </w:rPr>
+        <w:t>IT strategies, as well as</w:t>
+      </w:r>
+      <w:r>
+        <w:rPr>
+          <w:rFonts w:ascii="Times New Roman" w:hAnsi="Times New Roman" w:cs="Times New Roman"/>
+        </w:rPr>
+        <w:t xml:space="preserve"> presenting </w:t>
+      </w:r>
+      <w:r>
+        <w:rPr>
+          <w:rFonts w:ascii="Times New Roman" w:hAnsi="Times New Roman" w:cs="Times New Roman"/>
+        </w:rPr>
+        <w:t>executive level product demonstrations.</w:t>
+      </w:r>
+    </w:p>
+    <w:p>
+      <w:pPr>
+        <w:pStyle w:val="Body"/>
+        <w:spacing w:after="0" w:line="240" w:lineRule="auto"/>
+        <w:rPr>
+          <w:rFonts w:ascii="Times New Roman" w:eastAsia="Cambria" w:hAnsi="Times New Roman" w:cs="Times New Roman"/>
+        </w:rPr>
+      </w:pPr>
+      <w:r>
+        <w:rPr>
+          <w:rFonts w:ascii="Times New Roman" w:hAnsi="Times New Roman" w:cs="Times New Roman"/>
+          <w:b/>
+          <w:bCs/>
+        </w:rPr>
+        <w:t>CommerceHub</w:t>
+      </w:r>
+      <w:r>
+        <w:rPr>
+          <w:rFonts w:ascii="Times New Roman" w:eastAsia="Times New Roman" w:hAnsi="Times New Roman" w:cs="Times New Roman"/>
+          <w:b/>
+          <w:bCs/>
+        </w:rPr>
+        <w:tab/>
+      </w:r>
+      <w:r>
+        <w:rPr>
+          <w:rFonts w:ascii="Times New Roman" w:eastAsia="Times New Roman" w:hAnsi="Times New Roman" w:cs="Times New Roman"/>
+          <w:b/>
+          <w:bCs/>
+        </w:rPr>
+        <w:tab/>
+      </w:r>
+      <w:r>
+        <w:rPr>
+          <w:rFonts w:ascii="Times New Roman" w:eastAsia="Times New Roman" w:hAnsi="Times New Roman" w:cs="Times New Roman"/>
+          <w:b/>
+          <w:bCs/>
+        </w:rPr>
+        <w:tab/>
+      </w:r>
+      <w:r>
+        <w:rPr>
+          <w:rFonts w:ascii="Times New Roman" w:eastAsia="Times New Roman" w:hAnsi="Times New Roman" w:cs="Times New Roman"/>
+          <w:b/>
+          <w:bCs/>
+        </w:rPr>
+        <w:tab/>
+      </w:r>
+      <w:r>
+        <w:rPr>
+          <w:rFonts w:ascii="Times New Roman" w:eastAsia="Times New Roman" w:hAnsi="Times New Roman" w:cs="Times New Roman"/>
+          <w:b/>
+          <w:bCs/>
+        </w:rPr>
+        <w:tab/>
+      </w:r>
+      <w:r>
+        <w:rPr>
+          <w:rFonts w:ascii="Times New Roman" w:eastAsia="Times New Roman" w:hAnsi="Times New Roman" w:cs="Times New Roman"/>
+          <w:b/>
+          <w:bCs/>
+        </w:rPr>
+        <w:tab/>
+      </w:r>
+      <w:r>
+        <w:rPr>
+          <w:rFonts w:ascii="Times New Roman" w:eastAsia="Times New Roman" w:hAnsi="Times New Roman" w:cs="Times New Roman"/>
+          <w:b/>
+          <w:bCs/>
+        </w:rPr>
+        <w:tab/>
+      </w:r>
+      <w:r>
+        <w:rPr>
+          <w:rFonts w:ascii="Times New Roman" w:eastAsia="Times New Roman" w:hAnsi="Times New Roman" w:cs="Times New Roman"/>
+          <w:b/>
+          <w:bCs/>
+        </w:rPr>
+        <w:tab/>
+      </w:r>
+      <w:r>
+        <w:rPr>
+          <w:rFonts w:ascii="Times New Roman" w:eastAsia="Times New Roman" w:hAnsi="Times New Roman" w:cs="Times New Roman"/>
+          <w:b/>
+          <w:bCs/>
+        </w:rPr>
+        <w:tab/>
+      </w:r>
+      <w:r>
+        <w:rPr>
+          <w:rFonts w:ascii="Times New Roman" w:eastAsia="Times New Roman" w:hAnsi="Times New Roman" w:cs="Times New Roman"/>
+          <w:b/>
+          <w:bCs/>
+        </w:rPr>
+        <w:tab/>
+      </w:r>
+      <w:r>
+        <w:rPr>
+          <w:rFonts w:ascii="Times New Roman" w:eastAsia="Times New Roman" w:hAnsi="Times New Roman" w:cs="Times New Roman"/>
+          <w:b/>
+          <w:bCs/>
+        </w:rPr>
+        <w:tab/>
+        <w:t xml:space="preserve">  </w:t>
+      </w:r>
+      <w:r>
+        <w:rPr>
+          <w:rFonts w:ascii="Times New Roman" w:eastAsia="Times New Roman" w:hAnsi="Times New Roman" w:cs="Times New Roman"/>
+          <w:b/>
+          <w:bCs/>
+        </w:rPr>
+        <w:t xml:space="preserve">  </w:t>
+      </w:r>
+      <w:r>
+        <w:rPr>
+          <w:rFonts w:ascii="Times New Roman" w:hAnsi="Times New Roman" w:cs="Times New Roman"/>
+          <w:b/>
+          <w:bCs/>
+        </w:rPr>
+        <w:t>Latham, NY</w:t>
+      </w:r>
+    </w:p>
+    <w:p>
+      <w:pPr>
+        <w:pStyle w:val="Body"/>
+        <w:spacing w:after="0" w:line="240" w:lineRule="auto"/>
+        <w:rPr>
+          <w:rFonts w:ascii="Times New Roman" w:eastAsia="Times New Roman" w:hAnsi="Times New Roman" w:cs="Times New Roman"/>
+        </w:rPr>
+      </w:pPr>
+      <w:r>
+        <w:rPr>
+          <w:rFonts w:ascii="Times New Roman" w:hAnsi="Times New Roman" w:cs="Times New Roman"/>
+          <w:i/>
+          <w:iCs/>
+        </w:rPr>
+        <w:t>Software Engineer II</w:t>
+      </w:r>
+      <w:r>
+        <w:rPr>
+          <w:rFonts w:ascii="Times New Roman" w:eastAsia="Times New Roman" w:hAnsi="Times New Roman" w:cs="Times New Roman"/>
+          <w:i/>
+          <w:iCs/>
+        </w:rPr>
+        <w:tab/>
+      </w:r>
+      <w:r>
+        <w:rPr>
+          <w:rFonts w:ascii="Times New Roman" w:eastAsia="Times New Roman" w:hAnsi="Times New Roman" w:cs="Times New Roman"/>
+          <w:i/>
+          <w:iCs/>
+        </w:rPr>
+        <w:tab/>
+      </w:r>
+      <w:r>
+        <w:rPr>
+          <w:rFonts w:ascii="Times New Roman" w:eastAsia="Times New Roman" w:hAnsi="Times New Roman" w:cs="Times New Roman"/>
+          <w:i/>
+          <w:iCs/>
+        </w:rPr>
+        <w:tab/>
+      </w:r>
+      <w:r>
+        <w:rPr>
+          <w:rFonts w:ascii="Times New Roman" w:eastAsia="Times New Roman" w:hAnsi="Times New Roman" w:cs="Times New Roman"/>
+          <w:i/>
+          <w:iCs/>
+        </w:rPr>
+        <w:tab/>
+      </w:r>
+      <w:r>
+        <w:rPr>
+          <w:rFonts w:ascii="Times New Roman" w:eastAsia="Times New Roman" w:hAnsi="Times New Roman" w:cs="Times New Roman"/>
+          <w:i/>
+          <w:iCs/>
+        </w:rPr>
+        <w:tab/>
+        <w:t xml:space="preserve">              </w:t>
+      </w:r>
+      <w:r>
+        <w:rPr>
+          <w:rFonts w:ascii="Times New Roman" w:eastAsia="Times New Roman" w:hAnsi="Times New Roman" w:cs="Times New Roman"/>
+        </w:rPr>
+        <w:tab/>
+      </w:r>
+      <w:r>
+        <w:rPr>
+          <w:rFonts w:ascii="Times New Roman" w:hAnsi="Times New Roman" w:cs="Times New Roman"/>
+        </w:rPr>
+        <w:t xml:space="preserve">                              </w:t>
+      </w:r>
+      <w:r>
+        <w:rPr>
+          <w:rFonts w:ascii="Times New Roman" w:hAnsi="Times New Roman" w:cs="Times New Roman"/>
+        </w:rPr>
+        <w:t xml:space="preserve">  </w:t>
+      </w:r>
+      <w:r>
+        <w:rPr>
+          <w:rFonts w:ascii="Times New Roman" w:hAnsi="Times New Roman" w:cs="Times New Roman"/>
+        </w:rPr>
+        <w:t xml:space="preserve">November 2021 – </w:t>
+      </w:r>
+      <w:r>
+        <w:rPr>
+          <w:rFonts w:ascii="Times New Roman" w:hAnsi="Times New Roman" w:cs="Times New Roman"/>
+        </w:rPr>
+        <w:t>May 2022</w:t>
+      </w:r>
+      <w:r>
+        <w:rPr>
+          <w:rFonts w:ascii="Times New Roman" w:hAnsi="Times New Roman" w:cs="Times New Roman"/>
+        </w:rPr>
+        <w:t xml:space="preserve">  </w:t>
       </w:r>
     </w:p>
     <w:p>
@@ -914,6 +886,37 @@
         <w:rPr>
           <w:rFonts w:ascii="Times New Roman" w:hAnsi="Times New Roman" w:cs="Times New Roman"/>
         </w:rPr>
+        <w:t>Gather</w:t>
+      </w:r>
+      <w:r>
+        <w:rPr>
+          <w:rFonts w:ascii="Times New Roman" w:hAnsi="Times New Roman" w:cs="Times New Roman"/>
+        </w:rPr>
+        <w:t>ed</w:t>
+      </w:r>
+      <w:r>
+        <w:rPr>
+          <w:rFonts w:ascii="Times New Roman" w:hAnsi="Times New Roman" w:cs="Times New Roman"/>
+        </w:rPr>
+        <w:t xml:space="preserve"> technical requirements to create new features for the Active Delivery Management platform.</w:t>
+      </w:r>
+    </w:p>
+    <w:p>
+      <w:pPr>
+        <w:pStyle w:val="Body"/>
+        <w:numPr>
+          <w:ilvl w:val="0"/>
+          <w:numId w:val="2"/>
+        </w:numPr>
+        <w:spacing w:after="0" w:line="240" w:lineRule="auto"/>
+        <w:rPr>
+          <w:rFonts w:ascii="Times New Roman" w:hAnsi="Times New Roman" w:cs="Times New Roman"/>
+        </w:rPr>
+      </w:pPr>
+      <w:r>
+        <w:rPr>
+          <w:rFonts w:ascii="Times New Roman" w:hAnsi="Times New Roman" w:cs="Times New Roman"/>
+        </w:rPr>
         <w:t>Developed a scalable cloud framework built on AWS to configure and create dynamic alerting rulesets. Reduced development time of alerts by 80%.</w:t>
       </w:r>
     </w:p>
@@ -1379,14 +1382,12 @@
         </w:rPr>
         <w:t xml:space="preserve">imitate a human authenticating with </w:t>
       </w:r>
-      <w:proofErr w:type="spellStart"/>
-      <w:r>
-        <w:rPr>
-          <w:rFonts w:ascii="Times New Roman" w:hAnsi="Times New Roman" w:cs="Times New Roman"/>
-        </w:rPr>
-        <w:t>blackbaud’s</w:t>
-      </w:r>
-      <w:proofErr w:type="spellEnd"/>
+      <w:r>
+        <w:rPr>
+          <w:rFonts w:ascii="Times New Roman" w:hAnsi="Times New Roman" w:cs="Times New Roman"/>
+        </w:rPr>
+        <w:t>Blackbaud’s</w:t>
+      </w:r>
       <w:r>
         <w:rPr>
           <w:rFonts w:ascii="Times New Roman" w:hAnsi="Times New Roman" w:cs="Times New Roman"/>

--- a/Daniel_Kiselev_Resume_docx.docx
+++ b/Daniel_Kiselev_Resume_docx.docx
@@ -61,7 +61,13 @@
         <w:rPr>
           <w:rFonts w:ascii="Times New Roman" w:hAnsi="Times New Roman" w:cs="Times New Roman"/>
         </w:rPr>
-        <w:t>inquiries@danielkiselev.com</w:t>
+        <w:t>daniel</w:t>
+      </w:r>
+      <w:r>
+        <w:rPr>
+          <w:rFonts w:ascii="Times New Roman" w:hAnsi="Times New Roman" w:cs="Times New Roman"/>
+        </w:rPr>
+        <w:t>@danielkiselev.com</w:t>
       </w:r>
     </w:p>
     <w:p>

--- a/Daniel_Kiselev_Resume_docx.docx
+++ b/Daniel_Kiselev_Resume_docx.docx
@@ -1547,7 +1547,19 @@
         <w:rPr>
           <w:rFonts w:ascii="Times New Roman" w:hAnsi="Times New Roman" w:cs="Times New Roman"/>
         </w:rPr>
-        <w:t>, Nerd</w:t>
+        <w:t xml:space="preserve">, </w:t>
+      </w:r>
+      <w:r>
+        <w:rPr>
+          <w:rFonts w:ascii="Times New Roman" w:hAnsi="Times New Roman" w:cs="Times New Roman"/>
+        </w:rPr>
+        <w:t xml:space="preserve">Azure-900, </w:t>
+      </w:r>
+      <w:r>
+        <w:rPr>
+          <w:rFonts w:ascii="Times New Roman" w:hAnsi="Times New Roman" w:cs="Times New Roman"/>
+        </w:rPr>
+        <w:t>Nerd</w:t>
       </w:r>
     </w:p>
     <w:p>

--- a/Daniel_Kiselev_Resume_docx.docx
+++ b/Daniel_Kiselev_Resume_docx.docx
@@ -1,6 +1,6 @@
 
 <file path=word/document.xml><?xml version="1.0" encoding="utf-8"?>
-<w:document xmlns:wpc="http://schemas.microsoft.com/office/word/2010/wordprocessingCanvas" xmlns:cx="http://schemas.microsoft.com/office/drawing/2014/chartex" xmlns:cx1="http://schemas.microsoft.com/office/drawing/2015/9/8/chartex" xmlns:cx2="http://schemas.microsoft.com/office/drawing/2015/10/21/chartex" xmlns:cx3="http://schemas.microsoft.com/office/drawing/2016/5/9/chartex" xmlns:cx4="http://schemas.microsoft.com/office/drawing/2016/5/10/chartex" xmlns:cx5="http://schemas.microsoft.com/office/drawing/2016/5/11/chartex" xmlns:cx6="http://schemas.microsoft.com/office/drawing/2016/5/12/chartex" xmlns:cx7="http://schemas.microsoft.com/office/drawing/2016/5/13/chartex" xmlns:cx8="http://schemas.microsoft.com/office/drawing/2016/5/14/chartex" xmlns:mc="http://schemas.openxmlformats.org/markup-compatibility/2006" xmlns:aink="http://schemas.microsoft.com/office/drawing/2016/ink" xmlns:am3d="http://schemas.microsoft.com/office/drawing/2017/model3d" xmlns:o="urn:schemas-microsoft-com:office:office" xmlns:oel="http://schemas.microsoft.com/office/2019/extlst" xmlns:r="http://schemas.openxmlformats.org/officeDocument/2006/relationships" xmlns:m="http://schemas.openxmlformats.org/officeDocument/2006/math" xmlns:v="urn:schemas-microsoft-com:vml" xmlns:wp14="http://schemas.microsoft.com/office/word/2010/wordprocessingDrawing" xmlns:wp="http://schemas.openxmlformats.org/drawingml/2006/wordprocessingDrawing" xmlns:w10="urn:schemas-microsoft-com:office:word" xmlns:w="http://schemas.openxmlformats.org/wordprocessingml/2006/main" xmlns:w14="http://schemas.microsoft.com/office/word/2010/wordml" xmlns:w15="http://schemas.microsoft.com/office/word/2012/wordml" xmlns:w16cex="http://schemas.microsoft.com/office/word/2018/wordml/cex" xmlns:w16cid="http://schemas.microsoft.com/office/word/2016/wordml/cid" xmlns:w16="http://schemas.microsoft.com/office/word/2018/wordml" xmlns:w16du="http://schemas.microsoft.com/office/word/2023/wordml/word16du" xmlns:w16sdtdh="http://schemas.microsoft.com/office/word/2020/wordml/sdtdatahash" xmlns:w16se="http://schemas.microsoft.com/office/word/2015/wordml/symex" xmlns:wpg="http://schemas.microsoft.com/office/word/2010/wordprocessingGroup" xmlns:wpi="http://schemas.microsoft.com/office/word/2010/wordprocessingInk" xmlns:wne="http://schemas.microsoft.com/office/word/2006/wordml" xmlns:wps="http://schemas.microsoft.com/office/word/2010/wordprocessingShape" mc:Ignorable="w14 w15 w16se w16cid w16 w16cex w16sdtdh w16du wp14">
+<w:document xmlns:wpc="http://schemas.microsoft.com/office/word/2010/wordprocessingCanvas" xmlns:cx="http://schemas.microsoft.com/office/drawing/2014/chartex" xmlns:cx1="http://schemas.microsoft.com/office/drawing/2015/9/8/chartex" xmlns:cx2="http://schemas.microsoft.com/office/drawing/2015/10/21/chartex" xmlns:cx3="http://schemas.microsoft.com/office/drawing/2016/5/9/chartex" xmlns:cx4="http://schemas.microsoft.com/office/drawing/2016/5/10/chartex" xmlns:cx5="http://schemas.microsoft.com/office/drawing/2016/5/11/chartex" xmlns:cx6="http://schemas.microsoft.com/office/drawing/2016/5/12/chartex" xmlns:cx7="http://schemas.microsoft.com/office/drawing/2016/5/13/chartex" xmlns:cx8="http://schemas.microsoft.com/office/drawing/2016/5/14/chartex" xmlns:mc="http://schemas.openxmlformats.org/markup-compatibility/2006" xmlns:aink="http://schemas.microsoft.com/office/drawing/2016/ink" xmlns:am3d="http://schemas.microsoft.com/office/drawing/2017/model3d" xmlns:o="urn:schemas-microsoft-com:office:office" xmlns:oel="http://schemas.microsoft.com/office/2019/extlst" xmlns:r="http://schemas.openxmlformats.org/officeDocument/2006/relationships" xmlns:m="http://schemas.openxmlformats.org/officeDocument/2006/math" xmlns:v="urn:schemas-microsoft-com:vml" xmlns:wp14="http://schemas.microsoft.com/office/word/2010/wordprocessingDrawing" xmlns:wp="http://schemas.openxmlformats.org/drawingml/2006/wordprocessingDrawing" xmlns:w10="urn:schemas-microsoft-com:office:word" xmlns:w="http://schemas.openxmlformats.org/wordprocessingml/2006/main" xmlns:w14="http://schemas.microsoft.com/office/word/2010/wordml" xmlns:w15="http://schemas.microsoft.com/office/word/2012/wordml" xmlns:w16cex="http://schemas.microsoft.com/office/word/2018/wordml/cex" xmlns:w16cid="http://schemas.microsoft.com/office/word/2016/wordml/cid" xmlns:w16="http://schemas.microsoft.com/office/word/2018/wordml" xmlns:w16du="http://schemas.microsoft.com/office/word/2023/wordml/word16du" xmlns:w16sdtdh="http://schemas.microsoft.com/office/word/2020/wordml/sdtdatahash" xmlns:w16sdtfl="http://schemas.microsoft.com/office/word/2024/wordml/sdtformatlock" xmlns:w16se="http://schemas.microsoft.com/office/word/2015/wordml/symex" xmlns:wpg="http://schemas.microsoft.com/office/word/2010/wordprocessingGroup" xmlns:wpi="http://schemas.microsoft.com/office/word/2010/wordprocessingInk" xmlns:wne="http://schemas.microsoft.com/office/word/2006/wordml" xmlns:wps="http://schemas.microsoft.com/office/word/2010/wordprocessingShape" mc:Ignorable="w14 w15 w16se w16cid w16 w16cex w16sdtdh w16sdtfl w16du wp14">
   <w:body>
     <w:p>
       <w:pPr>
@@ -122,118 +122,113 @@
           <w:rFonts w:ascii="Times New Roman" w:eastAsia="Cambria" w:hAnsi="Times New Roman" w:cs="Times New Roman"/>
         </w:rPr>
       </w:pPr>
-      <w:r>
-        <w:rPr>
-          <w:rFonts w:ascii="Times New Roman" w:hAnsi="Times New Roman" w:cs="Times New Roman"/>
-          <w:b/>
-          <w:bCs/>
-        </w:rPr>
-        <w:t>Salesforce</w:t>
-      </w:r>
-      <w:r>
-        <w:rPr>
-          <w:rFonts w:ascii="Times New Roman" w:eastAsia="Times New Roman" w:hAnsi="Times New Roman" w:cs="Times New Roman"/>
-          <w:b/>
-          <w:bCs/>
-        </w:rPr>
-        <w:tab/>
-      </w:r>
-      <w:r>
-        <w:rPr>
-          <w:rFonts w:ascii="Times New Roman" w:eastAsia="Times New Roman" w:hAnsi="Times New Roman" w:cs="Times New Roman"/>
-          <w:b/>
-          <w:bCs/>
-        </w:rPr>
-        <w:tab/>
-      </w:r>
-      <w:r>
-        <w:rPr>
-          <w:rFonts w:ascii="Times New Roman" w:eastAsia="Times New Roman" w:hAnsi="Times New Roman" w:cs="Times New Roman"/>
-          <w:b/>
-          <w:bCs/>
-        </w:rPr>
-        <w:tab/>
-      </w:r>
-      <w:r>
-        <w:rPr>
-          <w:rFonts w:ascii="Times New Roman" w:eastAsia="Times New Roman" w:hAnsi="Times New Roman" w:cs="Times New Roman"/>
-          <w:b/>
-          <w:bCs/>
-        </w:rPr>
-        <w:tab/>
-      </w:r>
-      <w:r>
-        <w:rPr>
-          <w:rFonts w:ascii="Times New Roman" w:eastAsia="Times New Roman" w:hAnsi="Times New Roman" w:cs="Times New Roman"/>
-          <w:b/>
-          <w:bCs/>
-        </w:rPr>
-        <w:tab/>
-      </w:r>
-      <w:r>
-        <w:rPr>
-          <w:rFonts w:ascii="Times New Roman" w:eastAsia="Times New Roman" w:hAnsi="Times New Roman" w:cs="Times New Roman"/>
-          <w:b/>
-          <w:bCs/>
-        </w:rPr>
-        <w:tab/>
-      </w:r>
-      <w:r>
-        <w:rPr>
-          <w:rFonts w:ascii="Times New Roman" w:eastAsia="Times New Roman" w:hAnsi="Times New Roman" w:cs="Times New Roman"/>
-          <w:b/>
-          <w:bCs/>
-        </w:rPr>
-        <w:tab/>
-      </w:r>
-      <w:r>
-        <w:rPr>
-          <w:rFonts w:ascii="Times New Roman" w:eastAsia="Times New Roman" w:hAnsi="Times New Roman" w:cs="Times New Roman"/>
-          <w:b/>
-          <w:bCs/>
-        </w:rPr>
-        <w:tab/>
-      </w:r>
-      <w:r>
-        <w:rPr>
-          <w:rFonts w:ascii="Times New Roman" w:eastAsia="Times New Roman" w:hAnsi="Times New Roman" w:cs="Times New Roman"/>
-          <w:b/>
-          <w:bCs/>
-        </w:rPr>
-        <w:tab/>
-      </w:r>
-      <w:r>
-        <w:rPr>
-          <w:rFonts w:ascii="Times New Roman" w:eastAsia="Times New Roman" w:hAnsi="Times New Roman" w:cs="Times New Roman"/>
-          <w:b/>
-          <w:bCs/>
-        </w:rPr>
-        <w:tab/>
-      </w:r>
-      <w:r>
-        <w:rPr>
-          <w:rFonts w:ascii="Times New Roman" w:eastAsia="Times New Roman" w:hAnsi="Times New Roman" w:cs="Times New Roman"/>
-          <w:b/>
-          <w:bCs/>
-        </w:rPr>
-        <w:tab/>
-        <w:t xml:space="preserve">    </w:t>
-      </w:r>
-      <w:r>
-        <w:rPr>
-          <w:rFonts w:ascii="Times New Roman" w:eastAsia="Times New Roman" w:hAnsi="Times New Roman" w:cs="Times New Roman"/>
-          <w:b/>
-          <w:bCs/>
-        </w:rPr>
-        <w:t xml:space="preserve">              </w:t>
-      </w:r>
-      <w:r>
-        <w:rPr>
-          <w:rFonts w:ascii="Times New Roman" w:hAnsi="Times New Roman" w:cs="Times New Roman"/>
-          <w:b/>
-          <w:bCs/>
-        </w:rPr>
-        <w:t>Remote, NY</w:t>
+      <w:proofErr w:type="spellStart"/>
+      <w:r>
+        <w:rPr>
+          <w:rFonts w:ascii="Times New Roman" w:hAnsi="Times New Roman" w:cs="Times New Roman"/>
+          <w:b/>
+          <w:bCs/>
+        </w:rPr>
+        <w:t>FactsCorp</w:t>
+      </w:r>
+      <w:proofErr w:type="spellEnd"/>
+      <w:r>
+        <w:rPr>
+          <w:rFonts w:ascii="Times New Roman" w:hAnsi="Times New Roman" w:cs="Times New Roman"/>
+          <w:b/>
+          <w:bCs/>
+        </w:rPr>
+        <w:t>, LLC</w:t>
+      </w:r>
+      <w:r>
+        <w:rPr>
+          <w:rFonts w:ascii="Times New Roman" w:eastAsia="Times New Roman" w:hAnsi="Times New Roman" w:cs="Times New Roman"/>
+          <w:b/>
+          <w:bCs/>
+        </w:rPr>
+        <w:tab/>
+      </w:r>
+      <w:r>
+        <w:rPr>
+          <w:rFonts w:ascii="Times New Roman" w:eastAsia="Times New Roman" w:hAnsi="Times New Roman" w:cs="Times New Roman"/>
+          <w:b/>
+          <w:bCs/>
+        </w:rPr>
+        <w:tab/>
+      </w:r>
+      <w:r>
+        <w:rPr>
+          <w:rFonts w:ascii="Times New Roman" w:eastAsia="Times New Roman" w:hAnsi="Times New Roman" w:cs="Times New Roman"/>
+          <w:b/>
+          <w:bCs/>
+        </w:rPr>
+        <w:tab/>
+      </w:r>
+      <w:r>
+        <w:rPr>
+          <w:rFonts w:ascii="Times New Roman" w:eastAsia="Times New Roman" w:hAnsi="Times New Roman" w:cs="Times New Roman"/>
+          <w:b/>
+          <w:bCs/>
+        </w:rPr>
+        <w:tab/>
+      </w:r>
+      <w:r>
+        <w:rPr>
+          <w:rFonts w:ascii="Times New Roman" w:eastAsia="Times New Roman" w:hAnsi="Times New Roman" w:cs="Times New Roman"/>
+          <w:b/>
+          <w:bCs/>
+        </w:rPr>
+        <w:tab/>
+      </w:r>
+      <w:r>
+        <w:rPr>
+          <w:rFonts w:ascii="Times New Roman" w:eastAsia="Times New Roman" w:hAnsi="Times New Roman" w:cs="Times New Roman"/>
+          <w:b/>
+          <w:bCs/>
+        </w:rPr>
+        <w:tab/>
+      </w:r>
+      <w:r>
+        <w:rPr>
+          <w:rFonts w:ascii="Times New Roman" w:eastAsia="Times New Roman" w:hAnsi="Times New Roman" w:cs="Times New Roman"/>
+          <w:b/>
+          <w:bCs/>
+        </w:rPr>
+        <w:tab/>
+      </w:r>
+      <w:r>
+        <w:rPr>
+          <w:rFonts w:ascii="Times New Roman" w:eastAsia="Times New Roman" w:hAnsi="Times New Roman" w:cs="Times New Roman"/>
+          <w:b/>
+          <w:bCs/>
+        </w:rPr>
+        <w:tab/>
+      </w:r>
+      <w:r>
+        <w:rPr>
+          <w:rFonts w:ascii="Times New Roman" w:eastAsia="Times New Roman" w:hAnsi="Times New Roman" w:cs="Times New Roman"/>
+          <w:b/>
+          <w:bCs/>
+        </w:rPr>
+        <w:tab/>
+      </w:r>
+      <w:r>
+        <w:rPr>
+          <w:rFonts w:ascii="Times New Roman" w:eastAsia="Times New Roman" w:hAnsi="Times New Roman" w:cs="Times New Roman"/>
+          <w:b/>
+          <w:bCs/>
+        </w:rPr>
+        <w:tab/>
+        <w:t xml:space="preserve">          </w:t>
+      </w:r>
+      <w:r>
+        <w:rPr>
+          <w:rFonts w:ascii="Times New Roman" w:eastAsia="Times New Roman" w:hAnsi="Times New Roman" w:cs="Times New Roman"/>
+          <w:b/>
+          <w:bCs/>
+        </w:rPr>
+        <w:tab/>
+        <w:t xml:space="preserve">      Remote, NJ       </w:t>
       </w:r>
     </w:p>
     <w:p>
@@ -242,138 +237,79 @@
         <w:spacing w:after="0" w:line="240" w:lineRule="auto"/>
         <w:rPr>
           <w:rFonts w:ascii="Times New Roman" w:eastAsia="Times New Roman" w:hAnsi="Times New Roman" w:cs="Times New Roman"/>
-        </w:rPr>
-      </w:pPr>
-      <w:r>
-        <w:rPr>
-          <w:rFonts w:ascii="Times New Roman" w:hAnsi="Times New Roman" w:cs="Times New Roman"/>
           <w:i/>
           <w:iCs/>
         </w:rPr>
-        <w:t xml:space="preserve">Senior </w:t>
-      </w:r>
+      </w:pPr>
       <w:r>
         <w:rPr>
           <w:rFonts w:ascii="Times New Roman" w:hAnsi="Times New Roman" w:cs="Times New Roman"/>
           <w:i/>
           <w:iCs/>
         </w:rPr>
-        <w:t>So</w:t>
-      </w:r>
-      <w:r>
-        <w:rPr>
-          <w:rFonts w:ascii="Times New Roman" w:hAnsi="Times New Roman" w:cs="Times New Roman"/>
+        <w:t>Cloud Strategy Consultant</w:t>
+      </w:r>
+      <w:r>
+        <w:rPr>
+          <w:rFonts w:ascii="Times New Roman" w:eastAsia="Times New Roman" w:hAnsi="Times New Roman" w:cs="Times New Roman"/>
           <w:i/>
           <w:iCs/>
         </w:rPr>
-        <w:t>lution</w:t>
-      </w:r>
-      <w:r>
-        <w:rPr>
-          <w:rFonts w:ascii="Times New Roman" w:hAnsi="Times New Roman" w:cs="Times New Roman"/>
+        <w:tab/>
+      </w:r>
+      <w:r>
+        <w:rPr>
+          <w:rFonts w:ascii="Times New Roman" w:eastAsia="Times New Roman" w:hAnsi="Times New Roman" w:cs="Times New Roman"/>
           <w:i/>
           <w:iCs/>
         </w:rPr>
-        <w:t xml:space="preserve"> Engineer</w:t>
-      </w:r>
-      <w:r>
-        <w:rPr>
-          <w:rFonts w:ascii="Times New Roman" w:hAnsi="Times New Roman" w:cs="Times New Roman"/>
+        <w:t xml:space="preserve">                                                                                      </w:t>
+      </w:r>
+      <w:r>
+        <w:rPr>
+          <w:rFonts w:ascii="Times New Roman" w:eastAsia="Times New Roman" w:hAnsi="Times New Roman" w:cs="Times New Roman"/>
           <w:i/>
           <w:iCs/>
         </w:rPr>
-        <w:t>, MuleSoft</w:t>
-      </w:r>
-      <w:r>
-        <w:rPr>
-          <w:rFonts w:ascii="Times New Roman" w:hAnsi="Times New Roman" w:cs="Times New Roman"/>
+        <w:t xml:space="preserve">             </w:t>
+      </w:r>
+      <w:r>
+        <w:rPr>
+          <w:rFonts w:ascii="Times New Roman" w:eastAsia="Times New Roman" w:hAnsi="Times New Roman" w:cs="Times New Roman"/>
           <w:i/>
           <w:iCs/>
         </w:rPr>
-        <w:t xml:space="preserve"> </w:t>
-      </w:r>
-      <w:r>
-        <w:rPr>
-          <w:rFonts w:ascii="Times New Roman" w:eastAsia="Times New Roman" w:hAnsi="Times New Roman" w:cs="Times New Roman"/>
-          <w:i/>
-          <w:iCs/>
-        </w:rPr>
-        <w:tab/>
-      </w:r>
-      <w:r>
-        <w:rPr>
-          <w:rFonts w:ascii="Times New Roman" w:eastAsia="Times New Roman" w:hAnsi="Times New Roman" w:cs="Times New Roman"/>
-          <w:i/>
-          <w:iCs/>
-        </w:rPr>
-        <w:tab/>
-      </w:r>
-      <w:r>
-        <w:rPr>
-          <w:rFonts w:ascii="Times New Roman" w:eastAsia="Times New Roman" w:hAnsi="Times New Roman" w:cs="Times New Roman"/>
-          <w:i/>
-          <w:iCs/>
-        </w:rPr>
-        <w:tab/>
-      </w:r>
-      <w:r>
-        <w:rPr>
-          <w:rFonts w:ascii="Times New Roman" w:eastAsia="Times New Roman" w:hAnsi="Times New Roman" w:cs="Times New Roman"/>
-          <w:i/>
-          <w:iCs/>
-        </w:rPr>
-        <w:tab/>
-      </w:r>
-      <w:r>
-        <w:rPr>
-          <w:rFonts w:ascii="Times New Roman" w:eastAsia="Times New Roman" w:hAnsi="Times New Roman" w:cs="Times New Roman"/>
-          <w:i/>
-          <w:iCs/>
-        </w:rPr>
-        <w:tab/>
-        <w:t xml:space="preserve">              </w:t>
-      </w:r>
-      <w:r>
-        <w:rPr>
-          <w:rFonts w:ascii="Times New Roman" w:eastAsia="Times New Roman" w:hAnsi="Times New Roman" w:cs="Times New Roman"/>
-        </w:rPr>
-        <w:tab/>
-      </w:r>
-      <w:r>
-        <w:rPr>
-          <w:rFonts w:ascii="Times New Roman" w:hAnsi="Times New Roman" w:cs="Times New Roman"/>
-        </w:rPr>
-        <w:t xml:space="preserve">    </w:t>
-      </w:r>
-      <w:r>
-        <w:rPr>
-          <w:rFonts w:ascii="Times New Roman" w:hAnsi="Times New Roman" w:cs="Times New Roman"/>
-        </w:rPr>
-        <w:t xml:space="preserve"> May</w:t>
-      </w:r>
-      <w:r>
-        <w:rPr>
-          <w:rFonts w:ascii="Times New Roman" w:hAnsi="Times New Roman" w:cs="Times New Roman"/>
-        </w:rPr>
-        <w:t xml:space="preserve"> 202</w:t>
-      </w:r>
-      <w:r>
-        <w:rPr>
-          <w:rFonts w:ascii="Times New Roman" w:hAnsi="Times New Roman" w:cs="Times New Roman"/>
-        </w:rPr>
-        <w:t>2</w:t>
-      </w:r>
-      <w:r>
-        <w:rPr>
-          <w:rFonts w:ascii="Times New Roman" w:hAnsi="Times New Roman" w:cs="Times New Roman"/>
-        </w:rPr>
-        <w:t xml:space="preserve"> –</w:t>
-      </w:r>
-      <w:r>
-        <w:rPr>
-          <w:rFonts w:ascii="Times New Roman" w:hAnsi="Times New Roman" w:cs="Times New Roman"/>
-        </w:rPr>
-        <w:t xml:space="preserve"> September 2023</w:t>
+        <w:t xml:space="preserve">  </w:t>
+      </w:r>
+      <w:r>
+        <w:rPr>
+          <w:rFonts w:ascii="Times New Roman" w:hAnsi="Times New Roman" w:cs="Times New Roman"/>
+        </w:rPr>
+        <w:t>September</w:t>
+      </w:r>
+      <w:r>
+        <w:rPr>
+          <w:rFonts w:ascii="Times New Roman" w:hAnsi="Times New Roman" w:cs="Times New Roman"/>
+        </w:rPr>
+        <w:t xml:space="preserve"> 20</w:t>
+      </w:r>
+      <w:r>
+        <w:rPr>
+          <w:rFonts w:ascii="Times New Roman" w:hAnsi="Times New Roman" w:cs="Times New Roman"/>
+        </w:rPr>
+        <w:t xml:space="preserve">24 </w:t>
+      </w:r>
+      <w:r>
+        <w:rPr>
+          <w:rFonts w:ascii="Times New Roman" w:hAnsi="Times New Roman" w:cs="Times New Roman"/>
+        </w:rPr>
+        <w:t>–</w:t>
+      </w:r>
+      <w:r>
+        <w:rPr>
+          <w:rFonts w:ascii="Times New Roman" w:hAnsi="Times New Roman" w:cs="Times New Roman"/>
+        </w:rPr>
+        <w:t xml:space="preserve"> Current</w:t>
       </w:r>
       <w:r>
         <w:rPr>
@@ -398,13 +334,206 @@
         <w:rPr>
           <w:rFonts w:ascii="Times New Roman" w:hAnsi="Times New Roman" w:cs="Times New Roman"/>
         </w:rPr>
-        <w:t>Co-authored the first automation workshop, facilitating in-person and virtual sessions for clients across AMER</w:t>
-      </w:r>
-      <w:r>
-        <w:rPr>
-          <w:rFonts w:ascii="Times New Roman" w:hAnsi="Times New Roman" w:cs="Times New Roman"/>
-        </w:rPr>
-        <w:t xml:space="preserve">. </w:t>
+        <w:t>Ensures a global dev team follows best practices and</w:t>
+      </w:r>
+      <w:r>
+        <w:rPr>
+          <w:rFonts w:ascii="Times New Roman" w:hAnsi="Times New Roman" w:cs="Times New Roman"/>
+        </w:rPr>
+        <w:t xml:space="preserve"> advises on </w:t>
+      </w:r>
+      <w:r>
+        <w:rPr>
+          <w:rFonts w:ascii="Times New Roman" w:hAnsi="Times New Roman" w:cs="Times New Roman"/>
+        </w:rPr>
+        <w:t>Google</w:t>
+      </w:r>
+      <w:r>
+        <w:rPr>
+          <w:rFonts w:ascii="Times New Roman" w:hAnsi="Times New Roman" w:cs="Times New Roman"/>
+        </w:rPr>
+        <w:t xml:space="preserve"> Cloud architecture </w:t>
+      </w:r>
+      <w:r>
+        <w:rPr>
+          <w:rFonts w:ascii="Times New Roman" w:hAnsi="Times New Roman" w:cs="Times New Roman"/>
+        </w:rPr>
+        <w:t>technical strategy</w:t>
+      </w:r>
+      <w:r>
+        <w:rPr>
+          <w:rFonts w:ascii="Times New Roman" w:hAnsi="Times New Roman" w:cs="Times New Roman"/>
+        </w:rPr>
+        <w:t>.</w:t>
+      </w:r>
+    </w:p>
+    <w:p>
+      <w:pPr>
+        <w:pStyle w:val="Body"/>
+        <w:spacing w:after="0" w:line="240" w:lineRule="auto"/>
+        <w:rPr>
+          <w:rFonts w:ascii="Times New Roman" w:eastAsia="Cambria" w:hAnsi="Times New Roman" w:cs="Times New Roman"/>
+        </w:rPr>
+      </w:pPr>
+      <w:r>
+        <w:rPr>
+          <w:rFonts w:ascii="Times New Roman" w:hAnsi="Times New Roman" w:cs="Times New Roman"/>
+          <w:b/>
+          <w:bCs/>
+        </w:rPr>
+        <w:t>Kiselev Technologies LLC</w:t>
+      </w:r>
+      <w:r>
+        <w:rPr>
+          <w:rFonts w:ascii="Times New Roman" w:eastAsia="Times New Roman" w:hAnsi="Times New Roman" w:cs="Times New Roman"/>
+          <w:b/>
+          <w:bCs/>
+        </w:rPr>
+        <w:tab/>
+      </w:r>
+      <w:r>
+        <w:rPr>
+          <w:rFonts w:ascii="Times New Roman" w:eastAsia="Times New Roman" w:hAnsi="Times New Roman" w:cs="Times New Roman"/>
+          <w:b/>
+          <w:bCs/>
+        </w:rPr>
+        <w:tab/>
+      </w:r>
+      <w:r>
+        <w:rPr>
+          <w:rFonts w:ascii="Times New Roman" w:eastAsia="Times New Roman" w:hAnsi="Times New Roman" w:cs="Times New Roman"/>
+          <w:b/>
+          <w:bCs/>
+        </w:rPr>
+        <w:tab/>
+      </w:r>
+      <w:r>
+        <w:rPr>
+          <w:rFonts w:ascii="Times New Roman" w:eastAsia="Times New Roman" w:hAnsi="Times New Roman" w:cs="Times New Roman"/>
+          <w:b/>
+          <w:bCs/>
+        </w:rPr>
+        <w:tab/>
+      </w:r>
+      <w:r>
+        <w:rPr>
+          <w:rFonts w:ascii="Times New Roman" w:eastAsia="Times New Roman" w:hAnsi="Times New Roman" w:cs="Times New Roman"/>
+          <w:b/>
+          <w:bCs/>
+        </w:rPr>
+        <w:tab/>
+      </w:r>
+      <w:r>
+        <w:rPr>
+          <w:rFonts w:ascii="Times New Roman" w:eastAsia="Times New Roman" w:hAnsi="Times New Roman" w:cs="Times New Roman"/>
+          <w:b/>
+          <w:bCs/>
+        </w:rPr>
+        <w:tab/>
+      </w:r>
+      <w:r>
+        <w:rPr>
+          <w:rFonts w:ascii="Times New Roman" w:eastAsia="Times New Roman" w:hAnsi="Times New Roman" w:cs="Times New Roman"/>
+          <w:b/>
+          <w:bCs/>
+        </w:rPr>
+        <w:tab/>
+      </w:r>
+      <w:r>
+        <w:rPr>
+          <w:rFonts w:ascii="Times New Roman" w:eastAsia="Times New Roman" w:hAnsi="Times New Roman" w:cs="Times New Roman"/>
+          <w:b/>
+          <w:bCs/>
+        </w:rPr>
+        <w:tab/>
+      </w:r>
+      <w:r>
+        <w:rPr>
+          <w:rFonts w:ascii="Times New Roman" w:eastAsia="Times New Roman" w:hAnsi="Times New Roman" w:cs="Times New Roman"/>
+          <w:b/>
+          <w:bCs/>
+        </w:rPr>
+        <w:tab/>
+      </w:r>
+      <w:r>
+        <w:rPr>
+          <w:rFonts w:ascii="Times New Roman" w:eastAsia="Times New Roman" w:hAnsi="Times New Roman" w:cs="Times New Roman"/>
+          <w:b/>
+          <w:bCs/>
+        </w:rPr>
+        <w:tab/>
+        <w:t xml:space="preserve">          NY, USA             </w:t>
+      </w:r>
+    </w:p>
+    <w:p>
+      <w:pPr>
+        <w:pStyle w:val="Body"/>
+        <w:spacing w:after="0" w:line="240" w:lineRule="auto"/>
+        <w:rPr>
+          <w:rFonts w:ascii="Times New Roman" w:eastAsia="Times New Roman" w:hAnsi="Times New Roman" w:cs="Times New Roman"/>
+          <w:i/>
+          <w:iCs/>
+        </w:rPr>
+      </w:pPr>
+      <w:r>
+        <w:rPr>
+          <w:rFonts w:ascii="Times New Roman" w:hAnsi="Times New Roman" w:cs="Times New Roman"/>
+          <w:i/>
+          <w:iCs/>
+        </w:rPr>
+        <w:t>Manager</w:t>
+      </w:r>
+      <w:r>
+        <w:rPr>
+          <w:rFonts w:ascii="Times New Roman" w:eastAsia="Times New Roman" w:hAnsi="Times New Roman" w:cs="Times New Roman"/>
+          <w:i/>
+          <w:iCs/>
+        </w:rPr>
+        <w:tab/>
+      </w:r>
+      <w:r>
+        <w:rPr>
+          <w:rFonts w:ascii="Times New Roman" w:eastAsia="Times New Roman" w:hAnsi="Times New Roman" w:cs="Times New Roman"/>
+          <w:i/>
+          <w:iCs/>
+        </w:rPr>
+        <w:t xml:space="preserve">                                                                                                                                    </w:t>
+      </w:r>
+      <w:r>
+        <w:rPr>
+          <w:rFonts w:ascii="Times New Roman" w:hAnsi="Times New Roman" w:cs="Times New Roman"/>
+        </w:rPr>
+        <w:t>October</w:t>
+      </w:r>
+      <w:r>
+        <w:rPr>
+          <w:rFonts w:ascii="Times New Roman" w:hAnsi="Times New Roman" w:cs="Times New Roman"/>
+        </w:rPr>
+        <w:t xml:space="preserve"> 20</w:t>
+      </w:r>
+      <w:r>
+        <w:rPr>
+          <w:rFonts w:ascii="Times New Roman" w:hAnsi="Times New Roman" w:cs="Times New Roman"/>
+        </w:rPr>
+        <w:t>21</w:t>
+      </w:r>
+      <w:r>
+        <w:rPr>
+          <w:rFonts w:ascii="Times New Roman" w:hAnsi="Times New Roman" w:cs="Times New Roman"/>
+        </w:rPr>
+        <w:t xml:space="preserve"> –</w:t>
+      </w:r>
+      <w:r>
+        <w:rPr>
+          <w:rFonts w:ascii="Times New Roman" w:hAnsi="Times New Roman" w:cs="Times New Roman"/>
+        </w:rPr>
+        <w:t xml:space="preserve"> Current</w:t>
+      </w:r>
+      <w:r>
+        <w:rPr>
+          <w:rFonts w:ascii="Times New Roman" w:hAnsi="Times New Roman" w:cs="Times New Roman"/>
+        </w:rPr>
+        <w:t xml:space="preserve">  </w:t>
       </w:r>
     </w:p>
     <w:p>
@@ -416,14 +545,425 @@
         </w:numPr>
         <w:spacing w:after="0" w:line="240" w:lineRule="auto"/>
         <w:rPr>
-          <w:rFonts w:ascii="Times New Roman" w:hAnsi="Times New Roman" w:cs="Times New Roman"/>
-        </w:rPr>
-      </w:pPr>
-      <w:r>
-        <w:rPr>
-          <w:rFonts w:ascii="Times New Roman" w:hAnsi="Times New Roman" w:cs="Times New Roman"/>
-        </w:rPr>
-        <w:t>Instrumental in closing the very first and supported nearly all Q3/Q4 FY23 automation deals at MuleSoft.</w:t>
+          <w:rFonts w:ascii="Times New Roman" w:eastAsia="Times New Roman" w:hAnsi="Times New Roman" w:cs="Times New Roman"/>
+          <w:i/>
+          <w:iCs/>
+        </w:rPr>
+      </w:pPr>
+      <w:r>
+        <w:rPr>
+          <w:rFonts w:ascii="Times New Roman" w:hAnsi="Times New Roman" w:cs="Times New Roman"/>
+        </w:rPr>
+        <w:t xml:space="preserve">Owner of </w:t>
+      </w:r>
+      <w:r>
+        <w:rPr>
+          <w:rFonts w:ascii="Times New Roman" w:hAnsi="Times New Roman" w:cs="Times New Roman"/>
+        </w:rPr>
+        <w:t>D</w:t>
+      </w:r>
+      <w:r>
+        <w:rPr>
+          <w:rFonts w:ascii="Times New Roman" w:hAnsi="Times New Roman" w:cs="Times New Roman"/>
+        </w:rPr>
+        <w:t>omestic</w:t>
+      </w:r>
+      <w:r>
+        <w:rPr>
+          <w:rFonts w:ascii="Times New Roman" w:hAnsi="Times New Roman" w:cs="Times New Roman"/>
+        </w:rPr>
+        <w:t xml:space="preserve"> L</w:t>
+      </w:r>
+      <w:r>
+        <w:rPr>
+          <w:rFonts w:ascii="Times New Roman" w:hAnsi="Times New Roman" w:cs="Times New Roman"/>
+        </w:rPr>
+        <w:t>imited</w:t>
+      </w:r>
+      <w:r>
+        <w:rPr>
+          <w:rFonts w:ascii="Times New Roman" w:hAnsi="Times New Roman" w:cs="Times New Roman"/>
+        </w:rPr>
+        <w:t xml:space="preserve"> L</w:t>
+      </w:r>
+      <w:r>
+        <w:rPr>
+          <w:rFonts w:ascii="Times New Roman" w:hAnsi="Times New Roman" w:cs="Times New Roman"/>
+        </w:rPr>
+        <w:t>iability</w:t>
+      </w:r>
+      <w:r>
+        <w:rPr>
+          <w:rFonts w:ascii="Times New Roman" w:hAnsi="Times New Roman" w:cs="Times New Roman"/>
+        </w:rPr>
+        <w:t xml:space="preserve"> C</w:t>
+      </w:r>
+      <w:r>
+        <w:rPr>
+          <w:rFonts w:ascii="Times New Roman" w:hAnsi="Times New Roman" w:cs="Times New Roman"/>
+        </w:rPr>
+        <w:t>ompany</w:t>
+      </w:r>
+      <w:r>
+        <w:rPr>
+          <w:rFonts w:ascii="Times New Roman" w:hAnsi="Times New Roman" w:cs="Times New Roman"/>
+        </w:rPr>
+        <w:t xml:space="preserve"> to secure enhanced risk management protection, establish legal separation of personal and business assets, and provide flexible taxation options</w:t>
+      </w:r>
+      <w:r>
+        <w:rPr>
+          <w:rFonts w:ascii="Times New Roman" w:hAnsi="Times New Roman" w:cs="Times New Roman"/>
+        </w:rPr>
+        <w:t>.</w:t>
+      </w:r>
+      <w:r>
+        <w:rPr>
+          <w:rFonts w:ascii="Times New Roman" w:eastAsia="Times New Roman" w:hAnsi="Times New Roman" w:cs="Times New Roman"/>
+          <w:i/>
+          <w:iCs/>
+        </w:rPr>
+        <w:tab/>
+      </w:r>
+      <w:r>
+        <w:rPr>
+          <w:rFonts w:ascii="Times New Roman" w:eastAsia="Times New Roman" w:hAnsi="Times New Roman" w:cs="Times New Roman"/>
+          <w:i/>
+          <w:iCs/>
+        </w:rPr>
+        <w:tab/>
+      </w:r>
+      <w:r>
+        <w:rPr>
+          <w:rFonts w:ascii="Times New Roman" w:eastAsia="Times New Roman" w:hAnsi="Times New Roman" w:cs="Times New Roman"/>
+          <w:i/>
+          <w:iCs/>
+        </w:rPr>
+        <w:tab/>
+        <w:t xml:space="preserve">              </w:t>
+      </w:r>
+      <w:r>
+        <w:rPr>
+          <w:rFonts w:ascii="Times New Roman" w:eastAsia="Times New Roman" w:hAnsi="Times New Roman" w:cs="Times New Roman"/>
+        </w:rPr>
+        <w:tab/>
+      </w:r>
+      <w:r>
+        <w:rPr>
+          <w:rFonts w:ascii="Times New Roman" w:hAnsi="Times New Roman" w:cs="Times New Roman"/>
+        </w:rPr>
+        <w:t xml:space="preserve"> </w:t>
+      </w:r>
+    </w:p>
+    <w:p>
+      <w:pPr>
+        <w:pStyle w:val="Body"/>
+        <w:spacing w:after="0" w:line="240" w:lineRule="auto"/>
+        <w:rPr>
+          <w:rFonts w:ascii="Times New Roman" w:eastAsia="Cambria" w:hAnsi="Times New Roman" w:cs="Times New Roman"/>
+        </w:rPr>
+      </w:pPr>
+      <w:r>
+        <w:rPr>
+          <w:rFonts w:ascii="Times New Roman" w:hAnsi="Times New Roman" w:cs="Times New Roman"/>
+          <w:b/>
+          <w:bCs/>
+        </w:rPr>
+        <w:t>Salesforce</w:t>
+      </w:r>
+      <w:r>
+        <w:rPr>
+          <w:rFonts w:ascii="Times New Roman" w:eastAsia="Times New Roman" w:hAnsi="Times New Roman" w:cs="Times New Roman"/>
+          <w:b/>
+          <w:bCs/>
+        </w:rPr>
+        <w:tab/>
+      </w:r>
+      <w:r>
+        <w:rPr>
+          <w:rFonts w:ascii="Times New Roman" w:eastAsia="Times New Roman" w:hAnsi="Times New Roman" w:cs="Times New Roman"/>
+          <w:b/>
+          <w:bCs/>
+        </w:rPr>
+        <w:tab/>
+      </w:r>
+      <w:r>
+        <w:rPr>
+          <w:rFonts w:ascii="Times New Roman" w:eastAsia="Times New Roman" w:hAnsi="Times New Roman" w:cs="Times New Roman"/>
+          <w:b/>
+          <w:bCs/>
+        </w:rPr>
+        <w:tab/>
+      </w:r>
+      <w:r>
+        <w:rPr>
+          <w:rFonts w:ascii="Times New Roman" w:eastAsia="Times New Roman" w:hAnsi="Times New Roman" w:cs="Times New Roman"/>
+          <w:b/>
+          <w:bCs/>
+        </w:rPr>
+        <w:tab/>
+      </w:r>
+      <w:r>
+        <w:rPr>
+          <w:rFonts w:ascii="Times New Roman" w:eastAsia="Times New Roman" w:hAnsi="Times New Roman" w:cs="Times New Roman"/>
+          <w:b/>
+          <w:bCs/>
+        </w:rPr>
+        <w:tab/>
+      </w:r>
+      <w:r>
+        <w:rPr>
+          <w:rFonts w:ascii="Times New Roman" w:eastAsia="Times New Roman" w:hAnsi="Times New Roman" w:cs="Times New Roman"/>
+          <w:b/>
+          <w:bCs/>
+        </w:rPr>
+        <w:tab/>
+      </w:r>
+      <w:r>
+        <w:rPr>
+          <w:rFonts w:ascii="Times New Roman" w:eastAsia="Times New Roman" w:hAnsi="Times New Roman" w:cs="Times New Roman"/>
+          <w:b/>
+          <w:bCs/>
+        </w:rPr>
+        <w:tab/>
+      </w:r>
+      <w:r>
+        <w:rPr>
+          <w:rFonts w:ascii="Times New Roman" w:eastAsia="Times New Roman" w:hAnsi="Times New Roman" w:cs="Times New Roman"/>
+          <w:b/>
+          <w:bCs/>
+        </w:rPr>
+        <w:tab/>
+      </w:r>
+      <w:r>
+        <w:rPr>
+          <w:rFonts w:ascii="Times New Roman" w:eastAsia="Times New Roman" w:hAnsi="Times New Roman" w:cs="Times New Roman"/>
+          <w:b/>
+          <w:bCs/>
+        </w:rPr>
+        <w:tab/>
+      </w:r>
+      <w:r>
+        <w:rPr>
+          <w:rFonts w:ascii="Times New Roman" w:eastAsia="Times New Roman" w:hAnsi="Times New Roman" w:cs="Times New Roman"/>
+          <w:b/>
+          <w:bCs/>
+        </w:rPr>
+        <w:tab/>
+      </w:r>
+      <w:r>
+        <w:rPr>
+          <w:rFonts w:ascii="Times New Roman" w:eastAsia="Times New Roman" w:hAnsi="Times New Roman" w:cs="Times New Roman"/>
+          <w:b/>
+          <w:bCs/>
+        </w:rPr>
+        <w:tab/>
+        <w:t xml:space="preserve">    </w:t>
+      </w:r>
+      <w:r>
+        <w:rPr>
+          <w:rFonts w:ascii="Times New Roman" w:eastAsia="Times New Roman" w:hAnsi="Times New Roman" w:cs="Times New Roman"/>
+          <w:b/>
+          <w:bCs/>
+        </w:rPr>
+        <w:t xml:space="preserve">              </w:t>
+      </w:r>
+      <w:r>
+        <w:rPr>
+          <w:rFonts w:ascii="Times New Roman" w:hAnsi="Times New Roman" w:cs="Times New Roman"/>
+          <w:b/>
+          <w:bCs/>
+        </w:rPr>
+        <w:t>Remote, NY</w:t>
+      </w:r>
+    </w:p>
+    <w:p>
+      <w:pPr>
+        <w:pStyle w:val="Body"/>
+        <w:spacing w:after="0" w:line="240" w:lineRule="auto"/>
+        <w:rPr>
+          <w:rFonts w:ascii="Times New Roman" w:eastAsia="Times New Roman" w:hAnsi="Times New Roman" w:cs="Times New Roman"/>
+        </w:rPr>
+      </w:pPr>
+      <w:r>
+        <w:rPr>
+          <w:rFonts w:ascii="Times New Roman" w:hAnsi="Times New Roman" w:cs="Times New Roman"/>
+          <w:i/>
+          <w:iCs/>
+        </w:rPr>
+        <w:t xml:space="preserve">Senior </w:t>
+      </w:r>
+      <w:r>
+        <w:rPr>
+          <w:rFonts w:ascii="Times New Roman" w:hAnsi="Times New Roman" w:cs="Times New Roman"/>
+          <w:i/>
+          <w:iCs/>
+        </w:rPr>
+        <w:t>So</w:t>
+      </w:r>
+      <w:r>
+        <w:rPr>
+          <w:rFonts w:ascii="Times New Roman" w:hAnsi="Times New Roman" w:cs="Times New Roman"/>
+          <w:i/>
+          <w:iCs/>
+        </w:rPr>
+        <w:t>lution</w:t>
+      </w:r>
+      <w:r>
+        <w:rPr>
+          <w:rFonts w:ascii="Times New Roman" w:hAnsi="Times New Roman" w:cs="Times New Roman"/>
+          <w:i/>
+          <w:iCs/>
+        </w:rPr>
+        <w:t xml:space="preserve"> Engineer</w:t>
+      </w:r>
+      <w:r>
+        <w:rPr>
+          <w:rFonts w:ascii="Times New Roman" w:hAnsi="Times New Roman" w:cs="Times New Roman"/>
+          <w:i/>
+          <w:iCs/>
+        </w:rPr>
+        <w:t>, MuleSoft</w:t>
+      </w:r>
+      <w:r>
+        <w:rPr>
+          <w:rFonts w:ascii="Times New Roman" w:hAnsi="Times New Roman" w:cs="Times New Roman"/>
+          <w:i/>
+          <w:iCs/>
+        </w:rPr>
+        <w:t xml:space="preserve"> </w:t>
+      </w:r>
+      <w:r>
+        <w:rPr>
+          <w:rFonts w:ascii="Times New Roman" w:eastAsia="Times New Roman" w:hAnsi="Times New Roman" w:cs="Times New Roman"/>
+          <w:i/>
+          <w:iCs/>
+        </w:rPr>
+        <w:tab/>
+      </w:r>
+      <w:r>
+        <w:rPr>
+          <w:rFonts w:ascii="Times New Roman" w:eastAsia="Times New Roman" w:hAnsi="Times New Roman" w:cs="Times New Roman"/>
+          <w:i/>
+          <w:iCs/>
+        </w:rPr>
+        <w:tab/>
+      </w:r>
+      <w:r>
+        <w:rPr>
+          <w:rFonts w:ascii="Times New Roman" w:eastAsia="Times New Roman" w:hAnsi="Times New Roman" w:cs="Times New Roman"/>
+          <w:i/>
+          <w:iCs/>
+        </w:rPr>
+        <w:tab/>
+      </w:r>
+      <w:r>
+        <w:rPr>
+          <w:rFonts w:ascii="Times New Roman" w:eastAsia="Times New Roman" w:hAnsi="Times New Roman" w:cs="Times New Roman"/>
+          <w:i/>
+          <w:iCs/>
+        </w:rPr>
+        <w:tab/>
+      </w:r>
+      <w:r>
+        <w:rPr>
+          <w:rFonts w:ascii="Times New Roman" w:eastAsia="Times New Roman" w:hAnsi="Times New Roman" w:cs="Times New Roman"/>
+          <w:i/>
+          <w:iCs/>
+        </w:rPr>
+        <w:tab/>
+        <w:t xml:space="preserve">              </w:t>
+      </w:r>
+      <w:r>
+        <w:rPr>
+          <w:rFonts w:ascii="Times New Roman" w:eastAsia="Times New Roman" w:hAnsi="Times New Roman" w:cs="Times New Roman"/>
+        </w:rPr>
+        <w:tab/>
+      </w:r>
+      <w:r>
+        <w:rPr>
+          <w:rFonts w:ascii="Times New Roman" w:hAnsi="Times New Roman" w:cs="Times New Roman"/>
+        </w:rPr>
+        <w:t xml:space="preserve">    </w:t>
+      </w:r>
+      <w:r>
+        <w:rPr>
+          <w:rFonts w:ascii="Times New Roman" w:hAnsi="Times New Roman" w:cs="Times New Roman"/>
+        </w:rPr>
+        <w:t xml:space="preserve"> May</w:t>
+      </w:r>
+      <w:r>
+        <w:rPr>
+          <w:rFonts w:ascii="Times New Roman" w:hAnsi="Times New Roman" w:cs="Times New Roman"/>
+        </w:rPr>
+        <w:t xml:space="preserve"> 202</w:t>
+      </w:r>
+      <w:r>
+        <w:rPr>
+          <w:rFonts w:ascii="Times New Roman" w:hAnsi="Times New Roman" w:cs="Times New Roman"/>
+        </w:rPr>
+        <w:t>2</w:t>
+      </w:r>
+      <w:r>
+        <w:rPr>
+          <w:rFonts w:ascii="Times New Roman" w:hAnsi="Times New Roman" w:cs="Times New Roman"/>
+        </w:rPr>
+        <w:t xml:space="preserve"> –</w:t>
+      </w:r>
+      <w:r>
+        <w:rPr>
+          <w:rFonts w:ascii="Times New Roman" w:hAnsi="Times New Roman" w:cs="Times New Roman"/>
+        </w:rPr>
+        <w:t xml:space="preserve"> September 2023</w:t>
+      </w:r>
+      <w:r>
+        <w:rPr>
+          <w:rFonts w:ascii="Times New Roman" w:hAnsi="Times New Roman" w:cs="Times New Roman"/>
+        </w:rPr>
+        <w:t xml:space="preserve">  </w:t>
+      </w:r>
+    </w:p>
+    <w:p>
+      <w:pPr>
+        <w:pStyle w:val="Body"/>
+        <w:numPr>
+          <w:ilvl w:val="0"/>
+          <w:numId w:val="2"/>
+        </w:numPr>
+        <w:spacing w:after="0" w:line="240" w:lineRule="auto"/>
+        <w:rPr>
+          <w:rFonts w:ascii="Times New Roman" w:hAnsi="Times New Roman" w:cs="Times New Roman"/>
+        </w:rPr>
+      </w:pPr>
+      <w:r>
+        <w:rPr>
+          <w:rFonts w:ascii="Times New Roman" w:hAnsi="Times New Roman" w:cs="Times New Roman"/>
+        </w:rPr>
+        <w:t>Co-authored the first automation workshop, facilitating in-person and virtual sessions for clients across AMER</w:t>
+      </w:r>
+      <w:r>
+        <w:rPr>
+          <w:rFonts w:ascii="Times New Roman" w:hAnsi="Times New Roman" w:cs="Times New Roman"/>
+        </w:rPr>
+        <w:t xml:space="preserve">. </w:t>
+      </w:r>
+    </w:p>
+    <w:p>
+      <w:pPr>
+        <w:pStyle w:val="Body"/>
+        <w:numPr>
+          <w:ilvl w:val="0"/>
+          <w:numId w:val="2"/>
+        </w:numPr>
+        <w:spacing w:after="0" w:line="240" w:lineRule="auto"/>
+        <w:rPr>
+          <w:rFonts w:ascii="Times New Roman" w:hAnsi="Times New Roman" w:cs="Times New Roman"/>
+        </w:rPr>
+      </w:pPr>
+      <w:r>
+        <w:rPr>
+          <w:rFonts w:ascii="Times New Roman" w:hAnsi="Times New Roman" w:cs="Times New Roman"/>
+        </w:rPr>
+        <w:t>Covering MuleSoft’s largest and most complex clients within the CMT &amp; CBS vertical.</w:t>
       </w:r>
     </w:p>
     <w:p>
@@ -1829,79 +2369,6 @@
           <w:b/>
           <w:bCs/>
         </w:rPr>
-        <w:t>Mobile Messaging App – Mobile App Development Final Project (Android &amp; Java)</w:t>
-      </w:r>
-    </w:p>
-    <w:p>
-      <w:pPr>
-        <w:pStyle w:val="Body"/>
-        <w:numPr>
-          <w:ilvl w:val="0"/>
-          <w:numId w:val="10"/>
-        </w:numPr>
-        <w:spacing w:after="0" w:line="240" w:lineRule="auto"/>
-        <w:rPr>
-          <w:rFonts w:ascii="Times New Roman" w:hAnsi="Times New Roman" w:cs="Times New Roman"/>
-        </w:rPr>
-      </w:pPr>
-      <w:r>
-        <w:rPr>
-          <w:rFonts w:ascii="Times New Roman" w:hAnsi="Times New Roman" w:cs="Times New Roman"/>
-        </w:rPr>
-        <w:t xml:space="preserve">Built a mobile messaging app that </w:t>
-      </w:r>
-      <w:r>
-        <w:rPr>
-          <w:rFonts w:ascii="Times New Roman" w:hAnsi="Times New Roman" w:cs="Times New Roman"/>
-        </w:rPr>
-        <w:t>allows users to add friends by QR code</w:t>
-      </w:r>
-      <w:r>
-        <w:rPr>
-          <w:rFonts w:ascii="Times New Roman" w:hAnsi="Times New Roman" w:cs="Times New Roman"/>
-        </w:rPr>
-        <w:t>.</w:t>
-      </w:r>
-      <w:r>
-        <w:rPr>
-          <w:rFonts w:ascii="Times New Roman" w:hAnsi="Times New Roman" w:cs="Times New Roman"/>
-        </w:rPr>
-        <w:t xml:space="preserve"> </w:t>
-      </w:r>
-    </w:p>
-    <w:p>
-      <w:pPr>
-        <w:pStyle w:val="Body"/>
-        <w:numPr>
-          <w:ilvl w:val="0"/>
-          <w:numId w:val="10"/>
-        </w:numPr>
-        <w:spacing w:after="0" w:line="240" w:lineRule="auto"/>
-        <w:rPr>
-          <w:rFonts w:ascii="Times New Roman" w:hAnsi="Times New Roman" w:cs="Times New Roman"/>
-        </w:rPr>
-      </w:pPr>
-      <w:r>
-        <w:rPr>
-          <w:rFonts w:ascii="Times New Roman" w:hAnsi="Times New Roman" w:cs="Times New Roman"/>
-        </w:rPr>
-        <w:t>Utilized Google’s Firebase platform for real-time database management and user authentication, ensuring secure and efficient data handling.</w:t>
-      </w:r>
-    </w:p>
-    <w:p>
-      <w:pPr>
-        <w:pStyle w:val="Body"/>
-        <w:spacing w:after="0" w:line="240" w:lineRule="auto"/>
-        <w:rPr>
-          <w:rFonts w:ascii="Times New Roman" w:eastAsia="Cambria" w:hAnsi="Times New Roman" w:cs="Times New Roman"/>
-        </w:rPr>
-      </w:pPr>
-      <w:r>
-        <w:rPr>
-          <w:rFonts w:ascii="Times New Roman" w:hAnsi="Times New Roman" w:cs="Times New Roman"/>
-          <w:b/>
-          <w:bCs/>
-        </w:rPr>
         <w:t>Code Analysis – Advanced Compilers (Python)</w:t>
       </w:r>
     </w:p>
@@ -1942,86 +2409,6 @@
           <w:rFonts w:ascii="Times New Roman" w:hAnsi="Times New Roman" w:cs="Times New Roman"/>
         </w:rPr>
         <w:t xml:space="preserve"> of C code.</w:t>
-      </w:r>
-    </w:p>
-    <w:p>
-      <w:pPr>
-        <w:pStyle w:val="Body"/>
-        <w:spacing w:after="0" w:line="240" w:lineRule="auto"/>
-        <w:rPr>
-          <w:rFonts w:ascii="Times New Roman" w:eastAsia="Times New Roman" w:hAnsi="Times New Roman" w:cs="Times New Roman"/>
-          <w:b/>
-          <w:bCs/>
-        </w:rPr>
-      </w:pPr>
-      <w:r>
-        <w:rPr>
-          <w:rFonts w:ascii="Times New Roman" w:hAnsi="Times New Roman" w:cs="Times New Roman"/>
-          <w:b/>
-          <w:bCs/>
-        </w:rPr>
-        <w:t xml:space="preserve">Code Translator – Prog. Language Design &amp; Imp. (Python &amp; </w:t>
-      </w:r>
-      <w:proofErr w:type="spellStart"/>
-      <w:r>
-        <w:rPr>
-          <w:rFonts w:ascii="Times New Roman" w:hAnsi="Times New Roman" w:cs="Times New Roman"/>
-          <w:b/>
-          <w:bCs/>
-        </w:rPr>
-        <w:t>OCaml</w:t>
-      </w:r>
-      <w:proofErr w:type="spellEnd"/>
-      <w:r>
-        <w:rPr>
-          <w:rFonts w:ascii="Times New Roman" w:hAnsi="Times New Roman" w:cs="Times New Roman"/>
-          <w:b/>
-          <w:bCs/>
-        </w:rPr>
-        <w:t xml:space="preserve">) </w:t>
-      </w:r>
-    </w:p>
-    <w:p>
-      <w:pPr>
-        <w:pStyle w:val="Body"/>
-        <w:numPr>
-          <w:ilvl w:val="0"/>
-          <w:numId w:val="14"/>
-        </w:numPr>
-        <w:spacing w:after="0" w:line="240" w:lineRule="auto"/>
-        <w:rPr>
-          <w:rFonts w:ascii="Times New Roman" w:hAnsi="Times New Roman" w:cs="Times New Roman"/>
-        </w:rPr>
-      </w:pPr>
-      <w:r>
-        <w:rPr>
-          <w:rFonts w:ascii="Times New Roman" w:hAnsi="Times New Roman" w:cs="Times New Roman"/>
-        </w:rPr>
-        <w:t>Implemented a scanner/tokenizer</w:t>
-      </w:r>
-      <w:r>
-        <w:rPr>
-          <w:rFonts w:ascii="Times New Roman" w:hAnsi="Times New Roman" w:cs="Times New Roman"/>
-        </w:rPr>
-        <w:t>, a parser for parse tree generation,</w:t>
-      </w:r>
-      <w:r>
-        <w:rPr>
-          <w:rFonts w:ascii="Times New Roman" w:hAnsi="Times New Roman" w:cs="Times New Roman"/>
-        </w:rPr>
-        <w:t xml:space="preserve"> </w:t>
-      </w:r>
-      <w:r>
-        <w:rPr>
-          <w:rFonts w:ascii="Times New Roman" w:hAnsi="Times New Roman" w:cs="Times New Roman"/>
-        </w:rPr>
-        <w:t xml:space="preserve">and </w:t>
-      </w:r>
-      <w:r>
-        <w:rPr>
-          <w:rFonts w:ascii="Times New Roman" w:hAnsi="Times New Roman" w:cs="Times New Roman"/>
-        </w:rPr>
-        <w:t>a translator to convert the parse tree to the final output code.</w:t>
       </w:r>
     </w:p>
     <w:p>
@@ -2293,7 +2680,7 @@
 </file>
 
 <file path=word/endnotes.xml><?xml version="1.0" encoding="utf-8"?>
-<w:endnotes xmlns:wpc="http://schemas.microsoft.com/office/word/2010/wordprocessingCanvas" xmlns:cx="http://schemas.microsoft.com/office/drawing/2014/chartex" xmlns:cx1="http://schemas.microsoft.com/office/drawing/2015/9/8/chartex" xmlns:cx2="http://schemas.microsoft.com/office/drawing/2015/10/21/chartex" xmlns:cx3="http://schemas.microsoft.com/office/drawing/2016/5/9/chartex" xmlns:cx4="http://schemas.microsoft.com/office/drawing/2016/5/10/chartex" xmlns:cx5="http://schemas.microsoft.com/office/drawing/2016/5/11/chartex" xmlns:cx6="http://schemas.microsoft.com/office/drawing/2016/5/12/chartex" xmlns:cx7="http://schemas.microsoft.com/office/drawing/2016/5/13/chartex" xmlns:cx8="http://schemas.microsoft.com/office/drawing/2016/5/14/chartex" xmlns:mc="http://schemas.openxmlformats.org/markup-compatibility/2006" xmlns:aink="http://schemas.microsoft.com/office/drawing/2016/ink" xmlns:am3d="http://schemas.microsoft.com/office/drawing/2017/model3d" xmlns:o="urn:schemas-microsoft-com:office:office" xmlns:oel="http://schemas.microsoft.com/office/2019/extlst" xmlns:r="http://schemas.openxmlformats.org/officeDocument/2006/relationships" xmlns:m="http://schemas.openxmlformats.org/officeDocument/2006/math" xmlns:v="urn:schemas-microsoft-com:vml" xmlns:wp14="http://schemas.microsoft.com/office/word/2010/wordprocessingDrawing" xmlns:wp="http://schemas.openxmlformats.org/drawingml/2006/wordprocessingDrawing" xmlns:w10="urn:schemas-microsoft-com:office:word" xmlns:w="http://schemas.openxmlformats.org/wordprocessingml/2006/main" xmlns:w14="http://schemas.microsoft.com/office/word/2010/wordml" xmlns:w15="http://schemas.microsoft.com/office/word/2012/wordml" xmlns:w16cex="http://schemas.microsoft.com/office/word/2018/wordml/cex" xmlns:w16cid="http://schemas.microsoft.com/office/word/2016/wordml/cid" xmlns:w16="http://schemas.microsoft.com/office/word/2018/wordml" xmlns:w16du="http://schemas.microsoft.com/office/word/2023/wordml/word16du" xmlns:w16sdtdh="http://schemas.microsoft.com/office/word/2020/wordml/sdtdatahash" xmlns:w16se="http://schemas.microsoft.com/office/word/2015/wordml/symex" xmlns:wpg="http://schemas.microsoft.com/office/word/2010/wordprocessingGroup" xmlns:wpi="http://schemas.microsoft.com/office/word/2010/wordprocessingInk" xmlns:wne="http://schemas.microsoft.com/office/word/2006/wordml" xmlns:wps="http://schemas.microsoft.com/office/word/2010/wordprocessingShape" mc:Ignorable="w14 w15 w16se w16cid w16 w16cex w16sdtdh w16du wp14">
+<w:endnotes xmlns:wpc="http://schemas.microsoft.com/office/word/2010/wordprocessingCanvas" xmlns:cx="http://schemas.microsoft.com/office/drawing/2014/chartex" xmlns:cx1="http://schemas.microsoft.com/office/drawing/2015/9/8/chartex" xmlns:cx2="http://schemas.microsoft.com/office/drawing/2015/10/21/chartex" xmlns:cx3="http://schemas.microsoft.com/office/drawing/2016/5/9/chartex" xmlns:cx4="http://schemas.microsoft.com/office/drawing/2016/5/10/chartex" xmlns:cx5="http://schemas.microsoft.com/office/drawing/2016/5/11/chartex" xmlns:cx6="http://schemas.microsoft.com/office/drawing/2016/5/12/chartex" xmlns:cx7="http://schemas.microsoft.com/office/drawing/2016/5/13/chartex" xmlns:cx8="http://schemas.microsoft.com/office/drawing/2016/5/14/chartex" xmlns:mc="http://schemas.openxmlformats.org/markup-compatibility/2006" xmlns:aink="http://schemas.microsoft.com/office/drawing/2016/ink" xmlns:am3d="http://schemas.microsoft.com/office/drawing/2017/model3d" xmlns:o="urn:schemas-microsoft-com:office:office" xmlns:oel="http://schemas.microsoft.com/office/2019/extlst" xmlns:r="http://schemas.openxmlformats.org/officeDocument/2006/relationships" xmlns:m="http://schemas.openxmlformats.org/officeDocument/2006/math" xmlns:v="urn:schemas-microsoft-com:vml" xmlns:wp14="http://schemas.microsoft.com/office/word/2010/wordprocessingDrawing" xmlns:wp="http://schemas.openxmlformats.org/drawingml/2006/wordprocessingDrawing" xmlns:w10="urn:schemas-microsoft-com:office:word" xmlns:w="http://schemas.openxmlformats.org/wordprocessingml/2006/main" xmlns:w14="http://schemas.microsoft.com/office/word/2010/wordml" xmlns:w15="http://schemas.microsoft.com/office/word/2012/wordml" xmlns:w16cex="http://schemas.microsoft.com/office/word/2018/wordml/cex" xmlns:w16cid="http://schemas.microsoft.com/office/word/2016/wordml/cid" xmlns:w16="http://schemas.microsoft.com/office/word/2018/wordml" xmlns:w16du="http://schemas.microsoft.com/office/word/2023/wordml/word16du" xmlns:w16sdtdh="http://schemas.microsoft.com/office/word/2020/wordml/sdtdatahash" xmlns:w16sdtfl="http://schemas.microsoft.com/office/word/2024/wordml/sdtformatlock" xmlns:w16se="http://schemas.microsoft.com/office/word/2015/wordml/symex" xmlns:wpg="http://schemas.microsoft.com/office/word/2010/wordprocessingGroup" xmlns:wpi="http://schemas.microsoft.com/office/word/2010/wordprocessingInk" xmlns:wne="http://schemas.microsoft.com/office/word/2006/wordml" xmlns:wps="http://schemas.microsoft.com/office/word/2010/wordprocessingShape" mc:Ignorable="w14 w15 w16se w16cid w16 w16cex w16sdtdh w16sdtfl w16du wp14">
   <w:endnote w:type="separator" w:id="-1">
     <w:p>
       <w:r>
@@ -2312,7 +2699,7 @@
 </file>
 
 <file path=word/footer1.xml><?xml version="1.0" encoding="utf-8"?>
-<w:ftr xmlns:wpc="http://schemas.microsoft.com/office/word/2010/wordprocessingCanvas" xmlns:cx="http://schemas.microsoft.com/office/drawing/2014/chartex" xmlns:cx1="http://schemas.microsoft.com/office/drawing/2015/9/8/chartex" xmlns:cx2="http://schemas.microsoft.com/office/drawing/2015/10/21/chartex" xmlns:cx3="http://schemas.microsoft.com/office/drawing/2016/5/9/chartex" xmlns:cx4="http://schemas.microsoft.com/office/drawing/2016/5/10/chartex" xmlns:cx5="http://schemas.microsoft.com/office/drawing/2016/5/11/chartex" xmlns:cx6="http://schemas.microsoft.com/office/drawing/2016/5/12/chartex" xmlns:cx7="http://schemas.microsoft.com/office/drawing/2016/5/13/chartex" xmlns:cx8="http://schemas.microsoft.com/office/drawing/2016/5/14/chartex" xmlns:mc="http://schemas.openxmlformats.org/markup-compatibility/2006" xmlns:aink="http://schemas.microsoft.com/office/drawing/2016/ink" xmlns:am3d="http://schemas.microsoft.com/office/drawing/2017/model3d" xmlns:o="urn:schemas-microsoft-com:office:office" xmlns:oel="http://schemas.microsoft.com/office/2019/extlst" xmlns:r="http://schemas.openxmlformats.org/officeDocument/2006/relationships" xmlns:m="http://schemas.openxmlformats.org/officeDocument/2006/math" xmlns:v="urn:schemas-microsoft-com:vml" xmlns:wp14="http://schemas.microsoft.com/office/word/2010/wordprocessingDrawing" xmlns:wp="http://schemas.openxmlformats.org/drawingml/2006/wordprocessingDrawing" xmlns:w10="urn:schemas-microsoft-com:office:word" xmlns:w="http://schemas.openxmlformats.org/wordprocessingml/2006/main" xmlns:w14="http://schemas.microsoft.com/office/word/2010/wordml" xmlns:w15="http://schemas.microsoft.com/office/word/2012/wordml" xmlns:w16cex="http://schemas.microsoft.com/office/word/2018/wordml/cex" xmlns:w16cid="http://schemas.microsoft.com/office/word/2016/wordml/cid" xmlns:w16="http://schemas.microsoft.com/office/word/2018/wordml" xmlns:w16du="http://schemas.microsoft.com/office/word/2023/wordml/word16du" xmlns:w16sdtdh="http://schemas.microsoft.com/office/word/2020/wordml/sdtdatahash" xmlns:w16se="http://schemas.microsoft.com/office/word/2015/wordml/symex" xmlns:wpg="http://schemas.microsoft.com/office/word/2010/wordprocessingGroup" xmlns:wpi="http://schemas.microsoft.com/office/word/2010/wordprocessingInk" xmlns:wne="http://schemas.microsoft.com/office/word/2006/wordml" xmlns:wps="http://schemas.microsoft.com/office/word/2010/wordprocessingShape" mc:Ignorable="w14 w15 w16se w16cid w16 w16cex w16sdtdh w16du wp14">
+<w:ftr xmlns:wpc="http://schemas.microsoft.com/office/word/2010/wordprocessingCanvas" xmlns:cx="http://schemas.microsoft.com/office/drawing/2014/chartex" xmlns:cx1="http://schemas.microsoft.com/office/drawing/2015/9/8/chartex" xmlns:cx2="http://schemas.microsoft.com/office/drawing/2015/10/21/chartex" xmlns:cx3="http://schemas.microsoft.com/office/drawing/2016/5/9/chartex" xmlns:cx4="http://schemas.microsoft.com/office/drawing/2016/5/10/chartex" xmlns:cx5="http://schemas.microsoft.com/office/drawing/2016/5/11/chartex" xmlns:cx6="http://schemas.microsoft.com/office/drawing/2016/5/12/chartex" xmlns:cx7="http://schemas.microsoft.com/office/drawing/2016/5/13/chartex" xmlns:cx8="http://schemas.microsoft.com/office/drawing/2016/5/14/chartex" xmlns:mc="http://schemas.openxmlformats.org/markup-compatibility/2006" xmlns:aink="http://schemas.microsoft.com/office/drawing/2016/ink" xmlns:am3d="http://schemas.microsoft.com/office/drawing/2017/model3d" xmlns:o="urn:schemas-microsoft-com:office:office" xmlns:oel="http://schemas.microsoft.com/office/2019/extlst" xmlns:r="http://schemas.openxmlformats.org/officeDocument/2006/relationships" xmlns:m="http://schemas.openxmlformats.org/officeDocument/2006/math" xmlns:v="urn:schemas-microsoft-com:vml" xmlns:wp14="http://schemas.microsoft.com/office/word/2010/wordprocessingDrawing" xmlns:wp="http://schemas.openxmlformats.org/drawingml/2006/wordprocessingDrawing" xmlns:w10="urn:schemas-microsoft-com:office:word" xmlns:w="http://schemas.openxmlformats.org/wordprocessingml/2006/main" xmlns:w14="http://schemas.microsoft.com/office/word/2010/wordml" xmlns:w15="http://schemas.microsoft.com/office/word/2012/wordml" xmlns:w16cex="http://schemas.microsoft.com/office/word/2018/wordml/cex" xmlns:w16cid="http://schemas.microsoft.com/office/word/2016/wordml/cid" xmlns:w16="http://schemas.microsoft.com/office/word/2018/wordml" xmlns:w16du="http://schemas.microsoft.com/office/word/2023/wordml/word16du" xmlns:w16sdtdh="http://schemas.microsoft.com/office/word/2020/wordml/sdtdatahash" xmlns:w16sdtfl="http://schemas.microsoft.com/office/word/2024/wordml/sdtformatlock" xmlns:w16se="http://schemas.microsoft.com/office/word/2015/wordml/symex" xmlns:wpg="http://schemas.microsoft.com/office/word/2010/wordprocessingGroup" xmlns:wpi="http://schemas.microsoft.com/office/word/2010/wordprocessingInk" xmlns:wne="http://schemas.microsoft.com/office/word/2006/wordml" xmlns:wps="http://schemas.microsoft.com/office/word/2010/wordprocessingShape" mc:Ignorable="w14 w15 w16se w16cid w16 w16cex w16sdtdh w16sdtfl w16du wp14">
   <w:p>
     <w:pPr>
       <w:pStyle w:val="Footer"/>
@@ -2322,7 +2709,7 @@
 </file>
 
 <file path=word/footer2.xml><?xml version="1.0" encoding="utf-8"?>
-<w:ftr xmlns:wpc="http://schemas.microsoft.com/office/word/2010/wordprocessingCanvas" xmlns:cx="http://schemas.microsoft.com/office/drawing/2014/chartex" xmlns:cx1="http://schemas.microsoft.com/office/drawing/2015/9/8/chartex" xmlns:cx2="http://schemas.microsoft.com/office/drawing/2015/10/21/chartex" xmlns:cx3="http://schemas.microsoft.com/office/drawing/2016/5/9/chartex" xmlns:cx4="http://schemas.microsoft.com/office/drawing/2016/5/10/chartex" xmlns:cx5="http://schemas.microsoft.com/office/drawing/2016/5/11/chartex" xmlns:cx6="http://schemas.microsoft.com/office/drawing/2016/5/12/chartex" xmlns:cx7="http://schemas.microsoft.com/office/drawing/2016/5/13/chartex" xmlns:cx8="http://schemas.microsoft.com/office/drawing/2016/5/14/chartex" xmlns:mc="http://schemas.openxmlformats.org/markup-compatibility/2006" xmlns:aink="http://schemas.microsoft.com/office/drawing/2016/ink" xmlns:am3d="http://schemas.microsoft.com/office/drawing/2017/model3d" xmlns:o="urn:schemas-microsoft-com:office:office" xmlns:oel="http://schemas.microsoft.com/office/2019/extlst" xmlns:r="http://schemas.openxmlformats.org/officeDocument/2006/relationships" xmlns:m="http://schemas.openxmlformats.org/officeDocument/2006/math" xmlns:v="urn:schemas-microsoft-com:vml" xmlns:wp14="http://schemas.microsoft.com/office/word/2010/wordprocessingDrawing" xmlns:wp="http://schemas.openxmlformats.org/drawingml/2006/wordprocessingDrawing" xmlns:w10="urn:schemas-microsoft-com:office:word" xmlns:w="http://schemas.openxmlformats.org/wordprocessingml/2006/main" xmlns:w14="http://schemas.microsoft.com/office/word/2010/wordml" xmlns:w15="http://schemas.microsoft.com/office/word/2012/wordml" xmlns:w16cex="http://schemas.microsoft.com/office/word/2018/wordml/cex" xmlns:w16cid="http://schemas.microsoft.com/office/word/2016/wordml/cid" xmlns:w16="http://schemas.microsoft.com/office/word/2018/wordml" xmlns:w16du="http://schemas.microsoft.com/office/word/2023/wordml/word16du" xmlns:w16sdtdh="http://schemas.microsoft.com/office/word/2020/wordml/sdtdatahash" xmlns:w16se="http://schemas.microsoft.com/office/word/2015/wordml/symex" xmlns:wpg="http://schemas.microsoft.com/office/word/2010/wordprocessingGroup" xmlns:wpi="http://schemas.microsoft.com/office/word/2010/wordprocessingInk" xmlns:wne="http://schemas.microsoft.com/office/word/2006/wordml" xmlns:wps="http://schemas.microsoft.com/office/word/2010/wordprocessingShape" mc:Ignorable="w14 w15 w16se w16cid w16 w16cex w16sdtdh w16du wp14">
+<w:ftr xmlns:wpc="http://schemas.microsoft.com/office/word/2010/wordprocessingCanvas" xmlns:cx="http://schemas.microsoft.com/office/drawing/2014/chartex" xmlns:cx1="http://schemas.microsoft.com/office/drawing/2015/9/8/chartex" xmlns:cx2="http://schemas.microsoft.com/office/drawing/2015/10/21/chartex" xmlns:cx3="http://schemas.microsoft.com/office/drawing/2016/5/9/chartex" xmlns:cx4="http://schemas.microsoft.com/office/drawing/2016/5/10/chartex" xmlns:cx5="http://schemas.microsoft.com/office/drawing/2016/5/11/chartex" xmlns:cx6="http://schemas.microsoft.com/office/drawing/2016/5/12/chartex" xmlns:cx7="http://schemas.microsoft.com/office/drawing/2016/5/13/chartex" xmlns:cx8="http://schemas.microsoft.com/office/drawing/2016/5/14/chartex" xmlns:mc="http://schemas.openxmlformats.org/markup-compatibility/2006" xmlns:aink="http://schemas.microsoft.com/office/drawing/2016/ink" xmlns:am3d="http://schemas.microsoft.com/office/drawing/2017/model3d" xmlns:o="urn:schemas-microsoft-com:office:office" xmlns:oel="http://schemas.microsoft.com/office/2019/extlst" xmlns:r="http://schemas.openxmlformats.org/officeDocument/2006/relationships" xmlns:m="http://schemas.openxmlformats.org/officeDocument/2006/math" xmlns:v="urn:schemas-microsoft-com:vml" xmlns:wp14="http://schemas.microsoft.com/office/word/2010/wordprocessingDrawing" xmlns:wp="http://schemas.openxmlformats.org/drawingml/2006/wordprocessingDrawing" xmlns:w10="urn:schemas-microsoft-com:office:word" xmlns:w="http://schemas.openxmlformats.org/wordprocessingml/2006/main" xmlns:w14="http://schemas.microsoft.com/office/word/2010/wordml" xmlns:w15="http://schemas.microsoft.com/office/word/2012/wordml" xmlns:w16cex="http://schemas.microsoft.com/office/word/2018/wordml/cex" xmlns:w16cid="http://schemas.microsoft.com/office/word/2016/wordml/cid" xmlns:w16="http://schemas.microsoft.com/office/word/2018/wordml" xmlns:w16du="http://schemas.microsoft.com/office/word/2023/wordml/word16du" xmlns:w16sdtdh="http://schemas.microsoft.com/office/word/2020/wordml/sdtdatahash" xmlns:w16sdtfl="http://schemas.microsoft.com/office/word/2024/wordml/sdtformatlock" xmlns:w16se="http://schemas.microsoft.com/office/word/2015/wordml/symex" xmlns:wpg="http://schemas.microsoft.com/office/word/2010/wordprocessingGroup" xmlns:wpi="http://schemas.microsoft.com/office/word/2010/wordprocessingInk" xmlns:wne="http://schemas.microsoft.com/office/word/2006/wordml" xmlns:wps="http://schemas.microsoft.com/office/word/2010/wordprocessingShape" mc:Ignorable="w14 w15 w16se w16cid w16 w16cex w16sdtdh w16sdtfl w16du wp14">
   <w:p>
     <w:pPr>
       <w:pStyle w:val="Footer"/>
@@ -2332,7 +2719,7 @@
 </file>
 
 <file path=word/footer3.xml><?xml version="1.0" encoding="utf-8"?>
-<w:ftr xmlns:wpc="http://schemas.microsoft.com/office/word/2010/wordprocessingCanvas" xmlns:cx="http://schemas.microsoft.com/office/drawing/2014/chartex" xmlns:cx1="http://schemas.microsoft.com/office/drawing/2015/9/8/chartex" xmlns:cx2="http://schemas.microsoft.com/office/drawing/2015/10/21/chartex" xmlns:cx3="http://schemas.microsoft.com/office/drawing/2016/5/9/chartex" xmlns:cx4="http://schemas.microsoft.com/office/drawing/2016/5/10/chartex" xmlns:cx5="http://schemas.microsoft.com/office/drawing/2016/5/11/chartex" xmlns:cx6="http://schemas.microsoft.com/office/drawing/2016/5/12/chartex" xmlns:cx7="http://schemas.microsoft.com/office/drawing/2016/5/13/chartex" xmlns:cx8="http://schemas.microsoft.com/office/drawing/2016/5/14/chartex" xmlns:mc="http://schemas.openxmlformats.org/markup-compatibility/2006" xmlns:aink="http://schemas.microsoft.com/office/drawing/2016/ink" xmlns:am3d="http://schemas.microsoft.com/office/drawing/2017/model3d" xmlns:o="urn:schemas-microsoft-com:office:office" xmlns:oel="http://schemas.microsoft.com/office/2019/extlst" xmlns:r="http://schemas.openxmlformats.org/officeDocument/2006/relationships" xmlns:m="http://schemas.openxmlformats.org/officeDocument/2006/math" xmlns:v="urn:schemas-microsoft-com:vml" xmlns:wp14="http://schemas.microsoft.com/office/word/2010/wordprocessingDrawing" xmlns:wp="http://schemas.openxmlformats.org/drawingml/2006/wordprocessingDrawing" xmlns:w10="urn:schemas-microsoft-com:office:word" xmlns:w="http://schemas.openxmlformats.org/wordprocessingml/2006/main" xmlns:w14="http://schemas.microsoft.com/office/word/2010/wordml" xmlns:w15="http://schemas.microsoft.com/office/word/2012/wordml" xmlns:w16cex="http://schemas.microsoft.com/office/word/2018/wordml/cex" xmlns:w16cid="http://schemas.microsoft.com/office/word/2016/wordml/cid" xmlns:w16="http://schemas.microsoft.com/office/word/2018/wordml" xmlns:w16du="http://schemas.microsoft.com/office/word/2023/wordml/word16du" xmlns:w16sdtdh="http://schemas.microsoft.com/office/word/2020/wordml/sdtdatahash" xmlns:w16se="http://schemas.microsoft.com/office/word/2015/wordml/symex" xmlns:wpg="http://schemas.microsoft.com/office/word/2010/wordprocessingGroup" xmlns:wpi="http://schemas.microsoft.com/office/word/2010/wordprocessingInk" xmlns:wne="http://schemas.microsoft.com/office/word/2006/wordml" xmlns:wps="http://schemas.microsoft.com/office/word/2010/wordprocessingShape" mc:Ignorable="w14 w15 w16se w16cid w16 w16cex w16sdtdh w16du wp14">
+<w:ftr xmlns:wpc="http://schemas.microsoft.com/office/word/2010/wordprocessingCanvas" xmlns:cx="http://schemas.microsoft.com/office/drawing/2014/chartex" xmlns:cx1="http://schemas.microsoft.com/office/drawing/2015/9/8/chartex" xmlns:cx2="http://schemas.microsoft.com/office/drawing/2015/10/21/chartex" xmlns:cx3="http://schemas.microsoft.com/office/drawing/2016/5/9/chartex" xmlns:cx4="http://schemas.microsoft.com/office/drawing/2016/5/10/chartex" xmlns:cx5="http://schemas.microsoft.com/office/drawing/2016/5/11/chartex" xmlns:cx6="http://schemas.microsoft.com/office/drawing/2016/5/12/chartex" xmlns:cx7="http://schemas.microsoft.com/office/drawing/2016/5/13/chartex" xmlns:cx8="http://schemas.microsoft.com/office/drawing/2016/5/14/chartex" xmlns:mc="http://schemas.openxmlformats.org/markup-compatibility/2006" xmlns:aink="http://schemas.microsoft.com/office/drawing/2016/ink" xmlns:am3d="http://schemas.microsoft.com/office/drawing/2017/model3d" xmlns:o="urn:schemas-microsoft-com:office:office" xmlns:oel="http://schemas.microsoft.com/office/2019/extlst" xmlns:r="http://schemas.openxmlformats.org/officeDocument/2006/relationships" xmlns:m="http://schemas.openxmlformats.org/officeDocument/2006/math" xmlns:v="urn:schemas-microsoft-com:vml" xmlns:wp14="http://schemas.microsoft.com/office/word/2010/wordprocessingDrawing" xmlns:wp="http://schemas.openxmlformats.org/drawingml/2006/wordprocessingDrawing" xmlns:w10="urn:schemas-microsoft-com:office:word" xmlns:w="http://schemas.openxmlformats.org/wordprocessingml/2006/main" xmlns:w14="http://schemas.microsoft.com/office/word/2010/wordml" xmlns:w15="http://schemas.microsoft.com/office/word/2012/wordml" xmlns:w16cex="http://schemas.microsoft.com/office/word/2018/wordml/cex" xmlns:w16cid="http://schemas.microsoft.com/office/word/2016/wordml/cid" xmlns:w16="http://schemas.microsoft.com/office/word/2018/wordml" xmlns:w16du="http://schemas.microsoft.com/office/word/2023/wordml/word16du" xmlns:w16sdtdh="http://schemas.microsoft.com/office/word/2020/wordml/sdtdatahash" xmlns:w16sdtfl="http://schemas.microsoft.com/office/word/2024/wordml/sdtformatlock" xmlns:w16se="http://schemas.microsoft.com/office/word/2015/wordml/symex" xmlns:wpg="http://schemas.microsoft.com/office/word/2010/wordprocessingGroup" xmlns:wpi="http://schemas.microsoft.com/office/word/2010/wordprocessingInk" xmlns:wne="http://schemas.microsoft.com/office/word/2006/wordml" xmlns:wps="http://schemas.microsoft.com/office/word/2010/wordprocessingShape" mc:Ignorable="w14 w15 w16se w16cid w16 w16cex w16sdtdh w16sdtfl w16du wp14">
   <w:p>
     <w:pPr>
       <w:pStyle w:val="Footer"/>
@@ -2342,7 +2729,7 @@
 </file>
 
 <file path=word/footnotes.xml><?xml version="1.0" encoding="utf-8"?>
-<w:footnotes xmlns:wpc="http://schemas.microsoft.com/office/word/2010/wordprocessingCanvas" xmlns:cx="http://schemas.microsoft.com/office/drawing/2014/chartex" xmlns:cx1="http://schemas.microsoft.com/office/drawing/2015/9/8/chartex" xmlns:cx2="http://schemas.microsoft.com/office/drawing/2015/10/21/chartex" xmlns:cx3="http://schemas.microsoft.com/office/drawing/2016/5/9/chartex" xmlns:cx4="http://schemas.microsoft.com/office/drawing/2016/5/10/chartex" xmlns:cx5="http://schemas.microsoft.com/office/drawing/2016/5/11/chartex" xmlns:cx6="http://schemas.microsoft.com/office/drawing/2016/5/12/chartex" xmlns:cx7="http://schemas.microsoft.com/office/drawing/2016/5/13/chartex" xmlns:cx8="http://schemas.microsoft.com/office/drawing/2016/5/14/chartex" xmlns:mc="http://schemas.openxmlformats.org/markup-compatibility/2006" xmlns:aink="http://schemas.microsoft.com/office/drawing/2016/ink" xmlns:am3d="http://schemas.microsoft.com/office/drawing/2017/model3d" xmlns:o="urn:schemas-microsoft-com:office:office" xmlns:oel="http://schemas.microsoft.com/office/2019/extlst" xmlns:r="http://schemas.openxmlformats.org/officeDocument/2006/relationships" xmlns:m="http://schemas.openxmlformats.org/officeDocument/2006/math" xmlns:v="urn:schemas-microsoft-com:vml" xmlns:wp14="http://schemas.microsoft.com/office/word/2010/wordprocessingDrawing" xmlns:wp="http://schemas.openxmlformats.org/drawingml/2006/wordprocessingDrawing" xmlns:w10="urn:schemas-microsoft-com:office:word" xmlns:w="http://schemas.openxmlformats.org/wordprocessingml/2006/main" xmlns:w14="http://schemas.microsoft.com/office/word/2010/wordml" xmlns:w15="http://schemas.microsoft.com/office/word/2012/wordml" xmlns:w16cex="http://schemas.microsoft.com/office/word/2018/wordml/cex" xmlns:w16cid="http://schemas.microsoft.com/office/word/2016/wordml/cid" xmlns:w16="http://schemas.microsoft.com/office/word/2018/wordml" xmlns:w16du="http://schemas.microsoft.com/office/word/2023/wordml/word16du" xmlns:w16sdtdh="http://schemas.microsoft.com/office/word/2020/wordml/sdtdatahash" xmlns:w16se="http://schemas.microsoft.com/office/word/2015/wordml/symex" xmlns:wpg="http://schemas.microsoft.com/office/word/2010/wordprocessingGroup" xmlns:wpi="http://schemas.microsoft.com/office/word/2010/wordprocessingInk" xmlns:wne="http://schemas.microsoft.com/office/word/2006/wordml" xmlns:wps="http://schemas.microsoft.com/office/word/2010/wordprocessingShape" mc:Ignorable="w14 w15 w16se w16cid w16 w16cex w16sdtdh w16du wp14">
+<w:footnotes xmlns:wpc="http://schemas.microsoft.com/office/word/2010/wordprocessingCanvas" xmlns:cx="http://schemas.microsoft.com/office/drawing/2014/chartex" xmlns:cx1="http://schemas.microsoft.com/office/drawing/2015/9/8/chartex" xmlns:cx2="http://schemas.microsoft.com/office/drawing/2015/10/21/chartex" xmlns:cx3="http://schemas.microsoft.com/office/drawing/2016/5/9/chartex" xmlns:cx4="http://schemas.microsoft.com/office/drawing/2016/5/10/chartex" xmlns:cx5="http://schemas.microsoft.com/office/drawing/2016/5/11/chartex" xmlns:cx6="http://schemas.microsoft.com/office/drawing/2016/5/12/chartex" xmlns:cx7="http://schemas.microsoft.com/office/drawing/2016/5/13/chartex" xmlns:cx8="http://schemas.microsoft.com/office/drawing/2016/5/14/chartex" xmlns:mc="http://schemas.openxmlformats.org/markup-compatibility/2006" xmlns:aink="http://schemas.microsoft.com/office/drawing/2016/ink" xmlns:am3d="http://schemas.microsoft.com/office/drawing/2017/model3d" xmlns:o="urn:schemas-microsoft-com:office:office" xmlns:oel="http://schemas.microsoft.com/office/2019/extlst" xmlns:r="http://schemas.openxmlformats.org/officeDocument/2006/relationships" xmlns:m="http://schemas.openxmlformats.org/officeDocument/2006/math" xmlns:v="urn:schemas-microsoft-com:vml" xmlns:wp14="http://schemas.microsoft.com/office/word/2010/wordprocessingDrawing" xmlns:wp="http://schemas.openxmlformats.org/drawingml/2006/wordprocessingDrawing" xmlns:w10="urn:schemas-microsoft-com:office:word" xmlns:w="http://schemas.openxmlformats.org/wordprocessingml/2006/main" xmlns:w14="http://schemas.microsoft.com/office/word/2010/wordml" xmlns:w15="http://schemas.microsoft.com/office/word/2012/wordml" xmlns:w16cex="http://schemas.microsoft.com/office/word/2018/wordml/cex" xmlns:w16cid="http://schemas.microsoft.com/office/word/2016/wordml/cid" xmlns:w16="http://schemas.microsoft.com/office/word/2018/wordml" xmlns:w16du="http://schemas.microsoft.com/office/word/2023/wordml/word16du" xmlns:w16sdtdh="http://schemas.microsoft.com/office/word/2020/wordml/sdtdatahash" xmlns:w16sdtfl="http://schemas.microsoft.com/office/word/2024/wordml/sdtformatlock" xmlns:w16se="http://schemas.microsoft.com/office/word/2015/wordml/symex" xmlns:wpg="http://schemas.microsoft.com/office/word/2010/wordprocessingGroup" xmlns:wpi="http://schemas.microsoft.com/office/word/2010/wordprocessingInk" xmlns:wne="http://schemas.microsoft.com/office/word/2006/wordml" xmlns:wps="http://schemas.microsoft.com/office/word/2010/wordprocessingShape" mc:Ignorable="w14 w15 w16se w16cid w16 w16cex w16sdtdh w16sdtfl w16du wp14">
   <w:footnote w:type="separator" w:id="-1">
     <w:p>
       <w:r>
@@ -2361,7 +2748,7 @@
 </file>
 
 <file path=word/header1.xml><?xml version="1.0" encoding="utf-8"?>
-<w:hdr xmlns:wpc="http://schemas.microsoft.com/office/word/2010/wordprocessingCanvas" xmlns:cx="http://schemas.microsoft.com/office/drawing/2014/chartex" xmlns:cx1="http://schemas.microsoft.com/office/drawing/2015/9/8/chartex" xmlns:cx2="http://schemas.microsoft.com/office/drawing/2015/10/21/chartex" xmlns:cx3="http://schemas.microsoft.com/office/drawing/2016/5/9/chartex" xmlns:cx4="http://schemas.microsoft.com/office/drawing/2016/5/10/chartex" xmlns:cx5="http://schemas.microsoft.com/office/drawing/2016/5/11/chartex" xmlns:cx6="http://schemas.microsoft.com/office/drawing/2016/5/12/chartex" xmlns:cx7="http://schemas.microsoft.com/office/drawing/2016/5/13/chartex" xmlns:cx8="http://schemas.microsoft.com/office/drawing/2016/5/14/chartex" xmlns:mc="http://schemas.openxmlformats.org/markup-compatibility/2006" xmlns:aink="http://schemas.microsoft.com/office/drawing/2016/ink" xmlns:am3d="http://schemas.microsoft.com/office/drawing/2017/model3d" xmlns:o="urn:schemas-microsoft-com:office:office" xmlns:oel="http://schemas.microsoft.com/office/2019/extlst" xmlns:r="http://schemas.openxmlformats.org/officeDocument/2006/relationships" xmlns:m="http://schemas.openxmlformats.org/officeDocument/2006/math" xmlns:v="urn:schemas-microsoft-com:vml" xmlns:wp14="http://schemas.microsoft.com/office/word/2010/wordprocessingDrawing" xmlns:wp="http://schemas.openxmlformats.org/drawingml/2006/wordprocessingDrawing" xmlns:w10="urn:schemas-microsoft-com:office:word" xmlns:w="http://schemas.openxmlformats.org/wordprocessingml/2006/main" xmlns:w14="http://schemas.microsoft.com/office/word/2010/wordml" xmlns:w15="http://schemas.microsoft.com/office/word/2012/wordml" xmlns:w16cex="http://schemas.microsoft.com/office/word/2018/wordml/cex" xmlns:w16cid="http://schemas.microsoft.com/office/word/2016/wordml/cid" xmlns:w16="http://schemas.microsoft.com/office/word/2018/wordml" xmlns:w16du="http://schemas.microsoft.com/office/word/2023/wordml/word16du" xmlns:w16sdtdh="http://schemas.microsoft.com/office/word/2020/wordml/sdtdatahash" xmlns:w16se="http://schemas.microsoft.com/office/word/2015/wordml/symex" xmlns:wpg="http://schemas.microsoft.com/office/word/2010/wordprocessingGroup" xmlns:wpi="http://schemas.microsoft.com/office/word/2010/wordprocessingInk" xmlns:wne="http://schemas.microsoft.com/office/word/2006/wordml" xmlns:wps="http://schemas.microsoft.com/office/word/2010/wordprocessingShape" mc:Ignorable="w14 w15 w16se w16cid w16 w16cex w16sdtdh w16du wp14">
+<w:hdr xmlns:wpc="http://schemas.microsoft.com/office/word/2010/wordprocessingCanvas" xmlns:cx="http://schemas.microsoft.com/office/drawing/2014/chartex" xmlns:cx1="http://schemas.microsoft.com/office/drawing/2015/9/8/chartex" xmlns:cx2="http://schemas.microsoft.com/office/drawing/2015/10/21/chartex" xmlns:cx3="http://schemas.microsoft.com/office/drawing/2016/5/9/chartex" xmlns:cx4="http://schemas.microsoft.com/office/drawing/2016/5/10/chartex" xmlns:cx5="http://schemas.microsoft.com/office/drawing/2016/5/11/chartex" xmlns:cx6="http://schemas.microsoft.com/office/drawing/2016/5/12/chartex" xmlns:cx7="http://schemas.microsoft.com/office/drawing/2016/5/13/chartex" xmlns:cx8="http://schemas.microsoft.com/office/drawing/2016/5/14/chartex" xmlns:mc="http://schemas.openxmlformats.org/markup-compatibility/2006" xmlns:aink="http://schemas.microsoft.com/office/drawing/2016/ink" xmlns:am3d="http://schemas.microsoft.com/office/drawing/2017/model3d" xmlns:o="urn:schemas-microsoft-com:office:office" xmlns:oel="http://schemas.microsoft.com/office/2019/extlst" xmlns:r="http://schemas.openxmlformats.org/officeDocument/2006/relationships" xmlns:m="http://schemas.openxmlformats.org/officeDocument/2006/math" xmlns:v="urn:schemas-microsoft-com:vml" xmlns:wp14="http://schemas.microsoft.com/office/word/2010/wordprocessingDrawing" xmlns:wp="http://schemas.openxmlformats.org/drawingml/2006/wordprocessingDrawing" xmlns:w10="urn:schemas-microsoft-com:office:word" xmlns:w="http://schemas.openxmlformats.org/wordprocessingml/2006/main" xmlns:w14="http://schemas.microsoft.com/office/word/2010/wordml" xmlns:w15="http://schemas.microsoft.com/office/word/2012/wordml" xmlns:w16cex="http://schemas.microsoft.com/office/word/2018/wordml/cex" xmlns:w16cid="http://schemas.microsoft.com/office/word/2016/wordml/cid" xmlns:w16="http://schemas.microsoft.com/office/word/2018/wordml" xmlns:w16du="http://schemas.microsoft.com/office/word/2023/wordml/word16du" xmlns:w16sdtdh="http://schemas.microsoft.com/office/word/2020/wordml/sdtdatahash" xmlns:w16sdtfl="http://schemas.microsoft.com/office/word/2024/wordml/sdtformatlock" xmlns:w16se="http://schemas.microsoft.com/office/word/2015/wordml/symex" xmlns:wpg="http://schemas.microsoft.com/office/word/2010/wordprocessingGroup" xmlns:wpi="http://schemas.microsoft.com/office/word/2010/wordprocessingInk" xmlns:wne="http://schemas.microsoft.com/office/word/2006/wordml" xmlns:wps="http://schemas.microsoft.com/office/word/2010/wordprocessingShape" mc:Ignorable="w14 w15 w16se w16cid w16 w16cex w16sdtdh w16sdtfl w16du wp14">
   <w:p>
     <w:pPr>
       <w:pStyle w:val="Header"/>
@@ -2371,7 +2758,7 @@
 </file>
 
 <file path=word/header2.xml><?xml version="1.0" encoding="utf-8"?>
-<w:hdr xmlns:wpc="http://schemas.microsoft.com/office/word/2010/wordprocessingCanvas" xmlns:cx="http://schemas.microsoft.com/office/drawing/2014/chartex" xmlns:cx1="http://schemas.microsoft.com/office/drawing/2015/9/8/chartex" xmlns:cx2="http://schemas.microsoft.com/office/drawing/2015/10/21/chartex" xmlns:cx3="http://schemas.microsoft.com/office/drawing/2016/5/9/chartex" xmlns:cx4="http://schemas.microsoft.com/office/drawing/2016/5/10/chartex" xmlns:cx5="http://schemas.microsoft.com/office/drawing/2016/5/11/chartex" xmlns:cx6="http://schemas.microsoft.com/office/drawing/2016/5/12/chartex" xmlns:cx7="http://schemas.microsoft.com/office/drawing/2016/5/13/chartex" xmlns:cx8="http://schemas.microsoft.com/office/drawing/2016/5/14/chartex" xmlns:mc="http://schemas.openxmlformats.org/markup-compatibility/2006" xmlns:aink="http://schemas.microsoft.com/office/drawing/2016/ink" xmlns:am3d="http://schemas.microsoft.com/office/drawing/2017/model3d" xmlns:o="urn:schemas-microsoft-com:office:office" xmlns:oel="http://schemas.microsoft.com/office/2019/extlst" xmlns:r="http://schemas.openxmlformats.org/officeDocument/2006/relationships" xmlns:m="http://schemas.openxmlformats.org/officeDocument/2006/math" xmlns:v="urn:schemas-microsoft-com:vml" xmlns:wp14="http://schemas.microsoft.com/office/word/2010/wordprocessingDrawing" xmlns:wp="http://schemas.openxmlformats.org/drawingml/2006/wordprocessingDrawing" xmlns:w10="urn:schemas-microsoft-com:office:word" xmlns:w="http://schemas.openxmlformats.org/wordprocessingml/2006/main" xmlns:w14="http://schemas.microsoft.com/office/word/2010/wordml" xmlns:w15="http://schemas.microsoft.com/office/word/2012/wordml" xmlns:w16cex="http://schemas.microsoft.com/office/word/2018/wordml/cex" xmlns:w16cid="http://schemas.microsoft.com/office/word/2016/wordml/cid" xmlns:w16="http://schemas.microsoft.com/office/word/2018/wordml" xmlns:w16du="http://schemas.microsoft.com/office/word/2023/wordml/word16du" xmlns:w16sdtdh="http://schemas.microsoft.com/office/word/2020/wordml/sdtdatahash" xmlns:w16se="http://schemas.microsoft.com/office/word/2015/wordml/symex" xmlns:wpg="http://schemas.microsoft.com/office/word/2010/wordprocessingGroup" xmlns:wpi="http://schemas.microsoft.com/office/word/2010/wordprocessingInk" xmlns:wne="http://schemas.microsoft.com/office/word/2006/wordml" xmlns:wps="http://schemas.microsoft.com/office/word/2010/wordprocessingShape" mc:Ignorable="w14 w15 w16se w16cid w16 w16cex w16sdtdh w16du wp14">
+<w:hdr xmlns:wpc="http://schemas.microsoft.com/office/word/2010/wordprocessingCanvas" xmlns:cx="http://schemas.microsoft.com/office/drawing/2014/chartex" xmlns:cx1="http://schemas.microsoft.com/office/drawing/2015/9/8/chartex" xmlns:cx2="http://schemas.microsoft.com/office/drawing/2015/10/21/chartex" xmlns:cx3="http://schemas.microsoft.com/office/drawing/2016/5/9/chartex" xmlns:cx4="http://schemas.microsoft.com/office/drawing/2016/5/10/chartex" xmlns:cx5="http://schemas.microsoft.com/office/drawing/2016/5/11/chartex" xmlns:cx6="http://schemas.microsoft.com/office/drawing/2016/5/12/chartex" xmlns:cx7="http://schemas.microsoft.com/office/drawing/2016/5/13/chartex" xmlns:cx8="http://schemas.microsoft.com/office/drawing/2016/5/14/chartex" xmlns:mc="http://schemas.openxmlformats.org/markup-compatibility/2006" xmlns:aink="http://schemas.microsoft.com/office/drawing/2016/ink" xmlns:am3d="http://schemas.microsoft.com/office/drawing/2017/model3d" xmlns:o="urn:schemas-microsoft-com:office:office" xmlns:oel="http://schemas.microsoft.com/office/2019/extlst" xmlns:r="http://schemas.openxmlformats.org/officeDocument/2006/relationships" xmlns:m="http://schemas.openxmlformats.org/officeDocument/2006/math" xmlns:v="urn:schemas-microsoft-com:vml" xmlns:wp14="http://schemas.microsoft.com/office/word/2010/wordprocessingDrawing" xmlns:wp="http://schemas.openxmlformats.org/drawingml/2006/wordprocessingDrawing" xmlns:w10="urn:schemas-microsoft-com:office:word" xmlns:w="http://schemas.openxmlformats.org/wordprocessingml/2006/main" xmlns:w14="http://schemas.microsoft.com/office/word/2010/wordml" xmlns:w15="http://schemas.microsoft.com/office/word/2012/wordml" xmlns:w16cex="http://schemas.microsoft.com/office/word/2018/wordml/cex" xmlns:w16cid="http://schemas.microsoft.com/office/word/2016/wordml/cid" xmlns:w16="http://schemas.microsoft.com/office/word/2018/wordml" xmlns:w16du="http://schemas.microsoft.com/office/word/2023/wordml/word16du" xmlns:w16sdtdh="http://schemas.microsoft.com/office/word/2020/wordml/sdtdatahash" xmlns:w16sdtfl="http://schemas.microsoft.com/office/word/2024/wordml/sdtformatlock" xmlns:w16se="http://schemas.microsoft.com/office/word/2015/wordml/symex" xmlns:wpg="http://schemas.microsoft.com/office/word/2010/wordprocessingGroup" xmlns:wpi="http://schemas.microsoft.com/office/word/2010/wordprocessingInk" xmlns:wne="http://schemas.microsoft.com/office/word/2006/wordml" xmlns:wps="http://schemas.microsoft.com/office/word/2010/wordprocessingShape" mc:Ignorable="w14 w15 w16se w16cid w16 w16cex w16sdtdh w16sdtfl w16du wp14">
   <w:p>
     <w:pPr>
       <w:pStyle w:val="Body"/>
@@ -2473,7 +2860,7 @@
 </file>
 
 <file path=word/header3.xml><?xml version="1.0" encoding="utf-8"?>
-<w:hdr xmlns:wpc="http://schemas.microsoft.com/office/word/2010/wordprocessingCanvas" xmlns:cx="http://schemas.microsoft.com/office/drawing/2014/chartex" xmlns:cx1="http://schemas.microsoft.com/office/drawing/2015/9/8/chartex" xmlns:cx2="http://schemas.microsoft.com/office/drawing/2015/10/21/chartex" xmlns:cx3="http://schemas.microsoft.com/office/drawing/2016/5/9/chartex" xmlns:cx4="http://schemas.microsoft.com/office/drawing/2016/5/10/chartex" xmlns:cx5="http://schemas.microsoft.com/office/drawing/2016/5/11/chartex" xmlns:cx6="http://schemas.microsoft.com/office/drawing/2016/5/12/chartex" xmlns:cx7="http://schemas.microsoft.com/office/drawing/2016/5/13/chartex" xmlns:cx8="http://schemas.microsoft.com/office/drawing/2016/5/14/chartex" xmlns:mc="http://schemas.openxmlformats.org/markup-compatibility/2006" xmlns:aink="http://schemas.microsoft.com/office/drawing/2016/ink" xmlns:am3d="http://schemas.microsoft.com/office/drawing/2017/model3d" xmlns:o="urn:schemas-microsoft-com:office:office" xmlns:oel="http://schemas.microsoft.com/office/2019/extlst" xmlns:r="http://schemas.openxmlformats.org/officeDocument/2006/relationships" xmlns:m="http://schemas.openxmlformats.org/officeDocument/2006/math" xmlns:v="urn:schemas-microsoft-com:vml" xmlns:wp14="http://schemas.microsoft.com/office/word/2010/wordprocessingDrawing" xmlns:wp="http://schemas.openxmlformats.org/drawingml/2006/wordprocessingDrawing" xmlns:w10="urn:schemas-microsoft-com:office:word" xmlns:w="http://schemas.openxmlformats.org/wordprocessingml/2006/main" xmlns:w14="http://schemas.microsoft.com/office/word/2010/wordml" xmlns:w15="http://schemas.microsoft.com/office/word/2012/wordml" xmlns:w16cex="http://schemas.microsoft.com/office/word/2018/wordml/cex" xmlns:w16cid="http://schemas.microsoft.com/office/word/2016/wordml/cid" xmlns:w16="http://schemas.microsoft.com/office/word/2018/wordml" xmlns:w16du="http://schemas.microsoft.com/office/word/2023/wordml/word16du" xmlns:w16sdtdh="http://schemas.microsoft.com/office/word/2020/wordml/sdtdatahash" xmlns:w16se="http://schemas.microsoft.com/office/word/2015/wordml/symex" xmlns:wpg="http://schemas.microsoft.com/office/word/2010/wordprocessingGroup" xmlns:wpi="http://schemas.microsoft.com/office/word/2010/wordprocessingInk" xmlns:wne="http://schemas.microsoft.com/office/word/2006/wordml" xmlns:wps="http://schemas.microsoft.com/office/word/2010/wordprocessingShape" mc:Ignorable="w14 w15 w16se w16cid w16 w16cex w16sdtdh w16du wp14">
+<w:hdr xmlns:wpc="http://schemas.microsoft.com/office/word/2010/wordprocessingCanvas" xmlns:cx="http://schemas.microsoft.com/office/drawing/2014/chartex" xmlns:cx1="http://schemas.microsoft.com/office/drawing/2015/9/8/chartex" xmlns:cx2="http://schemas.microsoft.com/office/drawing/2015/10/21/chartex" xmlns:cx3="http://schemas.microsoft.com/office/drawing/2016/5/9/chartex" xmlns:cx4="http://schemas.microsoft.com/office/drawing/2016/5/10/chartex" xmlns:cx5="http://schemas.microsoft.com/office/drawing/2016/5/11/chartex" xmlns:cx6="http://schemas.microsoft.com/office/drawing/2016/5/12/chartex" xmlns:cx7="http://schemas.microsoft.com/office/drawing/2016/5/13/chartex" xmlns:cx8="http://schemas.microsoft.com/office/drawing/2016/5/14/chartex" xmlns:mc="http://schemas.openxmlformats.org/markup-compatibility/2006" xmlns:aink="http://schemas.microsoft.com/office/drawing/2016/ink" xmlns:am3d="http://schemas.microsoft.com/office/drawing/2017/model3d" xmlns:o="urn:schemas-microsoft-com:office:office" xmlns:oel="http://schemas.microsoft.com/office/2019/extlst" xmlns:r="http://schemas.openxmlformats.org/officeDocument/2006/relationships" xmlns:m="http://schemas.openxmlformats.org/officeDocument/2006/math" xmlns:v="urn:schemas-microsoft-com:vml" xmlns:wp14="http://schemas.microsoft.com/office/word/2010/wordprocessingDrawing" xmlns:wp="http://schemas.openxmlformats.org/drawingml/2006/wordprocessingDrawing" xmlns:w10="urn:schemas-microsoft-com:office:word" xmlns:w="http://schemas.openxmlformats.org/wordprocessingml/2006/main" xmlns:w14="http://schemas.microsoft.com/office/word/2010/wordml" xmlns:w15="http://schemas.microsoft.com/office/word/2012/wordml" xmlns:w16cex="http://schemas.microsoft.com/office/word/2018/wordml/cex" xmlns:w16cid="http://schemas.microsoft.com/office/word/2016/wordml/cid" xmlns:w16="http://schemas.microsoft.com/office/word/2018/wordml" xmlns:w16du="http://schemas.microsoft.com/office/word/2023/wordml/word16du" xmlns:w16sdtdh="http://schemas.microsoft.com/office/word/2020/wordml/sdtdatahash" xmlns:w16sdtfl="http://schemas.microsoft.com/office/word/2024/wordml/sdtformatlock" xmlns:w16se="http://schemas.microsoft.com/office/word/2015/wordml/symex" xmlns:wpg="http://schemas.microsoft.com/office/word/2010/wordprocessingGroup" xmlns:wpi="http://schemas.microsoft.com/office/word/2010/wordprocessingInk" xmlns:wne="http://schemas.microsoft.com/office/word/2006/wordml" xmlns:wps="http://schemas.microsoft.com/office/word/2010/wordprocessingShape" mc:Ignorable="w14 w15 w16se w16cid w16 w16cex w16sdtdh w16sdtfl w16du wp14">
   <w:p>
     <w:pPr>
       <w:pStyle w:val="Header"/>
@@ -2483,7 +2870,7 @@
 </file>
 
 <file path=word/numbering.xml><?xml version="1.0" encoding="utf-8"?>
-<w:numbering xmlns:wpc="http://schemas.microsoft.com/office/word/2010/wordprocessingCanvas" xmlns:cx="http://schemas.microsoft.com/office/drawing/2014/chartex" xmlns:cx1="http://schemas.microsoft.com/office/drawing/2015/9/8/chartex" xmlns:cx2="http://schemas.microsoft.com/office/drawing/2015/10/21/chartex" xmlns:cx3="http://schemas.microsoft.com/office/drawing/2016/5/9/chartex" xmlns:cx4="http://schemas.microsoft.com/office/drawing/2016/5/10/chartex" xmlns:cx5="http://schemas.microsoft.com/office/drawing/2016/5/11/chartex" xmlns:cx6="http://schemas.microsoft.com/office/drawing/2016/5/12/chartex" xmlns:cx7="http://schemas.microsoft.com/office/drawing/2016/5/13/chartex" xmlns:cx8="http://schemas.microsoft.com/office/drawing/2016/5/14/chartex" xmlns:mc="http://schemas.openxmlformats.org/markup-compatibility/2006" xmlns:aink="http://schemas.microsoft.com/office/drawing/2016/ink" xmlns:am3d="http://schemas.microsoft.com/office/drawing/2017/model3d" xmlns:o="urn:schemas-microsoft-com:office:office" xmlns:oel="http://schemas.microsoft.com/office/2019/extlst" xmlns:r="http://schemas.openxmlformats.org/officeDocument/2006/relationships" xmlns:m="http://schemas.openxmlformats.org/officeDocument/2006/math" xmlns:v="urn:schemas-microsoft-com:vml" xmlns:wp14="http://schemas.microsoft.com/office/word/2010/wordprocessingDrawing" xmlns:wp="http://schemas.openxmlformats.org/drawingml/2006/wordprocessingDrawing" xmlns:w10="urn:schemas-microsoft-com:office:word" xmlns:w="http://schemas.openxmlformats.org/wordprocessingml/2006/main" xmlns:w14="http://schemas.microsoft.com/office/word/2010/wordml" xmlns:w15="http://schemas.microsoft.com/office/word/2012/wordml" xmlns:w16cex="http://schemas.microsoft.com/office/word/2018/wordml/cex" xmlns:w16cid="http://schemas.microsoft.com/office/word/2016/wordml/cid" xmlns:w16="http://schemas.microsoft.com/office/word/2018/wordml" xmlns:w16du="http://schemas.microsoft.com/office/word/2023/wordml/word16du" xmlns:w16sdtdh="http://schemas.microsoft.com/office/word/2020/wordml/sdtdatahash" xmlns:w16se="http://schemas.microsoft.com/office/word/2015/wordml/symex" xmlns:wpg="http://schemas.microsoft.com/office/word/2010/wordprocessingGroup" xmlns:wpi="http://schemas.microsoft.com/office/word/2010/wordprocessingInk" xmlns:wne="http://schemas.microsoft.com/office/word/2006/wordml" xmlns:wps="http://schemas.microsoft.com/office/word/2010/wordprocessingShape" mc:Ignorable="w14 w15 w16se w16cid w16 w16cex w16sdtdh w16du wp14">
+<w:numbering xmlns:wpc="http://schemas.microsoft.com/office/word/2010/wordprocessingCanvas" xmlns:cx="http://schemas.microsoft.com/office/drawing/2014/chartex" xmlns:cx1="http://schemas.microsoft.com/office/drawing/2015/9/8/chartex" xmlns:cx2="http://schemas.microsoft.com/office/drawing/2015/10/21/chartex" xmlns:cx3="http://schemas.microsoft.com/office/drawing/2016/5/9/chartex" xmlns:cx4="http://schemas.microsoft.com/office/drawing/2016/5/10/chartex" xmlns:cx5="http://schemas.microsoft.com/office/drawing/2016/5/11/chartex" xmlns:cx6="http://schemas.microsoft.com/office/drawing/2016/5/12/chartex" xmlns:cx7="http://schemas.microsoft.com/office/drawing/2016/5/13/chartex" xmlns:cx8="http://schemas.microsoft.com/office/drawing/2016/5/14/chartex" xmlns:mc="http://schemas.openxmlformats.org/markup-compatibility/2006" xmlns:aink="http://schemas.microsoft.com/office/drawing/2016/ink" xmlns:am3d="http://schemas.microsoft.com/office/drawing/2017/model3d" xmlns:o="urn:schemas-microsoft-com:office:office" xmlns:oel="http://schemas.microsoft.com/office/2019/extlst" xmlns:r="http://schemas.openxmlformats.org/officeDocument/2006/relationships" xmlns:m="http://schemas.openxmlformats.org/officeDocument/2006/math" xmlns:v="urn:schemas-microsoft-com:vml" xmlns:wp14="http://schemas.microsoft.com/office/word/2010/wordprocessingDrawing" xmlns:wp="http://schemas.openxmlformats.org/drawingml/2006/wordprocessingDrawing" xmlns:w10="urn:schemas-microsoft-com:office:word" xmlns:w="http://schemas.openxmlformats.org/wordprocessingml/2006/main" xmlns:w14="http://schemas.microsoft.com/office/word/2010/wordml" xmlns:w15="http://schemas.microsoft.com/office/word/2012/wordml" xmlns:w16cex="http://schemas.microsoft.com/office/word/2018/wordml/cex" xmlns:w16cid="http://schemas.microsoft.com/office/word/2016/wordml/cid" xmlns:w16="http://schemas.microsoft.com/office/word/2018/wordml" xmlns:w16du="http://schemas.microsoft.com/office/word/2023/wordml/word16du" xmlns:w16sdtdh="http://schemas.microsoft.com/office/word/2020/wordml/sdtdatahash" xmlns:w16sdtfl="http://schemas.microsoft.com/office/word/2024/wordml/sdtformatlock" xmlns:w16se="http://schemas.microsoft.com/office/word/2015/wordml/symex" xmlns:wpg="http://schemas.microsoft.com/office/word/2010/wordprocessingGroup" xmlns:wpi="http://schemas.microsoft.com/office/word/2010/wordprocessingInk" xmlns:wne="http://schemas.microsoft.com/office/word/2006/wordml" xmlns:wps="http://schemas.microsoft.com/office/word/2010/wordprocessingShape" mc:Ignorable="w14 w15 w16se w16cid w16 w16cex w16sdtdh w16sdtfl w16du wp14">
   <w:abstractNum w:abstractNumId="0" w15:restartNumberingAfterBreak="0">
     <w:nsid w:val="00BB475A"/>
     <w:multiLevelType w:val="hybridMultilevel"/>
@@ -4695,7 +5082,7 @@
 </file>
 
 <file path=word/styles.xml><?xml version="1.0" encoding="utf-8"?>
-<w:styles xmlns:mc="http://schemas.openxmlformats.org/markup-compatibility/2006" xmlns:r="http://schemas.openxmlformats.org/officeDocument/2006/relationships" xmlns:w="http://schemas.openxmlformats.org/wordprocessingml/2006/main" xmlns:w14="http://schemas.microsoft.com/office/word/2010/wordml" xmlns:w15="http://schemas.microsoft.com/office/word/2012/wordml" xmlns:w16cex="http://schemas.microsoft.com/office/word/2018/wordml/cex" xmlns:w16cid="http://schemas.microsoft.com/office/word/2016/wordml/cid" xmlns:w16="http://schemas.microsoft.com/office/word/2018/wordml" xmlns:w16du="http://schemas.microsoft.com/office/word/2023/wordml/word16du" xmlns:w16sdtdh="http://schemas.microsoft.com/office/word/2020/wordml/sdtdatahash" xmlns:w16se="http://schemas.microsoft.com/office/word/2015/wordml/symex" mc:Ignorable="w14 w15 w16se w16cid w16 w16cex w16sdtdh w16du">
+<w:styles xmlns:mc="http://schemas.openxmlformats.org/markup-compatibility/2006" xmlns:r="http://schemas.openxmlformats.org/officeDocument/2006/relationships" xmlns:w="http://schemas.openxmlformats.org/wordprocessingml/2006/main" xmlns:w14="http://schemas.microsoft.com/office/word/2010/wordml" xmlns:w15="http://schemas.microsoft.com/office/word/2012/wordml" xmlns:w16cex="http://schemas.microsoft.com/office/word/2018/wordml/cex" xmlns:w16cid="http://schemas.microsoft.com/office/word/2016/wordml/cid" xmlns:w16="http://schemas.microsoft.com/office/word/2018/wordml" xmlns:w16du="http://schemas.microsoft.com/office/word/2023/wordml/word16du" xmlns:w16sdtdh="http://schemas.microsoft.com/office/word/2020/wordml/sdtdatahash" xmlns:w16sdtfl="http://schemas.microsoft.com/office/word/2024/wordml/sdtformatlock" xmlns:w16se="http://schemas.microsoft.com/office/word/2015/wordml/symex" mc:Ignorable="w14 w15 w16se w16cid w16 w16cex w16sdtdh w16sdtfl w16du">
   <w:docDefaults>
     <w:rPrDefault>
       <w:rPr>

--- a/Daniel_Kiselev_Resume_docx.docx
+++ b/Daniel_Kiselev_Resume_docx.docx
@@ -81,18 +81,24 @@
         </w:rPr>
         <w:t xml:space="preserve"> </w:t>
       </w:r>
-      <w:r>
-        <w:rPr>
-          <w:rFonts w:ascii="Times New Roman" w:hAnsi="Times New Roman" w:cs="Times New Roman"/>
-        </w:rPr>
-        <w:t>daniel</w:t>
-      </w:r>
-      <w:r>
-        <w:rPr>
-          <w:rFonts w:ascii="Times New Roman" w:hAnsi="Times New Roman" w:cs="Times New Roman"/>
-        </w:rPr>
-        <w:t>@danielkiselev.com</w:t>
-      </w:r>
+      <w:hyperlink r:id="rId8" w:history="1">
+        <w:r>
+          <w:rPr>
+            <w:rStyle w:val="Hyperlink"/>
+            <w:rFonts w:ascii="Times New Roman" w:hAnsi="Times New Roman" w:cs="Times New Roman"/>
+            <w:u w:val="none"/>
+          </w:rPr>
+          <w:t>daniel</w:t>
+        </w:r>
+        <w:r>
+          <w:rPr>
+            <w:rStyle w:val="Hyperlink"/>
+            <w:rFonts w:ascii="Times New Roman" w:hAnsi="Times New Roman" w:cs="Times New Roman"/>
+            <w:u w:val="none"/>
+          </w:rPr>
+          <w:t>@danielkiselev.com</w:t>
+        </w:r>
+      </w:hyperlink>
     </w:p>
     <w:p>
       <w:pPr>
@@ -142,19 +148,29 @@
       </w:r>
       <w:r>
         <w:rPr>
-          <w:rFonts w:ascii="Times New Roman" w:eastAsia="Times New Roman" w:hAnsi="Times New Roman" w:cs="Times New Roman"/>
-          <w:b/>
-          <w:bCs/>
-        </w:rPr>
-        <w:tab/>
-      </w:r>
-      <w:r>
-        <w:rPr>
-          <w:rFonts w:ascii="Times New Roman" w:eastAsia="Times New Roman" w:hAnsi="Times New Roman" w:cs="Times New Roman"/>
-          <w:b/>
-          <w:bCs/>
-        </w:rPr>
-        <w:tab/>
+          <w:rFonts w:ascii="Times New Roman" w:hAnsi="Times New Roman" w:cs="Times New Roman"/>
+          <w:b/>
+          <w:bCs/>
+        </w:rPr>
+        <w:t xml:space="preserve"> (DBA </w:t>
+      </w:r>
+      <w:proofErr w:type="spellStart"/>
+      <w:r>
+        <w:rPr>
+          <w:rFonts w:ascii="Times New Roman" w:hAnsi="Times New Roman" w:cs="Times New Roman"/>
+          <w:b/>
+          <w:bCs/>
+        </w:rPr>
+        <w:t>HouseFacts</w:t>
+      </w:r>
+      <w:proofErr w:type="spellEnd"/>
+      <w:r>
+        <w:rPr>
+          <w:rFonts w:ascii="Times New Roman" w:hAnsi="Times New Roman" w:cs="Times New Roman"/>
+          <w:b/>
+          <w:bCs/>
+        </w:rPr>
+        <w:t>)</w:t>
       </w:r>
       <w:r>
         <w:rPr>
@@ -256,6 +272,7 @@
           <w:iCs/>
         </w:rPr>
         <w:tab/>
+        <w:t xml:space="preserve">                                                                                      </w:t>
       </w:r>
       <w:r>
         <w:rPr>
@@ -263,7 +280,7 @@
           <w:i/>
           <w:iCs/>
         </w:rPr>
-        <w:t xml:space="preserve">                                                                                      </w:t>
+        <w:t xml:space="preserve">             </w:t>
       </w:r>
       <w:r>
         <w:rPr>
@@ -271,51 +288,13 @@
           <w:i/>
           <w:iCs/>
         </w:rPr>
-        <w:t xml:space="preserve">             </w:t>
-      </w:r>
-      <w:r>
-        <w:rPr>
-          <w:rFonts w:ascii="Times New Roman" w:eastAsia="Times New Roman" w:hAnsi="Times New Roman" w:cs="Times New Roman"/>
-          <w:i/>
-          <w:iCs/>
-        </w:rPr>
         <w:t xml:space="preserve">  </w:t>
       </w:r>
       <w:r>
         <w:rPr>
           <w:rFonts w:ascii="Times New Roman" w:hAnsi="Times New Roman" w:cs="Times New Roman"/>
         </w:rPr>
-        <w:t>September</w:t>
-      </w:r>
-      <w:r>
-        <w:rPr>
-          <w:rFonts w:ascii="Times New Roman" w:hAnsi="Times New Roman" w:cs="Times New Roman"/>
-        </w:rPr>
-        <w:t xml:space="preserve"> 20</w:t>
-      </w:r>
-      <w:r>
-        <w:rPr>
-          <w:rFonts w:ascii="Times New Roman" w:hAnsi="Times New Roman" w:cs="Times New Roman"/>
-        </w:rPr>
-        <w:t xml:space="preserve">24 </w:t>
-      </w:r>
-      <w:r>
-        <w:rPr>
-          <w:rFonts w:ascii="Times New Roman" w:hAnsi="Times New Roman" w:cs="Times New Roman"/>
-        </w:rPr>
-        <w:t>–</w:t>
-      </w:r>
-      <w:r>
-        <w:rPr>
-          <w:rFonts w:ascii="Times New Roman" w:hAnsi="Times New Roman" w:cs="Times New Roman"/>
-        </w:rPr>
-        <w:t xml:space="preserve"> Current</w:t>
-      </w:r>
-      <w:r>
-        <w:rPr>
-          <w:rFonts w:ascii="Times New Roman" w:hAnsi="Times New Roman" w:cs="Times New Roman"/>
-        </w:rPr>
-        <w:t xml:space="preserve">  </w:t>
+        <w:t xml:space="preserve">September 2024 – Current  </w:t>
       </w:r>
     </w:p>
     <w:p>
@@ -330,41 +309,181 @@
           <w:rFonts w:ascii="Times New Roman" w:hAnsi="Times New Roman" w:cs="Times New Roman"/>
         </w:rPr>
       </w:pPr>
-      <w:r>
-        <w:rPr>
-          <w:rFonts w:ascii="Times New Roman" w:hAnsi="Times New Roman" w:cs="Times New Roman"/>
-        </w:rPr>
-        <w:t>Ensures a global dev team follows best practices and</w:t>
-      </w:r>
-      <w:r>
-        <w:rPr>
-          <w:rFonts w:ascii="Times New Roman" w:hAnsi="Times New Roman" w:cs="Times New Roman"/>
-        </w:rPr>
-        <w:t xml:space="preserve"> advises on </w:t>
-      </w:r>
-      <w:r>
-        <w:rPr>
-          <w:rFonts w:ascii="Times New Roman" w:hAnsi="Times New Roman" w:cs="Times New Roman"/>
-        </w:rPr>
-        <w:t>Google</w:t>
-      </w:r>
-      <w:r>
-        <w:rPr>
-          <w:rFonts w:ascii="Times New Roman" w:hAnsi="Times New Roman" w:cs="Times New Roman"/>
-        </w:rPr>
-        <w:t xml:space="preserve"> Cloud architecture </w:t>
-      </w:r>
-      <w:r>
-        <w:rPr>
-          <w:rFonts w:ascii="Times New Roman" w:hAnsi="Times New Roman" w:cs="Times New Roman"/>
-        </w:rPr>
-        <w:t>technical strategy</w:t>
-      </w:r>
-      <w:r>
-        <w:rPr>
-          <w:rFonts w:ascii="Times New Roman" w:hAnsi="Times New Roman" w:cs="Times New Roman"/>
-        </w:rPr>
-        <w:t>.</w:t>
+      <w:bookmarkStart w:id="0" w:name="OLE_LINK1"/>
+      <w:r>
+        <w:rPr>
+          <w:rFonts w:ascii="Times New Roman" w:hAnsi="Times New Roman" w:cs="Times New Roman"/>
+        </w:rPr>
+        <w:t>Advis</w:t>
+      </w:r>
+      <w:r>
+        <w:rPr>
+          <w:rFonts w:ascii="Times New Roman" w:hAnsi="Times New Roman" w:cs="Times New Roman"/>
+        </w:rPr>
+        <w:t xml:space="preserve">ing </w:t>
+      </w:r>
+      <w:r>
+        <w:rPr>
+          <w:rFonts w:ascii="Times New Roman" w:hAnsi="Times New Roman" w:cs="Times New Roman"/>
+        </w:rPr>
+        <w:t>the CEO on cloud architecture strategy</w:t>
+      </w:r>
+      <w:r>
+        <w:rPr>
+          <w:rFonts w:ascii="Times New Roman" w:hAnsi="Times New Roman" w:cs="Times New Roman"/>
+        </w:rPr>
+        <w:t xml:space="preserve"> and ensur</w:t>
+      </w:r>
+      <w:r>
+        <w:rPr>
+          <w:rFonts w:ascii="Times New Roman" w:hAnsi="Times New Roman" w:cs="Times New Roman"/>
+        </w:rPr>
+        <w:t>ing</w:t>
+      </w:r>
+      <w:r>
+        <w:rPr>
+          <w:rFonts w:ascii="Times New Roman" w:hAnsi="Times New Roman" w:cs="Times New Roman"/>
+        </w:rPr>
+        <w:t xml:space="preserve"> the g</w:t>
+      </w:r>
+      <w:r>
+        <w:rPr>
+          <w:rFonts w:ascii="Times New Roman" w:hAnsi="Times New Roman" w:cs="Times New Roman"/>
+        </w:rPr>
+        <w:t>lobal dev team follows best practices.</w:t>
+      </w:r>
+    </w:p>
+    <w:bookmarkEnd w:id="0"/>
+    <w:p>
+      <w:pPr>
+        <w:pStyle w:val="Body"/>
+        <w:spacing w:after="0" w:line="240" w:lineRule="auto"/>
+        <w:rPr>
+          <w:rFonts w:ascii="Times New Roman" w:eastAsia="Cambria" w:hAnsi="Times New Roman" w:cs="Times New Roman"/>
+        </w:rPr>
+      </w:pPr>
+      <w:proofErr w:type="spellStart"/>
+      <w:r>
+        <w:rPr>
+          <w:rFonts w:ascii="Times New Roman" w:hAnsi="Times New Roman" w:cs="Times New Roman"/>
+          <w:b/>
+          <w:bCs/>
+        </w:rPr>
+        <w:t>Insights.Money</w:t>
+      </w:r>
+      <w:proofErr w:type="spellEnd"/>
+      <w:r>
+        <w:rPr>
+          <w:rFonts w:ascii="Times New Roman" w:eastAsia="Times New Roman" w:hAnsi="Times New Roman" w:cs="Times New Roman"/>
+          <w:b/>
+          <w:bCs/>
+        </w:rPr>
+        <w:tab/>
+      </w:r>
+      <w:r>
+        <w:rPr>
+          <w:rFonts w:ascii="Times New Roman" w:eastAsia="Times New Roman" w:hAnsi="Times New Roman" w:cs="Times New Roman"/>
+          <w:b/>
+          <w:bCs/>
+        </w:rPr>
+        <w:tab/>
+      </w:r>
+      <w:r>
+        <w:rPr>
+          <w:rFonts w:ascii="Times New Roman" w:eastAsia="Times New Roman" w:hAnsi="Times New Roman" w:cs="Times New Roman"/>
+          <w:b/>
+          <w:bCs/>
+        </w:rPr>
+        <w:tab/>
+      </w:r>
+      <w:r>
+        <w:rPr>
+          <w:rFonts w:ascii="Times New Roman" w:eastAsia="Times New Roman" w:hAnsi="Times New Roman" w:cs="Times New Roman"/>
+          <w:b/>
+          <w:bCs/>
+        </w:rPr>
+        <w:tab/>
+      </w:r>
+      <w:r>
+        <w:rPr>
+          <w:rFonts w:ascii="Times New Roman" w:eastAsia="Times New Roman" w:hAnsi="Times New Roman" w:cs="Times New Roman"/>
+          <w:b/>
+          <w:bCs/>
+        </w:rPr>
+        <w:tab/>
+      </w:r>
+      <w:r>
+        <w:rPr>
+          <w:rFonts w:ascii="Times New Roman" w:eastAsia="Times New Roman" w:hAnsi="Times New Roman" w:cs="Times New Roman"/>
+          <w:b/>
+          <w:bCs/>
+        </w:rPr>
+        <w:tab/>
+      </w:r>
+      <w:r>
+        <w:rPr>
+          <w:rFonts w:ascii="Times New Roman" w:eastAsia="Times New Roman" w:hAnsi="Times New Roman" w:cs="Times New Roman"/>
+          <w:b/>
+          <w:bCs/>
+        </w:rPr>
+        <w:tab/>
+      </w:r>
+      <w:r>
+        <w:rPr>
+          <w:rFonts w:ascii="Times New Roman" w:eastAsia="Times New Roman" w:hAnsi="Times New Roman" w:cs="Times New Roman"/>
+          <w:b/>
+          <w:bCs/>
+        </w:rPr>
+        <w:tab/>
+      </w:r>
+      <w:r>
+        <w:rPr>
+          <w:rFonts w:ascii="Times New Roman" w:eastAsia="Times New Roman" w:hAnsi="Times New Roman" w:cs="Times New Roman"/>
+          <w:b/>
+          <w:bCs/>
+        </w:rPr>
+        <w:tab/>
+      </w:r>
+      <w:r>
+        <w:rPr>
+          <w:rFonts w:ascii="Times New Roman" w:eastAsia="Times New Roman" w:hAnsi="Times New Roman" w:cs="Times New Roman"/>
+          <w:b/>
+          <w:bCs/>
+        </w:rPr>
+        <w:tab/>
+        <w:t xml:space="preserve">          </w:t>
+      </w:r>
+      <w:r>
+        <w:rPr>
+          <w:rFonts w:ascii="Times New Roman" w:eastAsia="Times New Roman" w:hAnsi="Times New Roman" w:cs="Times New Roman"/>
+          <w:b/>
+          <w:bCs/>
+        </w:rPr>
+        <w:t xml:space="preserve">        Remote</w:t>
+      </w:r>
+      <w:r>
+        <w:rPr>
+          <w:rFonts w:ascii="Times New Roman" w:eastAsia="Times New Roman" w:hAnsi="Times New Roman" w:cs="Times New Roman"/>
+          <w:b/>
+          <w:bCs/>
+        </w:rPr>
+        <w:t xml:space="preserve">, </w:t>
+      </w:r>
+      <w:r>
+        <w:rPr>
+          <w:rFonts w:ascii="Times New Roman" w:eastAsia="Times New Roman" w:hAnsi="Times New Roman" w:cs="Times New Roman"/>
+          <w:b/>
+          <w:bCs/>
+        </w:rPr>
+        <w:t>NY</w:t>
+      </w:r>
+      <w:r>
+        <w:rPr>
+          <w:rFonts w:ascii="Times New Roman" w:eastAsia="Times New Roman" w:hAnsi="Times New Roman" w:cs="Times New Roman"/>
+          <w:b/>
+          <w:bCs/>
+        </w:rPr>
+        <w:t xml:space="preserve">            </w:t>
       </w:r>
     </w:p>
     <w:p>
@@ -372,104 +491,6 @@
         <w:pStyle w:val="Body"/>
         <w:spacing w:after="0" w:line="240" w:lineRule="auto"/>
         <w:rPr>
-          <w:rFonts w:ascii="Times New Roman" w:eastAsia="Cambria" w:hAnsi="Times New Roman" w:cs="Times New Roman"/>
-        </w:rPr>
-      </w:pPr>
-      <w:r>
-        <w:rPr>
-          <w:rFonts w:ascii="Times New Roman" w:hAnsi="Times New Roman" w:cs="Times New Roman"/>
-          <w:b/>
-          <w:bCs/>
-        </w:rPr>
-        <w:t>Kiselev Technologies LLC</w:t>
-      </w:r>
-      <w:r>
-        <w:rPr>
-          <w:rFonts w:ascii="Times New Roman" w:eastAsia="Times New Roman" w:hAnsi="Times New Roman" w:cs="Times New Roman"/>
-          <w:b/>
-          <w:bCs/>
-        </w:rPr>
-        <w:tab/>
-      </w:r>
-      <w:r>
-        <w:rPr>
-          <w:rFonts w:ascii="Times New Roman" w:eastAsia="Times New Roman" w:hAnsi="Times New Roman" w:cs="Times New Roman"/>
-          <w:b/>
-          <w:bCs/>
-        </w:rPr>
-        <w:tab/>
-      </w:r>
-      <w:r>
-        <w:rPr>
-          <w:rFonts w:ascii="Times New Roman" w:eastAsia="Times New Roman" w:hAnsi="Times New Roman" w:cs="Times New Roman"/>
-          <w:b/>
-          <w:bCs/>
-        </w:rPr>
-        <w:tab/>
-      </w:r>
-      <w:r>
-        <w:rPr>
-          <w:rFonts w:ascii="Times New Roman" w:eastAsia="Times New Roman" w:hAnsi="Times New Roman" w:cs="Times New Roman"/>
-          <w:b/>
-          <w:bCs/>
-        </w:rPr>
-        <w:tab/>
-      </w:r>
-      <w:r>
-        <w:rPr>
-          <w:rFonts w:ascii="Times New Roman" w:eastAsia="Times New Roman" w:hAnsi="Times New Roman" w:cs="Times New Roman"/>
-          <w:b/>
-          <w:bCs/>
-        </w:rPr>
-        <w:tab/>
-      </w:r>
-      <w:r>
-        <w:rPr>
-          <w:rFonts w:ascii="Times New Roman" w:eastAsia="Times New Roman" w:hAnsi="Times New Roman" w:cs="Times New Roman"/>
-          <w:b/>
-          <w:bCs/>
-        </w:rPr>
-        <w:tab/>
-      </w:r>
-      <w:r>
-        <w:rPr>
-          <w:rFonts w:ascii="Times New Roman" w:eastAsia="Times New Roman" w:hAnsi="Times New Roman" w:cs="Times New Roman"/>
-          <w:b/>
-          <w:bCs/>
-        </w:rPr>
-        <w:tab/>
-      </w:r>
-      <w:r>
-        <w:rPr>
-          <w:rFonts w:ascii="Times New Roman" w:eastAsia="Times New Roman" w:hAnsi="Times New Roman" w:cs="Times New Roman"/>
-          <w:b/>
-          <w:bCs/>
-        </w:rPr>
-        <w:tab/>
-      </w:r>
-      <w:r>
-        <w:rPr>
-          <w:rFonts w:ascii="Times New Roman" w:eastAsia="Times New Roman" w:hAnsi="Times New Roman" w:cs="Times New Roman"/>
-          <w:b/>
-          <w:bCs/>
-        </w:rPr>
-        <w:tab/>
-      </w:r>
-      <w:r>
-        <w:rPr>
-          <w:rFonts w:ascii="Times New Roman" w:eastAsia="Times New Roman" w:hAnsi="Times New Roman" w:cs="Times New Roman"/>
-          <w:b/>
-          <w:bCs/>
-        </w:rPr>
-        <w:tab/>
-        <w:t xml:space="preserve">          NY, USA             </w:t>
-      </w:r>
-    </w:p>
-    <w:p>
-      <w:pPr>
-        <w:pStyle w:val="Body"/>
-        <w:spacing w:after="0" w:line="240" w:lineRule="auto"/>
-        <w:rPr>
           <w:rFonts w:ascii="Times New Roman" w:eastAsia="Times New Roman" w:hAnsi="Times New Roman" w:cs="Times New Roman"/>
           <w:i/>
           <w:iCs/>
@@ -481,7 +502,7 @@
           <w:i/>
           <w:iCs/>
         </w:rPr>
-        <w:t>Manager</w:t>
+        <w:t>Co-founder</w:t>
       </w:r>
       <w:r>
         <w:rPr>
@@ -490,44 +511,25 @@
           <w:iCs/>
         </w:rPr>
         <w:tab/>
-      </w:r>
-      <w:r>
-        <w:rPr>
-          <w:rFonts w:ascii="Times New Roman" w:eastAsia="Times New Roman" w:hAnsi="Times New Roman" w:cs="Times New Roman"/>
-          <w:i/>
-          <w:iCs/>
-        </w:rPr>
-        <w:t xml:space="preserve">                                                                                                                                    </w:t>
-      </w:r>
-      <w:r>
-        <w:rPr>
-          <w:rFonts w:ascii="Times New Roman" w:hAnsi="Times New Roman" w:cs="Times New Roman"/>
-        </w:rPr>
-        <w:t>October</w:t>
-      </w:r>
-      <w:r>
-        <w:rPr>
-          <w:rFonts w:ascii="Times New Roman" w:hAnsi="Times New Roman" w:cs="Times New Roman"/>
-        </w:rPr>
-        <w:t xml:space="preserve"> 20</w:t>
-      </w:r>
-      <w:r>
-        <w:rPr>
-          <w:rFonts w:ascii="Times New Roman" w:hAnsi="Times New Roman" w:cs="Times New Roman"/>
-        </w:rPr>
-        <w:t>21</w:t>
-      </w:r>
-      <w:r>
-        <w:rPr>
-          <w:rFonts w:ascii="Times New Roman" w:hAnsi="Times New Roman" w:cs="Times New Roman"/>
-        </w:rPr>
-        <w:t xml:space="preserve"> –</w:t>
-      </w:r>
-      <w:r>
-        <w:rPr>
-          <w:rFonts w:ascii="Times New Roman" w:hAnsi="Times New Roman" w:cs="Times New Roman"/>
-        </w:rPr>
-        <w:t xml:space="preserve"> Current</w:t>
+        <w:t xml:space="preserve">                                                                                                                          </w:t>
+      </w:r>
+      <w:r>
+        <w:rPr>
+          <w:rFonts w:ascii="Times New Roman" w:hAnsi="Times New Roman" w:cs="Times New Roman"/>
+        </w:rPr>
+        <w:t>November 2023</w:t>
+      </w:r>
+      <w:r>
+        <w:rPr>
+          <w:rFonts w:ascii="Times New Roman" w:hAnsi="Times New Roman" w:cs="Times New Roman"/>
+        </w:rPr>
+        <w:t xml:space="preserve"> – </w:t>
+      </w:r>
+      <w:r>
+        <w:rPr>
+          <w:rFonts w:ascii="Times New Roman" w:hAnsi="Times New Roman" w:cs="Times New Roman"/>
+        </w:rPr>
+        <w:t>April 2024</w:t>
       </w:r>
       <w:r>
         <w:rPr>
@@ -554,372 +556,7 @@
         <w:rPr>
           <w:rFonts w:ascii="Times New Roman" w:hAnsi="Times New Roman" w:cs="Times New Roman"/>
         </w:rPr>
-        <w:t xml:space="preserve">Owner of </w:t>
-      </w:r>
-      <w:r>
-        <w:rPr>
-          <w:rFonts w:ascii="Times New Roman" w:hAnsi="Times New Roman" w:cs="Times New Roman"/>
-        </w:rPr>
-        <w:t>D</w:t>
-      </w:r>
-      <w:r>
-        <w:rPr>
-          <w:rFonts w:ascii="Times New Roman" w:hAnsi="Times New Roman" w:cs="Times New Roman"/>
-        </w:rPr>
-        <w:t>omestic</w:t>
-      </w:r>
-      <w:r>
-        <w:rPr>
-          <w:rFonts w:ascii="Times New Roman" w:hAnsi="Times New Roman" w:cs="Times New Roman"/>
-        </w:rPr>
-        <w:t xml:space="preserve"> L</w:t>
-      </w:r>
-      <w:r>
-        <w:rPr>
-          <w:rFonts w:ascii="Times New Roman" w:hAnsi="Times New Roman" w:cs="Times New Roman"/>
-        </w:rPr>
-        <w:t>imited</w:t>
-      </w:r>
-      <w:r>
-        <w:rPr>
-          <w:rFonts w:ascii="Times New Roman" w:hAnsi="Times New Roman" w:cs="Times New Roman"/>
-        </w:rPr>
-        <w:t xml:space="preserve"> L</w:t>
-      </w:r>
-      <w:r>
-        <w:rPr>
-          <w:rFonts w:ascii="Times New Roman" w:hAnsi="Times New Roman" w:cs="Times New Roman"/>
-        </w:rPr>
-        <w:t>iability</w:t>
-      </w:r>
-      <w:r>
-        <w:rPr>
-          <w:rFonts w:ascii="Times New Roman" w:hAnsi="Times New Roman" w:cs="Times New Roman"/>
-        </w:rPr>
-        <w:t xml:space="preserve"> C</w:t>
-      </w:r>
-      <w:r>
-        <w:rPr>
-          <w:rFonts w:ascii="Times New Roman" w:hAnsi="Times New Roman" w:cs="Times New Roman"/>
-        </w:rPr>
-        <w:t>ompany</w:t>
-      </w:r>
-      <w:r>
-        <w:rPr>
-          <w:rFonts w:ascii="Times New Roman" w:hAnsi="Times New Roman" w:cs="Times New Roman"/>
-        </w:rPr>
-        <w:t xml:space="preserve"> to secure enhanced risk management protection, establish legal separation of personal and business assets, and provide flexible taxation options</w:t>
-      </w:r>
-      <w:r>
-        <w:rPr>
-          <w:rFonts w:ascii="Times New Roman" w:hAnsi="Times New Roman" w:cs="Times New Roman"/>
-        </w:rPr>
-        <w:t>.</w:t>
-      </w:r>
-      <w:r>
-        <w:rPr>
-          <w:rFonts w:ascii="Times New Roman" w:eastAsia="Times New Roman" w:hAnsi="Times New Roman" w:cs="Times New Roman"/>
-          <w:i/>
-          <w:iCs/>
-        </w:rPr>
-        <w:tab/>
-      </w:r>
-      <w:r>
-        <w:rPr>
-          <w:rFonts w:ascii="Times New Roman" w:eastAsia="Times New Roman" w:hAnsi="Times New Roman" w:cs="Times New Roman"/>
-          <w:i/>
-          <w:iCs/>
-        </w:rPr>
-        <w:tab/>
-      </w:r>
-      <w:r>
-        <w:rPr>
-          <w:rFonts w:ascii="Times New Roman" w:eastAsia="Times New Roman" w:hAnsi="Times New Roman" w:cs="Times New Roman"/>
-          <w:i/>
-          <w:iCs/>
-        </w:rPr>
-        <w:tab/>
-        <w:t xml:space="preserve">              </w:t>
-      </w:r>
-      <w:r>
-        <w:rPr>
-          <w:rFonts w:ascii="Times New Roman" w:eastAsia="Times New Roman" w:hAnsi="Times New Roman" w:cs="Times New Roman"/>
-        </w:rPr>
-        <w:tab/>
-      </w:r>
-      <w:r>
-        <w:rPr>
-          <w:rFonts w:ascii="Times New Roman" w:hAnsi="Times New Roman" w:cs="Times New Roman"/>
-        </w:rPr>
-        <w:t xml:space="preserve"> </w:t>
-      </w:r>
-    </w:p>
-    <w:p>
-      <w:pPr>
-        <w:pStyle w:val="Body"/>
-        <w:spacing w:after="0" w:line="240" w:lineRule="auto"/>
-        <w:rPr>
-          <w:rFonts w:ascii="Times New Roman" w:eastAsia="Cambria" w:hAnsi="Times New Roman" w:cs="Times New Roman"/>
-        </w:rPr>
-      </w:pPr>
-      <w:r>
-        <w:rPr>
-          <w:rFonts w:ascii="Times New Roman" w:hAnsi="Times New Roman" w:cs="Times New Roman"/>
-          <w:b/>
-          <w:bCs/>
-        </w:rPr>
-        <w:t>Salesforce</w:t>
-      </w:r>
-      <w:r>
-        <w:rPr>
-          <w:rFonts w:ascii="Times New Roman" w:eastAsia="Times New Roman" w:hAnsi="Times New Roman" w:cs="Times New Roman"/>
-          <w:b/>
-          <w:bCs/>
-        </w:rPr>
-        <w:tab/>
-      </w:r>
-      <w:r>
-        <w:rPr>
-          <w:rFonts w:ascii="Times New Roman" w:eastAsia="Times New Roman" w:hAnsi="Times New Roman" w:cs="Times New Roman"/>
-          <w:b/>
-          <w:bCs/>
-        </w:rPr>
-        <w:tab/>
-      </w:r>
-      <w:r>
-        <w:rPr>
-          <w:rFonts w:ascii="Times New Roman" w:eastAsia="Times New Roman" w:hAnsi="Times New Roman" w:cs="Times New Roman"/>
-          <w:b/>
-          <w:bCs/>
-        </w:rPr>
-        <w:tab/>
-      </w:r>
-      <w:r>
-        <w:rPr>
-          <w:rFonts w:ascii="Times New Roman" w:eastAsia="Times New Roman" w:hAnsi="Times New Roman" w:cs="Times New Roman"/>
-          <w:b/>
-          <w:bCs/>
-        </w:rPr>
-        <w:tab/>
-      </w:r>
-      <w:r>
-        <w:rPr>
-          <w:rFonts w:ascii="Times New Roman" w:eastAsia="Times New Roman" w:hAnsi="Times New Roman" w:cs="Times New Roman"/>
-          <w:b/>
-          <w:bCs/>
-        </w:rPr>
-        <w:tab/>
-      </w:r>
-      <w:r>
-        <w:rPr>
-          <w:rFonts w:ascii="Times New Roman" w:eastAsia="Times New Roman" w:hAnsi="Times New Roman" w:cs="Times New Roman"/>
-          <w:b/>
-          <w:bCs/>
-        </w:rPr>
-        <w:tab/>
-      </w:r>
-      <w:r>
-        <w:rPr>
-          <w:rFonts w:ascii="Times New Roman" w:eastAsia="Times New Roman" w:hAnsi="Times New Roman" w:cs="Times New Roman"/>
-          <w:b/>
-          <w:bCs/>
-        </w:rPr>
-        <w:tab/>
-      </w:r>
-      <w:r>
-        <w:rPr>
-          <w:rFonts w:ascii="Times New Roman" w:eastAsia="Times New Roman" w:hAnsi="Times New Roman" w:cs="Times New Roman"/>
-          <w:b/>
-          <w:bCs/>
-        </w:rPr>
-        <w:tab/>
-      </w:r>
-      <w:r>
-        <w:rPr>
-          <w:rFonts w:ascii="Times New Roman" w:eastAsia="Times New Roman" w:hAnsi="Times New Roman" w:cs="Times New Roman"/>
-          <w:b/>
-          <w:bCs/>
-        </w:rPr>
-        <w:tab/>
-      </w:r>
-      <w:r>
-        <w:rPr>
-          <w:rFonts w:ascii="Times New Roman" w:eastAsia="Times New Roman" w:hAnsi="Times New Roman" w:cs="Times New Roman"/>
-          <w:b/>
-          <w:bCs/>
-        </w:rPr>
-        <w:tab/>
-      </w:r>
-      <w:r>
-        <w:rPr>
-          <w:rFonts w:ascii="Times New Roman" w:eastAsia="Times New Roman" w:hAnsi="Times New Roman" w:cs="Times New Roman"/>
-          <w:b/>
-          <w:bCs/>
-        </w:rPr>
-        <w:tab/>
-        <w:t xml:space="preserve">    </w:t>
-      </w:r>
-      <w:r>
-        <w:rPr>
-          <w:rFonts w:ascii="Times New Roman" w:eastAsia="Times New Roman" w:hAnsi="Times New Roman" w:cs="Times New Roman"/>
-          <w:b/>
-          <w:bCs/>
-        </w:rPr>
-        <w:t xml:space="preserve">              </w:t>
-      </w:r>
-      <w:r>
-        <w:rPr>
-          <w:rFonts w:ascii="Times New Roman" w:hAnsi="Times New Roman" w:cs="Times New Roman"/>
-          <w:b/>
-          <w:bCs/>
-        </w:rPr>
-        <w:t>Remote, NY</w:t>
-      </w:r>
-    </w:p>
-    <w:p>
-      <w:pPr>
-        <w:pStyle w:val="Body"/>
-        <w:spacing w:after="0" w:line="240" w:lineRule="auto"/>
-        <w:rPr>
-          <w:rFonts w:ascii="Times New Roman" w:eastAsia="Times New Roman" w:hAnsi="Times New Roman" w:cs="Times New Roman"/>
-        </w:rPr>
-      </w:pPr>
-      <w:r>
-        <w:rPr>
-          <w:rFonts w:ascii="Times New Roman" w:hAnsi="Times New Roman" w:cs="Times New Roman"/>
-          <w:i/>
-          <w:iCs/>
-        </w:rPr>
-        <w:t xml:space="preserve">Senior </w:t>
-      </w:r>
-      <w:r>
-        <w:rPr>
-          <w:rFonts w:ascii="Times New Roman" w:hAnsi="Times New Roman" w:cs="Times New Roman"/>
-          <w:i/>
-          <w:iCs/>
-        </w:rPr>
-        <w:t>So</w:t>
-      </w:r>
-      <w:r>
-        <w:rPr>
-          <w:rFonts w:ascii="Times New Roman" w:hAnsi="Times New Roman" w:cs="Times New Roman"/>
-          <w:i/>
-          <w:iCs/>
-        </w:rPr>
-        <w:t>lution</w:t>
-      </w:r>
-      <w:r>
-        <w:rPr>
-          <w:rFonts w:ascii="Times New Roman" w:hAnsi="Times New Roman" w:cs="Times New Roman"/>
-          <w:i/>
-          <w:iCs/>
-        </w:rPr>
-        <w:t xml:space="preserve"> Engineer</w:t>
-      </w:r>
-      <w:r>
-        <w:rPr>
-          <w:rFonts w:ascii="Times New Roman" w:hAnsi="Times New Roman" w:cs="Times New Roman"/>
-          <w:i/>
-          <w:iCs/>
-        </w:rPr>
-        <w:t>, MuleSoft</w:t>
-      </w:r>
-      <w:r>
-        <w:rPr>
-          <w:rFonts w:ascii="Times New Roman" w:hAnsi="Times New Roman" w:cs="Times New Roman"/>
-          <w:i/>
-          <w:iCs/>
-        </w:rPr>
-        <w:t xml:space="preserve"> </w:t>
-      </w:r>
-      <w:r>
-        <w:rPr>
-          <w:rFonts w:ascii="Times New Roman" w:eastAsia="Times New Roman" w:hAnsi="Times New Roman" w:cs="Times New Roman"/>
-          <w:i/>
-          <w:iCs/>
-        </w:rPr>
-        <w:tab/>
-      </w:r>
-      <w:r>
-        <w:rPr>
-          <w:rFonts w:ascii="Times New Roman" w:eastAsia="Times New Roman" w:hAnsi="Times New Roman" w:cs="Times New Roman"/>
-          <w:i/>
-          <w:iCs/>
-        </w:rPr>
-        <w:tab/>
-      </w:r>
-      <w:r>
-        <w:rPr>
-          <w:rFonts w:ascii="Times New Roman" w:eastAsia="Times New Roman" w:hAnsi="Times New Roman" w:cs="Times New Roman"/>
-          <w:i/>
-          <w:iCs/>
-        </w:rPr>
-        <w:tab/>
-      </w:r>
-      <w:r>
-        <w:rPr>
-          <w:rFonts w:ascii="Times New Roman" w:eastAsia="Times New Roman" w:hAnsi="Times New Roman" w:cs="Times New Roman"/>
-          <w:i/>
-          <w:iCs/>
-        </w:rPr>
-        <w:tab/>
-      </w:r>
-      <w:r>
-        <w:rPr>
-          <w:rFonts w:ascii="Times New Roman" w:eastAsia="Times New Roman" w:hAnsi="Times New Roman" w:cs="Times New Roman"/>
-          <w:i/>
-          <w:iCs/>
-        </w:rPr>
-        <w:tab/>
-        <w:t xml:space="preserve">              </w:t>
-      </w:r>
-      <w:r>
-        <w:rPr>
-          <w:rFonts w:ascii="Times New Roman" w:eastAsia="Times New Roman" w:hAnsi="Times New Roman" w:cs="Times New Roman"/>
-        </w:rPr>
-        <w:tab/>
-      </w:r>
-      <w:r>
-        <w:rPr>
-          <w:rFonts w:ascii="Times New Roman" w:hAnsi="Times New Roman" w:cs="Times New Roman"/>
-        </w:rPr>
-        <w:t xml:space="preserve">    </w:t>
-      </w:r>
-      <w:r>
-        <w:rPr>
-          <w:rFonts w:ascii="Times New Roman" w:hAnsi="Times New Roman" w:cs="Times New Roman"/>
-        </w:rPr>
-        <w:t xml:space="preserve"> May</w:t>
-      </w:r>
-      <w:r>
-        <w:rPr>
-          <w:rFonts w:ascii="Times New Roman" w:hAnsi="Times New Roman" w:cs="Times New Roman"/>
-        </w:rPr>
-        <w:t xml:space="preserve"> 202</w:t>
-      </w:r>
-      <w:r>
-        <w:rPr>
-          <w:rFonts w:ascii="Times New Roman" w:hAnsi="Times New Roman" w:cs="Times New Roman"/>
-        </w:rPr>
-        <w:t>2</w:t>
-      </w:r>
-      <w:r>
-        <w:rPr>
-          <w:rFonts w:ascii="Times New Roman" w:hAnsi="Times New Roman" w:cs="Times New Roman"/>
-        </w:rPr>
-        <w:t xml:space="preserve"> –</w:t>
-      </w:r>
-      <w:r>
-        <w:rPr>
-          <w:rFonts w:ascii="Times New Roman" w:hAnsi="Times New Roman" w:cs="Times New Roman"/>
-        </w:rPr>
-        <w:t xml:space="preserve"> September 2023</w:t>
-      </w:r>
-      <w:r>
-        <w:rPr>
-          <w:rFonts w:ascii="Times New Roman" w:hAnsi="Times New Roman" w:cs="Times New Roman"/>
-        </w:rPr>
-        <w:t xml:space="preserve">  </w:t>
+        <w:t xml:space="preserve">Co-founded with my best friend to monitor SEC filings and identify investment opportunities. </w:t>
       </w:r>
     </w:p>
     <w:p>
@@ -931,20 +568,290 @@
         </w:numPr>
         <w:spacing w:after="0" w:line="240" w:lineRule="auto"/>
         <w:rPr>
-          <w:rFonts w:ascii="Times New Roman" w:hAnsi="Times New Roman" w:cs="Times New Roman"/>
-        </w:rPr>
-      </w:pPr>
-      <w:r>
-        <w:rPr>
-          <w:rFonts w:ascii="Times New Roman" w:hAnsi="Times New Roman" w:cs="Times New Roman"/>
-        </w:rPr>
-        <w:t>Co-authored the first automation workshop, facilitating in-person and virtual sessions for clients across AMER</w:t>
-      </w:r>
-      <w:r>
-        <w:rPr>
-          <w:rFonts w:ascii="Times New Roman" w:hAnsi="Times New Roman" w:cs="Times New Roman"/>
-        </w:rPr>
-        <w:t xml:space="preserve">. </w:t>
+          <w:rFonts w:ascii="Times New Roman" w:eastAsia="Times New Roman" w:hAnsi="Times New Roman" w:cs="Times New Roman"/>
+          <w:i/>
+          <w:iCs/>
+        </w:rPr>
+      </w:pPr>
+      <w:r>
+        <w:rPr>
+          <w:rFonts w:ascii="Times New Roman" w:hAnsi="Times New Roman" w:cs="Times New Roman"/>
+        </w:rPr>
+        <w:t>Developed cross-filing analytics and alerts for specific tickers. Sunset after MVP to run on a Raspberry Pi in my friend’s basement</w:t>
+      </w:r>
+      <w:r>
+        <w:rPr>
+          <w:rFonts w:ascii="Times New Roman" w:hAnsi="Times New Roman" w:cs="Times New Roman"/>
+        </w:rPr>
+        <w:t xml:space="preserve">.            </w:t>
+      </w:r>
+    </w:p>
+    <w:p>
+      <w:pPr>
+        <w:pStyle w:val="Body"/>
+        <w:spacing w:after="0" w:line="240" w:lineRule="auto"/>
+        <w:rPr>
+          <w:rFonts w:ascii="Times New Roman" w:eastAsia="Cambria" w:hAnsi="Times New Roman" w:cs="Times New Roman"/>
+        </w:rPr>
+      </w:pPr>
+      <w:r>
+        <w:rPr>
+          <w:rFonts w:ascii="Times New Roman" w:hAnsi="Times New Roman" w:cs="Times New Roman"/>
+          <w:b/>
+          <w:bCs/>
+        </w:rPr>
+        <w:t>Salesforce</w:t>
+      </w:r>
+      <w:r>
+        <w:rPr>
+          <w:rFonts w:ascii="Times New Roman" w:eastAsia="Times New Roman" w:hAnsi="Times New Roman" w:cs="Times New Roman"/>
+          <w:b/>
+          <w:bCs/>
+        </w:rPr>
+        <w:tab/>
+      </w:r>
+      <w:r>
+        <w:rPr>
+          <w:rFonts w:ascii="Times New Roman" w:eastAsia="Times New Roman" w:hAnsi="Times New Roman" w:cs="Times New Roman"/>
+          <w:b/>
+          <w:bCs/>
+        </w:rPr>
+        <w:tab/>
+      </w:r>
+      <w:r>
+        <w:rPr>
+          <w:rFonts w:ascii="Times New Roman" w:eastAsia="Times New Roman" w:hAnsi="Times New Roman" w:cs="Times New Roman"/>
+          <w:b/>
+          <w:bCs/>
+        </w:rPr>
+        <w:tab/>
+      </w:r>
+      <w:r>
+        <w:rPr>
+          <w:rFonts w:ascii="Times New Roman" w:eastAsia="Times New Roman" w:hAnsi="Times New Roman" w:cs="Times New Roman"/>
+          <w:b/>
+          <w:bCs/>
+        </w:rPr>
+        <w:tab/>
+      </w:r>
+      <w:r>
+        <w:rPr>
+          <w:rFonts w:ascii="Times New Roman" w:eastAsia="Times New Roman" w:hAnsi="Times New Roman" w:cs="Times New Roman"/>
+          <w:b/>
+          <w:bCs/>
+        </w:rPr>
+        <w:tab/>
+      </w:r>
+      <w:r>
+        <w:rPr>
+          <w:rFonts w:ascii="Times New Roman" w:eastAsia="Times New Roman" w:hAnsi="Times New Roman" w:cs="Times New Roman"/>
+          <w:b/>
+          <w:bCs/>
+        </w:rPr>
+        <w:tab/>
+      </w:r>
+      <w:r>
+        <w:rPr>
+          <w:rFonts w:ascii="Times New Roman" w:eastAsia="Times New Roman" w:hAnsi="Times New Roman" w:cs="Times New Roman"/>
+          <w:b/>
+          <w:bCs/>
+        </w:rPr>
+        <w:tab/>
+      </w:r>
+      <w:r>
+        <w:rPr>
+          <w:rFonts w:ascii="Times New Roman" w:eastAsia="Times New Roman" w:hAnsi="Times New Roman" w:cs="Times New Roman"/>
+          <w:b/>
+          <w:bCs/>
+        </w:rPr>
+        <w:tab/>
+      </w:r>
+      <w:r>
+        <w:rPr>
+          <w:rFonts w:ascii="Times New Roman" w:eastAsia="Times New Roman" w:hAnsi="Times New Roman" w:cs="Times New Roman"/>
+          <w:b/>
+          <w:bCs/>
+        </w:rPr>
+        <w:tab/>
+      </w:r>
+      <w:r>
+        <w:rPr>
+          <w:rFonts w:ascii="Times New Roman" w:eastAsia="Times New Roman" w:hAnsi="Times New Roman" w:cs="Times New Roman"/>
+          <w:b/>
+          <w:bCs/>
+        </w:rPr>
+        <w:tab/>
+      </w:r>
+      <w:r>
+        <w:rPr>
+          <w:rFonts w:ascii="Times New Roman" w:eastAsia="Times New Roman" w:hAnsi="Times New Roman" w:cs="Times New Roman"/>
+          <w:b/>
+          <w:bCs/>
+        </w:rPr>
+        <w:tab/>
+        <w:t xml:space="preserve">    </w:t>
+      </w:r>
+      <w:r>
+        <w:rPr>
+          <w:rFonts w:ascii="Times New Roman" w:eastAsia="Times New Roman" w:hAnsi="Times New Roman" w:cs="Times New Roman"/>
+          <w:b/>
+          <w:bCs/>
+        </w:rPr>
+        <w:t xml:space="preserve">              </w:t>
+      </w:r>
+      <w:r>
+        <w:rPr>
+          <w:rFonts w:ascii="Times New Roman" w:hAnsi="Times New Roman" w:cs="Times New Roman"/>
+          <w:b/>
+          <w:bCs/>
+        </w:rPr>
+        <w:t>Remote, NY</w:t>
+      </w:r>
+    </w:p>
+    <w:p>
+      <w:pPr>
+        <w:pStyle w:val="Body"/>
+        <w:spacing w:after="0" w:line="240" w:lineRule="auto"/>
+        <w:rPr>
+          <w:rFonts w:ascii="Times New Roman" w:eastAsia="Times New Roman" w:hAnsi="Times New Roman" w:cs="Times New Roman"/>
+        </w:rPr>
+      </w:pPr>
+      <w:r>
+        <w:rPr>
+          <w:rFonts w:ascii="Times New Roman" w:hAnsi="Times New Roman" w:cs="Times New Roman"/>
+          <w:i/>
+          <w:iCs/>
+        </w:rPr>
+        <w:t xml:space="preserve">Senior </w:t>
+      </w:r>
+      <w:r>
+        <w:rPr>
+          <w:rFonts w:ascii="Times New Roman" w:hAnsi="Times New Roman" w:cs="Times New Roman"/>
+          <w:i/>
+          <w:iCs/>
+        </w:rPr>
+        <w:t>So</w:t>
+      </w:r>
+      <w:r>
+        <w:rPr>
+          <w:rFonts w:ascii="Times New Roman" w:hAnsi="Times New Roman" w:cs="Times New Roman"/>
+          <w:i/>
+          <w:iCs/>
+        </w:rPr>
+        <w:t>lution</w:t>
+      </w:r>
+      <w:r>
+        <w:rPr>
+          <w:rFonts w:ascii="Times New Roman" w:hAnsi="Times New Roman" w:cs="Times New Roman"/>
+          <w:i/>
+          <w:iCs/>
+        </w:rPr>
+        <w:t xml:space="preserve"> Engineer</w:t>
+      </w:r>
+      <w:r>
+        <w:rPr>
+          <w:rFonts w:ascii="Times New Roman" w:hAnsi="Times New Roman" w:cs="Times New Roman"/>
+          <w:i/>
+          <w:iCs/>
+        </w:rPr>
+        <w:t>, MuleSoft</w:t>
+      </w:r>
+      <w:r>
+        <w:rPr>
+          <w:rFonts w:ascii="Times New Roman" w:hAnsi="Times New Roman" w:cs="Times New Roman"/>
+          <w:i/>
+          <w:iCs/>
+        </w:rPr>
+        <w:t xml:space="preserve"> </w:t>
+      </w:r>
+      <w:r>
+        <w:rPr>
+          <w:rFonts w:ascii="Times New Roman" w:eastAsia="Times New Roman" w:hAnsi="Times New Roman" w:cs="Times New Roman"/>
+          <w:i/>
+          <w:iCs/>
+        </w:rPr>
+        <w:tab/>
+      </w:r>
+      <w:r>
+        <w:rPr>
+          <w:rFonts w:ascii="Times New Roman" w:eastAsia="Times New Roman" w:hAnsi="Times New Roman" w:cs="Times New Roman"/>
+          <w:i/>
+          <w:iCs/>
+        </w:rPr>
+        <w:tab/>
+      </w:r>
+      <w:r>
+        <w:rPr>
+          <w:rFonts w:ascii="Times New Roman" w:eastAsia="Times New Roman" w:hAnsi="Times New Roman" w:cs="Times New Roman"/>
+          <w:i/>
+          <w:iCs/>
+        </w:rPr>
+        <w:tab/>
+      </w:r>
+      <w:r>
+        <w:rPr>
+          <w:rFonts w:ascii="Times New Roman" w:eastAsia="Times New Roman" w:hAnsi="Times New Roman" w:cs="Times New Roman"/>
+          <w:i/>
+          <w:iCs/>
+        </w:rPr>
+        <w:tab/>
+      </w:r>
+      <w:r>
+        <w:rPr>
+          <w:rFonts w:ascii="Times New Roman" w:eastAsia="Times New Roman" w:hAnsi="Times New Roman" w:cs="Times New Roman"/>
+          <w:i/>
+          <w:iCs/>
+        </w:rPr>
+        <w:tab/>
+        <w:t xml:space="preserve">              </w:t>
+      </w:r>
+      <w:r>
+        <w:rPr>
+          <w:rFonts w:ascii="Times New Roman" w:eastAsia="Times New Roman" w:hAnsi="Times New Roman" w:cs="Times New Roman"/>
+        </w:rPr>
+        <w:tab/>
+      </w:r>
+      <w:r>
+        <w:rPr>
+          <w:rFonts w:ascii="Times New Roman" w:hAnsi="Times New Roman" w:cs="Times New Roman"/>
+        </w:rPr>
+        <w:t xml:space="preserve">    </w:t>
+      </w:r>
+      <w:r>
+        <w:rPr>
+          <w:rFonts w:ascii="Times New Roman" w:hAnsi="Times New Roman" w:cs="Times New Roman"/>
+        </w:rPr>
+        <w:t xml:space="preserve"> May</w:t>
+      </w:r>
+      <w:r>
+        <w:rPr>
+          <w:rFonts w:ascii="Times New Roman" w:hAnsi="Times New Roman" w:cs="Times New Roman"/>
+        </w:rPr>
+        <w:t xml:space="preserve"> 202</w:t>
+      </w:r>
+      <w:r>
+        <w:rPr>
+          <w:rFonts w:ascii="Times New Roman" w:hAnsi="Times New Roman" w:cs="Times New Roman"/>
+        </w:rPr>
+        <w:t>2</w:t>
+      </w:r>
+      <w:r>
+        <w:rPr>
+          <w:rFonts w:ascii="Times New Roman" w:hAnsi="Times New Roman" w:cs="Times New Roman"/>
+        </w:rPr>
+        <w:t xml:space="preserve"> –</w:t>
+      </w:r>
+      <w:r>
+        <w:rPr>
+          <w:rFonts w:ascii="Times New Roman" w:hAnsi="Times New Roman" w:cs="Times New Roman"/>
+        </w:rPr>
+        <w:t xml:space="preserve"> September 2023</w:t>
+      </w:r>
+      <w:r>
+        <w:rPr>
+          <w:rFonts w:ascii="Times New Roman" w:hAnsi="Times New Roman" w:cs="Times New Roman"/>
+        </w:rPr>
+        <w:t xml:space="preserve">  </w:t>
       </w:r>
     </w:p>
     <w:p>
@@ -963,7 +870,13 @@
         <w:rPr>
           <w:rFonts w:ascii="Times New Roman" w:hAnsi="Times New Roman" w:cs="Times New Roman"/>
         </w:rPr>
-        <w:t>Covering MuleSoft’s largest and most complex clients within the CMT &amp; CBS vertical.</w:t>
+        <w:t>Co-authored the first automation workshop, facilitating in-person and virtual sessions for clients across AMER</w:t>
+      </w:r>
+      <w:r>
+        <w:rPr>
+          <w:rFonts w:ascii="Times New Roman" w:hAnsi="Times New Roman" w:cs="Times New Roman"/>
+        </w:rPr>
+        <w:t xml:space="preserve">. </w:t>
       </w:r>
     </w:p>
     <w:p>
@@ -982,247 +895,7 @@
         <w:rPr>
           <w:rFonts w:ascii="Times New Roman" w:hAnsi="Times New Roman" w:cs="Times New Roman"/>
         </w:rPr>
-        <w:t>Architected an internal playbook for GCP security manager integration</w:t>
-      </w:r>
-      <w:r>
-        <w:rPr>
-          <w:rFonts w:ascii="Times New Roman" w:hAnsi="Times New Roman" w:cs="Times New Roman"/>
-        </w:rPr>
-        <w:t>, enabling secure access to credentials outside Google’s infrastructure before the release of the native</w:t>
-      </w:r>
-      <w:r>
-        <w:rPr>
-          <w:rFonts w:ascii="Times New Roman" w:hAnsi="Times New Roman" w:cs="Times New Roman"/>
-        </w:rPr>
-        <w:t xml:space="preserve"> connector</w:t>
-      </w:r>
-      <w:r>
-        <w:rPr>
-          <w:rFonts w:ascii="Times New Roman" w:hAnsi="Times New Roman" w:cs="Times New Roman"/>
-        </w:rPr>
-        <w:t>.</w:t>
-      </w:r>
-      <w:r>
-        <w:rPr>
-          <w:rFonts w:ascii="Times New Roman" w:hAnsi="Times New Roman" w:cs="Times New Roman"/>
-        </w:rPr>
-        <w:t xml:space="preserve"> </w:t>
-      </w:r>
-    </w:p>
-    <w:p>
-      <w:pPr>
-        <w:pStyle w:val="Body"/>
-        <w:spacing w:after="0" w:line="240" w:lineRule="auto"/>
-        <w:rPr>
-          <w:rFonts w:ascii="Times New Roman" w:eastAsia="Cambria" w:hAnsi="Times New Roman" w:cs="Times New Roman"/>
-        </w:rPr>
-      </w:pPr>
-      <w:r>
-        <w:rPr>
-          <w:rFonts w:ascii="Times New Roman" w:hAnsi="Times New Roman" w:cs="Times New Roman"/>
-          <w:b/>
-          <w:bCs/>
-        </w:rPr>
-        <w:t>CommerceHub</w:t>
-      </w:r>
-      <w:r>
-        <w:rPr>
-          <w:rFonts w:ascii="Times New Roman" w:eastAsia="Times New Roman" w:hAnsi="Times New Roman" w:cs="Times New Roman"/>
-          <w:b/>
-          <w:bCs/>
-        </w:rPr>
-        <w:tab/>
-      </w:r>
-      <w:r>
-        <w:rPr>
-          <w:rFonts w:ascii="Times New Roman" w:eastAsia="Times New Roman" w:hAnsi="Times New Roman" w:cs="Times New Roman"/>
-          <w:b/>
-          <w:bCs/>
-        </w:rPr>
-        <w:tab/>
-      </w:r>
-      <w:r>
-        <w:rPr>
-          <w:rFonts w:ascii="Times New Roman" w:eastAsia="Times New Roman" w:hAnsi="Times New Roman" w:cs="Times New Roman"/>
-          <w:b/>
-          <w:bCs/>
-        </w:rPr>
-        <w:tab/>
-      </w:r>
-      <w:r>
-        <w:rPr>
-          <w:rFonts w:ascii="Times New Roman" w:eastAsia="Times New Roman" w:hAnsi="Times New Roman" w:cs="Times New Roman"/>
-          <w:b/>
-          <w:bCs/>
-        </w:rPr>
-        <w:tab/>
-      </w:r>
-      <w:r>
-        <w:rPr>
-          <w:rFonts w:ascii="Times New Roman" w:eastAsia="Times New Roman" w:hAnsi="Times New Roman" w:cs="Times New Roman"/>
-          <w:b/>
-          <w:bCs/>
-        </w:rPr>
-        <w:tab/>
-      </w:r>
-      <w:r>
-        <w:rPr>
-          <w:rFonts w:ascii="Times New Roman" w:eastAsia="Times New Roman" w:hAnsi="Times New Roman" w:cs="Times New Roman"/>
-          <w:b/>
-          <w:bCs/>
-        </w:rPr>
-        <w:tab/>
-      </w:r>
-      <w:r>
-        <w:rPr>
-          <w:rFonts w:ascii="Times New Roman" w:eastAsia="Times New Roman" w:hAnsi="Times New Roman" w:cs="Times New Roman"/>
-          <w:b/>
-          <w:bCs/>
-        </w:rPr>
-        <w:tab/>
-      </w:r>
-      <w:r>
-        <w:rPr>
-          <w:rFonts w:ascii="Times New Roman" w:eastAsia="Times New Roman" w:hAnsi="Times New Roman" w:cs="Times New Roman"/>
-          <w:b/>
-          <w:bCs/>
-        </w:rPr>
-        <w:tab/>
-      </w:r>
-      <w:r>
-        <w:rPr>
-          <w:rFonts w:ascii="Times New Roman" w:eastAsia="Times New Roman" w:hAnsi="Times New Roman" w:cs="Times New Roman"/>
-          <w:b/>
-          <w:bCs/>
-        </w:rPr>
-        <w:tab/>
-      </w:r>
-      <w:r>
-        <w:rPr>
-          <w:rFonts w:ascii="Times New Roman" w:eastAsia="Times New Roman" w:hAnsi="Times New Roman" w:cs="Times New Roman"/>
-          <w:b/>
-          <w:bCs/>
-        </w:rPr>
-        <w:tab/>
-      </w:r>
-      <w:r>
-        <w:rPr>
-          <w:rFonts w:ascii="Times New Roman" w:eastAsia="Times New Roman" w:hAnsi="Times New Roman" w:cs="Times New Roman"/>
-          <w:b/>
-          <w:bCs/>
-        </w:rPr>
-        <w:tab/>
-        <w:t xml:space="preserve">  </w:t>
-      </w:r>
-      <w:r>
-        <w:rPr>
-          <w:rFonts w:ascii="Times New Roman" w:eastAsia="Times New Roman" w:hAnsi="Times New Roman" w:cs="Times New Roman"/>
-          <w:b/>
-          <w:bCs/>
-        </w:rPr>
-        <w:t xml:space="preserve">  </w:t>
-      </w:r>
-      <w:r>
-        <w:rPr>
-          <w:rFonts w:ascii="Times New Roman" w:hAnsi="Times New Roman" w:cs="Times New Roman"/>
-          <w:b/>
-          <w:bCs/>
-        </w:rPr>
-        <w:t>Latham, NY</w:t>
-      </w:r>
-    </w:p>
-    <w:p>
-      <w:pPr>
-        <w:pStyle w:val="Body"/>
-        <w:spacing w:after="0" w:line="240" w:lineRule="auto"/>
-        <w:rPr>
-          <w:rFonts w:ascii="Times New Roman" w:eastAsia="Times New Roman" w:hAnsi="Times New Roman" w:cs="Times New Roman"/>
-        </w:rPr>
-      </w:pPr>
-      <w:r>
-        <w:rPr>
-          <w:rFonts w:ascii="Times New Roman" w:hAnsi="Times New Roman" w:cs="Times New Roman"/>
-          <w:i/>
-          <w:iCs/>
-        </w:rPr>
-        <w:t>Software Engineer II</w:t>
-      </w:r>
-      <w:r>
-        <w:rPr>
-          <w:rFonts w:ascii="Times New Roman" w:eastAsia="Times New Roman" w:hAnsi="Times New Roman" w:cs="Times New Roman"/>
-          <w:i/>
-          <w:iCs/>
-        </w:rPr>
-        <w:tab/>
-      </w:r>
-      <w:r>
-        <w:rPr>
-          <w:rFonts w:ascii="Times New Roman" w:eastAsia="Times New Roman" w:hAnsi="Times New Roman" w:cs="Times New Roman"/>
-          <w:i/>
-          <w:iCs/>
-        </w:rPr>
-        <w:tab/>
-      </w:r>
-      <w:r>
-        <w:rPr>
-          <w:rFonts w:ascii="Times New Roman" w:eastAsia="Times New Roman" w:hAnsi="Times New Roman" w:cs="Times New Roman"/>
-          <w:i/>
-          <w:iCs/>
-        </w:rPr>
-        <w:tab/>
-      </w:r>
-      <w:r>
-        <w:rPr>
-          <w:rFonts w:ascii="Times New Roman" w:eastAsia="Times New Roman" w:hAnsi="Times New Roman" w:cs="Times New Roman"/>
-          <w:i/>
-          <w:iCs/>
-        </w:rPr>
-        <w:tab/>
-      </w:r>
-      <w:r>
-        <w:rPr>
-          <w:rFonts w:ascii="Times New Roman" w:eastAsia="Times New Roman" w:hAnsi="Times New Roman" w:cs="Times New Roman"/>
-          <w:i/>
-          <w:iCs/>
-        </w:rPr>
-        <w:tab/>
-        <w:t xml:space="preserve">              </w:t>
-      </w:r>
-      <w:r>
-        <w:rPr>
-          <w:rFonts w:ascii="Times New Roman" w:eastAsia="Times New Roman" w:hAnsi="Times New Roman" w:cs="Times New Roman"/>
-        </w:rPr>
-        <w:tab/>
-      </w:r>
-      <w:r>
-        <w:rPr>
-          <w:rFonts w:ascii="Times New Roman" w:hAnsi="Times New Roman" w:cs="Times New Roman"/>
-        </w:rPr>
-        <w:t xml:space="preserve">                              </w:t>
-      </w:r>
-      <w:r>
-        <w:rPr>
-          <w:rFonts w:ascii="Times New Roman" w:hAnsi="Times New Roman" w:cs="Times New Roman"/>
-        </w:rPr>
-        <w:t xml:space="preserve">  </w:t>
-      </w:r>
-      <w:r>
-        <w:rPr>
-          <w:rFonts w:ascii="Times New Roman" w:hAnsi="Times New Roman" w:cs="Times New Roman"/>
-        </w:rPr>
-        <w:t xml:space="preserve">November 2021 – </w:t>
-      </w:r>
-      <w:r>
-        <w:rPr>
-          <w:rFonts w:ascii="Times New Roman" w:hAnsi="Times New Roman" w:cs="Times New Roman"/>
-        </w:rPr>
-        <w:t>May 2022</w:t>
-      </w:r>
-      <w:r>
-        <w:rPr>
-          <w:rFonts w:ascii="Times New Roman" w:hAnsi="Times New Roman" w:cs="Times New Roman"/>
-        </w:rPr>
-        <w:t xml:space="preserve">  </w:t>
+        <w:t>Covering MuleSoft’s largest and most complex clients within the CMT &amp; CBS vertical.</w:t>
       </w:r>
     </w:p>
     <w:p>
@@ -1241,49 +914,19 @@
         <w:rPr>
           <w:rFonts w:ascii="Times New Roman" w:hAnsi="Times New Roman" w:cs="Times New Roman"/>
         </w:rPr>
-        <w:t xml:space="preserve">Developed </w:t>
-      </w:r>
-      <w:r>
-        <w:rPr>
-          <w:rFonts w:ascii="Times New Roman" w:hAnsi="Times New Roman" w:cs="Times New Roman"/>
-        </w:rPr>
-        <w:t xml:space="preserve">a </w:t>
-      </w:r>
-      <w:r>
-        <w:rPr>
-          <w:rFonts w:ascii="Times New Roman" w:hAnsi="Times New Roman" w:cs="Times New Roman"/>
-        </w:rPr>
-        <w:t xml:space="preserve">framework to configure and create dynamic </w:t>
-      </w:r>
-      <w:r>
-        <w:rPr>
-          <w:rFonts w:ascii="Times New Roman" w:hAnsi="Times New Roman" w:cs="Times New Roman"/>
-        </w:rPr>
-        <w:t xml:space="preserve">shipment </w:t>
-      </w:r>
-      <w:r>
-        <w:rPr>
-          <w:rFonts w:ascii="Times New Roman" w:hAnsi="Times New Roman" w:cs="Times New Roman"/>
-        </w:rPr>
-        <w:t>alerting rulesets</w:t>
-      </w:r>
-      <w:r>
-        <w:rPr>
-          <w:rFonts w:ascii="Times New Roman" w:hAnsi="Times New Roman" w:cs="Times New Roman"/>
-        </w:rPr>
-        <w:t>; replac</w:t>
-      </w:r>
-      <w:r>
-        <w:rPr>
-          <w:rFonts w:ascii="Times New Roman" w:hAnsi="Times New Roman" w:cs="Times New Roman"/>
-        </w:rPr>
-        <w:t xml:space="preserve">ed hard-coded rules and the need for complete cloud redeployment. Lowering the </w:t>
-      </w:r>
-      <w:r>
-        <w:rPr>
-          <w:rFonts w:ascii="Times New Roman" w:hAnsi="Times New Roman" w:cs="Times New Roman"/>
-        </w:rPr>
-        <w:t>development time of alerts by 80%</w:t>
+        <w:t>Architected an internal playbook for GCP security manager integration</w:t>
+      </w:r>
+      <w:r>
+        <w:rPr>
+          <w:rFonts w:ascii="Times New Roman" w:hAnsi="Times New Roman" w:cs="Times New Roman"/>
+        </w:rPr>
+        <w:t>, enabling secure access to credentials outside Google’s infrastructure before the release of the native</w:t>
+      </w:r>
+      <w:r>
+        <w:rPr>
+          <w:rFonts w:ascii="Times New Roman" w:hAnsi="Times New Roman" w:cs="Times New Roman"/>
+        </w:rPr>
+        <w:t xml:space="preserve"> connector</w:t>
       </w:r>
       <w:r>
         <w:rPr>
@@ -1296,6 +939,222 @@
           <w:rFonts w:ascii="Times New Roman" w:hAnsi="Times New Roman" w:cs="Times New Roman"/>
         </w:rPr>
         <w:t xml:space="preserve"> </w:t>
+      </w:r>
+    </w:p>
+    <w:p>
+      <w:pPr>
+        <w:pStyle w:val="Body"/>
+        <w:spacing w:after="0" w:line="240" w:lineRule="auto"/>
+        <w:rPr>
+          <w:rFonts w:ascii="Times New Roman" w:eastAsia="Cambria" w:hAnsi="Times New Roman" w:cs="Times New Roman"/>
+        </w:rPr>
+      </w:pPr>
+      <w:r>
+        <w:rPr>
+          <w:rFonts w:ascii="Times New Roman" w:hAnsi="Times New Roman" w:cs="Times New Roman"/>
+          <w:b/>
+          <w:bCs/>
+        </w:rPr>
+        <w:t>CommerceHub</w:t>
+      </w:r>
+      <w:r>
+        <w:rPr>
+          <w:rFonts w:ascii="Times New Roman" w:eastAsia="Times New Roman" w:hAnsi="Times New Roman" w:cs="Times New Roman"/>
+          <w:b/>
+          <w:bCs/>
+        </w:rPr>
+        <w:tab/>
+      </w:r>
+      <w:r>
+        <w:rPr>
+          <w:rFonts w:ascii="Times New Roman" w:eastAsia="Times New Roman" w:hAnsi="Times New Roman" w:cs="Times New Roman"/>
+          <w:b/>
+          <w:bCs/>
+        </w:rPr>
+        <w:tab/>
+      </w:r>
+      <w:r>
+        <w:rPr>
+          <w:rFonts w:ascii="Times New Roman" w:eastAsia="Times New Roman" w:hAnsi="Times New Roman" w:cs="Times New Roman"/>
+          <w:b/>
+          <w:bCs/>
+        </w:rPr>
+        <w:tab/>
+      </w:r>
+      <w:r>
+        <w:rPr>
+          <w:rFonts w:ascii="Times New Roman" w:eastAsia="Times New Roman" w:hAnsi="Times New Roman" w:cs="Times New Roman"/>
+          <w:b/>
+          <w:bCs/>
+        </w:rPr>
+        <w:tab/>
+      </w:r>
+      <w:r>
+        <w:rPr>
+          <w:rFonts w:ascii="Times New Roman" w:eastAsia="Times New Roman" w:hAnsi="Times New Roman" w:cs="Times New Roman"/>
+          <w:b/>
+          <w:bCs/>
+        </w:rPr>
+        <w:tab/>
+      </w:r>
+      <w:r>
+        <w:rPr>
+          <w:rFonts w:ascii="Times New Roman" w:eastAsia="Times New Roman" w:hAnsi="Times New Roman" w:cs="Times New Roman"/>
+          <w:b/>
+          <w:bCs/>
+        </w:rPr>
+        <w:tab/>
+      </w:r>
+      <w:r>
+        <w:rPr>
+          <w:rFonts w:ascii="Times New Roman" w:eastAsia="Times New Roman" w:hAnsi="Times New Roman" w:cs="Times New Roman"/>
+          <w:b/>
+          <w:bCs/>
+        </w:rPr>
+        <w:tab/>
+      </w:r>
+      <w:r>
+        <w:rPr>
+          <w:rFonts w:ascii="Times New Roman" w:eastAsia="Times New Roman" w:hAnsi="Times New Roman" w:cs="Times New Roman"/>
+          <w:b/>
+          <w:bCs/>
+        </w:rPr>
+        <w:tab/>
+      </w:r>
+      <w:r>
+        <w:rPr>
+          <w:rFonts w:ascii="Times New Roman" w:eastAsia="Times New Roman" w:hAnsi="Times New Roman" w:cs="Times New Roman"/>
+          <w:b/>
+          <w:bCs/>
+        </w:rPr>
+        <w:tab/>
+      </w:r>
+      <w:r>
+        <w:rPr>
+          <w:rFonts w:ascii="Times New Roman" w:eastAsia="Times New Roman" w:hAnsi="Times New Roman" w:cs="Times New Roman"/>
+          <w:b/>
+          <w:bCs/>
+        </w:rPr>
+        <w:tab/>
+      </w:r>
+      <w:r>
+        <w:rPr>
+          <w:rFonts w:ascii="Times New Roman" w:eastAsia="Times New Roman" w:hAnsi="Times New Roman" w:cs="Times New Roman"/>
+          <w:b/>
+          <w:bCs/>
+        </w:rPr>
+        <w:tab/>
+        <w:t xml:space="preserve">  </w:t>
+      </w:r>
+      <w:r>
+        <w:rPr>
+          <w:rFonts w:ascii="Times New Roman" w:eastAsia="Times New Roman" w:hAnsi="Times New Roman" w:cs="Times New Roman"/>
+          <w:b/>
+          <w:bCs/>
+        </w:rPr>
+        <w:t xml:space="preserve">  </w:t>
+      </w:r>
+      <w:r>
+        <w:rPr>
+          <w:rFonts w:ascii="Times New Roman" w:hAnsi="Times New Roman" w:cs="Times New Roman"/>
+          <w:b/>
+          <w:bCs/>
+        </w:rPr>
+        <w:t>Latham, NY</w:t>
+      </w:r>
+    </w:p>
+    <w:p>
+      <w:pPr>
+        <w:pStyle w:val="Body"/>
+        <w:spacing w:after="0" w:line="240" w:lineRule="auto"/>
+        <w:rPr>
+          <w:rFonts w:ascii="Times New Roman" w:eastAsia="Times New Roman" w:hAnsi="Times New Roman" w:cs="Times New Roman"/>
+        </w:rPr>
+      </w:pPr>
+      <w:r>
+        <w:rPr>
+          <w:rFonts w:ascii="Times New Roman" w:hAnsi="Times New Roman" w:cs="Times New Roman"/>
+          <w:i/>
+          <w:iCs/>
+        </w:rPr>
+        <w:t>Software Engineer II</w:t>
+      </w:r>
+      <w:r>
+        <w:rPr>
+          <w:rFonts w:ascii="Times New Roman" w:eastAsia="Times New Roman" w:hAnsi="Times New Roman" w:cs="Times New Roman"/>
+          <w:i/>
+          <w:iCs/>
+        </w:rPr>
+        <w:tab/>
+      </w:r>
+      <w:r>
+        <w:rPr>
+          <w:rFonts w:ascii="Times New Roman" w:eastAsia="Times New Roman" w:hAnsi="Times New Roman" w:cs="Times New Roman"/>
+          <w:i/>
+          <w:iCs/>
+        </w:rPr>
+        <w:tab/>
+      </w:r>
+      <w:r>
+        <w:rPr>
+          <w:rFonts w:ascii="Times New Roman" w:eastAsia="Times New Roman" w:hAnsi="Times New Roman" w:cs="Times New Roman"/>
+          <w:i/>
+          <w:iCs/>
+        </w:rPr>
+        <w:tab/>
+      </w:r>
+      <w:r>
+        <w:rPr>
+          <w:rFonts w:ascii="Times New Roman" w:eastAsia="Times New Roman" w:hAnsi="Times New Roman" w:cs="Times New Roman"/>
+          <w:i/>
+          <w:iCs/>
+        </w:rPr>
+        <w:tab/>
+      </w:r>
+      <w:r>
+        <w:rPr>
+          <w:rFonts w:ascii="Times New Roman" w:eastAsia="Times New Roman" w:hAnsi="Times New Roman" w:cs="Times New Roman"/>
+          <w:i/>
+          <w:iCs/>
+        </w:rPr>
+        <w:tab/>
+        <w:t xml:space="preserve">              </w:t>
+      </w:r>
+      <w:r>
+        <w:rPr>
+          <w:rFonts w:ascii="Times New Roman" w:eastAsia="Times New Roman" w:hAnsi="Times New Roman" w:cs="Times New Roman"/>
+        </w:rPr>
+        <w:tab/>
+      </w:r>
+      <w:r>
+        <w:rPr>
+          <w:rFonts w:ascii="Times New Roman" w:hAnsi="Times New Roman" w:cs="Times New Roman"/>
+        </w:rPr>
+        <w:t xml:space="preserve">                              </w:t>
+      </w:r>
+      <w:r>
+        <w:rPr>
+          <w:rFonts w:ascii="Times New Roman" w:hAnsi="Times New Roman" w:cs="Times New Roman"/>
+        </w:rPr>
+        <w:t xml:space="preserve">  </w:t>
+      </w:r>
+      <w:r>
+        <w:rPr>
+          <w:rFonts w:ascii="Times New Roman" w:hAnsi="Times New Roman" w:cs="Times New Roman"/>
+        </w:rPr>
+        <w:t xml:space="preserve">November 2021 – </w:t>
+      </w:r>
+      <w:r>
+        <w:rPr>
+          <w:rFonts w:ascii="Times New Roman" w:hAnsi="Times New Roman" w:cs="Times New Roman"/>
+        </w:rPr>
+        <w:t>May 2022</w:t>
+      </w:r>
+      <w:r>
+        <w:rPr>
+          <w:rFonts w:ascii="Times New Roman" w:hAnsi="Times New Roman" w:cs="Times New Roman"/>
+        </w:rPr>
+        <w:t xml:space="preserve">  </w:t>
       </w:r>
     </w:p>
     <w:p>
@@ -1314,7 +1173,116 @@
         <w:rPr>
           <w:rFonts w:ascii="Times New Roman" w:hAnsi="Times New Roman" w:cs="Times New Roman"/>
         </w:rPr>
-        <w:t xml:space="preserve">Spearheaded internal initiative to require future AWS service be deployed programmatically with CDK </w:t>
+        <w:t xml:space="preserve">Developed </w:t>
+      </w:r>
+      <w:r>
+        <w:rPr>
+          <w:rFonts w:ascii="Times New Roman" w:hAnsi="Times New Roman" w:cs="Times New Roman"/>
+        </w:rPr>
+        <w:t xml:space="preserve">a </w:t>
+      </w:r>
+      <w:r>
+        <w:rPr>
+          <w:rFonts w:ascii="Times New Roman" w:hAnsi="Times New Roman" w:cs="Times New Roman"/>
+        </w:rPr>
+        <w:t xml:space="preserve">framework to configure and create dynamic </w:t>
+      </w:r>
+      <w:r>
+        <w:rPr>
+          <w:rFonts w:ascii="Times New Roman" w:hAnsi="Times New Roman" w:cs="Times New Roman"/>
+        </w:rPr>
+        <w:t xml:space="preserve">shipment </w:t>
+      </w:r>
+      <w:r>
+        <w:rPr>
+          <w:rFonts w:ascii="Times New Roman" w:hAnsi="Times New Roman" w:cs="Times New Roman"/>
+        </w:rPr>
+        <w:t>alerting rulesets</w:t>
+      </w:r>
+      <w:r>
+        <w:rPr>
+          <w:rFonts w:ascii="Times New Roman" w:hAnsi="Times New Roman" w:cs="Times New Roman"/>
+        </w:rPr>
+        <w:t>; replac</w:t>
+      </w:r>
+      <w:r>
+        <w:rPr>
+          <w:rFonts w:ascii="Times New Roman" w:hAnsi="Times New Roman" w:cs="Times New Roman"/>
+        </w:rPr>
+        <w:t xml:space="preserve">ed hard-coded rules and the need for complete cloud redeployment. Lowering the </w:t>
+      </w:r>
+      <w:r>
+        <w:rPr>
+          <w:rFonts w:ascii="Times New Roman" w:hAnsi="Times New Roman" w:cs="Times New Roman"/>
+        </w:rPr>
+        <w:t>development time of alerts by 80%</w:t>
+      </w:r>
+      <w:r>
+        <w:rPr>
+          <w:rFonts w:ascii="Times New Roman" w:hAnsi="Times New Roman" w:cs="Times New Roman"/>
+        </w:rPr>
+        <w:t>.</w:t>
+      </w:r>
+      <w:r>
+        <w:rPr>
+          <w:rFonts w:ascii="Times New Roman" w:hAnsi="Times New Roman" w:cs="Times New Roman"/>
+        </w:rPr>
+        <w:t xml:space="preserve"> </w:t>
+      </w:r>
+    </w:p>
+    <w:p>
+      <w:pPr>
+        <w:pStyle w:val="Body"/>
+        <w:numPr>
+          <w:ilvl w:val="0"/>
+          <w:numId w:val="2"/>
+        </w:numPr>
+        <w:spacing w:after="0" w:line="240" w:lineRule="auto"/>
+        <w:rPr>
+          <w:rFonts w:ascii="Times New Roman" w:hAnsi="Times New Roman" w:cs="Times New Roman"/>
+        </w:rPr>
+      </w:pPr>
+      <w:r>
+        <w:rPr>
+          <w:rFonts w:ascii="Times New Roman" w:hAnsi="Times New Roman" w:cs="Times New Roman"/>
+        </w:rPr>
+        <w:t xml:space="preserve">Spearheaded </w:t>
+      </w:r>
+      <w:r>
+        <w:rPr>
+          <w:rFonts w:ascii="Times New Roman" w:hAnsi="Times New Roman" w:cs="Times New Roman"/>
+        </w:rPr>
+        <w:t xml:space="preserve">an </w:t>
+      </w:r>
+      <w:r>
+        <w:rPr>
+          <w:rFonts w:ascii="Times New Roman" w:hAnsi="Times New Roman" w:cs="Times New Roman"/>
+        </w:rPr>
+        <w:t>internal initiative to require future AWS service</w:t>
+      </w:r>
+      <w:r>
+        <w:rPr>
+          <w:rFonts w:ascii="Times New Roman" w:hAnsi="Times New Roman" w:cs="Times New Roman"/>
+        </w:rPr>
+        <w:t>s</w:t>
+      </w:r>
+      <w:r>
+        <w:rPr>
+          <w:rFonts w:ascii="Times New Roman" w:hAnsi="Times New Roman" w:cs="Times New Roman"/>
+        </w:rPr>
+        <w:t xml:space="preserve"> </w:t>
+      </w:r>
+      <w:r>
+        <w:rPr>
+          <w:rFonts w:ascii="Times New Roman" w:hAnsi="Times New Roman" w:cs="Times New Roman"/>
+        </w:rPr>
+        <w:t xml:space="preserve">to </w:t>
+      </w:r>
+      <w:r>
+        <w:rPr>
+          <w:rFonts w:ascii="Times New Roman" w:hAnsi="Times New Roman" w:cs="Times New Roman"/>
+        </w:rPr>
+        <w:t xml:space="preserve">be deployed programmatically with CDK </w:t>
       </w:r>
     </w:p>
     <w:p>
@@ -1509,25 +1477,7 @@
         <w:rPr>
           <w:rFonts w:ascii="Times New Roman" w:hAnsi="Times New Roman" w:cs="Times New Roman"/>
         </w:rPr>
-        <w:t xml:space="preserve">Served as the client-facing </w:t>
-      </w:r>
-      <w:r>
-        <w:rPr>
-          <w:rFonts w:ascii="Times New Roman" w:hAnsi="Times New Roman" w:cs="Times New Roman"/>
-        </w:rPr>
-        <w:t xml:space="preserve">technical lead </w:t>
-      </w:r>
-      <w:r>
-        <w:rPr>
-          <w:rFonts w:ascii="Times New Roman" w:hAnsi="Times New Roman" w:cs="Times New Roman"/>
-        </w:rPr>
-        <w:t>and HL7 SME, translating business needs into technical requirements for a global team, ensuring task accuracy, and receiving the “Delivery Excellence Award</w:t>
-      </w:r>
-      <w:r>
-        <w:rPr>
-          <w:rFonts w:ascii="Times New Roman" w:hAnsi="Times New Roman" w:cs="Times New Roman"/>
-        </w:rPr>
-        <w:t>.”</w:t>
+        <w:t>Served as the client-facing technical lead and HL7 SME, translating business needs into technical requirements for a global team, ensuring task accuracy, and receiving the “Delivery Excellence Award.”</w:t>
       </w:r>
       <w:r>
         <w:rPr>
@@ -1552,13 +1502,7 @@
         <w:rPr>
           <w:rFonts w:ascii="Times New Roman" w:hAnsi="Times New Roman" w:cs="Times New Roman"/>
         </w:rPr>
-        <w:t>Designed and implemented a government system for SMS and voice campaigns, facilitating urgent notifications to hundreds of thousands of American citizens</w:t>
-      </w:r>
-      <w:r>
-        <w:rPr>
-          <w:rFonts w:ascii="Times New Roman" w:hAnsi="Times New Roman" w:cs="Times New Roman"/>
-        </w:rPr>
-        <w:t>.</w:t>
+        <w:t>Designed and implemented a government system for SMS and voice campaigns, facilitating urgent notifications to hundreds of thousands of American citizens.</w:t>
       </w:r>
       <w:r>
         <w:rPr>
@@ -1612,13 +1556,7 @@
         <w:rPr>
           <w:rFonts w:ascii="Times New Roman" w:hAnsi="Times New Roman" w:cs="Times New Roman"/>
         </w:rPr>
-        <w:t xml:space="preserve"> real-time performance metrics through Looker.</w:t>
-      </w:r>
-      <w:r>
-        <w:rPr>
-          <w:rFonts w:ascii="Times New Roman" w:hAnsi="Times New Roman" w:cs="Times New Roman"/>
-        </w:rPr>
-        <w:t xml:space="preserve"> </w:t>
+        <w:t xml:space="preserve"> real-time performance metrics through Looker. </w:t>
       </w:r>
       <w:r>
         <w:rPr>
@@ -1651,37 +1589,7 @@
         <w:rPr>
           <w:rFonts w:ascii="Times New Roman" w:hAnsi="Times New Roman" w:cs="Times New Roman"/>
         </w:rPr>
-        <w:t xml:space="preserve">Architected and developed an API service to imitate a human authenticating with Blackbaud’s SKY API. Enabling scheduled programmatic SKY API integration that would otherwise require human intervention. </w:t>
-      </w:r>
-      <w:r>
-        <w:rPr>
-          <w:rFonts w:ascii="Times New Roman" w:hAnsi="Times New Roman" w:cs="Times New Roman"/>
-        </w:rPr>
-        <w:t>U</w:t>
-      </w:r>
-      <w:r>
-        <w:rPr>
-          <w:rFonts w:ascii="Times New Roman" w:hAnsi="Times New Roman" w:cs="Times New Roman"/>
-        </w:rPr>
-        <w:t>sing Kube</w:t>
-      </w:r>
-      <w:r>
-        <w:rPr>
-          <w:rFonts w:ascii="Times New Roman" w:hAnsi="Times New Roman" w:cs="Times New Roman"/>
-        </w:rPr>
-        <w:t>rnetes</w:t>
-      </w:r>
-      <w:r>
-        <w:rPr>
-          <w:rFonts w:ascii="Times New Roman" w:hAnsi="Times New Roman" w:cs="Times New Roman"/>
-        </w:rPr>
-        <w:t xml:space="preserve"> to manage containerized applications and TF to streamline cloud infrastructure provisioning</w:t>
-      </w:r>
-      <w:r>
-        <w:rPr>
-          <w:rFonts w:ascii="Times New Roman" w:hAnsi="Times New Roman" w:cs="Times New Roman"/>
-        </w:rPr>
-        <w:t>.</w:t>
+        <w:t>Architected and developed an API service to imitate a human authenticating with Blackbaud’s SKY API. Enabling scheduled programmatic SKY API integration that would otherwise require human intervention. Using Kubernetes to manage containerized applications and TF to streamline cloud infrastructure provisioning.</w:t>
       </w:r>
       <w:r>
         <w:rPr>
@@ -1944,13 +1852,7 @@
         <w:rPr>
           <w:rFonts w:ascii="Times New Roman" w:hAnsi="Times New Roman" w:cs="Times New Roman"/>
         </w:rPr>
-        <w:t>deployment models, including locally on-device.</w:t>
-      </w:r>
-      <w:r>
-        <w:rPr>
-          <w:rFonts w:ascii="Times New Roman" w:hAnsi="Times New Roman" w:cs="Times New Roman"/>
-        </w:rPr>
-        <w:t xml:space="preserve"> Deployed to scale nationally by NYC, NYS, AZ, PA, and NV.</w:t>
+        <w:t>deployment models, including locally on-device. Deployed to scale nationally by NYC, NYS, AZ, PA, and NV.</w:t>
       </w:r>
     </w:p>
     <w:p>
@@ -1973,19 +1875,17 @@
         </w:rPr>
         <w:t xml:space="preserve">Researched, designed, and implemented a methodology to calculate the distance to assets from non-stereoscopic images. Ensured deduplication of </w:t>
       </w:r>
-      <w:proofErr w:type="gramStart"/>
-      <w:r>
-        <w:rPr>
-          <w:rFonts w:ascii="Times New Roman" w:hAnsi="Times New Roman" w:cs="Times New Roman"/>
-        </w:rPr>
-        <w:t>same-asset</w:t>
-      </w:r>
-      <w:proofErr w:type="gramEnd"/>
-      <w:r>
-        <w:rPr>
-          <w:rFonts w:ascii="Times New Roman" w:hAnsi="Times New Roman" w:cs="Times New Roman"/>
-        </w:rPr>
-        <w:t xml:space="preserve"> across multiple photos. </w:t>
+      <w:r>
+        <w:rPr>
+          <w:rFonts w:ascii="Times New Roman" w:hAnsi="Times New Roman" w:cs="Times New Roman"/>
+        </w:rPr>
+        <w:t xml:space="preserve">the same </w:t>
+      </w:r>
+      <w:r>
+        <w:rPr>
+          <w:rFonts w:ascii="Times New Roman" w:hAnsi="Times New Roman" w:cs="Times New Roman"/>
+        </w:rPr>
+        <w:t xml:space="preserve">asset across multiple photos. </w:t>
       </w:r>
     </w:p>
     <w:p>
@@ -2159,7 +2059,7 @@
           <w:iCs/>
         </w:rPr>
       </w:pPr>
-      <w:hyperlink r:id="rId8" w:history="1">
+      <w:hyperlink r:id="rId9" w:history="1">
         <w:r>
           <w:rPr>
             <w:rStyle w:val="Hyperlink"/>
@@ -2181,7 +2081,18 @@
             <w:i/>
             <w:iCs/>
           </w:rPr>
-          <w:t>danielkiselev</w:t>
+          <w:t>danielkisele</w:t>
+        </w:r>
+        <w:r>
+          <w:rPr>
+            <w:rStyle w:val="Hyperlink"/>
+            <w:rFonts w:ascii="Times New Roman" w:hAnsi="Times New Roman" w:cs="Times New Roman"/>
+            <w:b/>
+            <w:bCs/>
+            <w:i/>
+            <w:iCs/>
+          </w:rPr>
+          <w:t>v</w:t>
         </w:r>
         <w:proofErr w:type="spellEnd"/>
       </w:hyperlink>
@@ -2309,13 +2220,19 @@
         <w:rPr>
           <w:rFonts w:ascii="Times New Roman" w:hAnsi="Times New Roman" w:cs="Times New Roman"/>
         </w:rPr>
-        <w:t>Developed web</w:t>
-      </w:r>
-      <w:r>
-        <w:rPr>
-          <w:rFonts w:ascii="Times New Roman" w:hAnsi="Times New Roman" w:cs="Times New Roman"/>
-        </w:rPr>
-        <w:t xml:space="preserve"> scraper to acquire airline data, assessing airport traffic to predict ride-share surge pricing.</w:t>
+        <w:t xml:space="preserve">Developed </w:t>
+      </w:r>
+      <w:r>
+        <w:rPr>
+          <w:rFonts w:ascii="Times New Roman" w:hAnsi="Times New Roman" w:cs="Times New Roman"/>
+        </w:rPr>
+        <w:t xml:space="preserve">a </w:t>
+      </w:r>
+      <w:r>
+        <w:rPr>
+          <w:rFonts w:ascii="Times New Roman" w:hAnsi="Times New Roman" w:cs="Times New Roman"/>
+        </w:rPr>
+        <w:t>web scraper to acquire airline data, assessing airport traffic to predict ride-share surge pricing.</w:t>
       </w:r>
     </w:p>
     <w:p>
@@ -2334,25 +2251,7 @@
         <w:rPr>
           <w:rFonts w:ascii="Times New Roman" w:hAnsi="Times New Roman" w:cs="Times New Roman"/>
         </w:rPr>
-        <w:t>Accredited for</w:t>
-      </w:r>
-      <w:r>
-        <w:rPr>
-          <w:rFonts w:ascii="Times New Roman" w:hAnsi="Times New Roman" w:cs="Times New Roman"/>
-        </w:rPr>
-        <w:t xml:space="preserve"> </w:t>
-      </w:r>
-      <w:r>
-        <w:rPr>
-          <w:rFonts w:ascii="Times New Roman" w:hAnsi="Times New Roman" w:cs="Times New Roman"/>
-        </w:rPr>
-        <w:t>b</w:t>
-      </w:r>
-      <w:r>
-        <w:rPr>
-          <w:rFonts w:ascii="Times New Roman" w:hAnsi="Times New Roman" w:cs="Times New Roman"/>
-        </w:rPr>
-        <w:t>est use of GCP API (Google) and Frankenstein Award for best use of multiple APIs (FactSet).</w:t>
+        <w:t>Accredited for best use of GCP API (Google) and Frankenstein Award for best use of multiple APIs (FactSet).</w:t>
       </w:r>
     </w:p>
     <w:p>
@@ -2390,25 +2289,7 @@
         <w:rPr>
           <w:rFonts w:ascii="Times New Roman" w:hAnsi="Times New Roman" w:cs="Times New Roman"/>
         </w:rPr>
-        <w:t>Developed a compiler to reduce C programs into 3-address code, identifying and removing redundant operations using a control flow graph and local value numbering</w:t>
-      </w:r>
-      <w:r>
-        <w:rPr>
-          <w:rFonts w:ascii="Times New Roman" w:hAnsi="Times New Roman" w:cs="Times New Roman"/>
-        </w:rPr>
-        <w:t xml:space="preserve">. Improving execution time while lowering </w:t>
-      </w:r>
-      <w:r>
-        <w:rPr>
-          <w:rFonts w:ascii="Times New Roman" w:hAnsi="Times New Roman" w:cs="Times New Roman"/>
-        </w:rPr>
-        <w:t>memory requirements</w:t>
-      </w:r>
-      <w:r>
-        <w:rPr>
-          <w:rFonts w:ascii="Times New Roman" w:hAnsi="Times New Roman" w:cs="Times New Roman"/>
-        </w:rPr>
-        <w:t xml:space="preserve"> of C code.</w:t>
+        <w:t>Developed a compiler that reduced C programs to 3-address code by removing redundant operations with control flow and local value numbering, improving execution time and lowering memory use.</w:t>
       </w:r>
     </w:p>
     <w:p>
@@ -2664,14 +2545,9 @@
       </w:r>
     </w:p>
     <w:sectPr>
-      <w:headerReference w:type="even" r:id="rId9"/>
       <w:headerReference w:type="default" r:id="rId10"/>
-      <w:footerReference w:type="even" r:id="rId11"/>
-      <w:footerReference w:type="default" r:id="rId12"/>
-      <w:headerReference w:type="first" r:id="rId13"/>
-      <w:footerReference w:type="first" r:id="rId14"/>
       <w:pgSz w:w="12240" w:h="15840"/>
-      <w:pgMar w:top="720" w:right="720" w:bottom="720" w:left="720" w:header="288" w:footer="0" w:gutter="0"/>
+      <w:pgMar w:top="720" w:right="720" w:bottom="720" w:left="720" w:header="144" w:footer="0" w:gutter="0"/>
       <w:cols w:space="720"/>
       <w:docGrid w:linePitch="326"/>
     </w:sectPr>
@@ -2698,36 +2574,6 @@
 </w:endnotes>
 </file>
 
-<file path=word/footer1.xml><?xml version="1.0" encoding="utf-8"?>
-<w:ftr xmlns:wpc="http://schemas.microsoft.com/office/word/2010/wordprocessingCanvas" xmlns:cx="http://schemas.microsoft.com/office/drawing/2014/chartex" xmlns:cx1="http://schemas.microsoft.com/office/drawing/2015/9/8/chartex" xmlns:cx2="http://schemas.microsoft.com/office/drawing/2015/10/21/chartex" xmlns:cx3="http://schemas.microsoft.com/office/drawing/2016/5/9/chartex" xmlns:cx4="http://schemas.microsoft.com/office/drawing/2016/5/10/chartex" xmlns:cx5="http://schemas.microsoft.com/office/drawing/2016/5/11/chartex" xmlns:cx6="http://schemas.microsoft.com/office/drawing/2016/5/12/chartex" xmlns:cx7="http://schemas.microsoft.com/office/drawing/2016/5/13/chartex" xmlns:cx8="http://schemas.microsoft.com/office/drawing/2016/5/14/chartex" xmlns:mc="http://schemas.openxmlformats.org/markup-compatibility/2006" xmlns:aink="http://schemas.microsoft.com/office/drawing/2016/ink" xmlns:am3d="http://schemas.microsoft.com/office/drawing/2017/model3d" xmlns:o="urn:schemas-microsoft-com:office:office" xmlns:oel="http://schemas.microsoft.com/office/2019/extlst" xmlns:r="http://schemas.openxmlformats.org/officeDocument/2006/relationships" xmlns:m="http://schemas.openxmlformats.org/officeDocument/2006/math" xmlns:v="urn:schemas-microsoft-com:vml" xmlns:wp14="http://schemas.microsoft.com/office/word/2010/wordprocessingDrawing" xmlns:wp="http://schemas.openxmlformats.org/drawingml/2006/wordprocessingDrawing" xmlns:w10="urn:schemas-microsoft-com:office:word" xmlns:w="http://schemas.openxmlformats.org/wordprocessingml/2006/main" xmlns:w14="http://schemas.microsoft.com/office/word/2010/wordml" xmlns:w15="http://schemas.microsoft.com/office/word/2012/wordml" xmlns:w16cex="http://schemas.microsoft.com/office/word/2018/wordml/cex" xmlns:w16cid="http://schemas.microsoft.com/office/word/2016/wordml/cid" xmlns:w16="http://schemas.microsoft.com/office/word/2018/wordml" xmlns:w16du="http://schemas.microsoft.com/office/word/2023/wordml/word16du" xmlns:w16sdtdh="http://schemas.microsoft.com/office/word/2020/wordml/sdtdatahash" xmlns:w16sdtfl="http://schemas.microsoft.com/office/word/2024/wordml/sdtformatlock" xmlns:w16se="http://schemas.microsoft.com/office/word/2015/wordml/symex" xmlns:wpg="http://schemas.microsoft.com/office/word/2010/wordprocessingGroup" xmlns:wpi="http://schemas.microsoft.com/office/word/2010/wordprocessingInk" xmlns:wne="http://schemas.microsoft.com/office/word/2006/wordml" xmlns:wps="http://schemas.microsoft.com/office/word/2010/wordprocessingShape" mc:Ignorable="w14 w15 w16se w16cid w16 w16cex w16sdtdh w16sdtfl w16du wp14">
-  <w:p>
-    <w:pPr>
-      <w:pStyle w:val="Footer"/>
-    </w:pPr>
-  </w:p>
-</w:ftr>
-</file>
-
-<file path=word/footer2.xml><?xml version="1.0" encoding="utf-8"?>
-<w:ftr xmlns:wpc="http://schemas.microsoft.com/office/word/2010/wordprocessingCanvas" xmlns:cx="http://schemas.microsoft.com/office/drawing/2014/chartex" xmlns:cx1="http://schemas.microsoft.com/office/drawing/2015/9/8/chartex" xmlns:cx2="http://schemas.microsoft.com/office/drawing/2015/10/21/chartex" xmlns:cx3="http://schemas.microsoft.com/office/drawing/2016/5/9/chartex" xmlns:cx4="http://schemas.microsoft.com/office/drawing/2016/5/10/chartex" xmlns:cx5="http://schemas.microsoft.com/office/drawing/2016/5/11/chartex" xmlns:cx6="http://schemas.microsoft.com/office/drawing/2016/5/12/chartex" xmlns:cx7="http://schemas.microsoft.com/office/drawing/2016/5/13/chartex" xmlns:cx8="http://schemas.microsoft.com/office/drawing/2016/5/14/chartex" xmlns:mc="http://schemas.openxmlformats.org/markup-compatibility/2006" xmlns:aink="http://schemas.microsoft.com/office/drawing/2016/ink" xmlns:am3d="http://schemas.microsoft.com/office/drawing/2017/model3d" xmlns:o="urn:schemas-microsoft-com:office:office" xmlns:oel="http://schemas.microsoft.com/office/2019/extlst" xmlns:r="http://schemas.openxmlformats.org/officeDocument/2006/relationships" xmlns:m="http://schemas.openxmlformats.org/officeDocument/2006/math" xmlns:v="urn:schemas-microsoft-com:vml" xmlns:wp14="http://schemas.microsoft.com/office/word/2010/wordprocessingDrawing" xmlns:wp="http://schemas.openxmlformats.org/drawingml/2006/wordprocessingDrawing" xmlns:w10="urn:schemas-microsoft-com:office:word" xmlns:w="http://schemas.openxmlformats.org/wordprocessingml/2006/main" xmlns:w14="http://schemas.microsoft.com/office/word/2010/wordml" xmlns:w15="http://schemas.microsoft.com/office/word/2012/wordml" xmlns:w16cex="http://schemas.microsoft.com/office/word/2018/wordml/cex" xmlns:w16cid="http://schemas.microsoft.com/office/word/2016/wordml/cid" xmlns:w16="http://schemas.microsoft.com/office/word/2018/wordml" xmlns:w16du="http://schemas.microsoft.com/office/word/2023/wordml/word16du" xmlns:w16sdtdh="http://schemas.microsoft.com/office/word/2020/wordml/sdtdatahash" xmlns:w16sdtfl="http://schemas.microsoft.com/office/word/2024/wordml/sdtformatlock" xmlns:w16se="http://schemas.microsoft.com/office/word/2015/wordml/symex" xmlns:wpg="http://schemas.microsoft.com/office/word/2010/wordprocessingGroup" xmlns:wpi="http://schemas.microsoft.com/office/word/2010/wordprocessingInk" xmlns:wne="http://schemas.microsoft.com/office/word/2006/wordml" xmlns:wps="http://schemas.microsoft.com/office/word/2010/wordprocessingShape" mc:Ignorable="w14 w15 w16se w16cid w16 w16cex w16sdtdh w16sdtfl w16du wp14">
-  <w:p>
-    <w:pPr>
-      <w:pStyle w:val="Footer"/>
-    </w:pPr>
-  </w:p>
-</w:ftr>
-</file>
-
-<file path=word/footer3.xml><?xml version="1.0" encoding="utf-8"?>
-<w:ftr xmlns:wpc="http://schemas.microsoft.com/office/word/2010/wordprocessingCanvas" xmlns:cx="http://schemas.microsoft.com/office/drawing/2014/chartex" xmlns:cx1="http://schemas.microsoft.com/office/drawing/2015/9/8/chartex" xmlns:cx2="http://schemas.microsoft.com/office/drawing/2015/10/21/chartex" xmlns:cx3="http://schemas.microsoft.com/office/drawing/2016/5/9/chartex" xmlns:cx4="http://schemas.microsoft.com/office/drawing/2016/5/10/chartex" xmlns:cx5="http://schemas.microsoft.com/office/drawing/2016/5/11/chartex" xmlns:cx6="http://schemas.microsoft.com/office/drawing/2016/5/12/chartex" xmlns:cx7="http://schemas.microsoft.com/office/drawing/2016/5/13/chartex" xmlns:cx8="http://schemas.microsoft.com/office/drawing/2016/5/14/chartex" xmlns:mc="http://schemas.openxmlformats.org/markup-compatibility/2006" xmlns:aink="http://schemas.microsoft.com/office/drawing/2016/ink" xmlns:am3d="http://schemas.microsoft.com/office/drawing/2017/model3d" xmlns:o="urn:schemas-microsoft-com:office:office" xmlns:oel="http://schemas.microsoft.com/office/2019/extlst" xmlns:r="http://schemas.openxmlformats.org/officeDocument/2006/relationships" xmlns:m="http://schemas.openxmlformats.org/officeDocument/2006/math" xmlns:v="urn:schemas-microsoft-com:vml" xmlns:wp14="http://schemas.microsoft.com/office/word/2010/wordprocessingDrawing" xmlns:wp="http://schemas.openxmlformats.org/drawingml/2006/wordprocessingDrawing" xmlns:w10="urn:schemas-microsoft-com:office:word" xmlns:w="http://schemas.openxmlformats.org/wordprocessingml/2006/main" xmlns:w14="http://schemas.microsoft.com/office/word/2010/wordml" xmlns:w15="http://schemas.microsoft.com/office/word/2012/wordml" xmlns:w16cex="http://schemas.microsoft.com/office/word/2018/wordml/cex" xmlns:w16cid="http://schemas.microsoft.com/office/word/2016/wordml/cid" xmlns:w16="http://schemas.microsoft.com/office/word/2018/wordml" xmlns:w16du="http://schemas.microsoft.com/office/word/2023/wordml/word16du" xmlns:w16sdtdh="http://schemas.microsoft.com/office/word/2020/wordml/sdtdatahash" xmlns:w16sdtfl="http://schemas.microsoft.com/office/word/2024/wordml/sdtformatlock" xmlns:w16se="http://schemas.microsoft.com/office/word/2015/wordml/symex" xmlns:wpg="http://schemas.microsoft.com/office/word/2010/wordprocessingGroup" xmlns:wpi="http://schemas.microsoft.com/office/word/2010/wordprocessingInk" xmlns:wne="http://schemas.microsoft.com/office/word/2006/wordml" xmlns:wps="http://schemas.microsoft.com/office/word/2010/wordprocessingShape" mc:Ignorable="w14 w15 w16se w16cid w16 w16cex w16sdtdh w16sdtfl w16du wp14">
-  <w:p>
-    <w:pPr>
-      <w:pStyle w:val="Footer"/>
-    </w:pPr>
-  </w:p>
-</w:ftr>
-</file>
-
 <file path=word/footnotes.xml><?xml version="1.0" encoding="utf-8"?>
 <w:footnotes xmlns:wpc="http://schemas.microsoft.com/office/word/2010/wordprocessingCanvas" xmlns:cx="http://schemas.microsoft.com/office/drawing/2014/chartex" xmlns:cx1="http://schemas.microsoft.com/office/drawing/2015/9/8/chartex" xmlns:cx2="http://schemas.microsoft.com/office/drawing/2015/10/21/chartex" xmlns:cx3="http://schemas.microsoft.com/office/drawing/2016/5/9/chartex" xmlns:cx4="http://schemas.microsoft.com/office/drawing/2016/5/10/chartex" xmlns:cx5="http://schemas.microsoft.com/office/drawing/2016/5/11/chartex" xmlns:cx6="http://schemas.microsoft.com/office/drawing/2016/5/12/chartex" xmlns:cx7="http://schemas.microsoft.com/office/drawing/2016/5/13/chartex" xmlns:cx8="http://schemas.microsoft.com/office/drawing/2016/5/14/chartex" xmlns:mc="http://schemas.openxmlformats.org/markup-compatibility/2006" xmlns:aink="http://schemas.microsoft.com/office/drawing/2016/ink" xmlns:am3d="http://schemas.microsoft.com/office/drawing/2017/model3d" xmlns:o="urn:schemas-microsoft-com:office:office" xmlns:oel="http://schemas.microsoft.com/office/2019/extlst" xmlns:r="http://schemas.openxmlformats.org/officeDocument/2006/relationships" xmlns:m="http://schemas.openxmlformats.org/officeDocument/2006/math" xmlns:v="urn:schemas-microsoft-com:vml" xmlns:wp14="http://schemas.microsoft.com/office/word/2010/wordprocessingDrawing" xmlns:wp="http://schemas.openxmlformats.org/drawingml/2006/wordprocessingDrawing" xmlns:w10="urn:schemas-microsoft-com:office:word" xmlns:w="http://schemas.openxmlformats.org/wordprocessingml/2006/main" xmlns:w14="http://schemas.microsoft.com/office/word/2010/wordml" xmlns:w15="http://schemas.microsoft.com/office/word/2012/wordml" xmlns:w16cex="http://schemas.microsoft.com/office/word/2018/wordml/cex" xmlns:w16cid="http://schemas.microsoft.com/office/word/2016/wordml/cid" xmlns:w16="http://schemas.microsoft.com/office/word/2018/wordml" xmlns:w16du="http://schemas.microsoft.com/office/word/2023/wordml/word16du" xmlns:w16sdtdh="http://schemas.microsoft.com/office/word/2020/wordml/sdtdatahash" xmlns:w16sdtfl="http://schemas.microsoft.com/office/word/2024/wordml/sdtformatlock" xmlns:w16se="http://schemas.microsoft.com/office/word/2015/wordml/symex" xmlns:wpg="http://schemas.microsoft.com/office/word/2010/wordprocessingGroup" xmlns:wpi="http://schemas.microsoft.com/office/word/2010/wordprocessingInk" xmlns:wne="http://schemas.microsoft.com/office/word/2006/wordml" xmlns:wps="http://schemas.microsoft.com/office/word/2010/wordprocessingShape" mc:Ignorable="w14 w15 w16se w16cid w16 w16cex w16sdtdh w16sdtfl w16du wp14">
   <w:footnote w:type="separator" w:id="-1">
@@ -2751,16 +2597,6 @@
 <w:hdr xmlns:wpc="http://schemas.microsoft.com/office/word/2010/wordprocessingCanvas" xmlns:cx="http://schemas.microsoft.com/office/drawing/2014/chartex" xmlns:cx1="http://schemas.microsoft.com/office/drawing/2015/9/8/chartex" xmlns:cx2="http://schemas.microsoft.com/office/drawing/2015/10/21/chartex" xmlns:cx3="http://schemas.microsoft.com/office/drawing/2016/5/9/chartex" xmlns:cx4="http://schemas.microsoft.com/office/drawing/2016/5/10/chartex" xmlns:cx5="http://schemas.microsoft.com/office/drawing/2016/5/11/chartex" xmlns:cx6="http://schemas.microsoft.com/office/drawing/2016/5/12/chartex" xmlns:cx7="http://schemas.microsoft.com/office/drawing/2016/5/13/chartex" xmlns:cx8="http://schemas.microsoft.com/office/drawing/2016/5/14/chartex" xmlns:mc="http://schemas.openxmlformats.org/markup-compatibility/2006" xmlns:aink="http://schemas.microsoft.com/office/drawing/2016/ink" xmlns:am3d="http://schemas.microsoft.com/office/drawing/2017/model3d" xmlns:o="urn:schemas-microsoft-com:office:office" xmlns:oel="http://schemas.microsoft.com/office/2019/extlst" xmlns:r="http://schemas.openxmlformats.org/officeDocument/2006/relationships" xmlns:m="http://schemas.openxmlformats.org/officeDocument/2006/math" xmlns:v="urn:schemas-microsoft-com:vml" xmlns:wp14="http://schemas.microsoft.com/office/word/2010/wordprocessingDrawing" xmlns:wp="http://schemas.openxmlformats.org/drawingml/2006/wordprocessingDrawing" xmlns:w10="urn:schemas-microsoft-com:office:word" xmlns:w="http://schemas.openxmlformats.org/wordprocessingml/2006/main" xmlns:w14="http://schemas.microsoft.com/office/word/2010/wordml" xmlns:w15="http://schemas.microsoft.com/office/word/2012/wordml" xmlns:w16cex="http://schemas.microsoft.com/office/word/2018/wordml/cex" xmlns:w16cid="http://schemas.microsoft.com/office/word/2016/wordml/cid" xmlns:w16="http://schemas.microsoft.com/office/word/2018/wordml" xmlns:w16du="http://schemas.microsoft.com/office/word/2023/wordml/word16du" xmlns:w16sdtdh="http://schemas.microsoft.com/office/word/2020/wordml/sdtdatahash" xmlns:w16sdtfl="http://schemas.microsoft.com/office/word/2024/wordml/sdtformatlock" xmlns:w16se="http://schemas.microsoft.com/office/word/2015/wordml/symex" xmlns:wpg="http://schemas.microsoft.com/office/word/2010/wordprocessingGroup" xmlns:wpi="http://schemas.microsoft.com/office/word/2010/wordprocessingInk" xmlns:wne="http://schemas.microsoft.com/office/word/2006/wordml" xmlns:wps="http://schemas.microsoft.com/office/word/2010/wordprocessingShape" mc:Ignorable="w14 w15 w16se w16cid w16 w16cex w16sdtdh w16sdtfl w16du wp14">
   <w:p>
     <w:pPr>
-      <w:pStyle w:val="Header"/>
-    </w:pPr>
-  </w:p>
-</w:hdr>
-</file>
-
-<file path=word/header2.xml><?xml version="1.0" encoding="utf-8"?>
-<w:hdr xmlns:wpc="http://schemas.microsoft.com/office/word/2010/wordprocessingCanvas" xmlns:cx="http://schemas.microsoft.com/office/drawing/2014/chartex" xmlns:cx1="http://schemas.microsoft.com/office/drawing/2015/9/8/chartex" xmlns:cx2="http://schemas.microsoft.com/office/drawing/2015/10/21/chartex" xmlns:cx3="http://schemas.microsoft.com/office/drawing/2016/5/9/chartex" xmlns:cx4="http://schemas.microsoft.com/office/drawing/2016/5/10/chartex" xmlns:cx5="http://schemas.microsoft.com/office/drawing/2016/5/11/chartex" xmlns:cx6="http://schemas.microsoft.com/office/drawing/2016/5/12/chartex" xmlns:cx7="http://schemas.microsoft.com/office/drawing/2016/5/13/chartex" xmlns:cx8="http://schemas.microsoft.com/office/drawing/2016/5/14/chartex" xmlns:mc="http://schemas.openxmlformats.org/markup-compatibility/2006" xmlns:aink="http://schemas.microsoft.com/office/drawing/2016/ink" xmlns:am3d="http://schemas.microsoft.com/office/drawing/2017/model3d" xmlns:o="urn:schemas-microsoft-com:office:office" xmlns:oel="http://schemas.microsoft.com/office/2019/extlst" xmlns:r="http://schemas.openxmlformats.org/officeDocument/2006/relationships" xmlns:m="http://schemas.openxmlformats.org/officeDocument/2006/math" xmlns:v="urn:schemas-microsoft-com:vml" xmlns:wp14="http://schemas.microsoft.com/office/word/2010/wordprocessingDrawing" xmlns:wp="http://schemas.openxmlformats.org/drawingml/2006/wordprocessingDrawing" xmlns:w10="urn:schemas-microsoft-com:office:word" xmlns:w="http://schemas.openxmlformats.org/wordprocessingml/2006/main" xmlns:w14="http://schemas.microsoft.com/office/word/2010/wordml" xmlns:w15="http://schemas.microsoft.com/office/word/2012/wordml" xmlns:w16cex="http://schemas.microsoft.com/office/word/2018/wordml/cex" xmlns:w16cid="http://schemas.microsoft.com/office/word/2016/wordml/cid" xmlns:w16="http://schemas.microsoft.com/office/word/2018/wordml" xmlns:w16du="http://schemas.microsoft.com/office/word/2023/wordml/word16du" xmlns:w16sdtdh="http://schemas.microsoft.com/office/word/2020/wordml/sdtdatahash" xmlns:w16sdtfl="http://schemas.microsoft.com/office/word/2024/wordml/sdtformatlock" xmlns:w16se="http://schemas.microsoft.com/office/word/2015/wordml/symex" xmlns:wpg="http://schemas.microsoft.com/office/word/2010/wordprocessingGroup" xmlns:wpi="http://schemas.microsoft.com/office/word/2010/wordprocessingInk" xmlns:wne="http://schemas.microsoft.com/office/word/2006/wordml" xmlns:wps="http://schemas.microsoft.com/office/word/2010/wordprocessingShape" mc:Ignorable="w14 w15 w16se w16cid w16 w16cex w16sdtdh w16sdtfl w16du wp14">
-  <w:p>
-    <w:pPr>
       <w:pStyle w:val="Body"/>
       <w:spacing w:after="0" w:line="240" w:lineRule="auto"/>
       <w:rPr>
@@ -2826,45 +2662,9 @@
           <w:szCs w:val="21"/>
           <w:u w:val="none"/>
         </w:rPr>
-        <w:t>linkedin.com/in/</w:t>
-      </w:r>
-      <w:proofErr w:type="spellStart"/>
-      <w:r>
-        <w:rPr>
-          <w:rStyle w:val="Hyperlink"/>
-          <w:rFonts w:ascii="Times New Roman" w:hAnsi="Times New Roman" w:cs="Times New Roman"/>
-          <w:i/>
-          <w:iCs/>
-          <w:sz w:val="21"/>
-          <w:szCs w:val="21"/>
-          <w:u w:val="none"/>
-        </w:rPr>
-        <w:t>dankiselev</w:t>
-      </w:r>
-      <w:proofErr w:type="spellEnd"/>
-      <w:r>
-        <w:rPr>
-          <w:rStyle w:val="Hyperlink"/>
-          <w:rFonts w:ascii="Times New Roman" w:hAnsi="Times New Roman" w:cs="Times New Roman"/>
-          <w:i/>
-          <w:iCs/>
-          <w:sz w:val="21"/>
-          <w:szCs w:val="21"/>
-          <w:u w:val="none"/>
-        </w:rPr>
-        <w:t>/</w:t>
+        <w:t>linkedin.com/in/dankiselev/</w:t>
       </w:r>
     </w:hyperlink>
-  </w:p>
-</w:hdr>
-</file>
-
-<file path=word/header3.xml><?xml version="1.0" encoding="utf-8"?>
-<w:hdr xmlns:wpc="http://schemas.microsoft.com/office/word/2010/wordprocessingCanvas" xmlns:cx="http://schemas.microsoft.com/office/drawing/2014/chartex" xmlns:cx1="http://schemas.microsoft.com/office/drawing/2015/9/8/chartex" xmlns:cx2="http://schemas.microsoft.com/office/drawing/2015/10/21/chartex" xmlns:cx3="http://schemas.microsoft.com/office/drawing/2016/5/9/chartex" xmlns:cx4="http://schemas.microsoft.com/office/drawing/2016/5/10/chartex" xmlns:cx5="http://schemas.microsoft.com/office/drawing/2016/5/11/chartex" xmlns:cx6="http://schemas.microsoft.com/office/drawing/2016/5/12/chartex" xmlns:cx7="http://schemas.microsoft.com/office/drawing/2016/5/13/chartex" xmlns:cx8="http://schemas.microsoft.com/office/drawing/2016/5/14/chartex" xmlns:mc="http://schemas.openxmlformats.org/markup-compatibility/2006" xmlns:aink="http://schemas.microsoft.com/office/drawing/2016/ink" xmlns:am3d="http://schemas.microsoft.com/office/drawing/2017/model3d" xmlns:o="urn:schemas-microsoft-com:office:office" xmlns:oel="http://schemas.microsoft.com/office/2019/extlst" xmlns:r="http://schemas.openxmlformats.org/officeDocument/2006/relationships" xmlns:m="http://schemas.openxmlformats.org/officeDocument/2006/math" xmlns:v="urn:schemas-microsoft-com:vml" xmlns:wp14="http://schemas.microsoft.com/office/word/2010/wordprocessingDrawing" xmlns:wp="http://schemas.openxmlformats.org/drawingml/2006/wordprocessingDrawing" xmlns:w10="urn:schemas-microsoft-com:office:word" xmlns:w="http://schemas.openxmlformats.org/wordprocessingml/2006/main" xmlns:w14="http://schemas.microsoft.com/office/word/2010/wordml" xmlns:w15="http://schemas.microsoft.com/office/word/2012/wordml" xmlns:w16cex="http://schemas.microsoft.com/office/word/2018/wordml/cex" xmlns:w16cid="http://schemas.microsoft.com/office/word/2016/wordml/cid" xmlns:w16="http://schemas.microsoft.com/office/word/2018/wordml" xmlns:w16du="http://schemas.microsoft.com/office/word/2023/wordml/word16du" xmlns:w16sdtdh="http://schemas.microsoft.com/office/word/2020/wordml/sdtdatahash" xmlns:w16sdtfl="http://schemas.microsoft.com/office/word/2024/wordml/sdtformatlock" xmlns:w16se="http://schemas.microsoft.com/office/word/2015/wordml/symex" xmlns:wpg="http://schemas.microsoft.com/office/word/2010/wordprocessingGroup" xmlns:wpi="http://schemas.microsoft.com/office/word/2010/wordprocessingInk" xmlns:wne="http://schemas.microsoft.com/office/word/2006/wordml" xmlns:wps="http://schemas.microsoft.com/office/word/2010/wordprocessingShape" mc:Ignorable="w14 w15 w16se w16cid w16 w16cex w16sdtdh w16sdtfl w16du wp14">
-  <w:p>
-    <w:pPr>
-      <w:pStyle w:val="Header"/>
-    </w:pPr>
   </w:p>
 </w:hdr>
 </file>
